--- a/FYP Analysis.docx
+++ b/FYP Analysis.docx
@@ -291,6 +291,9 @@
           <w:p>
             <w:pPr>
               <w:jc w:val="center"/>
+              <w:rPr>
+                <w:b/>
+              </w:rPr>
             </w:pPr>
             <w:r>
               <w:rPr>
@@ -298,8 +301,8 @@
                 <w:lang w:eastAsia="en-GB"/>
               </w:rPr>
               <w:drawing>
-                <wp:inline distT="0" distB="0" distL="0" distR="0" wp14:anchorId="3686EF0B" wp14:editId="718D5634">
-                  <wp:extent cx="1448130" cy="1219478"/>
+                <wp:inline distT="0" distB="0" distL="0" distR="0" wp14:anchorId="597863CE" wp14:editId="747C96F3">
+                  <wp:extent cx="1447800" cy="1219200"/>
                   <wp:effectExtent l="0" t="0" r="0" b="0"/>
                   <wp:docPr id="6" name="Picture 6"/>
                   <wp:cNvGraphicFramePr>
@@ -313,7 +316,13 @@
                           <pic:cNvPicPr/>
                         </pic:nvPicPr>
                         <pic:blipFill>
-                          <a:blip r:embed="rId5"/>
+                          <a:blip r:embed="rId6">
+                            <a:extLst>
+                              <a:ext uri="{28A0092B-C50C-407E-A947-70E740481C1C}">
+                                <a14:useLocalDpi xmlns:a14="http://schemas.microsoft.com/office/drawing/2010/main" val="0"/>
+                              </a:ext>
+                            </a:extLst>
+                          </a:blip>
                           <a:stretch>
                             <a:fillRect/>
                           </a:stretch>
@@ -321,7 +330,7 @@
                         <pic:spPr>
                           <a:xfrm>
                             <a:off x="0" y="0"/>
-                            <a:ext cx="1448130" cy="1219478"/>
+                            <a:ext cx="1447800" cy="1219200"/>
                           </a:xfrm>
                           <a:prstGeom prst="rect">
                             <a:avLst/>
@@ -334,6 +343,28 @@
               </w:drawing>
             </w:r>
           </w:p>
+          <w:p>
+            <w:pPr>
+              <w:jc w:val="center"/>
+              <w:rPr>
+                <w:b/>
+              </w:rPr>
+            </w:pPr>
+            <w:r>
+              <w:rPr>
+                <w:b/>
+              </w:rPr>
+              <w:t>Valid Maze</w:t>
+            </w:r>
+          </w:p>
+          <w:p>
+            <w:pPr>
+              <w:jc w:val="center"/>
+            </w:pPr>
+            <w:r>
+              <w:t>Start and Finish are accessible inside the maze</w:t>
+            </w:r>
+          </w:p>
         </w:tc>
         <w:tc>
           <w:tcPr>
@@ -341,28 +372,10 @@
           </w:tcPr>
           <w:p>
             <w:pPr>
+              <w:jc w:val="center"/>
               <w:rPr>
                 <w:b/>
               </w:rPr>
-            </w:pPr>
-            <w:r>
-              <w:rPr>
-                <w:b/>
-              </w:rPr>
-              <w:t>Valid Maze</w:t>
-            </w:r>
-          </w:p>
-          <w:p/>
-        </w:tc>
-      </w:tr>
-      <w:tr>
-        <w:tc>
-          <w:tcPr>
-            <w:tcW w:w="4508" w:type="dxa"/>
-          </w:tcPr>
-          <w:p>
-            <w:pPr>
-              <w:jc w:val="center"/>
             </w:pPr>
             <w:r>
               <w:rPr>
@@ -370,91 +383,10 @@
                 <w:lang w:eastAsia="en-GB"/>
               </w:rPr>
               <w:drawing>
-                <wp:inline distT="0" distB="0" distL="0" distR="0" wp14:anchorId="597602C6" wp14:editId="1F554EE8">
+                <wp:inline distT="0" distB="0" distL="0" distR="0" wp14:anchorId="2235A375" wp14:editId="7ECC8EC6">
                   <wp:extent cx="1892731" cy="1219478"/>
                   <wp:effectExtent l="0" t="0" r="0" b="0"/>
                   <wp:docPr id="1" name="Picture 1"/>
-                  <wp:cNvGraphicFramePr>
-                    <a:graphicFrameLocks xmlns:a="http://schemas.openxmlformats.org/drawingml/2006/main" noChangeAspect="1"/>
-                  </wp:cNvGraphicFramePr>
-                  <a:graphic xmlns:a="http://schemas.openxmlformats.org/drawingml/2006/main">
-                    <a:graphicData uri="http://schemas.openxmlformats.org/drawingml/2006/picture">
-                      <pic:pic xmlns:pic="http://schemas.openxmlformats.org/drawingml/2006/picture">
-                        <pic:nvPicPr>
-                          <pic:cNvPr id="1" name=""/>
-                          <pic:cNvPicPr/>
-                        </pic:nvPicPr>
-                        <pic:blipFill>
-                          <a:blip r:embed="rId6"/>
-                          <a:stretch>
-                            <a:fillRect/>
-                          </a:stretch>
-                        </pic:blipFill>
-                        <pic:spPr>
-                          <a:xfrm>
-                            <a:off x="0" y="0"/>
-                            <a:ext cx="1892731" cy="1219478"/>
-                          </a:xfrm>
-                          <a:prstGeom prst="rect">
-                            <a:avLst/>
-                          </a:prstGeom>
-                        </pic:spPr>
-                      </pic:pic>
-                    </a:graphicData>
-                  </a:graphic>
-                </wp:inline>
-              </w:drawing>
-            </w:r>
-          </w:p>
-        </w:tc>
-        <w:tc>
-          <w:tcPr>
-            <w:tcW w:w="4508" w:type="dxa"/>
-          </w:tcPr>
-          <w:p>
-            <w:pPr>
-              <w:rPr>
-                <w:b/>
-              </w:rPr>
-            </w:pPr>
-            <w:r>
-              <w:rPr>
-                <w:b/>
-              </w:rPr>
-              <w:t>Valid Maze</w:t>
-            </w:r>
-          </w:p>
-          <w:p>
-            <w:r>
-              <w:t>Multiple routes to the finish</w:t>
-            </w:r>
-          </w:p>
-          <w:p>
-            <w:r>
-              <w:t>Dead ends</w:t>
-            </w:r>
-          </w:p>
-        </w:tc>
-      </w:tr>
-      <w:tr>
-        <w:tc>
-          <w:tcPr>
-            <w:tcW w:w="4508" w:type="dxa"/>
-          </w:tcPr>
-          <w:p>
-            <w:pPr>
-              <w:jc w:val="center"/>
-            </w:pPr>
-            <w:r>
-              <w:rPr>
-                <w:noProof/>
-                <w:lang w:eastAsia="en-GB"/>
-              </w:rPr>
-              <w:drawing>
-                <wp:inline distT="0" distB="0" distL="0" distR="0" wp14:anchorId="68EB735E" wp14:editId="76CC4779">
-                  <wp:extent cx="2121383" cy="1219478"/>
-                  <wp:effectExtent l="0" t="0" r="0" b="0"/>
-                  <wp:docPr id="8" name="Picture 8"/>
                   <wp:cNvGraphicFramePr>
                     <a:graphicFrameLocks xmlns:a="http://schemas.openxmlformats.org/drawingml/2006/main" noChangeAspect="1"/>
                   </wp:cNvGraphicFramePr>
@@ -474,7 +406,7 @@
                         <pic:spPr>
                           <a:xfrm>
                             <a:off x="0" y="0"/>
-                            <a:ext cx="2121383" cy="1219478"/>
+                            <a:ext cx="1892731" cy="1219478"/>
                           </a:xfrm>
                           <a:prstGeom prst="rect">
                             <a:avLst/>
@@ -487,13 +419,9 @@
               </w:drawing>
             </w:r>
           </w:p>
-        </w:tc>
-        <w:tc>
-          <w:tcPr>
-            <w:tcW w:w="4508" w:type="dxa"/>
-          </w:tcPr>
-          <w:p>
-            <w:pPr>
+          <w:p>
+            <w:pPr>
+              <w:jc w:val="center"/>
               <w:rPr>
                 <w:b/>
               </w:rPr>
@@ -506,8 +434,14 @@
             </w:r>
           </w:p>
           <w:p>
-            <w:r>
-              <w:t>Loops and many routes to finish</w:t>
+            <w:pPr>
+              <w:jc w:val="center"/>
+            </w:pPr>
+            <w:r>
+              <w:t>Multiple routes to the finish</w:t>
+            </w:r>
+            <w:r>
+              <w:t xml:space="preserve"> with dead-ends</w:t>
             </w:r>
           </w:p>
         </w:tc>
@@ -520,18 +454,20 @@
           <w:p>
             <w:pPr>
               <w:jc w:val="center"/>
+              <w:rPr>
+                <w:b/>
+              </w:rPr>
             </w:pPr>
             <w:r>
               <w:rPr>
                 <w:noProof/>
                 <w:lang w:eastAsia="en-GB"/>
               </w:rPr>
-              <w:lastRenderedPageBreak/>
               <w:drawing>
-                <wp:inline distT="0" distB="0" distL="0" distR="0" wp14:anchorId="6A212A04" wp14:editId="1A03ABC4">
-                  <wp:extent cx="1333804" cy="1219478"/>
+                <wp:inline distT="0" distB="0" distL="0" distR="0" wp14:anchorId="02D6C627" wp14:editId="047C8231">
+                  <wp:extent cx="2121383" cy="1219478"/>
                   <wp:effectExtent l="0" t="0" r="0" b="0"/>
-                  <wp:docPr id="9" name="Picture 9"/>
+                  <wp:docPr id="8" name="Picture 8"/>
                   <wp:cNvGraphicFramePr>
                     <a:graphicFrameLocks xmlns:a="http://schemas.openxmlformats.org/drawingml/2006/main" noChangeAspect="1"/>
                   </wp:cNvGraphicFramePr>
@@ -551,7 +487,7 @@
                         <pic:spPr>
                           <a:xfrm>
                             <a:off x="0" y="0"/>
-                            <a:ext cx="1333804" cy="1219478"/>
+                            <a:ext cx="2121383" cy="1219478"/>
                           </a:xfrm>
                           <a:prstGeom prst="rect">
                             <a:avLst/>
@@ -564,6 +500,28 @@
               </w:drawing>
             </w:r>
           </w:p>
+          <w:p>
+            <w:pPr>
+              <w:jc w:val="center"/>
+              <w:rPr>
+                <w:b/>
+              </w:rPr>
+            </w:pPr>
+            <w:r>
+              <w:rPr>
+                <w:b/>
+              </w:rPr>
+              <w:t>Valid Maze</w:t>
+            </w:r>
+          </w:p>
+          <w:p>
+            <w:pPr>
+              <w:jc w:val="center"/>
+            </w:pPr>
+            <w:r>
+              <w:t>Loops and many routes to finish</w:t>
+            </w:r>
+          </w:p>
         </w:tc>
         <w:tc>
           <w:tcPr>
@@ -571,32 +529,10 @@
           </w:tcPr>
           <w:p>
             <w:pPr>
+              <w:jc w:val="center"/>
               <w:rPr>
                 <w:b/>
               </w:rPr>
-            </w:pPr>
-            <w:r>
-              <w:rPr>
-                <w:b/>
-              </w:rPr>
-              <w:t>Invalid Maze</w:t>
-            </w:r>
-          </w:p>
-          <w:p>
-            <w:r>
-              <w:t>Has openings</w:t>
-            </w:r>
-          </w:p>
-        </w:tc>
-      </w:tr>
-      <w:tr>
-        <w:tc>
-          <w:tcPr>
-            <w:tcW w:w="4508" w:type="dxa"/>
-          </w:tcPr>
-          <w:p>
-            <w:pPr>
-              <w:jc w:val="center"/>
             </w:pPr>
             <w:r>
               <w:rPr>
@@ -604,10 +540,10 @@
                 <w:lang w:eastAsia="en-GB"/>
               </w:rPr>
               <w:drawing>
-                <wp:inline distT="0" distB="0" distL="0" distR="0" wp14:anchorId="5D559B48" wp14:editId="173C16D2">
-                  <wp:extent cx="1333804" cy="1333804"/>
+                <wp:inline distT="0" distB="0" distL="0" distR="0" wp14:anchorId="4A753FC2" wp14:editId="0F1BD46A">
+                  <wp:extent cx="1333804" cy="1219478"/>
                   <wp:effectExtent l="0" t="0" r="0" b="0"/>
-                  <wp:docPr id="10" name="Picture 10"/>
+                  <wp:docPr id="9" name="Picture 9"/>
                   <wp:cNvGraphicFramePr>
                     <a:graphicFrameLocks xmlns:a="http://schemas.openxmlformats.org/drawingml/2006/main" noChangeAspect="1"/>
                   </wp:cNvGraphicFramePr>
@@ -627,7 +563,7 @@
                         <pic:spPr>
                           <a:xfrm>
                             <a:off x="0" y="0"/>
-                            <a:ext cx="1333804" cy="1333804"/>
+                            <a:ext cx="1333804" cy="1219478"/>
                           </a:xfrm>
                           <a:prstGeom prst="rect">
                             <a:avLst/>
@@ -640,13 +576,9 @@
               </w:drawing>
             </w:r>
           </w:p>
-        </w:tc>
-        <w:tc>
-          <w:tcPr>
-            <w:tcW w:w="4508" w:type="dxa"/>
-          </w:tcPr>
-          <w:p>
-            <w:pPr>
+          <w:p>
+            <w:pPr>
+              <w:jc w:val="center"/>
               <w:rPr>
                 <w:b/>
               </w:rPr>
@@ -659,8 +591,11 @@
             </w:r>
           </w:p>
           <w:p>
-            <w:r>
-              <w:t>No possible route to the finish</w:t>
+            <w:pPr>
+              <w:jc w:val="center"/>
+            </w:pPr>
+            <w:r>
+              <w:t>Has openings</w:t>
             </w:r>
           </w:p>
         </w:tc>
@@ -673,6 +608,9 @@
           <w:p>
             <w:pPr>
               <w:jc w:val="center"/>
+              <w:rPr>
+                <w:b/>
+              </w:rPr>
             </w:pPr>
             <w:r>
               <w:rPr>
@@ -680,10 +618,10 @@
                 <w:lang w:eastAsia="en-GB"/>
               </w:rPr>
               <w:drawing>
-                <wp:inline distT="0" distB="0" distL="0" distR="0" wp14:anchorId="1B5394BA" wp14:editId="13DD34E5">
-                  <wp:extent cx="1448130" cy="1333804"/>
+                <wp:inline distT="0" distB="0" distL="0" distR="0" wp14:anchorId="6C8538C7" wp14:editId="4DE02D58">
+                  <wp:extent cx="1333804" cy="1333804"/>
                   <wp:effectExtent l="0" t="0" r="0" b="0"/>
-                  <wp:docPr id="11" name="Picture 11"/>
+                  <wp:docPr id="10" name="Picture 10"/>
                   <wp:cNvGraphicFramePr>
                     <a:graphicFrameLocks xmlns:a="http://schemas.openxmlformats.org/drawingml/2006/main" noChangeAspect="1"/>
                   </wp:cNvGraphicFramePr>
@@ -703,6 +641,79 @@
                         <pic:spPr>
                           <a:xfrm>
                             <a:off x="0" y="0"/>
+                            <a:ext cx="1333804" cy="1333804"/>
+                          </a:xfrm>
+                          <a:prstGeom prst="rect">
+                            <a:avLst/>
+                          </a:prstGeom>
+                        </pic:spPr>
+                      </pic:pic>
+                    </a:graphicData>
+                  </a:graphic>
+                </wp:inline>
+              </w:drawing>
+            </w:r>
+          </w:p>
+          <w:p>
+            <w:pPr>
+              <w:jc w:val="center"/>
+              <w:rPr>
+                <w:b/>
+              </w:rPr>
+            </w:pPr>
+            <w:r>
+              <w:rPr>
+                <w:b/>
+              </w:rPr>
+              <w:t>Invalid Maze</w:t>
+            </w:r>
+          </w:p>
+          <w:p>
+            <w:pPr>
+              <w:jc w:val="center"/>
+            </w:pPr>
+            <w:r>
+              <w:t>No possible route to the finish</w:t>
+            </w:r>
+          </w:p>
+        </w:tc>
+        <w:tc>
+          <w:tcPr>
+            <w:tcW w:w="4508" w:type="dxa"/>
+          </w:tcPr>
+          <w:p>
+            <w:pPr>
+              <w:jc w:val="center"/>
+            </w:pPr>
+            <w:r>
+              <w:rPr>
+                <w:noProof/>
+                <w:lang w:eastAsia="en-GB"/>
+              </w:rPr>
+              <w:drawing>
+                <wp:inline distT="0" distB="0" distL="0" distR="0" wp14:anchorId="4D499B67" wp14:editId="1BDB8A19">
+                  <wp:extent cx="1448130" cy="1333804"/>
+                  <wp:effectExtent l="0" t="0" r="0" b="0"/>
+                  <wp:docPr id="11" name="Picture 11"/>
+                  <wp:cNvGraphicFramePr>
+                    <a:graphicFrameLocks xmlns:a="http://schemas.openxmlformats.org/drawingml/2006/main" noChangeAspect="1"/>
+                  </wp:cNvGraphicFramePr>
+                  <a:graphic xmlns:a="http://schemas.openxmlformats.org/drawingml/2006/main">
+                    <a:graphicData uri="http://schemas.openxmlformats.org/drawingml/2006/picture">
+                      <pic:pic xmlns:pic="http://schemas.openxmlformats.org/drawingml/2006/picture">
+                        <pic:nvPicPr>
+                          <pic:cNvPr id="1" name=""/>
+                          <pic:cNvPicPr/>
+                        </pic:nvPicPr>
+                        <pic:blipFill>
+                          <a:blip r:embed="rId11"/>
+                          <a:stretch>
+                            <a:fillRect/>
+                          </a:stretch>
+                        </pic:blipFill>
+                        <pic:spPr>
+                          <a:xfrm>
+                            <a:off x="0" y="0"/>
                             <a:ext cx="1448130" cy="1333804"/>
                           </a:xfrm>
                           <a:prstGeom prst="rect">
@@ -716,13 +727,9 @@
               </w:drawing>
             </w:r>
           </w:p>
-        </w:tc>
-        <w:tc>
-          <w:tcPr>
-            <w:tcW w:w="4508" w:type="dxa"/>
-          </w:tcPr>
-          <w:p>
-            <w:pPr>
+          <w:p>
+            <w:pPr>
+              <w:jc w:val="center"/>
               <w:rPr>
                 <w:b/>
               </w:rPr>
@@ -735,6 +742,9 @@
             </w:r>
           </w:p>
           <w:p>
+            <w:pPr>
+              <w:jc w:val="center"/>
+            </w:pPr>
             <w:r>
               <w:t>Varying thickness of the corridors</w:t>
             </w:r>
@@ -747,6 +757,7 @@
         <w:pStyle w:val="Heading2"/>
       </w:pPr>
       <w:r>
+        <w:lastRenderedPageBreak/>
         <w:t>Building the maze</w:t>
       </w:r>
     </w:p>
@@ -898,11 +909,23 @@
         <w:pStyle w:val="Heading2"/>
       </w:pPr>
       <w:r>
+        <w:t>Cardboard Maze Design</w:t>
+      </w:r>
+    </w:p>
+    <w:p>
+      <w:r>
+        <w:t xml:space="preserve">The cardboard maze will be based on a large square piece of reinforced card. The size of this will vary depending on the size </w:t>
+      </w:r>
+      <w:r>
+        <w:t>and movement style of the robot so this will be decided at a later stage.</w:t>
+      </w:r>
+    </w:p>
+    <w:p>
+      <w:r>
         <w:rPr>
           <w:noProof/>
         </w:rPr>
-        <w:lastRenderedPageBreak/>
-        <w:pict>
+        <w:pict w14:anchorId="41C16E81">
           <v:shapetype id="_x0000_t75" coordsize="21600,21600" o:spt="75" o:preferrelative="t" path="m@4@5l@4@11@9@11@9@5xe" filled="f" stroked="f">
             <v:stroke joinstyle="miter"/>
             <v:formulas>
@@ -922,51 +945,400 @@
             <v:path o:extrusionok="f" gradientshapeok="t" o:connecttype="rect"/>
             <o:lock v:ext="edit" aspectratio="t"/>
           </v:shapetype>
-          <v:shape id="_x0000_s1026" type="#_x0000_t75" style="position:absolute;margin-left:331.9pt;margin-top:0;width:208.35pt;height:208.35pt;z-index:-251657216;mso-position-horizontal:right;mso-position-horizontal-relative:margin;mso-position-vertical:top;mso-position-vertical-relative:margin;mso-width-relative:page;mso-height-relative:page" wrapcoords="1321 1476 1321 20124 20279 20124 20279 1476 1321 1476">
-            <v:imagedata r:id="rId11" o:title="Maze" croptop="-5160f" cropbottom="-5160f" cropleft="-5160f" cropright="-5160f"/>
-            <w10:wrap type="square" anchorx="margin" anchory="margin"/>
+          <v:shape id="_x0000_s1029" type="#_x0000_t75" style="position:absolute;margin-left:269.6pt;margin-top:33.35pt;width:183.1pt;height:183.05pt;z-index:251668480;mso-position-horizontal-relative:text;mso-position-vertical-relative:text;mso-width-relative:page;mso-height-relative:page" wrapcoords="1321 1476 1321 20124 20279 20124 20279 1476 1321 1476">
+            <v:imagedata r:id="rId12" o:title="Maze" croptop="-409f" cropbottom="-700f" cropleft="-427f" cropright="-700f"/>
+            <w10:wrap type="square"/>
           </v:shape>
         </w:pict>
       </w:r>
       <w:r>
-        <w:t>Cardboard Maze Design</w:t>
+        <w:t>This</w:t>
+      </w:r>
+      <w:r>
+        <w:t xml:space="preserve"> base will be raised above the surface it’s on by 1-2cm. </w:t>
+      </w:r>
+      <w:r>
+        <w:t>It will then be split into a grid and slits will be cut into each section of the grid (all the black and red lines in the diagram to the right).</w:t>
       </w:r>
     </w:p>
     <w:p>
       <w:r>
         <w:rPr>
           <w:noProof/>
+          <w:lang w:eastAsia="en-GB"/>
         </w:rPr>
-        <w:pict>
-          <v:shape id="_x0000_s1027" type="#_x0000_t75" style="position:absolute;margin-left:252.55pt;margin-top:208.35pt;width:198.55pt;height:114.25pt;z-index:251661312;mso-position-horizontal-relative:margin;mso-position-vertical-relative:margin">
-            <v:imagedata r:id="rId12" o:title="Maze3D"/>
-            <w10:wrap type="square" anchorx="margin" anchory="margin"/>
-          </v:shape>
-        </w:pict>
-      </w:r>
-      <w:r>
-        <w:t xml:space="preserve">The cardboard maze will be based on a large square piece of reinforced card. The size of this will vary depending on the size </w:t>
-      </w:r>
-      <w:r>
-        <w:t>and movement style of the robot so this will be decided at a later stage.</w:t>
+        <w:drawing>
+          <wp:anchor distT="0" distB="0" distL="114300" distR="114300" simplePos="0" relativeHeight="251666432" behindDoc="0" locked="0" layoutInCell="1" allowOverlap="1" wp14:anchorId="3C1F8AEB" wp14:editId="5F36755F">
+            <wp:simplePos x="0" y="0"/>
+            <wp:positionH relativeFrom="margin">
+              <wp:align>left</wp:align>
+            </wp:positionH>
+            <wp:positionV relativeFrom="paragraph">
+              <wp:posOffset>586118</wp:posOffset>
+            </wp:positionV>
+            <wp:extent cx="2519680" cy="1449705"/>
+            <wp:effectExtent l="0" t="0" r="0" b="0"/>
+            <wp:wrapTopAndBottom/>
+            <wp:docPr id="7" name="Picture 7" descr="Maze3D"/>
+            <wp:cNvGraphicFramePr>
+              <a:graphicFrameLocks xmlns:a="http://schemas.openxmlformats.org/drawingml/2006/main" noChangeAspect="1"/>
+            </wp:cNvGraphicFramePr>
+            <a:graphic xmlns:a="http://schemas.openxmlformats.org/drawingml/2006/main">
+              <a:graphicData uri="http://schemas.openxmlformats.org/drawingml/2006/picture">
+                <pic:pic xmlns:pic="http://schemas.openxmlformats.org/drawingml/2006/picture">
+                  <pic:nvPicPr>
+                    <pic:cNvPr id="0" name="Picture 3" descr="Maze3D"/>
+                    <pic:cNvPicPr>
+                      <a:picLocks noChangeAspect="1" noChangeArrowheads="1"/>
+                    </pic:cNvPicPr>
+                  </pic:nvPicPr>
+                  <pic:blipFill>
+                    <a:blip r:embed="rId13">
+                      <a:extLst>
+                        <a:ext uri="{28A0092B-C50C-407E-A947-70E740481C1C}">
+                          <a14:useLocalDpi xmlns:a14="http://schemas.microsoft.com/office/drawing/2010/main" val="0"/>
+                        </a:ext>
+                      </a:extLst>
+                    </a:blip>
+                    <a:srcRect/>
+                    <a:stretch>
+                      <a:fillRect/>
+                    </a:stretch>
+                  </pic:blipFill>
+                  <pic:spPr bwMode="auto">
+                    <a:xfrm>
+                      <a:off x="0" y="0"/>
+                      <a:ext cx="2519680" cy="1449705"/>
+                    </a:xfrm>
+                    <a:prstGeom prst="rect">
+                      <a:avLst/>
+                    </a:prstGeom>
+                    <a:noFill/>
+                    <a:ln>
+                      <a:noFill/>
+                    </a:ln>
+                  </pic:spPr>
+                </pic:pic>
+              </a:graphicData>
+            </a:graphic>
+            <wp14:sizeRelH relativeFrom="page">
+              <wp14:pctWidth>0</wp14:pctWidth>
+            </wp14:sizeRelH>
+            <wp14:sizeRelV relativeFrom="page">
+              <wp14:pctHeight>0</wp14:pctHeight>
+            </wp14:sizeRelV>
+          </wp:anchor>
+        </w:drawing>
+      </w:r>
+      <w:r>
+        <w:t>The walls will be made of thinner card that can be slotted into the base to form the pathways of the maze.</w:t>
+      </w:r>
+      <w:r>
+        <w:t xml:space="preserve"> </w:t>
       </w:r>
     </w:p>
     <w:p>
-      <w:r>
-        <w:t>This</w:t>
-      </w:r>
-      <w:r>
-        <w:t xml:space="preserve"> base will be raised above the surface it’s on by 1-2cm. </w:t>
-      </w:r>
-      <w:r>
-        <w:t>It will then be split into a grid and slits will be cut into each section of the grid (all the black and red lines in the diagram to the right).</w:t>
-      </w:r>
+      <w:pPr>
+        <w:rPr>
+          <w:b/>
+        </w:rPr>
+      </w:pPr>
     </w:p>
     <w:p>
-      <w:r>
-        <w:t>The walls will be made of thinner card that can be slotted into the base to form the pathways of the maze.</w:t>
+      <w:pPr>
+        <w:rPr>
+          <w:b/>
+        </w:rPr>
+      </w:pPr>
+      <w:r>
+        <w:rPr>
+          <w:b/>
+        </w:rPr>
+        <w:t>Maze Terms</w:t>
       </w:r>
     </w:p>
+    <w:tbl>
+      <w:tblPr>
+        <w:tblStyle w:val="TableGrid"/>
+        <w:tblW w:w="0" w:type="auto"/>
+        <w:tblLook w:val="04A0" w:firstRow="1" w:lastRow="0" w:firstColumn="1" w:lastColumn="0" w:noHBand="0" w:noVBand="1"/>
+      </w:tblPr>
+      <w:tblGrid>
+        <w:gridCol w:w="1271"/>
+        <w:gridCol w:w="7745"/>
+      </w:tblGrid>
+      <w:tr>
+        <w:tc>
+          <w:tcPr>
+            <w:tcW w:w="1271" w:type="dxa"/>
+          </w:tcPr>
+          <w:p>
+            <w:pPr>
+              <w:rPr>
+                <w:b/>
+              </w:rPr>
+            </w:pPr>
+            <w:r>
+              <w:rPr>
+                <w:b/>
+              </w:rPr>
+              <w:t>Wall</w:t>
+            </w:r>
+          </w:p>
+        </w:tc>
+        <w:tc>
+          <w:tcPr>
+            <w:tcW w:w="7745" w:type="dxa"/>
+          </w:tcPr>
+          <w:p>
+            <w:r>
+              <w:t>A wall that is built of card that the robot can detect but cannot pass through</w:t>
+            </w:r>
+          </w:p>
+        </w:tc>
+      </w:tr>
+      <w:tr>
+        <w:tc>
+          <w:tcPr>
+            <w:tcW w:w="1271" w:type="dxa"/>
+          </w:tcPr>
+          <w:p>
+            <w:pPr>
+              <w:rPr>
+                <w:b/>
+              </w:rPr>
+            </w:pPr>
+            <w:r>
+              <w:rPr>
+                <w:b/>
+              </w:rPr>
+              <w:t>Non-wall</w:t>
+            </w:r>
+          </w:p>
+        </w:tc>
+        <w:tc>
+          <w:tcPr>
+            <w:tcW w:w="7745" w:type="dxa"/>
+          </w:tcPr>
+          <w:p>
+            <w:r>
+              <w:t>A side of a tile that is not a wall</w:t>
+            </w:r>
+          </w:p>
+        </w:tc>
+      </w:tr>
+      <w:tr>
+        <w:tc>
+          <w:tcPr>
+            <w:tcW w:w="1271" w:type="dxa"/>
+          </w:tcPr>
+          <w:p>
+            <w:pPr>
+              <w:rPr>
+                <w:b/>
+              </w:rPr>
+            </w:pPr>
+            <w:r>
+              <w:rPr>
+                <w:b/>
+              </w:rPr>
+              <w:t>Tile</w:t>
+            </w:r>
+          </w:p>
+        </w:tc>
+        <w:tc>
+          <w:tcPr>
+            <w:tcW w:w="7745" w:type="dxa"/>
+          </w:tcPr>
+          <w:p>
+            <w:r>
+              <w:t>A ‘square’ of the maze that has four sides: North, East, South and West. Any of these sides can be a wall or a non-wall</w:t>
+            </w:r>
+          </w:p>
+        </w:tc>
+      </w:tr>
+      <w:tr>
+        <w:tc>
+          <w:tcPr>
+            <w:tcW w:w="1271" w:type="dxa"/>
+          </w:tcPr>
+          <w:p>
+            <w:pPr>
+              <w:rPr>
+                <w:b/>
+              </w:rPr>
+            </w:pPr>
+            <w:r>
+              <w:rPr>
+                <w:b/>
+              </w:rPr>
+              <w:t>Dead-end</w:t>
+            </w:r>
+          </w:p>
+        </w:tc>
+        <w:tc>
+          <w:tcPr>
+            <w:tcW w:w="7745" w:type="dxa"/>
+          </w:tcPr>
+          <w:p>
+            <w:r>
+              <w:t>A tile whereby three of its four sides are walls</w:t>
+            </w:r>
+          </w:p>
+        </w:tc>
+      </w:tr>
+      <w:tr>
+        <w:tc>
+          <w:tcPr>
+            <w:tcW w:w="1271" w:type="dxa"/>
+          </w:tcPr>
+          <w:p>
+            <w:pPr>
+              <w:rPr>
+                <w:b/>
+              </w:rPr>
+            </w:pPr>
+            <w:r>
+              <w:rPr>
+                <w:b/>
+              </w:rPr>
+              <w:t>Loop</w:t>
+            </w:r>
+          </w:p>
+        </w:tc>
+        <w:tc>
+          <w:tcPr>
+            <w:tcW w:w="7745" w:type="dxa"/>
+          </w:tcPr>
+          <w:p>
+            <w:r>
+              <w:t>A collection of one or more joined sides that does not attach to the maze perimeter at either end</w:t>
+            </w:r>
+          </w:p>
+        </w:tc>
+      </w:tr>
+      <w:tr>
+        <w:tc>
+          <w:tcPr>
+            <w:tcW w:w="1271" w:type="dxa"/>
+          </w:tcPr>
+          <w:p>
+            <w:pPr>
+              <w:rPr>
+                <w:b/>
+              </w:rPr>
+            </w:pPr>
+            <w:r>
+              <w:rPr>
+                <w:b/>
+              </w:rPr>
+              <w:t>Start</w:t>
+            </w:r>
+          </w:p>
+        </w:tc>
+        <w:tc>
+          <w:tcPr>
+            <w:tcW w:w="7745" w:type="dxa"/>
+          </w:tcPr>
+          <w:p>
+            <w:r>
+              <w:t>A coloured square drawn on one of the tiles denoting the beginning point of the maze</w:t>
+            </w:r>
+          </w:p>
+        </w:tc>
+      </w:tr>
+      <w:tr>
+        <w:tc>
+          <w:tcPr>
+            <w:tcW w:w="1271" w:type="dxa"/>
+          </w:tcPr>
+          <w:p>
+            <w:pPr>
+              <w:rPr>
+                <w:b/>
+              </w:rPr>
+            </w:pPr>
+            <w:r>
+              <w:rPr>
+                <w:b/>
+              </w:rPr>
+              <w:t>Finish</w:t>
+            </w:r>
+          </w:p>
+        </w:tc>
+        <w:tc>
+          <w:tcPr>
+            <w:tcW w:w="7745" w:type="dxa"/>
+          </w:tcPr>
+          <w:p>
+            <w:r>
+              <w:t>A coloured square drawn on one of the tiles denoting the end point of the maze</w:t>
+            </w:r>
+          </w:p>
+        </w:tc>
+      </w:tr>
+      <w:tr>
+        <w:tc>
+          <w:tcPr>
+            <w:tcW w:w="1271" w:type="dxa"/>
+          </w:tcPr>
+          <w:p>
+            <w:pPr>
+              <w:rPr>
+                <w:b/>
+              </w:rPr>
+            </w:pPr>
+            <w:r>
+              <w:rPr>
+                <w:b/>
+              </w:rPr>
+              <w:t>Path</w:t>
+            </w:r>
+          </w:p>
+        </w:tc>
+        <w:tc>
+          <w:tcPr>
+            <w:tcW w:w="7745" w:type="dxa"/>
+          </w:tcPr>
+          <w:p>
+            <w:r>
+              <w:t>A journey from one tile to another</w:t>
+            </w:r>
+          </w:p>
+        </w:tc>
+      </w:tr>
+      <w:tr>
+        <w:tc>
+          <w:tcPr>
+            <w:tcW w:w="1271" w:type="dxa"/>
+          </w:tcPr>
+          <w:p>
+            <w:pPr>
+              <w:rPr>
+                <w:b/>
+              </w:rPr>
+            </w:pPr>
+            <w:r>
+              <w:rPr>
+                <w:b/>
+              </w:rPr>
+              <w:t>Route</w:t>
+            </w:r>
+          </w:p>
+        </w:tc>
+        <w:tc>
+          <w:tcPr>
+            <w:tcW w:w="7745" w:type="dxa"/>
+          </w:tcPr>
+          <w:p>
+            <w:r>
+              <w:t>A path from the start to the finish</w:t>
+            </w:r>
+          </w:p>
+        </w:tc>
+      </w:tr>
+    </w:tbl>
+    <w:p/>
     <w:p>
       <w:pPr>
         <w:pStyle w:val="Heading1"/>
@@ -1103,9 +1475,23 @@
     </w:p>
     <w:p>
       <w:pPr>
+        <w:rPr>
+          <w:rFonts w:asciiTheme="majorHAnsi" w:eastAsiaTheme="majorEastAsia" w:hAnsiTheme="majorHAnsi" w:cstheme="majorBidi"/>
+          <w:color w:val="2E74B5" w:themeColor="accent1" w:themeShade="BF"/>
+          <w:sz w:val="28"/>
+          <w:szCs w:val="28"/>
+        </w:rPr>
+      </w:pPr>
+      <w:r>
+        <w:br w:type="page"/>
+      </w:r>
+    </w:p>
+    <w:p>
+      <w:pPr>
         <w:pStyle w:val="Heading3"/>
       </w:pPr>
       <w:r>
+        <w:lastRenderedPageBreak/>
         <w:t>Decision Table</w:t>
       </w:r>
     </w:p>
@@ -1777,25 +2163,33 @@
     </w:p>
     <w:p>
       <w:pPr>
-        <w:pStyle w:val="Heading3"/>
-      </w:pPr>
-      <w:r>
-        <w:t>Building the robot</w:t>
+        <w:rPr>
+          <w:rFonts w:asciiTheme="majorHAnsi" w:eastAsiaTheme="majorEastAsia" w:hAnsiTheme="majorHAnsi" w:cstheme="majorBidi"/>
+          <w:color w:val="2E74B5" w:themeColor="accent1" w:themeShade="BF"/>
+          <w:sz w:val="28"/>
+          <w:szCs w:val="28"/>
+        </w:rPr>
+      </w:pPr>
+      <w:r>
+        <w:br w:type="page"/>
       </w:r>
     </w:p>
     <w:p>
-      <w:r>
-        <w:t>Building the robot from several components is the optimal solution for meeting the requirements and having complete control over the design. The robot would be built to meet the project’s goals making it a more favourable solution. However the opportunity cost of doing this is high as more time would need to be dedicated to this process that could otherwise be spent working on the maze and navigation algorithms.</w:t>
+      <w:pPr>
+        <w:pStyle w:val="Heading3"/>
+      </w:pPr>
+      <w:r>
+        <w:lastRenderedPageBreak/>
+        <w:t>Building the robot</w:t>
       </w:r>
     </w:p>
     <w:p>
       <w:r>
-        <w:t>A possibility would be to seek assistance for this process from an electronics engineer.</w:t>
+        <w:t>Building the robot from several components is the optimal solution for meeting the requirements and having complete control over the design. The robot would be built to meet the project’s goals making it a more favourable solution. However the opportunity cost of doing this is high as more time would need to be dedicated to this process that could otherwise be spent working on the maze and navigation algorithms.</w:t>
       </w:r>
     </w:p>
     <w:p>
       <w:pPr>
-        <w:pStyle w:val="Heading3"/>
         <w:sectPr>
           <w:pgSz w:w="11906" w:h="16838"/>
           <w:pgMar w:top="1440" w:right="1440" w:bottom="1440" w:left="1440" w:header="708" w:footer="708" w:gutter="0"/>
@@ -1803,6 +2197,15 @@
           <w:docGrid w:linePitch="360"/>
         </w:sectPr>
       </w:pPr>
+      <w:r>
+        <w:t xml:space="preserve">A possibility would be to seek assistance for </w:t>
+      </w:r>
+      <w:r>
+        <w:t>this process from an electronic</w:t>
+      </w:r>
+      <w:r>
+        <w:t xml:space="preserve"> engineer.</w:t>
+      </w:r>
     </w:p>
     <w:p>
       <w:pPr>
@@ -1993,7 +2396,7 @@
                 <w:lang w:eastAsia="en-GB"/>
               </w:rPr>
               <w:drawing>
-                <wp:inline distT="0" distB="0" distL="0" distR="0" wp14:anchorId="1D9C4B8E" wp14:editId="100B4CF2">
+                <wp:inline distT="0" distB="0" distL="0" distR="0" wp14:anchorId="0E55D068" wp14:editId="0D28E4F3">
                   <wp:extent cx="1538654" cy="1153510"/>
                   <wp:effectExtent l="0" t="0" r="4445" b="8890"/>
                   <wp:docPr id="14" name="Picture 14" descr="http://www.picaxe.com/Thumbnail.ashx?image=~/Site_Resources/Media/Site_1/bot120/BOT120.jpg&amp;h=600&amp;w=800&amp;mode=Absolute&amp;k=2c044d78a8e5c71d4623dd3169dd9da000e9ff7b1efcb317174519cb7c7c104c"/>
@@ -2010,7 +2413,7 @@
                           </pic:cNvPicPr>
                         </pic:nvPicPr>
                         <pic:blipFill>
-                          <a:blip r:embed="rId13">
+                          <a:blip r:embed="rId14">
                             <a:extLst>
                               <a:ext uri="{28A0092B-C50C-407E-A947-70E740481C1C}">
                                 <a14:useLocalDpi xmlns:a14="http://schemas.microsoft.com/office/drawing/2010/main" val="0"/>
@@ -2190,7 +2593,7 @@
             </w:tcMar>
           </w:tcPr>
           <w:p>
-            <w:hyperlink r:id="rId14" w:history="1">
+            <w:hyperlink r:id="rId15" w:history="1">
               <w:r>
                 <w:rPr>
                   <w:rStyle w:val="Hyperlink"/>
@@ -2223,7 +2626,7 @@
                 <w:lang w:eastAsia="en-GB"/>
               </w:rPr>
               <w:drawing>
-                <wp:inline distT="0" distB="0" distL="0" distR="0" wp14:anchorId="793F50C2" wp14:editId="0D0A2AC6">
+                <wp:inline distT="0" distB="0" distL="0" distR="0" wp14:anchorId="74E3F678" wp14:editId="687362A3">
                   <wp:extent cx="1556140" cy="1383585"/>
                   <wp:effectExtent l="0" t="0" r="6350" b="7620"/>
                   <wp:docPr id="18" name="Picture 18" descr="http://www.picaxe.com/Thumbnail.ashx?image=~/Site_Resources/Media/Site_1/kit110/kit110.jpg&amp;h=600&amp;w=800&amp;mode=Absolute&amp;k=0e00573d1a61a7119e640e40734c0d09a9f60d8adaf07e6e1eadfc81b6f263dc"/>
@@ -2240,7 +2643,7 @@
                           </pic:cNvPicPr>
                         </pic:nvPicPr>
                         <pic:blipFill rotWithShape="1">
-                          <a:blip r:embed="rId15">
+                          <a:blip r:embed="rId16">
                             <a:extLst>
                               <a:ext uri="{28A0092B-C50C-407E-A947-70E740481C1C}">
                                 <a14:useLocalDpi xmlns:a14="http://schemas.microsoft.com/office/drawing/2010/main" val="0"/>
@@ -2286,8 +2689,13 @@
           </w:tcPr>
           <w:p>
             <w:r>
-              <w:t>PICAXE PICone</w:t>
-            </w:r>
+              <w:t xml:space="preserve">PICAXE </w:t>
+            </w:r>
+            <w:proofErr w:type="spellStart"/>
+            <w:r>
+              <w:t>PICone</w:t>
+            </w:r>
+            <w:proofErr w:type="spellEnd"/>
           </w:p>
         </w:tc>
         <w:tc>
@@ -2413,7 +2821,7 @@
             </w:tcMar>
           </w:tcPr>
           <w:p>
-            <w:hyperlink r:id="rId16" w:history="1">
+            <w:hyperlink r:id="rId17" w:history="1">
               <w:r>
                 <w:rPr>
                   <w:rStyle w:val="Hyperlink"/>
@@ -2440,7 +2848,7 @@
                 <w:lang w:eastAsia="en-GB"/>
               </w:rPr>
               <w:drawing>
-                <wp:inline distT="0" distB="0" distL="0" distR="0" wp14:anchorId="28A83B25" wp14:editId="58F1C332">
+                <wp:inline distT="0" distB="0" distL="0" distR="0" wp14:anchorId="2D9BE999" wp14:editId="515D5904">
                   <wp:extent cx="1538605" cy="1538605"/>
                   <wp:effectExtent l="0" t="0" r="4445" b="4445"/>
                   <wp:docPr id="15" name="Picture 15" descr="Pololu 3pi Robot Kit"/>
@@ -2457,7 +2865,7 @@
                           </pic:cNvPicPr>
                         </pic:nvPicPr>
                         <pic:blipFill>
-                          <a:blip r:embed="rId17">
+                          <a:blip r:embed="rId18">
                             <a:extLst>
                               <a:ext uri="{28A0092B-C50C-407E-A947-70E740481C1C}">
                                 <a14:useLocalDpi xmlns:a14="http://schemas.microsoft.com/office/drawing/2010/main" val="0"/>
@@ -2499,8 +2907,13 @@
             </w:tcMar>
           </w:tcPr>
           <w:p>
-            <w:r>
-              <w:t>Pololu 3pi</w:t>
+            <w:proofErr w:type="spellStart"/>
+            <w:r>
+              <w:t>Pololu</w:t>
+            </w:r>
+            <w:proofErr w:type="spellEnd"/>
+            <w:r>
+              <w:t xml:space="preserve"> 3pi</w:t>
             </w:r>
           </w:p>
         </w:tc>
@@ -2660,24 +3073,28 @@
             </w:tcMar>
           </w:tcPr>
           <w:p>
-            <w:hyperlink r:id="rId18" w:history="1">
+            <w:hyperlink r:id="rId19" w:history="1">
+              <w:proofErr w:type="spellStart"/>
               <w:r>
                 <w:rPr>
                   <w:rStyle w:val="Hyperlink"/>
                 </w:rPr>
                 <w:t>Pololu</w:t>
               </w:r>
+              <w:proofErr w:type="spellEnd"/>
             </w:hyperlink>
           </w:p>
           <w:p/>
           <w:p>
-            <w:hyperlink r:id="rId19" w:history="1">
+            <w:hyperlink r:id="rId20" w:history="1">
+              <w:proofErr w:type="spellStart"/>
               <w:r>
                 <w:rPr>
                   <w:rStyle w:val="Hyperlink"/>
                 </w:rPr>
                 <w:t>Hobbytronics</w:t>
               </w:r>
+              <w:proofErr w:type="spellEnd"/>
             </w:hyperlink>
           </w:p>
         </w:tc>
@@ -2699,7 +3116,7 @@
               </w:rPr>
               <w:lastRenderedPageBreak/>
               <w:drawing>
-                <wp:inline distT="0" distB="0" distL="0" distR="0" wp14:anchorId="3833F7FB" wp14:editId="3CBD1939">
+                <wp:inline distT="0" distB="0" distL="0" distR="0" wp14:anchorId="052CBE68" wp14:editId="209147FE">
                   <wp:extent cx="1552348" cy="1301262"/>
                   <wp:effectExtent l="0" t="0" r="0" b="0"/>
                   <wp:docPr id="13" name="Picture 13" descr="http://ecx.images-amazon.com/images/I/81NIouhWlwL.jpg"/>
@@ -2716,7 +3133,7 @@
                           </pic:cNvPicPr>
                         </pic:nvPicPr>
                         <pic:blipFill>
-                          <a:blip r:embed="rId20">
+                          <a:blip r:embed="rId21">
                             <a:extLst>
                               <a:ext uri="{28A0092B-C50C-407E-A947-70E740481C1C}">
                                 <a14:useLocalDpi xmlns:a14="http://schemas.microsoft.com/office/drawing/2010/main" val="0"/>
@@ -2761,7 +3178,7 @@
                 <w:lang w:eastAsia="en-GB"/>
               </w:rPr>
               <w:drawing>
-                <wp:inline distT="0" distB="0" distL="0" distR="0" wp14:anchorId="3D7D6CA9" wp14:editId="0FBE57C7">
+                <wp:inline distT="0" distB="0" distL="0" distR="0" wp14:anchorId="00839532" wp14:editId="52FF624D">
                   <wp:extent cx="1582615" cy="1582615"/>
                   <wp:effectExtent l="0" t="0" r="0" b="0"/>
                   <wp:docPr id="20" name="Picture 20" descr="https://www.bananarobotics.com/shop/image/cache/data/sku/BR/0/1/0/0/6/BR010062-DFRobot-2WD-MiniQ-Robot/DFRobot-2WD-MiniQ-Robot-top-600x600.jpg"/>
@@ -2778,7 +3195,7 @@
                           </pic:cNvPicPr>
                         </pic:nvPicPr>
                         <pic:blipFill>
-                          <a:blip r:embed="rId21">
+                          <a:blip r:embed="rId22">
                             <a:extLst>
                               <a:ext uri="{28A0092B-C50C-407E-A947-70E740481C1C}">
                                 <a14:useLocalDpi xmlns:a14="http://schemas.microsoft.com/office/drawing/2010/main" val="0"/>
@@ -2822,7 +3239,7 @@
                 <w:lang w:eastAsia="en-GB"/>
               </w:rPr>
               <w:drawing>
-                <wp:inline distT="0" distB="0" distL="0" distR="0" wp14:anchorId="143A329B" wp14:editId="17B41876">
+                <wp:inline distT="0" distB="0" distL="0" distR="0" wp14:anchorId="2A6AF439" wp14:editId="64280240">
                   <wp:extent cx="1520825" cy="1520825"/>
                   <wp:effectExtent l="0" t="0" r="3175" b="3175"/>
                   <wp:docPr id="19" name="Picture 19" descr="https://www.bananarobotics.com/shop/image/cache/data/sku/BR/0/1/0/0/6/BR010062-DFRobot-2WD-MiniQ-Robot/DFRobot-2WD-MiniQ-Robot-bottom-600x600.jpg"/>
@@ -2839,7 +3256,7 @@
                           </pic:cNvPicPr>
                         </pic:nvPicPr>
                         <pic:blipFill>
-                          <a:blip r:embed="rId22">
+                          <a:blip r:embed="rId23">
                             <a:extLst>
                               <a:ext uri="{28A0092B-C50C-407E-A947-70E740481C1C}">
                                 <a14:useLocalDpi xmlns:a14="http://schemas.microsoft.com/office/drawing/2010/main" val="0"/>
@@ -2881,8 +3298,13 @@
             </w:tcMar>
           </w:tcPr>
           <w:p>
-            <w:r>
-              <w:t>MiniQ 2WD</w:t>
+            <w:proofErr w:type="spellStart"/>
+            <w:r>
+              <w:t>MiniQ</w:t>
+            </w:r>
+            <w:proofErr w:type="spellEnd"/>
+            <w:r>
+              <w:t xml:space="preserve"> 2WD</w:t>
             </w:r>
           </w:p>
         </w:tc>
@@ -3106,7 +3528,25 @@
                 <w:sz w:val="21"/>
                 <w:szCs w:val="21"/>
               </w:rPr>
-              <w:t>Three user input buttons wired to a single analog port.</w:t>
+              <w:t xml:space="preserve">Three user input buttons wired to a single </w:t>
+            </w:r>
+            <w:proofErr w:type="spellStart"/>
+            <w:r>
+              <w:rPr>
+                <w:rFonts w:cs="Arial"/>
+                <w:sz w:val="21"/>
+                <w:szCs w:val="21"/>
+              </w:rPr>
+              <w:t>analog</w:t>
+            </w:r>
+            <w:proofErr w:type="spellEnd"/>
+            <w:r>
+              <w:rPr>
+                <w:rFonts w:cs="Arial"/>
+                <w:sz w:val="21"/>
+                <w:szCs w:val="21"/>
+              </w:rPr>
+              <w:t xml:space="preserve"> port.</w:t>
             </w:r>
           </w:p>
           <w:p>
@@ -3216,7 +3656,7 @@
             </w:tcMar>
           </w:tcPr>
           <w:p>
-            <w:hyperlink r:id="rId23" w:history="1">
+            <w:hyperlink r:id="rId24" w:history="1">
               <w:r>
                 <w:rPr>
                   <w:rStyle w:val="Hyperlink"/>
@@ -3227,7 +3667,7 @@
           </w:p>
           <w:p/>
           <w:p>
-            <w:hyperlink r:id="rId24" w:history="1">
+            <w:hyperlink r:id="rId25" w:history="1">
               <w:r>
                 <w:rPr>
                   <w:rStyle w:val="Hyperlink"/>
@@ -3255,7 +3695,7 @@
               </w:rPr>
               <w:lastRenderedPageBreak/>
               <w:drawing>
-                <wp:inline distT="0" distB="0" distL="0" distR="0" wp14:anchorId="731B2A86" wp14:editId="743B57B4">
+                <wp:inline distT="0" distB="0" distL="0" distR="0" wp14:anchorId="6DEB3F64" wp14:editId="74EBDFFA">
                   <wp:extent cx="1547447" cy="1547447"/>
                   <wp:effectExtent l="0" t="0" r="0" b="0"/>
                   <wp:docPr id="16" name="Picture 16" descr="iRobot Roomba Vacuum"/>
@@ -3272,7 +3712,7 @@
                           </pic:cNvPicPr>
                         </pic:nvPicPr>
                         <pic:blipFill>
-                          <a:blip r:embed="rId25">
+                          <a:blip r:embed="rId26">
                             <a:extLst>
                               <a:ext uri="{28A0092B-C50C-407E-A947-70E740481C1C}">
                                 <a14:useLocalDpi xmlns:a14="http://schemas.microsoft.com/office/drawing/2010/main" val="0"/>
@@ -3580,7 +4020,7 @@
             </w:tcMar>
           </w:tcPr>
           <w:p>
-            <w:hyperlink r:id="rId26" w:history="1">
+            <w:hyperlink r:id="rId27" w:history="1">
               <w:r>
                 <w:rPr>
                   <w:rStyle w:val="Hyperlink"/>
@@ -3613,7 +4053,7 @@
                 <w:lang w:eastAsia="en-GB"/>
               </w:rPr>
               <w:drawing>
-                <wp:inline distT="0" distB="0" distL="0" distR="0" wp14:anchorId="23A08C81" wp14:editId="613AEAEE">
+                <wp:inline distT="0" distB="0" distL="0" distR="0" wp14:anchorId="17FC7561" wp14:editId="4B2FD1F2">
                   <wp:extent cx="1591408" cy="1030748"/>
                   <wp:effectExtent l="0" t="0" r="8890" b="0"/>
                   <wp:docPr id="17" name="Picture 17" descr="http://www.robotstorehk.com/micromouse/images/RJ_linetracer.gif"/>
@@ -3630,7 +4070,7 @@
                           </pic:cNvPicPr>
                         </pic:nvPicPr>
                         <pic:blipFill rotWithShape="1">
-                          <a:blip r:embed="rId27">
+                          <a:blip r:embed="rId28">
                             <a:extLst>
                               <a:ext uri="{28A0092B-C50C-407E-A947-70E740481C1C}">
                                 <a14:useLocalDpi xmlns:a14="http://schemas.microsoft.com/office/drawing/2010/main" val="0"/>
@@ -3941,7 +4381,25 @@
                 <w:sz w:val="21"/>
                 <w:szCs w:val="21"/>
               </w:rPr>
-              <w:t>Free C compiler(WinAVR)</w:t>
+              <w:t>Free C compiler(</w:t>
+            </w:r>
+            <w:proofErr w:type="spellStart"/>
+            <w:r>
+              <w:rPr>
+                <w:rFonts w:cs="Arial"/>
+                <w:sz w:val="21"/>
+                <w:szCs w:val="21"/>
+              </w:rPr>
+              <w:t>WinAVR</w:t>
+            </w:r>
+            <w:proofErr w:type="spellEnd"/>
+            <w:r>
+              <w:rPr>
+                <w:rFonts w:cs="Arial"/>
+                <w:sz w:val="21"/>
+                <w:szCs w:val="21"/>
+              </w:rPr>
+              <w:t>)</w:t>
             </w:r>
           </w:p>
         </w:tc>
@@ -4023,13 +4481,15 @@
             </w:tcMar>
           </w:tcPr>
           <w:p>
-            <w:hyperlink r:id="rId28" w:history="1">
+            <w:hyperlink r:id="rId29" w:history="1">
+              <w:proofErr w:type="spellStart"/>
               <w:r>
                 <w:rPr>
                   <w:rStyle w:val="Hyperlink"/>
                 </w:rPr>
                 <w:t>robotstorehk</w:t>
               </w:r>
+              <w:proofErr w:type="spellEnd"/>
             </w:hyperlink>
           </w:p>
           <w:p/>
@@ -4065,8 +4525,6 @@
       <w:r>
         <w:t>impacts on</w:t>
       </w:r>
-      <w:bookmarkStart w:id="0" w:name="_GoBack"/>
-      <w:bookmarkEnd w:id="0"/>
       <w:r>
         <w:t xml:space="preserve"> which direction the project will take to achieve the goal.</w:t>
       </w:r>
@@ -4110,24 +4568,12 @@
     </w:p>
     <w:p/>
     <w:p>
-      <w:hyperlink r:id="rId29" w:history="1">
+      <w:hyperlink r:id="rId30" w:history="1">
         <w:r>
           <w:rPr>
             <w:rStyle w:val="Hyperlink"/>
           </w:rPr>
-          <w:t>http://en.wikipedia.org/wiki/Rolling_Wav</w:t>
-        </w:r>
-        <w:r>
-          <w:rPr>
-            <w:rStyle w:val="Hyperlink"/>
-          </w:rPr>
-          <w:t>e</w:t>
-        </w:r>
-        <w:r>
-          <w:rPr>
-            <w:rStyle w:val="Hyperlink"/>
-          </w:rPr>
-          <w:t>_planning</w:t>
+          <w:t>http://en.wikipedia.org/wiki/Rolling_Wave_planning</w:t>
         </w:r>
       </w:hyperlink>
       <w:r>
@@ -4135,7 +4581,7 @@
       </w:r>
     </w:p>
     <w:p>
-      <w:hyperlink r:id="rId30" w:history="1">
+      <w:hyperlink r:id="rId31" w:anchor="Adaptive_vs._predictive" w:history="1">
         <w:r>
           <w:rPr>
             <w:rStyle w:val="Hyperlink"/>
@@ -4147,7 +4593,1391 @@
         <w:t xml:space="preserve"> </w:t>
       </w:r>
     </w:p>
+    <w:p>
+      <w:r>
+        <w:br w:type="page"/>
+      </w:r>
+    </w:p>
+    <w:p>
+      <w:pPr>
+        <w:rPr>
+          <w:color w:val="FF0000"/>
+          <w:sz w:val="144"/>
+        </w:rPr>
+      </w:pPr>
+      <w:r>
+        <w:rPr>
+          <w:color w:val="FF0000"/>
+          <w:sz w:val="144"/>
+        </w:rPr>
+        <w:lastRenderedPageBreak/>
+        <w:t>WAFFLE</w:t>
+      </w:r>
+    </w:p>
+    <w:p>
+      <w:r>
+        <w:t>The difficulty of solving a maze depends upon several factors</w:t>
+      </w:r>
+      <w:r>
+        <w:t xml:space="preserve"> - t</w:t>
+      </w:r>
+      <w:r>
+        <w:t>he most important is perspective. Solving a maze from a top-down, external perspective where the maze’s entirety can be viewed is considerably less complex than solving f</w:t>
+      </w:r>
+      <w:r>
+        <w:t>rom a first-person perspective. For example, having somebody solve a relatively small maze drawn on paper can be completed in a matter of seconds, however, putting somebody in a physical maze of the same design would prove to take a much longer time for them to solve.</w:t>
+      </w:r>
+    </w:p>
+    <w:p>
+      <w:pPr>
+        <w:rPr>
+          <w:b/>
+        </w:rPr>
+      </w:pPr>
+    </w:p>
+    <w:p>
+      <w:pPr>
+        <w:rPr>
+          <w:b/>
+        </w:rPr>
+      </w:pPr>
+      <w:r>
+        <w:rPr>
+          <w:b/>
+        </w:rPr>
+        <w:t>Experiment</w:t>
+      </w:r>
+    </w:p>
+    <w:p>
+      <w:r>
+        <w:t>To understand exactly how much difference perspective can make the following experiment was conducted on a friend</w:t>
+      </w:r>
+      <w:r>
+        <w:t>, the participant.</w:t>
+      </w:r>
+      <w:r>
+        <w:t xml:space="preserve"> </w:t>
+      </w:r>
+      <w:r>
+        <w:t>A simple maze was drawn on paper, this is the design of the maze:</w:t>
+      </w:r>
+      <w:r>
+        <w:t xml:space="preserve"> </w:t>
+      </w:r>
+    </w:p>
+    <w:p>
+      <w:r>
+        <w:rPr>
+          <w:noProof/>
+          <w:lang w:eastAsia="en-GB"/>
+        </w:rPr>
+        <w:drawing>
+          <wp:anchor distT="0" distB="0" distL="114300" distR="114300" simplePos="0" relativeHeight="251665408" behindDoc="0" locked="0" layoutInCell="1" allowOverlap="1" wp14:anchorId="6AFCAF64" wp14:editId="7AE17CB8">
+            <wp:simplePos x="0" y="0"/>
+            <wp:positionH relativeFrom="column">
+              <wp:posOffset>0</wp:posOffset>
+            </wp:positionH>
+            <wp:positionV relativeFrom="paragraph">
+              <wp:posOffset>-1554</wp:posOffset>
+            </wp:positionV>
+            <wp:extent cx="2178685" cy="1633855"/>
+            <wp:effectExtent l="0" t="0" r="0" b="4445"/>
+            <wp:wrapTopAndBottom/>
+            <wp:docPr id="2" name="Picture 2"/>
+            <wp:cNvGraphicFramePr>
+              <a:graphicFrameLocks xmlns:a="http://schemas.openxmlformats.org/drawingml/2006/main" noChangeAspect="1"/>
+            </wp:cNvGraphicFramePr>
+            <a:graphic xmlns:a="http://schemas.openxmlformats.org/drawingml/2006/main">
+              <a:graphicData uri="http://schemas.openxmlformats.org/drawingml/2006/picture">
+                <pic:pic xmlns:pic="http://schemas.openxmlformats.org/drawingml/2006/picture">
+                  <pic:nvPicPr>
+                    <pic:cNvPr id="1" name=""/>
+                    <pic:cNvPicPr/>
+                  </pic:nvPicPr>
+                  <pic:blipFill>
+                    <a:blip r:embed="rId32">
+                      <a:extLst>
+                        <a:ext uri="{28A0092B-C50C-407E-A947-70E740481C1C}">
+                          <a14:useLocalDpi xmlns:a14="http://schemas.microsoft.com/office/drawing/2010/main" val="0"/>
+                        </a:ext>
+                      </a:extLst>
+                    </a:blip>
+                    <a:stretch>
+                      <a:fillRect/>
+                    </a:stretch>
+                  </pic:blipFill>
+                  <pic:spPr>
+                    <a:xfrm>
+                      <a:off x="0" y="0"/>
+                      <a:ext cx="2178685" cy="1633855"/>
+                    </a:xfrm>
+                    <a:prstGeom prst="rect">
+                      <a:avLst/>
+                    </a:prstGeom>
+                  </pic:spPr>
+                </pic:pic>
+              </a:graphicData>
+            </a:graphic>
+          </wp:anchor>
+        </w:drawing>
+      </w:r>
+      <w:r>
+        <w:t xml:space="preserve">The participant </w:t>
+      </w:r>
+      <w:r>
+        <w:t>was asked to draw the route from the bottom of the maze to the top with a pen as quickly as possible. The route in green is the route he drew and this took approximately 3-5 seconds.</w:t>
+      </w:r>
+    </w:p>
+    <w:p>
+      <w:r>
+        <w:rPr>
+          <w:noProof/>
+          <w:lang w:eastAsia="en-GB"/>
+        </w:rPr>
+        <w:drawing>
+          <wp:anchor distT="0" distB="0" distL="114300" distR="114300" simplePos="0" relativeHeight="251663360" behindDoc="0" locked="0" layoutInCell="1" allowOverlap="1" wp14:anchorId="046DBBD7" wp14:editId="00CBE048">
+            <wp:simplePos x="0" y="0"/>
+            <wp:positionH relativeFrom="margin">
+              <wp:align>left</wp:align>
+            </wp:positionH>
+            <wp:positionV relativeFrom="paragraph">
+              <wp:posOffset>401685</wp:posOffset>
+            </wp:positionV>
+            <wp:extent cx="2178685" cy="1633855"/>
+            <wp:effectExtent l="0" t="0" r="0" b="4445"/>
+            <wp:wrapTopAndBottom/>
+            <wp:docPr id="3" name="Picture 3"/>
+            <wp:cNvGraphicFramePr>
+              <a:graphicFrameLocks xmlns:a="http://schemas.openxmlformats.org/drawingml/2006/main" noChangeAspect="1"/>
+            </wp:cNvGraphicFramePr>
+            <a:graphic xmlns:a="http://schemas.openxmlformats.org/drawingml/2006/main">
+              <a:graphicData uri="http://schemas.openxmlformats.org/drawingml/2006/picture">
+                <pic:pic xmlns:pic="http://schemas.openxmlformats.org/drawingml/2006/picture">
+                  <pic:nvPicPr>
+                    <pic:cNvPr id="1" name=""/>
+                    <pic:cNvPicPr/>
+                  </pic:nvPicPr>
+                  <pic:blipFill>
+                    <a:blip r:embed="rId33">
+                      <a:extLst>
+                        <a:ext uri="{28A0092B-C50C-407E-A947-70E740481C1C}">
+                          <a14:useLocalDpi xmlns:a14="http://schemas.microsoft.com/office/drawing/2010/main" val="0"/>
+                        </a:ext>
+                      </a:extLst>
+                    </a:blip>
+                    <a:stretch>
+                      <a:fillRect/>
+                    </a:stretch>
+                  </pic:blipFill>
+                  <pic:spPr>
+                    <a:xfrm flipV="1">
+                      <a:off x="0" y="0"/>
+                      <a:ext cx="2178685" cy="1633855"/>
+                    </a:xfrm>
+                    <a:prstGeom prst="rect">
+                      <a:avLst/>
+                    </a:prstGeom>
+                  </pic:spPr>
+                </pic:pic>
+              </a:graphicData>
+            </a:graphic>
+            <wp14:sizeRelV relativeFrom="margin">
+              <wp14:pctHeight>0</wp14:pctHeight>
+            </wp14:sizeRelV>
+          </wp:anchor>
+        </w:drawing>
+      </w:r>
+      <w:r>
+        <w:t>For the second stage of the experiment the participant was asked to solve the maze again without looking at it. He would state which direction he wanted to go in the maze by stating ‘up’, ‘down’, ‘left’ or ‘right’. If the action he stated would be possible he would be told ‘</w:t>
+      </w:r>
+      <w:r>
+        <w:t>Ok’</w:t>
+      </w:r>
+      <w:r>
+        <w:t xml:space="preserve"> and if not (action blocked by a wall) he would be told ‘</w:t>
+      </w:r>
+      <w:r>
+        <w:t>Wall</w:t>
+      </w:r>
+      <w:r>
+        <w:t>’.</w:t>
+      </w:r>
+      <w:r>
+        <w:t xml:space="preserve"> The following route in orange shows </w:t>
+      </w:r>
+      <w:r>
+        <w:t xml:space="preserve">the </w:t>
+      </w:r>
+      <w:r>
+        <w:t xml:space="preserve">path </w:t>
+      </w:r>
+      <w:r>
+        <w:t xml:space="preserve">the participant took </w:t>
+      </w:r>
+      <w:r>
+        <w:t>with all the times he was blocked marked in red:</w:t>
+      </w:r>
+      <w:r>
+        <w:t xml:space="preserve"> </w:t>
+      </w:r>
+    </w:p>
+    <w:p>
+      <w:r>
+        <w:lastRenderedPageBreak/>
+        <w:t xml:space="preserve"> </w:t>
+      </w:r>
+      <w:r>
+        <w:rPr>
+          <w:noProof/>
+          <w:lang w:eastAsia="en-GB"/>
+        </w:rPr>
+        <w:drawing>
+          <wp:inline distT="0" distB="0" distL="0" distR="0" wp14:anchorId="4D1D8C29" wp14:editId="0196E8D3">
+            <wp:extent cx="2178000" cy="1634400"/>
+            <wp:effectExtent l="0" t="0" r="0" b="4445"/>
+            <wp:docPr id="4" name="Picture 4"/>
+            <wp:cNvGraphicFramePr>
+              <a:graphicFrameLocks xmlns:a="http://schemas.openxmlformats.org/drawingml/2006/main" noChangeAspect="1"/>
+            </wp:cNvGraphicFramePr>
+            <a:graphic xmlns:a="http://schemas.openxmlformats.org/drawingml/2006/main">
+              <a:graphicData uri="http://schemas.openxmlformats.org/drawingml/2006/picture">
+                <pic:pic xmlns:pic="http://schemas.openxmlformats.org/drawingml/2006/picture">
+                  <pic:nvPicPr>
+                    <pic:cNvPr id="1" name=""/>
+                    <pic:cNvPicPr/>
+                  </pic:nvPicPr>
+                  <pic:blipFill>
+                    <a:blip r:embed="rId34">
+                      <a:extLst>
+                        <a:ext uri="{28A0092B-C50C-407E-A947-70E740481C1C}">
+                          <a14:useLocalDpi xmlns:a14="http://schemas.microsoft.com/office/drawing/2010/main" val="0"/>
+                        </a:ext>
+                      </a:extLst>
+                    </a:blip>
+                    <a:stretch>
+                      <a:fillRect/>
+                    </a:stretch>
+                  </pic:blipFill>
+                  <pic:spPr>
+                    <a:xfrm>
+                      <a:off x="0" y="0"/>
+                      <a:ext cx="2178000" cy="1634400"/>
+                    </a:xfrm>
+                    <a:prstGeom prst="rect">
+                      <a:avLst/>
+                    </a:prstGeom>
+                  </pic:spPr>
+                </pic:pic>
+              </a:graphicData>
+            </a:graphic>
+          </wp:inline>
+        </w:drawing>
+      </w:r>
+    </w:p>
+    <w:p>
+      <w:r>
+        <w:t>This process went on for 2-3 minutes before the participant gave up.</w:t>
+      </w:r>
+      <w:r>
+        <w:t xml:space="preserve"> Thus, showing that navigating a maze from a first-person perspective is a much more daunting task than from a third-person one.</w:t>
+      </w:r>
+    </w:p>
+    <w:p>
+      <w:r>
+        <w:t>When the participant was asked exactly “how” he solved the maze in the first task, the answer was that he could just see the path to the finish.</w:t>
+      </w:r>
+      <w:r>
+        <w:t xml:space="preserve"> </w:t>
+      </w:r>
+      <w:r>
+        <w:t xml:space="preserve">This suggests that when humans solve a maze from such a top-down view that they sub-consciously perform several operations based on observations to quickly find </w:t>
+      </w:r>
+      <w:r>
+        <w:t>a</w:t>
+      </w:r>
+      <w:r>
+        <w:t xml:space="preserve"> solution.</w:t>
+      </w:r>
+      <w:r>
+        <w:t xml:space="preserve"> </w:t>
+      </w:r>
+      <w:r>
+        <w:t>It is not unlike a brute-force method where the solver will quickly run through as many routes as possible until they fin</w:t>
+      </w:r>
+      <w:r>
+        <w:t>d one that gets them to the end and in a larger drawn maz</w:t>
+      </w:r>
+      <w:r>
+        <w:t xml:space="preserve">e </w:t>
+      </w:r>
+      <w:r>
+        <w:t xml:space="preserve">may become more evident that this is how a human will </w:t>
+      </w:r>
+      <w:r>
+        <w:t xml:space="preserve">generally </w:t>
+      </w:r>
+      <w:r>
+        <w:t>solve a maze.</w:t>
+      </w:r>
+    </w:p>
+    <w:p>
+      <w:pPr>
+        <w:rPr>
+          <w:b/>
+        </w:rPr>
+      </w:pPr>
+      <w:r>
+        <w:rPr>
+          <w:b/>
+        </w:rPr>
+        <w:t>Maze Mapping and Analysis</w:t>
+      </w:r>
+    </w:p>
+    <w:p>
+      <w:r>
+        <w:t>As the task for our robot is to travel from the start to the end point in the maze via the quickest route our robot must first learn all the possi</w:t>
+      </w:r>
+      <w:r>
+        <w:t xml:space="preserve">ble routes there are to achieve this. </w:t>
+      </w:r>
+      <w:r>
+        <w:t>This cannot be done unless the routes are known</w:t>
+      </w:r>
+      <w:r>
+        <w:t xml:space="preserve"> which means an initial period will be needed where the robot maps out the maze to get a ‘third-person’ perspective o</w:t>
+      </w:r>
+      <w:r>
+        <w:t>f how it should travel the maze.</w:t>
+      </w:r>
+      <w:r>
+        <w:t xml:space="preserve"> It must visit all possible paths in the maze to be able to calculate the best route, this means a mapping algorithm will need to be implemented.</w:t>
+      </w:r>
+    </w:p>
+    <w:p>
+      <w:pPr>
+        <w:rPr>
+          <w:b/>
+        </w:rPr>
+      </w:pPr>
+      <w:r>
+        <w:rPr>
+          <w:b/>
+        </w:rPr>
+        <w:t>Mapping</w:t>
+      </w:r>
+    </w:p>
+    <w:p>
+      <w:pPr>
+        <w:rPr>
+          <w:b/>
+        </w:rPr>
+      </w:pPr>
+      <w:r>
+        <w:rPr>
+          <w:b/>
+        </w:rPr>
+        <w:t>Left Side or Right Side</w:t>
+      </w:r>
+    </w:p>
+    <w:p>
+      <w:r>
+        <w:t xml:space="preserve">A well-known approach to finding the exit of a maze is to stick to the left or right side and just follow it until the exit is reached. </w:t>
+      </w:r>
+      <w:r>
+        <w:t xml:space="preserve">In a maze with no exits to the outside this would be a suitable way to map out the entirety of a maze, however, </w:t>
+      </w:r>
+      <w:r>
+        <w:t xml:space="preserve">as stated by </w:t>
+      </w:r>
+      <w:r>
+        <w:rPr>
+          <w:highlight w:val="yellow"/>
+        </w:rPr>
+        <w:t>Ferrari et al. (2002)</w:t>
+      </w:r>
+      <w:r>
+        <w:t xml:space="preserve"> in </w:t>
+      </w:r>
+      <w:r>
+        <w:rPr>
+          <w:highlight w:val="yellow"/>
+        </w:rPr>
+        <w:t>Building Robots with LEGO Mindstorms</w:t>
+      </w:r>
+      <w:r>
+        <w:t xml:space="preserve">, </w:t>
+      </w:r>
+      <w:r>
+        <w:t>we can only do this under the following</w:t>
+      </w:r>
+      <w:r>
+        <w:t xml:space="preserve"> two</w:t>
+      </w:r>
+      <w:r>
+        <w:t xml:space="preserve"> conditions:</w:t>
+      </w:r>
+    </w:p>
+    <w:p>
+      <w:pPr>
+        <w:pStyle w:val="ListParagraph"/>
+        <w:numPr>
+          <w:ilvl w:val="0"/>
+          <w:numId w:val="18"/>
+        </w:numPr>
+        <w:autoSpaceDE w:val="0"/>
+        <w:autoSpaceDN w:val="0"/>
+        <w:adjustRightInd w:val="0"/>
+        <w:spacing w:after="0" w:line="240" w:lineRule="auto"/>
+        <w:ind w:left="924" w:right="567" w:hanging="357"/>
+        <w:rPr>
+          <w:i/>
+          <w:highlight w:val="yellow"/>
+        </w:rPr>
+      </w:pPr>
+      <w:commentRangeStart w:id="0"/>
+      <w:r>
+        <w:rPr>
+          <w:i/>
+          <w:highlight w:val="yellow"/>
+        </w:rPr>
+        <w:t>“When the maze is flat, and has both the entrance and exit placed along its perimeter</w:t>
+      </w:r>
+    </w:p>
+    <w:p>
+      <w:pPr>
+        <w:pStyle w:val="ListParagraph"/>
+        <w:numPr>
+          <w:ilvl w:val="0"/>
+          <w:numId w:val="18"/>
+        </w:numPr>
+        <w:autoSpaceDE w:val="0"/>
+        <w:autoSpaceDN w:val="0"/>
+        <w:adjustRightInd w:val="0"/>
+        <w:spacing w:after="0" w:line="240" w:lineRule="auto"/>
+        <w:ind w:left="924" w:right="567" w:hanging="357"/>
+        <w:rPr>
+          <w:i/>
+          <w:highlight w:val="yellow"/>
+        </w:rPr>
+      </w:pPr>
+      <w:r>
+        <w:rPr>
+          <w:i/>
+          <w:highlight w:val="yellow"/>
+        </w:rPr>
+        <w:t>When the maze is flat, and the entrance and exit are points arbitrarily chosen anywhere in the maze, where the latter doesn’t contain any loops. That is, it doesn’t contain multiple paths that connect any two points”</w:t>
+      </w:r>
+      <w:commentRangeEnd w:id="0"/>
+      <w:r>
+        <w:rPr>
+          <w:rStyle w:val="CommentReference"/>
+        </w:rPr>
+        <w:commentReference w:id="0"/>
+      </w:r>
+    </w:p>
+    <w:p>
+      <w:pPr>
+        <w:autoSpaceDE w:val="0"/>
+        <w:autoSpaceDN w:val="0"/>
+        <w:adjustRightInd w:val="0"/>
+        <w:spacing w:after="0" w:line="240" w:lineRule="auto"/>
+        <w:ind w:right="567"/>
+        <w:rPr>
+          <w:i/>
+          <w:highlight w:val="yellow"/>
+        </w:rPr>
+      </w:pPr>
+      <w:r>
+        <w:rPr>
+          <w:i/>
+          <w:noProof/>
+          <w:lang w:eastAsia="en-GB"/>
+        </w:rPr>
+        <w:lastRenderedPageBreak/>
+        <w:drawing>
+          <wp:inline distT="0" distB="0" distL="0" distR="0" wp14:anchorId="3FDF68BF" wp14:editId="29EE7F2C">
+            <wp:extent cx="3842426" cy="3842426"/>
+            <wp:effectExtent l="0" t="0" r="5715" b="5715"/>
+            <wp:docPr id="21" name="Picture 21"/>
+            <wp:cNvGraphicFramePr>
+              <a:graphicFrameLocks xmlns:a="http://schemas.openxmlformats.org/drawingml/2006/main" noChangeAspect="1"/>
+            </wp:cNvGraphicFramePr>
+            <a:graphic xmlns:a="http://schemas.openxmlformats.org/drawingml/2006/main">
+              <a:graphicData uri="http://schemas.openxmlformats.org/drawingml/2006/picture">
+                <pic:pic xmlns:pic="http://schemas.openxmlformats.org/drawingml/2006/picture">
+                  <pic:nvPicPr>
+                    <pic:cNvPr id="1" name=""/>
+                    <pic:cNvPicPr/>
+                  </pic:nvPicPr>
+                  <pic:blipFill>
+                    <a:blip r:embed="rId37"/>
+                    <a:stretch>
+                      <a:fillRect/>
+                    </a:stretch>
+                  </pic:blipFill>
+                  <pic:spPr>
+                    <a:xfrm>
+                      <a:off x="0" y="0"/>
+                      <a:ext cx="3858649" cy="3858649"/>
+                    </a:xfrm>
+                    <a:prstGeom prst="rect">
+                      <a:avLst/>
+                    </a:prstGeom>
+                  </pic:spPr>
+                </pic:pic>
+              </a:graphicData>
+            </a:graphic>
+          </wp:inline>
+        </w:drawing>
+      </w:r>
+    </w:p>
+    <w:p>
+      <w:pPr>
+        <w:pStyle w:val="ListParagraph"/>
+        <w:autoSpaceDE w:val="0"/>
+        <w:autoSpaceDN w:val="0"/>
+        <w:adjustRightInd w:val="0"/>
+        <w:spacing w:after="0" w:line="240" w:lineRule="auto"/>
+        <w:ind w:left="924" w:right="567"/>
+        <w:rPr>
+          <w:i/>
+        </w:rPr>
+      </w:pPr>
+    </w:p>
+    <w:p>
+      <w:r>
+        <w:t xml:space="preserve">The maze specifications state that the start and end points are allowed to be placed anywhere and that loops are also valid. </w:t>
+      </w:r>
+      <w:r>
+        <w:t>This means that the left/right sid</w:t>
+      </w:r>
+      <w:r>
+        <w:t>e rule will not be of use here.</w:t>
+      </w:r>
+    </w:p>
+    <w:p>
+      <w:pPr>
+        <w:rPr>
+          <w:highlight w:val="yellow"/>
+        </w:rPr>
+      </w:pPr>
+      <w:r>
+        <w:rPr>
+          <w:highlight w:val="yellow"/>
+        </w:rPr>
+        <w:t>Ferrari et al. (2002)</w:t>
+      </w:r>
+      <w:r>
+        <w:t xml:space="preserve"> go on to state that </w:t>
+      </w:r>
+      <w:r>
+        <w:rPr>
+          <w:highlight w:val="yellow"/>
+        </w:rPr>
+        <w:t>“When you cannot apply the rule previously stated, you rely on two strategies</w:t>
+      </w:r>
+      <w:r>
+        <w:rPr>
+          <w:highlight w:val="yellow"/>
+        </w:rPr>
+        <w:t>:</w:t>
+      </w:r>
+    </w:p>
+    <w:p>
+      <w:pPr>
+        <w:pStyle w:val="ListParagraph"/>
+        <w:numPr>
+          <w:ilvl w:val="0"/>
+          <w:numId w:val="19"/>
+        </w:numPr>
+        <w:rPr>
+          <w:highlight w:val="yellow"/>
+        </w:rPr>
+      </w:pPr>
+      <w:r>
+        <w:rPr>
+          <w:highlight w:val="yellow"/>
+        </w:rPr>
+        <w:t>Executing random turns</w:t>
+      </w:r>
+    </w:p>
+    <w:p>
+      <w:pPr>
+        <w:pStyle w:val="ListParagraph"/>
+        <w:numPr>
+          <w:ilvl w:val="0"/>
+          <w:numId w:val="19"/>
+        </w:numPr>
+        <w:rPr>
+          <w:highlight w:val="yellow"/>
+        </w:rPr>
+      </w:pPr>
+      <w:r>
+        <w:rPr>
+          <w:highlight w:val="yellow"/>
+        </w:rPr>
+        <w:t>Tracking your route</w:t>
+      </w:r>
+      <w:r>
+        <w:rPr>
+          <w:highlight w:val="yellow"/>
+        </w:rPr>
+        <w:t>”</w:t>
+      </w:r>
+    </w:p>
+    <w:p>
+      <w:r>
+        <w:t xml:space="preserve">As the first approach is random it could potentially take a long time depending on the complexity or nature of the maze. The second approach </w:t>
+      </w:r>
+      <w:r>
+        <w:t>would yield more fruitful results and the robot will have the capability to do this with its own memory and storage system</w:t>
+      </w:r>
+      <w:r>
+        <w:t xml:space="preserve">. </w:t>
+      </w:r>
+    </w:p>
+    <w:p>
+      <w:r>
+        <w:t xml:space="preserve">As the maze is split into a grid with each tile being a square of the grid of the same size it makes it possible for the robot to track which tiles it has been to and which ones it has not. </w:t>
+      </w:r>
+      <w:r>
+        <w:t xml:space="preserve">The following is an example </w:t>
+      </w:r>
+      <w:r>
+        <w:t>of how this could work:</w:t>
+      </w:r>
+    </w:p>
+    <w:p>
+      <w:r>
+        <w:br w:type="page"/>
+      </w:r>
+    </w:p>
+    <w:tbl>
+      <w:tblPr>
+        <w:tblStyle w:val="TableGrid"/>
+        <w:tblW w:w="0" w:type="auto"/>
+        <w:tblBorders>
+          <w:top w:val="none" w:sz="0" w:space="0" w:color="auto"/>
+          <w:left w:val="none" w:sz="0" w:space="0" w:color="auto"/>
+          <w:bottom w:val="none" w:sz="0" w:space="0" w:color="auto"/>
+          <w:right w:val="none" w:sz="0" w:space="0" w:color="auto"/>
+          <w:insideH w:val="none" w:sz="0" w:space="0" w:color="auto"/>
+          <w:insideV w:val="none" w:sz="0" w:space="0" w:color="auto"/>
+        </w:tblBorders>
+        <w:tblCellMar>
+          <w:top w:w="85" w:type="dxa"/>
+          <w:bottom w:w="85" w:type="dxa"/>
+        </w:tblCellMar>
+        <w:tblLook w:val="04A0" w:firstRow="1" w:lastRow="0" w:firstColumn="1" w:lastColumn="0" w:noHBand="0" w:noVBand="1"/>
+      </w:tblPr>
+      <w:tblGrid>
+        <w:gridCol w:w="1696"/>
+        <w:gridCol w:w="7320"/>
+      </w:tblGrid>
+      <w:tr>
+        <w:tc>
+          <w:tcPr>
+            <w:tcW w:w="1696" w:type="dxa"/>
+          </w:tcPr>
+          <w:p>
+            <w:r>
+              <w:rPr>
+                <w:noProof/>
+                <w:lang w:eastAsia="en-GB"/>
+              </w:rPr>
+              <w:lastRenderedPageBreak/>
+              <w:drawing>
+                <wp:inline distT="0" distB="0" distL="0" distR="0" wp14:anchorId="572A48CA" wp14:editId="3FEAC4EC">
+                  <wp:extent cx="936652" cy="936652"/>
+                  <wp:effectExtent l="0" t="0" r="0" b="0"/>
+                  <wp:docPr id="24" name="Picture 24"/>
+                  <wp:cNvGraphicFramePr>
+                    <a:graphicFrameLocks xmlns:a="http://schemas.openxmlformats.org/drawingml/2006/main" noChangeAspect="1"/>
+                  </wp:cNvGraphicFramePr>
+                  <a:graphic xmlns:a="http://schemas.openxmlformats.org/drawingml/2006/main">
+                    <a:graphicData uri="http://schemas.openxmlformats.org/drawingml/2006/picture">
+                      <pic:pic xmlns:pic="http://schemas.openxmlformats.org/drawingml/2006/picture">
+                        <pic:nvPicPr>
+                          <pic:cNvPr id="1" name=""/>
+                          <pic:cNvPicPr/>
+                        </pic:nvPicPr>
+                        <pic:blipFill>
+                          <a:blip r:embed="rId38">
+                            <a:extLst>
+                              <a:ext uri="{28A0092B-C50C-407E-A947-70E740481C1C}">
+                                <a14:useLocalDpi xmlns:a14="http://schemas.microsoft.com/office/drawing/2010/main" val="0"/>
+                              </a:ext>
+                            </a:extLst>
+                          </a:blip>
+                          <a:stretch>
+                            <a:fillRect/>
+                          </a:stretch>
+                        </pic:blipFill>
+                        <pic:spPr>
+                          <a:xfrm>
+                            <a:off x="0" y="0"/>
+                            <a:ext cx="943623" cy="943623"/>
+                          </a:xfrm>
+                          <a:prstGeom prst="rect">
+                            <a:avLst/>
+                          </a:prstGeom>
+                        </pic:spPr>
+                      </pic:pic>
+                    </a:graphicData>
+                  </a:graphic>
+                </wp:inline>
+              </w:drawing>
+            </w:r>
+          </w:p>
+        </w:tc>
+        <w:tc>
+          <w:tcPr>
+            <w:tcW w:w="7320" w:type="dxa"/>
+          </w:tcPr>
+          <w:p>
+            <w:r>
+              <w:t>This</w:t>
+            </w:r>
+            <w:r>
+              <w:t xml:space="preserve"> </w:t>
+            </w:r>
+            <w:r>
+              <w:t xml:space="preserve">is our </w:t>
+            </w:r>
+            <w:r>
+              <w:t>maze with our robot (</w:t>
+            </w:r>
+            <w:r>
+              <w:t>orange square</w:t>
+            </w:r>
+            <w:r>
+              <w:t>) inserted at a dead-end. During the mapping process it will not matter where the robot begins</w:t>
+            </w:r>
+            <w:r>
+              <w:t xml:space="preserve"> as its job is to visit every part of the maze</w:t>
+            </w:r>
+            <w:r>
+              <w:t xml:space="preserve"> so start and finish points are irrelevant here. </w:t>
+            </w:r>
+          </w:p>
+          <w:p/>
+        </w:tc>
+      </w:tr>
+      <w:tr>
+        <w:tc>
+          <w:tcPr>
+            <w:tcW w:w="1696" w:type="dxa"/>
+          </w:tcPr>
+          <w:p>
+            <w:r>
+              <w:rPr>
+                <w:noProof/>
+                <w:lang w:eastAsia="en-GB"/>
+              </w:rPr>
+              <w:drawing>
+                <wp:inline distT="0" distB="0" distL="0" distR="0" wp14:anchorId="44B1CB94" wp14:editId="527E6D0C">
+                  <wp:extent cx="936652" cy="936652"/>
+                  <wp:effectExtent l="0" t="0" r="0" b="0"/>
+                  <wp:docPr id="25" name="Picture 25"/>
+                  <wp:cNvGraphicFramePr>
+                    <a:graphicFrameLocks xmlns:a="http://schemas.openxmlformats.org/drawingml/2006/main" noChangeAspect="1"/>
+                  </wp:cNvGraphicFramePr>
+                  <a:graphic xmlns:a="http://schemas.openxmlformats.org/drawingml/2006/main">
+                    <a:graphicData uri="http://schemas.openxmlformats.org/drawingml/2006/picture">
+                      <pic:pic xmlns:pic="http://schemas.openxmlformats.org/drawingml/2006/picture">
+                        <pic:nvPicPr>
+                          <pic:cNvPr id="1" name=""/>
+                          <pic:cNvPicPr/>
+                        </pic:nvPicPr>
+                        <pic:blipFill>
+                          <a:blip r:embed="rId39">
+                            <a:extLst>
+                              <a:ext uri="{28A0092B-C50C-407E-A947-70E740481C1C}">
+                                <a14:useLocalDpi xmlns:a14="http://schemas.microsoft.com/office/drawing/2010/main" val="0"/>
+                              </a:ext>
+                            </a:extLst>
+                          </a:blip>
+                          <a:stretch>
+                            <a:fillRect/>
+                          </a:stretch>
+                        </pic:blipFill>
+                        <pic:spPr>
+                          <a:xfrm>
+                            <a:off x="0" y="0"/>
+                            <a:ext cx="943653" cy="943653"/>
+                          </a:xfrm>
+                          <a:prstGeom prst="rect">
+                            <a:avLst/>
+                          </a:prstGeom>
+                        </pic:spPr>
+                      </pic:pic>
+                    </a:graphicData>
+                  </a:graphic>
+                </wp:inline>
+              </w:drawing>
+            </w:r>
+          </w:p>
+        </w:tc>
+        <w:tc>
+          <w:tcPr>
+            <w:tcW w:w="7320" w:type="dxa"/>
+          </w:tcPr>
+          <w:p>
+            <w:r>
+              <w:t>It starts by moving in any direction. This could be prioritised by moving forward, left, right in respective order depending on which is blocked by a wall.</w:t>
+            </w:r>
+            <w:r>
+              <w:t xml:space="preserve"> In this case, it moves forward, memorising each tile it has visited </w:t>
+            </w:r>
+            <w:r>
+              <w:t xml:space="preserve">(green squares) </w:t>
+            </w:r>
+            <w:r>
+              <w:t>until it reaches a point where it is surrounded by more than one non-wall.</w:t>
+            </w:r>
+            <w:r>
+              <w:t xml:space="preserve"> As </w:t>
+            </w:r>
+          </w:p>
+        </w:tc>
+      </w:tr>
+      <w:tr>
+        <w:tc>
+          <w:tcPr>
+            <w:tcW w:w="1696" w:type="dxa"/>
+          </w:tcPr>
+          <w:p>
+            <w:r>
+              <w:rPr>
+                <w:noProof/>
+                <w:lang w:eastAsia="en-GB"/>
+              </w:rPr>
+              <w:drawing>
+                <wp:inline distT="0" distB="0" distL="0" distR="0" wp14:anchorId="0165E477" wp14:editId="6C92541D">
+                  <wp:extent cx="936652" cy="936652"/>
+                  <wp:effectExtent l="0" t="0" r="0" b="0"/>
+                  <wp:docPr id="26" name="Picture 26"/>
+                  <wp:cNvGraphicFramePr>
+                    <a:graphicFrameLocks xmlns:a="http://schemas.openxmlformats.org/drawingml/2006/main" noChangeAspect="1"/>
+                  </wp:cNvGraphicFramePr>
+                  <a:graphic xmlns:a="http://schemas.openxmlformats.org/drawingml/2006/main">
+                    <a:graphicData uri="http://schemas.openxmlformats.org/drawingml/2006/picture">
+                      <pic:pic xmlns:pic="http://schemas.openxmlformats.org/drawingml/2006/picture">
+                        <pic:nvPicPr>
+                          <pic:cNvPr id="1" name=""/>
+                          <pic:cNvPicPr/>
+                        </pic:nvPicPr>
+                        <pic:blipFill>
+                          <a:blip r:embed="rId40">
+                            <a:extLst>
+                              <a:ext uri="{28A0092B-C50C-407E-A947-70E740481C1C}">
+                                <a14:useLocalDpi xmlns:a14="http://schemas.microsoft.com/office/drawing/2010/main" val="0"/>
+                              </a:ext>
+                            </a:extLst>
+                          </a:blip>
+                          <a:stretch>
+                            <a:fillRect/>
+                          </a:stretch>
+                        </pic:blipFill>
+                        <pic:spPr>
+                          <a:xfrm>
+                            <a:off x="0" y="0"/>
+                            <a:ext cx="943653" cy="943653"/>
+                          </a:xfrm>
+                          <a:prstGeom prst="rect">
+                            <a:avLst/>
+                          </a:prstGeom>
+                        </pic:spPr>
+                      </pic:pic>
+                    </a:graphicData>
+                  </a:graphic>
+                </wp:inline>
+              </w:drawing>
+            </w:r>
+          </w:p>
+        </w:tc>
+        <w:tc>
+          <w:tcPr>
+            <w:tcW w:w="7320" w:type="dxa"/>
+          </w:tcPr>
+          <w:p>
+            <w:r>
+              <w:t>It marks this tile in its memory (denoted by t</w:t>
+            </w:r>
+            <w:r>
+              <w:t xml:space="preserve">he blue square in this example) </w:t>
+            </w:r>
+            <w:r>
+              <w:t xml:space="preserve">and then repeats its movement directive by checking if the tile directly in front of it is blocked first. It isn’t, so it </w:t>
+            </w:r>
+            <w:r>
+              <w:t>continues moving forward until all its sensors report walls. This means our</w:t>
+            </w:r>
+            <w:r>
+              <w:t xml:space="preserve"> robot has hit a dead end so it must trace its route back to the last blue tile it visited.</w:t>
+            </w:r>
+          </w:p>
+        </w:tc>
+      </w:tr>
+      <w:tr>
+        <w:tc>
+          <w:tcPr>
+            <w:tcW w:w="1696" w:type="dxa"/>
+          </w:tcPr>
+          <w:p>
+            <w:r>
+              <w:rPr>
+                <w:noProof/>
+                <w:lang w:eastAsia="en-GB"/>
+              </w:rPr>
+              <w:drawing>
+                <wp:inline distT="0" distB="0" distL="0" distR="0" wp14:anchorId="3D0B5FC3" wp14:editId="6D9ED533">
+                  <wp:extent cx="936652" cy="936652"/>
+                  <wp:effectExtent l="0" t="0" r="0" b="0"/>
+                  <wp:docPr id="27" name="Picture 27"/>
+                  <wp:cNvGraphicFramePr>
+                    <a:graphicFrameLocks xmlns:a="http://schemas.openxmlformats.org/drawingml/2006/main" noChangeAspect="1"/>
+                  </wp:cNvGraphicFramePr>
+                  <a:graphic xmlns:a="http://schemas.openxmlformats.org/drawingml/2006/main">
+                    <a:graphicData uri="http://schemas.openxmlformats.org/drawingml/2006/picture">
+                      <pic:pic xmlns:pic="http://schemas.openxmlformats.org/drawingml/2006/picture">
+                        <pic:nvPicPr>
+                          <pic:cNvPr id="1" name=""/>
+                          <pic:cNvPicPr/>
+                        </pic:nvPicPr>
+                        <pic:blipFill>
+                          <a:blip r:embed="rId41">
+                            <a:extLst>
+                              <a:ext uri="{28A0092B-C50C-407E-A947-70E740481C1C}">
+                                <a14:useLocalDpi xmlns:a14="http://schemas.microsoft.com/office/drawing/2010/main" val="0"/>
+                              </a:ext>
+                            </a:extLst>
+                          </a:blip>
+                          <a:stretch>
+                            <a:fillRect/>
+                          </a:stretch>
+                        </pic:blipFill>
+                        <pic:spPr>
+                          <a:xfrm>
+                            <a:off x="0" y="0"/>
+                            <a:ext cx="943653" cy="943653"/>
+                          </a:xfrm>
+                          <a:prstGeom prst="rect">
+                            <a:avLst/>
+                          </a:prstGeom>
+                        </pic:spPr>
+                      </pic:pic>
+                    </a:graphicData>
+                  </a:graphic>
+                </wp:inline>
+              </w:drawing>
+            </w:r>
+          </w:p>
+        </w:tc>
+        <w:tc>
+          <w:tcPr>
+            <w:tcW w:w="7320" w:type="dxa"/>
+          </w:tcPr>
+          <w:p>
+            <w:r>
+              <w:t xml:space="preserve">To make the process of </w:t>
+            </w:r>
+            <w:r>
+              <w:t xml:space="preserve">journeying back to the last decision tile (blue) easier it can make a note of its directives as it executes them. In this case, it travelled </w:t>
+            </w:r>
+            <w:r>
+              <w:rPr>
+                <w:i/>
+              </w:rPr>
+              <w:t>forward</w:t>
+            </w:r>
+            <w:r>
+              <w:t xml:space="preserve">, </w:t>
+            </w:r>
+            <w:r>
+              <w:rPr>
+                <w:i/>
+              </w:rPr>
+              <w:t>forward</w:t>
+            </w:r>
+            <w:r>
+              <w:t xml:space="preserve"> from the decision tile which means to get back to this tile it must travel </w:t>
+            </w:r>
+            <w:commentRangeStart w:id="1"/>
+            <w:r>
+              <w:rPr>
+                <w:i/>
+              </w:rPr>
+              <w:t>back</w:t>
+            </w:r>
+            <w:r>
+              <w:t xml:space="preserve">, </w:t>
+            </w:r>
+            <w:r>
+              <w:rPr>
+                <w:i/>
+              </w:rPr>
+              <w:t>back</w:t>
+            </w:r>
+            <w:commentRangeEnd w:id="1"/>
+            <w:r>
+              <w:rPr>
+                <w:rStyle w:val="CommentReference"/>
+              </w:rPr>
+              <w:commentReference w:id="1"/>
+            </w:r>
+            <w:r>
+              <w:t>.</w:t>
+            </w:r>
+          </w:p>
+        </w:tc>
+      </w:tr>
+      <w:tr>
+        <w:tc>
+          <w:tcPr>
+            <w:tcW w:w="1696" w:type="dxa"/>
+          </w:tcPr>
+          <w:p>
+            <w:r>
+              <w:rPr>
+                <w:noProof/>
+                <w:lang w:eastAsia="en-GB"/>
+              </w:rPr>
+              <w:drawing>
+                <wp:inline distT="0" distB="0" distL="0" distR="0" wp14:anchorId="41D1E076" wp14:editId="2B9CE509">
+                  <wp:extent cx="936652" cy="936652"/>
+                  <wp:effectExtent l="0" t="0" r="0" b="0"/>
+                  <wp:docPr id="28" name="Picture 28"/>
+                  <wp:cNvGraphicFramePr>
+                    <a:graphicFrameLocks xmlns:a="http://schemas.openxmlformats.org/drawingml/2006/main" noChangeAspect="1"/>
+                  </wp:cNvGraphicFramePr>
+                  <a:graphic xmlns:a="http://schemas.openxmlformats.org/drawingml/2006/main">
+                    <a:graphicData uri="http://schemas.openxmlformats.org/drawingml/2006/picture">
+                      <pic:pic xmlns:pic="http://schemas.openxmlformats.org/drawingml/2006/picture">
+                        <pic:nvPicPr>
+                          <pic:cNvPr id="1" name=""/>
+                          <pic:cNvPicPr/>
+                        </pic:nvPicPr>
+                        <pic:blipFill>
+                          <a:blip r:embed="rId42">
+                            <a:extLst>
+                              <a:ext uri="{28A0092B-C50C-407E-A947-70E740481C1C}">
+                                <a14:useLocalDpi xmlns:a14="http://schemas.microsoft.com/office/drawing/2010/main" val="0"/>
+                              </a:ext>
+                            </a:extLst>
+                          </a:blip>
+                          <a:stretch>
+                            <a:fillRect/>
+                          </a:stretch>
+                        </pic:blipFill>
+                        <pic:spPr>
+                          <a:xfrm>
+                            <a:off x="0" y="0"/>
+                            <a:ext cx="936652" cy="936652"/>
+                          </a:xfrm>
+                          <a:prstGeom prst="rect">
+                            <a:avLst/>
+                          </a:prstGeom>
+                        </pic:spPr>
+                      </pic:pic>
+                    </a:graphicData>
+                  </a:graphic>
+                </wp:inline>
+              </w:drawing>
+            </w:r>
+          </w:p>
+        </w:tc>
+        <w:tc>
+          <w:tcPr>
+            <w:tcW w:w="7320" w:type="dxa"/>
+          </w:tcPr>
+          <w:p>
+            <w:r>
+              <w:t xml:space="preserve">The </w:t>
+            </w:r>
+            <w:r>
+              <w:t>robot now travels in the next direction that it hasn’t visited.</w:t>
+            </w:r>
+            <w:r>
+              <w:t xml:space="preserve"> Again, in the event that there is a choice between multiple paths it can prioritise directions. Alternatively, it can simply choose randomly between the free paths available as it will make no difference to the efficiency of the mapping process.</w:t>
+            </w:r>
+          </w:p>
+        </w:tc>
+      </w:tr>
+      <w:tr>
+        <w:tc>
+          <w:tcPr>
+            <w:tcW w:w="1696" w:type="dxa"/>
+          </w:tcPr>
+          <w:p>
+            <w:r>
+              <w:rPr>
+                <w:noProof/>
+                <w:lang w:eastAsia="en-GB"/>
+              </w:rPr>
+              <w:drawing>
+                <wp:inline distT="0" distB="0" distL="0" distR="0" wp14:anchorId="5C71342D" wp14:editId="4DDA112E">
+                  <wp:extent cx="936652" cy="936652"/>
+                  <wp:effectExtent l="0" t="0" r="0" b="0"/>
+                  <wp:docPr id="29" name="Picture 29"/>
+                  <wp:cNvGraphicFramePr>
+                    <a:graphicFrameLocks xmlns:a="http://schemas.openxmlformats.org/drawingml/2006/main" noChangeAspect="1"/>
+                  </wp:cNvGraphicFramePr>
+                  <a:graphic xmlns:a="http://schemas.openxmlformats.org/drawingml/2006/main">
+                    <a:graphicData uri="http://schemas.openxmlformats.org/drawingml/2006/picture">
+                      <pic:pic xmlns:pic="http://schemas.openxmlformats.org/drawingml/2006/picture">
+                        <pic:nvPicPr>
+                          <pic:cNvPr id="1" name=""/>
+                          <pic:cNvPicPr/>
+                        </pic:nvPicPr>
+                        <pic:blipFill>
+                          <a:blip r:embed="rId43">
+                            <a:extLst>
+                              <a:ext uri="{28A0092B-C50C-407E-A947-70E740481C1C}">
+                                <a14:useLocalDpi xmlns:a14="http://schemas.microsoft.com/office/drawing/2010/main" val="0"/>
+                              </a:ext>
+                            </a:extLst>
+                          </a:blip>
+                          <a:stretch>
+                            <a:fillRect/>
+                          </a:stretch>
+                        </pic:blipFill>
+                        <pic:spPr>
+                          <a:xfrm>
+                            <a:off x="0" y="0"/>
+                            <a:ext cx="936652" cy="936652"/>
+                          </a:xfrm>
+                          <a:prstGeom prst="rect">
+                            <a:avLst/>
+                          </a:prstGeom>
+                        </pic:spPr>
+                      </pic:pic>
+                    </a:graphicData>
+                  </a:graphic>
+                </wp:inline>
+              </w:drawing>
+            </w:r>
+          </w:p>
+        </w:tc>
+        <w:tc>
+          <w:tcPr>
+            <w:tcW w:w="7320" w:type="dxa"/>
+          </w:tcPr>
+          <w:p>
+            <w:r>
+              <w:t>Using this process of marking choice tiles as it traverses the maze allows it to know there are still unexplored tiles meaning that whilst these blue tiles still exist that the mapping process is incomplete.</w:t>
+            </w:r>
+          </w:p>
+        </w:tc>
+      </w:tr>
+      <w:tr>
+        <w:tc>
+          <w:tcPr>
+            <w:tcW w:w="1696" w:type="dxa"/>
+          </w:tcPr>
+          <w:p>
+            <w:r>
+              <w:rPr>
+                <w:noProof/>
+                <w:lang w:eastAsia="en-GB"/>
+              </w:rPr>
+              <w:drawing>
+                <wp:inline distT="0" distB="0" distL="0" distR="0" wp14:anchorId="5D4AFEB2" wp14:editId="2119CDEE">
+                  <wp:extent cx="936625" cy="936625"/>
+                  <wp:effectExtent l="0" t="0" r="0" b="0"/>
+                  <wp:docPr id="31" name="Picture 31"/>
+                  <wp:cNvGraphicFramePr>
+                    <a:graphicFrameLocks xmlns:a="http://schemas.openxmlformats.org/drawingml/2006/main" noChangeAspect="1"/>
+                  </wp:cNvGraphicFramePr>
+                  <a:graphic xmlns:a="http://schemas.openxmlformats.org/drawingml/2006/main">
+                    <a:graphicData uri="http://schemas.openxmlformats.org/drawingml/2006/picture">
+                      <pic:pic xmlns:pic="http://schemas.openxmlformats.org/drawingml/2006/picture">
+                        <pic:nvPicPr>
+                          <pic:cNvPr id="1" name=""/>
+                          <pic:cNvPicPr/>
+                        </pic:nvPicPr>
+                        <pic:blipFill>
+                          <a:blip r:embed="rId44">
+                            <a:extLst>
+                              <a:ext uri="{28A0092B-C50C-407E-A947-70E740481C1C}">
+                                <a14:useLocalDpi xmlns:a14="http://schemas.microsoft.com/office/drawing/2010/main" val="0"/>
+                              </a:ext>
+                            </a:extLst>
+                          </a:blip>
+                          <a:stretch>
+                            <a:fillRect/>
+                          </a:stretch>
+                        </pic:blipFill>
+                        <pic:spPr>
+                          <a:xfrm>
+                            <a:off x="0" y="0"/>
+                            <a:ext cx="936625" cy="936625"/>
+                          </a:xfrm>
+                          <a:prstGeom prst="rect">
+                            <a:avLst/>
+                          </a:prstGeom>
+                        </pic:spPr>
+                      </pic:pic>
+                    </a:graphicData>
+                  </a:graphic>
+                </wp:inline>
+              </w:drawing>
+            </w:r>
+          </w:p>
+        </w:tc>
+        <w:tc>
+          <w:tcPr>
+            <w:tcW w:w="7320" w:type="dxa"/>
+          </w:tcPr>
+          <w:p>
+            <w:r>
+              <w:t>This process continues until it has no more choice tiles to return to, meaning the mapping stage is complete and the robot now has a memorised version of the map stored, ready for</w:t>
+            </w:r>
+            <w:r>
+              <w:t xml:space="preserve"> processing and</w:t>
+            </w:r>
+            <w:r>
+              <w:t xml:space="preserve"> </w:t>
+            </w:r>
+            <w:r>
+              <w:t>analysis.</w:t>
+            </w:r>
+          </w:p>
+        </w:tc>
+      </w:tr>
+    </w:tbl>
     <w:p/>
+    <w:p>
+      <w:r>
+        <w:br w:type="page"/>
+      </w:r>
+    </w:p>
+    <w:p>
+      <w:pPr>
+        <w:rPr>
+          <w:b/>
+        </w:rPr>
+      </w:pPr>
+      <w:r>
+        <w:rPr>
+          <w:b/>
+        </w:rPr>
+        <w:lastRenderedPageBreak/>
+        <w:t>Movement</w:t>
+      </w:r>
+    </w:p>
+    <w:p>
+      <w:r>
+        <w:rPr>
+          <w:highlight w:val="yellow"/>
+        </w:rPr>
+        <w:t xml:space="preserve">Moving forwards, turning, </w:t>
+      </w:r>
+      <w:r>
+        <w:rPr>
+          <w:highlight w:val="yellow"/>
+        </w:rPr>
+        <w:t>and diagonal</w:t>
+      </w:r>
+      <w:r>
+        <w:rPr>
+          <w:highlight w:val="yellow"/>
+        </w:rPr>
+        <w:t xml:space="preserve"> movement?</w:t>
+      </w:r>
+    </w:p>
+    <w:p>
+      <w:pPr>
+        <w:rPr>
+          <w:b/>
+        </w:rPr>
+      </w:pPr>
+      <w:r>
+        <w:rPr>
+          <w:b/>
+        </w:rPr>
+        <w:t>Basic requirements of the robot</w:t>
+      </w:r>
+    </w:p>
+    <w:p>
+      <w:r>
+        <w:rPr>
+          <w:highlight w:val="yellow"/>
+        </w:rPr>
+        <w:t>Needs to sense if wall in front, left side, right side.</w:t>
+      </w:r>
+      <w:r>
+        <w:rPr>
+          <w:highlight w:val="yellow"/>
+        </w:rPr>
+        <w:br/>
+        <w:t>Needs to be able to check coloured marker beneath it</w:t>
+      </w:r>
+      <w:r>
+        <w:rPr>
+          <w:highlight w:val="yellow"/>
+        </w:rPr>
+        <w:t>.</w:t>
+      </w:r>
+      <w:r>
+        <w:rPr>
+          <w:highlight w:val="yellow"/>
+        </w:rPr>
+        <w:br/>
+        <w:t>Must be able to move forward and rotate 360deg</w:t>
+      </w:r>
+      <w:r>
+        <w:rPr>
+          <w:highlight w:val="yellow"/>
+        </w:rPr>
+        <w:t>.</w:t>
+      </w:r>
+    </w:p>
+    <w:p>
+      <w:pPr>
+        <w:rPr>
+          <w:b/>
+        </w:rPr>
+      </w:pPr>
+      <w:r>
+        <w:rPr>
+          <w:b/>
+        </w:rPr>
+        <w:t>Detailed requirements</w:t>
+      </w:r>
+    </w:p>
+    <w:p>
+      <w:r>
+        <w:rPr>
+          <w:highlight w:val="yellow"/>
+        </w:rPr>
+        <w:t>IR sensors, optical sensor</w:t>
+      </w:r>
+      <w:proofErr w:type="gramStart"/>
+      <w:r>
+        <w:rPr>
+          <w:highlight w:val="yellow"/>
+        </w:rPr>
+        <w:t>?,</w:t>
+      </w:r>
+      <w:proofErr w:type="gramEnd"/>
+      <w:r>
+        <w:rPr>
+          <w:highlight w:val="yellow"/>
+        </w:rPr>
+        <w:t xml:space="preserve"> battery pack, CPU, two wheels </w:t>
+      </w:r>
+      <w:proofErr w:type="spellStart"/>
+      <w:r>
+        <w:rPr>
+          <w:highlight w:val="yellow"/>
+        </w:rPr>
+        <w:t>etc</w:t>
+      </w:r>
+      <w:bookmarkStart w:id="2" w:name="_GoBack"/>
+      <w:bookmarkEnd w:id="2"/>
+      <w:proofErr w:type="spellEnd"/>
+    </w:p>
     <w:sectPr>
       <w:pgSz w:w="11906" w:h="16838"/>
       <w:pgMar w:top="1440" w:right="1440" w:bottom="1440" w:left="1440" w:header="709" w:footer="709" w:gutter="0"/>
@@ -4158,9 +5988,279 @@
 </w:document>
 </file>
 
+<file path=word/comments.xml><?xml version="1.0" encoding="utf-8"?>
+<w:comments xmlns:wpc="http://schemas.microsoft.com/office/word/2010/wordprocessingCanvas" xmlns:mc="http://schemas.openxmlformats.org/markup-compatibility/2006" xmlns:o="urn:schemas-microsoft-com:office:office" xmlns:r="http://schemas.openxmlformats.org/officeDocument/2006/relationships" xmlns:m="http://schemas.openxmlformats.org/officeDocument/2006/math" xmlns:v="urn:schemas-microsoft-com:vml" xmlns:wp14="http://schemas.microsoft.com/office/word/2010/wordprocessingDrawing" xmlns:wp="http://schemas.openxmlformats.org/drawingml/2006/wordprocessingDrawing" xmlns:w10="urn:schemas-microsoft-com:office:word" xmlns:w="http://schemas.openxmlformats.org/wordprocessingml/2006/main" xmlns:w14="http://schemas.microsoft.com/office/word/2010/wordml" xmlns:w15="http://schemas.microsoft.com/office/word/2012/wordml" xmlns:wpg="http://schemas.microsoft.com/office/word/2010/wordprocessingGroup" xmlns:wpi="http://schemas.microsoft.com/office/word/2010/wordprocessingInk" xmlns:wne="http://schemas.microsoft.com/office/word/2006/wordml" xmlns:wps="http://schemas.microsoft.com/office/word/2010/wordprocessingShape" mc:Ignorable="w14 w15 wp14">
+  <w:comment w:id="0" w:author="CASHMORE Jasper" w:date="2014-12-13T00:30:00Z" w:initials="CJ">
+    <w:p>
+      <w:pPr>
+        <w:pStyle w:val="CommentText"/>
+      </w:pPr>
+      <w:r>
+        <w:rPr>
+          <w:rStyle w:val="CommentReference"/>
+        </w:rPr>
+        <w:annotationRef/>
+      </w:r>
+      <w:r>
+        <w:t>Need to agree on consistent quote style and which information needs to be shown</w:t>
+      </w:r>
+    </w:p>
+  </w:comment>
+  <w:comment w:id="1" w:author="CASHMORE Jasper" w:date="2014-12-14T00:58:00Z" w:initials="CJ">
+    <w:p>
+      <w:pPr>
+        <w:pStyle w:val="CommentText"/>
+      </w:pPr>
+      <w:r>
+        <w:rPr>
+          <w:rStyle w:val="CommentReference"/>
+        </w:rPr>
+        <w:annotationRef/>
+      </w:r>
+      <w:r>
+        <w:t xml:space="preserve">Explain that moving backwards in the case of our robot will execute a 180deg turn and then processing the backs and forwards </w:t>
+      </w:r>
+    </w:p>
+  </w:comment>
+</w:comments>
+</file>
+
+<file path=word/commentsExtended.xml><?xml version="1.0" encoding="utf-8"?>
+<w15:commentsEx xmlns:wpc="http://schemas.microsoft.com/office/word/2010/wordprocessingCanvas" xmlns:mc="http://schemas.openxmlformats.org/markup-compatibility/2006" xmlns:o="urn:schemas-microsoft-com:office:office" xmlns:r="http://schemas.openxmlformats.org/officeDocument/2006/relationships" xmlns:m="http://schemas.openxmlformats.org/officeDocument/2006/math" xmlns:v="urn:schemas-microsoft-com:vml" xmlns:wp14="http://schemas.microsoft.com/office/word/2010/wordprocessingDrawing" xmlns:wp="http://schemas.openxmlformats.org/drawingml/2006/wordprocessingDrawing" xmlns:w10="urn:schemas-microsoft-com:office:word" xmlns:w="http://schemas.openxmlformats.org/wordprocessingml/2006/main" xmlns:w14="http://schemas.microsoft.com/office/word/2010/wordml" xmlns:w15="http://schemas.microsoft.com/office/word/2012/wordml" xmlns:wpg="http://schemas.microsoft.com/office/word/2010/wordprocessingGroup" xmlns:wpi="http://schemas.microsoft.com/office/word/2010/wordprocessingInk" xmlns:wne="http://schemas.microsoft.com/office/word/2006/wordml" xmlns:wps="http://schemas.microsoft.com/office/word/2010/wordprocessingShape" mc:Ignorable="w14 w15 wp14">
+  <w15:commentEx w15:paraId="39FF8257" w15:done="0"/>
+  <w15:commentEx w15:paraId="20F1245C" w15:done="0"/>
+</w15:commentsEx>
+</file>
+
 <file path=word/numbering.xml><?xml version="1.0" encoding="utf-8"?>
 <w:numbering xmlns:wpc="http://schemas.microsoft.com/office/word/2010/wordprocessingCanvas" xmlns:mc="http://schemas.openxmlformats.org/markup-compatibility/2006" xmlns:o="urn:schemas-microsoft-com:office:office" xmlns:r="http://schemas.openxmlformats.org/officeDocument/2006/relationships" xmlns:m="http://schemas.openxmlformats.org/officeDocument/2006/math" xmlns:v="urn:schemas-microsoft-com:vml" xmlns:wp14="http://schemas.microsoft.com/office/word/2010/wordprocessingDrawing" xmlns:wp="http://schemas.openxmlformats.org/drawingml/2006/wordprocessingDrawing" xmlns:w10="urn:schemas-microsoft-com:office:word" xmlns:w="http://schemas.openxmlformats.org/wordprocessingml/2006/main" xmlns:w14="http://schemas.microsoft.com/office/word/2010/wordml" xmlns:w15="http://schemas.microsoft.com/office/word/2012/wordml" xmlns:wpg="http://schemas.microsoft.com/office/word/2010/wordprocessingGroup" xmlns:wpi="http://schemas.microsoft.com/office/word/2010/wordprocessingInk" xmlns:wne="http://schemas.microsoft.com/office/word/2006/wordml" xmlns:wps="http://schemas.microsoft.com/office/word/2010/wordprocessingShape" mc:Ignorable="w14 w15 wp14">
   <w:abstractNum w:abstractNumId="0">
+    <w:nsid w:val="04585036"/>
+    <w:multiLevelType w:val="hybridMultilevel"/>
+    <w:tmpl w:val="E9BEBD82"/>
+    <w:lvl w:ilvl="0" w:tplc="08090001">
+      <w:start w:val="1"/>
+      <w:numFmt w:val="bullet"/>
+      <w:lvlText w:val=""/>
+      <w:lvlJc w:val="left"/>
+      <w:pPr>
+        <w:ind w:left="360" w:hanging="360"/>
+      </w:pPr>
+      <w:rPr>
+        <w:rFonts w:ascii="Symbol" w:hAnsi="Symbol" w:hint="default"/>
+      </w:rPr>
+    </w:lvl>
+    <w:lvl w:ilvl="1" w:tplc="08090003" w:tentative="1">
+      <w:start w:val="1"/>
+      <w:numFmt w:val="bullet"/>
+      <w:lvlText w:val="o"/>
+      <w:lvlJc w:val="left"/>
+      <w:pPr>
+        <w:ind w:left="1080" w:hanging="360"/>
+      </w:pPr>
+      <w:rPr>
+        <w:rFonts w:ascii="Courier New" w:hAnsi="Courier New" w:cs="Courier New" w:hint="default"/>
+      </w:rPr>
+    </w:lvl>
+    <w:lvl w:ilvl="2" w:tplc="08090005" w:tentative="1">
+      <w:start w:val="1"/>
+      <w:numFmt w:val="bullet"/>
+      <w:lvlText w:val=""/>
+      <w:lvlJc w:val="left"/>
+      <w:pPr>
+        <w:ind w:left="1800" w:hanging="360"/>
+      </w:pPr>
+      <w:rPr>
+        <w:rFonts w:ascii="Wingdings" w:hAnsi="Wingdings" w:hint="default"/>
+      </w:rPr>
+    </w:lvl>
+    <w:lvl w:ilvl="3" w:tplc="08090001" w:tentative="1">
+      <w:start w:val="1"/>
+      <w:numFmt w:val="bullet"/>
+      <w:lvlText w:val=""/>
+      <w:lvlJc w:val="left"/>
+      <w:pPr>
+        <w:ind w:left="2520" w:hanging="360"/>
+      </w:pPr>
+      <w:rPr>
+        <w:rFonts w:ascii="Symbol" w:hAnsi="Symbol" w:hint="default"/>
+      </w:rPr>
+    </w:lvl>
+    <w:lvl w:ilvl="4" w:tplc="08090003" w:tentative="1">
+      <w:start w:val="1"/>
+      <w:numFmt w:val="bullet"/>
+      <w:lvlText w:val="o"/>
+      <w:lvlJc w:val="left"/>
+      <w:pPr>
+        <w:ind w:left="3240" w:hanging="360"/>
+      </w:pPr>
+      <w:rPr>
+        <w:rFonts w:ascii="Courier New" w:hAnsi="Courier New" w:cs="Courier New" w:hint="default"/>
+      </w:rPr>
+    </w:lvl>
+    <w:lvl w:ilvl="5" w:tplc="08090005" w:tentative="1">
+      <w:start w:val="1"/>
+      <w:numFmt w:val="bullet"/>
+      <w:lvlText w:val=""/>
+      <w:lvlJc w:val="left"/>
+      <w:pPr>
+        <w:ind w:left="3960" w:hanging="360"/>
+      </w:pPr>
+      <w:rPr>
+        <w:rFonts w:ascii="Wingdings" w:hAnsi="Wingdings" w:hint="default"/>
+      </w:rPr>
+    </w:lvl>
+    <w:lvl w:ilvl="6" w:tplc="08090001" w:tentative="1">
+      <w:start w:val="1"/>
+      <w:numFmt w:val="bullet"/>
+      <w:lvlText w:val=""/>
+      <w:lvlJc w:val="left"/>
+      <w:pPr>
+        <w:ind w:left="4680" w:hanging="360"/>
+      </w:pPr>
+      <w:rPr>
+        <w:rFonts w:ascii="Symbol" w:hAnsi="Symbol" w:hint="default"/>
+      </w:rPr>
+    </w:lvl>
+    <w:lvl w:ilvl="7" w:tplc="08090003" w:tentative="1">
+      <w:start w:val="1"/>
+      <w:numFmt w:val="bullet"/>
+      <w:lvlText w:val="o"/>
+      <w:lvlJc w:val="left"/>
+      <w:pPr>
+        <w:ind w:left="5400" w:hanging="360"/>
+      </w:pPr>
+      <w:rPr>
+        <w:rFonts w:ascii="Courier New" w:hAnsi="Courier New" w:cs="Courier New" w:hint="default"/>
+      </w:rPr>
+    </w:lvl>
+    <w:lvl w:ilvl="8" w:tplc="08090005" w:tentative="1">
+      <w:start w:val="1"/>
+      <w:numFmt w:val="bullet"/>
+      <w:lvlText w:val=""/>
+      <w:lvlJc w:val="left"/>
+      <w:pPr>
+        <w:ind w:left="6120" w:hanging="360"/>
+      </w:pPr>
+      <w:rPr>
+        <w:rFonts w:ascii="Wingdings" w:hAnsi="Wingdings" w:hint="default"/>
+      </w:rPr>
+    </w:lvl>
+  </w:abstractNum>
+  <w:abstractNum w:abstractNumId="1">
+    <w:nsid w:val="04A54A62"/>
+    <w:multiLevelType w:val="hybridMultilevel"/>
+    <w:tmpl w:val="4AA636A2"/>
+    <w:lvl w:ilvl="0" w:tplc="08090001">
+      <w:start w:val="1"/>
+      <w:numFmt w:val="bullet"/>
+      <w:lvlText w:val=""/>
+      <w:lvlJc w:val="left"/>
+      <w:pPr>
+        <w:ind w:left="360" w:hanging="360"/>
+      </w:pPr>
+      <w:rPr>
+        <w:rFonts w:ascii="Symbol" w:hAnsi="Symbol" w:hint="default"/>
+      </w:rPr>
+    </w:lvl>
+    <w:lvl w:ilvl="1" w:tplc="08090003" w:tentative="1">
+      <w:start w:val="1"/>
+      <w:numFmt w:val="bullet"/>
+      <w:lvlText w:val="o"/>
+      <w:lvlJc w:val="left"/>
+      <w:pPr>
+        <w:ind w:left="1080" w:hanging="360"/>
+      </w:pPr>
+      <w:rPr>
+        <w:rFonts w:ascii="Courier New" w:hAnsi="Courier New" w:cs="Courier New" w:hint="default"/>
+      </w:rPr>
+    </w:lvl>
+    <w:lvl w:ilvl="2" w:tplc="08090005" w:tentative="1">
+      <w:start w:val="1"/>
+      <w:numFmt w:val="bullet"/>
+      <w:lvlText w:val=""/>
+      <w:lvlJc w:val="left"/>
+      <w:pPr>
+        <w:ind w:left="1800" w:hanging="360"/>
+      </w:pPr>
+      <w:rPr>
+        <w:rFonts w:ascii="Wingdings" w:hAnsi="Wingdings" w:hint="default"/>
+      </w:rPr>
+    </w:lvl>
+    <w:lvl w:ilvl="3" w:tplc="08090001" w:tentative="1">
+      <w:start w:val="1"/>
+      <w:numFmt w:val="bullet"/>
+      <w:lvlText w:val=""/>
+      <w:lvlJc w:val="left"/>
+      <w:pPr>
+        <w:ind w:left="2520" w:hanging="360"/>
+      </w:pPr>
+      <w:rPr>
+        <w:rFonts w:ascii="Symbol" w:hAnsi="Symbol" w:hint="default"/>
+      </w:rPr>
+    </w:lvl>
+    <w:lvl w:ilvl="4" w:tplc="08090003" w:tentative="1">
+      <w:start w:val="1"/>
+      <w:numFmt w:val="bullet"/>
+      <w:lvlText w:val="o"/>
+      <w:lvlJc w:val="left"/>
+      <w:pPr>
+        <w:ind w:left="3240" w:hanging="360"/>
+      </w:pPr>
+      <w:rPr>
+        <w:rFonts w:ascii="Courier New" w:hAnsi="Courier New" w:cs="Courier New" w:hint="default"/>
+      </w:rPr>
+    </w:lvl>
+    <w:lvl w:ilvl="5" w:tplc="08090005" w:tentative="1">
+      <w:start w:val="1"/>
+      <w:numFmt w:val="bullet"/>
+      <w:lvlText w:val=""/>
+      <w:lvlJc w:val="left"/>
+      <w:pPr>
+        <w:ind w:left="3960" w:hanging="360"/>
+      </w:pPr>
+      <w:rPr>
+        <w:rFonts w:ascii="Wingdings" w:hAnsi="Wingdings" w:hint="default"/>
+      </w:rPr>
+    </w:lvl>
+    <w:lvl w:ilvl="6" w:tplc="08090001" w:tentative="1">
+      <w:start w:val="1"/>
+      <w:numFmt w:val="bullet"/>
+      <w:lvlText w:val=""/>
+      <w:lvlJc w:val="left"/>
+      <w:pPr>
+        <w:ind w:left="4680" w:hanging="360"/>
+      </w:pPr>
+      <w:rPr>
+        <w:rFonts w:ascii="Symbol" w:hAnsi="Symbol" w:hint="default"/>
+      </w:rPr>
+    </w:lvl>
+    <w:lvl w:ilvl="7" w:tplc="08090003" w:tentative="1">
+      <w:start w:val="1"/>
+      <w:numFmt w:val="bullet"/>
+      <w:lvlText w:val="o"/>
+      <w:lvlJc w:val="left"/>
+      <w:pPr>
+        <w:ind w:left="5400" w:hanging="360"/>
+      </w:pPr>
+      <w:rPr>
+        <w:rFonts w:ascii="Courier New" w:hAnsi="Courier New" w:cs="Courier New" w:hint="default"/>
+      </w:rPr>
+    </w:lvl>
+    <w:lvl w:ilvl="8" w:tplc="08090005" w:tentative="1">
+      <w:start w:val="1"/>
+      <w:numFmt w:val="bullet"/>
+      <w:lvlText w:val=""/>
+      <w:lvlJc w:val="left"/>
+      <w:pPr>
+        <w:ind w:left="6120" w:hanging="360"/>
+      </w:pPr>
+      <w:rPr>
+        <w:rFonts w:ascii="Wingdings" w:hAnsi="Wingdings" w:hint="default"/>
+      </w:rPr>
+    </w:lvl>
+  </w:abstractNum>
+  <w:abstractNum w:abstractNumId="2">
     <w:nsid w:val="0B3B0444"/>
     <w:multiLevelType w:val="hybridMultilevel"/>
     <w:tmpl w:val="AD4AA272"/>
@@ -4273,7 +6373,93 @@
       </w:rPr>
     </w:lvl>
   </w:abstractNum>
-  <w:abstractNum w:abstractNumId="1">
+  <w:abstractNum w:abstractNumId="3">
+    <w:nsid w:val="0C670122"/>
+    <w:multiLevelType w:val="hybridMultilevel"/>
+    <w:tmpl w:val="5A76D416"/>
+    <w:lvl w:ilvl="0" w:tplc="0809000F">
+      <w:start w:val="1"/>
+      <w:numFmt w:val="decimal"/>
+      <w:lvlText w:val="%1."/>
+      <w:lvlJc w:val="left"/>
+      <w:pPr>
+        <w:ind w:left="360" w:hanging="360"/>
+      </w:pPr>
+    </w:lvl>
+    <w:lvl w:ilvl="1" w:tplc="08090019" w:tentative="1">
+      <w:start w:val="1"/>
+      <w:numFmt w:val="lowerLetter"/>
+      <w:lvlText w:val="%2."/>
+      <w:lvlJc w:val="left"/>
+      <w:pPr>
+        <w:ind w:left="1080" w:hanging="360"/>
+      </w:pPr>
+    </w:lvl>
+    <w:lvl w:ilvl="2" w:tplc="0809001B" w:tentative="1">
+      <w:start w:val="1"/>
+      <w:numFmt w:val="lowerRoman"/>
+      <w:lvlText w:val="%3."/>
+      <w:lvlJc w:val="right"/>
+      <w:pPr>
+        <w:ind w:left="1800" w:hanging="180"/>
+      </w:pPr>
+    </w:lvl>
+    <w:lvl w:ilvl="3" w:tplc="0809000F" w:tentative="1">
+      <w:start w:val="1"/>
+      <w:numFmt w:val="decimal"/>
+      <w:lvlText w:val="%4."/>
+      <w:lvlJc w:val="left"/>
+      <w:pPr>
+        <w:ind w:left="2520" w:hanging="360"/>
+      </w:pPr>
+    </w:lvl>
+    <w:lvl w:ilvl="4" w:tplc="08090019" w:tentative="1">
+      <w:start w:val="1"/>
+      <w:numFmt w:val="lowerLetter"/>
+      <w:lvlText w:val="%5."/>
+      <w:lvlJc w:val="left"/>
+      <w:pPr>
+        <w:ind w:left="3240" w:hanging="360"/>
+      </w:pPr>
+    </w:lvl>
+    <w:lvl w:ilvl="5" w:tplc="0809001B" w:tentative="1">
+      <w:start w:val="1"/>
+      <w:numFmt w:val="lowerRoman"/>
+      <w:lvlText w:val="%6."/>
+      <w:lvlJc w:val="right"/>
+      <w:pPr>
+        <w:ind w:left="3960" w:hanging="180"/>
+      </w:pPr>
+    </w:lvl>
+    <w:lvl w:ilvl="6" w:tplc="0809000F" w:tentative="1">
+      <w:start w:val="1"/>
+      <w:numFmt w:val="decimal"/>
+      <w:lvlText w:val="%7."/>
+      <w:lvlJc w:val="left"/>
+      <w:pPr>
+        <w:ind w:left="4680" w:hanging="360"/>
+      </w:pPr>
+    </w:lvl>
+    <w:lvl w:ilvl="7" w:tplc="08090019" w:tentative="1">
+      <w:start w:val="1"/>
+      <w:numFmt w:val="lowerLetter"/>
+      <w:lvlText w:val="%8."/>
+      <w:lvlJc w:val="left"/>
+      <w:pPr>
+        <w:ind w:left="5400" w:hanging="360"/>
+      </w:pPr>
+    </w:lvl>
+    <w:lvl w:ilvl="8" w:tplc="0809001B" w:tentative="1">
+      <w:start w:val="1"/>
+      <w:numFmt w:val="lowerRoman"/>
+      <w:lvlText w:val="%9."/>
+      <w:lvlJc w:val="right"/>
+      <w:pPr>
+        <w:ind w:left="6120" w:hanging="180"/>
+      </w:pPr>
+    </w:lvl>
+  </w:abstractNum>
+  <w:abstractNum w:abstractNumId="4">
     <w:nsid w:val="100C40B8"/>
     <w:multiLevelType w:val="hybridMultilevel"/>
     <w:tmpl w:val="229403C2"/>
@@ -4386,7 +6572,7 @@
       </w:rPr>
     </w:lvl>
   </w:abstractNum>
-  <w:abstractNum w:abstractNumId="2">
+  <w:abstractNum w:abstractNumId="5">
     <w:nsid w:val="12050AF3"/>
     <w:multiLevelType w:val="hybridMultilevel"/>
     <w:tmpl w:val="8F24E8FE"/>
@@ -4499,7 +6685,7 @@
       </w:rPr>
     </w:lvl>
   </w:abstractNum>
-  <w:abstractNum w:abstractNumId="3">
+  <w:abstractNum w:abstractNumId="6">
     <w:nsid w:val="1A4B6771"/>
     <w:multiLevelType w:val="hybridMultilevel"/>
     <w:tmpl w:val="E180AA24"/>
@@ -4612,7 +6798,7 @@
       </w:rPr>
     </w:lvl>
   </w:abstractNum>
-  <w:abstractNum w:abstractNumId="4">
+  <w:abstractNum w:abstractNumId="7">
     <w:nsid w:val="1F0B1867"/>
     <w:multiLevelType w:val="hybridMultilevel"/>
     <w:tmpl w:val="CB0627F8"/>
@@ -4725,7 +6911,7 @@
       </w:rPr>
     </w:lvl>
   </w:abstractNum>
-  <w:abstractNum w:abstractNumId="5">
+  <w:abstractNum w:abstractNumId="8">
     <w:nsid w:val="21864CF1"/>
     <w:multiLevelType w:val="multilevel"/>
     <w:tmpl w:val="979CD12A"/>
@@ -4874,7 +7060,120 @@
       </w:rPr>
     </w:lvl>
   </w:abstractNum>
-  <w:abstractNum w:abstractNumId="6">
+  <w:abstractNum w:abstractNumId="9">
+    <w:nsid w:val="27EE1CB1"/>
+    <w:multiLevelType w:val="hybridMultilevel"/>
+    <w:tmpl w:val="F6D4BB92"/>
+    <w:lvl w:ilvl="0" w:tplc="08090001">
+      <w:start w:val="1"/>
+      <w:numFmt w:val="bullet"/>
+      <w:lvlText w:val=""/>
+      <w:lvlJc w:val="left"/>
+      <w:pPr>
+        <w:ind w:left="360" w:hanging="360"/>
+      </w:pPr>
+      <w:rPr>
+        <w:rFonts w:ascii="Symbol" w:hAnsi="Symbol" w:hint="default"/>
+      </w:rPr>
+    </w:lvl>
+    <w:lvl w:ilvl="1" w:tplc="08090003" w:tentative="1">
+      <w:start w:val="1"/>
+      <w:numFmt w:val="bullet"/>
+      <w:lvlText w:val="o"/>
+      <w:lvlJc w:val="left"/>
+      <w:pPr>
+        <w:ind w:left="1080" w:hanging="360"/>
+      </w:pPr>
+      <w:rPr>
+        <w:rFonts w:ascii="Courier New" w:hAnsi="Courier New" w:cs="Courier New" w:hint="default"/>
+      </w:rPr>
+    </w:lvl>
+    <w:lvl w:ilvl="2" w:tplc="08090005" w:tentative="1">
+      <w:start w:val="1"/>
+      <w:numFmt w:val="bullet"/>
+      <w:lvlText w:val=""/>
+      <w:lvlJc w:val="left"/>
+      <w:pPr>
+        <w:ind w:left="1800" w:hanging="360"/>
+      </w:pPr>
+      <w:rPr>
+        <w:rFonts w:ascii="Wingdings" w:hAnsi="Wingdings" w:hint="default"/>
+      </w:rPr>
+    </w:lvl>
+    <w:lvl w:ilvl="3" w:tplc="08090001" w:tentative="1">
+      <w:start w:val="1"/>
+      <w:numFmt w:val="bullet"/>
+      <w:lvlText w:val=""/>
+      <w:lvlJc w:val="left"/>
+      <w:pPr>
+        <w:ind w:left="2520" w:hanging="360"/>
+      </w:pPr>
+      <w:rPr>
+        <w:rFonts w:ascii="Symbol" w:hAnsi="Symbol" w:hint="default"/>
+      </w:rPr>
+    </w:lvl>
+    <w:lvl w:ilvl="4" w:tplc="08090003" w:tentative="1">
+      <w:start w:val="1"/>
+      <w:numFmt w:val="bullet"/>
+      <w:lvlText w:val="o"/>
+      <w:lvlJc w:val="left"/>
+      <w:pPr>
+        <w:ind w:left="3240" w:hanging="360"/>
+      </w:pPr>
+      <w:rPr>
+        <w:rFonts w:ascii="Courier New" w:hAnsi="Courier New" w:cs="Courier New" w:hint="default"/>
+      </w:rPr>
+    </w:lvl>
+    <w:lvl w:ilvl="5" w:tplc="08090005" w:tentative="1">
+      <w:start w:val="1"/>
+      <w:numFmt w:val="bullet"/>
+      <w:lvlText w:val=""/>
+      <w:lvlJc w:val="left"/>
+      <w:pPr>
+        <w:ind w:left="3960" w:hanging="360"/>
+      </w:pPr>
+      <w:rPr>
+        <w:rFonts w:ascii="Wingdings" w:hAnsi="Wingdings" w:hint="default"/>
+      </w:rPr>
+    </w:lvl>
+    <w:lvl w:ilvl="6" w:tplc="08090001" w:tentative="1">
+      <w:start w:val="1"/>
+      <w:numFmt w:val="bullet"/>
+      <w:lvlText w:val=""/>
+      <w:lvlJc w:val="left"/>
+      <w:pPr>
+        <w:ind w:left="4680" w:hanging="360"/>
+      </w:pPr>
+      <w:rPr>
+        <w:rFonts w:ascii="Symbol" w:hAnsi="Symbol" w:hint="default"/>
+      </w:rPr>
+    </w:lvl>
+    <w:lvl w:ilvl="7" w:tplc="08090003" w:tentative="1">
+      <w:start w:val="1"/>
+      <w:numFmt w:val="bullet"/>
+      <w:lvlText w:val="o"/>
+      <w:lvlJc w:val="left"/>
+      <w:pPr>
+        <w:ind w:left="5400" w:hanging="360"/>
+      </w:pPr>
+      <w:rPr>
+        <w:rFonts w:ascii="Courier New" w:hAnsi="Courier New" w:cs="Courier New" w:hint="default"/>
+      </w:rPr>
+    </w:lvl>
+    <w:lvl w:ilvl="8" w:tplc="08090005" w:tentative="1">
+      <w:start w:val="1"/>
+      <w:numFmt w:val="bullet"/>
+      <w:lvlText w:val=""/>
+      <w:lvlJc w:val="left"/>
+      <w:pPr>
+        <w:ind w:left="6120" w:hanging="360"/>
+      </w:pPr>
+      <w:rPr>
+        <w:rFonts w:ascii="Wingdings" w:hAnsi="Wingdings" w:hint="default"/>
+      </w:rPr>
+    </w:lvl>
+  </w:abstractNum>
+  <w:abstractNum w:abstractNumId="10">
     <w:nsid w:val="31D97FB2"/>
     <w:multiLevelType w:val="multilevel"/>
     <w:tmpl w:val="3104B258"/>
@@ -5023,7 +7322,7 @@
       </w:rPr>
     </w:lvl>
   </w:abstractNum>
-  <w:abstractNum w:abstractNumId="7">
+  <w:abstractNum w:abstractNumId="11">
     <w:nsid w:val="32AF2BEF"/>
     <w:multiLevelType w:val="multilevel"/>
     <w:tmpl w:val="979CD12A"/>
@@ -5172,7 +7471,7 @@
       </w:rPr>
     </w:lvl>
   </w:abstractNum>
-  <w:abstractNum w:abstractNumId="8">
+  <w:abstractNum w:abstractNumId="12">
     <w:nsid w:val="38623FB8"/>
     <w:multiLevelType w:val="hybridMultilevel"/>
     <w:tmpl w:val="7A4647FA"/>
@@ -5285,7 +7584,7 @@
       </w:rPr>
     </w:lvl>
   </w:abstractNum>
-  <w:abstractNum w:abstractNumId="9">
+  <w:abstractNum w:abstractNumId="13">
     <w:nsid w:val="3B282B04"/>
     <w:multiLevelType w:val="multilevel"/>
     <w:tmpl w:val="C874806E"/>
@@ -5434,7 +7733,7 @@
       </w:rPr>
     </w:lvl>
   </w:abstractNum>
-  <w:abstractNum w:abstractNumId="10">
+  <w:abstractNum w:abstractNumId="14">
     <w:nsid w:val="3C1702FA"/>
     <w:multiLevelType w:val="hybridMultilevel"/>
     <w:tmpl w:val="AF4EEF9E"/>
@@ -5547,7 +7846,7 @@
       </w:rPr>
     </w:lvl>
   </w:abstractNum>
-  <w:abstractNum w:abstractNumId="11">
+  <w:abstractNum w:abstractNumId="15">
     <w:nsid w:val="490C15B8"/>
     <w:multiLevelType w:val="multilevel"/>
     <w:tmpl w:val="7F764E16"/>
@@ -5692,7 +7991,206 @@
       </w:rPr>
     </w:lvl>
   </w:abstractNum>
-  <w:abstractNum w:abstractNumId="12">
+  <w:abstractNum w:abstractNumId="16">
+    <w:nsid w:val="4FE41FC6"/>
+    <w:multiLevelType w:val="hybridMultilevel"/>
+    <w:tmpl w:val="537081CE"/>
+    <w:lvl w:ilvl="0" w:tplc="08090001">
+      <w:start w:val="1"/>
+      <w:numFmt w:val="bullet"/>
+      <w:lvlText w:val=""/>
+      <w:lvlJc w:val="left"/>
+      <w:pPr>
+        <w:ind w:left="720" w:hanging="360"/>
+      </w:pPr>
+      <w:rPr>
+        <w:rFonts w:ascii="Symbol" w:hAnsi="Symbol" w:hint="default"/>
+      </w:rPr>
+    </w:lvl>
+    <w:lvl w:ilvl="1" w:tplc="08090003" w:tentative="1">
+      <w:start w:val="1"/>
+      <w:numFmt w:val="bullet"/>
+      <w:lvlText w:val="o"/>
+      <w:lvlJc w:val="left"/>
+      <w:pPr>
+        <w:ind w:left="1440" w:hanging="360"/>
+      </w:pPr>
+      <w:rPr>
+        <w:rFonts w:ascii="Courier New" w:hAnsi="Courier New" w:cs="Courier New" w:hint="default"/>
+      </w:rPr>
+    </w:lvl>
+    <w:lvl w:ilvl="2" w:tplc="08090005" w:tentative="1">
+      <w:start w:val="1"/>
+      <w:numFmt w:val="bullet"/>
+      <w:lvlText w:val=""/>
+      <w:lvlJc w:val="left"/>
+      <w:pPr>
+        <w:ind w:left="2160" w:hanging="360"/>
+      </w:pPr>
+      <w:rPr>
+        <w:rFonts w:ascii="Wingdings" w:hAnsi="Wingdings" w:hint="default"/>
+      </w:rPr>
+    </w:lvl>
+    <w:lvl w:ilvl="3" w:tplc="08090001" w:tentative="1">
+      <w:start w:val="1"/>
+      <w:numFmt w:val="bullet"/>
+      <w:lvlText w:val=""/>
+      <w:lvlJc w:val="left"/>
+      <w:pPr>
+        <w:ind w:left="2880" w:hanging="360"/>
+      </w:pPr>
+      <w:rPr>
+        <w:rFonts w:ascii="Symbol" w:hAnsi="Symbol" w:hint="default"/>
+      </w:rPr>
+    </w:lvl>
+    <w:lvl w:ilvl="4" w:tplc="08090003" w:tentative="1">
+      <w:start w:val="1"/>
+      <w:numFmt w:val="bullet"/>
+      <w:lvlText w:val="o"/>
+      <w:lvlJc w:val="left"/>
+      <w:pPr>
+        <w:ind w:left="3600" w:hanging="360"/>
+      </w:pPr>
+      <w:rPr>
+        <w:rFonts w:ascii="Courier New" w:hAnsi="Courier New" w:cs="Courier New" w:hint="default"/>
+      </w:rPr>
+    </w:lvl>
+    <w:lvl w:ilvl="5" w:tplc="08090005" w:tentative="1">
+      <w:start w:val="1"/>
+      <w:numFmt w:val="bullet"/>
+      <w:lvlText w:val=""/>
+      <w:lvlJc w:val="left"/>
+      <w:pPr>
+        <w:ind w:left="4320" w:hanging="360"/>
+      </w:pPr>
+      <w:rPr>
+        <w:rFonts w:ascii="Wingdings" w:hAnsi="Wingdings" w:hint="default"/>
+      </w:rPr>
+    </w:lvl>
+    <w:lvl w:ilvl="6" w:tplc="08090001" w:tentative="1">
+      <w:start w:val="1"/>
+      <w:numFmt w:val="bullet"/>
+      <w:lvlText w:val=""/>
+      <w:lvlJc w:val="left"/>
+      <w:pPr>
+        <w:ind w:left="5040" w:hanging="360"/>
+      </w:pPr>
+      <w:rPr>
+        <w:rFonts w:ascii="Symbol" w:hAnsi="Symbol" w:hint="default"/>
+      </w:rPr>
+    </w:lvl>
+    <w:lvl w:ilvl="7" w:tplc="08090003" w:tentative="1">
+      <w:start w:val="1"/>
+      <w:numFmt w:val="bullet"/>
+      <w:lvlText w:val="o"/>
+      <w:lvlJc w:val="left"/>
+      <w:pPr>
+        <w:ind w:left="5760" w:hanging="360"/>
+      </w:pPr>
+      <w:rPr>
+        <w:rFonts w:ascii="Courier New" w:hAnsi="Courier New" w:cs="Courier New" w:hint="default"/>
+      </w:rPr>
+    </w:lvl>
+    <w:lvl w:ilvl="8" w:tplc="08090005" w:tentative="1">
+      <w:start w:val="1"/>
+      <w:numFmt w:val="bullet"/>
+      <w:lvlText w:val=""/>
+      <w:lvlJc w:val="left"/>
+      <w:pPr>
+        <w:ind w:left="6480" w:hanging="360"/>
+      </w:pPr>
+      <w:rPr>
+        <w:rFonts w:ascii="Wingdings" w:hAnsi="Wingdings" w:hint="default"/>
+      </w:rPr>
+    </w:lvl>
+  </w:abstractNum>
+  <w:abstractNum w:abstractNumId="17">
+    <w:nsid w:val="5A3A26A0"/>
+    <w:multiLevelType w:val="hybridMultilevel"/>
+    <w:tmpl w:val="F8020642"/>
+    <w:lvl w:ilvl="0" w:tplc="0809000F">
+      <w:start w:val="1"/>
+      <w:numFmt w:val="decimal"/>
+      <w:lvlText w:val="%1."/>
+      <w:lvlJc w:val="left"/>
+      <w:pPr>
+        <w:ind w:left="720" w:hanging="360"/>
+      </w:pPr>
+    </w:lvl>
+    <w:lvl w:ilvl="1" w:tplc="08090019" w:tentative="1">
+      <w:start w:val="1"/>
+      <w:numFmt w:val="lowerLetter"/>
+      <w:lvlText w:val="%2."/>
+      <w:lvlJc w:val="left"/>
+      <w:pPr>
+        <w:ind w:left="1440" w:hanging="360"/>
+      </w:pPr>
+    </w:lvl>
+    <w:lvl w:ilvl="2" w:tplc="0809001B" w:tentative="1">
+      <w:start w:val="1"/>
+      <w:numFmt w:val="lowerRoman"/>
+      <w:lvlText w:val="%3."/>
+      <w:lvlJc w:val="right"/>
+      <w:pPr>
+        <w:ind w:left="2160" w:hanging="180"/>
+      </w:pPr>
+    </w:lvl>
+    <w:lvl w:ilvl="3" w:tplc="0809000F" w:tentative="1">
+      <w:start w:val="1"/>
+      <w:numFmt w:val="decimal"/>
+      <w:lvlText w:val="%4."/>
+      <w:lvlJc w:val="left"/>
+      <w:pPr>
+        <w:ind w:left="2880" w:hanging="360"/>
+      </w:pPr>
+    </w:lvl>
+    <w:lvl w:ilvl="4" w:tplc="08090019" w:tentative="1">
+      <w:start w:val="1"/>
+      <w:numFmt w:val="lowerLetter"/>
+      <w:lvlText w:val="%5."/>
+      <w:lvlJc w:val="left"/>
+      <w:pPr>
+        <w:ind w:left="3600" w:hanging="360"/>
+      </w:pPr>
+    </w:lvl>
+    <w:lvl w:ilvl="5" w:tplc="0809001B" w:tentative="1">
+      <w:start w:val="1"/>
+      <w:numFmt w:val="lowerRoman"/>
+      <w:lvlText w:val="%6."/>
+      <w:lvlJc w:val="right"/>
+      <w:pPr>
+        <w:ind w:left="4320" w:hanging="180"/>
+      </w:pPr>
+    </w:lvl>
+    <w:lvl w:ilvl="6" w:tplc="0809000F" w:tentative="1">
+      <w:start w:val="1"/>
+      <w:numFmt w:val="decimal"/>
+      <w:lvlText w:val="%7."/>
+      <w:lvlJc w:val="left"/>
+      <w:pPr>
+        <w:ind w:left="5040" w:hanging="360"/>
+      </w:pPr>
+    </w:lvl>
+    <w:lvl w:ilvl="7" w:tplc="08090019" w:tentative="1">
+      <w:start w:val="1"/>
+      <w:numFmt w:val="lowerLetter"/>
+      <w:lvlText w:val="%8."/>
+      <w:lvlJc w:val="left"/>
+      <w:pPr>
+        <w:ind w:left="5760" w:hanging="360"/>
+      </w:pPr>
+    </w:lvl>
+    <w:lvl w:ilvl="8" w:tplc="0809001B" w:tentative="1">
+      <w:start w:val="1"/>
+      <w:numFmt w:val="lowerRoman"/>
+      <w:lvlText w:val="%9."/>
+      <w:lvlJc w:val="right"/>
+      <w:pPr>
+        <w:ind w:left="6480" w:hanging="180"/>
+      </w:pPr>
+    </w:lvl>
+  </w:abstractNum>
+  <w:abstractNum w:abstractNumId="18">
     <w:nsid w:val="6B5036F7"/>
     <w:multiLevelType w:val="multilevel"/>
     <w:tmpl w:val="979CD12A"/>
@@ -5841,7 +8339,7 @@
       </w:rPr>
     </w:lvl>
   </w:abstractNum>
-  <w:abstractNum w:abstractNumId="13">
+  <w:abstractNum w:abstractNumId="19">
     <w:nsid w:val="6DF36368"/>
     <w:multiLevelType w:val="multilevel"/>
     <w:tmpl w:val="979CD12A"/>
@@ -5990,7 +8488,7 @@
       </w:rPr>
     </w:lvl>
   </w:abstractNum>
-  <w:abstractNum w:abstractNumId="14">
+  <w:abstractNum w:abstractNumId="20">
     <w:nsid w:val="71452E9E"/>
     <w:multiLevelType w:val="multilevel"/>
     <w:tmpl w:val="645CA4A2"/>
@@ -6139,7 +8637,120 @@
       </w:rPr>
     </w:lvl>
   </w:abstractNum>
-  <w:abstractNum w:abstractNumId="15">
+  <w:abstractNum w:abstractNumId="21">
+    <w:nsid w:val="749A7EAD"/>
+    <w:multiLevelType w:val="hybridMultilevel"/>
+    <w:tmpl w:val="FCFE4352"/>
+    <w:lvl w:ilvl="0" w:tplc="08090001">
+      <w:start w:val="1"/>
+      <w:numFmt w:val="bullet"/>
+      <w:lvlText w:val=""/>
+      <w:lvlJc w:val="left"/>
+      <w:pPr>
+        <w:ind w:left="720" w:hanging="360"/>
+      </w:pPr>
+      <w:rPr>
+        <w:rFonts w:ascii="Symbol" w:hAnsi="Symbol" w:hint="default"/>
+      </w:rPr>
+    </w:lvl>
+    <w:lvl w:ilvl="1" w:tplc="08090003" w:tentative="1">
+      <w:start w:val="1"/>
+      <w:numFmt w:val="bullet"/>
+      <w:lvlText w:val="o"/>
+      <w:lvlJc w:val="left"/>
+      <w:pPr>
+        <w:ind w:left="1440" w:hanging="360"/>
+      </w:pPr>
+      <w:rPr>
+        <w:rFonts w:ascii="Courier New" w:hAnsi="Courier New" w:cs="Courier New" w:hint="default"/>
+      </w:rPr>
+    </w:lvl>
+    <w:lvl w:ilvl="2" w:tplc="08090005" w:tentative="1">
+      <w:start w:val="1"/>
+      <w:numFmt w:val="bullet"/>
+      <w:lvlText w:val=""/>
+      <w:lvlJc w:val="left"/>
+      <w:pPr>
+        <w:ind w:left="2160" w:hanging="360"/>
+      </w:pPr>
+      <w:rPr>
+        <w:rFonts w:ascii="Wingdings" w:hAnsi="Wingdings" w:hint="default"/>
+      </w:rPr>
+    </w:lvl>
+    <w:lvl w:ilvl="3" w:tplc="08090001" w:tentative="1">
+      <w:start w:val="1"/>
+      <w:numFmt w:val="bullet"/>
+      <w:lvlText w:val=""/>
+      <w:lvlJc w:val="left"/>
+      <w:pPr>
+        <w:ind w:left="2880" w:hanging="360"/>
+      </w:pPr>
+      <w:rPr>
+        <w:rFonts w:ascii="Symbol" w:hAnsi="Symbol" w:hint="default"/>
+      </w:rPr>
+    </w:lvl>
+    <w:lvl w:ilvl="4" w:tplc="08090003" w:tentative="1">
+      <w:start w:val="1"/>
+      <w:numFmt w:val="bullet"/>
+      <w:lvlText w:val="o"/>
+      <w:lvlJc w:val="left"/>
+      <w:pPr>
+        <w:ind w:left="3600" w:hanging="360"/>
+      </w:pPr>
+      <w:rPr>
+        <w:rFonts w:ascii="Courier New" w:hAnsi="Courier New" w:cs="Courier New" w:hint="default"/>
+      </w:rPr>
+    </w:lvl>
+    <w:lvl w:ilvl="5" w:tplc="08090005" w:tentative="1">
+      <w:start w:val="1"/>
+      <w:numFmt w:val="bullet"/>
+      <w:lvlText w:val=""/>
+      <w:lvlJc w:val="left"/>
+      <w:pPr>
+        <w:ind w:left="4320" w:hanging="360"/>
+      </w:pPr>
+      <w:rPr>
+        <w:rFonts w:ascii="Wingdings" w:hAnsi="Wingdings" w:hint="default"/>
+      </w:rPr>
+    </w:lvl>
+    <w:lvl w:ilvl="6" w:tplc="08090001" w:tentative="1">
+      <w:start w:val="1"/>
+      <w:numFmt w:val="bullet"/>
+      <w:lvlText w:val=""/>
+      <w:lvlJc w:val="left"/>
+      <w:pPr>
+        <w:ind w:left="5040" w:hanging="360"/>
+      </w:pPr>
+      <w:rPr>
+        <w:rFonts w:ascii="Symbol" w:hAnsi="Symbol" w:hint="default"/>
+      </w:rPr>
+    </w:lvl>
+    <w:lvl w:ilvl="7" w:tplc="08090003" w:tentative="1">
+      <w:start w:val="1"/>
+      <w:numFmt w:val="bullet"/>
+      <w:lvlText w:val="o"/>
+      <w:lvlJc w:val="left"/>
+      <w:pPr>
+        <w:ind w:left="5760" w:hanging="360"/>
+      </w:pPr>
+      <w:rPr>
+        <w:rFonts w:ascii="Courier New" w:hAnsi="Courier New" w:cs="Courier New" w:hint="default"/>
+      </w:rPr>
+    </w:lvl>
+    <w:lvl w:ilvl="8" w:tplc="08090005" w:tentative="1">
+      <w:start w:val="1"/>
+      <w:numFmt w:val="bullet"/>
+      <w:lvlText w:val=""/>
+      <w:lvlJc w:val="left"/>
+      <w:pPr>
+        <w:ind w:left="6480" w:hanging="360"/>
+      </w:pPr>
+      <w:rPr>
+        <w:rFonts w:ascii="Wingdings" w:hAnsi="Wingdings" w:hint="default"/>
+      </w:rPr>
+    </w:lvl>
+  </w:abstractNum>
+  <w:abstractNum w:abstractNumId="22">
     <w:nsid w:val="770D0D89"/>
     <w:multiLevelType w:val="hybridMultilevel"/>
     <w:tmpl w:val="C354E902"/>
@@ -6253,54 +8864,83 @@
     </w:lvl>
   </w:abstractNum>
   <w:num w:numId="1">
+    <w:abstractNumId w:val="22"/>
+  </w:num>
+  <w:num w:numId="2">
+    <w:abstractNumId w:val="6"/>
+  </w:num>
+  <w:num w:numId="3">
+    <w:abstractNumId w:val="4"/>
+  </w:num>
+  <w:num w:numId="4">
+    <w:abstractNumId w:val="7"/>
+  </w:num>
+  <w:num w:numId="5">
+    <w:abstractNumId w:val="2"/>
+  </w:num>
+  <w:num w:numId="6">
+    <w:abstractNumId w:val="5"/>
+  </w:num>
+  <w:num w:numId="7">
+    <w:abstractNumId w:val="19"/>
+  </w:num>
+  <w:num w:numId="8">
+    <w:abstractNumId w:val="10"/>
+  </w:num>
+  <w:num w:numId="9">
+    <w:abstractNumId w:val="14"/>
+  </w:num>
+  <w:num w:numId="10">
+    <w:abstractNumId w:val="18"/>
+  </w:num>
+  <w:num w:numId="11">
+    <w:abstractNumId w:val="11"/>
+  </w:num>
+  <w:num w:numId="12">
+    <w:abstractNumId w:val="20"/>
+  </w:num>
+  <w:num w:numId="13">
+    <w:abstractNumId w:val="8"/>
+  </w:num>
+  <w:num w:numId="14">
     <w:abstractNumId w:val="15"/>
   </w:num>
-  <w:num w:numId="2">
+  <w:num w:numId="15">
+    <w:abstractNumId w:val="13"/>
+  </w:num>
+  <w:num w:numId="16">
+    <w:abstractNumId w:val="12"/>
+  </w:num>
+  <w:num w:numId="17">
+    <w:abstractNumId w:val="21"/>
+  </w:num>
+  <w:num w:numId="18">
     <w:abstractNumId w:val="3"/>
   </w:num>
-  <w:num w:numId="3">
+  <w:num w:numId="19">
+    <w:abstractNumId w:val="17"/>
+  </w:num>
+  <w:num w:numId="20">
+    <w:abstractNumId w:val="16"/>
+  </w:num>
+  <w:num w:numId="21">
+    <w:abstractNumId w:val="0"/>
+  </w:num>
+  <w:num w:numId="22">
+    <w:abstractNumId w:val="9"/>
+  </w:num>
+  <w:num w:numId="23">
     <w:abstractNumId w:val="1"/>
   </w:num>
-  <w:num w:numId="4">
-    <w:abstractNumId w:val="4"/>
-  </w:num>
-  <w:num w:numId="5">
-    <w:abstractNumId w:val="0"/>
-  </w:num>
-  <w:num w:numId="6">
-    <w:abstractNumId w:val="2"/>
-  </w:num>
-  <w:num w:numId="7">
-    <w:abstractNumId w:val="13"/>
-  </w:num>
-  <w:num w:numId="8">
-    <w:abstractNumId w:val="6"/>
-  </w:num>
-  <w:num w:numId="9">
-    <w:abstractNumId w:val="10"/>
-  </w:num>
-  <w:num w:numId="10">
-    <w:abstractNumId w:val="12"/>
-  </w:num>
-  <w:num w:numId="11">
-    <w:abstractNumId w:val="7"/>
-  </w:num>
-  <w:num w:numId="12">
-    <w:abstractNumId w:val="14"/>
-  </w:num>
-  <w:num w:numId="13">
-    <w:abstractNumId w:val="5"/>
-  </w:num>
-  <w:num w:numId="14">
-    <w:abstractNumId w:val="11"/>
-  </w:num>
-  <w:num w:numId="15">
-    <w:abstractNumId w:val="9"/>
-  </w:num>
-  <w:num w:numId="16">
-    <w:abstractNumId w:val="8"/>
-  </w:num>
 </w:numbering>
+</file>
+
+<file path=word/people.xml><?xml version="1.0" encoding="utf-8"?>
+<w15:people xmlns:wpc="http://schemas.microsoft.com/office/word/2010/wordprocessingCanvas" xmlns:mc="http://schemas.openxmlformats.org/markup-compatibility/2006" xmlns:o="urn:schemas-microsoft-com:office:office" xmlns:r="http://schemas.openxmlformats.org/officeDocument/2006/relationships" xmlns:m="http://schemas.openxmlformats.org/officeDocument/2006/math" xmlns:v="urn:schemas-microsoft-com:vml" xmlns:wp14="http://schemas.microsoft.com/office/word/2010/wordprocessingDrawing" xmlns:wp="http://schemas.openxmlformats.org/drawingml/2006/wordprocessingDrawing" xmlns:w10="urn:schemas-microsoft-com:office:word" xmlns:w="http://schemas.openxmlformats.org/wordprocessingml/2006/main" xmlns:w14="http://schemas.microsoft.com/office/word/2010/wordml" xmlns:w15="http://schemas.microsoft.com/office/word/2012/wordml" xmlns:wpg="http://schemas.microsoft.com/office/word/2010/wordprocessingGroup" xmlns:wpi="http://schemas.microsoft.com/office/word/2010/wordprocessingInk" xmlns:wne="http://schemas.microsoft.com/office/word/2006/wordml" xmlns:wps="http://schemas.microsoft.com/office/word/2010/wordprocessingShape" mc:Ignorable="w14 w15 wp14">
+  <w15:person w15:author="CASHMORE Jasper">
+    <w15:presenceInfo w15:providerId="None" w15:userId="CASHMORE Jasper"/>
+  </w15:person>
+</w15:people>
 </file>
 
 <file path=word/styles.xml><?xml version="1.0" encoding="utf-8"?>
@@ -7377,6 +10017,104 @@
     <w:basedOn w:val="DefaultParagraphFont"/>
     <w:rsid w:val="004F07A9"/>
   </w:style>
+  <w:style w:type="character" w:styleId="CommentReference">
+    <w:name w:val="annotation reference"/>
+    <w:basedOn w:val="DefaultParagraphFont"/>
+    <w:uiPriority w:val="99"/>
+    <w:semiHidden/>
+    <w:unhideWhenUsed/>
+    <w:rsid w:val="005F6DD4"/>
+    <w:rPr>
+      <w:sz w:val="16"/>
+      <w:szCs w:val="16"/>
+    </w:rPr>
+  </w:style>
+  <w:style w:type="paragraph" w:styleId="CommentText">
+    <w:name w:val="annotation text"/>
+    <w:basedOn w:val="Normal"/>
+    <w:link w:val="CommentTextChar"/>
+    <w:uiPriority w:val="99"/>
+    <w:semiHidden/>
+    <w:unhideWhenUsed/>
+    <w:rsid w:val="005F6DD4"/>
+    <w:pPr>
+      <w:spacing w:line="240" w:lineRule="auto"/>
+    </w:pPr>
+    <w:rPr>
+      <w:sz w:val="20"/>
+      <w:szCs w:val="20"/>
+    </w:rPr>
+  </w:style>
+  <w:style w:type="character" w:customStyle="1" w:styleId="CommentTextChar">
+    <w:name w:val="Comment Text Char"/>
+    <w:basedOn w:val="DefaultParagraphFont"/>
+    <w:link w:val="CommentText"/>
+    <w:uiPriority w:val="99"/>
+    <w:semiHidden/>
+    <w:rsid w:val="005F6DD4"/>
+    <w:rPr>
+      <w:sz w:val="20"/>
+      <w:szCs w:val="20"/>
+    </w:rPr>
+  </w:style>
+  <w:style w:type="paragraph" w:styleId="CommentSubject">
+    <w:name w:val="annotation subject"/>
+    <w:basedOn w:val="CommentText"/>
+    <w:next w:val="CommentText"/>
+    <w:link w:val="CommentSubjectChar"/>
+    <w:uiPriority w:val="99"/>
+    <w:semiHidden/>
+    <w:unhideWhenUsed/>
+    <w:rsid w:val="005F6DD4"/>
+    <w:rPr>
+      <w:b/>
+      <w:bCs/>
+    </w:rPr>
+  </w:style>
+  <w:style w:type="character" w:customStyle="1" w:styleId="CommentSubjectChar">
+    <w:name w:val="Comment Subject Char"/>
+    <w:basedOn w:val="CommentTextChar"/>
+    <w:link w:val="CommentSubject"/>
+    <w:uiPriority w:val="99"/>
+    <w:semiHidden/>
+    <w:rsid w:val="005F6DD4"/>
+    <w:rPr>
+      <w:b/>
+      <w:bCs/>
+      <w:sz w:val="20"/>
+      <w:szCs w:val="20"/>
+    </w:rPr>
+  </w:style>
+  <w:style w:type="paragraph" w:styleId="BalloonText">
+    <w:name w:val="Balloon Text"/>
+    <w:basedOn w:val="Normal"/>
+    <w:link w:val="BalloonTextChar"/>
+    <w:uiPriority w:val="99"/>
+    <w:semiHidden/>
+    <w:unhideWhenUsed/>
+    <w:rsid w:val="005F6DD4"/>
+    <w:pPr>
+      <w:spacing w:after="0" w:line="240" w:lineRule="auto"/>
+    </w:pPr>
+    <w:rPr>
+      <w:rFonts w:ascii="Segoe UI" w:hAnsi="Segoe UI" w:cs="Segoe UI"/>
+      <w:sz w:val="18"/>
+      <w:szCs w:val="18"/>
+    </w:rPr>
+  </w:style>
+  <w:style w:type="character" w:customStyle="1" w:styleId="BalloonTextChar">
+    <w:name w:val="Balloon Text Char"/>
+    <w:basedOn w:val="DefaultParagraphFont"/>
+    <w:link w:val="BalloonText"/>
+    <w:uiPriority w:val="99"/>
+    <w:semiHidden/>
+    <w:rsid w:val="005F6DD4"/>
+    <w:rPr>
+      <w:rFonts w:ascii="Segoe UI" w:hAnsi="Segoe UI" w:cs="Segoe UI"/>
+      <w:sz w:val="18"/>
+      <w:szCs w:val="18"/>
+    </w:rPr>
+  </w:style>
 </w:styles>
 </file>
 
@@ -7639,4 +10377,16 @@
     </a:ext>
   </a:extLst>
 </a:theme>
+</file>
+
+<file path=customXml/item1.xml><?xml version="1.0" encoding="utf-8"?>
+<b:Sources xmlns:b="http://schemas.openxmlformats.org/officeDocument/2006/bibliography" xmlns="http://schemas.openxmlformats.org/officeDocument/2006/bibliography" SelectedStyle="\APASixthEditionOfficeOnline.xsl" StyleName="APA" Version="6"/>
+</file>
+
+<file path=customXml/itemProps1.xml><?xml version="1.0" encoding="utf-8"?>
+<ds:datastoreItem xmlns:ds="http://schemas.openxmlformats.org/officeDocument/2006/customXml" ds:itemID="{CF3EA6B5-928A-4E3C-98EE-E52A2C21E5FC}">
+  <ds:schemaRefs>
+    <ds:schemaRef ds:uri="http://schemas.openxmlformats.org/officeDocument/2006/bibliography"/>
+  </ds:schemaRefs>
+</ds:datastoreItem>
 </file>
--- a/FYP Analysis.docx
+++ b/FYP Analysis.docx
@@ -2,21 +2,2247 @@
 <file path=word/document.xml><?xml version="1.0" encoding="utf-8"?>
 <w:document xmlns:wpc="http://schemas.microsoft.com/office/word/2010/wordprocessingCanvas" xmlns:mc="http://schemas.openxmlformats.org/markup-compatibility/2006" xmlns:o="urn:schemas-microsoft-com:office:office" xmlns:r="http://schemas.openxmlformats.org/officeDocument/2006/relationships" xmlns:m="http://schemas.openxmlformats.org/officeDocument/2006/math" xmlns:v="urn:schemas-microsoft-com:vml" xmlns:wp14="http://schemas.microsoft.com/office/word/2010/wordprocessingDrawing" xmlns:wp="http://schemas.openxmlformats.org/drawingml/2006/wordprocessingDrawing" xmlns:w10="urn:schemas-microsoft-com:office:word" xmlns:w="http://schemas.openxmlformats.org/wordprocessingml/2006/main" xmlns:w14="http://schemas.microsoft.com/office/word/2010/wordml" xmlns:w15="http://schemas.microsoft.com/office/word/2012/wordml" xmlns:wpg="http://schemas.microsoft.com/office/word/2010/wordprocessingGroup" xmlns:wpi="http://schemas.microsoft.com/office/word/2010/wordprocessingInk" xmlns:wne="http://schemas.microsoft.com/office/word/2006/wordml" xmlns:wps="http://schemas.microsoft.com/office/word/2010/wordprocessingShape" mc:Ignorable="w14 w15 wp14">
   <w:body>
+    <w:sdt>
+      <w:sdtPr>
+        <w:id w:val="-228689731"/>
+        <w:docPartObj>
+          <w:docPartGallery w:val="Cover Pages"/>
+          <w:docPartUnique/>
+        </w:docPartObj>
+      </w:sdtPr>
+      <w:sdtEndPr/>
+      <w:sdtContent>
+        <w:p/>
+        <w:tbl>
+          <w:tblPr>
+            <w:tblpPr w:leftFromText="187" w:rightFromText="187" w:horzAnchor="margin" w:tblpXSpec="center" w:tblpY="2881"/>
+            <w:tblW w:w="4000" w:type="pct"/>
+            <w:tblBorders>
+              <w:left w:val="single" w:sz="12" w:space="0" w:color="5B9BD5" w:themeColor="accent1"/>
+            </w:tblBorders>
+            <w:tblCellMar>
+              <w:left w:w="144" w:type="dxa"/>
+              <w:right w:w="115" w:type="dxa"/>
+            </w:tblCellMar>
+            <w:tblLook w:val="04A0" w:firstRow="1" w:lastRow="0" w:firstColumn="1" w:lastColumn="0" w:noHBand="0" w:noVBand="1"/>
+          </w:tblPr>
+          <w:tblGrid>
+            <w:gridCol w:w="7209"/>
+          </w:tblGrid>
+          <w:tr>
+            <w:commentRangeStart w:id="0" w:displacedByCustomXml="next"/>
+            <w:sdt>
+              <w:sdtPr>
+                <w:rPr>
+                  <w:color w:val="2E74B5" w:themeColor="accent1" w:themeShade="BF"/>
+                  <w:sz w:val="24"/>
+                  <w:szCs w:val="24"/>
+                </w:rPr>
+                <w:alias w:val="Company"/>
+                <w:id w:val="13406915"/>
+                <w:placeholder>
+                  <w:docPart w:val="56EF8ADD7B854D968F7146CFF0A206BE"/>
+                </w:placeholder>
+                <w:dataBinding w:prefixMappings="xmlns:ns0='http://schemas.openxmlformats.org/officeDocument/2006/extended-properties'" w:xpath="/ns0:Properties[1]/ns0:Company[1]" w:storeItemID="{6668398D-A668-4E3E-A5EB-62B293D839F1}"/>
+                <w:text/>
+              </w:sdtPr>
+              <w:sdtEndPr/>
+              <w:sdtContent>
+                <w:tc>
+                  <w:tcPr>
+                    <w:tcW w:w="7672" w:type="dxa"/>
+                    <w:tcMar>
+                      <w:top w:w="216" w:type="dxa"/>
+                      <w:left w:w="115" w:type="dxa"/>
+                      <w:bottom w:w="216" w:type="dxa"/>
+                      <w:right w:w="115" w:type="dxa"/>
+                    </w:tcMar>
+                  </w:tcPr>
+                  <w:p>
+                    <w:pPr>
+                      <w:pStyle w:val="NoSpacing"/>
+                      <w:rPr>
+                        <w:color w:val="2E74B5" w:themeColor="accent1" w:themeShade="BF"/>
+                        <w:sz w:val="24"/>
+                      </w:rPr>
+                    </w:pPr>
+                    <w:r>
+                      <w:rPr>
+                        <w:color w:val="2E74B5" w:themeColor="accent1" w:themeShade="BF"/>
+                        <w:sz w:val="24"/>
+                        <w:szCs w:val="24"/>
+                      </w:rPr>
+                      <w:t>Staffordshire University</w:t>
+                    </w:r>
+                  </w:p>
+                </w:tc>
+              </w:sdtContent>
+            </w:sdt>
+          </w:tr>
+          <w:tr>
+            <w:tc>
+              <w:tcPr>
+                <w:tcW w:w="7672" w:type="dxa"/>
+              </w:tcPr>
+              <w:sdt>
+                <w:sdtPr>
+                  <w:rPr>
+                    <w:rFonts w:asciiTheme="majorHAnsi" w:eastAsiaTheme="majorEastAsia" w:hAnsiTheme="majorHAnsi" w:cstheme="majorBidi"/>
+                    <w:color w:val="5B9BD5" w:themeColor="accent1"/>
+                    <w:sz w:val="72"/>
+                    <w:szCs w:val="88"/>
+                  </w:rPr>
+                  <w:alias w:val="Title"/>
+                  <w:id w:val="13406919"/>
+                  <w:placeholder>
+                    <w:docPart w:val="F836CA830D024E25BBE3ECA8F3643510"/>
+                  </w:placeholder>
+                  <w:dataBinding w:prefixMappings="xmlns:ns0='http://schemas.openxmlformats.org/package/2006/metadata/core-properties' xmlns:ns1='http://purl.org/dc/elements/1.1/'" w:xpath="/ns0:coreProperties[1]/ns1:title[1]" w:storeItemID="{6C3C8BC8-F283-45AE-878A-BAB7291924A1}"/>
+                  <w:text/>
+                </w:sdtPr>
+                <w:sdtEndPr/>
+                <w:sdtContent>
+                  <w:p>
+                    <w:pPr>
+                      <w:pStyle w:val="NoSpacing"/>
+                      <w:spacing w:line="216" w:lineRule="auto"/>
+                      <w:rPr>
+                        <w:rFonts w:asciiTheme="majorHAnsi" w:eastAsiaTheme="majorEastAsia" w:hAnsiTheme="majorHAnsi" w:cstheme="majorBidi"/>
+                        <w:color w:val="5B9BD5" w:themeColor="accent1"/>
+                        <w:sz w:val="88"/>
+                        <w:szCs w:val="88"/>
+                      </w:rPr>
+                    </w:pPr>
+                    <w:r>
+                      <w:rPr>
+                        <w:rFonts w:asciiTheme="majorHAnsi" w:eastAsiaTheme="majorEastAsia" w:hAnsiTheme="majorHAnsi" w:cstheme="majorBidi"/>
+                        <w:color w:val="5B9BD5" w:themeColor="accent1"/>
+                        <w:sz w:val="72"/>
+                        <w:szCs w:val="88"/>
+                      </w:rPr>
+                      <w:t>Micromouse in a maze</w:t>
+                    </w:r>
+                  </w:p>
+                </w:sdtContent>
+              </w:sdt>
+            </w:tc>
+          </w:tr>
+          <w:tr>
+            <w:tc>
+              <w:tcPr>
+                <w:tcW w:w="7672" w:type="dxa"/>
+                <w:tcMar>
+                  <w:top w:w="216" w:type="dxa"/>
+                  <w:left w:w="115" w:type="dxa"/>
+                  <w:bottom w:w="216" w:type="dxa"/>
+                  <w:right w:w="115" w:type="dxa"/>
+                </w:tcMar>
+              </w:tcPr>
+              <w:p>
+                <w:pPr>
+                  <w:pStyle w:val="NoSpacing"/>
+                  <w:rPr>
+                    <w:color w:val="2E74B5" w:themeColor="accent1" w:themeShade="BF"/>
+                    <w:sz w:val="24"/>
+                  </w:rPr>
+                </w:pPr>
+                <w:sdt>
+                  <w:sdtPr>
+                    <w:rPr>
+                      <w:color w:val="2E74B5" w:themeColor="accent1" w:themeShade="BF"/>
+                      <w:sz w:val="24"/>
+                      <w:szCs w:val="24"/>
+                    </w:rPr>
+                    <w:alias w:val="Subtitle"/>
+                    <w:id w:val="13406923"/>
+                    <w:placeholder>
+                      <w:docPart w:val="3DFE9FD140024E7C86012A1716726AB5"/>
+                    </w:placeholder>
+                    <w:dataBinding w:prefixMappings="xmlns:ns0='http://schemas.openxmlformats.org/package/2006/metadata/core-properties' xmlns:ns1='http://purl.org/dc/elements/1.1/'" w:xpath="/ns0:coreProperties[1]/ns1:subject[1]" w:storeItemID="{6C3C8BC8-F283-45AE-878A-BAB7291924A1}"/>
+                    <w:text/>
+                  </w:sdtPr>
+                  <w:sdtEndPr/>
+                  <w:sdtContent>
+                    <w:r>
+                      <w:rPr>
+                        <w:color w:val="2E74B5" w:themeColor="accent1" w:themeShade="BF"/>
+                        <w:sz w:val="24"/>
+                        <w:szCs w:val="24"/>
+                      </w:rPr>
+                      <w:t>An attempt at designing and creating a small, cheap</w:t>
+                    </w:r>
+                    <w:r>
+                      <w:rPr>
+                        <w:color w:val="2E74B5" w:themeColor="accent1" w:themeShade="BF"/>
+                        <w:sz w:val="24"/>
+                        <w:szCs w:val="24"/>
+                      </w:rPr>
+                      <w:t xml:space="preserve"> and mobile </w:t>
+                    </w:r>
+                    <w:r>
+                      <w:rPr>
+                        <w:color w:val="2E74B5" w:themeColor="accent1" w:themeShade="BF"/>
+                        <w:sz w:val="24"/>
+                        <w:szCs w:val="24"/>
+                      </w:rPr>
+                      <w:t xml:space="preserve">single-board robot </w:t>
+                    </w:r>
+                  </w:sdtContent>
+                </w:sdt>
+                <w:commentRangeEnd w:id="0"/>
+                <w:r>
+                  <w:rPr>
+                    <w:rStyle w:val="CommentReference"/>
+                  </w:rPr>
+                  <w:commentReference w:id="0"/>
+                </w:r>
+                <w:r>
+                  <w:rPr>
+                    <w:color w:val="2E74B5" w:themeColor="accent1" w:themeShade="BF"/>
+                    <w:sz w:val="24"/>
+                    <w:szCs w:val="24"/>
+                  </w:rPr>
+                  <w:t>that can navigate a maze efficiently</w:t>
+                </w:r>
+                <w:r>
+                  <w:rPr>
+                    <w:color w:val="2E74B5" w:themeColor="accent1" w:themeShade="BF"/>
+                    <w:sz w:val="24"/>
+                    <w:szCs w:val="24"/>
+                  </w:rPr>
+                  <w:t xml:space="preserve"> and unassisted</w:t>
+                </w:r>
+              </w:p>
+            </w:tc>
+          </w:tr>
+        </w:tbl>
+        <w:tbl>
+          <w:tblPr>
+            <w:tblpPr w:leftFromText="187" w:rightFromText="187" w:horzAnchor="margin" w:tblpXSpec="center" w:tblpYSpec="bottom"/>
+            <w:tblW w:w="3857" w:type="pct"/>
+            <w:tblLook w:val="04A0" w:firstRow="1" w:lastRow="0" w:firstColumn="1" w:lastColumn="0" w:noHBand="0" w:noVBand="1"/>
+          </w:tblPr>
+          <w:tblGrid>
+            <w:gridCol w:w="6963"/>
+          </w:tblGrid>
+          <w:tr>
+            <w:tc>
+              <w:tcPr>
+                <w:tcW w:w="7221" w:type="dxa"/>
+                <w:tcMar>
+                  <w:top w:w="216" w:type="dxa"/>
+                  <w:left w:w="115" w:type="dxa"/>
+                  <w:bottom w:w="216" w:type="dxa"/>
+                  <w:right w:w="115" w:type="dxa"/>
+                </w:tcMar>
+              </w:tcPr>
+              <w:sdt>
+                <w:sdtPr>
+                  <w:rPr>
+                    <w:color w:val="5B9BD5" w:themeColor="accent1"/>
+                    <w:sz w:val="28"/>
+                    <w:szCs w:val="28"/>
+                  </w:rPr>
+                  <w:alias w:val="Author"/>
+                  <w:id w:val="13406928"/>
+                  <w:placeholder>
+                    <w:docPart w:val="3803AD235F7948AF8089F4E3A77E4FD5"/>
+                  </w:placeholder>
+                  <w:dataBinding w:prefixMappings="xmlns:ns0='http://schemas.openxmlformats.org/package/2006/metadata/core-properties' xmlns:ns1='http://purl.org/dc/elements/1.1/'" w:xpath="/ns0:coreProperties[1]/ns1:creator[1]" w:storeItemID="{6C3C8BC8-F283-45AE-878A-BAB7291924A1}"/>
+                  <w:text/>
+                </w:sdtPr>
+                <w:sdtEndPr/>
+                <w:sdtContent>
+                  <w:p>
+                    <w:pPr>
+                      <w:pStyle w:val="NoSpacing"/>
+                      <w:rPr>
+                        <w:color w:val="5B9BD5" w:themeColor="accent1"/>
+                        <w:sz w:val="28"/>
+                        <w:szCs w:val="28"/>
+                      </w:rPr>
+                    </w:pPr>
+                    <w:r>
+                      <w:rPr>
+                        <w:color w:val="5B9BD5" w:themeColor="accent1"/>
+                        <w:sz w:val="28"/>
+                        <w:szCs w:val="28"/>
+                      </w:rPr>
+                      <w:t>CASHMORE Jasper</w:t>
+                    </w:r>
+                  </w:p>
+                </w:sdtContent>
+              </w:sdt>
+              <w:sdt>
+                <w:sdtPr>
+                  <w:rPr>
+                    <w:color w:val="5B9BD5" w:themeColor="accent1"/>
+                    <w:sz w:val="28"/>
+                    <w:szCs w:val="28"/>
+                  </w:rPr>
+                  <w:alias w:val="Date"/>
+                  <w:tag w:val="Date"/>
+                  <w:id w:val="13406932"/>
+                  <w:placeholder>
+                    <w:docPart w:val="8B6D6942A3C74310BF3EB254D360CC2A"/>
+                  </w:placeholder>
+                  <w:dataBinding w:prefixMappings="xmlns:ns0='http://schemas.microsoft.com/office/2006/coverPageProps'" w:xpath="/ns0:CoverPageProperties[1]/ns0:PublishDate[1]" w:storeItemID="{55AF091B-3C7A-41E3-B477-F2FDAA23CFDA}"/>
+                  <w:date w:fullDate="2014-12-15T00:00:00Z">
+                    <w:dateFormat w:val="M-d-yyyy"/>
+                    <w:lid w:val="en-US"/>
+                    <w:storeMappedDataAs w:val="dateTime"/>
+                    <w:calendar w:val="gregorian"/>
+                  </w:date>
+                </w:sdtPr>
+                <w:sdtEndPr/>
+                <w:sdtContent>
+                  <w:p>
+                    <w:pPr>
+                      <w:pStyle w:val="NoSpacing"/>
+                      <w:rPr>
+                        <w:color w:val="5B9BD5" w:themeColor="accent1"/>
+                        <w:sz w:val="28"/>
+                        <w:szCs w:val="28"/>
+                      </w:rPr>
+                    </w:pPr>
+                    <w:r>
+                      <w:rPr>
+                        <w:color w:val="5B9BD5" w:themeColor="accent1"/>
+                        <w:sz w:val="28"/>
+                        <w:szCs w:val="28"/>
+                        <w:lang w:val="en-US"/>
+                      </w:rPr>
+                      <w:t>12-15-2014</w:t>
+                    </w:r>
+                  </w:p>
+                </w:sdtContent>
+              </w:sdt>
+              <w:p>
+                <w:pPr>
+                  <w:pStyle w:val="NoSpacing"/>
+                  <w:rPr>
+                    <w:color w:val="5B9BD5" w:themeColor="accent1"/>
+                  </w:rPr>
+                </w:pPr>
+              </w:p>
+            </w:tc>
+          </w:tr>
+        </w:tbl>
+        <w:p>
+          <w:pPr>
+            <w:rPr>
+              <w:rFonts w:ascii="Kokila" w:eastAsiaTheme="majorEastAsia" w:hAnsi="Kokila" w:cs="Kokila"/>
+              <w:smallCaps/>
+              <w:color w:val="1F4E79" w:themeColor="accent1" w:themeShade="80"/>
+              <w:sz w:val="72"/>
+              <w:szCs w:val="36"/>
+            </w:rPr>
+          </w:pPr>
+          <w:r>
+            <w:br w:type="page"/>
+          </w:r>
+        </w:p>
+      </w:sdtContent>
+    </w:sdt>
+    <w:sdt>
+      <w:sdtPr>
+        <w:rPr>
+          <w:rFonts w:asciiTheme="minorHAnsi" w:eastAsiaTheme="minorEastAsia" w:hAnsiTheme="minorHAnsi" w:cstheme="minorBidi"/>
+          <w:smallCaps w:val="0"/>
+          <w:color w:val="auto"/>
+          <w:sz w:val="22"/>
+          <w:szCs w:val="22"/>
+        </w:rPr>
+        <w:id w:val="-138337413"/>
+        <w:docPartObj>
+          <w:docPartGallery w:val="Table of Contents"/>
+          <w:docPartUnique/>
+        </w:docPartObj>
+      </w:sdtPr>
+      <w:sdtEndPr>
+        <w:rPr>
+          <w:b/>
+          <w:bCs/>
+          <w:noProof/>
+        </w:rPr>
+      </w:sdtEndPr>
+      <w:sdtContent>
+        <w:commentRangeStart w:id="1" w:displacedByCustomXml="prev"/>
+        <w:p>
+          <w:pPr>
+            <w:pStyle w:val="TOCHeading"/>
+          </w:pPr>
+          <w:r>
+            <w:t>Table of Contents</w:t>
+          </w:r>
+          <w:commentRangeEnd w:id="1"/>
+          <w:r>
+            <w:rPr>
+              <w:rStyle w:val="CommentReference"/>
+              <w:rFonts w:asciiTheme="minorHAnsi" w:eastAsiaTheme="minorEastAsia" w:hAnsiTheme="minorHAnsi" w:cstheme="minorBidi"/>
+              <w:smallCaps w:val="0"/>
+              <w:color w:val="auto"/>
+            </w:rPr>
+            <w:commentReference w:id="1"/>
+          </w:r>
+        </w:p>
+        <w:p>
+          <w:pPr>
+            <w:pStyle w:val="TOC1"/>
+            <w:tabs>
+              <w:tab w:val="right" w:leader="dot" w:pos="9016"/>
+            </w:tabs>
+            <w:rPr>
+              <w:noProof/>
+              <w:lang w:eastAsia="en-GB"/>
+            </w:rPr>
+          </w:pPr>
+          <w:r>
+            <w:fldChar w:fldCharType="begin"/>
+          </w:r>
+          <w:r>
+            <w:instrText xml:space="preserve"> TOC \o "1-3" \h \z \u </w:instrText>
+          </w:r>
+          <w:r>
+            <w:fldChar w:fldCharType="separate"/>
+          </w:r>
+          <w:hyperlink w:anchor="_Toc406367181" w:history="1">
+            <w:r>
+              <w:rPr>
+                <w:rStyle w:val="Hyperlink"/>
+                <w:noProof/>
+              </w:rPr>
+              <w:t>Project Summary</w:t>
+            </w:r>
+            <w:r>
+              <w:rPr>
+                <w:noProof/>
+                <w:webHidden/>
+              </w:rPr>
+              <w:tab/>
+            </w:r>
+            <w:r>
+              <w:rPr>
+                <w:noProof/>
+                <w:webHidden/>
+              </w:rPr>
+              <w:fldChar w:fldCharType="begin"/>
+            </w:r>
+            <w:r>
+              <w:rPr>
+                <w:noProof/>
+                <w:webHidden/>
+              </w:rPr>
+              <w:instrText xml:space="preserve"> PAGEREF _Toc406367181 \h </w:instrText>
+            </w:r>
+            <w:r>
+              <w:rPr>
+                <w:noProof/>
+                <w:webHidden/>
+              </w:rPr>
+            </w:r>
+            <w:r>
+              <w:rPr>
+                <w:noProof/>
+                <w:webHidden/>
+              </w:rPr>
+              <w:fldChar w:fldCharType="separate"/>
+            </w:r>
+            <w:r>
+              <w:rPr>
+                <w:noProof/>
+                <w:webHidden/>
+              </w:rPr>
+              <w:t>2</w:t>
+            </w:r>
+            <w:r>
+              <w:rPr>
+                <w:noProof/>
+                <w:webHidden/>
+              </w:rPr>
+              <w:fldChar w:fldCharType="end"/>
+            </w:r>
+          </w:hyperlink>
+        </w:p>
+        <w:p>
+          <w:pPr>
+            <w:pStyle w:val="TOC2"/>
+            <w:tabs>
+              <w:tab w:val="right" w:leader="dot" w:pos="9016"/>
+            </w:tabs>
+            <w:rPr>
+              <w:noProof/>
+              <w:lang w:eastAsia="en-GB"/>
+            </w:rPr>
+          </w:pPr>
+          <w:hyperlink w:anchor="_Toc406367182" w:history="1">
+            <w:r>
+              <w:rPr>
+                <w:rStyle w:val="Hyperlink"/>
+                <w:noProof/>
+              </w:rPr>
+              <w:t>Main Goal</w:t>
+            </w:r>
+            <w:r>
+              <w:rPr>
+                <w:noProof/>
+                <w:webHidden/>
+              </w:rPr>
+              <w:tab/>
+            </w:r>
+            <w:r>
+              <w:rPr>
+                <w:noProof/>
+                <w:webHidden/>
+              </w:rPr>
+              <w:fldChar w:fldCharType="begin"/>
+            </w:r>
+            <w:r>
+              <w:rPr>
+                <w:noProof/>
+                <w:webHidden/>
+              </w:rPr>
+              <w:instrText xml:space="preserve"> PAGEREF _Toc406367182 \h </w:instrText>
+            </w:r>
+            <w:r>
+              <w:rPr>
+                <w:noProof/>
+                <w:webHidden/>
+              </w:rPr>
+            </w:r>
+            <w:r>
+              <w:rPr>
+                <w:noProof/>
+                <w:webHidden/>
+              </w:rPr>
+              <w:fldChar w:fldCharType="separate"/>
+            </w:r>
+            <w:r>
+              <w:rPr>
+                <w:noProof/>
+                <w:webHidden/>
+              </w:rPr>
+              <w:t>2</w:t>
+            </w:r>
+            <w:r>
+              <w:rPr>
+                <w:noProof/>
+                <w:webHidden/>
+              </w:rPr>
+              <w:fldChar w:fldCharType="end"/>
+            </w:r>
+          </w:hyperlink>
+        </w:p>
+        <w:p>
+          <w:pPr>
+            <w:pStyle w:val="TOC2"/>
+            <w:tabs>
+              <w:tab w:val="right" w:leader="dot" w:pos="9016"/>
+            </w:tabs>
+            <w:rPr>
+              <w:noProof/>
+              <w:lang w:eastAsia="en-GB"/>
+            </w:rPr>
+          </w:pPr>
+          <w:hyperlink w:anchor="_Toc406367183" w:history="1">
+            <w:r>
+              <w:rPr>
+                <w:rStyle w:val="Hyperlink"/>
+                <w:noProof/>
+              </w:rPr>
+              <w:t>Stretch Goals</w:t>
+            </w:r>
+            <w:r>
+              <w:rPr>
+                <w:noProof/>
+                <w:webHidden/>
+              </w:rPr>
+              <w:tab/>
+            </w:r>
+            <w:r>
+              <w:rPr>
+                <w:noProof/>
+                <w:webHidden/>
+              </w:rPr>
+              <w:fldChar w:fldCharType="begin"/>
+            </w:r>
+            <w:r>
+              <w:rPr>
+                <w:noProof/>
+                <w:webHidden/>
+              </w:rPr>
+              <w:instrText xml:space="preserve"> PAGEREF _Toc406367183 \h </w:instrText>
+            </w:r>
+            <w:r>
+              <w:rPr>
+                <w:noProof/>
+                <w:webHidden/>
+              </w:rPr>
+            </w:r>
+            <w:r>
+              <w:rPr>
+                <w:noProof/>
+                <w:webHidden/>
+              </w:rPr>
+              <w:fldChar w:fldCharType="separate"/>
+            </w:r>
+            <w:r>
+              <w:rPr>
+                <w:noProof/>
+                <w:webHidden/>
+              </w:rPr>
+              <w:t>2</w:t>
+            </w:r>
+            <w:r>
+              <w:rPr>
+                <w:noProof/>
+                <w:webHidden/>
+              </w:rPr>
+              <w:fldChar w:fldCharType="end"/>
+            </w:r>
+          </w:hyperlink>
+        </w:p>
+        <w:p>
+          <w:pPr>
+            <w:pStyle w:val="TOC1"/>
+            <w:tabs>
+              <w:tab w:val="right" w:leader="dot" w:pos="9016"/>
+            </w:tabs>
+            <w:rPr>
+              <w:noProof/>
+              <w:lang w:eastAsia="en-GB"/>
+            </w:rPr>
+          </w:pPr>
+          <w:hyperlink w:anchor="_Toc406367184" w:history="1">
+            <w:r>
+              <w:rPr>
+                <w:rStyle w:val="Hyperlink"/>
+                <w:noProof/>
+              </w:rPr>
+              <w:t>The Maze</w:t>
+            </w:r>
+            <w:r>
+              <w:rPr>
+                <w:noProof/>
+                <w:webHidden/>
+              </w:rPr>
+              <w:tab/>
+            </w:r>
+            <w:r>
+              <w:rPr>
+                <w:noProof/>
+                <w:webHidden/>
+              </w:rPr>
+              <w:fldChar w:fldCharType="begin"/>
+            </w:r>
+            <w:r>
+              <w:rPr>
+                <w:noProof/>
+                <w:webHidden/>
+              </w:rPr>
+              <w:instrText xml:space="preserve"> PAGEREF _Toc406367184 \h </w:instrText>
+            </w:r>
+            <w:r>
+              <w:rPr>
+                <w:noProof/>
+                <w:webHidden/>
+              </w:rPr>
+            </w:r>
+            <w:r>
+              <w:rPr>
+                <w:noProof/>
+                <w:webHidden/>
+              </w:rPr>
+              <w:fldChar w:fldCharType="separate"/>
+            </w:r>
+            <w:r>
+              <w:rPr>
+                <w:noProof/>
+                <w:webHidden/>
+              </w:rPr>
+              <w:t>3</w:t>
+            </w:r>
+            <w:r>
+              <w:rPr>
+                <w:noProof/>
+                <w:webHidden/>
+              </w:rPr>
+              <w:fldChar w:fldCharType="end"/>
+            </w:r>
+          </w:hyperlink>
+        </w:p>
+        <w:p>
+          <w:pPr>
+            <w:pStyle w:val="TOC2"/>
+            <w:tabs>
+              <w:tab w:val="right" w:leader="dot" w:pos="9016"/>
+            </w:tabs>
+            <w:rPr>
+              <w:noProof/>
+              <w:lang w:eastAsia="en-GB"/>
+            </w:rPr>
+          </w:pPr>
+          <w:hyperlink w:anchor="_Toc406367185" w:history="1">
+            <w:r>
+              <w:rPr>
+                <w:rStyle w:val="Hyperlink"/>
+                <w:noProof/>
+              </w:rPr>
+              <w:t>Maze Specifications</w:t>
+            </w:r>
+            <w:r>
+              <w:rPr>
+                <w:noProof/>
+                <w:webHidden/>
+              </w:rPr>
+              <w:tab/>
+            </w:r>
+            <w:r>
+              <w:rPr>
+                <w:noProof/>
+                <w:webHidden/>
+              </w:rPr>
+              <w:fldChar w:fldCharType="begin"/>
+            </w:r>
+            <w:r>
+              <w:rPr>
+                <w:noProof/>
+                <w:webHidden/>
+              </w:rPr>
+              <w:instrText xml:space="preserve"> PAGEREF _Toc406367185 \h </w:instrText>
+            </w:r>
+            <w:r>
+              <w:rPr>
+                <w:noProof/>
+                <w:webHidden/>
+              </w:rPr>
+            </w:r>
+            <w:r>
+              <w:rPr>
+                <w:noProof/>
+                <w:webHidden/>
+              </w:rPr>
+              <w:fldChar w:fldCharType="separate"/>
+            </w:r>
+            <w:r>
+              <w:rPr>
+                <w:noProof/>
+                <w:webHidden/>
+              </w:rPr>
+              <w:t>3</w:t>
+            </w:r>
+            <w:r>
+              <w:rPr>
+                <w:noProof/>
+                <w:webHidden/>
+              </w:rPr>
+              <w:fldChar w:fldCharType="end"/>
+            </w:r>
+          </w:hyperlink>
+        </w:p>
+        <w:p>
+          <w:pPr>
+            <w:pStyle w:val="TOC2"/>
+            <w:tabs>
+              <w:tab w:val="right" w:leader="dot" w:pos="9016"/>
+            </w:tabs>
+            <w:rPr>
+              <w:noProof/>
+              <w:lang w:eastAsia="en-GB"/>
+            </w:rPr>
+          </w:pPr>
+          <w:hyperlink w:anchor="_Toc406367186" w:history="1">
+            <w:r>
+              <w:rPr>
+                <w:rStyle w:val="Hyperlink"/>
+                <w:noProof/>
+              </w:rPr>
+              <w:t>Suitable and unsuitable mazes</w:t>
+            </w:r>
+            <w:r>
+              <w:rPr>
+                <w:noProof/>
+                <w:webHidden/>
+              </w:rPr>
+              <w:tab/>
+            </w:r>
+            <w:r>
+              <w:rPr>
+                <w:noProof/>
+                <w:webHidden/>
+              </w:rPr>
+              <w:fldChar w:fldCharType="begin"/>
+            </w:r>
+            <w:r>
+              <w:rPr>
+                <w:noProof/>
+                <w:webHidden/>
+              </w:rPr>
+              <w:instrText xml:space="preserve"> PAGEREF _Toc406367186 \h </w:instrText>
+            </w:r>
+            <w:r>
+              <w:rPr>
+                <w:noProof/>
+                <w:webHidden/>
+              </w:rPr>
+            </w:r>
+            <w:r>
+              <w:rPr>
+                <w:noProof/>
+                <w:webHidden/>
+              </w:rPr>
+              <w:fldChar w:fldCharType="separate"/>
+            </w:r>
+            <w:r>
+              <w:rPr>
+                <w:noProof/>
+                <w:webHidden/>
+              </w:rPr>
+              <w:t>3</w:t>
+            </w:r>
+            <w:r>
+              <w:rPr>
+                <w:noProof/>
+                <w:webHidden/>
+              </w:rPr>
+              <w:fldChar w:fldCharType="end"/>
+            </w:r>
+          </w:hyperlink>
+        </w:p>
+        <w:p>
+          <w:pPr>
+            <w:pStyle w:val="TOC2"/>
+            <w:tabs>
+              <w:tab w:val="right" w:leader="dot" w:pos="9016"/>
+            </w:tabs>
+            <w:rPr>
+              <w:noProof/>
+              <w:lang w:eastAsia="en-GB"/>
+            </w:rPr>
+          </w:pPr>
+          <w:hyperlink w:anchor="_Toc406367187" w:history="1">
+            <w:r>
+              <w:rPr>
+                <w:rStyle w:val="Hyperlink"/>
+                <w:noProof/>
+              </w:rPr>
+              <w:t>Building the maze</w:t>
+            </w:r>
+            <w:r>
+              <w:rPr>
+                <w:noProof/>
+                <w:webHidden/>
+              </w:rPr>
+              <w:tab/>
+            </w:r>
+            <w:r>
+              <w:rPr>
+                <w:noProof/>
+                <w:webHidden/>
+              </w:rPr>
+              <w:fldChar w:fldCharType="begin"/>
+            </w:r>
+            <w:r>
+              <w:rPr>
+                <w:noProof/>
+                <w:webHidden/>
+              </w:rPr>
+              <w:instrText xml:space="preserve"> PAGEREF _Toc406367187 \h </w:instrText>
+            </w:r>
+            <w:r>
+              <w:rPr>
+                <w:noProof/>
+                <w:webHidden/>
+              </w:rPr>
+            </w:r>
+            <w:r>
+              <w:rPr>
+                <w:noProof/>
+                <w:webHidden/>
+              </w:rPr>
+              <w:fldChar w:fldCharType="separate"/>
+            </w:r>
+            <w:r>
+              <w:rPr>
+                <w:noProof/>
+                <w:webHidden/>
+              </w:rPr>
+              <w:t>4</w:t>
+            </w:r>
+            <w:r>
+              <w:rPr>
+                <w:noProof/>
+                <w:webHidden/>
+              </w:rPr>
+              <w:fldChar w:fldCharType="end"/>
+            </w:r>
+          </w:hyperlink>
+        </w:p>
+        <w:p>
+          <w:pPr>
+            <w:pStyle w:val="TOC3"/>
+            <w:tabs>
+              <w:tab w:val="right" w:leader="dot" w:pos="9016"/>
+            </w:tabs>
+            <w:rPr>
+              <w:noProof/>
+              <w:lang w:eastAsia="en-GB"/>
+            </w:rPr>
+          </w:pPr>
+          <w:hyperlink w:anchor="_Toc406367188" w:history="1">
+            <w:r>
+              <w:rPr>
+                <w:rStyle w:val="Hyperlink"/>
+                <w:noProof/>
+              </w:rPr>
+              <w:t>Possible materials</w:t>
+            </w:r>
+            <w:r>
+              <w:rPr>
+                <w:noProof/>
+                <w:webHidden/>
+              </w:rPr>
+              <w:tab/>
+            </w:r>
+            <w:r>
+              <w:rPr>
+                <w:noProof/>
+                <w:webHidden/>
+              </w:rPr>
+              <w:fldChar w:fldCharType="begin"/>
+            </w:r>
+            <w:r>
+              <w:rPr>
+                <w:noProof/>
+                <w:webHidden/>
+              </w:rPr>
+              <w:instrText xml:space="preserve"> PAGEREF _Toc406367188 \h </w:instrText>
+            </w:r>
+            <w:r>
+              <w:rPr>
+                <w:noProof/>
+                <w:webHidden/>
+              </w:rPr>
+            </w:r>
+            <w:r>
+              <w:rPr>
+                <w:noProof/>
+                <w:webHidden/>
+              </w:rPr>
+              <w:fldChar w:fldCharType="separate"/>
+            </w:r>
+            <w:r>
+              <w:rPr>
+                <w:noProof/>
+                <w:webHidden/>
+              </w:rPr>
+              <w:t>4</w:t>
+            </w:r>
+            <w:r>
+              <w:rPr>
+                <w:noProof/>
+                <w:webHidden/>
+              </w:rPr>
+              <w:fldChar w:fldCharType="end"/>
+            </w:r>
+          </w:hyperlink>
+        </w:p>
+        <w:p>
+          <w:pPr>
+            <w:pStyle w:val="TOC2"/>
+            <w:tabs>
+              <w:tab w:val="right" w:leader="dot" w:pos="9016"/>
+            </w:tabs>
+            <w:rPr>
+              <w:noProof/>
+              <w:lang w:eastAsia="en-GB"/>
+            </w:rPr>
+          </w:pPr>
+          <w:hyperlink w:anchor="_Toc406367189" w:history="1">
+            <w:r>
+              <w:rPr>
+                <w:rStyle w:val="Hyperlink"/>
+                <w:noProof/>
+              </w:rPr>
+              <w:t>Cardboard Maze Design</w:t>
+            </w:r>
+            <w:r>
+              <w:rPr>
+                <w:noProof/>
+                <w:webHidden/>
+              </w:rPr>
+              <w:tab/>
+            </w:r>
+            <w:r>
+              <w:rPr>
+                <w:noProof/>
+                <w:webHidden/>
+              </w:rPr>
+              <w:fldChar w:fldCharType="begin"/>
+            </w:r>
+            <w:r>
+              <w:rPr>
+                <w:noProof/>
+                <w:webHidden/>
+              </w:rPr>
+              <w:instrText xml:space="preserve"> PAGEREF _Toc406367189 \h </w:instrText>
+            </w:r>
+            <w:r>
+              <w:rPr>
+                <w:noProof/>
+                <w:webHidden/>
+              </w:rPr>
+            </w:r>
+            <w:r>
+              <w:rPr>
+                <w:noProof/>
+                <w:webHidden/>
+              </w:rPr>
+              <w:fldChar w:fldCharType="separate"/>
+            </w:r>
+            <w:r>
+              <w:rPr>
+                <w:noProof/>
+                <w:webHidden/>
+              </w:rPr>
+              <w:t>4</w:t>
+            </w:r>
+            <w:r>
+              <w:rPr>
+                <w:noProof/>
+                <w:webHidden/>
+              </w:rPr>
+              <w:fldChar w:fldCharType="end"/>
+            </w:r>
+          </w:hyperlink>
+        </w:p>
+        <w:p>
+          <w:pPr>
+            <w:pStyle w:val="TOC1"/>
+            <w:tabs>
+              <w:tab w:val="right" w:leader="dot" w:pos="9016"/>
+            </w:tabs>
+            <w:rPr>
+              <w:noProof/>
+              <w:lang w:eastAsia="en-GB"/>
+            </w:rPr>
+          </w:pPr>
+          <w:hyperlink w:anchor="_Toc406367190" w:history="1">
+            <w:r>
+              <w:rPr>
+                <w:rStyle w:val="Hyperlink"/>
+                <w:noProof/>
+              </w:rPr>
+              <w:t>The Robot</w:t>
+            </w:r>
+            <w:r>
+              <w:rPr>
+                <w:noProof/>
+                <w:webHidden/>
+              </w:rPr>
+              <w:tab/>
+            </w:r>
+            <w:r>
+              <w:rPr>
+                <w:noProof/>
+                <w:webHidden/>
+              </w:rPr>
+              <w:fldChar w:fldCharType="begin"/>
+            </w:r>
+            <w:r>
+              <w:rPr>
+                <w:noProof/>
+                <w:webHidden/>
+              </w:rPr>
+              <w:instrText xml:space="preserve"> PAGEREF _Toc406367190 \h </w:instrText>
+            </w:r>
+            <w:r>
+              <w:rPr>
+                <w:noProof/>
+                <w:webHidden/>
+              </w:rPr>
+            </w:r>
+            <w:r>
+              <w:rPr>
+                <w:noProof/>
+                <w:webHidden/>
+              </w:rPr>
+              <w:fldChar w:fldCharType="separate"/>
+            </w:r>
+            <w:r>
+              <w:rPr>
+                <w:noProof/>
+                <w:webHidden/>
+              </w:rPr>
+              <w:t>5</w:t>
+            </w:r>
+            <w:r>
+              <w:rPr>
+                <w:noProof/>
+                <w:webHidden/>
+              </w:rPr>
+              <w:fldChar w:fldCharType="end"/>
+            </w:r>
+          </w:hyperlink>
+        </w:p>
+        <w:p>
+          <w:pPr>
+            <w:pStyle w:val="TOC2"/>
+            <w:tabs>
+              <w:tab w:val="right" w:leader="dot" w:pos="9016"/>
+            </w:tabs>
+            <w:rPr>
+              <w:noProof/>
+              <w:lang w:eastAsia="en-GB"/>
+            </w:rPr>
+          </w:pPr>
+          <w:hyperlink w:anchor="_Toc406367191" w:history="1">
+            <w:r>
+              <w:rPr>
+                <w:rStyle w:val="Hyperlink"/>
+                <w:noProof/>
+              </w:rPr>
+              <w:t>Requirements</w:t>
+            </w:r>
+            <w:r>
+              <w:rPr>
+                <w:noProof/>
+                <w:webHidden/>
+              </w:rPr>
+              <w:tab/>
+            </w:r>
+            <w:r>
+              <w:rPr>
+                <w:noProof/>
+                <w:webHidden/>
+              </w:rPr>
+              <w:fldChar w:fldCharType="begin"/>
+            </w:r>
+            <w:r>
+              <w:rPr>
+                <w:noProof/>
+                <w:webHidden/>
+              </w:rPr>
+              <w:instrText xml:space="preserve"> PAGEREF _Toc406367191 \h </w:instrText>
+            </w:r>
+            <w:r>
+              <w:rPr>
+                <w:noProof/>
+                <w:webHidden/>
+              </w:rPr>
+            </w:r>
+            <w:r>
+              <w:rPr>
+                <w:noProof/>
+                <w:webHidden/>
+              </w:rPr>
+              <w:fldChar w:fldCharType="separate"/>
+            </w:r>
+            <w:r>
+              <w:rPr>
+                <w:noProof/>
+                <w:webHidden/>
+              </w:rPr>
+              <w:t>5</w:t>
+            </w:r>
+            <w:r>
+              <w:rPr>
+                <w:noProof/>
+                <w:webHidden/>
+              </w:rPr>
+              <w:fldChar w:fldCharType="end"/>
+            </w:r>
+          </w:hyperlink>
+        </w:p>
+        <w:p>
+          <w:pPr>
+            <w:pStyle w:val="TOC2"/>
+            <w:tabs>
+              <w:tab w:val="right" w:leader="dot" w:pos="9016"/>
+            </w:tabs>
+            <w:rPr>
+              <w:noProof/>
+              <w:lang w:eastAsia="en-GB"/>
+            </w:rPr>
+          </w:pPr>
+          <w:hyperlink w:anchor="_Toc406367192" w:history="1">
+            <w:r>
+              <w:rPr>
+                <w:rStyle w:val="Hyperlink"/>
+                <w:noProof/>
+              </w:rPr>
+              <w:t>Build or Buy</w:t>
+            </w:r>
+            <w:r>
+              <w:rPr>
+                <w:noProof/>
+                <w:webHidden/>
+              </w:rPr>
+              <w:tab/>
+            </w:r>
+            <w:r>
+              <w:rPr>
+                <w:noProof/>
+                <w:webHidden/>
+              </w:rPr>
+              <w:fldChar w:fldCharType="begin"/>
+            </w:r>
+            <w:r>
+              <w:rPr>
+                <w:noProof/>
+                <w:webHidden/>
+              </w:rPr>
+              <w:instrText xml:space="preserve"> PAGEREF _Toc406367192 \h </w:instrText>
+            </w:r>
+            <w:r>
+              <w:rPr>
+                <w:noProof/>
+                <w:webHidden/>
+              </w:rPr>
+            </w:r>
+            <w:r>
+              <w:rPr>
+                <w:noProof/>
+                <w:webHidden/>
+              </w:rPr>
+              <w:fldChar w:fldCharType="separate"/>
+            </w:r>
+            <w:r>
+              <w:rPr>
+                <w:noProof/>
+                <w:webHidden/>
+              </w:rPr>
+              <w:t>5</w:t>
+            </w:r>
+            <w:r>
+              <w:rPr>
+                <w:noProof/>
+                <w:webHidden/>
+              </w:rPr>
+              <w:fldChar w:fldCharType="end"/>
+            </w:r>
+          </w:hyperlink>
+        </w:p>
+        <w:p>
+          <w:pPr>
+            <w:pStyle w:val="TOC3"/>
+            <w:tabs>
+              <w:tab w:val="right" w:leader="dot" w:pos="9016"/>
+            </w:tabs>
+            <w:rPr>
+              <w:noProof/>
+              <w:lang w:eastAsia="en-GB"/>
+            </w:rPr>
+          </w:pPr>
+          <w:hyperlink w:anchor="_Toc406367193" w:history="1">
+            <w:r>
+              <w:rPr>
+                <w:rStyle w:val="Hyperlink"/>
+                <w:noProof/>
+              </w:rPr>
+              <w:t>Decision Table</w:t>
+            </w:r>
+            <w:r>
+              <w:rPr>
+                <w:noProof/>
+                <w:webHidden/>
+              </w:rPr>
+              <w:tab/>
+            </w:r>
+            <w:r>
+              <w:rPr>
+                <w:noProof/>
+                <w:webHidden/>
+              </w:rPr>
+              <w:fldChar w:fldCharType="begin"/>
+            </w:r>
+            <w:r>
+              <w:rPr>
+                <w:noProof/>
+                <w:webHidden/>
+              </w:rPr>
+              <w:instrText xml:space="preserve"> PAGEREF _Toc406367193 \h </w:instrText>
+            </w:r>
+            <w:r>
+              <w:rPr>
+                <w:noProof/>
+                <w:webHidden/>
+              </w:rPr>
+            </w:r>
+            <w:r>
+              <w:rPr>
+                <w:noProof/>
+                <w:webHidden/>
+              </w:rPr>
+              <w:fldChar w:fldCharType="separate"/>
+            </w:r>
+            <w:r>
+              <w:rPr>
+                <w:noProof/>
+                <w:webHidden/>
+              </w:rPr>
+              <w:t>6</w:t>
+            </w:r>
+            <w:r>
+              <w:rPr>
+                <w:noProof/>
+                <w:webHidden/>
+              </w:rPr>
+              <w:fldChar w:fldCharType="end"/>
+            </w:r>
+          </w:hyperlink>
+        </w:p>
+        <w:p>
+          <w:pPr>
+            <w:pStyle w:val="TOC3"/>
+            <w:tabs>
+              <w:tab w:val="right" w:leader="dot" w:pos="9016"/>
+            </w:tabs>
+            <w:rPr>
+              <w:noProof/>
+              <w:lang w:eastAsia="en-GB"/>
+            </w:rPr>
+          </w:pPr>
+          <w:hyperlink w:anchor="_Toc406367194" w:history="1">
+            <w:r>
+              <w:rPr>
+                <w:rStyle w:val="Hyperlink"/>
+                <w:noProof/>
+              </w:rPr>
+              <w:t>Building the robot</w:t>
+            </w:r>
+            <w:r>
+              <w:rPr>
+                <w:noProof/>
+                <w:webHidden/>
+              </w:rPr>
+              <w:tab/>
+            </w:r>
+            <w:r>
+              <w:rPr>
+                <w:noProof/>
+                <w:webHidden/>
+              </w:rPr>
+              <w:fldChar w:fldCharType="begin"/>
+            </w:r>
+            <w:r>
+              <w:rPr>
+                <w:noProof/>
+                <w:webHidden/>
+              </w:rPr>
+              <w:instrText xml:space="preserve"> PAGEREF _Toc406367194 \h </w:instrText>
+            </w:r>
+            <w:r>
+              <w:rPr>
+                <w:noProof/>
+                <w:webHidden/>
+              </w:rPr>
+            </w:r>
+            <w:r>
+              <w:rPr>
+                <w:noProof/>
+                <w:webHidden/>
+              </w:rPr>
+              <w:fldChar w:fldCharType="separate"/>
+            </w:r>
+            <w:r>
+              <w:rPr>
+                <w:noProof/>
+                <w:webHidden/>
+              </w:rPr>
+              <w:t>7</w:t>
+            </w:r>
+            <w:r>
+              <w:rPr>
+                <w:noProof/>
+                <w:webHidden/>
+              </w:rPr>
+              <w:fldChar w:fldCharType="end"/>
+            </w:r>
+          </w:hyperlink>
+        </w:p>
+        <w:p>
+          <w:pPr>
+            <w:pStyle w:val="TOC3"/>
+            <w:tabs>
+              <w:tab w:val="right" w:leader="dot" w:pos="9016"/>
+            </w:tabs>
+            <w:rPr>
+              <w:noProof/>
+              <w:lang w:eastAsia="en-GB"/>
+            </w:rPr>
+          </w:pPr>
+          <w:hyperlink w:anchor="_Toc406367195" w:history="1">
+            <w:r>
+              <w:rPr>
+                <w:rStyle w:val="Hyperlink"/>
+                <w:noProof/>
+              </w:rPr>
+              <w:t>Pre-built Candidates</w:t>
+            </w:r>
+            <w:r>
+              <w:rPr>
+                <w:noProof/>
+                <w:webHidden/>
+              </w:rPr>
+              <w:tab/>
+            </w:r>
+            <w:r>
+              <w:rPr>
+                <w:noProof/>
+                <w:webHidden/>
+              </w:rPr>
+              <w:fldChar w:fldCharType="begin"/>
+            </w:r>
+            <w:r>
+              <w:rPr>
+                <w:noProof/>
+                <w:webHidden/>
+              </w:rPr>
+              <w:instrText xml:space="preserve"> PAGEREF _Toc406367195 \h </w:instrText>
+            </w:r>
+            <w:r>
+              <w:rPr>
+                <w:noProof/>
+                <w:webHidden/>
+              </w:rPr>
+            </w:r>
+            <w:r>
+              <w:rPr>
+                <w:noProof/>
+                <w:webHidden/>
+              </w:rPr>
+              <w:fldChar w:fldCharType="separate"/>
+            </w:r>
+            <w:r>
+              <w:rPr>
+                <w:noProof/>
+                <w:webHidden/>
+              </w:rPr>
+              <w:t>8</w:t>
+            </w:r>
+            <w:r>
+              <w:rPr>
+                <w:noProof/>
+                <w:webHidden/>
+              </w:rPr>
+              <w:fldChar w:fldCharType="end"/>
+            </w:r>
+          </w:hyperlink>
+        </w:p>
+        <w:p>
+          <w:pPr>
+            <w:pStyle w:val="TOC1"/>
+            <w:tabs>
+              <w:tab w:val="right" w:leader="dot" w:pos="9016"/>
+            </w:tabs>
+            <w:rPr>
+              <w:noProof/>
+              <w:lang w:eastAsia="en-GB"/>
+            </w:rPr>
+          </w:pPr>
+          <w:hyperlink w:anchor="_Toc406367196" w:history="1">
+            <w:r>
+              <w:rPr>
+                <w:rStyle w:val="Hyperlink"/>
+                <w:noProof/>
+              </w:rPr>
+              <w:t>Methodology</w:t>
+            </w:r>
+            <w:r>
+              <w:rPr>
+                <w:noProof/>
+                <w:webHidden/>
+              </w:rPr>
+              <w:tab/>
+            </w:r>
+            <w:r>
+              <w:rPr>
+                <w:noProof/>
+                <w:webHidden/>
+              </w:rPr>
+              <w:fldChar w:fldCharType="begin"/>
+            </w:r>
+            <w:r>
+              <w:rPr>
+                <w:noProof/>
+                <w:webHidden/>
+              </w:rPr>
+              <w:instrText xml:space="preserve"> PAGEREF _Toc406367196 \h </w:instrText>
+            </w:r>
+            <w:r>
+              <w:rPr>
+                <w:noProof/>
+                <w:webHidden/>
+              </w:rPr>
+            </w:r>
+            <w:r>
+              <w:rPr>
+                <w:noProof/>
+                <w:webHidden/>
+              </w:rPr>
+              <w:fldChar w:fldCharType="separate"/>
+            </w:r>
+            <w:r>
+              <w:rPr>
+                <w:noProof/>
+                <w:webHidden/>
+              </w:rPr>
+              <w:t>11</w:t>
+            </w:r>
+            <w:r>
+              <w:rPr>
+                <w:noProof/>
+                <w:webHidden/>
+              </w:rPr>
+              <w:fldChar w:fldCharType="end"/>
+            </w:r>
+          </w:hyperlink>
+        </w:p>
+        <w:p>
+          <w:pPr>
+            <w:pStyle w:val="TOC2"/>
+            <w:tabs>
+              <w:tab w:val="right" w:leader="dot" w:pos="9016"/>
+            </w:tabs>
+            <w:rPr>
+              <w:noProof/>
+              <w:lang w:eastAsia="en-GB"/>
+            </w:rPr>
+          </w:pPr>
+          <w:hyperlink w:anchor="_Toc406367197" w:history="1">
+            <w:r>
+              <w:rPr>
+                <w:rStyle w:val="Hyperlink"/>
+                <w:noProof/>
+              </w:rPr>
+              <w:t>Traditional Methodologies</w:t>
+            </w:r>
+            <w:r>
+              <w:rPr>
+                <w:noProof/>
+                <w:webHidden/>
+              </w:rPr>
+              <w:tab/>
+            </w:r>
+            <w:r>
+              <w:rPr>
+                <w:noProof/>
+                <w:webHidden/>
+              </w:rPr>
+              <w:fldChar w:fldCharType="begin"/>
+            </w:r>
+            <w:r>
+              <w:rPr>
+                <w:noProof/>
+                <w:webHidden/>
+              </w:rPr>
+              <w:instrText xml:space="preserve"> PAGEREF _Toc406367197 \h </w:instrText>
+            </w:r>
+            <w:r>
+              <w:rPr>
+                <w:noProof/>
+                <w:webHidden/>
+              </w:rPr>
+            </w:r>
+            <w:r>
+              <w:rPr>
+                <w:noProof/>
+                <w:webHidden/>
+              </w:rPr>
+              <w:fldChar w:fldCharType="separate"/>
+            </w:r>
+            <w:r>
+              <w:rPr>
+                <w:noProof/>
+                <w:webHidden/>
+              </w:rPr>
+              <w:t>11</w:t>
+            </w:r>
+            <w:r>
+              <w:rPr>
+                <w:noProof/>
+                <w:webHidden/>
+              </w:rPr>
+              <w:fldChar w:fldCharType="end"/>
+            </w:r>
+          </w:hyperlink>
+        </w:p>
+        <w:p>
+          <w:pPr>
+            <w:pStyle w:val="TOC3"/>
+            <w:tabs>
+              <w:tab w:val="right" w:leader="dot" w:pos="9016"/>
+            </w:tabs>
+            <w:rPr>
+              <w:noProof/>
+              <w:lang w:eastAsia="en-GB"/>
+            </w:rPr>
+          </w:pPr>
+          <w:hyperlink w:anchor="_Toc406367198" w:history="1">
+            <w:r>
+              <w:rPr>
+                <w:rStyle w:val="Hyperlink"/>
+                <w:noProof/>
+              </w:rPr>
+              <w:t>Waterfall</w:t>
+            </w:r>
+            <w:r>
+              <w:rPr>
+                <w:noProof/>
+                <w:webHidden/>
+              </w:rPr>
+              <w:tab/>
+            </w:r>
+            <w:r>
+              <w:rPr>
+                <w:noProof/>
+                <w:webHidden/>
+              </w:rPr>
+              <w:fldChar w:fldCharType="begin"/>
+            </w:r>
+            <w:r>
+              <w:rPr>
+                <w:noProof/>
+                <w:webHidden/>
+              </w:rPr>
+              <w:instrText xml:space="preserve"> PAGEREF _Toc406367198 \h </w:instrText>
+            </w:r>
+            <w:r>
+              <w:rPr>
+                <w:noProof/>
+                <w:webHidden/>
+              </w:rPr>
+            </w:r>
+            <w:r>
+              <w:rPr>
+                <w:noProof/>
+                <w:webHidden/>
+              </w:rPr>
+              <w:fldChar w:fldCharType="separate"/>
+            </w:r>
+            <w:r>
+              <w:rPr>
+                <w:noProof/>
+                <w:webHidden/>
+              </w:rPr>
+              <w:t>11</w:t>
+            </w:r>
+            <w:r>
+              <w:rPr>
+                <w:noProof/>
+                <w:webHidden/>
+              </w:rPr>
+              <w:fldChar w:fldCharType="end"/>
+            </w:r>
+          </w:hyperlink>
+        </w:p>
+        <w:p>
+          <w:pPr>
+            <w:pStyle w:val="TOC3"/>
+            <w:tabs>
+              <w:tab w:val="right" w:leader="dot" w:pos="9016"/>
+            </w:tabs>
+            <w:rPr>
+              <w:noProof/>
+              <w:lang w:eastAsia="en-GB"/>
+            </w:rPr>
+          </w:pPr>
+          <w:hyperlink w:anchor="_Toc406367199" w:history="1">
+            <w:r>
+              <w:rPr>
+                <w:rStyle w:val="Hyperlink"/>
+                <w:noProof/>
+              </w:rPr>
+              <w:t>Unified Process</w:t>
+            </w:r>
+            <w:r>
+              <w:rPr>
+                <w:noProof/>
+                <w:webHidden/>
+              </w:rPr>
+              <w:tab/>
+            </w:r>
+            <w:r>
+              <w:rPr>
+                <w:noProof/>
+                <w:webHidden/>
+              </w:rPr>
+              <w:fldChar w:fldCharType="begin"/>
+            </w:r>
+            <w:r>
+              <w:rPr>
+                <w:noProof/>
+                <w:webHidden/>
+              </w:rPr>
+              <w:instrText xml:space="preserve"> PAGEREF _Toc406367199 \h </w:instrText>
+            </w:r>
+            <w:r>
+              <w:rPr>
+                <w:noProof/>
+                <w:webHidden/>
+              </w:rPr>
+            </w:r>
+            <w:r>
+              <w:rPr>
+                <w:noProof/>
+                <w:webHidden/>
+              </w:rPr>
+              <w:fldChar w:fldCharType="separate"/>
+            </w:r>
+            <w:r>
+              <w:rPr>
+                <w:noProof/>
+                <w:webHidden/>
+              </w:rPr>
+              <w:t>11</w:t>
+            </w:r>
+            <w:r>
+              <w:rPr>
+                <w:noProof/>
+                <w:webHidden/>
+              </w:rPr>
+              <w:fldChar w:fldCharType="end"/>
+            </w:r>
+          </w:hyperlink>
+        </w:p>
+        <w:p>
+          <w:pPr>
+            <w:pStyle w:val="TOC3"/>
+            <w:tabs>
+              <w:tab w:val="right" w:leader="dot" w:pos="9016"/>
+            </w:tabs>
+            <w:rPr>
+              <w:noProof/>
+              <w:lang w:eastAsia="en-GB"/>
+            </w:rPr>
+          </w:pPr>
+          <w:hyperlink w:anchor="_Toc406367200" w:history="1">
+            <w:r>
+              <w:rPr>
+                <w:rStyle w:val="Hyperlink"/>
+                <w:noProof/>
+              </w:rPr>
+              <w:t>Spiral Model</w:t>
+            </w:r>
+            <w:r>
+              <w:rPr>
+                <w:noProof/>
+                <w:webHidden/>
+              </w:rPr>
+              <w:tab/>
+            </w:r>
+            <w:r>
+              <w:rPr>
+                <w:noProof/>
+                <w:webHidden/>
+              </w:rPr>
+              <w:fldChar w:fldCharType="begin"/>
+            </w:r>
+            <w:r>
+              <w:rPr>
+                <w:noProof/>
+                <w:webHidden/>
+              </w:rPr>
+              <w:instrText xml:space="preserve"> PAGEREF _Toc406367200 \h </w:instrText>
+            </w:r>
+            <w:r>
+              <w:rPr>
+                <w:noProof/>
+                <w:webHidden/>
+              </w:rPr>
+            </w:r>
+            <w:r>
+              <w:rPr>
+                <w:noProof/>
+                <w:webHidden/>
+              </w:rPr>
+              <w:fldChar w:fldCharType="separate"/>
+            </w:r>
+            <w:r>
+              <w:rPr>
+                <w:noProof/>
+                <w:webHidden/>
+              </w:rPr>
+              <w:t>12</w:t>
+            </w:r>
+            <w:r>
+              <w:rPr>
+                <w:noProof/>
+                <w:webHidden/>
+              </w:rPr>
+              <w:fldChar w:fldCharType="end"/>
+            </w:r>
+          </w:hyperlink>
+        </w:p>
+        <w:p>
+          <w:pPr>
+            <w:pStyle w:val="TOC2"/>
+            <w:tabs>
+              <w:tab w:val="right" w:leader="dot" w:pos="9016"/>
+            </w:tabs>
+            <w:rPr>
+              <w:noProof/>
+              <w:lang w:eastAsia="en-GB"/>
+            </w:rPr>
+          </w:pPr>
+          <w:hyperlink w:anchor="_Toc406367201" w:history="1">
+            <w:r>
+              <w:rPr>
+                <w:rStyle w:val="Hyperlink"/>
+                <w:noProof/>
+              </w:rPr>
+              <w:t>Agile Methodologies</w:t>
+            </w:r>
+            <w:r>
+              <w:rPr>
+                <w:noProof/>
+                <w:webHidden/>
+              </w:rPr>
+              <w:tab/>
+            </w:r>
+            <w:r>
+              <w:rPr>
+                <w:noProof/>
+                <w:webHidden/>
+              </w:rPr>
+              <w:fldChar w:fldCharType="begin"/>
+            </w:r>
+            <w:r>
+              <w:rPr>
+                <w:noProof/>
+                <w:webHidden/>
+              </w:rPr>
+              <w:instrText xml:space="preserve"> PAGEREF _Toc406367201 \h </w:instrText>
+            </w:r>
+            <w:r>
+              <w:rPr>
+                <w:noProof/>
+                <w:webHidden/>
+              </w:rPr>
+            </w:r>
+            <w:r>
+              <w:rPr>
+                <w:noProof/>
+                <w:webHidden/>
+              </w:rPr>
+              <w:fldChar w:fldCharType="separate"/>
+            </w:r>
+            <w:r>
+              <w:rPr>
+                <w:noProof/>
+                <w:webHidden/>
+              </w:rPr>
+              <w:t>12</w:t>
+            </w:r>
+            <w:r>
+              <w:rPr>
+                <w:noProof/>
+                <w:webHidden/>
+              </w:rPr>
+              <w:fldChar w:fldCharType="end"/>
+            </w:r>
+          </w:hyperlink>
+        </w:p>
+        <w:p>
+          <w:pPr>
+            <w:pStyle w:val="TOC2"/>
+            <w:tabs>
+              <w:tab w:val="right" w:leader="dot" w:pos="9016"/>
+            </w:tabs>
+            <w:rPr>
+              <w:noProof/>
+              <w:lang w:eastAsia="en-GB"/>
+            </w:rPr>
+          </w:pPr>
+          <w:hyperlink w:anchor="_Toc406367202" w:history="1">
+            <w:r>
+              <w:rPr>
+                <w:rStyle w:val="Hyperlink"/>
+                <w:noProof/>
+              </w:rPr>
+              <w:t>Extreme Programming</w:t>
+            </w:r>
+            <w:r>
+              <w:rPr>
+                <w:noProof/>
+                <w:webHidden/>
+              </w:rPr>
+              <w:tab/>
+            </w:r>
+            <w:r>
+              <w:rPr>
+                <w:noProof/>
+                <w:webHidden/>
+              </w:rPr>
+              <w:fldChar w:fldCharType="begin"/>
+            </w:r>
+            <w:r>
+              <w:rPr>
+                <w:noProof/>
+                <w:webHidden/>
+              </w:rPr>
+              <w:instrText xml:space="preserve"> PAGEREF _Toc406367202 \h </w:instrText>
+            </w:r>
+            <w:r>
+              <w:rPr>
+                <w:noProof/>
+                <w:webHidden/>
+              </w:rPr>
+            </w:r>
+            <w:r>
+              <w:rPr>
+                <w:noProof/>
+                <w:webHidden/>
+              </w:rPr>
+              <w:fldChar w:fldCharType="separate"/>
+            </w:r>
+            <w:r>
+              <w:rPr>
+                <w:noProof/>
+                <w:webHidden/>
+              </w:rPr>
+              <w:t>13</w:t>
+            </w:r>
+            <w:r>
+              <w:rPr>
+                <w:noProof/>
+                <w:webHidden/>
+              </w:rPr>
+              <w:fldChar w:fldCharType="end"/>
+            </w:r>
+          </w:hyperlink>
+        </w:p>
+        <w:p>
+          <w:pPr>
+            <w:pStyle w:val="TOC2"/>
+            <w:tabs>
+              <w:tab w:val="right" w:leader="dot" w:pos="9016"/>
+            </w:tabs>
+            <w:rPr>
+              <w:noProof/>
+              <w:lang w:eastAsia="en-GB"/>
+            </w:rPr>
+          </w:pPr>
+          <w:hyperlink w:anchor="_Toc406367203" w:history="1">
+            <w:r>
+              <w:rPr>
+                <w:rStyle w:val="Hyperlink"/>
+                <w:noProof/>
+              </w:rPr>
+              <w:t>Scrum</w:t>
+            </w:r>
+            <w:r>
+              <w:rPr>
+                <w:noProof/>
+                <w:webHidden/>
+              </w:rPr>
+              <w:tab/>
+            </w:r>
+            <w:r>
+              <w:rPr>
+                <w:noProof/>
+                <w:webHidden/>
+              </w:rPr>
+              <w:fldChar w:fldCharType="begin"/>
+            </w:r>
+            <w:r>
+              <w:rPr>
+                <w:noProof/>
+                <w:webHidden/>
+              </w:rPr>
+              <w:instrText xml:space="preserve"> PAGEREF _Toc406367203 \h </w:instrText>
+            </w:r>
+            <w:r>
+              <w:rPr>
+                <w:noProof/>
+                <w:webHidden/>
+              </w:rPr>
+            </w:r>
+            <w:r>
+              <w:rPr>
+                <w:noProof/>
+                <w:webHidden/>
+              </w:rPr>
+              <w:fldChar w:fldCharType="separate"/>
+            </w:r>
+            <w:r>
+              <w:rPr>
+                <w:noProof/>
+                <w:webHidden/>
+              </w:rPr>
+              <w:t>13</w:t>
+            </w:r>
+            <w:r>
+              <w:rPr>
+                <w:noProof/>
+                <w:webHidden/>
+              </w:rPr>
+              <w:fldChar w:fldCharType="end"/>
+            </w:r>
+          </w:hyperlink>
+        </w:p>
+        <w:p>
+          <w:pPr>
+            <w:pStyle w:val="TOC2"/>
+            <w:tabs>
+              <w:tab w:val="right" w:leader="dot" w:pos="9016"/>
+            </w:tabs>
+            <w:rPr>
+              <w:noProof/>
+              <w:lang w:eastAsia="en-GB"/>
+            </w:rPr>
+          </w:pPr>
+          <w:hyperlink w:anchor="_Toc406367204" w:history="1">
+            <w:r>
+              <w:rPr>
+                <w:rStyle w:val="Hyperlink"/>
+                <w:noProof/>
+              </w:rPr>
+              <w:t>Rolling Wave Planning</w:t>
+            </w:r>
+            <w:r>
+              <w:rPr>
+                <w:noProof/>
+                <w:webHidden/>
+              </w:rPr>
+              <w:tab/>
+            </w:r>
+            <w:r>
+              <w:rPr>
+                <w:noProof/>
+                <w:webHidden/>
+              </w:rPr>
+              <w:fldChar w:fldCharType="begin"/>
+            </w:r>
+            <w:r>
+              <w:rPr>
+                <w:noProof/>
+                <w:webHidden/>
+              </w:rPr>
+              <w:instrText xml:space="preserve"> PAGEREF _Toc406367204 \h </w:instrText>
+            </w:r>
+            <w:r>
+              <w:rPr>
+                <w:noProof/>
+                <w:webHidden/>
+              </w:rPr>
+            </w:r>
+            <w:r>
+              <w:rPr>
+                <w:noProof/>
+                <w:webHidden/>
+              </w:rPr>
+              <w:fldChar w:fldCharType="separate"/>
+            </w:r>
+            <w:r>
+              <w:rPr>
+                <w:noProof/>
+                <w:webHidden/>
+              </w:rPr>
+              <w:t>13</w:t>
+            </w:r>
+            <w:r>
+              <w:rPr>
+                <w:noProof/>
+                <w:webHidden/>
+              </w:rPr>
+              <w:fldChar w:fldCharType="end"/>
+            </w:r>
+          </w:hyperlink>
+        </w:p>
+        <w:p>
+          <w:pPr>
+            <w:pStyle w:val="TOC2"/>
+            <w:tabs>
+              <w:tab w:val="right" w:leader="dot" w:pos="9016"/>
+            </w:tabs>
+            <w:rPr>
+              <w:noProof/>
+              <w:lang w:eastAsia="en-GB"/>
+            </w:rPr>
+          </w:pPr>
+          <w:hyperlink w:anchor="_Toc406367205" w:history="1">
+            <w:r>
+              <w:rPr>
+                <w:rStyle w:val="Hyperlink"/>
+                <w:noProof/>
+              </w:rPr>
+              <w:t>Conclusion</w:t>
+            </w:r>
+            <w:r>
+              <w:rPr>
+                <w:noProof/>
+                <w:webHidden/>
+              </w:rPr>
+              <w:tab/>
+            </w:r>
+            <w:r>
+              <w:rPr>
+                <w:noProof/>
+                <w:webHidden/>
+              </w:rPr>
+              <w:fldChar w:fldCharType="begin"/>
+            </w:r>
+            <w:r>
+              <w:rPr>
+                <w:noProof/>
+                <w:webHidden/>
+              </w:rPr>
+              <w:instrText xml:space="preserve"> PAGEREF _Toc406367205 \h </w:instrText>
+            </w:r>
+            <w:r>
+              <w:rPr>
+                <w:noProof/>
+                <w:webHidden/>
+              </w:rPr>
+            </w:r>
+            <w:r>
+              <w:rPr>
+                <w:noProof/>
+                <w:webHidden/>
+              </w:rPr>
+              <w:fldChar w:fldCharType="separate"/>
+            </w:r>
+            <w:r>
+              <w:rPr>
+                <w:noProof/>
+                <w:webHidden/>
+              </w:rPr>
+              <w:t>14</w:t>
+            </w:r>
+            <w:r>
+              <w:rPr>
+                <w:noProof/>
+                <w:webHidden/>
+              </w:rPr>
+              <w:fldChar w:fldCharType="end"/>
+            </w:r>
+          </w:hyperlink>
+        </w:p>
+        <w:p>
+          <w:pPr>
+            <w:pStyle w:val="TOC1"/>
+            <w:tabs>
+              <w:tab w:val="right" w:leader="dot" w:pos="9016"/>
+            </w:tabs>
+            <w:rPr>
+              <w:noProof/>
+              <w:lang w:eastAsia="en-GB"/>
+            </w:rPr>
+          </w:pPr>
+          <w:hyperlink w:anchor="_Toc406367206" w:history="1">
+            <w:r>
+              <w:rPr>
+                <w:rStyle w:val="Hyperlink"/>
+                <w:noProof/>
+              </w:rPr>
+              <w:t>Pathfinding and Navigation</w:t>
+            </w:r>
+            <w:r>
+              <w:rPr>
+                <w:noProof/>
+                <w:webHidden/>
+              </w:rPr>
+              <w:tab/>
+            </w:r>
+            <w:r>
+              <w:rPr>
+                <w:noProof/>
+                <w:webHidden/>
+              </w:rPr>
+              <w:fldChar w:fldCharType="begin"/>
+            </w:r>
+            <w:r>
+              <w:rPr>
+                <w:noProof/>
+                <w:webHidden/>
+              </w:rPr>
+              <w:instrText xml:space="preserve"> PAGEREF _Toc406367206 \h </w:instrText>
+            </w:r>
+            <w:r>
+              <w:rPr>
+                <w:noProof/>
+                <w:webHidden/>
+              </w:rPr>
+            </w:r>
+            <w:r>
+              <w:rPr>
+                <w:noProof/>
+                <w:webHidden/>
+              </w:rPr>
+              <w:fldChar w:fldCharType="separate"/>
+            </w:r>
+            <w:r>
+              <w:rPr>
+                <w:noProof/>
+                <w:webHidden/>
+              </w:rPr>
+              <w:t>15</w:t>
+            </w:r>
+            <w:r>
+              <w:rPr>
+                <w:noProof/>
+                <w:webHidden/>
+              </w:rPr>
+              <w:fldChar w:fldCharType="end"/>
+            </w:r>
+          </w:hyperlink>
+        </w:p>
+        <w:p>
+          <w:r>
+            <w:rPr>
+              <w:b/>
+              <w:bCs/>
+              <w:noProof/>
+            </w:rPr>
+            <w:fldChar w:fldCharType="end"/>
+          </w:r>
+        </w:p>
+      </w:sdtContent>
+    </w:sdt>
     <w:p>
       <w:pPr>
-        <w:pStyle w:val="Heading1"/>
-      </w:pPr>
-      <w:r>
-        <w:t>Project Summary</w:t>
-      </w:r>
+        <w:rPr>
+          <w:rFonts w:ascii="Kokila" w:eastAsiaTheme="majorEastAsia" w:hAnsi="Kokila" w:cs="Kokila"/>
+          <w:smallCaps/>
+          <w:color w:val="1F4E79" w:themeColor="accent1" w:themeShade="80"/>
+          <w:sz w:val="72"/>
+          <w:szCs w:val="36"/>
+        </w:rPr>
+      </w:pPr>
     </w:p>
     <w:p>
       <w:pPr>
+        <w:pStyle w:val="Heading1"/>
+      </w:pPr>
+      <w:bookmarkStart w:id="2" w:name="_Toc406367181"/>
+      <w:commentRangeStart w:id="3"/>
+      <w:r>
+        <w:lastRenderedPageBreak/>
+        <w:t>Project Summary</w:t>
+      </w:r>
+      <w:commentRangeEnd w:id="3"/>
+      <w:r>
+        <w:rPr>
+          <w:rStyle w:val="CommentReference"/>
+          <w:rFonts w:asciiTheme="minorHAnsi" w:eastAsiaTheme="minorEastAsia" w:hAnsiTheme="minorHAnsi" w:cstheme="minorBidi"/>
+          <w:smallCaps w:val="0"/>
+          <w:color w:val="auto"/>
+        </w:rPr>
+        <w:commentReference w:id="3"/>
+      </w:r>
+      <w:bookmarkEnd w:id="2"/>
+    </w:p>
+    <w:p>
+      <w:pPr>
         <w:pStyle w:val="Heading2"/>
       </w:pPr>
+      <w:bookmarkStart w:id="4" w:name="_Toc406367182"/>
       <w:r>
         <w:t>Main Goal</w:t>
       </w:r>
+      <w:bookmarkEnd w:id="4"/>
     </w:p>
     <w:p>
       <w:r>
@@ -78,8 +2304,22 @@
       <w:pPr>
         <w:pStyle w:val="Heading2"/>
       </w:pPr>
+      <w:bookmarkStart w:id="5" w:name="_Toc406367183"/>
+      <w:commentRangeStart w:id="6"/>
       <w:r>
         <w:t>Stretch Goals</w:t>
+      </w:r>
+      <w:bookmarkEnd w:id="5"/>
+      <w:commentRangeEnd w:id="6"/>
+      <w:r>
+        <w:rPr>
+          <w:rStyle w:val="CommentReference"/>
+          <w:rFonts w:asciiTheme="minorHAnsi" w:eastAsiaTheme="minorEastAsia" w:hAnsiTheme="minorHAnsi" w:cstheme="minorBidi"/>
+          <w:smallCaps w:val="0"/>
+          <w:color w:val="auto"/>
+          <w:spacing w:val="0"/>
+        </w:rPr>
+        <w:commentReference w:id="6"/>
       </w:r>
     </w:p>
     <w:p>
@@ -136,18 +2376,33 @@
       <w:pPr>
         <w:pStyle w:val="Heading1"/>
       </w:pPr>
+      <w:bookmarkStart w:id="7" w:name="_Toc406367184"/>
+      <w:commentRangeStart w:id="8"/>
       <w:r>
         <w:lastRenderedPageBreak/>
         <w:t>The Maze</w:t>
       </w:r>
+      <w:bookmarkEnd w:id="7"/>
+      <w:commentRangeEnd w:id="8"/>
+      <w:r>
+        <w:rPr>
+          <w:rStyle w:val="CommentReference"/>
+          <w:rFonts w:asciiTheme="minorHAnsi" w:eastAsiaTheme="minorEastAsia" w:hAnsiTheme="minorHAnsi" w:cstheme="minorBidi"/>
+          <w:smallCaps w:val="0"/>
+          <w:color w:val="auto"/>
+        </w:rPr>
+        <w:commentReference w:id="8"/>
+      </w:r>
     </w:p>
     <w:p>
       <w:pPr>
         <w:pStyle w:val="Heading2"/>
       </w:pPr>
+      <w:bookmarkStart w:id="9" w:name="_Toc406367185"/>
       <w:r>
         <w:t>Maze Specifications</w:t>
       </w:r>
+      <w:bookmarkEnd w:id="9"/>
     </w:p>
     <w:p>
       <w:r>
@@ -257,25 +2512,27 @@
       <w:pPr>
         <w:pStyle w:val="Heading2"/>
       </w:pPr>
+      <w:bookmarkStart w:id="10" w:name="_Toc406367186"/>
       <w:r>
         <w:t>Suitable and unsuitable mazes</w:t>
       </w:r>
+      <w:bookmarkEnd w:id="10"/>
     </w:p>
     <w:tbl>
       <w:tblPr>
         <w:tblStyle w:val="TableGrid"/>
         <w:tblW w:w="0" w:type="auto"/>
         <w:tblBorders>
-          <w:top w:val="none" w:sz="0" w:space="0" w:color="auto"/>
-          <w:left w:val="none" w:sz="0" w:space="0" w:color="auto"/>
-          <w:bottom w:val="none" w:sz="0" w:space="0" w:color="auto"/>
-          <w:right w:val="none" w:sz="0" w:space="0" w:color="auto"/>
-          <w:insideH w:val="none" w:sz="0" w:space="0" w:color="auto"/>
-          <w:insideV w:val="none" w:sz="0" w:space="0" w:color="auto"/>
+          <w:top w:val="dotted" w:sz="4" w:space="0" w:color="1F4E79" w:themeColor="accent1" w:themeShade="80"/>
+          <w:left w:val="dotted" w:sz="4" w:space="0" w:color="1F4E79" w:themeColor="accent1" w:themeShade="80"/>
+          <w:bottom w:val="dotted" w:sz="4" w:space="0" w:color="1F4E79" w:themeColor="accent1" w:themeShade="80"/>
+          <w:right w:val="dotted" w:sz="4" w:space="0" w:color="1F4E79" w:themeColor="accent1" w:themeShade="80"/>
+          <w:insideH w:val="dotted" w:sz="4" w:space="0" w:color="1F4E79" w:themeColor="accent1" w:themeShade="80"/>
+          <w:insideV w:val="dotted" w:sz="4" w:space="0" w:color="1F4E79" w:themeColor="accent1" w:themeShade="80"/>
         </w:tblBorders>
         <w:tblCellMar>
-          <w:top w:w="284" w:type="dxa"/>
-          <w:bottom w:w="284" w:type="dxa"/>
+          <w:top w:w="85" w:type="dxa"/>
+          <w:bottom w:w="85" w:type="dxa"/>
         </w:tblCellMar>
         <w:tblLook w:val="04A0" w:firstRow="1" w:lastRow="0" w:firstColumn="1" w:lastColumn="0" w:noHBand="0" w:noVBand="1"/>
       </w:tblPr>
@@ -284,6 +2541,9 @@
         <w:gridCol w:w="4508"/>
       </w:tblGrid>
       <w:tr>
+        <w:trPr>
+          <w:cantSplit/>
+        </w:trPr>
         <w:tc>
           <w:tcPr>
             <w:tcW w:w="4508" w:type="dxa"/>
@@ -316,7 +2576,7 @@
                           <pic:cNvPicPr/>
                         </pic:nvPicPr>
                         <pic:blipFill>
-                          <a:blip r:embed="rId6">
+                          <a:blip r:embed="rId9">
                             <a:extLst>
                               <a:ext uri="{28A0092B-C50C-407E-A947-70E740481C1C}">
                                 <a14:useLocalDpi xmlns:a14="http://schemas.microsoft.com/office/drawing/2010/main" val="0"/>
@@ -398,7 +2658,7 @@
                           <pic:cNvPicPr/>
                         </pic:nvPicPr>
                         <pic:blipFill>
-                          <a:blip r:embed="rId7"/>
+                          <a:blip r:embed="rId10"/>
                           <a:stretch>
                             <a:fillRect/>
                           </a:stretch>
@@ -447,6 +2707,9 @@
         </w:tc>
       </w:tr>
       <w:tr>
+        <w:trPr>
+          <w:cantSplit/>
+        </w:trPr>
         <w:tc>
           <w:tcPr>
             <w:tcW w:w="4508" w:type="dxa"/>
@@ -468,233 +2731,6 @@
                   <wp:extent cx="2121383" cy="1219478"/>
                   <wp:effectExtent l="0" t="0" r="0" b="0"/>
                   <wp:docPr id="8" name="Picture 8"/>
-                  <wp:cNvGraphicFramePr>
-                    <a:graphicFrameLocks xmlns:a="http://schemas.openxmlformats.org/drawingml/2006/main" noChangeAspect="1"/>
-                  </wp:cNvGraphicFramePr>
-                  <a:graphic xmlns:a="http://schemas.openxmlformats.org/drawingml/2006/main">
-                    <a:graphicData uri="http://schemas.openxmlformats.org/drawingml/2006/picture">
-                      <pic:pic xmlns:pic="http://schemas.openxmlformats.org/drawingml/2006/picture">
-                        <pic:nvPicPr>
-                          <pic:cNvPr id="1" name=""/>
-                          <pic:cNvPicPr/>
-                        </pic:nvPicPr>
-                        <pic:blipFill>
-                          <a:blip r:embed="rId8"/>
-                          <a:stretch>
-                            <a:fillRect/>
-                          </a:stretch>
-                        </pic:blipFill>
-                        <pic:spPr>
-                          <a:xfrm>
-                            <a:off x="0" y="0"/>
-                            <a:ext cx="2121383" cy="1219478"/>
-                          </a:xfrm>
-                          <a:prstGeom prst="rect">
-                            <a:avLst/>
-                          </a:prstGeom>
-                        </pic:spPr>
-                      </pic:pic>
-                    </a:graphicData>
-                  </a:graphic>
-                </wp:inline>
-              </w:drawing>
-            </w:r>
-          </w:p>
-          <w:p>
-            <w:pPr>
-              <w:jc w:val="center"/>
-              <w:rPr>
-                <w:b/>
-              </w:rPr>
-            </w:pPr>
-            <w:r>
-              <w:rPr>
-                <w:b/>
-              </w:rPr>
-              <w:t>Valid Maze</w:t>
-            </w:r>
-          </w:p>
-          <w:p>
-            <w:pPr>
-              <w:jc w:val="center"/>
-            </w:pPr>
-            <w:r>
-              <w:t>Loops and many routes to finish</w:t>
-            </w:r>
-          </w:p>
-        </w:tc>
-        <w:tc>
-          <w:tcPr>
-            <w:tcW w:w="4508" w:type="dxa"/>
-          </w:tcPr>
-          <w:p>
-            <w:pPr>
-              <w:jc w:val="center"/>
-              <w:rPr>
-                <w:b/>
-              </w:rPr>
-            </w:pPr>
-            <w:r>
-              <w:rPr>
-                <w:noProof/>
-                <w:lang w:eastAsia="en-GB"/>
-              </w:rPr>
-              <w:drawing>
-                <wp:inline distT="0" distB="0" distL="0" distR="0" wp14:anchorId="4A753FC2" wp14:editId="0F1BD46A">
-                  <wp:extent cx="1333804" cy="1219478"/>
-                  <wp:effectExtent l="0" t="0" r="0" b="0"/>
-                  <wp:docPr id="9" name="Picture 9"/>
-                  <wp:cNvGraphicFramePr>
-                    <a:graphicFrameLocks xmlns:a="http://schemas.openxmlformats.org/drawingml/2006/main" noChangeAspect="1"/>
-                  </wp:cNvGraphicFramePr>
-                  <a:graphic xmlns:a="http://schemas.openxmlformats.org/drawingml/2006/main">
-                    <a:graphicData uri="http://schemas.openxmlformats.org/drawingml/2006/picture">
-                      <pic:pic xmlns:pic="http://schemas.openxmlformats.org/drawingml/2006/picture">
-                        <pic:nvPicPr>
-                          <pic:cNvPr id="1" name=""/>
-                          <pic:cNvPicPr/>
-                        </pic:nvPicPr>
-                        <pic:blipFill>
-                          <a:blip r:embed="rId9"/>
-                          <a:stretch>
-                            <a:fillRect/>
-                          </a:stretch>
-                        </pic:blipFill>
-                        <pic:spPr>
-                          <a:xfrm>
-                            <a:off x="0" y="0"/>
-                            <a:ext cx="1333804" cy="1219478"/>
-                          </a:xfrm>
-                          <a:prstGeom prst="rect">
-                            <a:avLst/>
-                          </a:prstGeom>
-                        </pic:spPr>
-                      </pic:pic>
-                    </a:graphicData>
-                  </a:graphic>
-                </wp:inline>
-              </w:drawing>
-            </w:r>
-          </w:p>
-          <w:p>
-            <w:pPr>
-              <w:jc w:val="center"/>
-              <w:rPr>
-                <w:b/>
-              </w:rPr>
-            </w:pPr>
-            <w:r>
-              <w:rPr>
-                <w:b/>
-              </w:rPr>
-              <w:t>Invalid Maze</w:t>
-            </w:r>
-          </w:p>
-          <w:p>
-            <w:pPr>
-              <w:jc w:val="center"/>
-            </w:pPr>
-            <w:r>
-              <w:t>Has openings</w:t>
-            </w:r>
-          </w:p>
-        </w:tc>
-      </w:tr>
-      <w:tr>
-        <w:tc>
-          <w:tcPr>
-            <w:tcW w:w="4508" w:type="dxa"/>
-          </w:tcPr>
-          <w:p>
-            <w:pPr>
-              <w:jc w:val="center"/>
-              <w:rPr>
-                <w:b/>
-              </w:rPr>
-            </w:pPr>
-            <w:r>
-              <w:rPr>
-                <w:noProof/>
-                <w:lang w:eastAsia="en-GB"/>
-              </w:rPr>
-              <w:drawing>
-                <wp:inline distT="0" distB="0" distL="0" distR="0" wp14:anchorId="6C8538C7" wp14:editId="4DE02D58">
-                  <wp:extent cx="1333804" cy="1333804"/>
-                  <wp:effectExtent l="0" t="0" r="0" b="0"/>
-                  <wp:docPr id="10" name="Picture 10"/>
-                  <wp:cNvGraphicFramePr>
-                    <a:graphicFrameLocks xmlns:a="http://schemas.openxmlformats.org/drawingml/2006/main" noChangeAspect="1"/>
-                  </wp:cNvGraphicFramePr>
-                  <a:graphic xmlns:a="http://schemas.openxmlformats.org/drawingml/2006/main">
-                    <a:graphicData uri="http://schemas.openxmlformats.org/drawingml/2006/picture">
-                      <pic:pic xmlns:pic="http://schemas.openxmlformats.org/drawingml/2006/picture">
-                        <pic:nvPicPr>
-                          <pic:cNvPr id="1" name=""/>
-                          <pic:cNvPicPr/>
-                        </pic:nvPicPr>
-                        <pic:blipFill>
-                          <a:blip r:embed="rId10"/>
-                          <a:stretch>
-                            <a:fillRect/>
-                          </a:stretch>
-                        </pic:blipFill>
-                        <pic:spPr>
-                          <a:xfrm>
-                            <a:off x="0" y="0"/>
-                            <a:ext cx="1333804" cy="1333804"/>
-                          </a:xfrm>
-                          <a:prstGeom prst="rect">
-                            <a:avLst/>
-                          </a:prstGeom>
-                        </pic:spPr>
-                      </pic:pic>
-                    </a:graphicData>
-                  </a:graphic>
-                </wp:inline>
-              </w:drawing>
-            </w:r>
-          </w:p>
-          <w:p>
-            <w:pPr>
-              <w:jc w:val="center"/>
-              <w:rPr>
-                <w:b/>
-              </w:rPr>
-            </w:pPr>
-            <w:r>
-              <w:rPr>
-                <w:b/>
-              </w:rPr>
-              <w:t>Invalid Maze</w:t>
-            </w:r>
-          </w:p>
-          <w:p>
-            <w:pPr>
-              <w:jc w:val="center"/>
-            </w:pPr>
-            <w:r>
-              <w:t>No possible route to the finish</w:t>
-            </w:r>
-          </w:p>
-        </w:tc>
-        <w:tc>
-          <w:tcPr>
-            <w:tcW w:w="4508" w:type="dxa"/>
-          </w:tcPr>
-          <w:p>
-            <w:pPr>
-              <w:jc w:val="center"/>
-            </w:pPr>
-            <w:r>
-              <w:rPr>
-                <w:noProof/>
-                <w:lang w:eastAsia="en-GB"/>
-              </w:rPr>
-              <w:drawing>
-                <wp:inline distT="0" distB="0" distL="0" distR="0" wp14:anchorId="4D499B67" wp14:editId="1BDB8A19">
-                  <wp:extent cx="1448130" cy="1333804"/>
-                  <wp:effectExtent l="0" t="0" r="0" b="0"/>
-                  <wp:docPr id="11" name="Picture 11"/>
                   <wp:cNvGraphicFramePr>
                     <a:graphicFrameLocks xmlns:a="http://schemas.openxmlformats.org/drawingml/2006/main" noChangeAspect="1"/>
                   </wp:cNvGraphicFramePr>
@@ -714,6 +2750,236 @@
                         <pic:spPr>
                           <a:xfrm>
                             <a:off x="0" y="0"/>
+                            <a:ext cx="2121383" cy="1219478"/>
+                          </a:xfrm>
+                          <a:prstGeom prst="rect">
+                            <a:avLst/>
+                          </a:prstGeom>
+                        </pic:spPr>
+                      </pic:pic>
+                    </a:graphicData>
+                  </a:graphic>
+                </wp:inline>
+              </w:drawing>
+            </w:r>
+          </w:p>
+          <w:p>
+            <w:pPr>
+              <w:jc w:val="center"/>
+              <w:rPr>
+                <w:b/>
+              </w:rPr>
+            </w:pPr>
+            <w:r>
+              <w:rPr>
+                <w:b/>
+              </w:rPr>
+              <w:t>Valid Maze</w:t>
+            </w:r>
+          </w:p>
+          <w:p>
+            <w:pPr>
+              <w:jc w:val="center"/>
+            </w:pPr>
+            <w:r>
+              <w:t>Loops and many routes to finish</w:t>
+            </w:r>
+          </w:p>
+        </w:tc>
+        <w:tc>
+          <w:tcPr>
+            <w:tcW w:w="4508" w:type="dxa"/>
+          </w:tcPr>
+          <w:p>
+            <w:pPr>
+              <w:jc w:val="center"/>
+              <w:rPr>
+                <w:b/>
+              </w:rPr>
+            </w:pPr>
+            <w:r>
+              <w:rPr>
+                <w:noProof/>
+                <w:lang w:eastAsia="en-GB"/>
+              </w:rPr>
+              <w:drawing>
+                <wp:inline distT="0" distB="0" distL="0" distR="0" wp14:anchorId="4A753FC2" wp14:editId="0F1BD46A">
+                  <wp:extent cx="1333804" cy="1219478"/>
+                  <wp:effectExtent l="0" t="0" r="0" b="0"/>
+                  <wp:docPr id="9" name="Picture 9"/>
+                  <wp:cNvGraphicFramePr>
+                    <a:graphicFrameLocks xmlns:a="http://schemas.openxmlformats.org/drawingml/2006/main" noChangeAspect="1"/>
+                  </wp:cNvGraphicFramePr>
+                  <a:graphic xmlns:a="http://schemas.openxmlformats.org/drawingml/2006/main">
+                    <a:graphicData uri="http://schemas.openxmlformats.org/drawingml/2006/picture">
+                      <pic:pic xmlns:pic="http://schemas.openxmlformats.org/drawingml/2006/picture">
+                        <pic:nvPicPr>
+                          <pic:cNvPr id="1" name=""/>
+                          <pic:cNvPicPr/>
+                        </pic:nvPicPr>
+                        <pic:blipFill>
+                          <a:blip r:embed="rId12"/>
+                          <a:stretch>
+                            <a:fillRect/>
+                          </a:stretch>
+                        </pic:blipFill>
+                        <pic:spPr>
+                          <a:xfrm>
+                            <a:off x="0" y="0"/>
+                            <a:ext cx="1333804" cy="1219478"/>
+                          </a:xfrm>
+                          <a:prstGeom prst="rect">
+                            <a:avLst/>
+                          </a:prstGeom>
+                        </pic:spPr>
+                      </pic:pic>
+                    </a:graphicData>
+                  </a:graphic>
+                </wp:inline>
+              </w:drawing>
+            </w:r>
+          </w:p>
+          <w:p>
+            <w:pPr>
+              <w:jc w:val="center"/>
+              <w:rPr>
+                <w:b/>
+              </w:rPr>
+            </w:pPr>
+            <w:r>
+              <w:rPr>
+                <w:b/>
+              </w:rPr>
+              <w:t>Invalid Maze</w:t>
+            </w:r>
+          </w:p>
+          <w:p>
+            <w:pPr>
+              <w:jc w:val="center"/>
+            </w:pPr>
+            <w:r>
+              <w:t>Has openings</w:t>
+            </w:r>
+          </w:p>
+        </w:tc>
+      </w:tr>
+      <w:tr>
+        <w:trPr>
+          <w:cantSplit/>
+        </w:trPr>
+        <w:tc>
+          <w:tcPr>
+            <w:tcW w:w="4508" w:type="dxa"/>
+          </w:tcPr>
+          <w:p>
+            <w:pPr>
+              <w:jc w:val="center"/>
+              <w:rPr>
+                <w:b/>
+              </w:rPr>
+            </w:pPr>
+            <w:r>
+              <w:rPr>
+                <w:noProof/>
+                <w:lang w:eastAsia="en-GB"/>
+              </w:rPr>
+              <w:drawing>
+                <wp:inline distT="0" distB="0" distL="0" distR="0" wp14:anchorId="6C8538C7" wp14:editId="4DE02D58">
+                  <wp:extent cx="1333804" cy="1333804"/>
+                  <wp:effectExtent l="0" t="0" r="0" b="0"/>
+                  <wp:docPr id="10" name="Picture 10"/>
+                  <wp:cNvGraphicFramePr>
+                    <a:graphicFrameLocks xmlns:a="http://schemas.openxmlformats.org/drawingml/2006/main" noChangeAspect="1"/>
+                  </wp:cNvGraphicFramePr>
+                  <a:graphic xmlns:a="http://schemas.openxmlformats.org/drawingml/2006/main">
+                    <a:graphicData uri="http://schemas.openxmlformats.org/drawingml/2006/picture">
+                      <pic:pic xmlns:pic="http://schemas.openxmlformats.org/drawingml/2006/picture">
+                        <pic:nvPicPr>
+                          <pic:cNvPr id="1" name=""/>
+                          <pic:cNvPicPr/>
+                        </pic:nvPicPr>
+                        <pic:blipFill>
+                          <a:blip r:embed="rId13"/>
+                          <a:stretch>
+                            <a:fillRect/>
+                          </a:stretch>
+                        </pic:blipFill>
+                        <pic:spPr>
+                          <a:xfrm>
+                            <a:off x="0" y="0"/>
+                            <a:ext cx="1333804" cy="1333804"/>
+                          </a:xfrm>
+                          <a:prstGeom prst="rect">
+                            <a:avLst/>
+                          </a:prstGeom>
+                        </pic:spPr>
+                      </pic:pic>
+                    </a:graphicData>
+                  </a:graphic>
+                </wp:inline>
+              </w:drawing>
+            </w:r>
+          </w:p>
+          <w:p>
+            <w:pPr>
+              <w:jc w:val="center"/>
+              <w:rPr>
+                <w:b/>
+              </w:rPr>
+            </w:pPr>
+            <w:r>
+              <w:rPr>
+                <w:b/>
+              </w:rPr>
+              <w:t>Invalid Maze</w:t>
+            </w:r>
+          </w:p>
+          <w:p>
+            <w:pPr>
+              <w:jc w:val="center"/>
+            </w:pPr>
+            <w:r>
+              <w:t>No possible route to the finish</w:t>
+            </w:r>
+          </w:p>
+        </w:tc>
+        <w:tc>
+          <w:tcPr>
+            <w:tcW w:w="4508" w:type="dxa"/>
+          </w:tcPr>
+          <w:p>
+            <w:pPr>
+              <w:jc w:val="center"/>
+            </w:pPr>
+            <w:r>
+              <w:rPr>
+                <w:noProof/>
+                <w:lang w:eastAsia="en-GB"/>
+              </w:rPr>
+              <w:drawing>
+                <wp:inline distT="0" distB="0" distL="0" distR="0" wp14:anchorId="4D499B67" wp14:editId="1BDB8A19">
+                  <wp:extent cx="1448130" cy="1333804"/>
+                  <wp:effectExtent l="0" t="0" r="0" b="0"/>
+                  <wp:docPr id="11" name="Picture 11"/>
+                  <wp:cNvGraphicFramePr>
+                    <a:graphicFrameLocks xmlns:a="http://schemas.openxmlformats.org/drawingml/2006/main" noChangeAspect="1"/>
+                  </wp:cNvGraphicFramePr>
+                  <a:graphic xmlns:a="http://schemas.openxmlformats.org/drawingml/2006/main">
+                    <a:graphicData uri="http://schemas.openxmlformats.org/drawingml/2006/picture">
+                      <pic:pic xmlns:pic="http://schemas.openxmlformats.org/drawingml/2006/picture">
+                        <pic:nvPicPr>
+                          <pic:cNvPr id="1" name=""/>
+                          <pic:cNvPicPr/>
+                        </pic:nvPicPr>
+                        <pic:blipFill>
+                          <a:blip r:embed="rId14"/>
+                          <a:stretch>
+                            <a:fillRect/>
+                          </a:stretch>
+                        </pic:blipFill>
+                        <pic:spPr>
+                          <a:xfrm>
+                            <a:off x="0" y="0"/>
                             <a:ext cx="1448130" cy="1333804"/>
                           </a:xfrm>
                           <a:prstGeom prst="rect">
@@ -754,20 +3020,35 @@
     </w:tbl>
     <w:p>
       <w:pPr>
-        <w:pStyle w:val="Heading2"/>
-      </w:pPr>
+        <w:pStyle w:val="Heading1"/>
+      </w:pPr>
+      <w:bookmarkStart w:id="11" w:name="_Toc406367187"/>
+      <w:commentRangeStart w:id="12"/>
       <w:r>
         <w:lastRenderedPageBreak/>
         <w:t>Building the maze</w:t>
       </w:r>
+      <w:bookmarkEnd w:id="11"/>
+      <w:commentRangeEnd w:id="12"/>
+      <w:r>
+        <w:rPr>
+          <w:rStyle w:val="CommentReference"/>
+          <w:rFonts w:asciiTheme="minorHAnsi" w:eastAsiaTheme="minorEastAsia" w:hAnsiTheme="minorHAnsi" w:cstheme="minorBidi"/>
+          <w:smallCaps w:val="0"/>
+          <w:color w:val="auto"/>
+        </w:rPr>
+        <w:commentReference w:id="12"/>
+      </w:r>
     </w:p>
     <w:p>
       <w:pPr>
         <w:pStyle w:val="Heading3"/>
       </w:pPr>
+      <w:bookmarkStart w:id="13" w:name="_Toc406367188"/>
       <w:r>
         <w:t>Possible materials</w:t>
       </w:r>
+      <w:bookmarkEnd w:id="13"/>
     </w:p>
     <w:tbl>
       <w:tblPr>
@@ -813,7 +3094,7 @@
               <w:rPr>
                 <w:b/>
               </w:rPr>
-              <w:t>Pros</w:t>
+              <w:t>Advantages</w:t>
             </w:r>
           </w:p>
         </w:tc>
@@ -831,7 +3112,7 @@
               <w:rPr>
                 <w:b/>
               </w:rPr>
-              <w:t>Cons</w:t>
+              <w:t>Disadvantages</w:t>
             </w:r>
           </w:p>
         </w:tc>
@@ -908,9 +3189,11 @@
       <w:pPr>
         <w:pStyle w:val="Heading2"/>
       </w:pPr>
+      <w:bookmarkStart w:id="14" w:name="_Toc406367189"/>
       <w:r>
         <w:t>Cardboard Maze Design</w:t>
       </w:r>
+      <w:bookmarkEnd w:id="14"/>
     </w:p>
     <w:p>
       <w:r>
@@ -945,8 +3228,8 @@
             <v:path o:extrusionok="f" gradientshapeok="t" o:connecttype="rect"/>
             <o:lock v:ext="edit" aspectratio="t"/>
           </v:shapetype>
-          <v:shape id="_x0000_s1029" type="#_x0000_t75" style="position:absolute;margin-left:269.6pt;margin-top:33.35pt;width:183.1pt;height:183.05pt;z-index:251668480;mso-position-horizontal-relative:text;mso-position-vertical-relative:text;mso-width-relative:page;mso-height-relative:page" wrapcoords="1321 1476 1321 20124 20279 20124 20279 1476 1321 1476">
-            <v:imagedata r:id="rId12" o:title="Maze" croptop="-409f" cropbottom="-700f" cropleft="-427f" cropright="-700f"/>
+          <v:shape id="_x0000_s1029" type="#_x0000_t75" style="position:absolute;margin-left:269.6pt;margin-top:33.35pt;width:183.1pt;height:183.05pt;z-index:251667456;mso-position-horizontal-relative:text;mso-position-vertical-relative:text;mso-width-relative:page;mso-height-relative:page" wrapcoords="1321 1476 1321 20124 20279 20124 20279 1476 1321 1476">
+            <v:imagedata r:id="rId15" o:title="Maze" croptop="-409f" cropbottom="-700f" cropleft="-427f" cropright="-700f"/>
             <w10:wrap type="square"/>
           </v:shape>
         </w:pict>
@@ -968,7 +3251,7 @@
           <w:lang w:eastAsia="en-GB"/>
         </w:rPr>
         <w:drawing>
-          <wp:anchor distT="0" distB="0" distL="114300" distR="114300" simplePos="0" relativeHeight="251666432" behindDoc="0" locked="0" layoutInCell="1" allowOverlap="1" wp14:anchorId="3C1F8AEB" wp14:editId="5F36755F">
+          <wp:anchor distT="0" distB="0" distL="114300" distR="114300" simplePos="0" relativeHeight="251665408" behindDoc="0" locked="0" layoutInCell="1" allowOverlap="1" wp14:anchorId="3C1F8AEB" wp14:editId="4D5FAB59">
             <wp:simplePos x="0" y="0"/>
             <wp:positionH relativeFrom="margin">
               <wp:align>left</wp:align>
@@ -993,7 +3276,7 @@
                     </pic:cNvPicPr>
                   </pic:nvPicPr>
                   <pic:blipFill>
-                    <a:blip r:embed="rId13">
+                    <a:blip r:embed="rId16">
                       <a:extLst>
                         <a:ext uri="{28A0092B-C50C-407E-A947-70E740481C1C}">
                           <a14:useLocalDpi xmlns:a14="http://schemas.microsoft.com/office/drawing/2010/main" val="0"/>
@@ -1050,11 +3333,19 @@
           <w:b/>
         </w:rPr>
       </w:pPr>
+      <w:commentRangeStart w:id="15"/>
       <w:r>
         <w:rPr>
           <w:b/>
         </w:rPr>
         <w:t>Maze Terms</w:t>
+      </w:r>
+      <w:commentRangeEnd w:id="15"/>
+      <w:r>
+        <w:rPr>
+          <w:rStyle w:val="CommentReference"/>
+        </w:rPr>
+        <w:commentReference w:id="15"/>
       </w:r>
     </w:p>
     <w:tbl>
@@ -1345,16 +3636,37 @@
       </w:pPr>
       <w:r>
         <w:lastRenderedPageBreak/>
+        <w:tab/>
+      </w:r>
+      <w:r>
+        <w:tab/>
+      </w:r>
+      <w:bookmarkStart w:id="16" w:name="_Toc406367190"/>
+      <w:commentRangeStart w:id="17"/>
+      <w:r>
         <w:t>The Robot</w:t>
+      </w:r>
+      <w:bookmarkEnd w:id="16"/>
+      <w:commentRangeEnd w:id="17"/>
+      <w:r>
+        <w:rPr>
+          <w:rStyle w:val="CommentReference"/>
+          <w:rFonts w:asciiTheme="minorHAnsi" w:eastAsiaTheme="minorEastAsia" w:hAnsiTheme="minorHAnsi" w:cstheme="minorBidi"/>
+          <w:smallCaps w:val="0"/>
+          <w:color w:val="auto"/>
+        </w:rPr>
+        <w:commentReference w:id="17"/>
       </w:r>
     </w:p>
     <w:p>
       <w:pPr>
         <w:pStyle w:val="Heading2"/>
       </w:pPr>
+      <w:bookmarkStart w:id="18" w:name="_Toc406367191"/>
       <w:r>
         <w:t>Requirements</w:t>
       </w:r>
+      <w:bookmarkEnd w:id="18"/>
     </w:p>
     <w:p>
       <w:r>
@@ -1446,8 +3758,22 @@
       <w:pPr>
         <w:pStyle w:val="Heading2"/>
       </w:pPr>
+      <w:bookmarkStart w:id="19" w:name="_Toc406367192"/>
+      <w:commentRangeStart w:id="20"/>
       <w:r>
         <w:t>Build or Buy</w:t>
+      </w:r>
+      <w:bookmarkEnd w:id="19"/>
+      <w:commentRangeEnd w:id="20"/>
+      <w:r>
+        <w:rPr>
+          <w:rStyle w:val="CommentReference"/>
+          <w:rFonts w:asciiTheme="minorHAnsi" w:eastAsiaTheme="minorEastAsia" w:hAnsiTheme="minorHAnsi" w:cstheme="minorBidi"/>
+          <w:smallCaps w:val="0"/>
+          <w:color w:val="auto"/>
+          <w:spacing w:val="0"/>
+        </w:rPr>
+        <w:commentReference w:id="20"/>
       </w:r>
     </w:p>
     <w:p>
@@ -1490,10 +3816,12 @@
       <w:pPr>
         <w:pStyle w:val="Heading3"/>
       </w:pPr>
+      <w:bookmarkStart w:id="21" w:name="_Toc406367193"/>
       <w:r>
         <w:lastRenderedPageBreak/>
         <w:t>Decision Table</w:t>
       </w:r>
+      <w:bookmarkEnd w:id="21"/>
     </w:p>
     <w:p>
       <w:r>
@@ -1619,7 +3947,7 @@
               <w:rPr>
                 <w:b/>
               </w:rPr>
-              <w:t>Pros</w:t>
+              <w:t>Advantages</w:t>
             </w:r>
           </w:p>
         </w:tc>
@@ -1904,7 +4232,7 @@
               <w:rPr>
                 <w:b/>
               </w:rPr>
-              <w:t>Cons</w:t>
+              <w:t>Disadvantages</w:t>
             </w:r>
           </w:p>
         </w:tc>
@@ -2178,10 +4506,12 @@
       <w:pPr>
         <w:pStyle w:val="Heading3"/>
       </w:pPr>
+      <w:bookmarkStart w:id="22" w:name="_Toc406367194"/>
       <w:r>
         <w:lastRenderedPageBreak/>
         <w:t>Building the robot</w:t>
       </w:r>
+      <w:bookmarkEnd w:id="22"/>
     </w:p>
     <w:p>
       <w:r>
@@ -2193,7 +4523,9 @@
         <w:sectPr>
           <w:pgSz w:w="11906" w:h="16838"/>
           <w:pgMar w:top="1440" w:right="1440" w:bottom="1440" w:left="1440" w:header="708" w:footer="708" w:gutter="0"/>
+          <w:pgNumType w:start="0"/>
           <w:cols w:space="708"/>
+          <w:titlePg/>
           <w:docGrid w:linePitch="360"/>
         </w:sectPr>
       </w:pPr>
@@ -2211,10 +4543,12 @@
       <w:pPr>
         <w:pStyle w:val="Heading3"/>
       </w:pPr>
+      <w:bookmarkStart w:id="23" w:name="_Toc406367195"/>
       <w:r>
         <w:lastRenderedPageBreak/>
         <w:t>Pre-built Candidates</w:t>
       </w:r>
+      <w:bookmarkEnd w:id="23"/>
     </w:p>
     <w:tbl>
       <w:tblPr>
@@ -2396,7 +4730,7 @@
                 <w:lang w:eastAsia="en-GB"/>
               </w:rPr>
               <w:drawing>
-                <wp:inline distT="0" distB="0" distL="0" distR="0" wp14:anchorId="0E55D068" wp14:editId="0D28E4F3">
+                <wp:inline distT="0" distB="0" distL="0" distR="0" wp14:anchorId="0E55D068" wp14:editId="6A3D438E">
                   <wp:extent cx="1538654" cy="1153510"/>
                   <wp:effectExtent l="0" t="0" r="4445" b="8890"/>
                   <wp:docPr id="14" name="Picture 14" descr="http://www.picaxe.com/Thumbnail.ashx?image=~/Site_Resources/Media/Site_1/bot120/BOT120.jpg&amp;h=600&amp;w=800&amp;mode=Absolute&amp;k=2c044d78a8e5c71d4623dd3169dd9da000e9ff7b1efcb317174519cb7c7c104c"/>
@@ -2413,7 +4747,7 @@
                           </pic:cNvPicPr>
                         </pic:nvPicPr>
                         <pic:blipFill>
-                          <a:blip r:embed="rId14">
+                          <a:blip r:embed="rId17">
                             <a:extLst>
                               <a:ext uri="{28A0092B-C50C-407E-A947-70E740481C1C}">
                                 <a14:useLocalDpi xmlns:a14="http://schemas.microsoft.com/office/drawing/2010/main" val="0"/>
@@ -2593,7 +4927,7 @@
             </w:tcMar>
           </w:tcPr>
           <w:p>
-            <w:hyperlink r:id="rId15" w:history="1">
+            <w:hyperlink r:id="rId18" w:history="1">
               <w:r>
                 <w:rPr>
                   <w:rStyle w:val="Hyperlink"/>
@@ -2626,7 +4960,7 @@
                 <w:lang w:eastAsia="en-GB"/>
               </w:rPr>
               <w:drawing>
-                <wp:inline distT="0" distB="0" distL="0" distR="0" wp14:anchorId="74E3F678" wp14:editId="687362A3">
+                <wp:inline distT="0" distB="0" distL="0" distR="0" wp14:anchorId="74E3F678" wp14:editId="4B5590B4">
                   <wp:extent cx="1556140" cy="1383585"/>
                   <wp:effectExtent l="0" t="0" r="6350" b="7620"/>
                   <wp:docPr id="18" name="Picture 18" descr="http://www.picaxe.com/Thumbnail.ashx?image=~/Site_Resources/Media/Site_1/kit110/kit110.jpg&amp;h=600&amp;w=800&amp;mode=Absolute&amp;k=0e00573d1a61a7119e640e40734c0d09a9f60d8adaf07e6e1eadfc81b6f263dc"/>
@@ -2643,7 +4977,7 @@
                           </pic:cNvPicPr>
                         </pic:nvPicPr>
                         <pic:blipFill rotWithShape="1">
-                          <a:blip r:embed="rId16">
+                          <a:blip r:embed="rId19">
                             <a:extLst>
                               <a:ext uri="{28A0092B-C50C-407E-A947-70E740481C1C}">
                                 <a14:useLocalDpi xmlns:a14="http://schemas.microsoft.com/office/drawing/2010/main" val="0"/>
@@ -2821,7 +5155,7 @@
             </w:tcMar>
           </w:tcPr>
           <w:p>
-            <w:hyperlink r:id="rId17" w:history="1">
+            <w:hyperlink r:id="rId20" w:history="1">
               <w:r>
                 <w:rPr>
                   <w:rStyle w:val="Hyperlink"/>
@@ -2848,7 +5182,7 @@
                 <w:lang w:eastAsia="en-GB"/>
               </w:rPr>
               <w:drawing>
-                <wp:inline distT="0" distB="0" distL="0" distR="0" wp14:anchorId="2D9BE999" wp14:editId="515D5904">
+                <wp:inline distT="0" distB="0" distL="0" distR="0" wp14:anchorId="2D9BE999" wp14:editId="2C9D155F">
                   <wp:extent cx="1538605" cy="1538605"/>
                   <wp:effectExtent l="0" t="0" r="4445" b="4445"/>
                   <wp:docPr id="15" name="Picture 15" descr="Pololu 3pi Robot Kit"/>
@@ -2865,7 +5199,7 @@
                           </pic:cNvPicPr>
                         </pic:nvPicPr>
                         <pic:blipFill>
-                          <a:blip r:embed="rId18">
+                          <a:blip r:embed="rId21">
                             <a:extLst>
                               <a:ext uri="{28A0092B-C50C-407E-A947-70E740481C1C}">
                                 <a14:useLocalDpi xmlns:a14="http://schemas.microsoft.com/office/drawing/2010/main" val="0"/>
@@ -3073,7 +5407,7 @@
             </w:tcMar>
           </w:tcPr>
           <w:p>
-            <w:hyperlink r:id="rId19" w:history="1">
+            <w:hyperlink r:id="rId22" w:history="1">
               <w:proofErr w:type="spellStart"/>
               <w:r>
                 <w:rPr>
@@ -3086,7 +5420,7 @@
           </w:p>
           <w:p/>
           <w:p>
-            <w:hyperlink r:id="rId20" w:history="1">
+            <w:hyperlink r:id="rId23" w:history="1">
               <w:proofErr w:type="spellStart"/>
               <w:r>
                 <w:rPr>
@@ -3116,7 +5450,7 @@
               </w:rPr>
               <w:lastRenderedPageBreak/>
               <w:drawing>
-                <wp:inline distT="0" distB="0" distL="0" distR="0" wp14:anchorId="052CBE68" wp14:editId="209147FE">
+                <wp:inline distT="0" distB="0" distL="0" distR="0" wp14:anchorId="052CBE68" wp14:editId="21499808">
                   <wp:extent cx="1552348" cy="1301262"/>
                   <wp:effectExtent l="0" t="0" r="0" b="0"/>
                   <wp:docPr id="13" name="Picture 13" descr="http://ecx.images-amazon.com/images/I/81NIouhWlwL.jpg"/>
@@ -3133,7 +5467,7 @@
                           </pic:cNvPicPr>
                         </pic:nvPicPr>
                         <pic:blipFill>
-                          <a:blip r:embed="rId21">
+                          <a:blip r:embed="rId24">
                             <a:extLst>
                               <a:ext uri="{28A0092B-C50C-407E-A947-70E740481C1C}">
                                 <a14:useLocalDpi xmlns:a14="http://schemas.microsoft.com/office/drawing/2010/main" val="0"/>
@@ -3178,7 +5512,7 @@
                 <w:lang w:eastAsia="en-GB"/>
               </w:rPr>
               <w:drawing>
-                <wp:inline distT="0" distB="0" distL="0" distR="0" wp14:anchorId="00839532" wp14:editId="52FF624D">
+                <wp:inline distT="0" distB="0" distL="0" distR="0" wp14:anchorId="00839532" wp14:editId="1F5A3F6D">
                   <wp:extent cx="1582615" cy="1582615"/>
                   <wp:effectExtent l="0" t="0" r="0" b="0"/>
                   <wp:docPr id="20" name="Picture 20" descr="https://www.bananarobotics.com/shop/image/cache/data/sku/BR/0/1/0/0/6/BR010062-DFRobot-2WD-MiniQ-Robot/DFRobot-2WD-MiniQ-Robot-top-600x600.jpg"/>
@@ -3195,7 +5529,7 @@
                           </pic:cNvPicPr>
                         </pic:nvPicPr>
                         <pic:blipFill>
-                          <a:blip r:embed="rId22">
+                          <a:blip r:embed="rId25">
                             <a:extLst>
                               <a:ext uri="{28A0092B-C50C-407E-A947-70E740481C1C}">
                                 <a14:useLocalDpi xmlns:a14="http://schemas.microsoft.com/office/drawing/2010/main" val="0"/>
@@ -3239,7 +5573,7 @@
                 <w:lang w:eastAsia="en-GB"/>
               </w:rPr>
               <w:drawing>
-                <wp:inline distT="0" distB="0" distL="0" distR="0" wp14:anchorId="2A6AF439" wp14:editId="64280240">
+                <wp:inline distT="0" distB="0" distL="0" distR="0" wp14:anchorId="2A6AF439" wp14:editId="64400E3D">
                   <wp:extent cx="1520825" cy="1520825"/>
                   <wp:effectExtent l="0" t="0" r="3175" b="3175"/>
                   <wp:docPr id="19" name="Picture 19" descr="https://www.bananarobotics.com/shop/image/cache/data/sku/BR/0/1/0/0/6/BR010062-DFRobot-2WD-MiniQ-Robot/DFRobot-2WD-MiniQ-Robot-bottom-600x600.jpg"/>
@@ -3256,7 +5590,7 @@
                           </pic:cNvPicPr>
                         </pic:nvPicPr>
                         <pic:blipFill>
-                          <a:blip r:embed="rId23">
+                          <a:blip r:embed="rId26">
                             <a:extLst>
                               <a:ext uri="{28A0092B-C50C-407E-A947-70E740481C1C}">
                                 <a14:useLocalDpi xmlns:a14="http://schemas.microsoft.com/office/drawing/2010/main" val="0"/>
@@ -3656,7 +5990,7 @@
             </w:tcMar>
           </w:tcPr>
           <w:p>
-            <w:hyperlink r:id="rId24" w:history="1">
+            <w:hyperlink r:id="rId27" w:history="1">
               <w:r>
                 <w:rPr>
                   <w:rStyle w:val="Hyperlink"/>
@@ -3667,7 +6001,7 @@
           </w:p>
           <w:p/>
           <w:p>
-            <w:hyperlink r:id="rId25" w:history="1">
+            <w:hyperlink r:id="rId28" w:history="1">
               <w:r>
                 <w:rPr>
                   <w:rStyle w:val="Hyperlink"/>
@@ -3695,7 +6029,7 @@
               </w:rPr>
               <w:lastRenderedPageBreak/>
               <w:drawing>
-                <wp:inline distT="0" distB="0" distL="0" distR="0" wp14:anchorId="6DEB3F64" wp14:editId="74EBDFFA">
+                <wp:inline distT="0" distB="0" distL="0" distR="0" wp14:anchorId="6DEB3F64" wp14:editId="086F2B9B">
                   <wp:extent cx="1547447" cy="1547447"/>
                   <wp:effectExtent l="0" t="0" r="0" b="0"/>
                   <wp:docPr id="16" name="Picture 16" descr="iRobot Roomba Vacuum"/>
@@ -3712,7 +6046,7 @@
                           </pic:cNvPicPr>
                         </pic:nvPicPr>
                         <pic:blipFill>
-                          <a:blip r:embed="rId26">
+                          <a:blip r:embed="rId29">
                             <a:extLst>
                               <a:ext uri="{28A0092B-C50C-407E-A947-70E740481C1C}">
                                 <a14:useLocalDpi xmlns:a14="http://schemas.microsoft.com/office/drawing/2010/main" val="0"/>
@@ -4020,7 +6354,7 @@
             </w:tcMar>
           </w:tcPr>
           <w:p>
-            <w:hyperlink r:id="rId27" w:history="1">
+            <w:hyperlink r:id="rId30" w:history="1">
               <w:r>
                 <w:rPr>
                   <w:rStyle w:val="Hyperlink"/>
@@ -4053,7 +6387,7 @@
                 <w:lang w:eastAsia="en-GB"/>
               </w:rPr>
               <w:drawing>
-                <wp:inline distT="0" distB="0" distL="0" distR="0" wp14:anchorId="17FC7561" wp14:editId="4B2FD1F2">
+                <wp:inline distT="0" distB="0" distL="0" distR="0" wp14:anchorId="17FC7561" wp14:editId="2BE88CF0">
                   <wp:extent cx="1591408" cy="1030748"/>
                   <wp:effectExtent l="0" t="0" r="8890" b="0"/>
                   <wp:docPr id="17" name="Picture 17" descr="http://www.robotstorehk.com/micromouse/images/RJ_linetracer.gif"/>
@@ -4070,7 +6404,7 @@
                           </pic:cNvPicPr>
                         </pic:nvPicPr>
                         <pic:blipFill rotWithShape="1">
-                          <a:blip r:embed="rId28">
+                          <a:blip r:embed="rId31">
                             <a:extLst>
                               <a:ext uri="{28A0092B-C50C-407E-A947-70E740481C1C}">
                                 <a14:useLocalDpi xmlns:a14="http://schemas.microsoft.com/office/drawing/2010/main" val="0"/>
@@ -4481,7 +6815,7 @@
             </w:tcMar>
           </w:tcPr>
           <w:p>
-            <w:hyperlink r:id="rId29" w:history="1">
+            <w:hyperlink r:id="rId32" w:history="1">
               <w:proofErr w:type="spellStart"/>
               <w:r>
                 <w:rPr>
@@ -4513,156 +6847,1169 @@
       <w:pPr>
         <w:pStyle w:val="Heading1"/>
       </w:pPr>
+      <w:bookmarkStart w:id="24" w:name="_Toc406367196"/>
       <w:r>
         <w:lastRenderedPageBreak/>
         <w:t>Methodology</w:t>
       </w:r>
+      <w:bookmarkEnd w:id="24"/>
     </w:p>
     <w:p>
       <w:r>
-        <w:t xml:space="preserve">Rolling Wave Planning is the initial take on the project as many factors and variables have </w:t>
-      </w:r>
-      <w:r>
-        <w:t>impacts on</w:t>
-      </w:r>
-      <w:r>
-        <w:t xml:space="preserve"> which direction the project will take to achieve the goal.</w:t>
+        <w:t xml:space="preserve">The two most popular styles of software methodology can be categorised by the terms ‘traditional’ and ‘agile’. To form the methodology for the project </w:t>
+      </w:r>
+      <w:r>
+        <w:t>several development strategies from each</w:t>
+      </w:r>
+      <w:r>
+        <w:t xml:space="preserve"> will be researched and </w:t>
+      </w:r>
+      <w:r>
+        <w:t xml:space="preserve">a methodology will be decided upon based on its suitability for this project. </w:t>
+      </w:r>
+      <w:r>
+        <w:t>Should no specific methodology deem itself fully applicable for the project a ‘hybrid’ methodology may be produced that takes relevant aspects from several strategies.</w:t>
       </w:r>
     </w:p>
     <w:p>
-      <w:r>
-        <w:t>The project’s development will be carried out using an agile approach due to the lack of predictability in</w:t>
-      </w:r>
-      <w:r>
-        <w:t xml:space="preserve"> the analysis, de</w:t>
-      </w:r>
-      <w:r>
-        <w:t>sign and implementation phases.</w:t>
-      </w:r>
-      <w:r>
-        <w:t xml:space="preserve"> </w:t>
-      </w:r>
-      <w:r>
-        <w:t xml:space="preserve">Specifically, </w:t>
-      </w:r>
-      <w:r>
-        <w:t>obtaining the robot may have significant time fluctuations depending on the result</w:t>
-      </w:r>
-      <w:r>
-        <w:t>s of the analysis of whether one can be bought or if it will need to be built.</w:t>
-      </w:r>
+      <w:pPr>
+        <w:pStyle w:val="Heading2"/>
+      </w:pPr>
+      <w:bookmarkStart w:id="25" w:name="_Toc406367197"/>
+      <w:r>
+        <w:t>Traditional Methodologies</w:t>
+      </w:r>
+      <w:bookmarkEnd w:id="25"/>
     </w:p>
     <w:p>
       <w:r>
-        <w:t>Agile was also chosen to get a semi-functional prototype rolled out as soon as possible to get potential hurdles with the robot’s core functionality cleared up as opposed to them occurring in the later stages of the project when time constraints are limiting.</w:t>
-      </w:r>
-      <w:r>
-        <w:t xml:space="preserve"> Then the rob</w:t>
-      </w:r>
-      <w:r>
-        <w:t xml:space="preserve">ot can be further developed and </w:t>
-      </w:r>
-      <w:r>
-        <w:t>stretch goals can be worked towards.</w:t>
-      </w:r>
-    </w:p>
-    <w:p/>
-    <w:p>
-      <w:hyperlink r:id="rId30" w:history="1">
-        <w:r>
-          <w:rPr>
-            <w:rStyle w:val="Hyperlink"/>
-          </w:rPr>
-          <w:t>http://en.wikipedia.org/wiki/Rolling_Wave_planning</w:t>
-        </w:r>
-      </w:hyperlink>
-      <w:r>
-        <w:t xml:space="preserve"> </w:t>
+        <w:t xml:space="preserve">Traditional methodologies follow an underlying principle of a rigid development structure in which developer(s) </w:t>
+      </w:r>
+      <w:r>
+        <w:t xml:space="preserve">follow a predetermined strategy in separate stages. Most traditional approaches treat each stage’s completion as a prerequisite of </w:t>
+      </w:r>
+      <w:r>
+        <w:t xml:space="preserve">moving on to </w:t>
+      </w:r>
+      <w:r>
+        <w:t>the next.</w:t>
       </w:r>
     </w:p>
     <w:p>
-      <w:hyperlink r:id="rId31" w:anchor="Adaptive_vs._predictive" w:history="1">
-        <w:r>
-          <w:rPr>
-            <w:rStyle w:val="Hyperlink"/>
-          </w:rPr>
-          <w:t>http://en.wikipedia.org/wiki/Agile_software_development#Adaptive_vs._predictive</w:t>
-        </w:r>
-      </w:hyperlink>
-      <w:r>
-        <w:t xml:space="preserve"> </w:t>
+      <w:pPr>
+        <w:pStyle w:val="Quote"/>
+        <w:rPr>
+          <w:color w:val="595959" w:themeColor="text1" w:themeTint="A6"/>
+          <w:sz w:val="18"/>
+        </w:rPr>
+      </w:pPr>
+      <w:r>
+        <w:t>Heavyweight methodologies are considered to be the traditional way of developing software. These methodologies are based on a sequential series of steps, such as requirements definition, solution building, testing and deployment. Heavyweight methodologies require defining and documenting a stable set of requirements</w:t>
+      </w:r>
+      <w:r>
+        <w:t xml:space="preserve"> at the beginning of a project.</w:t>
+      </w:r>
+      <w:r>
+        <w:br/>
+      </w:r>
+      <w:commentRangeStart w:id="26"/>
+      <w:r>
+        <w:rPr>
+          <w:color w:val="595959" w:themeColor="text1" w:themeTint="A6"/>
+          <w:sz w:val="18"/>
+          <w:highlight w:val="yellow"/>
+        </w:rPr>
+        <w:t xml:space="preserve">- M. A. </w:t>
+      </w:r>
+      <w:proofErr w:type="spellStart"/>
+      <w:r>
+        <w:rPr>
+          <w:color w:val="595959" w:themeColor="text1" w:themeTint="A6"/>
+          <w:sz w:val="18"/>
+          <w:highlight w:val="yellow"/>
+        </w:rPr>
+        <w:t>Awad</w:t>
+      </w:r>
+      <w:proofErr w:type="spellEnd"/>
+      <w:r>
+        <w:rPr>
+          <w:color w:val="595959" w:themeColor="text1" w:themeTint="A6"/>
+          <w:sz w:val="18"/>
+          <w:highlight w:val="yellow"/>
+        </w:rPr>
+        <w:t xml:space="preserve"> - A comparison between Agile and Traditional Software Development Methodologies</w:t>
+      </w:r>
+      <w:r>
+        <w:rPr>
+          <w:color w:val="595959" w:themeColor="text1" w:themeTint="A6"/>
+          <w:sz w:val="18"/>
+          <w:highlight w:val="yellow"/>
+        </w:rPr>
+        <w:t xml:space="preserve"> (2005)</w:t>
+      </w:r>
+      <w:commentRangeEnd w:id="26"/>
+      <w:r>
+        <w:rPr>
+          <w:rStyle w:val="CommentReference"/>
+          <w:color w:val="000000"/>
+          <w14:textFill>
+            <w14:solidFill>
+              <w14:srgbClr w14:val="000000">
+                <w14:lumMod w14:val="65000"/>
+              </w14:srgbClr>
+            </w14:solidFill>
+          </w14:textFill>
+        </w:rPr>
+        <w:commentReference w:id="26"/>
       </w:r>
     </w:p>
     <w:p>
-      <w:r>
-        <w:br w:type="page"/>
-      </w:r>
+      <w:pPr>
+        <w:pStyle w:val="Heading3"/>
+      </w:pPr>
+      <w:bookmarkStart w:id="27" w:name="_Toc406367198"/>
+      <w:r>
+        <w:t>Waterfall</w:t>
+      </w:r>
+      <w:bookmarkEnd w:id="27"/>
     </w:p>
     <w:p>
-      <w:pPr>
+      <w:r>
         <w:rPr>
-          <w:color w:val="FF0000"/>
-          <w:sz w:val="144"/>
+          <w:noProof/>
+          <w:lang w:eastAsia="en-GB"/>
         </w:rPr>
-      </w:pPr>
-      <w:r>
-        <w:rPr>
-          <w:color w:val="FF0000"/>
-          <w:sz w:val="144"/>
-        </w:rPr>
-        <w:lastRenderedPageBreak/>
-        <w:t>WAFFLE</w:t>
+        <mc:AlternateContent>
+          <mc:Choice Requires="wpg">
+            <w:drawing>
+              <wp:anchor distT="0" distB="0" distL="114300" distR="114300" simplePos="0" relativeHeight="251668480" behindDoc="0" locked="0" layoutInCell="1" allowOverlap="1" wp14:anchorId="55BA387B" wp14:editId="6F1F9BBD">
+                <wp:simplePos x="0" y="0"/>
+                <wp:positionH relativeFrom="margin">
+                  <wp:align>right</wp:align>
+                </wp:positionH>
+                <wp:positionV relativeFrom="paragraph">
+                  <wp:posOffset>9187</wp:posOffset>
+                </wp:positionV>
+                <wp:extent cx="2884170" cy="1945005"/>
+                <wp:effectExtent l="0" t="0" r="11430" b="17145"/>
+                <wp:wrapSquare wrapText="bothSides"/>
+                <wp:docPr id="43" name="Group 43"/>
+                <wp:cNvGraphicFramePr/>
+                <a:graphic xmlns:a="http://schemas.openxmlformats.org/drawingml/2006/main">
+                  <a:graphicData uri="http://schemas.microsoft.com/office/word/2010/wordprocessingGroup">
+                    <wpg:wgp>
+                      <wpg:cNvGrpSpPr/>
+                      <wpg:grpSpPr>
+                        <a:xfrm>
+                          <a:off x="0" y="0"/>
+                          <a:ext cx="2884170" cy="1945005"/>
+                          <a:chOff x="-39112" y="0"/>
+                          <a:chExt cx="4961105" cy="3346260"/>
+                        </a:xfrm>
+                      </wpg:grpSpPr>
+                      <wps:wsp>
+                        <wps:cNvPr id="5" name="Rounded Rectangle 5"/>
+                        <wps:cNvSpPr/>
+                        <wps:spPr>
+                          <a:xfrm>
+                            <a:off x="-39112" y="0"/>
+                            <a:ext cx="1381328" cy="398834"/>
+                          </a:xfrm>
+                          <a:prstGeom prst="roundRect">
+                            <a:avLst/>
+                          </a:prstGeom>
+                        </wps:spPr>
+                        <wps:style>
+                          <a:lnRef idx="2">
+                            <a:schemeClr val="accent1">
+                              <a:shade val="50000"/>
+                            </a:schemeClr>
+                          </a:lnRef>
+                          <a:fillRef idx="1">
+                            <a:schemeClr val="accent1"/>
+                          </a:fillRef>
+                          <a:effectRef idx="0">
+                            <a:schemeClr val="accent1"/>
+                          </a:effectRef>
+                          <a:fontRef idx="minor">
+                            <a:schemeClr val="lt1"/>
+                          </a:fontRef>
+                        </wps:style>
+                        <wps:txbx>
+                          <w:txbxContent>
+                            <w:p>
+                              <w:pPr>
+                                <w:jc w:val="center"/>
+                                <w:rPr>
+                                  <w:sz w:val="14"/>
+                                  <w:szCs w:val="14"/>
+                                </w:rPr>
+                              </w:pPr>
+                              <w:r>
+                                <w:rPr>
+                                  <w:sz w:val="14"/>
+                                  <w:szCs w:val="14"/>
+                                </w:rPr>
+                                <w:t>Analysis</w:t>
+                              </w:r>
+                            </w:p>
+                          </w:txbxContent>
+                        </wps:txbx>
+                        <wps:bodyPr rot="0" spcFirstLastPara="0" vertOverflow="overflow" horzOverflow="overflow" vert="horz" wrap="square" lIns="91440" tIns="45720" rIns="91440" bIns="45720" numCol="1" spcCol="0" rtlCol="0" fromWordArt="0" anchor="ctr" anchorCtr="0" forceAA="0" compatLnSpc="1">
+                          <a:prstTxWarp prst="textNoShape">
+                            <a:avLst/>
+                          </a:prstTxWarp>
+                          <a:noAutofit/>
+                        </wps:bodyPr>
+                      </wps:wsp>
+                      <wps:wsp>
+                        <wps:cNvPr id="12" name="Rounded Rectangle 12"/>
+                        <wps:cNvSpPr/>
+                        <wps:spPr>
+                          <a:xfrm>
+                            <a:off x="671006" y="593387"/>
+                            <a:ext cx="1381125" cy="398780"/>
+                          </a:xfrm>
+                          <a:prstGeom prst="roundRect">
+                            <a:avLst/>
+                          </a:prstGeom>
+                        </wps:spPr>
+                        <wps:style>
+                          <a:lnRef idx="2">
+                            <a:schemeClr val="accent1">
+                              <a:shade val="50000"/>
+                            </a:schemeClr>
+                          </a:lnRef>
+                          <a:fillRef idx="1">
+                            <a:schemeClr val="accent1"/>
+                          </a:fillRef>
+                          <a:effectRef idx="0">
+                            <a:schemeClr val="accent1"/>
+                          </a:effectRef>
+                          <a:fontRef idx="minor">
+                            <a:schemeClr val="lt1"/>
+                          </a:fontRef>
+                        </wps:style>
+                        <wps:txbx>
+                          <w:txbxContent>
+                            <w:p>
+                              <w:pPr>
+                                <w:jc w:val="center"/>
+                                <w:rPr>
+                                  <w:sz w:val="14"/>
+                                  <w:szCs w:val="14"/>
+                                </w:rPr>
+                              </w:pPr>
+                              <w:r>
+                                <w:rPr>
+                                  <w:sz w:val="14"/>
+                                  <w:szCs w:val="14"/>
+                                </w:rPr>
+                                <w:t>Design</w:t>
+                              </w:r>
+                            </w:p>
+                          </w:txbxContent>
+                        </wps:txbx>
+                        <wps:bodyPr rot="0" spcFirstLastPara="0" vertOverflow="overflow" horzOverflow="overflow" vert="horz" wrap="square" lIns="91440" tIns="45720" rIns="91440" bIns="45720" numCol="1" spcCol="0" rtlCol="0" fromWordArt="0" anchor="ctr" anchorCtr="0" forceAA="0" compatLnSpc="1">
+                          <a:prstTxWarp prst="textNoShape">
+                            <a:avLst/>
+                          </a:prstTxWarp>
+                          <a:noAutofit/>
+                        </wps:bodyPr>
+                      </wps:wsp>
+                      <wps:wsp>
+                        <wps:cNvPr id="22" name="Rounded Rectangle 22"/>
+                        <wps:cNvSpPr/>
+                        <wps:spPr>
+                          <a:xfrm>
+                            <a:off x="1381126" y="1206228"/>
+                            <a:ext cx="1381125" cy="398780"/>
+                          </a:xfrm>
+                          <a:prstGeom prst="roundRect">
+                            <a:avLst/>
+                          </a:prstGeom>
+                        </wps:spPr>
+                        <wps:style>
+                          <a:lnRef idx="2">
+                            <a:schemeClr val="accent1">
+                              <a:shade val="50000"/>
+                            </a:schemeClr>
+                          </a:lnRef>
+                          <a:fillRef idx="1">
+                            <a:schemeClr val="accent1"/>
+                          </a:fillRef>
+                          <a:effectRef idx="0">
+                            <a:schemeClr val="accent1"/>
+                          </a:effectRef>
+                          <a:fontRef idx="minor">
+                            <a:schemeClr val="lt1"/>
+                          </a:fontRef>
+                        </wps:style>
+                        <wps:txbx>
+                          <w:txbxContent>
+                            <w:p>
+                              <w:pPr>
+                                <w:jc w:val="center"/>
+                                <w:rPr>
+                                  <w:sz w:val="14"/>
+                                  <w:szCs w:val="14"/>
+                                </w:rPr>
+                              </w:pPr>
+                              <w:r>
+                                <w:rPr>
+                                  <w:sz w:val="14"/>
+                                  <w:szCs w:val="14"/>
+                                </w:rPr>
+                                <w:t>Implementation</w:t>
+                              </w:r>
+                            </w:p>
+                          </w:txbxContent>
+                        </wps:txbx>
+                        <wps:bodyPr rot="0" spcFirstLastPara="0" vertOverflow="overflow" horzOverflow="overflow" vert="horz" wrap="square" lIns="91440" tIns="45720" rIns="91440" bIns="45720" numCol="1" spcCol="0" rtlCol="0" fromWordArt="0" anchor="ctr" anchorCtr="0" forceAA="0" compatLnSpc="1">
+                          <a:prstTxWarp prst="textNoShape">
+                            <a:avLst/>
+                          </a:prstTxWarp>
+                          <a:noAutofit/>
+                        </wps:bodyPr>
+                      </wps:wsp>
+                      <wps:wsp>
+                        <wps:cNvPr id="23" name="Rounded Rectangle 23"/>
+                        <wps:cNvSpPr/>
+                        <wps:spPr>
+                          <a:xfrm>
+                            <a:off x="2091245" y="1780161"/>
+                            <a:ext cx="1381125" cy="398780"/>
+                          </a:xfrm>
+                          <a:prstGeom prst="roundRect">
+                            <a:avLst/>
+                          </a:prstGeom>
+                        </wps:spPr>
+                        <wps:style>
+                          <a:lnRef idx="2">
+                            <a:schemeClr val="accent1">
+                              <a:shade val="50000"/>
+                            </a:schemeClr>
+                          </a:lnRef>
+                          <a:fillRef idx="1">
+                            <a:schemeClr val="accent1"/>
+                          </a:fillRef>
+                          <a:effectRef idx="0">
+                            <a:schemeClr val="accent1"/>
+                          </a:effectRef>
+                          <a:fontRef idx="minor">
+                            <a:schemeClr val="lt1"/>
+                          </a:fontRef>
+                        </wps:style>
+                        <wps:txbx>
+                          <w:txbxContent>
+                            <w:p>
+                              <w:pPr>
+                                <w:jc w:val="center"/>
+                                <w:rPr>
+                                  <w:sz w:val="14"/>
+                                  <w:szCs w:val="14"/>
+                                </w:rPr>
+                              </w:pPr>
+                              <w:r>
+                                <w:rPr>
+                                  <w:sz w:val="14"/>
+                                  <w:szCs w:val="14"/>
+                                </w:rPr>
+                                <w:t>Testing</w:t>
+                              </w:r>
+                            </w:p>
+                          </w:txbxContent>
+                        </wps:txbx>
+                        <wps:bodyPr rot="0" spcFirstLastPara="0" vertOverflow="overflow" horzOverflow="overflow" vert="horz" wrap="square" lIns="91440" tIns="45720" rIns="91440" bIns="45720" numCol="1" spcCol="0" rtlCol="0" fromWordArt="0" anchor="ctr" anchorCtr="0" forceAA="0" compatLnSpc="1">
+                          <a:prstTxWarp prst="textNoShape">
+                            <a:avLst/>
+                          </a:prstTxWarp>
+                          <a:noAutofit/>
+                        </wps:bodyPr>
+                      </wps:wsp>
+                      <wps:wsp>
+                        <wps:cNvPr id="30" name="Rounded Rectangle 30"/>
+                        <wps:cNvSpPr/>
+                        <wps:spPr>
+                          <a:xfrm>
+                            <a:off x="2801363" y="2373549"/>
+                            <a:ext cx="1381125" cy="398780"/>
+                          </a:xfrm>
+                          <a:prstGeom prst="roundRect">
+                            <a:avLst/>
+                          </a:prstGeom>
+                        </wps:spPr>
+                        <wps:style>
+                          <a:lnRef idx="2">
+                            <a:schemeClr val="accent1">
+                              <a:shade val="50000"/>
+                            </a:schemeClr>
+                          </a:lnRef>
+                          <a:fillRef idx="1">
+                            <a:schemeClr val="accent1"/>
+                          </a:fillRef>
+                          <a:effectRef idx="0">
+                            <a:schemeClr val="accent1"/>
+                          </a:effectRef>
+                          <a:fontRef idx="minor">
+                            <a:schemeClr val="lt1"/>
+                          </a:fontRef>
+                        </wps:style>
+                        <wps:txbx>
+                          <w:txbxContent>
+                            <w:p>
+                              <w:pPr>
+                                <w:jc w:val="center"/>
+                                <w:rPr>
+                                  <w:sz w:val="14"/>
+                                  <w:szCs w:val="14"/>
+                                </w:rPr>
+                              </w:pPr>
+                              <w:r>
+                                <w:rPr>
+                                  <w:sz w:val="14"/>
+                                  <w:szCs w:val="14"/>
+                                </w:rPr>
+                                <w:t>Deployment</w:t>
+                              </w:r>
+                            </w:p>
+                          </w:txbxContent>
+                        </wps:txbx>
+                        <wps:bodyPr rot="0" spcFirstLastPara="0" vertOverflow="overflow" horzOverflow="overflow" vert="horz" wrap="square" lIns="91440" tIns="45720" rIns="91440" bIns="45720" numCol="1" spcCol="0" rtlCol="0" fromWordArt="0" anchor="ctr" anchorCtr="0" forceAA="0" compatLnSpc="1">
+                          <a:prstTxWarp prst="textNoShape">
+                            <a:avLst/>
+                          </a:prstTxWarp>
+                          <a:noAutofit/>
+                        </wps:bodyPr>
+                      </wps:wsp>
+                      <wps:wsp>
+                        <wps:cNvPr id="32" name="Rounded Rectangle 32"/>
+                        <wps:cNvSpPr/>
+                        <wps:spPr>
+                          <a:xfrm>
+                            <a:off x="3540868" y="2947480"/>
+                            <a:ext cx="1381125" cy="398780"/>
+                          </a:xfrm>
+                          <a:prstGeom prst="roundRect">
+                            <a:avLst/>
+                          </a:prstGeom>
+                        </wps:spPr>
+                        <wps:style>
+                          <a:lnRef idx="2">
+                            <a:schemeClr val="accent1">
+                              <a:shade val="50000"/>
+                            </a:schemeClr>
+                          </a:lnRef>
+                          <a:fillRef idx="1">
+                            <a:schemeClr val="accent1"/>
+                          </a:fillRef>
+                          <a:effectRef idx="0">
+                            <a:schemeClr val="accent1"/>
+                          </a:effectRef>
+                          <a:fontRef idx="minor">
+                            <a:schemeClr val="lt1"/>
+                          </a:fontRef>
+                        </wps:style>
+                        <wps:txbx>
+                          <w:txbxContent>
+                            <w:p>
+                              <w:pPr>
+                                <w:jc w:val="center"/>
+                                <w:rPr>
+                                  <w:sz w:val="14"/>
+                                  <w:szCs w:val="14"/>
+                                </w:rPr>
+                              </w:pPr>
+                              <w:r>
+                                <w:rPr>
+                                  <w:sz w:val="14"/>
+                                  <w:szCs w:val="14"/>
+                                </w:rPr>
+                                <w:t>Maintenance</w:t>
+                              </w:r>
+                            </w:p>
+                          </w:txbxContent>
+                        </wps:txbx>
+                        <wps:bodyPr rot="0" spcFirstLastPara="0" vertOverflow="overflow" horzOverflow="overflow" vert="horz" wrap="square" lIns="91440" tIns="45720" rIns="91440" bIns="45720" numCol="1" spcCol="0" rtlCol="0" fromWordArt="0" anchor="ctr" anchorCtr="0" forceAA="0" compatLnSpc="1">
+                          <a:prstTxWarp prst="textNoShape">
+                            <a:avLst/>
+                          </a:prstTxWarp>
+                          <a:noAutofit/>
+                        </wps:bodyPr>
+                      </wps:wsp>
+                      <wps:wsp>
+                        <wps:cNvPr id="33" name="Elbow Connector 33"/>
+                        <wps:cNvCnPr/>
+                        <wps:spPr>
+                          <a:xfrm>
+                            <a:off x="1381327" y="194553"/>
+                            <a:ext cx="350196" cy="389106"/>
+                          </a:xfrm>
+                          <a:prstGeom prst="bentConnector3">
+                            <a:avLst>
+                              <a:gd name="adj1" fmla="val 99965"/>
+                            </a:avLst>
+                          </a:prstGeom>
+                          <a:ln>
+                            <a:tailEnd type="triangle"/>
+                          </a:ln>
+                        </wps:spPr>
+                        <wps:style>
+                          <a:lnRef idx="1">
+                            <a:schemeClr val="accent1"/>
+                          </a:lnRef>
+                          <a:fillRef idx="0">
+                            <a:schemeClr val="accent1"/>
+                          </a:fillRef>
+                          <a:effectRef idx="0">
+                            <a:schemeClr val="accent1"/>
+                          </a:effectRef>
+                          <a:fontRef idx="minor">
+                            <a:schemeClr val="tx1"/>
+                          </a:fontRef>
+                        </wps:style>
+                        <wps:bodyPr/>
+                      </wps:wsp>
+                      <wps:wsp>
+                        <wps:cNvPr id="34" name="Elbow Connector 34"/>
+                        <wps:cNvCnPr/>
+                        <wps:spPr>
+                          <a:xfrm>
+                            <a:off x="2101174" y="807395"/>
+                            <a:ext cx="350196" cy="389106"/>
+                          </a:xfrm>
+                          <a:prstGeom prst="bentConnector3">
+                            <a:avLst>
+                              <a:gd name="adj1" fmla="val 99965"/>
+                            </a:avLst>
+                          </a:prstGeom>
+                          <a:ln>
+                            <a:tailEnd type="triangle"/>
+                          </a:ln>
+                        </wps:spPr>
+                        <wps:style>
+                          <a:lnRef idx="1">
+                            <a:schemeClr val="accent1"/>
+                          </a:lnRef>
+                          <a:fillRef idx="0">
+                            <a:schemeClr val="accent1"/>
+                          </a:fillRef>
+                          <a:effectRef idx="0">
+                            <a:schemeClr val="accent1"/>
+                          </a:effectRef>
+                          <a:fontRef idx="minor">
+                            <a:schemeClr val="tx1"/>
+                          </a:fontRef>
+                        </wps:style>
+                        <wps:bodyPr/>
+                      </wps:wsp>
+                      <wps:wsp>
+                        <wps:cNvPr id="35" name="Elbow Connector 35"/>
+                        <wps:cNvCnPr/>
+                        <wps:spPr>
+                          <a:xfrm>
+                            <a:off x="2801566" y="1381327"/>
+                            <a:ext cx="349885" cy="388620"/>
+                          </a:xfrm>
+                          <a:prstGeom prst="bentConnector3">
+                            <a:avLst>
+                              <a:gd name="adj1" fmla="val 99965"/>
+                            </a:avLst>
+                          </a:prstGeom>
+                          <a:ln>
+                            <a:tailEnd type="triangle"/>
+                          </a:ln>
+                        </wps:spPr>
+                        <wps:style>
+                          <a:lnRef idx="1">
+                            <a:schemeClr val="accent1"/>
+                          </a:lnRef>
+                          <a:fillRef idx="0">
+                            <a:schemeClr val="accent1"/>
+                          </a:fillRef>
+                          <a:effectRef idx="0">
+                            <a:schemeClr val="accent1"/>
+                          </a:effectRef>
+                          <a:fontRef idx="minor">
+                            <a:schemeClr val="tx1"/>
+                          </a:fontRef>
+                        </wps:style>
+                        <wps:bodyPr/>
+                      </wps:wsp>
+                      <wps:wsp>
+                        <wps:cNvPr id="36" name="Elbow Connector 36"/>
+                        <wps:cNvCnPr/>
+                        <wps:spPr>
+                          <a:xfrm>
+                            <a:off x="3521412" y="1984442"/>
+                            <a:ext cx="349885" cy="388620"/>
+                          </a:xfrm>
+                          <a:prstGeom prst="bentConnector3">
+                            <a:avLst>
+                              <a:gd name="adj1" fmla="val 99965"/>
+                            </a:avLst>
+                          </a:prstGeom>
+                          <a:ln>
+                            <a:tailEnd type="triangle"/>
+                          </a:ln>
+                        </wps:spPr>
+                        <wps:style>
+                          <a:lnRef idx="1">
+                            <a:schemeClr val="accent1"/>
+                          </a:lnRef>
+                          <a:fillRef idx="0">
+                            <a:schemeClr val="accent1"/>
+                          </a:fillRef>
+                          <a:effectRef idx="0">
+                            <a:schemeClr val="accent1"/>
+                          </a:effectRef>
+                          <a:fontRef idx="minor">
+                            <a:schemeClr val="tx1"/>
+                          </a:fontRef>
+                        </wps:style>
+                        <wps:bodyPr/>
+                      </wps:wsp>
+                      <wps:wsp>
+                        <wps:cNvPr id="37" name="Elbow Connector 37"/>
+                        <wps:cNvCnPr/>
+                        <wps:spPr>
+                          <a:xfrm>
+                            <a:off x="4231532" y="2558374"/>
+                            <a:ext cx="349885" cy="388620"/>
+                          </a:xfrm>
+                          <a:prstGeom prst="bentConnector3">
+                            <a:avLst>
+                              <a:gd name="adj1" fmla="val 99965"/>
+                            </a:avLst>
+                          </a:prstGeom>
+                          <a:ln>
+                            <a:tailEnd type="triangle"/>
+                          </a:ln>
+                        </wps:spPr>
+                        <wps:style>
+                          <a:lnRef idx="1">
+                            <a:schemeClr val="accent1"/>
+                          </a:lnRef>
+                          <a:fillRef idx="0">
+                            <a:schemeClr val="accent1"/>
+                          </a:fillRef>
+                          <a:effectRef idx="0">
+                            <a:schemeClr val="accent1"/>
+                          </a:effectRef>
+                          <a:fontRef idx="minor">
+                            <a:schemeClr val="tx1"/>
+                          </a:fontRef>
+                        </wps:style>
+                        <wps:bodyPr/>
+                      </wps:wsp>
+                      <wps:wsp>
+                        <wps:cNvPr id="38" name="Elbow Connector 38"/>
+                        <wps:cNvCnPr/>
+                        <wps:spPr>
+                          <a:xfrm rot="10800000">
+                            <a:off x="321012" y="389106"/>
+                            <a:ext cx="349885" cy="388620"/>
+                          </a:xfrm>
+                          <a:prstGeom prst="bentConnector3">
+                            <a:avLst>
+                              <a:gd name="adj1" fmla="val 99965"/>
+                            </a:avLst>
+                          </a:prstGeom>
+                          <a:ln>
+                            <a:tailEnd type="triangle"/>
+                          </a:ln>
+                        </wps:spPr>
+                        <wps:style>
+                          <a:lnRef idx="1">
+                            <a:schemeClr val="accent1"/>
+                          </a:lnRef>
+                          <a:fillRef idx="0">
+                            <a:schemeClr val="accent1"/>
+                          </a:fillRef>
+                          <a:effectRef idx="0">
+                            <a:schemeClr val="accent1"/>
+                          </a:effectRef>
+                          <a:fontRef idx="minor">
+                            <a:schemeClr val="tx1"/>
+                          </a:fontRef>
+                        </wps:style>
+                        <wps:bodyPr/>
+                      </wps:wsp>
+                      <wps:wsp>
+                        <wps:cNvPr id="39" name="Elbow Connector 39"/>
+                        <wps:cNvCnPr/>
+                        <wps:spPr>
+                          <a:xfrm rot="10800000">
+                            <a:off x="1040859" y="1011676"/>
+                            <a:ext cx="349885" cy="388620"/>
+                          </a:xfrm>
+                          <a:prstGeom prst="bentConnector3">
+                            <a:avLst>
+                              <a:gd name="adj1" fmla="val 99965"/>
+                            </a:avLst>
+                          </a:prstGeom>
+                          <a:ln>
+                            <a:tailEnd type="triangle"/>
+                          </a:ln>
+                        </wps:spPr>
+                        <wps:style>
+                          <a:lnRef idx="1">
+                            <a:schemeClr val="accent1"/>
+                          </a:lnRef>
+                          <a:fillRef idx="0">
+                            <a:schemeClr val="accent1"/>
+                          </a:fillRef>
+                          <a:effectRef idx="0">
+                            <a:schemeClr val="accent1"/>
+                          </a:effectRef>
+                          <a:fontRef idx="minor">
+                            <a:schemeClr val="tx1"/>
+                          </a:fontRef>
+                        </wps:style>
+                        <wps:bodyPr/>
+                      </wps:wsp>
+                      <wps:wsp>
+                        <wps:cNvPr id="40" name="Elbow Connector 40"/>
+                        <wps:cNvCnPr/>
+                        <wps:spPr>
+                          <a:xfrm rot="10800000">
+                            <a:off x="1741251" y="1585608"/>
+                            <a:ext cx="349885" cy="388620"/>
+                          </a:xfrm>
+                          <a:prstGeom prst="bentConnector3">
+                            <a:avLst>
+                              <a:gd name="adj1" fmla="val 99965"/>
+                            </a:avLst>
+                          </a:prstGeom>
+                          <a:ln>
+                            <a:tailEnd type="triangle"/>
+                          </a:ln>
+                        </wps:spPr>
+                        <wps:style>
+                          <a:lnRef idx="1">
+                            <a:schemeClr val="accent1"/>
+                          </a:lnRef>
+                          <a:fillRef idx="0">
+                            <a:schemeClr val="accent1"/>
+                          </a:fillRef>
+                          <a:effectRef idx="0">
+                            <a:schemeClr val="accent1"/>
+                          </a:effectRef>
+                          <a:fontRef idx="minor">
+                            <a:schemeClr val="tx1"/>
+                          </a:fontRef>
+                        </wps:style>
+                        <wps:bodyPr/>
+                      </wps:wsp>
+                      <wps:wsp>
+                        <wps:cNvPr id="41" name="Elbow Connector 41"/>
+                        <wps:cNvCnPr/>
+                        <wps:spPr>
+                          <a:xfrm rot="10800000">
+                            <a:off x="2470825" y="2178995"/>
+                            <a:ext cx="349885" cy="388620"/>
+                          </a:xfrm>
+                          <a:prstGeom prst="bentConnector3">
+                            <a:avLst>
+                              <a:gd name="adj1" fmla="val 99965"/>
+                            </a:avLst>
+                          </a:prstGeom>
+                          <a:ln>
+                            <a:tailEnd type="triangle"/>
+                          </a:ln>
+                        </wps:spPr>
+                        <wps:style>
+                          <a:lnRef idx="1">
+                            <a:schemeClr val="accent1"/>
+                          </a:lnRef>
+                          <a:fillRef idx="0">
+                            <a:schemeClr val="accent1"/>
+                          </a:fillRef>
+                          <a:effectRef idx="0">
+                            <a:schemeClr val="accent1"/>
+                          </a:effectRef>
+                          <a:fontRef idx="minor">
+                            <a:schemeClr val="tx1"/>
+                          </a:fontRef>
+                        </wps:style>
+                        <wps:bodyPr/>
+                      </wps:wsp>
+                      <wps:wsp>
+                        <wps:cNvPr id="42" name="Elbow Connector 42"/>
+                        <wps:cNvCnPr/>
+                        <wps:spPr>
+                          <a:xfrm rot="10800000">
+                            <a:off x="3171217" y="2762655"/>
+                            <a:ext cx="349885" cy="388620"/>
+                          </a:xfrm>
+                          <a:prstGeom prst="bentConnector3">
+                            <a:avLst>
+                              <a:gd name="adj1" fmla="val 99965"/>
+                            </a:avLst>
+                          </a:prstGeom>
+                          <a:ln>
+                            <a:tailEnd type="triangle"/>
+                          </a:ln>
+                        </wps:spPr>
+                        <wps:style>
+                          <a:lnRef idx="1">
+                            <a:schemeClr val="accent1"/>
+                          </a:lnRef>
+                          <a:fillRef idx="0">
+                            <a:schemeClr val="accent1"/>
+                          </a:fillRef>
+                          <a:effectRef idx="0">
+                            <a:schemeClr val="accent1"/>
+                          </a:effectRef>
+                          <a:fontRef idx="minor">
+                            <a:schemeClr val="tx1"/>
+                          </a:fontRef>
+                        </wps:style>
+                        <wps:bodyPr/>
+                      </wps:wsp>
+                    </wpg:wgp>
+                  </a:graphicData>
+                </a:graphic>
+              </wp:anchor>
+            </w:drawing>
+          </mc:Choice>
+          <mc:Fallback>
+            <w:pict>
+              <v:group w14:anchorId="55BA387B" id="Group 43" o:spid="_x0000_s1026" style="position:absolute;margin-left:175.9pt;margin-top:.7pt;width:227.1pt;height:153.15pt;z-index:251668480;mso-position-horizontal:right;mso-position-horizontal-relative:margin" coordorigin="-391" coordsize="49611,33462" o:gfxdata="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">
+                <v:roundrect id="Rounded Rectangle 5" o:spid="_x0000_s1027" style="position:absolute;left:-391;width:13813;height:3988;visibility:visible;mso-wrap-style:square;v-text-anchor:middle" arcsize="10923f" o:gfxdata="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" fillcolor="#5b9bd5 [3204]" strokecolor="#1f4d78 [1604]" strokeweight="1pt">
+                  <v:stroke joinstyle="miter"/>
+                  <v:textbox>
+                    <w:txbxContent>
+                      <w:p>
+                        <w:pPr>
+                          <w:jc w:val="center"/>
+                          <w:rPr>
+                            <w:sz w:val="14"/>
+                            <w:szCs w:val="14"/>
+                          </w:rPr>
+                        </w:pPr>
+                        <w:r>
+                          <w:rPr>
+                            <w:sz w:val="14"/>
+                            <w:szCs w:val="14"/>
+                          </w:rPr>
+                          <w:t>Analysis</w:t>
+                        </w:r>
+                      </w:p>
+                    </w:txbxContent>
+                  </v:textbox>
+                </v:roundrect>
+                <v:roundrect id="Rounded Rectangle 12" o:spid="_x0000_s1028" style="position:absolute;left:6710;top:5933;width:13811;height:3988;visibility:visible;mso-wrap-style:square;v-text-anchor:middle" arcsize="10923f" o:gfxdata="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" fillcolor="#5b9bd5 [3204]" strokecolor="#1f4d78 [1604]" strokeweight="1pt">
+                  <v:stroke joinstyle="miter"/>
+                  <v:textbox>
+                    <w:txbxContent>
+                      <w:p>
+                        <w:pPr>
+                          <w:jc w:val="center"/>
+                          <w:rPr>
+                            <w:sz w:val="14"/>
+                            <w:szCs w:val="14"/>
+                          </w:rPr>
+                        </w:pPr>
+                        <w:r>
+                          <w:rPr>
+                            <w:sz w:val="14"/>
+                            <w:szCs w:val="14"/>
+                          </w:rPr>
+                          <w:t>Design</w:t>
+                        </w:r>
+                      </w:p>
+                    </w:txbxContent>
+                  </v:textbox>
+                </v:roundrect>
+                <v:roundrect id="Rounded Rectangle 22" o:spid="_x0000_s1029" style="position:absolute;left:13811;top:12062;width:13811;height:3988;visibility:visible;mso-wrap-style:square;v-text-anchor:middle" arcsize="10923f" o:gfxdata="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" fillcolor="#5b9bd5 [3204]" strokecolor="#1f4d78 [1604]" strokeweight="1pt">
+                  <v:stroke joinstyle="miter"/>
+                  <v:textbox>
+                    <w:txbxContent>
+                      <w:p>
+                        <w:pPr>
+                          <w:jc w:val="center"/>
+                          <w:rPr>
+                            <w:sz w:val="14"/>
+                            <w:szCs w:val="14"/>
+                          </w:rPr>
+                        </w:pPr>
+                        <w:r>
+                          <w:rPr>
+                            <w:sz w:val="14"/>
+                            <w:szCs w:val="14"/>
+                          </w:rPr>
+                          <w:t>Implementation</w:t>
+                        </w:r>
+                      </w:p>
+                    </w:txbxContent>
+                  </v:textbox>
+                </v:roundrect>
+                <v:roundrect id="Rounded Rectangle 23" o:spid="_x0000_s1030" style="position:absolute;left:20912;top:17801;width:13811;height:3988;visibility:visible;mso-wrap-style:square;v-text-anchor:middle" arcsize="10923f" o:gfxdata="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" fillcolor="#5b9bd5 [3204]" strokecolor="#1f4d78 [1604]" strokeweight="1pt">
+                  <v:stroke joinstyle="miter"/>
+                  <v:textbox>
+                    <w:txbxContent>
+                      <w:p>
+                        <w:pPr>
+                          <w:jc w:val="center"/>
+                          <w:rPr>
+                            <w:sz w:val="14"/>
+                            <w:szCs w:val="14"/>
+                          </w:rPr>
+                        </w:pPr>
+                        <w:r>
+                          <w:rPr>
+                            <w:sz w:val="14"/>
+                            <w:szCs w:val="14"/>
+                          </w:rPr>
+                          <w:t>Testing</w:t>
+                        </w:r>
+                      </w:p>
+                    </w:txbxContent>
+                  </v:textbox>
+                </v:roundrect>
+                <v:roundrect id="Rounded Rectangle 30" o:spid="_x0000_s1031" style="position:absolute;left:28013;top:23735;width:13811;height:3988;visibility:visible;mso-wrap-style:square;v-text-anchor:middle" arcsize="10923f" o:gfxdata="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" fillcolor="#5b9bd5 [3204]" strokecolor="#1f4d78 [1604]" strokeweight="1pt">
+                  <v:stroke joinstyle="miter"/>
+                  <v:textbox>
+                    <w:txbxContent>
+                      <w:p>
+                        <w:pPr>
+                          <w:jc w:val="center"/>
+                          <w:rPr>
+                            <w:sz w:val="14"/>
+                            <w:szCs w:val="14"/>
+                          </w:rPr>
+                        </w:pPr>
+                        <w:r>
+                          <w:rPr>
+                            <w:sz w:val="14"/>
+                            <w:szCs w:val="14"/>
+                          </w:rPr>
+                          <w:t>Deployment</w:t>
+                        </w:r>
+                      </w:p>
+                    </w:txbxContent>
+                  </v:textbox>
+                </v:roundrect>
+                <v:roundrect id="Rounded Rectangle 32" o:spid="_x0000_s1032" style="position:absolute;left:35408;top:29474;width:13811;height:3988;visibility:visible;mso-wrap-style:square;v-text-anchor:middle" arcsize="10923f" o:gfxdata="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" fillcolor="#5b9bd5 [3204]" strokecolor="#1f4d78 [1604]" strokeweight="1pt">
+                  <v:stroke joinstyle="miter"/>
+                  <v:textbox>
+                    <w:txbxContent>
+                      <w:p>
+                        <w:pPr>
+                          <w:jc w:val="center"/>
+                          <w:rPr>
+                            <w:sz w:val="14"/>
+                            <w:szCs w:val="14"/>
+                          </w:rPr>
+                        </w:pPr>
+                        <w:r>
+                          <w:rPr>
+                            <w:sz w:val="14"/>
+                            <w:szCs w:val="14"/>
+                          </w:rPr>
+                          <w:t>Maintenance</w:t>
+                        </w:r>
+                      </w:p>
+                    </w:txbxContent>
+                  </v:textbox>
+                </v:roundrect>
+                <v:shapetype id="_x0000_t34" coordsize="21600,21600" o:spt="34" o:oned="t" adj="10800" path="m,l@0,0@0,21600,21600,21600e" filled="f">
+                  <v:stroke joinstyle="miter"/>
+                  <v:formulas>
+                    <v:f eqn="val #0"/>
+                  </v:formulas>
+                  <v:path arrowok="t" fillok="f" o:connecttype="none"/>
+                  <v:handles>
+                    <v:h position="#0,center"/>
+                  </v:handles>
+                  <o:lock v:ext="edit" shapetype="t"/>
+                </v:shapetype>
+                <v:shape id="Elbow Connector 33" o:spid="_x0000_s1033" type="#_x0000_t34" style="position:absolute;left:13813;top:1945;width:3502;height:3891;visibility:visible;mso-wrap-style:square" o:connectortype="elbow" o:gfxdata="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" adj="21592" strokecolor="#5b9bd5 [3204]" strokeweight=".5pt">
+                  <v:stroke endarrow="block"/>
+                </v:shape>
+                <v:shape id="Elbow Connector 34" o:spid="_x0000_s1034" type="#_x0000_t34" style="position:absolute;left:21011;top:8073;width:3502;height:3892;visibility:visible;mso-wrap-style:square" o:connectortype="elbow" o:gfxdata="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" adj="21592" strokecolor="#5b9bd5 [3204]" strokeweight=".5pt">
+                  <v:stroke endarrow="block"/>
+                </v:shape>
+                <v:shape id="Elbow Connector 35" o:spid="_x0000_s1035" type="#_x0000_t34" style="position:absolute;left:28015;top:13813;width:3499;height:3886;visibility:visible;mso-wrap-style:square" o:connectortype="elbow" o:gfxdata="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" adj="21592" strokecolor="#5b9bd5 [3204]" strokeweight=".5pt">
+                  <v:stroke endarrow="block"/>
+                </v:shape>
+                <v:shape id="Elbow Connector 36" o:spid="_x0000_s1036" type="#_x0000_t34" style="position:absolute;left:35214;top:19844;width:3498;height:3886;visibility:visible;mso-wrap-style:square" o:connectortype="elbow" o:gfxdata="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" adj="21592" strokecolor="#5b9bd5 [3204]" strokeweight=".5pt">
+                  <v:stroke endarrow="block"/>
+                </v:shape>
+                <v:shape id="Elbow Connector 37" o:spid="_x0000_s1037" type="#_x0000_t34" style="position:absolute;left:42315;top:25583;width:3499;height:3886;visibility:visible;mso-wrap-style:square" o:connectortype="elbow" o:gfxdata="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" adj="21592" strokecolor="#5b9bd5 [3204]" strokeweight=".5pt">
+                  <v:stroke endarrow="block"/>
+                </v:shape>
+                <v:shape id="Elbow Connector 38" o:spid="_x0000_s1038" type="#_x0000_t34" style="position:absolute;left:3210;top:3891;width:3498;height:3886;rotation:180;visibility:visible;mso-wrap-style:square" o:connectortype="elbow" o:gfxdata="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" adj="21592" strokecolor="#5b9bd5 [3204]" strokeweight=".5pt">
+                  <v:stroke endarrow="block"/>
+                </v:shape>
+                <v:shape id="Elbow Connector 39" o:spid="_x0000_s1039" type="#_x0000_t34" style="position:absolute;left:10408;top:10116;width:3499;height:3886;rotation:180;visibility:visible;mso-wrap-style:square" o:connectortype="elbow" o:gfxdata="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" adj="21592" strokecolor="#5b9bd5 [3204]" strokeweight=".5pt">
+                  <v:stroke endarrow="block"/>
+                </v:shape>
+                <v:shape id="Elbow Connector 40" o:spid="_x0000_s1040" type="#_x0000_t34" style="position:absolute;left:17412;top:15856;width:3499;height:3886;rotation:180;visibility:visible;mso-wrap-style:square" o:connectortype="elbow" o:gfxdata="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" adj="21592" strokecolor="#5b9bd5 [3204]" strokeweight=".5pt">
+                  <v:stroke endarrow="block"/>
+                </v:shape>
+                <v:shape id="Elbow Connector 41" o:spid="_x0000_s1041" type="#_x0000_t34" style="position:absolute;left:24708;top:21789;width:3499;height:3887;rotation:180;visibility:visible;mso-wrap-style:square" o:connectortype="elbow" o:gfxdata="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" adj="21592" strokecolor="#5b9bd5 [3204]" strokeweight=".5pt">
+                  <v:stroke endarrow="block"/>
+                </v:shape>
+                <v:shape id="Elbow Connector 42" o:spid="_x0000_s1042" type="#_x0000_t34" style="position:absolute;left:31712;top:27626;width:3499;height:3886;rotation:180;visibility:visible;mso-wrap-style:square" o:connectortype="elbow" o:gfxdata="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" adj="21592" strokecolor="#5b9bd5 [3204]" strokeweight=".5pt">
+                  <v:stroke endarrow="block"/>
+                </v:shape>
+                <w10:wrap type="square" anchorx="margin"/>
+              </v:group>
+            </w:pict>
+          </mc:Fallback>
+        </mc:AlternateContent>
+      </w:r>
+      <w:r>
+        <w:t xml:space="preserve">Has an organised progression between each stage of the development process where a set of requirements must be met at each stage in order to progress to the next. </w:t>
+      </w:r>
+      <w:r>
+        <w:t>The stages are typically ordered Analysis, D</w:t>
+      </w:r>
+      <w:r>
+        <w:t>esign, Implementation, Testing,</w:t>
+      </w:r>
+      <w:r>
+        <w:t xml:space="preserve"> Deployment</w:t>
+      </w:r>
+      <w:r>
+        <w:t xml:space="preserve"> and Maintenance</w:t>
+      </w:r>
+      <w:r>
+        <w:t xml:space="preserve"> in that respective order.</w:t>
+      </w:r>
+      <w:r>
+        <w:t xml:space="preserve"> A variation of this process includes returning to previous stage</w:t>
+      </w:r>
+      <w:r>
+        <w:t>s</w:t>
+      </w:r>
+      <w:r>
+        <w:t xml:space="preserve"> if problems occur that were not </w:t>
+      </w:r>
+      <w:r>
+        <w:t>foreseen and then working back ‘down the waterfall’ stage by stage.</w:t>
       </w:r>
     </w:p>
     <w:p>
-      <w:r>
-        <w:t>The difficulty of solving a maze depends upon several factors</w:t>
-      </w:r>
-      <w:r>
-        <w:t xml:space="preserve"> - t</w:t>
-      </w:r>
-      <w:r>
-        <w:t>he most important is perspective. Solving a maze from a top-down, external perspective where the maze’s entirety can be viewed is considerably less complex than solving f</w:t>
-      </w:r>
-      <w:r>
-        <w:t>rom a first-person perspective. For example, having somebody solve a relatively small maze drawn on paper can be completed in a matter of seconds, however, putting somebody in a physical maze of the same design would prove to take a much longer time for them to solve.</w:t>
-      </w:r>
+      <w:pPr>
+        <w:pStyle w:val="Heading3"/>
+      </w:pPr>
+      <w:bookmarkStart w:id="28" w:name="_Toc406367199"/>
+      <w:r>
+        <w:t>Unified Process</w:t>
+      </w:r>
+      <w:bookmarkEnd w:id="28"/>
     </w:p>
     <w:p>
-      <w:pPr>
-        <w:rPr>
-          <w:b/>
-        </w:rPr>
-      </w:pPr>
+      <w:r>
+        <w:t>There are several methodologies based on a Unified Software Development Process. This Unified Process is an iterative and incremental development technique which involves the four stages:</w:t>
+      </w:r>
     </w:p>
     <w:p>
       <w:pPr>
-        <w:rPr>
-          <w:b/>
-        </w:rPr>
-      </w:pPr>
-      <w:r>
-        <w:rPr>
-          <w:b/>
-        </w:rPr>
-        <w:t>Experiment</w:t>
+        <w:pStyle w:val="ListParagraph"/>
+        <w:numPr>
+          <w:ilvl w:val="0"/>
+          <w:numId w:val="25"/>
+        </w:numPr>
+      </w:pPr>
+      <w:r>
+        <w:t>Inception – A short period in which preliminary investigation is done into the project’s cause, scope and use-case and project schedules and cost estimates are drawn up.</w:t>
       </w:r>
     </w:p>
     <w:p>
-      <w:r>
-        <w:t>To understand exactly how much difference perspective can make the following experiment was conducted on a friend</w:t>
-      </w:r>
-      <w:r>
-        <w:t>, the participant.</w:t>
+      <w:pPr>
+        <w:pStyle w:val="ListParagraph"/>
+        <w:numPr>
+          <w:ilvl w:val="0"/>
+          <w:numId w:val="25"/>
+        </w:numPr>
+      </w:pPr>
+      <w:r>
+        <w:t xml:space="preserve">Elaboration </w:t>
+      </w:r>
+      <w:r>
+        <w:t>–</w:t>
       </w:r>
       <w:r>
         <w:t xml:space="preserve"> </w:t>
       </w:r>
       <w:r>
-        <w:t>A simple maze was drawn on paper, this is the design of the maze:</w:t>
+        <w:t>Product requirements, risk analysis, concept of design and more finely detailed plans are determined and assessed in this phase. Anything that is a prerequisite of the construction will occur here.</w:t>
+      </w:r>
+    </w:p>
+    <w:p>
+      <w:pPr>
+        <w:pStyle w:val="ListParagraph"/>
+        <w:numPr>
+          <w:ilvl w:val="0"/>
+          <w:numId w:val="25"/>
+        </w:numPr>
+      </w:pPr>
+      <w:r>
+        <w:t>Construction</w:t>
+      </w:r>
+      <w:r>
+        <w:t xml:space="preserve"> – The actua</w:t>
+      </w:r>
+      <w:r>
+        <w:t>l implementation of the system.</w:t>
+      </w:r>
+      <w:r>
+        <w:t xml:space="preserve"> A functional system should be available by the end of this process.</w:t>
+      </w:r>
+    </w:p>
+    <w:p>
+      <w:pPr>
+        <w:pStyle w:val="ListParagraph"/>
+        <w:numPr>
+          <w:ilvl w:val="0"/>
+          <w:numId w:val="25"/>
+        </w:numPr>
+      </w:pPr>
+      <w:r>
+        <w:t>Transition</w:t>
       </w:r>
       <w:r>
         <w:t xml:space="preserve"> </w:t>
+      </w:r>
+      <w:r>
+        <w:t>–</w:t>
+      </w:r>
+      <w:r>
+        <w:t xml:space="preserve"> </w:t>
+      </w:r>
+      <w:r>
+        <w:t>The system is released to its users and further refining of the system can be done as a result of the feedback from the users.</w:t>
+      </w:r>
+    </w:p>
+    <w:p>
+      <w:r>
+        <w:br w:type="page"/>
+      </w:r>
+    </w:p>
+    <w:p>
+      <w:pPr>
+        <w:pStyle w:val="Heading3"/>
+      </w:pPr>
+      <w:bookmarkStart w:id="29" w:name="_Toc406367200"/>
+      <w:r>
+        <w:lastRenderedPageBreak/>
+        <w:t>Spiral Model</w:t>
+      </w:r>
+      <w:bookmarkEnd w:id="29"/>
+    </w:p>
+    <w:p>
+      <w:r>
+        <w:t xml:space="preserve">A spiral model is a risk-based development strategy which </w:t>
+      </w:r>
+      <w:r>
+        <w:t xml:space="preserve">identifies these potential risks and attempts to minimise and reduce them. </w:t>
+      </w:r>
+      <w:r>
+        <w:t>Each cycle of the spiral process involves producing prototypes to ease the identification and analysis of potential risks as well as allowing the product’s end-user to steer the development in the desired direction.</w:t>
       </w:r>
     </w:p>
     <w:p>
@@ -4672,7 +8019,729 @@
           <w:lang w:eastAsia="en-GB"/>
         </w:rPr>
         <w:drawing>
-          <wp:anchor distT="0" distB="0" distL="114300" distR="114300" simplePos="0" relativeHeight="251665408" behindDoc="0" locked="0" layoutInCell="1" allowOverlap="1" wp14:anchorId="6AFCAF64" wp14:editId="7AE17CB8">
+          <wp:anchor distT="0" distB="0" distL="114300" distR="114300" simplePos="0" relativeHeight="251669504" behindDoc="0" locked="0" layoutInCell="1" allowOverlap="1" wp14:anchorId="769FAF5B" wp14:editId="7A1F6F8F">
+            <wp:simplePos x="0" y="0"/>
+            <wp:positionH relativeFrom="margin">
+              <wp:posOffset>2420823</wp:posOffset>
+            </wp:positionH>
+            <wp:positionV relativeFrom="paragraph">
+              <wp:posOffset>287020</wp:posOffset>
+            </wp:positionV>
+            <wp:extent cx="3413760" cy="2849880"/>
+            <wp:effectExtent l="0" t="0" r="0" b="7620"/>
+            <wp:wrapSquare wrapText="bothSides"/>
+            <wp:docPr id="54" name="Picture 54" descr="File:Spiral model (Boehm, 1988).svg"/>
+            <wp:cNvGraphicFramePr>
+              <a:graphicFrameLocks xmlns:a="http://schemas.openxmlformats.org/drawingml/2006/main" noChangeAspect="1"/>
+            </wp:cNvGraphicFramePr>
+            <a:graphic xmlns:a="http://schemas.openxmlformats.org/drawingml/2006/main">
+              <a:graphicData uri="http://schemas.openxmlformats.org/drawingml/2006/picture">
+                <pic:pic xmlns:pic="http://schemas.openxmlformats.org/drawingml/2006/picture">
+                  <pic:nvPicPr>
+                    <pic:cNvPr id="0" name="Picture 1" descr="File:Spiral model (Boehm, 1988).svg"/>
+                    <pic:cNvPicPr>
+                      <a:picLocks noChangeAspect="1" noChangeArrowheads="1"/>
+                    </pic:cNvPicPr>
+                  </pic:nvPicPr>
+                  <pic:blipFill>
+                    <a:blip r:embed="rId33">
+                      <a:extLst>
+                        <a:ext uri="{28A0092B-C50C-407E-A947-70E740481C1C}">
+                          <a14:useLocalDpi xmlns:a14="http://schemas.microsoft.com/office/drawing/2010/main" val="0"/>
+                        </a:ext>
+                      </a:extLst>
+                    </a:blip>
+                    <a:srcRect/>
+                    <a:stretch>
+                      <a:fillRect/>
+                    </a:stretch>
+                  </pic:blipFill>
+                  <pic:spPr bwMode="auto">
+                    <a:xfrm>
+                      <a:off x="0" y="0"/>
+                      <a:ext cx="3413760" cy="2849880"/>
+                    </a:xfrm>
+                    <a:prstGeom prst="rect">
+                      <a:avLst/>
+                    </a:prstGeom>
+                    <a:noFill/>
+                    <a:ln>
+                      <a:noFill/>
+                    </a:ln>
+                  </pic:spPr>
+                </pic:pic>
+              </a:graphicData>
+            </a:graphic>
+            <wp14:sizeRelH relativeFrom="margin">
+              <wp14:pctWidth>0</wp14:pctWidth>
+            </wp14:sizeRelH>
+            <wp14:sizeRelV relativeFrom="margin">
+              <wp14:pctHeight>0</wp14:pctHeight>
+            </wp14:sizeRelV>
+          </wp:anchor>
+        </w:drawing>
+      </w:r>
+      <w:r>
+        <w:t>There are four primary stages of a spiral model:</w:t>
+      </w:r>
+    </w:p>
+    <w:p>
+      <w:pPr>
+        <w:pStyle w:val="ListParagraph"/>
+        <w:numPr>
+          <w:ilvl w:val="0"/>
+          <w:numId w:val="26"/>
+        </w:numPr>
+      </w:pPr>
+      <w:r>
+        <w:t>Target setting – Define goals for the current stage.</w:t>
+      </w:r>
+    </w:p>
+    <w:p>
+      <w:pPr>
+        <w:pStyle w:val="ListParagraph"/>
+        <w:numPr>
+          <w:ilvl w:val="0"/>
+          <w:numId w:val="26"/>
+        </w:numPr>
+      </w:pPr>
+      <w:r>
+        <w:t>Risk assessment and reduction – Risks are identified, assessed and an attempt at reducing them is made.</w:t>
+      </w:r>
+    </w:p>
+    <w:p>
+      <w:pPr>
+        <w:pStyle w:val="ListParagraph"/>
+        <w:numPr>
+          <w:ilvl w:val="0"/>
+          <w:numId w:val="26"/>
+        </w:numPr>
+      </w:pPr>
+      <w:r>
+        <w:t>Development – This can be the creation and advancement of a prototype that is built-up over the process of the spiral to finally resemble the end product.</w:t>
+      </w:r>
+    </w:p>
+    <w:p>
+      <w:pPr>
+        <w:pStyle w:val="ListParagraph"/>
+        <w:numPr>
+          <w:ilvl w:val="0"/>
+          <w:numId w:val="26"/>
+        </w:numPr>
+      </w:pPr>
+      <w:r>
+        <w:t>Planning – Evaluation of the project is made and t</w:t>
+      </w:r>
+      <w:r>
+        <w:t>he next spiral stage is planned out.</w:t>
+      </w:r>
+    </w:p>
+    <w:p>
+      <w:pPr>
+        <w:pStyle w:val="Heading2"/>
+      </w:pPr>
+      <w:bookmarkStart w:id="30" w:name="_Toc406367201"/>
+      <w:r>
+        <w:t xml:space="preserve">Agile </w:t>
+      </w:r>
+      <w:r>
+        <w:t>Methodologies</w:t>
+      </w:r>
+      <w:bookmarkEnd w:id="30"/>
+    </w:p>
+    <w:p>
+      <w:r>
+        <w:t xml:space="preserve">Agile methodologies are commonly known to be ‘evolutionary’ and ‘adaptive’ in that they respond to changes throughout the product development and are flexible with their approaches to particular stages. </w:t>
+      </w:r>
+      <w:r>
+        <w:t>They often rely upon an early product implementation delivery which is built on continuously</w:t>
+      </w:r>
+      <w:r>
+        <w:t>.</w:t>
+      </w:r>
+    </w:p>
+    <w:p>
+      <w:pPr>
+        <w:pStyle w:val="Quote"/>
+        <w:rPr>
+          <w:b/>
+        </w:rPr>
+      </w:pPr>
+      <w:r>
+        <w:rPr>
+          <w:b/>
+        </w:rPr>
+        <w:t>Manifesto for Agile Software Development</w:t>
+      </w:r>
+    </w:p>
+    <w:p>
+      <w:pPr>
+        <w:pStyle w:val="Quote"/>
+      </w:pPr>
+      <w:r>
+        <w:t xml:space="preserve">We are uncovering better ways of developing software by doing it and helping others do </w:t>
+      </w:r>
+      <w:proofErr w:type="gramStart"/>
+      <w:r>
+        <w:t>it.</w:t>
+      </w:r>
+      <w:proofErr w:type="gramEnd"/>
+      <w:r>
+        <w:t xml:space="preserve"> Through this work we have come to value:</w:t>
+      </w:r>
+    </w:p>
+    <w:p>
+      <w:pPr>
+        <w:pStyle w:val="Quote"/>
+        <w:numPr>
+          <w:ilvl w:val="1"/>
+          <w:numId w:val="24"/>
+        </w:numPr>
+        <w:spacing w:line="240" w:lineRule="auto"/>
+      </w:pPr>
+      <w:r>
+        <w:t>Individuals and interactions over processes and tools</w:t>
+      </w:r>
+    </w:p>
+    <w:p>
+      <w:pPr>
+        <w:pStyle w:val="Quote"/>
+        <w:numPr>
+          <w:ilvl w:val="1"/>
+          <w:numId w:val="24"/>
+        </w:numPr>
+        <w:spacing w:line="240" w:lineRule="auto"/>
+      </w:pPr>
+      <w:r>
+        <w:t>Working software over comprehensive documentation</w:t>
+      </w:r>
+    </w:p>
+    <w:p>
+      <w:pPr>
+        <w:pStyle w:val="Quote"/>
+        <w:numPr>
+          <w:ilvl w:val="1"/>
+          <w:numId w:val="24"/>
+        </w:numPr>
+        <w:spacing w:line="240" w:lineRule="auto"/>
+      </w:pPr>
+      <w:r>
+        <w:t>Customer collaboration over contract negotiation</w:t>
+      </w:r>
+    </w:p>
+    <w:p>
+      <w:pPr>
+        <w:pStyle w:val="Quote"/>
+        <w:numPr>
+          <w:ilvl w:val="1"/>
+          <w:numId w:val="24"/>
+        </w:numPr>
+        <w:spacing w:line="240" w:lineRule="auto"/>
+      </w:pPr>
+      <w:r>
+        <w:t>Responding to change over following a plan</w:t>
+      </w:r>
+    </w:p>
+    <w:p>
+      <w:pPr>
+        <w:pStyle w:val="Quote"/>
+        <w:rPr>
+          <w:b/>
+        </w:rPr>
+      </w:pPr>
+      <w:r>
+        <w:t>That is, while there is value in the items on the right, we value the items on the left more</w:t>
+      </w:r>
+      <w:r>
+        <w:br/>
+      </w:r>
+      <w:r>
+        <w:rPr>
+          <w:b/>
+          <w:highlight w:val="yellow"/>
+        </w:rPr>
+        <w:fldChar w:fldCharType="begin"/>
+      </w:r>
+      <w:r>
+        <w:rPr>
+          <w:b/>
+          <w:highlight w:val="yellow"/>
+        </w:rPr>
+        <w:instrText xml:space="preserve"> HYPERLINK "</w:instrText>
+      </w:r>
+      <w:commentRangeStart w:id="31"/>
+      <w:r>
+        <w:rPr>
+          <w:b/>
+          <w:highlight w:val="yellow"/>
+        </w:rPr>
+        <w:instrText>http://agilemanifesto.org/</w:instrText>
+      </w:r>
+      <w:commentRangeEnd w:id="31"/>
+      <w:r>
+        <w:rPr>
+          <w:b/>
+          <w:highlight w:val="yellow"/>
+        </w:rPr>
+        <w:instrText xml:space="preserve">" </w:instrText>
+      </w:r>
+      <w:r>
+        <w:rPr>
+          <w:b/>
+          <w:highlight w:val="yellow"/>
+        </w:rPr>
+        <w:fldChar w:fldCharType="separate"/>
+      </w:r>
+      <w:r>
+        <w:rPr>
+          <w:rStyle w:val="Hyperlink"/>
+          <w:b/>
+          <w:color w:val="03407D" w:themeColor="hyperlink" w:themeShade="A6"/>
+          <w:highlight w:val="yellow"/>
+        </w:rPr>
+        <w:t>http://agilemanifesto.org/</w:t>
+      </w:r>
+      <w:r>
+        <w:rPr>
+          <w:b/>
+          <w:highlight w:val="yellow"/>
+        </w:rPr>
+        <w:fldChar w:fldCharType="end"/>
+      </w:r>
+      <w:r>
+        <w:rPr>
+          <w:rStyle w:val="CommentReference"/>
+          <w:i w:val="0"/>
+          <w:color w:val="auto"/>
+        </w:rPr>
+        <w:commentReference w:id="31"/>
+      </w:r>
+    </w:p>
+    <w:p>
+      <w:pPr>
+        <w:rPr>
+          <w:rFonts w:asciiTheme="majorHAnsi" w:eastAsiaTheme="majorEastAsia" w:hAnsiTheme="majorHAnsi" w:cstheme="majorBidi"/>
+          <w:smallCaps/>
+          <w:color w:val="1F4E79" w:themeColor="accent1" w:themeShade="80"/>
+          <w:spacing w:val="-20"/>
+          <w:sz w:val="44"/>
+          <w:szCs w:val="32"/>
+        </w:rPr>
+      </w:pPr>
+      <w:r>
+        <w:br w:type="page"/>
+      </w:r>
+    </w:p>
+    <w:p>
+      <w:pPr>
+        <w:pStyle w:val="Heading2"/>
+      </w:pPr>
+      <w:bookmarkStart w:id="32" w:name="_Toc406367202"/>
+      <w:r>
+        <w:lastRenderedPageBreak/>
+        <w:t>Extreme Programming</w:t>
+      </w:r>
+      <w:bookmarkEnd w:id="32"/>
+    </w:p>
+    <w:p>
+      <w:r>
+        <w:t xml:space="preserve">This </w:t>
+      </w:r>
+      <w:r>
+        <w:t>strategy is adaptive to user requirements in that it employs short development cycles and continuous feedback to incrementally develop the product in an evolutionary manner. This grants the benefit of being able to direct and steer the project to a more accurate degree as opposed to an approach that uses a specific implementation phase which imposes a greater risk upon the product exactly matching user requirements.</w:t>
+      </w:r>
+      <w:r>
+        <w:t xml:space="preserve"> Extreme Programming follows roughly a dozen practices to ensure its effectiveness:</w:t>
+      </w:r>
+    </w:p>
+    <w:p>
+      <w:pPr>
+        <w:pStyle w:val="Quote"/>
+        <w:numPr>
+          <w:ilvl w:val="0"/>
+          <w:numId w:val="27"/>
+        </w:numPr>
+      </w:pPr>
+      <w:r>
+        <w:t>The Planning Game—</w:t>
+      </w:r>
+      <w:r>
+        <w:t>quickly</w:t>
+      </w:r>
+      <w:r>
+        <w:t xml:space="preserve"> determine the scope of the next release by combining business priorities and technical estimates. As reality overtakes the plan, update the plan.</w:t>
+      </w:r>
+    </w:p>
+    <w:p>
+      <w:pPr>
+        <w:pStyle w:val="Quote"/>
+        <w:numPr>
+          <w:ilvl w:val="0"/>
+          <w:numId w:val="27"/>
+        </w:numPr>
+      </w:pPr>
+      <w:r>
+        <w:t>Small releases—Put a simple system into production quickly, then release new versions on a very short cycle.</w:t>
+      </w:r>
+    </w:p>
+    <w:p>
+      <w:pPr>
+        <w:pStyle w:val="Quote"/>
+        <w:numPr>
+          <w:ilvl w:val="0"/>
+          <w:numId w:val="27"/>
+        </w:numPr>
+      </w:pPr>
+      <w:r>
+        <w:t>Metaphor—Guide all development with a simple shared story of how the whole system works.</w:t>
+      </w:r>
+    </w:p>
+    <w:p>
+      <w:pPr>
+        <w:pStyle w:val="Quote"/>
+        <w:numPr>
+          <w:ilvl w:val="0"/>
+          <w:numId w:val="27"/>
+        </w:numPr>
+      </w:pPr>
+      <w:r>
+        <w:t>Simple design—</w:t>
+      </w:r>
+      <w:r>
+        <w:t>the</w:t>
+      </w:r>
+      <w:r>
+        <w:t xml:space="preserve"> system should be designed as simply as possible at any given moment. Extra complexity is removed as soon as it is discovered.</w:t>
+      </w:r>
+    </w:p>
+    <w:p>
+      <w:pPr>
+        <w:pStyle w:val="Quote"/>
+        <w:numPr>
+          <w:ilvl w:val="0"/>
+          <w:numId w:val="27"/>
+        </w:numPr>
+      </w:pPr>
+      <w:r>
+        <w:t xml:space="preserve"> Testing—Programmers continually write unit tests, which must run flawlessly for development to continue. Customers write tests demonstrating that features are finished.</w:t>
+      </w:r>
+    </w:p>
+    <w:p>
+      <w:pPr>
+        <w:pStyle w:val="Quote"/>
+        <w:numPr>
+          <w:ilvl w:val="0"/>
+          <w:numId w:val="27"/>
+        </w:numPr>
+      </w:pPr>
+      <w:r>
+        <w:t>Refactoring—Programmers restructure the system without changing its behaviour to remove duplication, improve communication, simplify, or add flexibility.</w:t>
+      </w:r>
+    </w:p>
+    <w:p>
+      <w:pPr>
+        <w:pStyle w:val="Quote"/>
+        <w:numPr>
+          <w:ilvl w:val="0"/>
+          <w:numId w:val="27"/>
+        </w:numPr>
+      </w:pPr>
+      <w:r>
+        <w:t>Pair programming—</w:t>
+      </w:r>
+      <w:r>
+        <w:t>all</w:t>
+      </w:r>
+      <w:r>
+        <w:t xml:space="preserve"> production code is written with two programmers at one machine.</w:t>
+      </w:r>
+    </w:p>
+    <w:p>
+      <w:pPr>
+        <w:pStyle w:val="Quote"/>
+        <w:numPr>
+          <w:ilvl w:val="0"/>
+          <w:numId w:val="27"/>
+        </w:numPr>
+      </w:pPr>
+      <w:r>
+        <w:t>Collective ownership—</w:t>
+      </w:r>
+      <w:r>
+        <w:t>anyone</w:t>
+      </w:r>
+      <w:r>
+        <w:t xml:space="preserve"> can change any code anywhere in the system at any time.</w:t>
+      </w:r>
+    </w:p>
+    <w:p>
+      <w:pPr>
+        <w:pStyle w:val="Quote"/>
+        <w:numPr>
+          <w:ilvl w:val="0"/>
+          <w:numId w:val="27"/>
+        </w:numPr>
+      </w:pPr>
+      <w:r>
+        <w:t>Continuous integration—Integrate and build the system many times a day, every time a task is completed.</w:t>
+      </w:r>
+    </w:p>
+    <w:p>
+      <w:pPr>
+        <w:pStyle w:val="Quote"/>
+        <w:numPr>
+          <w:ilvl w:val="0"/>
+          <w:numId w:val="27"/>
+        </w:numPr>
+      </w:pPr>
+      <w:r>
+        <w:t>40 hour week—Work no more than 40 hours a week as a rule. Never work overtime a second week in a row.</w:t>
+      </w:r>
+    </w:p>
+    <w:p>
+      <w:pPr>
+        <w:pStyle w:val="Quote"/>
+        <w:numPr>
+          <w:ilvl w:val="0"/>
+          <w:numId w:val="27"/>
+        </w:numPr>
+      </w:pPr>
+      <w:r>
+        <w:t>On-site customer—Include a real, live user on the team, available full-time to answer questions.</w:t>
+      </w:r>
+    </w:p>
+    <w:p>
+      <w:pPr>
+        <w:pStyle w:val="Quote"/>
+        <w:numPr>
+          <w:ilvl w:val="0"/>
+          <w:numId w:val="27"/>
+        </w:numPr>
+      </w:pPr>
+      <w:r>
+        <w:t>Coding standards—Programmers write all code in accordance with rules emphasizing communication through the code.</w:t>
+      </w:r>
+    </w:p>
+    <w:p>
+      <w:pPr>
+        <w:pStyle w:val="Quote"/>
+      </w:pPr>
+      <w:r>
+        <w:rPr>
+          <w:i w:val="0"/>
+          <w:color w:val="595959" w:themeColor="text1" w:themeTint="A6"/>
+          <w:highlight w:val="yellow"/>
+        </w:rPr>
+        <w:t>Kent Beck -Extreme Programming Explained (20</w:t>
+      </w:r>
+      <w:r>
+        <w:rPr>
+          <w:i w:val="0"/>
+          <w:color w:val="595959" w:themeColor="text1" w:themeTint="A6"/>
+          <w:highlight w:val="yellow"/>
+        </w:rPr>
+        <w:t>0</w:t>
+      </w:r>
+      <w:r>
+        <w:rPr>
+          <w:i w:val="0"/>
+          <w:color w:val="595959" w:themeColor="text1" w:themeTint="A6"/>
+          <w:highlight w:val="yellow"/>
+        </w:rPr>
+        <w:t>0)</w:t>
+      </w:r>
+    </w:p>
+    <w:p>
+      <w:pPr>
+        <w:pStyle w:val="Heading2"/>
+      </w:pPr>
+      <w:bookmarkStart w:id="33" w:name="_Toc406367203"/>
+      <w:r>
+        <w:t>Scrum</w:t>
+      </w:r>
+      <w:bookmarkEnd w:id="33"/>
+    </w:p>
+    <w:p>
+      <w:r>
+        <w:t xml:space="preserve">Scrum is most often used amongst teams of developers and bases its core principles upon frequent communication and discussion. </w:t>
+      </w:r>
+      <w:r>
+        <w:t>Another of its fundamental principles is that the user</w:t>
+      </w:r>
+      <w:r>
+        <w:t>’</w:t>
+      </w:r>
+      <w:r>
+        <w:t xml:space="preserve">s requirements can change which could cause unforeseen challenges at any point. </w:t>
+      </w:r>
+      <w:r>
+        <w:t>It is also known to be an iterative, incremental process and has specific intervals at which meetings must occur and ‘sprints’ (30 days of adapting to environmental variables</w:t>
+      </w:r>
+      <w:r>
+        <w:t xml:space="preserve"> and adapting the software</w:t>
+      </w:r>
+      <w:r>
+        <w:t>) end.</w:t>
+      </w:r>
+      <w:r>
+        <w:t xml:space="preserve"> </w:t>
+      </w:r>
+    </w:p>
+    <w:p>
+      <w:r>
+        <w:t xml:space="preserve">Because of the way Scrum is structured it is favourable for development teams and long or continuous </w:t>
+      </w:r>
+      <w:r>
+        <w:t xml:space="preserve">projects, thus, making it ill-suited for this project. </w:t>
+      </w:r>
+    </w:p>
+    <w:p>
+      <w:pPr>
+        <w:pStyle w:val="Heading2"/>
+      </w:pPr>
+      <w:bookmarkStart w:id="34" w:name="_Toc406367204"/>
+      <w:r>
+        <w:t>Rolling Wave</w:t>
+      </w:r>
+      <w:r>
+        <w:t xml:space="preserve"> Planning</w:t>
+      </w:r>
+      <w:bookmarkEnd w:id="34"/>
+    </w:p>
+    <w:p>
+      <w:r>
+        <w:t xml:space="preserve">Rolling Wave Planning is the initial take on the project as many factors and variables have </w:t>
+      </w:r>
+      <w:r>
+        <w:t>impacts on</w:t>
+      </w:r>
+      <w:r>
+        <w:t xml:space="preserve"> which direction the project will take to achieve the goal.</w:t>
+      </w:r>
+    </w:p>
+    <w:p>
+      <w:pPr>
+        <w:pStyle w:val="Heading2"/>
+      </w:pPr>
+      <w:bookmarkStart w:id="35" w:name="_Toc406367205"/>
+      <w:commentRangeStart w:id="36"/>
+      <w:r>
+        <w:lastRenderedPageBreak/>
+        <w:t>Conclusion</w:t>
+      </w:r>
+      <w:commentRangeEnd w:id="36"/>
+      <w:r>
+        <w:rPr>
+          <w:rStyle w:val="CommentReference"/>
+          <w:rFonts w:asciiTheme="minorHAnsi" w:eastAsiaTheme="minorEastAsia" w:hAnsiTheme="minorHAnsi" w:cstheme="minorBidi"/>
+          <w:smallCaps w:val="0"/>
+          <w:color w:val="auto"/>
+          <w:spacing w:val="0"/>
+        </w:rPr>
+        <w:commentReference w:id="36"/>
+      </w:r>
+      <w:bookmarkEnd w:id="35"/>
+    </w:p>
+    <w:p>
+      <w:r>
+        <w:t>The project’s development will be carried out using an agile approach due to the lack of predictability in</w:t>
+      </w:r>
+      <w:r>
+        <w:t xml:space="preserve"> the analysis, de</w:t>
+      </w:r>
+      <w:r>
+        <w:t>sign and implementation phases.</w:t>
+      </w:r>
+      <w:r>
+        <w:t xml:space="preserve"> </w:t>
+      </w:r>
+      <w:r>
+        <w:t xml:space="preserve">Specifically, </w:t>
+      </w:r>
+      <w:r>
+        <w:t>obtaining the robot may have significant time fluctuations depending on the result</w:t>
+      </w:r>
+      <w:r>
+        <w:t>s of the analysis of whether one can be bought or if it will need to be built.</w:t>
+      </w:r>
+    </w:p>
+    <w:p>
+      <w:r>
+        <w:t>Agile was also chosen to get a semi-functional prototype rolled out as soon as possible to get potential hurdles with the robot’s core functionality cleared up as opposed to them occurring in the later stages of the project when time constraints are limiting.</w:t>
+      </w:r>
+      <w:r>
+        <w:t xml:space="preserve"> Then the rob</w:t>
+      </w:r>
+      <w:r>
+        <w:t xml:space="preserve">ot can be further developed and </w:t>
+      </w:r>
+      <w:r>
+        <w:t>stretch goals can be worked towards.</w:t>
+      </w:r>
+    </w:p>
+    <w:p>
+      <w:pPr>
+        <w:pStyle w:val="Heading1"/>
+      </w:pPr>
+      <w:bookmarkStart w:id="37" w:name="_Toc406367206"/>
+      <w:r>
+        <w:lastRenderedPageBreak/>
+        <w:t>Pathfinding and Navigation</w:t>
+      </w:r>
+      <w:bookmarkEnd w:id="37"/>
+    </w:p>
+    <w:p>
+      <w:r>
+        <w:t>The difficulty of solving a maze depends upon several factors</w:t>
+      </w:r>
+      <w:r>
+        <w:t xml:space="preserve"> - t</w:t>
+      </w:r>
+      <w:r>
+        <w:t>he most important is perspective. Solving a maze from a top-down, external perspective where the maze’s entirety can be viewed is considerably less complex than solving f</w:t>
+      </w:r>
+      <w:r>
+        <w:t>rom a first-person perspective. For example, having somebody solve a relatively small maze drawn on paper can be completed in a matter of seconds, however, putting somebody in a physical maze of the same design would prove to take a much longer time for them to solve.</w:t>
+      </w:r>
+    </w:p>
+    <w:p>
+      <w:pPr>
+        <w:rPr>
+          <w:b/>
+        </w:rPr>
+      </w:pPr>
+      <w:r>
+        <w:rPr>
+          <w:b/>
+        </w:rPr>
+        <w:t>Experiment</w:t>
+      </w:r>
+    </w:p>
+    <w:p>
+      <w:r>
+        <w:t>To understand exactly how much difference perspective can make the following experiment was conducted on a friend</w:t>
+      </w:r>
+      <w:r>
+        <w:t>, the participant.</w:t>
+      </w:r>
+      <w:r>
+        <w:t xml:space="preserve"> </w:t>
+      </w:r>
+      <w:r>
+        <w:t>A simple maze was drawn on paper, this is the design of the maze:</w:t>
+      </w:r>
+      <w:r>
+        <w:t xml:space="preserve"> </w:t>
+      </w:r>
+    </w:p>
+    <w:p>
+      <w:r>
+        <w:rPr>
+          <w:noProof/>
+          <w:lang w:eastAsia="en-GB"/>
+        </w:rPr>
+        <w:drawing>
+          <wp:anchor distT="0" distB="0" distL="114300" distR="114300" simplePos="0" relativeHeight="251664384" behindDoc="0" locked="0" layoutInCell="1" allowOverlap="1" wp14:anchorId="6AFCAF64" wp14:editId="52DF4F79">
             <wp:simplePos x="0" y="0"/>
             <wp:positionH relativeFrom="column">
               <wp:posOffset>0</wp:posOffset>
@@ -4695,7 +8764,7 @@
                     <pic:cNvPicPr/>
                   </pic:nvPicPr>
                   <pic:blipFill>
-                    <a:blip r:embed="rId32">
+                    <a:blip r:embed="rId34">
                       <a:extLst>
                         <a:ext uri="{28A0092B-C50C-407E-A947-70E740481C1C}">
                           <a14:useLocalDpi xmlns:a14="http://schemas.microsoft.com/office/drawing/2010/main" val="0"/>
@@ -4735,7 +8804,7 @@
           <w:lang w:eastAsia="en-GB"/>
         </w:rPr>
         <w:drawing>
-          <wp:anchor distT="0" distB="0" distL="114300" distR="114300" simplePos="0" relativeHeight="251663360" behindDoc="0" locked="0" layoutInCell="1" allowOverlap="1" wp14:anchorId="046DBBD7" wp14:editId="00CBE048">
+          <wp:anchor distT="0" distB="0" distL="114300" distR="114300" simplePos="0" relativeHeight="251662336" behindDoc="0" locked="0" layoutInCell="1" allowOverlap="1" wp14:anchorId="046DBBD7" wp14:editId="5BF8A3EE">
             <wp:simplePos x="0" y="0"/>
             <wp:positionH relativeFrom="margin">
               <wp:align>left</wp:align>
@@ -4758,7 +8827,7 @@
                     <pic:cNvPicPr/>
                   </pic:nvPicPr>
                   <pic:blipFill>
-                    <a:blip r:embed="rId33">
+                    <a:blip r:embed="rId35">
                       <a:extLst>
                         <a:ext uri="{28A0092B-C50C-407E-A947-70E740481C1C}">
                           <a14:useLocalDpi xmlns:a14="http://schemas.microsoft.com/office/drawing/2010/main" val="0"/>
@@ -4812,18 +8881,16 @@
         <w:t xml:space="preserve">path </w:t>
       </w:r>
       <w:r>
-        <w:t xml:space="preserve">the participant took </w:t>
+        <w:t xml:space="preserve">the </w:t>
+      </w:r>
+      <w:r>
+        <w:lastRenderedPageBreak/>
+        <w:t xml:space="preserve">participant took </w:t>
       </w:r>
       <w:r>
         <w:t>with all the times he was blocked marked in red:</w:t>
       </w:r>
       <w:r>
-        <w:t xml:space="preserve"> </w:t>
-      </w:r>
-    </w:p>
-    <w:p>
-      <w:r>
-        <w:lastRenderedPageBreak/>
         <w:t xml:space="preserve"> </w:t>
       </w:r>
       <w:r>
@@ -4832,7 +8899,7 @@
           <w:lang w:eastAsia="en-GB"/>
         </w:rPr>
         <w:drawing>
-          <wp:inline distT="0" distB="0" distL="0" distR="0" wp14:anchorId="4D1D8C29" wp14:editId="0196E8D3">
+          <wp:inline distT="0" distB="0" distL="0" distR="0" wp14:anchorId="031CDFBB" wp14:editId="05BFBCB7">
             <wp:extent cx="2178000" cy="1634400"/>
             <wp:effectExtent l="0" t="0" r="0" b="4445"/>
             <wp:docPr id="4" name="Picture 4"/>
@@ -4847,7 +8914,7 @@
                     <pic:cNvPicPr/>
                   </pic:nvPicPr>
                   <pic:blipFill>
-                    <a:blip r:embed="rId34">
+                    <a:blip r:embed="rId36">
                       <a:extLst>
                         <a:ext uri="{28A0092B-C50C-407E-A947-70E740481C1C}">
                           <a14:useLocalDpi xmlns:a14="http://schemas.microsoft.com/office/drawing/2010/main" val="0"/>
@@ -4935,7 +9002,13 @@
     </w:p>
     <w:p>
       <w:r>
-        <w:t>As the task for our robot is to travel from the start to the end point in the maze via the quickest route our robot must first learn all the possi</w:t>
+        <w:t>As the task for our robot is to travel from the start to the end poi</w:t>
+      </w:r>
+      <w:r>
+        <w:t xml:space="preserve">nt in the maze via the quickest </w:t>
+      </w:r>
+      <w:r>
+        <w:t>route our robot must first learn all the possi</w:t>
       </w:r>
       <w:r>
         <w:t xml:space="preserve">ble routes there are to achieve this. </w:t>
@@ -4978,6 +9051,8 @@
         </w:rPr>
         <w:t>Left Side or Right Side</w:t>
       </w:r>
+      <w:bookmarkStart w:id="38" w:name="_GoBack"/>
+      <w:bookmarkEnd w:id="38"/>
     </w:p>
     <w:p>
       <w:r>
@@ -5034,7 +9109,7 @@
           <w:highlight w:val="yellow"/>
         </w:rPr>
       </w:pPr>
-      <w:commentRangeStart w:id="0"/>
+      <w:commentRangeStart w:id="39"/>
       <w:r>
         <w:rPr>
           <w:i/>
@@ -5067,12 +9142,12 @@
         </w:rPr>
         <w:t>When the maze is flat, and the entrance and exit are points arbitrarily chosen anywhere in the maze, where the latter doesn’t contain any loops. That is, it doesn’t contain multiple paths that connect any two points”</w:t>
       </w:r>
-      <w:commentRangeEnd w:id="0"/>
+      <w:commentRangeEnd w:id="39"/>
       <w:r>
         <w:rPr>
           <w:rStyle w:val="CommentReference"/>
         </w:rPr>
-        <w:commentReference w:id="0"/>
+        <w:commentReference w:id="39"/>
       </w:r>
     </w:p>
     <w:p>
@@ -5095,9 +9170,9 @@
         </w:rPr>
         <w:lastRenderedPageBreak/>
         <w:drawing>
-          <wp:inline distT="0" distB="0" distL="0" distR="0" wp14:anchorId="3FDF68BF" wp14:editId="29EE7F2C">
-            <wp:extent cx="3842426" cy="3842426"/>
-            <wp:effectExtent l="0" t="0" r="5715" b="5715"/>
+          <wp:inline distT="0" distB="0" distL="0" distR="0" wp14:anchorId="3FDF68BF" wp14:editId="05F6B376">
+            <wp:extent cx="2791838" cy="2791838"/>
+            <wp:effectExtent l="0" t="0" r="8890" b="8890"/>
             <wp:docPr id="21" name="Picture 21"/>
             <wp:cNvGraphicFramePr>
               <a:graphicFrameLocks xmlns:a="http://schemas.openxmlformats.org/drawingml/2006/main" noChangeAspect="1"/>
@@ -5118,7 +9193,7 @@
                   <pic:spPr>
                     <a:xfrm>
                       <a:off x="0" y="0"/>
-                      <a:ext cx="3858649" cy="3858649"/>
+                      <a:ext cx="2814445" cy="2814445"/>
                     </a:xfrm>
                     <a:prstGeom prst="rect">
                       <a:avLst/>
@@ -5603,7 +9678,7 @@
             <w:r>
               <w:t xml:space="preserve"> from the decision tile which means to get back to this tile it must travel </w:t>
             </w:r>
-            <w:commentRangeStart w:id="1"/>
+            <w:commentRangeStart w:id="40"/>
             <w:r>
               <w:rPr>
                 <w:i/>
@@ -5619,12 +9694,12 @@
               </w:rPr>
               <w:t>back</w:t>
             </w:r>
-            <w:commentRangeEnd w:id="1"/>
+            <w:commentRangeEnd w:id="40"/>
             <w:r>
               <w:rPr>
                 <w:rStyle w:val="CommentReference"/>
               </w:rPr>
-              <w:commentReference w:id="1"/>
+              <w:commentReference w:id="40"/>
             </w:r>
             <w:r>
               <w:t>.</w:t>
@@ -5974,9 +10049,49 @@
         </w:rPr>
         <w:t>etc</w:t>
       </w:r>
-      <w:bookmarkStart w:id="2" w:name="_GoBack"/>
-      <w:bookmarkEnd w:id="2"/>
       <w:proofErr w:type="spellEnd"/>
+    </w:p>
+    <w:p/>
+    <w:p>
+      <w:r>
+        <w:br w:type="page"/>
+      </w:r>
+    </w:p>
+    <w:p/>
+    <w:p/>
+    <w:p>
+      <w:pPr>
+        <w:pStyle w:val="EndNoteBibliography"/>
+        <w:ind w:left="720" w:hanging="720"/>
+      </w:pPr>
+      <w:r>
+        <w:fldChar w:fldCharType="begin"/>
+      </w:r>
+      <w:r>
+        <w:instrText xml:space="preserve"> ADDIN EN.REFLIST </w:instrText>
+      </w:r>
+      <w:r>
+        <w:fldChar w:fldCharType="separate"/>
+      </w:r>
+      <w:bookmarkStart w:id="41" w:name="_ENREF_1"/>
+      <w:r>
+        <w:t xml:space="preserve">FERRARI, M. &amp; FERRARI, G. 2001. </w:t>
+      </w:r>
+      <w:r>
+        <w:rPr>
+          <w:i/>
+        </w:rPr>
+        <w:t>Building Robots With Lego Mindstorms</w:t>
+      </w:r>
+      <w:r>
+        <w:t>, Elsevier Science.</w:t>
+      </w:r>
+      <w:bookmarkEnd w:id="41"/>
+    </w:p>
+    <w:p>
+      <w:r>
+        <w:fldChar w:fldCharType="end"/>
+      </w:r>
     </w:p>
     <w:sectPr>
       <w:pgSz w:w="11906" w:h="16838"/>
@@ -5990,7 +10105,7 @@
 
 <file path=word/comments.xml><?xml version="1.0" encoding="utf-8"?>
 <w:comments xmlns:wpc="http://schemas.microsoft.com/office/word/2010/wordprocessingCanvas" xmlns:mc="http://schemas.openxmlformats.org/markup-compatibility/2006" xmlns:o="urn:schemas-microsoft-com:office:office" xmlns:r="http://schemas.openxmlformats.org/officeDocument/2006/relationships" xmlns:m="http://schemas.openxmlformats.org/officeDocument/2006/math" xmlns:v="urn:schemas-microsoft-com:vml" xmlns:wp14="http://schemas.microsoft.com/office/word/2010/wordprocessingDrawing" xmlns:wp="http://schemas.openxmlformats.org/drawingml/2006/wordprocessingDrawing" xmlns:w10="urn:schemas-microsoft-com:office:word" xmlns:w="http://schemas.openxmlformats.org/wordprocessingml/2006/main" xmlns:w14="http://schemas.microsoft.com/office/word/2010/wordml" xmlns:w15="http://schemas.microsoft.com/office/word/2012/wordml" xmlns:wpg="http://schemas.microsoft.com/office/word/2010/wordprocessingGroup" xmlns:wpi="http://schemas.microsoft.com/office/word/2010/wordprocessingInk" xmlns:wne="http://schemas.microsoft.com/office/word/2006/wordml" xmlns:wps="http://schemas.microsoft.com/office/word/2010/wordprocessingShape" mc:Ignorable="w14 w15 wp14">
-  <w:comment w:id="0" w:author="CASHMORE Jasper" w:date="2014-12-13T00:30:00Z" w:initials="CJ">
+  <w:comment w:id="0" w:author="CASHMORE Jasper" w:date="2014-12-15T00:33:00Z" w:initials="CJ">
     <w:p>
       <w:pPr>
         <w:pStyle w:val="CommentText"/>
@@ -6002,11 +10117,254 @@
         <w:annotationRef/>
       </w:r>
       <w:r>
-        <w:t>Need to agree on consistent quote style and which information needs to be shown</w:t>
+        <w:t>What information is required here?</w:t>
+      </w:r>
+    </w:p>
+    <w:p>
+      <w:pPr>
+        <w:pStyle w:val="CommentText"/>
+      </w:pPr>
+    </w:p>
+    <w:p>
+      <w:pPr>
+        <w:pStyle w:val="CommentText"/>
+      </w:pPr>
+      <w:r>
+        <w:t>Needs suitable project name:</w:t>
+      </w:r>
+      <w:r>
+        <w:br/>
+        <w:t xml:space="preserve">    - Micromouse in a maze</w:t>
+      </w:r>
+    </w:p>
+    <w:p>
+      <w:pPr>
+        <w:pStyle w:val="CommentText"/>
+        <w:numPr>
+          <w:ilvl w:val="0"/>
+          <w:numId w:val="29"/>
+        </w:numPr>
+      </w:pPr>
+      <w:r>
+        <w:t xml:space="preserve"> Maze-solving robot</w:t>
       </w:r>
     </w:p>
   </w:comment>
-  <w:comment w:id="1" w:author="CASHMORE Jasper" w:date="2014-12-14T00:58:00Z" w:initials="CJ">
+  <w:comment w:id="1" w:author="CASHMORE Jasper" w:date="2014-12-15T00:37:00Z" w:initials="CJ">
+    <w:p>
+      <w:pPr>
+        <w:pStyle w:val="CommentText"/>
+      </w:pPr>
+      <w:r>
+        <w:rPr>
+          <w:rStyle w:val="CommentReference"/>
+        </w:rPr>
+        <w:annotationRef/>
+      </w:r>
+      <w:r>
+        <w:t>Discuss suitable sections for the document and in which order</w:t>
+      </w:r>
+      <w:r>
+        <w:t xml:space="preserve"> they should be</w:t>
+      </w:r>
+    </w:p>
+  </w:comment>
+  <w:comment w:id="3" w:author="CASHMORE Jasper" w:date="2014-12-15T00:30:00Z" w:initials="CJ">
+    <w:p>
+      <w:pPr>
+        <w:pStyle w:val="CommentText"/>
+      </w:pPr>
+      <w:r>
+        <w:rPr>
+          <w:rStyle w:val="CommentReference"/>
+        </w:rPr>
+        <w:annotationRef/>
+      </w:r>
+      <w:r>
+        <w:t>This section should preface the document with the maze specification and desired end-product (robot that can solve it)</w:t>
+      </w:r>
+      <w:r>
+        <w:t>.</w:t>
+      </w:r>
+    </w:p>
+  </w:comment>
+  <w:comment w:id="6" w:author="CASHMORE Jasper" w:date="2014-12-15T00:38:00Z" w:initials="CJ">
+    <w:p>
+      <w:pPr>
+        <w:pStyle w:val="CommentText"/>
+      </w:pPr>
+      <w:r>
+        <w:rPr>
+          <w:rStyle w:val="CommentReference"/>
+        </w:rPr>
+        <w:annotationRef/>
+      </w:r>
+      <w:r>
+        <w:t>Stretch goals a suitable thing for an FYP project?</w:t>
+      </w:r>
+    </w:p>
+  </w:comment>
+  <w:comment w:id="8" w:author="CASHMORE Jasper" w:date="2014-12-15T00:38:00Z" w:initials="CJ">
+    <w:p>
+      <w:pPr>
+        <w:pStyle w:val="CommentText"/>
+      </w:pPr>
+      <w:r>
+        <w:rPr>
+          <w:rStyle w:val="CommentReference"/>
+        </w:rPr>
+        <w:annotationRef/>
+      </w:r>
+      <w:r>
+        <w:t>This section should be separate from the design and strictly a specification (the problem that needs solving)</w:t>
+      </w:r>
+    </w:p>
+  </w:comment>
+  <w:comment w:id="12" w:author="CASHMORE Jasper" w:date="2014-12-15T00:41:00Z" w:initials="CJ">
+    <w:p>
+      <w:pPr>
+        <w:pStyle w:val="CommentText"/>
+      </w:pPr>
+      <w:r>
+        <w:rPr>
+          <w:rStyle w:val="CommentReference"/>
+        </w:rPr>
+        <w:annotationRef/>
+      </w:r>
+      <w:r>
+        <w:t>This should be part of the design</w:t>
+      </w:r>
+    </w:p>
+  </w:comment>
+  <w:comment w:id="15" w:author="CASHMORE Jasper" w:date="2014-12-15T00:41:00Z" w:initials="CJ">
+    <w:p>
+      <w:pPr>
+        <w:pStyle w:val="CommentText"/>
+      </w:pPr>
+      <w:r>
+        <w:rPr>
+          <w:rStyle w:val="CommentReference"/>
+        </w:rPr>
+        <w:annotationRef/>
+      </w:r>
+      <w:r>
+        <w:t>This can be analysis</w:t>
+      </w:r>
+    </w:p>
+  </w:comment>
+  <w:comment w:id="17" w:author="CASHMORE Jasper" w:date="2014-12-15T00:42:00Z" w:initials="CJ">
+    <w:p>
+      <w:pPr>
+        <w:pStyle w:val="CommentText"/>
+      </w:pPr>
+      <w:r>
+        <w:rPr>
+          <w:rStyle w:val="CommentReference"/>
+        </w:rPr>
+        <w:annotationRef/>
+      </w:r>
+      <w:r>
+        <w:t>This section should describe the requirements of the robot (both physical components and actions it should be capable of)</w:t>
+      </w:r>
+    </w:p>
+  </w:comment>
+  <w:comment w:id="20" w:author="CASHMORE Jasper" w:date="2014-12-15T00:42:00Z" w:initials="CJ">
+    <w:p>
+      <w:pPr>
+        <w:pStyle w:val="CommentText"/>
+      </w:pPr>
+      <w:r>
+        <w:rPr>
+          <w:rStyle w:val="CommentReference"/>
+        </w:rPr>
+        <w:annotationRef/>
+      </w:r>
+      <w:r>
+        <w:t>Does this question need to be answered now or can it be answered in the design phase?</w:t>
+      </w:r>
+    </w:p>
+  </w:comment>
+  <w:comment w:id="26" w:author="CASHMORE Jasper" w:date="2014-12-14T16:50:00Z" w:initials="CJ">
+    <w:p>
+      <w:pPr>
+        <w:pStyle w:val="CommentText"/>
+      </w:pPr>
+      <w:r>
+        <w:rPr>
+          <w:rStyle w:val="CommentReference"/>
+        </w:rPr>
+        <w:annotationRef/>
+      </w:r>
+      <w:r>
+        <w:t>Correct citation style needed</w:t>
+      </w:r>
+    </w:p>
+  </w:comment>
+  <w:comment w:id="31" w:author="CASHMORE Jasper" w:date="2014-12-14T23:24:00Z" w:initials="CJ">
+    <w:p>
+      <w:pPr>
+        <w:pStyle w:val="CommentText"/>
+      </w:pPr>
+      <w:r>
+        <w:rPr>
+          <w:rStyle w:val="CommentReference"/>
+        </w:rPr>
+        <w:annotationRef/>
+      </w:r>
+      <w:r>
+        <w:t>Use correct reference for a website</w:t>
+      </w:r>
+    </w:p>
+  </w:comment>
+  <w:comment w:id="36" w:author="CASHMORE Jasper" w:date="2014-12-15T00:27:00Z" w:initials="CJ">
+    <w:p>
+      <w:pPr>
+        <w:pStyle w:val="CommentText"/>
+      </w:pPr>
+      <w:r>
+        <w:rPr>
+          <w:rStyle w:val="CommentReference"/>
+        </w:rPr>
+        <w:annotationRef/>
+      </w:r>
+      <w:r>
+        <w:t>Redo conclusion and draw up an exact analysis of the project’s requirements for an agile technique with reference to other suitable alternative approaches</w:t>
+      </w:r>
+      <w:r>
+        <w:t>.</w:t>
+      </w:r>
+    </w:p>
+    <w:p>
+      <w:pPr>
+        <w:pStyle w:val="CommentText"/>
+      </w:pPr>
+    </w:p>
+    <w:p>
+      <w:pPr>
+        <w:pStyle w:val="CommentText"/>
+      </w:pPr>
+      <w:r>
+        <w:t>Form methodology based on any components of previously researched methodologies</w:t>
+      </w:r>
+    </w:p>
+  </w:comment>
+  <w:comment w:id="39" w:author="CASHMORE Jasper" w:date="2014-12-13T00:30:00Z" w:initials="CJ">
+    <w:p>
+      <w:pPr>
+        <w:pStyle w:val="CommentText"/>
+      </w:pPr>
+      <w:r>
+        <w:rPr>
+          <w:rStyle w:val="CommentReference"/>
+        </w:rPr>
+        <w:annotationRef/>
+      </w:r>
+      <w:r>
+        <w:t>Need to agree on consistent quote style and which information needs to be shown</w:t>
+      </w:r>
+    </w:p>
+  </w:comment>
+  <w:comment w:id="40" w:author="CASHMORE Jasper" w:date="2014-12-14T00:58:00Z" w:initials="CJ">
     <w:p>
       <w:pPr>
         <w:pStyle w:val="CommentText"/>
@@ -6027,6 +10385,18 @@
 
 <file path=word/commentsExtended.xml><?xml version="1.0" encoding="utf-8"?>
 <w15:commentsEx xmlns:wpc="http://schemas.microsoft.com/office/word/2010/wordprocessingCanvas" xmlns:mc="http://schemas.openxmlformats.org/markup-compatibility/2006" xmlns:o="urn:schemas-microsoft-com:office:office" xmlns:r="http://schemas.openxmlformats.org/officeDocument/2006/relationships" xmlns:m="http://schemas.openxmlformats.org/officeDocument/2006/math" xmlns:v="urn:schemas-microsoft-com:vml" xmlns:wp14="http://schemas.microsoft.com/office/word/2010/wordprocessingDrawing" xmlns:wp="http://schemas.openxmlformats.org/drawingml/2006/wordprocessingDrawing" xmlns:w10="urn:schemas-microsoft-com:office:word" xmlns:w="http://schemas.openxmlformats.org/wordprocessingml/2006/main" xmlns:w14="http://schemas.microsoft.com/office/word/2010/wordml" xmlns:w15="http://schemas.microsoft.com/office/word/2012/wordml" xmlns:wpg="http://schemas.microsoft.com/office/word/2010/wordprocessingGroup" xmlns:wpi="http://schemas.microsoft.com/office/word/2010/wordprocessingInk" xmlns:wne="http://schemas.microsoft.com/office/word/2006/wordml" xmlns:wps="http://schemas.microsoft.com/office/word/2010/wordprocessingShape" mc:Ignorable="w14 w15 wp14">
+  <w15:commentEx w15:paraId="719274ED" w15:done="0"/>
+  <w15:commentEx w15:paraId="2EE58F8F" w15:done="0"/>
+  <w15:commentEx w15:paraId="39F64BEC" w15:done="0"/>
+  <w15:commentEx w15:paraId="4C41EAA3" w15:done="0"/>
+  <w15:commentEx w15:paraId="61467C7A" w15:done="0"/>
+  <w15:commentEx w15:paraId="1C72508F" w15:done="0"/>
+  <w15:commentEx w15:paraId="269326E2" w15:done="0"/>
+  <w15:commentEx w15:paraId="0C6CCAD6" w15:done="0"/>
+  <w15:commentEx w15:paraId="52986848" w15:done="0"/>
+  <w15:commentEx w15:paraId="065E2A12" w15:done="0"/>
+  <w15:commentEx w15:paraId="1F4CD0AD" w15:done="0"/>
+  <w15:commentEx w15:paraId="3269F9C8" w15:done="0"/>
   <w15:commentEx w15:paraId="39FF8257" w15:done="0"/>
   <w15:commentEx w15:paraId="20F1245C" w15:done="0"/>
 </w15:commentsEx>
@@ -6912,6 +11282,119 @@
     </w:lvl>
   </w:abstractNum>
   <w:abstractNum w:abstractNumId="8">
+    <w:nsid w:val="21821E69"/>
+    <w:multiLevelType w:val="hybridMultilevel"/>
+    <w:tmpl w:val="9F88C640"/>
+    <w:lvl w:ilvl="0" w:tplc="5BC05664">
+      <w:start w:val="40"/>
+      <w:numFmt w:val="bullet"/>
+      <w:lvlText w:val="-"/>
+      <w:lvlJc w:val="left"/>
+      <w:pPr>
+        <w:ind w:left="720" w:hanging="360"/>
+      </w:pPr>
+      <w:rPr>
+        <w:rFonts w:ascii="Calibri" w:eastAsiaTheme="minorEastAsia" w:hAnsi="Calibri" w:cstheme="minorBidi" w:hint="default"/>
+      </w:rPr>
+    </w:lvl>
+    <w:lvl w:ilvl="1" w:tplc="08090003" w:tentative="1">
+      <w:start w:val="1"/>
+      <w:numFmt w:val="bullet"/>
+      <w:lvlText w:val="o"/>
+      <w:lvlJc w:val="left"/>
+      <w:pPr>
+        <w:ind w:left="1440" w:hanging="360"/>
+      </w:pPr>
+      <w:rPr>
+        <w:rFonts w:ascii="Courier New" w:hAnsi="Courier New" w:cs="Courier New" w:hint="default"/>
+      </w:rPr>
+    </w:lvl>
+    <w:lvl w:ilvl="2" w:tplc="08090005" w:tentative="1">
+      <w:start w:val="1"/>
+      <w:numFmt w:val="bullet"/>
+      <w:lvlText w:val=""/>
+      <w:lvlJc w:val="left"/>
+      <w:pPr>
+        <w:ind w:left="2160" w:hanging="360"/>
+      </w:pPr>
+      <w:rPr>
+        <w:rFonts w:ascii="Wingdings" w:hAnsi="Wingdings" w:hint="default"/>
+      </w:rPr>
+    </w:lvl>
+    <w:lvl w:ilvl="3" w:tplc="08090001" w:tentative="1">
+      <w:start w:val="1"/>
+      <w:numFmt w:val="bullet"/>
+      <w:lvlText w:val=""/>
+      <w:lvlJc w:val="left"/>
+      <w:pPr>
+        <w:ind w:left="2880" w:hanging="360"/>
+      </w:pPr>
+      <w:rPr>
+        <w:rFonts w:ascii="Symbol" w:hAnsi="Symbol" w:hint="default"/>
+      </w:rPr>
+    </w:lvl>
+    <w:lvl w:ilvl="4" w:tplc="08090003" w:tentative="1">
+      <w:start w:val="1"/>
+      <w:numFmt w:val="bullet"/>
+      <w:lvlText w:val="o"/>
+      <w:lvlJc w:val="left"/>
+      <w:pPr>
+        <w:ind w:left="3600" w:hanging="360"/>
+      </w:pPr>
+      <w:rPr>
+        <w:rFonts w:ascii="Courier New" w:hAnsi="Courier New" w:cs="Courier New" w:hint="default"/>
+      </w:rPr>
+    </w:lvl>
+    <w:lvl w:ilvl="5" w:tplc="08090005" w:tentative="1">
+      <w:start w:val="1"/>
+      <w:numFmt w:val="bullet"/>
+      <w:lvlText w:val=""/>
+      <w:lvlJc w:val="left"/>
+      <w:pPr>
+        <w:ind w:left="4320" w:hanging="360"/>
+      </w:pPr>
+      <w:rPr>
+        <w:rFonts w:ascii="Wingdings" w:hAnsi="Wingdings" w:hint="default"/>
+      </w:rPr>
+    </w:lvl>
+    <w:lvl w:ilvl="6" w:tplc="08090001" w:tentative="1">
+      <w:start w:val="1"/>
+      <w:numFmt w:val="bullet"/>
+      <w:lvlText w:val=""/>
+      <w:lvlJc w:val="left"/>
+      <w:pPr>
+        <w:ind w:left="5040" w:hanging="360"/>
+      </w:pPr>
+      <w:rPr>
+        <w:rFonts w:ascii="Symbol" w:hAnsi="Symbol" w:hint="default"/>
+      </w:rPr>
+    </w:lvl>
+    <w:lvl w:ilvl="7" w:tplc="08090003" w:tentative="1">
+      <w:start w:val="1"/>
+      <w:numFmt w:val="bullet"/>
+      <w:lvlText w:val="o"/>
+      <w:lvlJc w:val="left"/>
+      <w:pPr>
+        <w:ind w:left="5760" w:hanging="360"/>
+      </w:pPr>
+      <w:rPr>
+        <w:rFonts w:ascii="Courier New" w:hAnsi="Courier New" w:cs="Courier New" w:hint="default"/>
+      </w:rPr>
+    </w:lvl>
+    <w:lvl w:ilvl="8" w:tplc="08090005" w:tentative="1">
+      <w:start w:val="1"/>
+      <w:numFmt w:val="bullet"/>
+      <w:lvlText w:val=""/>
+      <w:lvlJc w:val="left"/>
+      <w:pPr>
+        <w:ind w:left="6480" w:hanging="360"/>
+      </w:pPr>
+      <w:rPr>
+        <w:rFonts w:ascii="Wingdings" w:hAnsi="Wingdings" w:hint="default"/>
+      </w:rPr>
+    </w:lvl>
+  </w:abstractNum>
+  <w:abstractNum w:abstractNumId="9">
     <w:nsid w:val="21864CF1"/>
     <w:multiLevelType w:val="multilevel"/>
     <w:tmpl w:val="979CD12A"/>
@@ -7060,7 +11543,120 @@
       </w:rPr>
     </w:lvl>
   </w:abstractNum>
-  <w:abstractNum w:abstractNumId="9">
+  <w:abstractNum w:abstractNumId="10">
+    <w:nsid w:val="266F1C21"/>
+    <w:multiLevelType w:val="hybridMultilevel"/>
+    <w:tmpl w:val="95FEDB48"/>
+    <w:lvl w:ilvl="0" w:tplc="08090001">
+      <w:start w:val="1"/>
+      <w:numFmt w:val="bullet"/>
+      <w:lvlText w:val=""/>
+      <w:lvlJc w:val="left"/>
+      <w:pPr>
+        <w:ind w:left="720" w:hanging="360"/>
+      </w:pPr>
+      <w:rPr>
+        <w:rFonts w:ascii="Symbol" w:hAnsi="Symbol" w:hint="default"/>
+      </w:rPr>
+    </w:lvl>
+    <w:lvl w:ilvl="1" w:tplc="08090003" w:tentative="1">
+      <w:start w:val="1"/>
+      <w:numFmt w:val="bullet"/>
+      <w:lvlText w:val="o"/>
+      <w:lvlJc w:val="left"/>
+      <w:pPr>
+        <w:ind w:left="1440" w:hanging="360"/>
+      </w:pPr>
+      <w:rPr>
+        <w:rFonts w:ascii="Courier New" w:hAnsi="Courier New" w:cs="Courier New" w:hint="default"/>
+      </w:rPr>
+    </w:lvl>
+    <w:lvl w:ilvl="2" w:tplc="08090005" w:tentative="1">
+      <w:start w:val="1"/>
+      <w:numFmt w:val="bullet"/>
+      <w:lvlText w:val=""/>
+      <w:lvlJc w:val="left"/>
+      <w:pPr>
+        <w:ind w:left="2160" w:hanging="360"/>
+      </w:pPr>
+      <w:rPr>
+        <w:rFonts w:ascii="Wingdings" w:hAnsi="Wingdings" w:hint="default"/>
+      </w:rPr>
+    </w:lvl>
+    <w:lvl w:ilvl="3" w:tplc="08090001" w:tentative="1">
+      <w:start w:val="1"/>
+      <w:numFmt w:val="bullet"/>
+      <w:lvlText w:val=""/>
+      <w:lvlJc w:val="left"/>
+      <w:pPr>
+        <w:ind w:left="2880" w:hanging="360"/>
+      </w:pPr>
+      <w:rPr>
+        <w:rFonts w:ascii="Symbol" w:hAnsi="Symbol" w:hint="default"/>
+      </w:rPr>
+    </w:lvl>
+    <w:lvl w:ilvl="4" w:tplc="08090003" w:tentative="1">
+      <w:start w:val="1"/>
+      <w:numFmt w:val="bullet"/>
+      <w:lvlText w:val="o"/>
+      <w:lvlJc w:val="left"/>
+      <w:pPr>
+        <w:ind w:left="3600" w:hanging="360"/>
+      </w:pPr>
+      <w:rPr>
+        <w:rFonts w:ascii="Courier New" w:hAnsi="Courier New" w:cs="Courier New" w:hint="default"/>
+      </w:rPr>
+    </w:lvl>
+    <w:lvl w:ilvl="5" w:tplc="08090005" w:tentative="1">
+      <w:start w:val="1"/>
+      <w:numFmt w:val="bullet"/>
+      <w:lvlText w:val=""/>
+      <w:lvlJc w:val="left"/>
+      <w:pPr>
+        <w:ind w:left="4320" w:hanging="360"/>
+      </w:pPr>
+      <w:rPr>
+        <w:rFonts w:ascii="Wingdings" w:hAnsi="Wingdings" w:hint="default"/>
+      </w:rPr>
+    </w:lvl>
+    <w:lvl w:ilvl="6" w:tplc="08090001" w:tentative="1">
+      <w:start w:val="1"/>
+      <w:numFmt w:val="bullet"/>
+      <w:lvlText w:val=""/>
+      <w:lvlJc w:val="left"/>
+      <w:pPr>
+        <w:ind w:left="5040" w:hanging="360"/>
+      </w:pPr>
+      <w:rPr>
+        <w:rFonts w:ascii="Symbol" w:hAnsi="Symbol" w:hint="default"/>
+      </w:rPr>
+    </w:lvl>
+    <w:lvl w:ilvl="7" w:tplc="08090003" w:tentative="1">
+      <w:start w:val="1"/>
+      <w:numFmt w:val="bullet"/>
+      <w:lvlText w:val="o"/>
+      <w:lvlJc w:val="left"/>
+      <w:pPr>
+        <w:ind w:left="5760" w:hanging="360"/>
+      </w:pPr>
+      <w:rPr>
+        <w:rFonts w:ascii="Courier New" w:hAnsi="Courier New" w:cs="Courier New" w:hint="default"/>
+      </w:rPr>
+    </w:lvl>
+    <w:lvl w:ilvl="8" w:tplc="08090005" w:tentative="1">
+      <w:start w:val="1"/>
+      <w:numFmt w:val="bullet"/>
+      <w:lvlText w:val=""/>
+      <w:lvlJc w:val="left"/>
+      <w:pPr>
+        <w:ind w:left="6480" w:hanging="360"/>
+      </w:pPr>
+      <w:rPr>
+        <w:rFonts w:ascii="Wingdings" w:hAnsi="Wingdings" w:hint="default"/>
+      </w:rPr>
+    </w:lvl>
+  </w:abstractNum>
+  <w:abstractNum w:abstractNumId="11">
     <w:nsid w:val="27EE1CB1"/>
     <w:multiLevelType w:val="hybridMultilevel"/>
     <w:tmpl w:val="F6D4BB92"/>
@@ -7173,7 +11769,120 @@
       </w:rPr>
     </w:lvl>
   </w:abstractNum>
-  <w:abstractNum w:abstractNumId="10">
+  <w:abstractNum w:abstractNumId="12">
+    <w:nsid w:val="31BD6DBC"/>
+    <w:multiLevelType w:val="hybridMultilevel"/>
+    <w:tmpl w:val="789670A8"/>
+    <w:lvl w:ilvl="0" w:tplc="FA6A47D8">
+      <w:start w:val="40"/>
+      <w:numFmt w:val="bullet"/>
+      <w:lvlText w:val="-"/>
+      <w:lvlJc w:val="left"/>
+      <w:pPr>
+        <w:ind w:left="720" w:hanging="360"/>
+      </w:pPr>
+      <w:rPr>
+        <w:rFonts w:ascii="Calibri" w:eastAsiaTheme="minorEastAsia" w:hAnsi="Calibri" w:cstheme="minorBidi" w:hint="default"/>
+      </w:rPr>
+    </w:lvl>
+    <w:lvl w:ilvl="1" w:tplc="08090003" w:tentative="1">
+      <w:start w:val="1"/>
+      <w:numFmt w:val="bullet"/>
+      <w:lvlText w:val="o"/>
+      <w:lvlJc w:val="left"/>
+      <w:pPr>
+        <w:ind w:left="1440" w:hanging="360"/>
+      </w:pPr>
+      <w:rPr>
+        <w:rFonts w:ascii="Courier New" w:hAnsi="Courier New" w:cs="Courier New" w:hint="default"/>
+      </w:rPr>
+    </w:lvl>
+    <w:lvl w:ilvl="2" w:tplc="08090005" w:tentative="1">
+      <w:start w:val="1"/>
+      <w:numFmt w:val="bullet"/>
+      <w:lvlText w:val=""/>
+      <w:lvlJc w:val="left"/>
+      <w:pPr>
+        <w:ind w:left="2160" w:hanging="360"/>
+      </w:pPr>
+      <w:rPr>
+        <w:rFonts w:ascii="Wingdings" w:hAnsi="Wingdings" w:hint="default"/>
+      </w:rPr>
+    </w:lvl>
+    <w:lvl w:ilvl="3" w:tplc="08090001" w:tentative="1">
+      <w:start w:val="1"/>
+      <w:numFmt w:val="bullet"/>
+      <w:lvlText w:val=""/>
+      <w:lvlJc w:val="left"/>
+      <w:pPr>
+        <w:ind w:left="2880" w:hanging="360"/>
+      </w:pPr>
+      <w:rPr>
+        <w:rFonts w:ascii="Symbol" w:hAnsi="Symbol" w:hint="default"/>
+      </w:rPr>
+    </w:lvl>
+    <w:lvl w:ilvl="4" w:tplc="08090003" w:tentative="1">
+      <w:start w:val="1"/>
+      <w:numFmt w:val="bullet"/>
+      <w:lvlText w:val="o"/>
+      <w:lvlJc w:val="left"/>
+      <w:pPr>
+        <w:ind w:left="3600" w:hanging="360"/>
+      </w:pPr>
+      <w:rPr>
+        <w:rFonts w:ascii="Courier New" w:hAnsi="Courier New" w:cs="Courier New" w:hint="default"/>
+      </w:rPr>
+    </w:lvl>
+    <w:lvl w:ilvl="5" w:tplc="08090005" w:tentative="1">
+      <w:start w:val="1"/>
+      <w:numFmt w:val="bullet"/>
+      <w:lvlText w:val=""/>
+      <w:lvlJc w:val="left"/>
+      <w:pPr>
+        <w:ind w:left="4320" w:hanging="360"/>
+      </w:pPr>
+      <w:rPr>
+        <w:rFonts w:ascii="Wingdings" w:hAnsi="Wingdings" w:hint="default"/>
+      </w:rPr>
+    </w:lvl>
+    <w:lvl w:ilvl="6" w:tplc="08090001" w:tentative="1">
+      <w:start w:val="1"/>
+      <w:numFmt w:val="bullet"/>
+      <w:lvlText w:val=""/>
+      <w:lvlJc w:val="left"/>
+      <w:pPr>
+        <w:ind w:left="5040" w:hanging="360"/>
+      </w:pPr>
+      <w:rPr>
+        <w:rFonts w:ascii="Symbol" w:hAnsi="Symbol" w:hint="default"/>
+      </w:rPr>
+    </w:lvl>
+    <w:lvl w:ilvl="7" w:tplc="08090003" w:tentative="1">
+      <w:start w:val="1"/>
+      <w:numFmt w:val="bullet"/>
+      <w:lvlText w:val="o"/>
+      <w:lvlJc w:val="left"/>
+      <w:pPr>
+        <w:ind w:left="5760" w:hanging="360"/>
+      </w:pPr>
+      <w:rPr>
+        <w:rFonts w:ascii="Courier New" w:hAnsi="Courier New" w:cs="Courier New" w:hint="default"/>
+      </w:rPr>
+    </w:lvl>
+    <w:lvl w:ilvl="8" w:tplc="08090005" w:tentative="1">
+      <w:start w:val="1"/>
+      <w:numFmt w:val="bullet"/>
+      <w:lvlText w:val=""/>
+      <w:lvlJc w:val="left"/>
+      <w:pPr>
+        <w:ind w:left="6480" w:hanging="360"/>
+      </w:pPr>
+      <w:rPr>
+        <w:rFonts w:ascii="Wingdings" w:hAnsi="Wingdings" w:hint="default"/>
+      </w:rPr>
+    </w:lvl>
+  </w:abstractNum>
+  <w:abstractNum w:abstractNumId="13">
     <w:nsid w:val="31D97FB2"/>
     <w:multiLevelType w:val="multilevel"/>
     <w:tmpl w:val="3104B258"/>
@@ -7322,7 +12031,7 @@
       </w:rPr>
     </w:lvl>
   </w:abstractNum>
-  <w:abstractNum w:abstractNumId="11">
+  <w:abstractNum w:abstractNumId="14">
     <w:nsid w:val="32AF2BEF"/>
     <w:multiLevelType w:val="multilevel"/>
     <w:tmpl w:val="979CD12A"/>
@@ -7471,7 +12180,7 @@
       </w:rPr>
     </w:lvl>
   </w:abstractNum>
-  <w:abstractNum w:abstractNumId="12">
+  <w:abstractNum w:abstractNumId="15">
     <w:nsid w:val="38623FB8"/>
     <w:multiLevelType w:val="hybridMultilevel"/>
     <w:tmpl w:val="7A4647FA"/>
@@ -7584,7 +12293,120 @@
       </w:rPr>
     </w:lvl>
   </w:abstractNum>
-  <w:abstractNum w:abstractNumId="13">
+  <w:abstractNum w:abstractNumId="16">
+    <w:nsid w:val="3A9B134E"/>
+    <w:multiLevelType w:val="hybridMultilevel"/>
+    <w:tmpl w:val="87740D86"/>
+    <w:lvl w:ilvl="0" w:tplc="08090001">
+      <w:start w:val="1"/>
+      <w:numFmt w:val="bullet"/>
+      <w:lvlText w:val=""/>
+      <w:lvlJc w:val="left"/>
+      <w:pPr>
+        <w:ind w:left="1080" w:hanging="360"/>
+      </w:pPr>
+      <w:rPr>
+        <w:rFonts w:ascii="Symbol" w:hAnsi="Symbol" w:hint="default"/>
+      </w:rPr>
+    </w:lvl>
+    <w:lvl w:ilvl="1" w:tplc="08090003" w:tentative="1">
+      <w:start w:val="1"/>
+      <w:numFmt w:val="bullet"/>
+      <w:lvlText w:val="o"/>
+      <w:lvlJc w:val="left"/>
+      <w:pPr>
+        <w:ind w:left="1800" w:hanging="360"/>
+      </w:pPr>
+      <w:rPr>
+        <w:rFonts w:ascii="Courier New" w:hAnsi="Courier New" w:cs="Courier New" w:hint="default"/>
+      </w:rPr>
+    </w:lvl>
+    <w:lvl w:ilvl="2" w:tplc="08090005" w:tentative="1">
+      <w:start w:val="1"/>
+      <w:numFmt w:val="bullet"/>
+      <w:lvlText w:val=""/>
+      <w:lvlJc w:val="left"/>
+      <w:pPr>
+        <w:ind w:left="2520" w:hanging="360"/>
+      </w:pPr>
+      <w:rPr>
+        <w:rFonts w:ascii="Wingdings" w:hAnsi="Wingdings" w:hint="default"/>
+      </w:rPr>
+    </w:lvl>
+    <w:lvl w:ilvl="3" w:tplc="08090001" w:tentative="1">
+      <w:start w:val="1"/>
+      <w:numFmt w:val="bullet"/>
+      <w:lvlText w:val=""/>
+      <w:lvlJc w:val="left"/>
+      <w:pPr>
+        <w:ind w:left="3240" w:hanging="360"/>
+      </w:pPr>
+      <w:rPr>
+        <w:rFonts w:ascii="Symbol" w:hAnsi="Symbol" w:hint="default"/>
+      </w:rPr>
+    </w:lvl>
+    <w:lvl w:ilvl="4" w:tplc="08090003" w:tentative="1">
+      <w:start w:val="1"/>
+      <w:numFmt w:val="bullet"/>
+      <w:lvlText w:val="o"/>
+      <w:lvlJc w:val="left"/>
+      <w:pPr>
+        <w:ind w:left="3960" w:hanging="360"/>
+      </w:pPr>
+      <w:rPr>
+        <w:rFonts w:ascii="Courier New" w:hAnsi="Courier New" w:cs="Courier New" w:hint="default"/>
+      </w:rPr>
+    </w:lvl>
+    <w:lvl w:ilvl="5" w:tplc="08090005" w:tentative="1">
+      <w:start w:val="1"/>
+      <w:numFmt w:val="bullet"/>
+      <w:lvlText w:val=""/>
+      <w:lvlJc w:val="left"/>
+      <w:pPr>
+        <w:ind w:left="4680" w:hanging="360"/>
+      </w:pPr>
+      <w:rPr>
+        <w:rFonts w:ascii="Wingdings" w:hAnsi="Wingdings" w:hint="default"/>
+      </w:rPr>
+    </w:lvl>
+    <w:lvl w:ilvl="6" w:tplc="08090001" w:tentative="1">
+      <w:start w:val="1"/>
+      <w:numFmt w:val="bullet"/>
+      <w:lvlText w:val=""/>
+      <w:lvlJc w:val="left"/>
+      <w:pPr>
+        <w:ind w:left="5400" w:hanging="360"/>
+      </w:pPr>
+      <w:rPr>
+        <w:rFonts w:ascii="Symbol" w:hAnsi="Symbol" w:hint="default"/>
+      </w:rPr>
+    </w:lvl>
+    <w:lvl w:ilvl="7" w:tplc="08090003" w:tentative="1">
+      <w:start w:val="1"/>
+      <w:numFmt w:val="bullet"/>
+      <w:lvlText w:val="o"/>
+      <w:lvlJc w:val="left"/>
+      <w:pPr>
+        <w:ind w:left="6120" w:hanging="360"/>
+      </w:pPr>
+      <w:rPr>
+        <w:rFonts w:ascii="Courier New" w:hAnsi="Courier New" w:cs="Courier New" w:hint="default"/>
+      </w:rPr>
+    </w:lvl>
+    <w:lvl w:ilvl="8" w:tplc="08090005" w:tentative="1">
+      <w:start w:val="1"/>
+      <w:numFmt w:val="bullet"/>
+      <w:lvlText w:val=""/>
+      <w:lvlJc w:val="left"/>
+      <w:pPr>
+        <w:ind w:left="6840" w:hanging="360"/>
+      </w:pPr>
+      <w:rPr>
+        <w:rFonts w:ascii="Wingdings" w:hAnsi="Wingdings" w:hint="default"/>
+      </w:rPr>
+    </w:lvl>
+  </w:abstractNum>
+  <w:abstractNum w:abstractNumId="17">
     <w:nsid w:val="3B282B04"/>
     <w:multiLevelType w:val="multilevel"/>
     <w:tmpl w:val="C874806E"/>
@@ -7733,7 +12555,7 @@
       </w:rPr>
     </w:lvl>
   </w:abstractNum>
-  <w:abstractNum w:abstractNumId="14">
+  <w:abstractNum w:abstractNumId="18">
     <w:nsid w:val="3C1702FA"/>
     <w:multiLevelType w:val="hybridMultilevel"/>
     <w:tmpl w:val="AF4EEF9E"/>
@@ -7846,7 +12668,7 @@
       </w:rPr>
     </w:lvl>
   </w:abstractNum>
-  <w:abstractNum w:abstractNumId="15">
+  <w:abstractNum w:abstractNumId="19">
     <w:nsid w:val="490C15B8"/>
     <w:multiLevelType w:val="multilevel"/>
     <w:tmpl w:val="7F764E16"/>
@@ -7991,7 +12813,7 @@
       </w:rPr>
     </w:lvl>
   </w:abstractNum>
-  <w:abstractNum w:abstractNumId="16">
+  <w:abstractNum w:abstractNumId="20">
     <w:nsid w:val="4FE41FC6"/>
     <w:multiLevelType w:val="hybridMultilevel"/>
     <w:tmpl w:val="537081CE"/>
@@ -8104,7 +12926,7 @@
       </w:rPr>
     </w:lvl>
   </w:abstractNum>
-  <w:abstractNum w:abstractNumId="17">
+  <w:abstractNum w:abstractNumId="21">
     <w:nsid w:val="5A3A26A0"/>
     <w:multiLevelType w:val="hybridMultilevel"/>
     <w:tmpl w:val="F8020642"/>
@@ -8190,7 +13012,120 @@
       </w:pPr>
     </w:lvl>
   </w:abstractNum>
-  <w:abstractNum w:abstractNumId="18">
+  <w:abstractNum w:abstractNumId="22">
+    <w:nsid w:val="5E2C0E61"/>
+    <w:multiLevelType w:val="hybridMultilevel"/>
+    <w:tmpl w:val="DD465E12"/>
+    <w:lvl w:ilvl="0" w:tplc="08090001">
+      <w:start w:val="1"/>
+      <w:numFmt w:val="bullet"/>
+      <w:lvlText w:val=""/>
+      <w:lvlJc w:val="left"/>
+      <w:pPr>
+        <w:ind w:left="360" w:hanging="360"/>
+      </w:pPr>
+      <w:rPr>
+        <w:rFonts w:ascii="Symbol" w:hAnsi="Symbol" w:hint="default"/>
+      </w:rPr>
+    </w:lvl>
+    <w:lvl w:ilvl="1" w:tplc="08090003">
+      <w:start w:val="1"/>
+      <w:numFmt w:val="bullet"/>
+      <w:lvlText w:val="o"/>
+      <w:lvlJc w:val="left"/>
+      <w:pPr>
+        <w:ind w:left="1080" w:hanging="360"/>
+      </w:pPr>
+      <w:rPr>
+        <w:rFonts w:ascii="Courier New" w:hAnsi="Courier New" w:cs="Courier New" w:hint="default"/>
+      </w:rPr>
+    </w:lvl>
+    <w:lvl w:ilvl="2" w:tplc="08090005">
+      <w:start w:val="1"/>
+      <w:numFmt w:val="bullet"/>
+      <w:lvlText w:val=""/>
+      <w:lvlJc w:val="left"/>
+      <w:pPr>
+        <w:ind w:left="1800" w:hanging="360"/>
+      </w:pPr>
+      <w:rPr>
+        <w:rFonts w:ascii="Wingdings" w:hAnsi="Wingdings" w:hint="default"/>
+      </w:rPr>
+    </w:lvl>
+    <w:lvl w:ilvl="3" w:tplc="08090001" w:tentative="1">
+      <w:start w:val="1"/>
+      <w:numFmt w:val="bullet"/>
+      <w:lvlText w:val=""/>
+      <w:lvlJc w:val="left"/>
+      <w:pPr>
+        <w:ind w:left="2520" w:hanging="360"/>
+      </w:pPr>
+      <w:rPr>
+        <w:rFonts w:ascii="Symbol" w:hAnsi="Symbol" w:hint="default"/>
+      </w:rPr>
+    </w:lvl>
+    <w:lvl w:ilvl="4" w:tplc="08090003" w:tentative="1">
+      <w:start w:val="1"/>
+      <w:numFmt w:val="bullet"/>
+      <w:lvlText w:val="o"/>
+      <w:lvlJc w:val="left"/>
+      <w:pPr>
+        <w:ind w:left="3240" w:hanging="360"/>
+      </w:pPr>
+      <w:rPr>
+        <w:rFonts w:ascii="Courier New" w:hAnsi="Courier New" w:cs="Courier New" w:hint="default"/>
+      </w:rPr>
+    </w:lvl>
+    <w:lvl w:ilvl="5" w:tplc="08090005" w:tentative="1">
+      <w:start w:val="1"/>
+      <w:numFmt w:val="bullet"/>
+      <w:lvlText w:val=""/>
+      <w:lvlJc w:val="left"/>
+      <w:pPr>
+        <w:ind w:left="3960" w:hanging="360"/>
+      </w:pPr>
+      <w:rPr>
+        <w:rFonts w:ascii="Wingdings" w:hAnsi="Wingdings" w:hint="default"/>
+      </w:rPr>
+    </w:lvl>
+    <w:lvl w:ilvl="6" w:tplc="08090001" w:tentative="1">
+      <w:start w:val="1"/>
+      <w:numFmt w:val="bullet"/>
+      <w:lvlText w:val=""/>
+      <w:lvlJc w:val="left"/>
+      <w:pPr>
+        <w:ind w:left="4680" w:hanging="360"/>
+      </w:pPr>
+      <w:rPr>
+        <w:rFonts w:ascii="Symbol" w:hAnsi="Symbol" w:hint="default"/>
+      </w:rPr>
+    </w:lvl>
+    <w:lvl w:ilvl="7" w:tplc="08090003" w:tentative="1">
+      <w:start w:val="1"/>
+      <w:numFmt w:val="bullet"/>
+      <w:lvlText w:val="o"/>
+      <w:lvlJc w:val="left"/>
+      <w:pPr>
+        <w:ind w:left="5400" w:hanging="360"/>
+      </w:pPr>
+      <w:rPr>
+        <w:rFonts w:ascii="Courier New" w:hAnsi="Courier New" w:cs="Courier New" w:hint="default"/>
+      </w:rPr>
+    </w:lvl>
+    <w:lvl w:ilvl="8" w:tplc="08090005" w:tentative="1">
+      <w:start w:val="1"/>
+      <w:numFmt w:val="bullet"/>
+      <w:lvlText w:val=""/>
+      <w:lvlJc w:val="left"/>
+      <w:pPr>
+        <w:ind w:left="6120" w:hanging="360"/>
+      </w:pPr>
+      <w:rPr>
+        <w:rFonts w:ascii="Wingdings" w:hAnsi="Wingdings" w:hint="default"/>
+      </w:rPr>
+    </w:lvl>
+  </w:abstractNum>
+  <w:abstractNum w:abstractNumId="23">
     <w:nsid w:val="6B5036F7"/>
     <w:multiLevelType w:val="multilevel"/>
     <w:tmpl w:val="979CD12A"/>
@@ -8339,7 +13274,7 @@
       </w:rPr>
     </w:lvl>
   </w:abstractNum>
-  <w:abstractNum w:abstractNumId="19">
+  <w:abstractNum w:abstractNumId="24">
     <w:nsid w:val="6DF36368"/>
     <w:multiLevelType w:val="multilevel"/>
     <w:tmpl w:val="979CD12A"/>
@@ -8488,7 +13423,7 @@
       </w:rPr>
     </w:lvl>
   </w:abstractNum>
-  <w:abstractNum w:abstractNumId="20">
+  <w:abstractNum w:abstractNumId="25">
     <w:nsid w:val="71452E9E"/>
     <w:multiLevelType w:val="multilevel"/>
     <w:tmpl w:val="645CA4A2"/>
@@ -8637,7 +13572,7 @@
       </w:rPr>
     </w:lvl>
   </w:abstractNum>
-  <w:abstractNum w:abstractNumId="21">
+  <w:abstractNum w:abstractNumId="26">
     <w:nsid w:val="749A7EAD"/>
     <w:multiLevelType w:val="hybridMultilevel"/>
     <w:tmpl w:val="FCFE4352"/>
@@ -8750,7 +13685,120 @@
       </w:rPr>
     </w:lvl>
   </w:abstractNum>
-  <w:abstractNum w:abstractNumId="22">
+  <w:abstractNum w:abstractNumId="27">
+    <w:nsid w:val="75CA15F4"/>
+    <w:multiLevelType w:val="hybridMultilevel"/>
+    <w:tmpl w:val="DE3AE7E6"/>
+    <w:lvl w:ilvl="0" w:tplc="08090001">
+      <w:start w:val="1"/>
+      <w:numFmt w:val="bullet"/>
+      <w:lvlText w:val=""/>
+      <w:lvlJc w:val="left"/>
+      <w:pPr>
+        <w:ind w:left="720" w:hanging="360"/>
+      </w:pPr>
+      <w:rPr>
+        <w:rFonts w:ascii="Symbol" w:hAnsi="Symbol" w:hint="default"/>
+      </w:rPr>
+    </w:lvl>
+    <w:lvl w:ilvl="1" w:tplc="08090003" w:tentative="1">
+      <w:start w:val="1"/>
+      <w:numFmt w:val="bullet"/>
+      <w:lvlText w:val="o"/>
+      <w:lvlJc w:val="left"/>
+      <w:pPr>
+        <w:ind w:left="1440" w:hanging="360"/>
+      </w:pPr>
+      <w:rPr>
+        <w:rFonts w:ascii="Courier New" w:hAnsi="Courier New" w:cs="Courier New" w:hint="default"/>
+      </w:rPr>
+    </w:lvl>
+    <w:lvl w:ilvl="2" w:tplc="08090005" w:tentative="1">
+      <w:start w:val="1"/>
+      <w:numFmt w:val="bullet"/>
+      <w:lvlText w:val=""/>
+      <w:lvlJc w:val="left"/>
+      <w:pPr>
+        <w:ind w:left="2160" w:hanging="360"/>
+      </w:pPr>
+      <w:rPr>
+        <w:rFonts w:ascii="Wingdings" w:hAnsi="Wingdings" w:hint="default"/>
+      </w:rPr>
+    </w:lvl>
+    <w:lvl w:ilvl="3" w:tplc="08090001" w:tentative="1">
+      <w:start w:val="1"/>
+      <w:numFmt w:val="bullet"/>
+      <w:lvlText w:val=""/>
+      <w:lvlJc w:val="left"/>
+      <w:pPr>
+        <w:ind w:left="2880" w:hanging="360"/>
+      </w:pPr>
+      <w:rPr>
+        <w:rFonts w:ascii="Symbol" w:hAnsi="Symbol" w:hint="default"/>
+      </w:rPr>
+    </w:lvl>
+    <w:lvl w:ilvl="4" w:tplc="08090003" w:tentative="1">
+      <w:start w:val="1"/>
+      <w:numFmt w:val="bullet"/>
+      <w:lvlText w:val="o"/>
+      <w:lvlJc w:val="left"/>
+      <w:pPr>
+        <w:ind w:left="3600" w:hanging="360"/>
+      </w:pPr>
+      <w:rPr>
+        <w:rFonts w:ascii="Courier New" w:hAnsi="Courier New" w:cs="Courier New" w:hint="default"/>
+      </w:rPr>
+    </w:lvl>
+    <w:lvl w:ilvl="5" w:tplc="08090005" w:tentative="1">
+      <w:start w:val="1"/>
+      <w:numFmt w:val="bullet"/>
+      <w:lvlText w:val=""/>
+      <w:lvlJc w:val="left"/>
+      <w:pPr>
+        <w:ind w:left="4320" w:hanging="360"/>
+      </w:pPr>
+      <w:rPr>
+        <w:rFonts w:ascii="Wingdings" w:hAnsi="Wingdings" w:hint="default"/>
+      </w:rPr>
+    </w:lvl>
+    <w:lvl w:ilvl="6" w:tplc="08090001" w:tentative="1">
+      <w:start w:val="1"/>
+      <w:numFmt w:val="bullet"/>
+      <w:lvlText w:val=""/>
+      <w:lvlJc w:val="left"/>
+      <w:pPr>
+        <w:ind w:left="5040" w:hanging="360"/>
+      </w:pPr>
+      <w:rPr>
+        <w:rFonts w:ascii="Symbol" w:hAnsi="Symbol" w:hint="default"/>
+      </w:rPr>
+    </w:lvl>
+    <w:lvl w:ilvl="7" w:tplc="08090003" w:tentative="1">
+      <w:start w:val="1"/>
+      <w:numFmt w:val="bullet"/>
+      <w:lvlText w:val="o"/>
+      <w:lvlJc w:val="left"/>
+      <w:pPr>
+        <w:ind w:left="5760" w:hanging="360"/>
+      </w:pPr>
+      <w:rPr>
+        <w:rFonts w:ascii="Courier New" w:hAnsi="Courier New" w:cs="Courier New" w:hint="default"/>
+      </w:rPr>
+    </w:lvl>
+    <w:lvl w:ilvl="8" w:tplc="08090005" w:tentative="1">
+      <w:start w:val="1"/>
+      <w:numFmt w:val="bullet"/>
+      <w:lvlText w:val=""/>
+      <w:lvlJc w:val="left"/>
+      <w:pPr>
+        <w:ind w:left="6480" w:hanging="360"/>
+      </w:pPr>
+      <w:rPr>
+        <w:rFonts w:ascii="Wingdings" w:hAnsi="Wingdings" w:hint="default"/>
+      </w:rPr>
+    </w:lvl>
+  </w:abstractNum>
+  <w:abstractNum w:abstractNumId="28">
     <w:nsid w:val="770D0D89"/>
     <w:multiLevelType w:val="hybridMultilevel"/>
     <w:tmpl w:val="C354E902"/>
@@ -8864,7 +13912,7 @@
     </w:lvl>
   </w:abstractNum>
   <w:num w:numId="1">
-    <w:abstractNumId w:val="22"/>
+    <w:abstractNumId w:val="28"/>
   </w:num>
   <w:num w:numId="2">
     <w:abstractNumId w:val="6"/>
@@ -8882,55 +13930,73 @@
     <w:abstractNumId w:val="5"/>
   </w:num>
   <w:num w:numId="7">
+    <w:abstractNumId w:val="24"/>
+  </w:num>
+  <w:num w:numId="8">
+    <w:abstractNumId w:val="13"/>
+  </w:num>
+  <w:num w:numId="9">
+    <w:abstractNumId w:val="18"/>
+  </w:num>
+  <w:num w:numId="10">
+    <w:abstractNumId w:val="23"/>
+  </w:num>
+  <w:num w:numId="11">
+    <w:abstractNumId w:val="14"/>
+  </w:num>
+  <w:num w:numId="12">
+    <w:abstractNumId w:val="25"/>
+  </w:num>
+  <w:num w:numId="13">
+    <w:abstractNumId w:val="9"/>
+  </w:num>
+  <w:num w:numId="14">
     <w:abstractNumId w:val="19"/>
   </w:num>
-  <w:num w:numId="8">
-    <w:abstractNumId w:val="10"/>
+  <w:num w:numId="15">
+    <w:abstractNumId w:val="17"/>
   </w:num>
-  <w:num w:numId="9">
-    <w:abstractNumId w:val="14"/>
-  </w:num>
-  <w:num w:numId="10">
-    <w:abstractNumId w:val="18"/>
-  </w:num>
-  <w:num w:numId="11">
-    <w:abstractNumId w:val="11"/>
-  </w:num>
-  <w:num w:numId="12">
-    <w:abstractNumId w:val="20"/>
-  </w:num>
-  <w:num w:numId="13">
-    <w:abstractNumId w:val="8"/>
-  </w:num>
-  <w:num w:numId="14">
+  <w:num w:numId="16">
     <w:abstractNumId w:val="15"/>
   </w:num>
-  <w:num w:numId="15">
-    <w:abstractNumId w:val="13"/>
-  </w:num>
-  <w:num w:numId="16">
-    <w:abstractNumId w:val="12"/>
-  </w:num>
   <w:num w:numId="17">
-    <w:abstractNumId w:val="21"/>
+    <w:abstractNumId w:val="26"/>
   </w:num>
   <w:num w:numId="18">
     <w:abstractNumId w:val="3"/>
   </w:num>
   <w:num w:numId="19">
-    <w:abstractNumId w:val="17"/>
+    <w:abstractNumId w:val="21"/>
   </w:num>
   <w:num w:numId="20">
-    <w:abstractNumId w:val="16"/>
+    <w:abstractNumId w:val="20"/>
   </w:num>
   <w:num w:numId="21">
     <w:abstractNumId w:val="0"/>
   </w:num>
   <w:num w:numId="22">
-    <w:abstractNumId w:val="9"/>
+    <w:abstractNumId w:val="11"/>
   </w:num>
   <w:num w:numId="23">
     <w:abstractNumId w:val="1"/>
+  </w:num>
+  <w:num w:numId="24">
+    <w:abstractNumId w:val="22"/>
+  </w:num>
+  <w:num w:numId="25">
+    <w:abstractNumId w:val="10"/>
+  </w:num>
+  <w:num w:numId="26">
+    <w:abstractNumId w:val="27"/>
+  </w:num>
+  <w:num w:numId="27">
+    <w:abstractNumId w:val="16"/>
+  </w:num>
+  <w:num w:numId="28">
+    <w:abstractNumId w:val="12"/>
+  </w:num>
+  <w:num w:numId="29">
+    <w:abstractNumId w:val="8"/>
   </w:num>
 </w:numbering>
 </file>
@@ -9345,18 +14411,27 @@
     <w:link w:val="Heading1Char"/>
     <w:uiPriority w:val="9"/>
     <w:qFormat/>
-    <w:rsid w:val="00286ABE"/>
+    <w:rsid w:val="009B278F"/>
     <w:pPr>
       <w:keepNext/>
       <w:keepLines/>
       <w:pageBreakBefore/>
-      <w:spacing w:before="400" w:after="40" w:line="240" w:lineRule="auto"/>
+      <w:pBdr>
+        <w:bottom w:val="dotted" w:sz="4" w:space="1" w:color="1F4E79" w:themeColor="accent1" w:themeShade="80"/>
+      </w:pBdr>
+      <w:tabs>
+        <w:tab w:val="left" w:pos="536"/>
+        <w:tab w:val="right" w:pos="9026"/>
+      </w:tabs>
+      <w:spacing w:after="240" w:line="240" w:lineRule="auto"/>
+      <w:jc w:val="right"/>
       <w:outlineLvl w:val="0"/>
     </w:pPr>
     <w:rPr>
-      <w:rFonts w:asciiTheme="majorHAnsi" w:eastAsiaTheme="majorEastAsia" w:hAnsiTheme="majorHAnsi" w:cstheme="majorBidi"/>
+      <w:rFonts w:ascii="Kokila" w:eastAsiaTheme="majorEastAsia" w:hAnsi="Kokila" w:cs="Kokila"/>
+      <w:smallCaps/>
       <w:color w:val="1F4E79" w:themeColor="accent1" w:themeShade="80"/>
-      <w:sz w:val="36"/>
+      <w:sz w:val="72"/>
       <w:szCs w:val="36"/>
     </w:rPr>
   </w:style>
@@ -9368,7 +14443,7 @@
     <w:uiPriority w:val="9"/>
     <w:unhideWhenUsed/>
     <w:qFormat/>
-    <w:rsid w:val="007156E8"/>
+    <w:rsid w:val="00B24ABF"/>
     <w:pPr>
       <w:keepNext/>
       <w:keepLines/>
@@ -9377,8 +14452,10 @@
     </w:pPr>
     <w:rPr>
       <w:rFonts w:asciiTheme="majorHAnsi" w:eastAsiaTheme="majorEastAsia" w:hAnsiTheme="majorHAnsi" w:cstheme="majorBidi"/>
-      <w:color w:val="2E74B5" w:themeColor="accent1" w:themeShade="BF"/>
-      <w:sz w:val="32"/>
+      <w:smallCaps/>
+      <w:color w:val="1F4E79" w:themeColor="accent1" w:themeShade="80"/>
+      <w:spacing w:val="-20"/>
+      <w:sz w:val="44"/>
       <w:szCs w:val="32"/>
     </w:rPr>
   </w:style>
@@ -9390,7 +14467,7 @@
     <w:uiPriority w:val="9"/>
     <w:unhideWhenUsed/>
     <w:qFormat/>
-    <w:rsid w:val="007156E8"/>
+    <w:rsid w:val="00B54DCB"/>
     <w:pPr>
       <w:keepNext/>
       <w:keepLines/>
@@ -9399,8 +14476,9 @@
     </w:pPr>
     <w:rPr>
       <w:rFonts w:asciiTheme="majorHAnsi" w:eastAsiaTheme="majorEastAsia" w:hAnsiTheme="majorHAnsi" w:cstheme="majorBidi"/>
+      <w:smallCaps/>
       <w:color w:val="2E74B5" w:themeColor="accent1" w:themeShade="BF"/>
-      <w:sz w:val="28"/>
+      <w:sz w:val="36"/>
       <w:szCs w:val="28"/>
     </w:rPr>
   </w:style>
@@ -9547,7 +14625,6 @@
   <w:style w:type="character" w:default="1" w:styleId="DefaultParagraphFont">
     <w:name w:val="Default Paragraph Font"/>
     <w:uiPriority w:val="1"/>
-    <w:semiHidden/>
     <w:unhideWhenUsed/>
   </w:style>
   <w:style w:type="table" w:default="1" w:styleId="TableNormal">
@@ -9623,11 +14700,12 @@
     <w:basedOn w:val="DefaultParagraphFont"/>
     <w:link w:val="Heading1"/>
     <w:uiPriority w:val="9"/>
-    <w:rsid w:val="00286ABE"/>
+    <w:rsid w:val="009B278F"/>
     <w:rPr>
-      <w:rFonts w:asciiTheme="majorHAnsi" w:eastAsiaTheme="majorEastAsia" w:hAnsiTheme="majorHAnsi" w:cstheme="majorBidi"/>
+      <w:rFonts w:ascii="Kokila" w:eastAsiaTheme="majorEastAsia" w:hAnsi="Kokila" w:cs="Kokila"/>
+      <w:smallCaps/>
       <w:color w:val="1F4E79" w:themeColor="accent1" w:themeShade="80"/>
-      <w:sz w:val="36"/>
+      <w:sz w:val="72"/>
       <w:szCs w:val="36"/>
     </w:rPr>
   </w:style>
@@ -9636,11 +14714,13 @@
     <w:basedOn w:val="DefaultParagraphFont"/>
     <w:link w:val="Heading2"/>
     <w:uiPriority w:val="9"/>
-    <w:rsid w:val="007156E8"/>
+    <w:rsid w:val="00B24ABF"/>
     <w:rPr>
       <w:rFonts w:asciiTheme="majorHAnsi" w:eastAsiaTheme="majorEastAsia" w:hAnsiTheme="majorHAnsi" w:cstheme="majorBidi"/>
-      <w:color w:val="2E74B5" w:themeColor="accent1" w:themeShade="BF"/>
-      <w:sz w:val="32"/>
+      <w:smallCaps/>
+      <w:color w:val="1F4E79" w:themeColor="accent1" w:themeShade="80"/>
+      <w:spacing w:val="-20"/>
+      <w:sz w:val="44"/>
       <w:szCs w:val="32"/>
     </w:rPr>
   </w:style>
@@ -9649,11 +14729,12 @@
     <w:basedOn w:val="DefaultParagraphFont"/>
     <w:link w:val="Heading3"/>
     <w:uiPriority w:val="9"/>
-    <w:rsid w:val="007156E8"/>
+    <w:rsid w:val="00B54DCB"/>
     <w:rPr>
       <w:rFonts w:asciiTheme="majorHAnsi" w:eastAsiaTheme="majorEastAsia" w:hAnsiTheme="majorHAnsi" w:cstheme="majorBidi"/>
+      <w:smallCaps/>
       <w:color w:val="2E74B5" w:themeColor="accent1" w:themeShade="BF"/>
-      <w:sz w:val="28"/>
+      <w:sz w:val="36"/>
       <w:szCs w:val="28"/>
     </w:rPr>
   </w:style>
@@ -9820,6 +14901,7 @@
   </w:style>
   <w:style w:type="paragraph" w:styleId="NoSpacing">
     <w:name w:val="No Spacing"/>
+    <w:link w:val="NoSpacingChar"/>
     <w:uiPriority w:val="1"/>
     <w:qFormat/>
     <w:rsid w:val="007156E8"/>
@@ -9834,14 +14916,18 @@
     <w:link w:val="QuoteChar"/>
     <w:uiPriority w:val="29"/>
     <w:qFormat/>
-    <w:rsid w:val="007156E8"/>
+    <w:rsid w:val="007361ED"/>
     <w:pPr>
+      <w:pBdr>
+        <w:left w:val="single" w:sz="4" w:space="4" w:color="A6A6A6" w:themeColor="background1" w:themeShade="A6"/>
+      </w:pBdr>
       <w:spacing w:before="120" w:after="120"/>
       <w:ind w:left="720"/>
     </w:pPr>
     <w:rPr>
-      <w:color w:val="44546A" w:themeColor="text2"/>
-      <w:sz w:val="24"/>
+      <w:i/>
+      <w:color w:val="A6A6A6" w:themeColor="background1" w:themeShade="A6"/>
+      <w:sz w:val="20"/>
       <w:szCs w:val="24"/>
     </w:rPr>
   </w:style>
@@ -9850,10 +14936,11 @@
     <w:basedOn w:val="DefaultParagraphFont"/>
     <w:link w:val="Quote"/>
     <w:uiPriority w:val="29"/>
-    <w:rsid w:val="007156E8"/>
+    <w:rsid w:val="007361ED"/>
     <w:rPr>
-      <w:color w:val="44546A" w:themeColor="text2"/>
-      <w:sz w:val="24"/>
+      <w:i/>
+      <w:color w:val="A6A6A6" w:themeColor="background1" w:themeShade="A6"/>
+      <w:sz w:val="20"/>
       <w:szCs w:val="24"/>
     </w:rPr>
   </w:style>
@@ -9962,7 +15049,6 @@
     <w:basedOn w:val="Heading1"/>
     <w:next w:val="Normal"/>
     <w:uiPriority w:val="39"/>
-    <w:semiHidden/>
     <w:unhideWhenUsed/>
     <w:qFormat/>
     <w:rsid w:val="007156E8"/>
@@ -10115,7 +15201,834 @@
       <w:szCs w:val="18"/>
     </w:rPr>
   </w:style>
+  <w:style w:type="character" w:customStyle="1" w:styleId="NoSpacingChar">
+    <w:name w:val="No Spacing Char"/>
+    <w:basedOn w:val="DefaultParagraphFont"/>
+    <w:link w:val="NoSpacing"/>
+    <w:uiPriority w:val="1"/>
+    <w:rsid w:val="0026733D"/>
+  </w:style>
+  <w:style w:type="paragraph" w:styleId="TOC1">
+    <w:name w:val="toc 1"/>
+    <w:basedOn w:val="Normal"/>
+    <w:next w:val="Normal"/>
+    <w:autoRedefine/>
+    <w:uiPriority w:val="39"/>
+    <w:unhideWhenUsed/>
+    <w:rsid w:val="00EE6306"/>
+    <w:pPr>
+      <w:spacing w:after="100"/>
+    </w:pPr>
+  </w:style>
+  <w:style w:type="paragraph" w:styleId="TOC2">
+    <w:name w:val="toc 2"/>
+    <w:basedOn w:val="Normal"/>
+    <w:next w:val="Normal"/>
+    <w:autoRedefine/>
+    <w:uiPriority w:val="39"/>
+    <w:unhideWhenUsed/>
+    <w:rsid w:val="00EE6306"/>
+    <w:pPr>
+      <w:spacing w:after="100"/>
+      <w:ind w:left="220"/>
+    </w:pPr>
+  </w:style>
+  <w:style w:type="paragraph" w:styleId="TOC3">
+    <w:name w:val="toc 3"/>
+    <w:basedOn w:val="Normal"/>
+    <w:next w:val="Normal"/>
+    <w:autoRedefine/>
+    <w:uiPriority w:val="39"/>
+    <w:unhideWhenUsed/>
+    <w:rsid w:val="00EE6306"/>
+    <w:pPr>
+      <w:spacing w:after="100"/>
+      <w:ind w:left="440"/>
+    </w:pPr>
+  </w:style>
+  <w:style w:type="paragraph" w:styleId="Bibliography">
+    <w:name w:val="Bibliography"/>
+    <w:basedOn w:val="Normal"/>
+    <w:next w:val="Normal"/>
+    <w:uiPriority w:val="37"/>
+    <w:unhideWhenUsed/>
+    <w:rsid w:val="00720304"/>
+  </w:style>
+  <w:style w:type="paragraph" w:customStyle="1" w:styleId="EndNoteBibliographyTitle">
+    <w:name w:val="EndNote Bibliography Title"/>
+    <w:basedOn w:val="Normal"/>
+    <w:link w:val="EndNoteBibliographyTitleChar"/>
+    <w:rsid w:val="00B97FEF"/>
+    <w:pPr>
+      <w:spacing w:after="0"/>
+      <w:jc w:val="center"/>
+    </w:pPr>
+    <w:rPr>
+      <w:rFonts w:ascii="Calibri" w:hAnsi="Calibri"/>
+      <w:noProof/>
+      <w:lang w:val="en-US"/>
+    </w:rPr>
+  </w:style>
+  <w:style w:type="character" w:customStyle="1" w:styleId="EndNoteBibliographyTitleChar">
+    <w:name w:val="EndNote Bibliography Title Char"/>
+    <w:basedOn w:val="DefaultParagraphFont"/>
+    <w:link w:val="EndNoteBibliographyTitle"/>
+    <w:rsid w:val="00B97FEF"/>
+    <w:rPr>
+      <w:rFonts w:ascii="Calibri" w:hAnsi="Calibri"/>
+      <w:noProof/>
+      <w:lang w:val="en-US"/>
+    </w:rPr>
+  </w:style>
+  <w:style w:type="paragraph" w:customStyle="1" w:styleId="EndNoteBibliography">
+    <w:name w:val="EndNote Bibliography"/>
+    <w:basedOn w:val="Normal"/>
+    <w:link w:val="EndNoteBibliographyChar"/>
+    <w:rsid w:val="00B97FEF"/>
+    <w:pPr>
+      <w:spacing w:line="240" w:lineRule="auto"/>
+    </w:pPr>
+    <w:rPr>
+      <w:rFonts w:ascii="Calibri" w:hAnsi="Calibri"/>
+      <w:noProof/>
+      <w:lang w:val="en-US"/>
+    </w:rPr>
+  </w:style>
+  <w:style w:type="character" w:customStyle="1" w:styleId="EndNoteBibliographyChar">
+    <w:name w:val="EndNote Bibliography Char"/>
+    <w:basedOn w:val="DefaultParagraphFont"/>
+    <w:link w:val="EndNoteBibliography"/>
+    <w:rsid w:val="00B97FEF"/>
+    <w:rPr>
+      <w:rFonts w:ascii="Calibri" w:hAnsi="Calibri"/>
+      <w:noProof/>
+      <w:lang w:val="en-US"/>
+    </w:rPr>
+  </w:style>
 </w:styles>
+</file>
+
+<file path=word/glossary/document.xml><?xml version="1.0" encoding="utf-8"?>
+<w:glossaryDocument xmlns:wpc="http://schemas.microsoft.com/office/word/2010/wordprocessingCanvas" xmlns:mc="http://schemas.openxmlformats.org/markup-compatibility/2006" xmlns:o="urn:schemas-microsoft-com:office:office" xmlns:r="http://schemas.openxmlformats.org/officeDocument/2006/relationships" xmlns:m="http://schemas.openxmlformats.org/officeDocument/2006/math" xmlns:v="urn:schemas-microsoft-com:vml" xmlns:wp14="http://schemas.microsoft.com/office/word/2010/wordprocessingDrawing" xmlns:wp="http://schemas.openxmlformats.org/drawingml/2006/wordprocessingDrawing" xmlns:w10="urn:schemas-microsoft-com:office:word" xmlns:w="http://schemas.openxmlformats.org/wordprocessingml/2006/main" xmlns:w14="http://schemas.microsoft.com/office/word/2010/wordml" xmlns:w15="http://schemas.microsoft.com/office/word/2012/wordml" xmlns:wpg="http://schemas.microsoft.com/office/word/2010/wordprocessingGroup" xmlns:wpi="http://schemas.microsoft.com/office/word/2010/wordprocessingInk" xmlns:wne="http://schemas.microsoft.com/office/word/2006/wordml" xmlns:wps="http://schemas.microsoft.com/office/word/2010/wordprocessingShape" mc:Ignorable="w14 w15 wp14">
+  <w:docParts>
+    <w:docPart>
+      <w:docPartPr>
+        <w:name w:val="56EF8ADD7B854D968F7146CFF0A206BE"/>
+        <w:category>
+          <w:name w:val="General"/>
+          <w:gallery w:val="placeholder"/>
+        </w:category>
+        <w:types>
+          <w:type w:val="bbPlcHdr"/>
+        </w:types>
+        <w:behaviors>
+          <w:behavior w:val="content"/>
+        </w:behaviors>
+        <w:guid w:val="{3E6170A1-BBFB-4B33-AA75-3F01F4B2BFF1}"/>
+      </w:docPartPr>
+      <w:docPartBody>
+        <w:p>
+          <w:pPr>
+            <w:pStyle w:val="56EF8ADD7B854D968F7146CFF0A206BE"/>
+          </w:pPr>
+          <w:r>
+            <w:rPr>
+              <w:color w:val="2E74B5" w:themeColor="accent1" w:themeShade="BF"/>
+              <w:sz w:val="24"/>
+              <w:szCs w:val="24"/>
+            </w:rPr>
+            <w:t>[Company name]</w:t>
+          </w:r>
+        </w:p>
+      </w:docPartBody>
+    </w:docPart>
+    <w:docPart>
+      <w:docPartPr>
+        <w:name w:val="F836CA830D024E25BBE3ECA8F3643510"/>
+        <w:category>
+          <w:name w:val="General"/>
+          <w:gallery w:val="placeholder"/>
+        </w:category>
+        <w:types>
+          <w:type w:val="bbPlcHdr"/>
+        </w:types>
+        <w:behaviors>
+          <w:behavior w:val="content"/>
+        </w:behaviors>
+        <w:guid w:val="{A3CF9663-A483-4C08-B668-02355EAA0204}"/>
+      </w:docPartPr>
+      <w:docPartBody>
+        <w:p>
+          <w:pPr>
+            <w:pStyle w:val="F836CA830D024E25BBE3ECA8F3643510"/>
+          </w:pPr>
+          <w:r>
+            <w:rPr>
+              <w:rFonts w:asciiTheme="majorHAnsi" w:eastAsiaTheme="majorEastAsia" w:hAnsiTheme="majorHAnsi" w:cstheme="majorBidi"/>
+              <w:color w:val="5B9BD5" w:themeColor="accent1"/>
+              <w:sz w:val="88"/>
+              <w:szCs w:val="88"/>
+            </w:rPr>
+            <w:t>[Document title]</w:t>
+          </w:r>
+        </w:p>
+      </w:docPartBody>
+    </w:docPart>
+    <w:docPart>
+      <w:docPartPr>
+        <w:name w:val="3DFE9FD140024E7C86012A1716726AB5"/>
+        <w:category>
+          <w:name w:val="General"/>
+          <w:gallery w:val="placeholder"/>
+        </w:category>
+        <w:types>
+          <w:type w:val="bbPlcHdr"/>
+        </w:types>
+        <w:behaviors>
+          <w:behavior w:val="content"/>
+        </w:behaviors>
+        <w:guid w:val="{48AD1F3A-B5B0-4A3E-83A9-CEB403AF34C2}"/>
+      </w:docPartPr>
+      <w:docPartBody>
+        <w:p>
+          <w:pPr>
+            <w:pStyle w:val="3DFE9FD140024E7C86012A1716726AB5"/>
+          </w:pPr>
+          <w:r>
+            <w:rPr>
+              <w:color w:val="2E74B5" w:themeColor="accent1" w:themeShade="BF"/>
+              <w:sz w:val="24"/>
+              <w:szCs w:val="24"/>
+            </w:rPr>
+            <w:t>[Document subtitle]</w:t>
+          </w:r>
+        </w:p>
+      </w:docPartBody>
+    </w:docPart>
+    <w:docPart>
+      <w:docPartPr>
+        <w:name w:val="3803AD235F7948AF8089F4E3A77E4FD5"/>
+        <w:category>
+          <w:name w:val="General"/>
+          <w:gallery w:val="placeholder"/>
+        </w:category>
+        <w:types>
+          <w:type w:val="bbPlcHdr"/>
+        </w:types>
+        <w:behaviors>
+          <w:behavior w:val="content"/>
+        </w:behaviors>
+        <w:guid w:val="{50B4E4D0-903D-4FE8-88DA-FF021F084132}"/>
+      </w:docPartPr>
+      <w:docPartBody>
+        <w:p>
+          <w:pPr>
+            <w:pStyle w:val="3803AD235F7948AF8089F4E3A77E4FD5"/>
+          </w:pPr>
+          <w:r>
+            <w:rPr>
+              <w:color w:val="5B9BD5" w:themeColor="accent1"/>
+              <w:sz w:val="28"/>
+              <w:szCs w:val="28"/>
+            </w:rPr>
+            <w:t>[Author name]</w:t>
+          </w:r>
+        </w:p>
+      </w:docPartBody>
+    </w:docPart>
+    <w:docPart>
+      <w:docPartPr>
+        <w:name w:val="8B6D6942A3C74310BF3EB254D360CC2A"/>
+        <w:category>
+          <w:name w:val="General"/>
+          <w:gallery w:val="placeholder"/>
+        </w:category>
+        <w:types>
+          <w:type w:val="bbPlcHdr"/>
+        </w:types>
+        <w:behaviors>
+          <w:behavior w:val="content"/>
+        </w:behaviors>
+        <w:guid w:val="{22834147-8C05-421D-A9C7-65654FE102CB}"/>
+      </w:docPartPr>
+      <w:docPartBody>
+        <w:p>
+          <w:pPr>
+            <w:pStyle w:val="8B6D6942A3C74310BF3EB254D360CC2A"/>
+          </w:pPr>
+          <w:r>
+            <w:rPr>
+              <w:color w:val="5B9BD5" w:themeColor="accent1"/>
+              <w:sz w:val="28"/>
+              <w:szCs w:val="28"/>
+            </w:rPr>
+            <w:t>[Date]</w:t>
+          </w:r>
+        </w:p>
+      </w:docPartBody>
+    </w:docPart>
+  </w:docParts>
+</w:glossaryDocument>
+</file>
+
+<file path=word/glossary/fontTable.xml><?xml version="1.0" encoding="utf-8"?>
+<w:fonts xmlns:mc="http://schemas.openxmlformats.org/markup-compatibility/2006" xmlns:r="http://schemas.openxmlformats.org/officeDocument/2006/relationships" xmlns:w="http://schemas.openxmlformats.org/wordprocessingml/2006/main" xmlns:w14="http://schemas.microsoft.com/office/word/2010/wordml" xmlns:w15="http://schemas.microsoft.com/office/word/2012/wordml" mc:Ignorable="w14 w15">
+  <w:font w:name="Symbol">
+    <w:panose1 w:val="05050102010706020507"/>
+    <w:charset w:val="02"/>
+    <w:family w:val="roman"/>
+    <w:pitch w:val="variable"/>
+    <w:sig w:usb0="00000000" w:usb1="10000000" w:usb2="00000000" w:usb3="00000000" w:csb0="80000000" w:csb1="00000000"/>
+  </w:font>
+  <w:font w:name="Times New Roman">
+    <w:panose1 w:val="02020603050405020304"/>
+    <w:charset w:val="00"/>
+    <w:family w:val="roman"/>
+    <w:pitch w:val="variable"/>
+    <w:sig w:usb0="E0002EFF" w:usb1="C0007843" w:usb2="00000009" w:usb3="00000000" w:csb0="000001FF" w:csb1="00000000"/>
+  </w:font>
+  <w:font w:name="Courier New">
+    <w:panose1 w:val="02070309020205020404"/>
+    <w:charset w:val="00"/>
+    <w:family w:val="modern"/>
+    <w:pitch w:val="fixed"/>
+    <w:sig w:usb0="E0002AFF" w:usb1="C0007843" w:usb2="00000009" w:usb3="00000000" w:csb0="000001FF" w:csb1="00000000"/>
+  </w:font>
+  <w:font w:name="Wingdings">
+    <w:panose1 w:val="05000000000000000000"/>
+    <w:charset w:val="02"/>
+    <w:family w:val="auto"/>
+    <w:pitch w:val="variable"/>
+    <w:sig w:usb0="00000000" w:usb1="10000000" w:usb2="00000000" w:usb3="00000000" w:csb0="80000000" w:csb1="00000000"/>
+  </w:font>
+  <w:font w:name="Calibri">
+    <w:panose1 w:val="020F0502020204030204"/>
+    <w:charset w:val="00"/>
+    <w:family w:val="swiss"/>
+    <w:pitch w:val="variable"/>
+    <w:sig w:usb0="E00002FF" w:usb1="4000ACFF" w:usb2="00000001" w:usb3="00000000" w:csb0="0000019F" w:csb1="00000000"/>
+  </w:font>
+  <w:font w:name="Kokila">
+    <w:panose1 w:val="020B0604020202020204"/>
+    <w:charset w:val="00"/>
+    <w:family w:val="swiss"/>
+    <w:pitch w:val="variable"/>
+    <w:sig w:usb0="00008003" w:usb1="00000000" w:usb2="00000000" w:usb3="00000000" w:csb0="00000001" w:csb1="00000000"/>
+  </w:font>
+  <w:font w:name="Calibri Light">
+    <w:panose1 w:val="020F0302020204030204"/>
+    <w:charset w:val="00"/>
+    <w:family w:val="swiss"/>
+    <w:pitch w:val="variable"/>
+    <w:sig w:usb0="A00002EF" w:usb1="4000207B" w:usb2="00000000" w:usb3="00000000" w:csb0="0000019F" w:csb1="00000000"/>
+  </w:font>
+  <w:font w:name="Segoe UI">
+    <w:panose1 w:val="020B0502040204020203"/>
+    <w:charset w:val="00"/>
+    <w:family w:val="swiss"/>
+    <w:pitch w:val="variable"/>
+    <w:sig w:usb0="E4002EFF" w:usb1="C000E47F" w:usb2="00000009" w:usb3="00000000" w:csb0="000001FF" w:csb1="00000000"/>
+  </w:font>
+  <w:font w:name="Arial">
+    <w:panose1 w:val="020B0604020202020204"/>
+    <w:charset w:val="00"/>
+    <w:family w:val="swiss"/>
+    <w:pitch w:val="variable"/>
+    <w:sig w:usb0="E0002AFF" w:usb1="C0007843" w:usb2="00000009" w:usb3="00000000" w:csb0="000001FF" w:csb1="00000000"/>
+  </w:font>
+</w:fonts>
+</file>
+
+<file path=word/glossary/settings.xml><?xml version="1.0" encoding="utf-8"?>
+<w:settings xmlns:mc="http://schemas.openxmlformats.org/markup-compatibility/2006" xmlns:o="urn:schemas-microsoft-com:office:office" xmlns:r="http://schemas.openxmlformats.org/officeDocument/2006/relationships" xmlns:m="http://schemas.openxmlformats.org/officeDocument/2006/math" xmlns:v="urn:schemas-microsoft-com:vml" xmlns:w10="urn:schemas-microsoft-com:office:word" xmlns:w="http://schemas.openxmlformats.org/wordprocessingml/2006/main" xmlns:w14="http://schemas.microsoft.com/office/word/2010/wordml" xmlns:w15="http://schemas.microsoft.com/office/word/2012/wordml" xmlns:sl="http://schemas.openxmlformats.org/schemaLibrary/2006/main" mc:Ignorable="w14 w15">
+  <w:view w:val="normal"/>
+  <w:defaultTabStop w:val="720"/>
+  <w:characterSpacingControl w:val="doNotCompress"/>
+  <w:compat>
+    <w:useFELayout/>
+    <w:compatSetting w:name="compatibilityMode" w:uri="http://schemas.microsoft.com/office/word" w:val="15"/>
+    <w:compatSetting w:name="overrideTableStyleFontSizeAndJustification" w:uri="http://schemas.microsoft.com/office/word" w:val="1"/>
+    <w:compatSetting w:name="enableOpenTypeFeatures" w:uri="http://schemas.microsoft.com/office/word" w:val="1"/>
+    <w:compatSetting w:name="doNotFlipMirrorIndents" w:uri="http://schemas.microsoft.com/office/word" w:val="1"/>
+    <w:compatSetting w:name="differentiateMultirowTableHeaders" w:uri="http://schemas.microsoft.com/office/word" w:val="1"/>
+  </w:compat>
+  <w:rsids>
+    <w:rsidRoot w:val="001F14B2"/>
+    <w:rsid w:val="001F14B2"/>
+    <w:rsid w:val="00C107EE"/>
+    <w:rsid w:val="00E25F9A"/>
+    <w:rsid w:val="00F13508"/>
+  </w:rsids>
+  <m:mathPr>
+    <m:mathFont m:val="Cambria Math"/>
+    <m:brkBin m:val="before"/>
+    <m:brkBinSub m:val="--"/>
+    <m:smallFrac m:val="0"/>
+    <m:dispDef/>
+    <m:lMargin m:val="0"/>
+    <m:rMargin m:val="0"/>
+    <m:defJc m:val="centerGroup"/>
+    <m:wrapIndent m:val="1440"/>
+    <m:intLim m:val="subSup"/>
+    <m:naryLim m:val="undOvr"/>
+  </m:mathPr>
+  <w:themeFontLang w:val="en-GB"/>
+  <w:clrSchemeMapping w:bg1="light1" w:t1="dark1" w:bg2="light2" w:t2="dark2" w:accent1="accent1" w:accent2="accent2" w:accent3="accent3" w:accent4="accent4" w:accent5="accent5" w:accent6="accent6" w:hyperlink="hyperlink" w:followedHyperlink="followedHyperlink"/>
+  <w:decimalSymbol w:val="."/>
+  <w:listSeparator w:val=","/>
+  <w15:chartTrackingRefBased/>
+</w:settings>
+</file>
+
+<file path=word/glossary/styles.xml><?xml version="1.0" encoding="utf-8"?>
+<w:styles xmlns:mc="http://schemas.openxmlformats.org/markup-compatibility/2006" xmlns:r="http://schemas.openxmlformats.org/officeDocument/2006/relationships" xmlns:w="http://schemas.openxmlformats.org/wordprocessingml/2006/main" xmlns:w14="http://schemas.microsoft.com/office/word/2010/wordml" xmlns:w15="http://schemas.microsoft.com/office/word/2012/wordml" mc:Ignorable="w14 w15">
+  <w:docDefaults>
+    <w:rPrDefault>
+      <w:rPr>
+        <w:rFonts w:asciiTheme="minorHAnsi" w:eastAsiaTheme="minorEastAsia" w:hAnsiTheme="minorHAnsi" w:cstheme="minorBidi"/>
+        <w:sz w:val="22"/>
+        <w:szCs w:val="22"/>
+        <w:lang w:val="en-GB" w:eastAsia="en-GB" w:bidi="ar-SA"/>
+      </w:rPr>
+    </w:rPrDefault>
+    <w:pPrDefault>
+      <w:pPr>
+        <w:spacing w:after="160" w:line="259" w:lineRule="auto"/>
+      </w:pPr>
+    </w:pPrDefault>
+  </w:docDefaults>
+  <w:latentStyles w:defLockedState="0" w:defUIPriority="99" w:defSemiHidden="0" w:defUnhideWhenUsed="0" w:defQFormat="0" w:count="371">
+    <w:lsdException w:name="Normal" w:uiPriority="0" w:qFormat="1"/>
+    <w:lsdException w:name="heading 1" w:uiPriority="9" w:qFormat="1"/>
+    <w:lsdException w:name="heading 2" w:semiHidden="1" w:uiPriority="9" w:unhideWhenUsed="1" w:qFormat="1"/>
+    <w:lsdException w:name="heading 3" w:semiHidden="1" w:uiPriority="9" w:unhideWhenUsed="1" w:qFormat="1"/>
+    <w:lsdException w:name="heading 4" w:semiHidden="1" w:uiPriority="9" w:unhideWhenUsed="1" w:qFormat="1"/>
+    <w:lsdException w:name="heading 5" w:semiHidden="1" w:uiPriority="9" w:unhideWhenUsed="1" w:qFormat="1"/>
+    <w:lsdException w:name="heading 6" w:semiHidden="1" w:uiPriority="9" w:unhideWhenUsed="1" w:qFormat="1"/>
+    <w:lsdException w:name="heading 7" w:semiHidden="1" w:uiPriority="9" w:unhideWhenUsed="1" w:qFormat="1"/>
+    <w:lsdException w:name="heading 8" w:semiHidden="1" w:uiPriority="9" w:unhideWhenUsed="1" w:qFormat="1"/>
+    <w:lsdException w:name="heading 9" w:semiHidden="1" w:uiPriority="9" w:unhideWhenUsed="1" w:qFormat="1"/>
+    <w:lsdException w:name="index 1" w:semiHidden="1" w:unhideWhenUsed="1"/>
+    <w:lsdException w:name="index 2" w:semiHidden="1" w:unhideWhenUsed="1"/>
+    <w:lsdException w:name="index 3" w:semiHidden="1" w:unhideWhenUsed="1"/>
+    <w:lsdException w:name="index 4" w:semiHidden="1" w:unhideWhenUsed="1"/>
+    <w:lsdException w:name="index 5" w:semiHidden="1" w:unhideWhenUsed="1"/>
+    <w:lsdException w:name="index 6" w:semiHidden="1" w:unhideWhenUsed="1"/>
+    <w:lsdException w:name="index 7" w:semiHidden="1" w:unhideWhenUsed="1"/>
+    <w:lsdException w:name="index 8" w:semiHidden="1" w:unhideWhenUsed="1"/>
+    <w:lsdException w:name="index 9" w:semiHidden="1" w:unhideWhenUsed="1"/>
+    <w:lsdException w:name="toc 1" w:semiHidden="1" w:uiPriority="39" w:unhideWhenUsed="1"/>
+    <w:lsdException w:name="toc 2" w:semiHidden="1" w:uiPriority="39" w:unhideWhenUsed="1"/>
+    <w:lsdException w:name="toc 3" w:semiHidden="1" w:uiPriority="39" w:unhideWhenUsed="1"/>
+    <w:lsdException w:name="toc 4" w:semiHidden="1" w:uiPriority="39" w:unhideWhenUsed="1"/>
+    <w:lsdException w:name="toc 5" w:semiHidden="1" w:uiPriority="39" w:unhideWhenUsed="1"/>
+    <w:lsdException w:name="toc 6" w:semiHidden="1" w:uiPriority="39" w:unhideWhenUsed="1"/>
+    <w:lsdException w:name="toc 7" w:semiHidden="1" w:uiPriority="39" w:unhideWhenUsed="1"/>
+    <w:lsdException w:name="toc 8" w:semiHidden="1" w:uiPriority="39" w:unhideWhenUsed="1"/>
+    <w:lsdException w:name="toc 9" w:semiHidden="1" w:uiPriority="39" w:unhideWhenUsed="1"/>
+    <w:lsdException w:name="Normal Indent" w:semiHidden="1" w:unhideWhenUsed="1"/>
+    <w:lsdException w:name="footnote text" w:semiHidden="1" w:unhideWhenUsed="1"/>
+    <w:lsdException w:name="annotation text" w:semiHidden="1" w:unhideWhenUsed="1"/>
+    <w:lsdException w:name="header" w:semiHidden="1" w:unhideWhenUsed="1"/>
+    <w:lsdException w:name="footer" w:semiHidden="1" w:unhideWhenUsed="1"/>
+    <w:lsdException w:name="index heading" w:semiHidden="1" w:unhideWhenUsed="1"/>
+    <w:lsdException w:name="caption" w:semiHidden="1" w:uiPriority="35" w:unhideWhenUsed="1" w:qFormat="1"/>
+    <w:lsdException w:name="table of figures" w:semiHidden="1" w:unhideWhenUsed="1"/>
+    <w:lsdException w:name="envelope address" w:semiHidden="1" w:unhideWhenUsed="1"/>
+    <w:lsdException w:name="envelope return" w:semiHidden="1" w:unhideWhenUsed="1"/>
+    <w:lsdException w:name="footnote reference" w:semiHidden="1" w:unhideWhenUsed="1"/>
+    <w:lsdException w:name="annotation reference" w:semiHidden="1" w:unhideWhenUsed="1"/>
+    <w:lsdException w:name="line number" w:semiHidden="1" w:unhideWhenUsed="1"/>
+    <w:lsdException w:name="page number" w:semiHidden="1" w:unhideWhenUsed="1"/>
+    <w:lsdException w:name="endnote reference" w:semiHidden="1" w:unhideWhenUsed="1"/>
+    <w:lsdException w:name="endnote text" w:semiHidden="1" w:unhideWhenUsed="1"/>
+    <w:lsdException w:name="table of authorities" w:semiHidden="1" w:unhideWhenUsed="1"/>
+    <w:lsdException w:name="macro" w:semiHidden="1" w:unhideWhenUsed="1"/>
+    <w:lsdException w:name="toa heading" w:semiHidden="1" w:unhideWhenUsed="1"/>
+    <w:lsdException w:name="List" w:semiHidden="1" w:unhideWhenUsed="1"/>
+    <w:lsdException w:name="List Bullet" w:semiHidden="1" w:unhideWhenUsed="1"/>
+    <w:lsdException w:name="List Number" w:semiHidden="1" w:unhideWhenUsed="1"/>
+    <w:lsdException w:name="List 2" w:semiHidden="1" w:unhideWhenUsed="1"/>
+    <w:lsdException w:name="List 3" w:semiHidden="1" w:unhideWhenUsed="1"/>
+    <w:lsdException w:name="List 4" w:semiHidden="1" w:unhideWhenUsed="1"/>
+    <w:lsdException w:name="List 5" w:semiHidden="1" w:unhideWhenUsed="1"/>
+    <w:lsdException w:name="List Bullet 2" w:semiHidden="1" w:unhideWhenUsed="1"/>
+    <w:lsdException w:name="List Bullet 3" w:semiHidden="1" w:unhideWhenUsed="1"/>
+    <w:lsdException w:name="List Bullet 4" w:semiHidden="1" w:unhideWhenUsed="1"/>
+    <w:lsdException w:name="List Bullet 5" w:semiHidden="1" w:unhideWhenUsed="1"/>
+    <w:lsdException w:name="List Number 2" w:semiHidden="1" w:unhideWhenUsed="1"/>
+    <w:lsdException w:name="List Number 3" w:semiHidden="1" w:unhideWhenUsed="1"/>
+    <w:lsdException w:name="List Number 4" w:semiHidden="1" w:unhideWhenUsed="1"/>
+    <w:lsdException w:name="List Number 5" w:semiHidden="1" w:unhideWhenUsed="1"/>
+    <w:lsdException w:name="Title" w:uiPriority="10" w:qFormat="1"/>
+    <w:lsdException w:name="Closing" w:semiHidden="1" w:unhideWhenUsed="1"/>
+    <w:lsdException w:name="Signature" w:semiHidden="1" w:unhideWhenUsed="1"/>
+    <w:lsdException w:name="Default Paragraph Font" w:semiHidden="1" w:uiPriority="1" w:unhideWhenUsed="1"/>
+    <w:lsdException w:name="Body Text" w:semiHidden="1" w:unhideWhenUsed="1"/>
+    <w:lsdException w:name="Body Text Indent" w:semiHidden="1" w:unhideWhenUsed="1"/>
+    <w:lsdException w:name="List Continue" w:semiHidden="1" w:unhideWhenUsed="1"/>
+    <w:lsdException w:name="List Continue 2" w:semiHidden="1" w:unhideWhenUsed="1"/>
+    <w:lsdException w:name="List Continue 3" w:semiHidden="1" w:unhideWhenUsed="1"/>
+    <w:lsdException w:name="List Continue 4" w:semiHidden="1" w:unhideWhenUsed="1"/>
+    <w:lsdException w:name="List Continue 5" w:semiHidden="1" w:unhideWhenUsed="1"/>
+    <w:lsdException w:name="Message Header" w:semiHidden="1" w:unhideWhenUsed="1"/>
+    <w:lsdException w:name="Subtitle" w:uiPriority="11" w:qFormat="1"/>
+    <w:lsdException w:name="Salutation" w:semiHidden="1" w:unhideWhenUsed="1"/>
+    <w:lsdException w:name="Date" w:semiHidden="1" w:unhideWhenUsed="1"/>
+    <w:lsdException w:name="Body Text First Indent" w:semiHidden="1" w:unhideWhenUsed="1"/>
+    <w:lsdException w:name="Body Text First Indent 2" w:semiHidden="1" w:unhideWhenUsed="1"/>
+    <w:lsdException w:name="Note Heading" w:semiHidden="1" w:unhideWhenUsed="1"/>
+    <w:lsdException w:name="Body Text 2" w:semiHidden="1" w:unhideWhenUsed="1"/>
+    <w:lsdException w:name="Body Text 3" w:semiHidden="1" w:unhideWhenUsed="1"/>
+    <w:lsdException w:name="Body Text Indent 2" w:semiHidden="1" w:unhideWhenUsed="1"/>
+    <w:lsdException w:name="Body Text Indent 3" w:semiHidden="1" w:unhideWhenUsed="1"/>
+    <w:lsdException w:name="Block Text" w:semiHidden="1" w:unhideWhenUsed="1"/>
+    <w:lsdException w:name="Hyperlink" w:semiHidden="1" w:unhideWhenUsed="1"/>
+    <w:lsdException w:name="FollowedHyperlink" w:semiHidden="1" w:unhideWhenUsed="1"/>
+    <w:lsdException w:name="Strong" w:uiPriority="22" w:qFormat="1"/>
+    <w:lsdException w:name="Emphasis" w:uiPriority="20" w:qFormat="1"/>
+    <w:lsdException w:name="Document Map" w:semiHidden="1" w:unhideWhenUsed="1"/>
+    <w:lsdException w:name="Plain Text" w:semiHidden="1" w:unhideWhenUsed="1"/>
+    <w:lsdException w:name="E-mail Signature" w:semiHidden="1" w:unhideWhenUsed="1"/>
+    <w:lsdException w:name="HTML Top of Form" w:semiHidden="1" w:unhideWhenUsed="1"/>
+    <w:lsdException w:name="HTML Bottom of Form" w:semiHidden="1" w:unhideWhenUsed="1"/>
+    <w:lsdException w:name="Normal (Web)" w:semiHidden="1" w:unhideWhenUsed="1"/>
+    <w:lsdException w:name="HTML Acronym" w:semiHidden="1" w:unhideWhenUsed="1"/>
+    <w:lsdException w:name="HTML Address" w:semiHidden="1" w:unhideWhenUsed="1"/>
+    <w:lsdException w:name="HTML Cite" w:semiHidden="1" w:unhideWhenUsed="1"/>
+    <w:lsdException w:name="HTML Code" w:semiHidden="1" w:unhideWhenUsed="1"/>
+    <w:lsdException w:name="HTML Definition" w:semiHidden="1" w:unhideWhenUsed="1"/>
+    <w:lsdException w:name="HTML Keyboard" w:semiHidden="1" w:unhideWhenUsed="1"/>
+    <w:lsdException w:name="HTML Preformatted" w:semiHidden="1" w:unhideWhenUsed="1"/>
+    <w:lsdException w:name="HTML Sample" w:semiHidden="1" w:unhideWhenUsed="1"/>
+    <w:lsdException w:name="HTML Typewriter" w:semiHidden="1" w:unhideWhenUsed="1"/>
+    <w:lsdException w:name="HTML Variable" w:semiHidden="1" w:unhideWhenUsed="1"/>
+    <w:lsdException w:name="Normal Table" w:semiHidden="1" w:unhideWhenUsed="1"/>
+    <w:lsdException w:name="annotation subject" w:semiHidden="1" w:unhideWhenUsed="1"/>
+    <w:lsdException w:name="No List" w:semiHidden="1" w:unhideWhenUsed="1"/>
+    <w:lsdException w:name="Outline List 1" w:semiHidden="1" w:unhideWhenUsed="1"/>
+    <w:lsdException w:name="Outline List 2" w:semiHidden="1" w:unhideWhenUsed="1"/>
+    <w:lsdException w:name="Outline List 3" w:semiHidden="1" w:unhideWhenUsed="1"/>
+    <w:lsdException w:name="Table Simple 1" w:semiHidden="1" w:unhideWhenUsed="1"/>
+    <w:lsdException w:name="Table Simple 2" w:semiHidden="1" w:unhideWhenUsed="1"/>
+    <w:lsdException w:name="Table Simple 3" w:semiHidden="1" w:unhideWhenUsed="1"/>
+    <w:lsdException w:name="Table Classic 1" w:semiHidden="1" w:unhideWhenUsed="1"/>
+    <w:lsdException w:name="Table Classic 2" w:semiHidden="1" w:unhideWhenUsed="1"/>
+    <w:lsdException w:name="Table Classic 3" w:semiHidden="1" w:unhideWhenUsed="1"/>
+    <w:lsdException w:name="Table Classic 4" w:semiHidden="1" w:unhideWhenUsed="1"/>
+    <w:lsdException w:name="Table Colorful 1" w:semiHidden="1" w:unhideWhenUsed="1"/>
+    <w:lsdException w:name="Table Colorful 2" w:semiHidden="1" w:unhideWhenUsed="1"/>
+    <w:lsdException w:name="Table Colorful 3" w:semiHidden="1" w:unhideWhenUsed="1"/>
+    <w:lsdException w:name="Table Columns 1" w:semiHidden="1" w:unhideWhenUsed="1"/>
+    <w:lsdException w:name="Table Columns 2" w:semiHidden="1" w:unhideWhenUsed="1"/>
+    <w:lsdException w:name="Table Columns 3" w:semiHidden="1" w:unhideWhenUsed="1"/>
+    <w:lsdException w:name="Table Columns 4" w:semiHidden="1" w:unhideWhenUsed="1"/>
+    <w:lsdException w:name="Table Columns 5" w:semiHidden="1" w:unhideWhenUsed="1"/>
+    <w:lsdException w:name="Table Grid 1" w:semiHidden="1" w:unhideWhenUsed="1"/>
+    <w:lsdException w:name="Table Grid 2" w:semiHidden="1" w:unhideWhenUsed="1"/>
+    <w:lsdException w:name="Table Grid 3" w:semiHidden="1" w:unhideWhenUsed="1"/>
+    <w:lsdException w:name="Table Grid 4" w:semiHidden="1" w:unhideWhenUsed="1"/>
+    <w:lsdException w:name="Table Grid 5" w:semiHidden="1" w:unhideWhenUsed="1"/>
+    <w:lsdException w:name="Table Grid 6" w:semiHidden="1" w:unhideWhenUsed="1"/>
+    <w:lsdException w:name="Table Grid 7" w:semiHidden="1" w:unhideWhenUsed="1"/>
+    <w:lsdException w:name="Table Grid 8" w:semiHidden="1" w:unhideWhenUsed="1"/>
+    <w:lsdException w:name="Table List 1" w:semiHidden="1" w:unhideWhenUsed="1"/>
+    <w:lsdException w:name="Table List 2" w:semiHidden="1" w:unhideWhenUsed="1"/>
+    <w:lsdException w:name="Table List 3" w:semiHidden="1" w:unhideWhenUsed="1"/>
+    <w:lsdException w:name="Table List 4" w:semiHidden="1" w:unhideWhenUsed="1"/>
+    <w:lsdException w:name="Table List 5" w:semiHidden="1" w:unhideWhenUsed="1"/>
+    <w:lsdException w:name="Table List 6" w:semiHidden="1" w:unhideWhenUsed="1"/>
+    <w:lsdException w:name="Table List 7" w:semiHidden="1" w:unhideWhenUsed="1"/>
+    <w:lsdException w:name="Table List 8" w:semiHidden="1" w:unhideWhenUsed="1"/>
+    <w:lsdException w:name="Table 3D effects 1" w:semiHidden="1" w:unhideWhenUsed="1"/>
+    <w:lsdException w:name="Table 3D effects 2" w:semiHidden="1" w:unhideWhenUsed="1"/>
+    <w:lsdException w:name="Table 3D effects 3" w:semiHidden="1" w:unhideWhenUsed="1"/>
+    <w:lsdException w:name="Table Contemporary" w:semiHidden="1" w:unhideWhenUsed="1"/>
+    <w:lsdException w:name="Table Elegant" w:semiHidden="1" w:unhideWhenUsed="1"/>
+    <w:lsdException w:name="Table Professional" w:semiHidden="1" w:unhideWhenUsed="1"/>
+    <w:lsdException w:name="Table Subtle 1" w:semiHidden="1" w:unhideWhenUsed="1"/>
+    <w:lsdException w:name="Table Subtle 2" w:semiHidden="1" w:unhideWhenUsed="1"/>
+    <w:lsdException w:name="Table Web 1" w:semiHidden="1" w:unhideWhenUsed="1"/>
+    <w:lsdException w:name="Table Web 2" w:semiHidden="1" w:unhideWhenUsed="1"/>
+    <w:lsdException w:name="Table Web 3" w:semiHidden="1" w:unhideWhenUsed="1"/>
+    <w:lsdException w:name="Balloon Text" w:semiHidden="1" w:unhideWhenUsed="1"/>
+    <w:lsdException w:name="Table Grid" w:uiPriority="39"/>
+    <w:lsdException w:name="Table Theme" w:semiHidden="1" w:unhideWhenUsed="1"/>
+    <w:lsdException w:name="Placeholder Text" w:semiHidden="1"/>
+    <w:lsdException w:name="No Spacing" w:uiPriority="1" w:qFormat="1"/>
+    <w:lsdException w:name="Light Shading" w:uiPriority="60"/>
+    <w:lsdException w:name="Light List" w:uiPriority="61"/>
+    <w:lsdException w:name="Light Grid" w:uiPriority="62"/>
+    <w:lsdException w:name="Medium Shading 1" w:uiPriority="63"/>
+    <w:lsdException w:name="Medium Shading 2" w:uiPriority="64"/>
+    <w:lsdException w:name="Medium List 1" w:uiPriority="65"/>
+    <w:lsdException w:name="Medium List 2" w:uiPriority="66"/>
+    <w:lsdException w:name="Medium Grid 1" w:uiPriority="67"/>
+    <w:lsdException w:name="Medium Grid 2" w:uiPriority="68"/>
+    <w:lsdException w:name="Medium Grid 3" w:uiPriority="69"/>
+    <w:lsdException w:name="Dark List" w:uiPriority="70"/>
+    <w:lsdException w:name="Colorful Shading" w:uiPriority="71"/>
+    <w:lsdException w:name="Colorful List" w:uiPriority="72"/>
+    <w:lsdException w:name="Colorful Grid" w:uiPriority="73"/>
+    <w:lsdException w:name="Light Shading Accent 1" w:uiPriority="60"/>
+    <w:lsdException w:name="Light List Accent 1" w:uiPriority="61"/>
+    <w:lsdException w:name="Light Grid Accent 1" w:uiPriority="62"/>
+    <w:lsdException w:name="Medium Shading 1 Accent 1" w:uiPriority="63"/>
+    <w:lsdException w:name="Medium Shading 2 Accent 1" w:uiPriority="64"/>
+    <w:lsdException w:name="Medium List 1 Accent 1" w:uiPriority="65"/>
+    <w:lsdException w:name="Revision" w:semiHidden="1"/>
+    <w:lsdException w:name="List Paragraph" w:uiPriority="34" w:qFormat="1"/>
+    <w:lsdException w:name="Quote" w:uiPriority="29" w:qFormat="1"/>
+    <w:lsdException w:name="Intense Quote" w:uiPriority="30" w:qFormat="1"/>
+    <w:lsdException w:name="Medium List 2 Accent 1" w:uiPriority="66"/>
+    <w:lsdException w:name="Medium Grid 1 Accent 1" w:uiPriority="67"/>
+    <w:lsdException w:name="Medium Grid 2 Accent 1" w:uiPriority="68"/>
+    <w:lsdException w:name="Medium Grid 3 Accent 1" w:uiPriority="69"/>
+    <w:lsdException w:name="Dark List Accent 1" w:uiPriority="70"/>
+    <w:lsdException w:name="Colorful Shading Accent 1" w:uiPriority="71"/>
+    <w:lsdException w:name="Colorful List Accent 1" w:uiPriority="72"/>
+    <w:lsdException w:name="Colorful Grid Accent 1" w:uiPriority="73"/>
+    <w:lsdException w:name="Light Shading Accent 2" w:uiPriority="60"/>
+    <w:lsdException w:name="Light List Accent 2" w:uiPriority="61"/>
+    <w:lsdException w:name="Light Grid Accent 2" w:uiPriority="62"/>
+    <w:lsdException w:name="Medium Shading 1 Accent 2" w:uiPriority="63"/>
+    <w:lsdException w:name="Medium Shading 2 Accent 2" w:uiPriority="64"/>
+    <w:lsdException w:name="Medium List 1 Accent 2" w:uiPriority="65"/>
+    <w:lsdException w:name="Medium List 2 Accent 2" w:uiPriority="66"/>
+    <w:lsdException w:name="Medium Grid 1 Accent 2" w:uiPriority="67"/>
+    <w:lsdException w:name="Medium Grid 2 Accent 2" w:uiPriority="68"/>
+    <w:lsdException w:name="Medium Grid 3 Accent 2" w:uiPriority="69"/>
+    <w:lsdException w:name="Dark List Accent 2" w:uiPriority="70"/>
+    <w:lsdException w:name="Colorful Shading Accent 2" w:uiPriority="71"/>
+    <w:lsdException w:name="Colorful List Accent 2" w:uiPriority="72"/>
+    <w:lsdException w:name="Colorful Grid Accent 2" w:uiPriority="73"/>
+    <w:lsdException w:name="Light Shading Accent 3" w:uiPriority="60"/>
+    <w:lsdException w:name="Light List Accent 3" w:uiPriority="61"/>
+    <w:lsdException w:name="Light Grid Accent 3" w:uiPriority="62"/>
+    <w:lsdException w:name="Medium Shading 1 Accent 3" w:uiPriority="63"/>
+    <w:lsdException w:name="Medium Shading 2 Accent 3" w:uiPriority="64"/>
+    <w:lsdException w:name="Medium List 1 Accent 3" w:uiPriority="65"/>
+    <w:lsdException w:name="Medium List 2 Accent 3" w:uiPriority="66"/>
+    <w:lsdException w:name="Medium Grid 1 Accent 3" w:uiPriority="67"/>
+    <w:lsdException w:name="Medium Grid 2 Accent 3" w:uiPriority="68"/>
+    <w:lsdException w:name="Medium Grid 3 Accent 3" w:uiPriority="69"/>
+    <w:lsdException w:name="Dark List Accent 3" w:uiPriority="70"/>
+    <w:lsdException w:name="Colorful Shading Accent 3" w:uiPriority="71"/>
+    <w:lsdException w:name="Colorful List Accent 3" w:uiPriority="72"/>
+    <w:lsdException w:name="Colorful Grid Accent 3" w:uiPriority="73"/>
+    <w:lsdException w:name="Light Shading Accent 4" w:uiPriority="60"/>
+    <w:lsdException w:name="Light List Accent 4" w:uiPriority="61"/>
+    <w:lsdException w:name="Light Grid Accent 4" w:uiPriority="62"/>
+    <w:lsdException w:name="Medium Shading 1 Accent 4" w:uiPriority="63"/>
+    <w:lsdException w:name="Medium Shading 2 Accent 4" w:uiPriority="64"/>
+    <w:lsdException w:name="Medium List 1 Accent 4" w:uiPriority="65"/>
+    <w:lsdException w:name="Medium List 2 Accent 4" w:uiPriority="66"/>
+    <w:lsdException w:name="Medium Grid 1 Accent 4" w:uiPriority="67"/>
+    <w:lsdException w:name="Medium Grid 2 Accent 4" w:uiPriority="68"/>
+    <w:lsdException w:name="Medium Grid 3 Accent 4" w:uiPriority="69"/>
+    <w:lsdException w:name="Dark List Accent 4" w:uiPriority="70"/>
+    <w:lsdException w:name="Colorful Shading Accent 4" w:uiPriority="71"/>
+    <w:lsdException w:name="Colorful List Accent 4" w:uiPriority="72"/>
+    <w:lsdException w:name="Colorful Grid Accent 4" w:uiPriority="73"/>
+    <w:lsdException w:name="Light Shading Accent 5" w:uiPriority="60"/>
+    <w:lsdException w:name="Light List Accent 5" w:uiPriority="61"/>
+    <w:lsdException w:name="Light Grid Accent 5" w:uiPriority="62"/>
+    <w:lsdException w:name="Medium Shading 1 Accent 5" w:uiPriority="63"/>
+    <w:lsdException w:name="Medium Shading 2 Accent 5" w:uiPriority="64"/>
+    <w:lsdException w:name="Medium List 1 Accent 5" w:uiPriority="65"/>
+    <w:lsdException w:name="Medium List 2 Accent 5" w:uiPriority="66"/>
+    <w:lsdException w:name="Medium Grid 1 Accent 5" w:uiPriority="67"/>
+    <w:lsdException w:name="Medium Grid 2 Accent 5" w:uiPriority="68"/>
+    <w:lsdException w:name="Medium Grid 3 Accent 5" w:uiPriority="69"/>
+    <w:lsdException w:name="Dark List Accent 5" w:uiPriority="70"/>
+    <w:lsdException w:name="Colorful Shading Accent 5" w:uiPriority="71"/>
+    <w:lsdException w:name="Colorful List Accent 5" w:uiPriority="72"/>
+    <w:lsdException w:name="Colorful Grid Accent 5" w:uiPriority="73"/>
+    <w:lsdException w:name="Light Shading Accent 6" w:uiPriority="60"/>
+    <w:lsdException w:name="Light List Accent 6" w:uiPriority="61"/>
+    <w:lsdException w:name="Light Grid Accent 6" w:uiPriority="62"/>
+    <w:lsdException w:name="Medium Shading 1 Accent 6" w:uiPriority="63"/>
+    <w:lsdException w:name="Medium Shading 2 Accent 6" w:uiPriority="64"/>
+    <w:lsdException w:name="Medium List 1 Accent 6" w:uiPriority="65"/>
+    <w:lsdException w:name="Medium List 2 Accent 6" w:uiPriority="66"/>
+    <w:lsdException w:name="Medium Grid 1 Accent 6" w:uiPriority="67"/>
+    <w:lsdException w:name="Medium Grid 2 Accent 6" w:uiPriority="68"/>
+    <w:lsdException w:name="Medium Grid 3 Accent 6" w:uiPriority="69"/>
+    <w:lsdException w:name="Dark List Accent 6" w:uiPriority="70"/>
+    <w:lsdException w:name="Colorful Shading Accent 6" w:uiPriority="71"/>
+    <w:lsdException w:name="Colorful List Accent 6" w:uiPriority="72"/>
+    <w:lsdException w:name="Colorful Grid Accent 6" w:uiPriority="73"/>
+    <w:lsdException w:name="Subtle Emphasis" w:uiPriority="19" w:qFormat="1"/>
+    <w:lsdException w:name="Intense Emphasis" w:uiPriority="21" w:qFormat="1"/>
+    <w:lsdException w:name="Subtle Reference" w:uiPriority="31" w:qFormat="1"/>
+    <w:lsdException w:name="Intense Reference" w:uiPriority="32" w:qFormat="1"/>
+    <w:lsdException w:name="Book Title" w:uiPriority="33" w:qFormat="1"/>
+    <w:lsdException w:name="Bibliography" w:semiHidden="1" w:uiPriority="37" w:unhideWhenUsed="1"/>
+    <w:lsdException w:name="TOC Heading" w:semiHidden="1" w:uiPriority="39" w:unhideWhenUsed="1" w:qFormat="1"/>
+    <w:lsdException w:name="Plain Table 1" w:uiPriority="41"/>
+    <w:lsdException w:name="Plain Table 2" w:uiPriority="42"/>
+    <w:lsdException w:name="Plain Table 3" w:uiPriority="43"/>
+    <w:lsdException w:name="Plain Table 4" w:uiPriority="44"/>
+    <w:lsdException w:name="Plain Table 5" w:uiPriority="45"/>
+    <w:lsdException w:name="Grid Table Light" w:uiPriority="40"/>
+    <w:lsdException w:name="Grid Table 1 Light" w:uiPriority="46"/>
+    <w:lsdException w:name="Grid Table 2" w:uiPriority="47"/>
+    <w:lsdException w:name="Grid Table 3" w:uiPriority="48"/>
+    <w:lsdException w:name="Grid Table 4" w:uiPriority="49"/>
+    <w:lsdException w:name="Grid Table 5 Dark" w:uiPriority="50"/>
+    <w:lsdException w:name="Grid Table 6 Colorful" w:uiPriority="51"/>
+    <w:lsdException w:name="Grid Table 7 Colorful" w:uiPriority="52"/>
+    <w:lsdException w:name="Grid Table 1 Light Accent 1" w:uiPriority="46"/>
+    <w:lsdException w:name="Grid Table 2 Accent 1" w:uiPriority="47"/>
+    <w:lsdException w:name="Grid Table 3 Accent 1" w:uiPriority="48"/>
+    <w:lsdException w:name="Grid Table 4 Accent 1" w:uiPriority="49"/>
+    <w:lsdException w:name="Grid Table 5 Dark Accent 1" w:uiPriority="50"/>
+    <w:lsdException w:name="Grid Table 6 Colorful Accent 1" w:uiPriority="51"/>
+    <w:lsdException w:name="Grid Table 7 Colorful Accent 1" w:uiPriority="52"/>
+    <w:lsdException w:name="Grid Table 1 Light Accent 2" w:uiPriority="46"/>
+    <w:lsdException w:name="Grid Table 2 Accent 2" w:uiPriority="47"/>
+    <w:lsdException w:name="Grid Table 3 Accent 2" w:uiPriority="48"/>
+    <w:lsdException w:name="Grid Table 4 Accent 2" w:uiPriority="49"/>
+    <w:lsdException w:name="Grid Table 5 Dark Accent 2" w:uiPriority="50"/>
+    <w:lsdException w:name="Grid Table 6 Colorful Accent 2" w:uiPriority="51"/>
+    <w:lsdException w:name="Grid Table 7 Colorful Accent 2" w:uiPriority="52"/>
+    <w:lsdException w:name="Grid Table 1 Light Accent 3" w:uiPriority="46"/>
+    <w:lsdException w:name="Grid Table 2 Accent 3" w:uiPriority="47"/>
+    <w:lsdException w:name="Grid Table 3 Accent 3" w:uiPriority="48"/>
+    <w:lsdException w:name="Grid Table 4 Accent 3" w:uiPriority="49"/>
+    <w:lsdException w:name="Grid Table 5 Dark Accent 3" w:uiPriority="50"/>
+    <w:lsdException w:name="Grid Table 6 Colorful Accent 3" w:uiPriority="51"/>
+    <w:lsdException w:name="Grid Table 7 Colorful Accent 3" w:uiPriority="52"/>
+    <w:lsdException w:name="Grid Table 1 Light Accent 4" w:uiPriority="46"/>
+    <w:lsdException w:name="Grid Table 2 Accent 4" w:uiPriority="47"/>
+    <w:lsdException w:name="Grid Table 3 Accent 4" w:uiPriority="48"/>
+    <w:lsdException w:name="Grid Table 4 Accent 4" w:uiPriority="49"/>
+    <w:lsdException w:name="Grid Table 5 Dark Accent 4" w:uiPriority="50"/>
+    <w:lsdException w:name="Grid Table 6 Colorful Accent 4" w:uiPriority="51"/>
+    <w:lsdException w:name="Grid Table 7 Colorful Accent 4" w:uiPriority="52"/>
+    <w:lsdException w:name="Grid Table 1 Light Accent 5" w:uiPriority="46"/>
+    <w:lsdException w:name="Grid Table 2 Accent 5" w:uiPriority="47"/>
+    <w:lsdException w:name="Grid Table 3 Accent 5" w:uiPriority="48"/>
+    <w:lsdException w:name="Grid Table 4 Accent 5" w:uiPriority="49"/>
+    <w:lsdException w:name="Grid Table 5 Dark Accent 5" w:uiPriority="50"/>
+    <w:lsdException w:name="Grid Table 6 Colorful Accent 5" w:uiPriority="51"/>
+    <w:lsdException w:name="Grid Table 7 Colorful Accent 5" w:uiPriority="52"/>
+    <w:lsdException w:name="Grid Table 1 Light Accent 6" w:uiPriority="46"/>
+    <w:lsdException w:name="Grid Table 2 Accent 6" w:uiPriority="47"/>
+    <w:lsdException w:name="Grid Table 3 Accent 6" w:uiPriority="48"/>
+    <w:lsdException w:name="Grid Table 4 Accent 6" w:uiPriority="49"/>
+    <w:lsdException w:name="Grid Table 5 Dark Accent 6" w:uiPriority="50"/>
+    <w:lsdException w:name="Grid Table 6 Colorful Accent 6" w:uiPriority="51"/>
+    <w:lsdException w:name="Grid Table 7 Colorful Accent 6" w:uiPriority="52"/>
+    <w:lsdException w:name="List Table 1 Light" w:uiPriority="46"/>
+    <w:lsdException w:name="List Table 2" w:uiPriority="47"/>
+    <w:lsdException w:name="List Table 3" w:uiPriority="48"/>
+    <w:lsdException w:name="List Table 4" w:uiPriority="49"/>
+    <w:lsdException w:name="List Table 5 Dark" w:uiPriority="50"/>
+    <w:lsdException w:name="List Table 6 Colorful" w:uiPriority="51"/>
+    <w:lsdException w:name="List Table 7 Colorful" w:uiPriority="52"/>
+    <w:lsdException w:name="List Table 1 Light Accent 1" w:uiPriority="46"/>
+    <w:lsdException w:name="List Table 2 Accent 1" w:uiPriority="47"/>
+    <w:lsdException w:name="List Table 3 Accent 1" w:uiPriority="48"/>
+    <w:lsdException w:name="List Table 4 Accent 1" w:uiPriority="49"/>
+    <w:lsdException w:name="List Table 5 Dark Accent 1" w:uiPriority="50"/>
+    <w:lsdException w:name="List Table 6 Colorful Accent 1" w:uiPriority="51"/>
+    <w:lsdException w:name="List Table 7 Colorful Accent 1" w:uiPriority="52"/>
+    <w:lsdException w:name="List Table 1 Light Accent 2" w:uiPriority="46"/>
+    <w:lsdException w:name="List Table 2 Accent 2" w:uiPriority="47"/>
+    <w:lsdException w:name="List Table 3 Accent 2" w:uiPriority="48"/>
+    <w:lsdException w:name="List Table 4 Accent 2" w:uiPriority="49"/>
+    <w:lsdException w:name="List Table 5 Dark Accent 2" w:uiPriority="50"/>
+    <w:lsdException w:name="List Table 6 Colorful Accent 2" w:uiPriority="51"/>
+    <w:lsdException w:name="List Table 7 Colorful Accent 2" w:uiPriority="52"/>
+    <w:lsdException w:name="List Table 1 Light Accent 3" w:uiPriority="46"/>
+    <w:lsdException w:name="List Table 2 Accent 3" w:uiPriority="47"/>
+    <w:lsdException w:name="List Table 3 Accent 3" w:uiPriority="48"/>
+    <w:lsdException w:name="List Table 4 Accent 3" w:uiPriority="49"/>
+    <w:lsdException w:name="List Table 5 Dark Accent 3" w:uiPriority="50"/>
+    <w:lsdException w:name="List Table 6 Colorful Accent 3" w:uiPriority="51"/>
+    <w:lsdException w:name="List Table 7 Colorful Accent 3" w:uiPriority="52"/>
+    <w:lsdException w:name="List Table 1 Light Accent 4" w:uiPriority="46"/>
+    <w:lsdException w:name="List Table 2 Accent 4" w:uiPriority="47"/>
+    <w:lsdException w:name="List Table 3 Accent 4" w:uiPriority="48"/>
+    <w:lsdException w:name="List Table 4 Accent 4" w:uiPriority="49"/>
+    <w:lsdException w:name="List Table 5 Dark Accent 4" w:uiPriority="50"/>
+    <w:lsdException w:name="List Table 6 Colorful Accent 4" w:uiPriority="51"/>
+    <w:lsdException w:name="List Table 7 Colorful Accent 4" w:uiPriority="52"/>
+    <w:lsdException w:name="List Table 1 Light Accent 5" w:uiPriority="46"/>
+    <w:lsdException w:name="List Table 2 Accent 5" w:uiPriority="47"/>
+    <w:lsdException w:name="List Table 3 Accent 5" w:uiPriority="48"/>
+    <w:lsdException w:name="List Table 4 Accent 5" w:uiPriority="49"/>
+    <w:lsdException w:name="List Table 5 Dark Accent 5" w:uiPriority="50"/>
+    <w:lsdException w:name="List Table 6 Colorful Accent 5" w:uiPriority="51"/>
+    <w:lsdException w:name="List Table 7 Colorful Accent 5" w:uiPriority="52"/>
+    <w:lsdException w:name="List Table 1 Light Accent 6" w:uiPriority="46"/>
+    <w:lsdException w:name="List Table 2 Accent 6" w:uiPriority="47"/>
+    <w:lsdException w:name="List Table 3 Accent 6" w:uiPriority="48"/>
+    <w:lsdException w:name="List Table 4 Accent 6" w:uiPriority="49"/>
+    <w:lsdException w:name="List Table 5 Dark Accent 6" w:uiPriority="50"/>
+    <w:lsdException w:name="List Table 6 Colorful Accent 6" w:uiPriority="51"/>
+    <w:lsdException w:name="List Table 7 Colorful Accent 6" w:uiPriority="52"/>
+  </w:latentStyles>
+  <w:style w:type="paragraph" w:default="1" w:styleId="Normal">
+    <w:name w:val="Normal"/>
+    <w:qFormat/>
+  </w:style>
+  <w:style w:type="character" w:default="1" w:styleId="DefaultParagraphFont">
+    <w:name w:val="Default Paragraph Font"/>
+    <w:uiPriority w:val="1"/>
+    <w:semiHidden/>
+    <w:unhideWhenUsed/>
+  </w:style>
+  <w:style w:type="table" w:default="1" w:styleId="TableNormal">
+    <w:name w:val="Normal Table"/>
+    <w:uiPriority w:val="99"/>
+    <w:semiHidden/>
+    <w:unhideWhenUsed/>
+    <w:tblPr>
+      <w:tblInd w:w="0" w:type="dxa"/>
+      <w:tblCellMar>
+        <w:top w:w="0" w:type="dxa"/>
+        <w:left w:w="108" w:type="dxa"/>
+        <w:bottom w:w="0" w:type="dxa"/>
+        <w:right w:w="108" w:type="dxa"/>
+      </w:tblCellMar>
+    </w:tblPr>
+  </w:style>
+  <w:style w:type="numbering" w:default="1" w:styleId="NoList">
+    <w:name w:val="No List"/>
+    <w:uiPriority w:val="99"/>
+    <w:semiHidden/>
+    <w:unhideWhenUsed/>
+  </w:style>
+  <w:style w:type="paragraph" w:customStyle="1" w:styleId="56EF8ADD7B854D968F7146CFF0A206BE">
+    <w:name w:val="56EF8ADD7B854D968F7146CFF0A206BE"/>
+    <w:rsid w:val="001F14B2"/>
+  </w:style>
+  <w:style w:type="paragraph" w:customStyle="1" w:styleId="F836CA830D024E25BBE3ECA8F3643510">
+    <w:name w:val="F836CA830D024E25BBE3ECA8F3643510"/>
+    <w:rsid w:val="001F14B2"/>
+  </w:style>
+  <w:style w:type="paragraph" w:customStyle="1" w:styleId="3DFE9FD140024E7C86012A1716726AB5">
+    <w:name w:val="3DFE9FD140024E7C86012A1716726AB5"/>
+    <w:rsid w:val="001F14B2"/>
+  </w:style>
+  <w:style w:type="paragraph" w:customStyle="1" w:styleId="3803AD235F7948AF8089F4E3A77E4FD5">
+    <w:name w:val="3803AD235F7948AF8089F4E3A77E4FD5"/>
+    <w:rsid w:val="001F14B2"/>
+  </w:style>
+  <w:style w:type="paragraph" w:customStyle="1" w:styleId="8B6D6942A3C74310BF3EB254D360CC2A">
+    <w:name w:val="8B6D6942A3C74310BF3EB254D360CC2A"/>
+    <w:rsid w:val="001F14B2"/>
+  </w:style>
+</w:styles>
+</file>
+
+<file path=word/glossary/webSettings.xml><?xml version="1.0" encoding="utf-8"?>
+<w:webSettings xmlns:mc="http://schemas.openxmlformats.org/markup-compatibility/2006" xmlns:r="http://schemas.openxmlformats.org/officeDocument/2006/relationships" xmlns:w="http://schemas.openxmlformats.org/wordprocessingml/2006/main" xmlns:w14="http://schemas.microsoft.com/office/word/2010/wordml" xmlns:w15="http://schemas.microsoft.com/office/word/2012/wordml" mc:Ignorable="w14 w15">
+  <w:optimizeForBrowser/>
+  <w:allowPNG/>
+</w:webSettings>
 </file>
 
 <file path=word/theme/theme1.xml><?xml version="1.0" encoding="utf-8"?>
@@ -10380,11 +16293,65 @@
 </file>
 
 <file path=customXml/item1.xml><?xml version="1.0" encoding="utf-8"?>
-<b:Sources xmlns:b="http://schemas.openxmlformats.org/officeDocument/2006/bibliography" xmlns="http://schemas.openxmlformats.org/officeDocument/2006/bibliography" SelectedStyle="\APASixthEditionOfficeOnline.xsl" StyleName="APA" Version="6"/>
+<CoverPageProperties xmlns="http://schemas.microsoft.com/office/2006/coverPageProps">
+  <PublishDate>2014-12-15T00:00:00</PublishDate>
+  <Abstract/>
+  <CompanyAddress/>
+  <CompanyPhone/>
+  <CompanyFax/>
+  <CompanyEmail/>
+</CoverPageProperties>
+</file>
+
+<file path=customXml/item2.xml><?xml version="1.0" encoding="utf-8"?>
+<b:Sources xmlns:b="http://schemas.openxmlformats.org/officeDocument/2006/bibliography" xmlns="http://schemas.openxmlformats.org/officeDocument/2006/bibliography" SelectedStyle="\HarvardAnglia2008OfficeOnline.xsl" StyleName="Harvard - Anglia" Version="2008">
+  <b:Source>
+    <b:Tag>Fer01</b:Tag>
+    <b:SourceType>Book</b:SourceType>
+    <b:Guid>{6AE775D9-5321-429F-AEB4-780E7742DD29}</b:Guid>
+    <b:Title>Building Robots with LEGO Mindstorms</b:Title>
+    <b:Year>2001</b:Year>
+    <b:Author>
+      <b:Author>
+        <b:NameList>
+          <b:Person>
+            <b:Last>Ferrari</b:Last>
+            <b:First>Mario</b:First>
+          </b:Person>
+          <b:Person>
+            <b:Last>Ferrari</b:Last>
+            <b:First>Giulio</b:First>
+          </b:Person>
+        </b:NameList>
+      </b:Author>
+      <b:BookAuthor>
+        <b:NameList>
+          <b:Person>
+            <b:Last>Ferrari</b:Last>
+            <b:First>Mario</b:First>
+          </b:Person>
+          <b:Person>
+            <b:First>Giulio</b:First>
+            <b:Middle>Ferrari</b:Middle>
+          </b:Person>
+        </b:NameList>
+      </b:BookAuthor>
+    </b:Author>
+    <b:RefOrder>1</b:RefOrder>
+  </b:Source>
+</b:Sources>
 </file>
 
 <file path=customXml/itemProps1.xml><?xml version="1.0" encoding="utf-8"?>
-<ds:datastoreItem xmlns:ds="http://schemas.openxmlformats.org/officeDocument/2006/customXml" ds:itemID="{CF3EA6B5-928A-4E3C-98EE-E52A2C21E5FC}">
+<ds:datastoreItem xmlns:ds="http://schemas.openxmlformats.org/officeDocument/2006/customXml" ds:itemID="{55AF091B-3C7A-41E3-B477-F2FDAA23CFDA}">
+  <ds:schemaRefs>
+    <ds:schemaRef ds:uri="http://schemas.microsoft.com/office/2006/coverPageProps"/>
+  </ds:schemaRefs>
+</ds:datastoreItem>
+</file>
+
+<file path=customXml/itemProps2.xml><?xml version="1.0" encoding="utf-8"?>
+<ds:datastoreItem xmlns:ds="http://schemas.openxmlformats.org/officeDocument/2006/customXml" ds:itemID="{499B4721-2DBA-4B0D-85C6-2A775BB2CE6A}">
   <ds:schemaRefs>
     <ds:schemaRef ds:uri="http://schemas.openxmlformats.org/officeDocument/2006/bibliography"/>
   </ds:schemaRefs>

--- a/FYP Analysis.docx
+++ b/FYP Analysis.docx
@@ -346,14 +346,7 @@
     </w:sdt>
     <w:sdt>
       <w:sdtPr>
-        <w:rPr>
-          <w:rFonts w:asciiTheme="minorHAnsi" w:eastAsiaTheme="minorEastAsia" w:hAnsiTheme="minorHAnsi" w:cstheme="minorBidi"/>
-          <w:smallCaps w:val="0"/>
-          <w:color w:val="auto"/>
-          <w:sz w:val="22"/>
-          <w:szCs w:val="22"/>
-        </w:rPr>
-        <w:id w:val="-138337413"/>
+        <w:id w:val="-2031013784"/>
         <w:docPartObj>
           <w:docPartGallery w:val="Table of Contents"/>
           <w:docPartUnique/>
@@ -361,29 +354,23 @@
       </w:sdtPr>
       <w:sdtEndPr>
         <w:rPr>
+          <w:rFonts w:asciiTheme="minorHAnsi" w:eastAsiaTheme="minorEastAsia" w:hAnsiTheme="minorHAnsi" w:cstheme="minorBidi"/>
           <w:b/>
           <w:bCs/>
+          <w:smallCaps w:val="0"/>
           <w:noProof/>
+          <w:color w:val="auto"/>
+          <w:sz w:val="22"/>
+          <w:szCs w:val="22"/>
         </w:rPr>
       </w:sdtEndPr>
       <w:sdtContent>
-        <w:commentRangeStart w:id="1" w:displacedByCustomXml="prev"/>
         <w:p>
           <w:pPr>
             <w:pStyle w:val="TOCHeading"/>
           </w:pPr>
           <w:r>
             <w:t>Table of Contents</w:t>
-          </w:r>
-          <w:commentRangeEnd w:id="1"/>
-          <w:r>
-            <w:rPr>
-              <w:rStyle w:val="CommentReference"/>
-              <w:rFonts w:asciiTheme="minorHAnsi" w:eastAsiaTheme="minorEastAsia" w:hAnsiTheme="minorHAnsi" w:cstheme="minorBidi"/>
-              <w:smallCaps w:val="0"/>
-              <w:color w:val="auto"/>
-            </w:rPr>
-            <w:commentReference w:id="1"/>
           </w:r>
         </w:p>
         <w:p>
@@ -406,7 +393,7 @@
           <w:r>
             <w:fldChar w:fldCharType="separate"/>
           </w:r>
-          <w:hyperlink w:anchor="_Toc406367181" w:history="1">
+          <w:hyperlink w:anchor="_Toc406369936" w:history="1">
             <w:r>
               <w:rPr>
                 <w:rStyle w:val="Hyperlink"/>
@@ -433,7 +420,7 @@
                 <w:noProof/>
                 <w:webHidden/>
               </w:rPr>
-              <w:instrText xml:space="preserve"> PAGEREF _Toc406367181 \h </w:instrText>
+              <w:instrText xml:space="preserve"> PAGEREF _Toc406369936 \h </w:instrText>
             </w:r>
             <w:r>
               <w:rPr>
@@ -475,7 +462,7 @@
               <w:lang w:eastAsia="en-GB"/>
             </w:rPr>
           </w:pPr>
-          <w:hyperlink w:anchor="_Toc406367182" w:history="1">
+          <w:hyperlink w:anchor="_Toc406369937" w:history="1">
             <w:r>
               <w:rPr>
                 <w:rStyle w:val="Hyperlink"/>
@@ -502,7 +489,7 @@
                 <w:noProof/>
                 <w:webHidden/>
               </w:rPr>
-              <w:instrText xml:space="preserve"> PAGEREF _Toc406367182 \h </w:instrText>
+              <w:instrText xml:space="preserve"> PAGEREF _Toc406369937 \h </w:instrText>
             </w:r>
             <w:r>
               <w:rPr>
@@ -544,7 +531,7 @@
               <w:lang w:eastAsia="en-GB"/>
             </w:rPr>
           </w:pPr>
-          <w:hyperlink w:anchor="_Toc406367183" w:history="1">
+          <w:hyperlink w:anchor="_Toc406369938" w:history="1">
             <w:r>
               <w:rPr>
                 <w:rStyle w:val="Hyperlink"/>
@@ -571,7 +558,7 @@
                 <w:noProof/>
                 <w:webHidden/>
               </w:rPr>
-              <w:instrText xml:space="preserve"> PAGEREF _Toc406367183 \h </w:instrText>
+              <w:instrText xml:space="preserve"> PAGEREF _Toc406369938 \h </w:instrText>
             </w:r>
             <w:r>
               <w:rPr>
@@ -613,7 +600,7 @@
               <w:lang w:eastAsia="en-GB"/>
             </w:rPr>
           </w:pPr>
-          <w:hyperlink w:anchor="_Toc406367184" w:history="1">
+          <w:hyperlink w:anchor="_Toc406369939" w:history="1">
             <w:r>
               <w:rPr>
                 <w:rStyle w:val="Hyperlink"/>
@@ -640,7 +627,7 @@
                 <w:noProof/>
                 <w:webHidden/>
               </w:rPr>
-              <w:instrText xml:space="preserve"> PAGEREF _Toc406367184 \h </w:instrText>
+              <w:instrText xml:space="preserve"> PAGEREF _Toc406369939 \h </w:instrText>
             </w:r>
             <w:r>
               <w:rPr>
@@ -682,7 +669,7 @@
               <w:lang w:eastAsia="en-GB"/>
             </w:rPr>
           </w:pPr>
-          <w:hyperlink w:anchor="_Toc406367185" w:history="1">
+          <w:hyperlink w:anchor="_Toc406369940" w:history="1">
             <w:r>
               <w:rPr>
                 <w:rStyle w:val="Hyperlink"/>
@@ -709,7 +696,7 @@
                 <w:noProof/>
                 <w:webHidden/>
               </w:rPr>
-              <w:instrText xml:space="preserve"> PAGEREF _Toc406367185 \h </w:instrText>
+              <w:instrText xml:space="preserve"> PAGEREF _Toc406369940 \h </w:instrText>
             </w:r>
             <w:r>
               <w:rPr>
@@ -751,7 +738,7 @@
               <w:lang w:eastAsia="en-GB"/>
             </w:rPr>
           </w:pPr>
-          <w:hyperlink w:anchor="_Toc406367186" w:history="1">
+          <w:hyperlink w:anchor="_Toc406369941" w:history="1">
             <w:r>
               <w:rPr>
                 <w:rStyle w:val="Hyperlink"/>
@@ -778,7 +765,7 @@
                 <w:noProof/>
                 <w:webHidden/>
               </w:rPr>
-              <w:instrText xml:space="preserve"> PAGEREF _Toc406367186 \h </w:instrText>
+              <w:instrText xml:space="preserve"> PAGEREF _Toc406369941 \h </w:instrText>
             </w:r>
             <w:r>
               <w:rPr>
@@ -799,6 +786,144 @@
                 <w:webHidden/>
               </w:rPr>
               <w:t>3</w:t>
+            </w:r>
+            <w:r>
+              <w:rPr>
+                <w:noProof/>
+                <w:webHidden/>
+              </w:rPr>
+              <w:fldChar w:fldCharType="end"/>
+            </w:r>
+          </w:hyperlink>
+        </w:p>
+        <w:p>
+          <w:pPr>
+            <w:pStyle w:val="TOC1"/>
+            <w:tabs>
+              <w:tab w:val="right" w:leader="dot" w:pos="9016"/>
+            </w:tabs>
+            <w:rPr>
+              <w:noProof/>
+              <w:lang w:eastAsia="en-GB"/>
+            </w:rPr>
+          </w:pPr>
+          <w:hyperlink w:anchor="_Toc406369942" w:history="1">
+            <w:r>
+              <w:rPr>
+                <w:rStyle w:val="Hyperlink"/>
+                <w:noProof/>
+              </w:rPr>
+              <w:t>Building the maze</w:t>
+            </w:r>
+            <w:r>
+              <w:rPr>
+                <w:noProof/>
+                <w:webHidden/>
+              </w:rPr>
+              <w:tab/>
+            </w:r>
+            <w:r>
+              <w:rPr>
+                <w:noProof/>
+                <w:webHidden/>
+              </w:rPr>
+              <w:fldChar w:fldCharType="begin"/>
+            </w:r>
+            <w:r>
+              <w:rPr>
+                <w:noProof/>
+                <w:webHidden/>
+              </w:rPr>
+              <w:instrText xml:space="preserve"> PAGEREF _Toc406369942 \h </w:instrText>
+            </w:r>
+            <w:r>
+              <w:rPr>
+                <w:noProof/>
+                <w:webHidden/>
+              </w:rPr>
+            </w:r>
+            <w:r>
+              <w:rPr>
+                <w:noProof/>
+                <w:webHidden/>
+              </w:rPr>
+              <w:fldChar w:fldCharType="separate"/>
+            </w:r>
+            <w:r>
+              <w:rPr>
+                <w:noProof/>
+                <w:webHidden/>
+              </w:rPr>
+              <w:t>4</w:t>
+            </w:r>
+            <w:r>
+              <w:rPr>
+                <w:noProof/>
+                <w:webHidden/>
+              </w:rPr>
+              <w:fldChar w:fldCharType="end"/>
+            </w:r>
+          </w:hyperlink>
+        </w:p>
+        <w:p>
+          <w:pPr>
+            <w:pStyle w:val="TOC3"/>
+            <w:tabs>
+              <w:tab w:val="right" w:leader="dot" w:pos="9016"/>
+            </w:tabs>
+            <w:rPr>
+              <w:noProof/>
+              <w:lang w:eastAsia="en-GB"/>
+            </w:rPr>
+          </w:pPr>
+          <w:hyperlink w:anchor="_Toc406369943" w:history="1">
+            <w:r>
+              <w:rPr>
+                <w:rStyle w:val="Hyperlink"/>
+                <w:noProof/>
+              </w:rPr>
+              <w:t>Possible materials</w:t>
+            </w:r>
+            <w:r>
+              <w:rPr>
+                <w:noProof/>
+                <w:webHidden/>
+              </w:rPr>
+              <w:tab/>
+            </w:r>
+            <w:r>
+              <w:rPr>
+                <w:noProof/>
+                <w:webHidden/>
+              </w:rPr>
+              <w:fldChar w:fldCharType="begin"/>
+            </w:r>
+            <w:r>
+              <w:rPr>
+                <w:noProof/>
+                <w:webHidden/>
+              </w:rPr>
+              <w:instrText xml:space="preserve"> PAGEREF _Toc406369943 \h </w:instrText>
+            </w:r>
+            <w:r>
+              <w:rPr>
+                <w:noProof/>
+                <w:webHidden/>
+              </w:rPr>
+            </w:r>
+            <w:r>
+              <w:rPr>
+                <w:noProof/>
+                <w:webHidden/>
+              </w:rPr>
+              <w:fldChar w:fldCharType="separate"/>
+            </w:r>
+            <w:r>
+              <w:rPr>
+                <w:noProof/>
+                <w:webHidden/>
+              </w:rPr>
+              <w:t>4</w:t>
             </w:r>
             <w:r>
               <w:rPr>
@@ -820,13 +945,13 @@
               <w:lang w:eastAsia="en-GB"/>
             </w:rPr>
           </w:pPr>
-          <w:hyperlink w:anchor="_Toc406367187" w:history="1">
+          <w:hyperlink w:anchor="_Toc406369944" w:history="1">
             <w:r>
               <w:rPr>
                 <w:rStyle w:val="Hyperlink"/>
                 <w:noProof/>
               </w:rPr>
-              <w:t>Building the maze</w:t>
+              <w:t>Cardboard Maze Design</w:t>
             </w:r>
             <w:r>
               <w:rPr>
@@ -847,7 +972,7 @@
                 <w:noProof/>
                 <w:webHidden/>
               </w:rPr>
-              <w:instrText xml:space="preserve"> PAGEREF _Toc406367187 \h </w:instrText>
+              <w:instrText xml:space="preserve"> PAGEREF _Toc406369944 \h </w:instrText>
             </w:r>
             <w:r>
               <w:rPr>
@@ -868,6 +993,213 @@
                 <w:webHidden/>
               </w:rPr>
               <w:t>4</w:t>
+            </w:r>
+            <w:r>
+              <w:rPr>
+                <w:noProof/>
+                <w:webHidden/>
+              </w:rPr>
+              <w:fldChar w:fldCharType="end"/>
+            </w:r>
+          </w:hyperlink>
+        </w:p>
+        <w:p>
+          <w:pPr>
+            <w:pStyle w:val="TOC1"/>
+            <w:tabs>
+              <w:tab w:val="right" w:leader="dot" w:pos="9016"/>
+            </w:tabs>
+            <w:rPr>
+              <w:noProof/>
+              <w:lang w:eastAsia="en-GB"/>
+            </w:rPr>
+          </w:pPr>
+          <w:hyperlink w:anchor="_Toc406369945" w:history="1">
+            <w:r>
+              <w:rPr>
+                <w:rStyle w:val="Hyperlink"/>
+                <w:noProof/>
+              </w:rPr>
+              <w:t>The Robot</w:t>
+            </w:r>
+            <w:r>
+              <w:rPr>
+                <w:noProof/>
+                <w:webHidden/>
+              </w:rPr>
+              <w:tab/>
+            </w:r>
+            <w:r>
+              <w:rPr>
+                <w:noProof/>
+                <w:webHidden/>
+              </w:rPr>
+              <w:fldChar w:fldCharType="begin"/>
+            </w:r>
+            <w:r>
+              <w:rPr>
+                <w:noProof/>
+                <w:webHidden/>
+              </w:rPr>
+              <w:instrText xml:space="preserve"> PAGEREF _Toc406369945 \h </w:instrText>
+            </w:r>
+            <w:r>
+              <w:rPr>
+                <w:noProof/>
+                <w:webHidden/>
+              </w:rPr>
+            </w:r>
+            <w:r>
+              <w:rPr>
+                <w:noProof/>
+                <w:webHidden/>
+              </w:rPr>
+              <w:fldChar w:fldCharType="separate"/>
+            </w:r>
+            <w:r>
+              <w:rPr>
+                <w:noProof/>
+                <w:webHidden/>
+              </w:rPr>
+              <w:t>5</w:t>
+            </w:r>
+            <w:r>
+              <w:rPr>
+                <w:noProof/>
+                <w:webHidden/>
+              </w:rPr>
+              <w:fldChar w:fldCharType="end"/>
+            </w:r>
+          </w:hyperlink>
+        </w:p>
+        <w:p>
+          <w:pPr>
+            <w:pStyle w:val="TOC2"/>
+            <w:tabs>
+              <w:tab w:val="right" w:leader="dot" w:pos="9016"/>
+            </w:tabs>
+            <w:rPr>
+              <w:noProof/>
+              <w:lang w:eastAsia="en-GB"/>
+            </w:rPr>
+          </w:pPr>
+          <w:hyperlink w:anchor="_Toc406369946" w:history="1">
+            <w:r>
+              <w:rPr>
+                <w:rStyle w:val="Hyperlink"/>
+                <w:noProof/>
+              </w:rPr>
+              <w:t>Requirements</w:t>
+            </w:r>
+            <w:r>
+              <w:rPr>
+                <w:noProof/>
+                <w:webHidden/>
+              </w:rPr>
+              <w:tab/>
+            </w:r>
+            <w:r>
+              <w:rPr>
+                <w:noProof/>
+                <w:webHidden/>
+              </w:rPr>
+              <w:fldChar w:fldCharType="begin"/>
+            </w:r>
+            <w:r>
+              <w:rPr>
+                <w:noProof/>
+                <w:webHidden/>
+              </w:rPr>
+              <w:instrText xml:space="preserve"> PAGEREF _Toc406369946 \h </w:instrText>
+            </w:r>
+            <w:r>
+              <w:rPr>
+                <w:noProof/>
+                <w:webHidden/>
+              </w:rPr>
+            </w:r>
+            <w:r>
+              <w:rPr>
+                <w:noProof/>
+                <w:webHidden/>
+              </w:rPr>
+              <w:fldChar w:fldCharType="separate"/>
+            </w:r>
+            <w:r>
+              <w:rPr>
+                <w:noProof/>
+                <w:webHidden/>
+              </w:rPr>
+              <w:t>5</w:t>
+            </w:r>
+            <w:r>
+              <w:rPr>
+                <w:noProof/>
+                <w:webHidden/>
+              </w:rPr>
+              <w:fldChar w:fldCharType="end"/>
+            </w:r>
+          </w:hyperlink>
+        </w:p>
+        <w:p>
+          <w:pPr>
+            <w:pStyle w:val="TOC2"/>
+            <w:tabs>
+              <w:tab w:val="right" w:leader="dot" w:pos="9016"/>
+            </w:tabs>
+            <w:rPr>
+              <w:noProof/>
+              <w:lang w:eastAsia="en-GB"/>
+            </w:rPr>
+          </w:pPr>
+          <w:hyperlink w:anchor="_Toc406369947" w:history="1">
+            <w:r>
+              <w:rPr>
+                <w:rStyle w:val="Hyperlink"/>
+                <w:noProof/>
+              </w:rPr>
+              <w:t>Build or Buy</w:t>
+            </w:r>
+            <w:r>
+              <w:rPr>
+                <w:noProof/>
+                <w:webHidden/>
+              </w:rPr>
+              <w:tab/>
+            </w:r>
+            <w:r>
+              <w:rPr>
+                <w:noProof/>
+                <w:webHidden/>
+              </w:rPr>
+              <w:fldChar w:fldCharType="begin"/>
+            </w:r>
+            <w:r>
+              <w:rPr>
+                <w:noProof/>
+                <w:webHidden/>
+              </w:rPr>
+              <w:instrText xml:space="preserve"> PAGEREF _Toc406369947 \h </w:instrText>
+            </w:r>
+            <w:r>
+              <w:rPr>
+                <w:noProof/>
+                <w:webHidden/>
+              </w:rPr>
+            </w:r>
+            <w:r>
+              <w:rPr>
+                <w:noProof/>
+                <w:webHidden/>
+              </w:rPr>
+              <w:fldChar w:fldCharType="separate"/>
+            </w:r>
+            <w:r>
+              <w:rPr>
+                <w:noProof/>
+                <w:webHidden/>
+              </w:rPr>
+              <w:t>5</w:t>
             </w:r>
             <w:r>
               <w:rPr>
@@ -889,13 +1221,13 @@
               <w:lang w:eastAsia="en-GB"/>
             </w:rPr>
           </w:pPr>
-          <w:hyperlink w:anchor="_Toc406367188" w:history="1">
+          <w:hyperlink w:anchor="_Toc406369948" w:history="1">
             <w:r>
               <w:rPr>
                 <w:rStyle w:val="Hyperlink"/>
                 <w:noProof/>
               </w:rPr>
-              <w:t>Possible materials</w:t>
+              <w:t>Decision Table</w:t>
             </w:r>
             <w:r>
               <w:rPr>
@@ -916,7 +1248,7 @@
                 <w:noProof/>
                 <w:webHidden/>
               </w:rPr>
-              <w:instrText xml:space="preserve"> PAGEREF _Toc406367188 \h </w:instrText>
+              <w:instrText xml:space="preserve"> PAGEREF _Toc406369948 \h </w:instrText>
             </w:r>
             <w:r>
               <w:rPr>
@@ -936,7 +1268,214 @@
                 <w:noProof/>
                 <w:webHidden/>
               </w:rPr>
-              <w:t>4</w:t>
+              <w:t>6</w:t>
+            </w:r>
+            <w:r>
+              <w:rPr>
+                <w:noProof/>
+                <w:webHidden/>
+              </w:rPr>
+              <w:fldChar w:fldCharType="end"/>
+            </w:r>
+          </w:hyperlink>
+        </w:p>
+        <w:p>
+          <w:pPr>
+            <w:pStyle w:val="TOC3"/>
+            <w:tabs>
+              <w:tab w:val="right" w:leader="dot" w:pos="9016"/>
+            </w:tabs>
+            <w:rPr>
+              <w:noProof/>
+              <w:lang w:eastAsia="en-GB"/>
+            </w:rPr>
+          </w:pPr>
+          <w:hyperlink w:anchor="_Toc406369949" w:history="1">
+            <w:r>
+              <w:rPr>
+                <w:rStyle w:val="Hyperlink"/>
+                <w:noProof/>
+              </w:rPr>
+              <w:t>Building the robot</w:t>
+            </w:r>
+            <w:r>
+              <w:rPr>
+                <w:noProof/>
+                <w:webHidden/>
+              </w:rPr>
+              <w:tab/>
+            </w:r>
+            <w:r>
+              <w:rPr>
+                <w:noProof/>
+                <w:webHidden/>
+              </w:rPr>
+              <w:fldChar w:fldCharType="begin"/>
+            </w:r>
+            <w:r>
+              <w:rPr>
+                <w:noProof/>
+                <w:webHidden/>
+              </w:rPr>
+              <w:instrText xml:space="preserve"> PAGEREF _Toc406369949 \h </w:instrText>
+            </w:r>
+            <w:r>
+              <w:rPr>
+                <w:noProof/>
+                <w:webHidden/>
+              </w:rPr>
+            </w:r>
+            <w:r>
+              <w:rPr>
+                <w:noProof/>
+                <w:webHidden/>
+              </w:rPr>
+              <w:fldChar w:fldCharType="separate"/>
+            </w:r>
+            <w:r>
+              <w:rPr>
+                <w:noProof/>
+                <w:webHidden/>
+              </w:rPr>
+              <w:t>7</w:t>
+            </w:r>
+            <w:r>
+              <w:rPr>
+                <w:noProof/>
+                <w:webHidden/>
+              </w:rPr>
+              <w:fldChar w:fldCharType="end"/>
+            </w:r>
+          </w:hyperlink>
+        </w:p>
+        <w:p>
+          <w:pPr>
+            <w:pStyle w:val="TOC3"/>
+            <w:tabs>
+              <w:tab w:val="right" w:leader="dot" w:pos="9016"/>
+            </w:tabs>
+            <w:rPr>
+              <w:noProof/>
+              <w:lang w:eastAsia="en-GB"/>
+            </w:rPr>
+          </w:pPr>
+          <w:hyperlink w:anchor="_Toc406369950" w:history="1">
+            <w:r>
+              <w:rPr>
+                <w:rStyle w:val="Hyperlink"/>
+                <w:noProof/>
+              </w:rPr>
+              <w:t>Pre-built Candidates</w:t>
+            </w:r>
+            <w:r>
+              <w:rPr>
+                <w:noProof/>
+                <w:webHidden/>
+              </w:rPr>
+              <w:tab/>
+            </w:r>
+            <w:r>
+              <w:rPr>
+                <w:noProof/>
+                <w:webHidden/>
+              </w:rPr>
+              <w:fldChar w:fldCharType="begin"/>
+            </w:r>
+            <w:r>
+              <w:rPr>
+                <w:noProof/>
+                <w:webHidden/>
+              </w:rPr>
+              <w:instrText xml:space="preserve"> PAGEREF _Toc406369950 \h </w:instrText>
+            </w:r>
+            <w:r>
+              <w:rPr>
+                <w:noProof/>
+                <w:webHidden/>
+              </w:rPr>
+            </w:r>
+            <w:r>
+              <w:rPr>
+                <w:noProof/>
+                <w:webHidden/>
+              </w:rPr>
+              <w:fldChar w:fldCharType="separate"/>
+            </w:r>
+            <w:r>
+              <w:rPr>
+                <w:noProof/>
+                <w:webHidden/>
+              </w:rPr>
+              <w:t>8</w:t>
+            </w:r>
+            <w:r>
+              <w:rPr>
+                <w:noProof/>
+                <w:webHidden/>
+              </w:rPr>
+              <w:fldChar w:fldCharType="end"/>
+            </w:r>
+          </w:hyperlink>
+        </w:p>
+        <w:p>
+          <w:pPr>
+            <w:pStyle w:val="TOC1"/>
+            <w:tabs>
+              <w:tab w:val="right" w:leader="dot" w:pos="9016"/>
+            </w:tabs>
+            <w:rPr>
+              <w:noProof/>
+              <w:lang w:eastAsia="en-GB"/>
+            </w:rPr>
+          </w:pPr>
+          <w:hyperlink w:anchor="_Toc406369951" w:history="1">
+            <w:r>
+              <w:rPr>
+                <w:rStyle w:val="Hyperlink"/>
+                <w:noProof/>
+              </w:rPr>
+              <w:t>Methodology</w:t>
+            </w:r>
+            <w:r>
+              <w:rPr>
+                <w:noProof/>
+                <w:webHidden/>
+              </w:rPr>
+              <w:tab/>
+            </w:r>
+            <w:r>
+              <w:rPr>
+                <w:noProof/>
+                <w:webHidden/>
+              </w:rPr>
+              <w:fldChar w:fldCharType="begin"/>
+            </w:r>
+            <w:r>
+              <w:rPr>
+                <w:noProof/>
+                <w:webHidden/>
+              </w:rPr>
+              <w:instrText xml:space="preserve"> PAGEREF _Toc406369951 \h </w:instrText>
+            </w:r>
+            <w:r>
+              <w:rPr>
+                <w:noProof/>
+                <w:webHidden/>
+              </w:rPr>
+            </w:r>
+            <w:r>
+              <w:rPr>
+                <w:noProof/>
+                <w:webHidden/>
+              </w:rPr>
+              <w:fldChar w:fldCharType="separate"/>
+            </w:r>
+            <w:r>
+              <w:rPr>
+                <w:noProof/>
+                <w:webHidden/>
+              </w:rPr>
+              <w:t>11</w:t>
             </w:r>
             <w:r>
               <w:rPr>
@@ -958,13 +1497,13 @@
               <w:lang w:eastAsia="en-GB"/>
             </w:rPr>
           </w:pPr>
-          <w:hyperlink w:anchor="_Toc406367189" w:history="1">
+          <w:hyperlink w:anchor="_Toc406369952" w:history="1">
             <w:r>
               <w:rPr>
                 <w:rStyle w:val="Hyperlink"/>
                 <w:noProof/>
               </w:rPr>
-              <w:t>Cardboard Maze Design</w:t>
+              <w:t>Traditional Methodologies</w:t>
             </w:r>
             <w:r>
               <w:rPr>
@@ -985,7 +1524,7 @@
                 <w:noProof/>
                 <w:webHidden/>
               </w:rPr>
-              <w:instrText xml:space="preserve"> PAGEREF _Toc406367189 \h </w:instrText>
+              <w:instrText xml:space="preserve"> PAGEREF _Toc406369952 \h </w:instrText>
             </w:r>
             <w:r>
               <w:rPr>
@@ -1005,7 +1544,559 @@
                 <w:noProof/>
                 <w:webHidden/>
               </w:rPr>
-              <w:t>4</w:t>
+              <w:t>11</w:t>
+            </w:r>
+            <w:r>
+              <w:rPr>
+                <w:noProof/>
+                <w:webHidden/>
+              </w:rPr>
+              <w:fldChar w:fldCharType="end"/>
+            </w:r>
+          </w:hyperlink>
+        </w:p>
+        <w:p>
+          <w:pPr>
+            <w:pStyle w:val="TOC3"/>
+            <w:tabs>
+              <w:tab w:val="right" w:leader="dot" w:pos="9016"/>
+            </w:tabs>
+            <w:rPr>
+              <w:noProof/>
+              <w:lang w:eastAsia="en-GB"/>
+            </w:rPr>
+          </w:pPr>
+          <w:hyperlink w:anchor="_Toc406369953" w:history="1">
+            <w:r>
+              <w:rPr>
+                <w:rStyle w:val="Hyperlink"/>
+                <w:noProof/>
+              </w:rPr>
+              <w:t>Waterfall</w:t>
+            </w:r>
+            <w:r>
+              <w:rPr>
+                <w:noProof/>
+                <w:webHidden/>
+              </w:rPr>
+              <w:tab/>
+            </w:r>
+            <w:r>
+              <w:rPr>
+                <w:noProof/>
+                <w:webHidden/>
+              </w:rPr>
+              <w:fldChar w:fldCharType="begin"/>
+            </w:r>
+            <w:r>
+              <w:rPr>
+                <w:noProof/>
+                <w:webHidden/>
+              </w:rPr>
+              <w:instrText xml:space="preserve"> PAGEREF _Toc406369953 \h </w:instrText>
+            </w:r>
+            <w:r>
+              <w:rPr>
+                <w:noProof/>
+                <w:webHidden/>
+              </w:rPr>
+            </w:r>
+            <w:r>
+              <w:rPr>
+                <w:noProof/>
+                <w:webHidden/>
+              </w:rPr>
+              <w:fldChar w:fldCharType="separate"/>
+            </w:r>
+            <w:r>
+              <w:rPr>
+                <w:noProof/>
+                <w:webHidden/>
+              </w:rPr>
+              <w:t>11</w:t>
+            </w:r>
+            <w:r>
+              <w:rPr>
+                <w:noProof/>
+                <w:webHidden/>
+              </w:rPr>
+              <w:fldChar w:fldCharType="end"/>
+            </w:r>
+          </w:hyperlink>
+        </w:p>
+        <w:p>
+          <w:pPr>
+            <w:pStyle w:val="TOC3"/>
+            <w:tabs>
+              <w:tab w:val="right" w:leader="dot" w:pos="9016"/>
+            </w:tabs>
+            <w:rPr>
+              <w:noProof/>
+              <w:lang w:eastAsia="en-GB"/>
+            </w:rPr>
+          </w:pPr>
+          <w:hyperlink w:anchor="_Toc406369954" w:history="1">
+            <w:r>
+              <w:rPr>
+                <w:rStyle w:val="Hyperlink"/>
+                <w:noProof/>
+              </w:rPr>
+              <w:t>Unified Process</w:t>
+            </w:r>
+            <w:r>
+              <w:rPr>
+                <w:noProof/>
+                <w:webHidden/>
+              </w:rPr>
+              <w:tab/>
+            </w:r>
+            <w:r>
+              <w:rPr>
+                <w:noProof/>
+                <w:webHidden/>
+              </w:rPr>
+              <w:fldChar w:fldCharType="begin"/>
+            </w:r>
+            <w:r>
+              <w:rPr>
+                <w:noProof/>
+                <w:webHidden/>
+              </w:rPr>
+              <w:instrText xml:space="preserve"> PAGEREF _Toc406369954 \h </w:instrText>
+            </w:r>
+            <w:r>
+              <w:rPr>
+                <w:noProof/>
+                <w:webHidden/>
+              </w:rPr>
+            </w:r>
+            <w:r>
+              <w:rPr>
+                <w:noProof/>
+                <w:webHidden/>
+              </w:rPr>
+              <w:fldChar w:fldCharType="separate"/>
+            </w:r>
+            <w:r>
+              <w:rPr>
+                <w:noProof/>
+                <w:webHidden/>
+              </w:rPr>
+              <w:t>11</w:t>
+            </w:r>
+            <w:r>
+              <w:rPr>
+                <w:noProof/>
+                <w:webHidden/>
+              </w:rPr>
+              <w:fldChar w:fldCharType="end"/>
+            </w:r>
+          </w:hyperlink>
+        </w:p>
+        <w:p>
+          <w:pPr>
+            <w:pStyle w:val="TOC3"/>
+            <w:tabs>
+              <w:tab w:val="right" w:leader="dot" w:pos="9016"/>
+            </w:tabs>
+            <w:rPr>
+              <w:noProof/>
+              <w:lang w:eastAsia="en-GB"/>
+            </w:rPr>
+          </w:pPr>
+          <w:hyperlink w:anchor="_Toc406369955" w:history="1">
+            <w:r>
+              <w:rPr>
+                <w:rStyle w:val="Hyperlink"/>
+                <w:noProof/>
+              </w:rPr>
+              <w:t>Spiral Model</w:t>
+            </w:r>
+            <w:r>
+              <w:rPr>
+                <w:noProof/>
+                <w:webHidden/>
+              </w:rPr>
+              <w:tab/>
+            </w:r>
+            <w:r>
+              <w:rPr>
+                <w:noProof/>
+                <w:webHidden/>
+              </w:rPr>
+              <w:fldChar w:fldCharType="begin"/>
+            </w:r>
+            <w:r>
+              <w:rPr>
+                <w:noProof/>
+                <w:webHidden/>
+              </w:rPr>
+              <w:instrText xml:space="preserve"> PAGEREF _Toc406369955 \h </w:instrText>
+            </w:r>
+            <w:r>
+              <w:rPr>
+                <w:noProof/>
+                <w:webHidden/>
+              </w:rPr>
+            </w:r>
+            <w:r>
+              <w:rPr>
+                <w:noProof/>
+                <w:webHidden/>
+              </w:rPr>
+              <w:fldChar w:fldCharType="separate"/>
+            </w:r>
+            <w:r>
+              <w:rPr>
+                <w:noProof/>
+                <w:webHidden/>
+              </w:rPr>
+              <w:t>12</w:t>
+            </w:r>
+            <w:r>
+              <w:rPr>
+                <w:noProof/>
+                <w:webHidden/>
+              </w:rPr>
+              <w:fldChar w:fldCharType="end"/>
+            </w:r>
+          </w:hyperlink>
+        </w:p>
+        <w:p>
+          <w:pPr>
+            <w:pStyle w:val="TOC2"/>
+            <w:tabs>
+              <w:tab w:val="right" w:leader="dot" w:pos="9016"/>
+            </w:tabs>
+            <w:rPr>
+              <w:noProof/>
+              <w:lang w:eastAsia="en-GB"/>
+            </w:rPr>
+          </w:pPr>
+          <w:hyperlink w:anchor="_Toc406369956" w:history="1">
+            <w:r>
+              <w:rPr>
+                <w:rStyle w:val="Hyperlink"/>
+                <w:noProof/>
+              </w:rPr>
+              <w:t>Agile Methodologies</w:t>
+            </w:r>
+            <w:r>
+              <w:rPr>
+                <w:noProof/>
+                <w:webHidden/>
+              </w:rPr>
+              <w:tab/>
+            </w:r>
+            <w:r>
+              <w:rPr>
+                <w:noProof/>
+                <w:webHidden/>
+              </w:rPr>
+              <w:fldChar w:fldCharType="begin"/>
+            </w:r>
+            <w:r>
+              <w:rPr>
+                <w:noProof/>
+                <w:webHidden/>
+              </w:rPr>
+              <w:instrText xml:space="preserve"> PAGEREF _Toc406369956 \h </w:instrText>
+            </w:r>
+            <w:r>
+              <w:rPr>
+                <w:noProof/>
+                <w:webHidden/>
+              </w:rPr>
+            </w:r>
+            <w:r>
+              <w:rPr>
+                <w:noProof/>
+                <w:webHidden/>
+              </w:rPr>
+              <w:fldChar w:fldCharType="separate"/>
+            </w:r>
+            <w:r>
+              <w:rPr>
+                <w:noProof/>
+                <w:webHidden/>
+              </w:rPr>
+              <w:t>12</w:t>
+            </w:r>
+            <w:r>
+              <w:rPr>
+                <w:noProof/>
+                <w:webHidden/>
+              </w:rPr>
+              <w:fldChar w:fldCharType="end"/>
+            </w:r>
+          </w:hyperlink>
+        </w:p>
+        <w:p>
+          <w:pPr>
+            <w:pStyle w:val="TOC2"/>
+            <w:tabs>
+              <w:tab w:val="right" w:leader="dot" w:pos="9016"/>
+            </w:tabs>
+            <w:rPr>
+              <w:noProof/>
+              <w:lang w:eastAsia="en-GB"/>
+            </w:rPr>
+          </w:pPr>
+          <w:hyperlink w:anchor="_Toc406369957" w:history="1">
+            <w:r>
+              <w:rPr>
+                <w:rStyle w:val="Hyperlink"/>
+                <w:noProof/>
+              </w:rPr>
+              <w:t>Extreme Programming</w:t>
+            </w:r>
+            <w:r>
+              <w:rPr>
+                <w:noProof/>
+                <w:webHidden/>
+              </w:rPr>
+              <w:tab/>
+            </w:r>
+            <w:r>
+              <w:rPr>
+                <w:noProof/>
+                <w:webHidden/>
+              </w:rPr>
+              <w:fldChar w:fldCharType="begin"/>
+            </w:r>
+            <w:r>
+              <w:rPr>
+                <w:noProof/>
+                <w:webHidden/>
+              </w:rPr>
+              <w:instrText xml:space="preserve"> PAGEREF _Toc406369957 \h </w:instrText>
+            </w:r>
+            <w:r>
+              <w:rPr>
+                <w:noProof/>
+                <w:webHidden/>
+              </w:rPr>
+            </w:r>
+            <w:r>
+              <w:rPr>
+                <w:noProof/>
+                <w:webHidden/>
+              </w:rPr>
+              <w:fldChar w:fldCharType="separate"/>
+            </w:r>
+            <w:r>
+              <w:rPr>
+                <w:noProof/>
+                <w:webHidden/>
+              </w:rPr>
+              <w:t>13</w:t>
+            </w:r>
+            <w:r>
+              <w:rPr>
+                <w:noProof/>
+                <w:webHidden/>
+              </w:rPr>
+              <w:fldChar w:fldCharType="end"/>
+            </w:r>
+          </w:hyperlink>
+        </w:p>
+        <w:p>
+          <w:pPr>
+            <w:pStyle w:val="TOC2"/>
+            <w:tabs>
+              <w:tab w:val="right" w:leader="dot" w:pos="9016"/>
+            </w:tabs>
+            <w:rPr>
+              <w:noProof/>
+              <w:lang w:eastAsia="en-GB"/>
+            </w:rPr>
+          </w:pPr>
+          <w:hyperlink w:anchor="_Toc406369958" w:history="1">
+            <w:r>
+              <w:rPr>
+                <w:rStyle w:val="Hyperlink"/>
+                <w:noProof/>
+              </w:rPr>
+              <w:t>Scrum</w:t>
+            </w:r>
+            <w:r>
+              <w:rPr>
+                <w:noProof/>
+                <w:webHidden/>
+              </w:rPr>
+              <w:tab/>
+            </w:r>
+            <w:r>
+              <w:rPr>
+                <w:noProof/>
+                <w:webHidden/>
+              </w:rPr>
+              <w:fldChar w:fldCharType="begin"/>
+            </w:r>
+            <w:r>
+              <w:rPr>
+                <w:noProof/>
+                <w:webHidden/>
+              </w:rPr>
+              <w:instrText xml:space="preserve"> PAGEREF _Toc406369958 \h </w:instrText>
+            </w:r>
+            <w:r>
+              <w:rPr>
+                <w:noProof/>
+                <w:webHidden/>
+              </w:rPr>
+            </w:r>
+            <w:r>
+              <w:rPr>
+                <w:noProof/>
+                <w:webHidden/>
+              </w:rPr>
+              <w:fldChar w:fldCharType="separate"/>
+            </w:r>
+            <w:r>
+              <w:rPr>
+                <w:noProof/>
+                <w:webHidden/>
+              </w:rPr>
+              <w:t>13</w:t>
+            </w:r>
+            <w:r>
+              <w:rPr>
+                <w:noProof/>
+                <w:webHidden/>
+              </w:rPr>
+              <w:fldChar w:fldCharType="end"/>
+            </w:r>
+          </w:hyperlink>
+        </w:p>
+        <w:p>
+          <w:pPr>
+            <w:pStyle w:val="TOC2"/>
+            <w:tabs>
+              <w:tab w:val="right" w:leader="dot" w:pos="9016"/>
+            </w:tabs>
+            <w:rPr>
+              <w:noProof/>
+              <w:lang w:eastAsia="en-GB"/>
+            </w:rPr>
+          </w:pPr>
+          <w:hyperlink w:anchor="_Toc406369959" w:history="1">
+            <w:r>
+              <w:rPr>
+                <w:rStyle w:val="Hyperlink"/>
+                <w:noProof/>
+              </w:rPr>
+              <w:t>Rolling Wave Planning</w:t>
+            </w:r>
+            <w:r>
+              <w:rPr>
+                <w:noProof/>
+                <w:webHidden/>
+              </w:rPr>
+              <w:tab/>
+            </w:r>
+            <w:r>
+              <w:rPr>
+                <w:noProof/>
+                <w:webHidden/>
+              </w:rPr>
+              <w:fldChar w:fldCharType="begin"/>
+            </w:r>
+            <w:r>
+              <w:rPr>
+                <w:noProof/>
+                <w:webHidden/>
+              </w:rPr>
+              <w:instrText xml:space="preserve"> PAGEREF _Toc406369959 \h </w:instrText>
+            </w:r>
+            <w:r>
+              <w:rPr>
+                <w:noProof/>
+                <w:webHidden/>
+              </w:rPr>
+            </w:r>
+            <w:r>
+              <w:rPr>
+                <w:noProof/>
+                <w:webHidden/>
+              </w:rPr>
+              <w:fldChar w:fldCharType="separate"/>
+            </w:r>
+            <w:r>
+              <w:rPr>
+                <w:noProof/>
+                <w:webHidden/>
+              </w:rPr>
+              <w:t>13</w:t>
+            </w:r>
+            <w:r>
+              <w:rPr>
+                <w:noProof/>
+                <w:webHidden/>
+              </w:rPr>
+              <w:fldChar w:fldCharType="end"/>
+            </w:r>
+          </w:hyperlink>
+        </w:p>
+        <w:p>
+          <w:pPr>
+            <w:pStyle w:val="TOC2"/>
+            <w:tabs>
+              <w:tab w:val="right" w:leader="dot" w:pos="9016"/>
+            </w:tabs>
+            <w:rPr>
+              <w:noProof/>
+              <w:lang w:eastAsia="en-GB"/>
+            </w:rPr>
+          </w:pPr>
+          <w:hyperlink w:anchor="_Toc406369960" w:history="1">
+            <w:r>
+              <w:rPr>
+                <w:rStyle w:val="Hyperlink"/>
+                <w:noProof/>
+              </w:rPr>
+              <w:t>Conclusion</w:t>
+            </w:r>
+            <w:r>
+              <w:rPr>
+                <w:noProof/>
+                <w:webHidden/>
+              </w:rPr>
+              <w:tab/>
+            </w:r>
+            <w:r>
+              <w:rPr>
+                <w:noProof/>
+                <w:webHidden/>
+              </w:rPr>
+              <w:fldChar w:fldCharType="begin"/>
+            </w:r>
+            <w:r>
+              <w:rPr>
+                <w:noProof/>
+                <w:webHidden/>
+              </w:rPr>
+              <w:instrText xml:space="preserve"> PAGEREF _Toc406369960 \h </w:instrText>
+            </w:r>
+            <w:r>
+              <w:rPr>
+                <w:noProof/>
+                <w:webHidden/>
+              </w:rPr>
+            </w:r>
+            <w:r>
+              <w:rPr>
+                <w:noProof/>
+                <w:webHidden/>
+              </w:rPr>
+              <w:fldChar w:fldCharType="separate"/>
+            </w:r>
+            <w:r>
+              <w:rPr>
+                <w:noProof/>
+                <w:webHidden/>
+              </w:rPr>
+              <w:t>14</w:t>
             </w:r>
             <w:r>
               <w:rPr>
@@ -1027,13 +2118,13 @@
               <w:lang w:eastAsia="en-GB"/>
             </w:rPr>
           </w:pPr>
-          <w:hyperlink w:anchor="_Toc406367190" w:history="1">
+          <w:hyperlink w:anchor="_Toc406369961" w:history="1">
             <w:r>
               <w:rPr>
                 <w:rStyle w:val="Hyperlink"/>
                 <w:noProof/>
               </w:rPr>
-              <w:t>The Robot</w:t>
+              <w:t>Pathfinding and Navigation</w:t>
             </w:r>
             <w:r>
               <w:rPr>
@@ -1054,7 +2145,7 @@
                 <w:noProof/>
                 <w:webHidden/>
               </w:rPr>
-              <w:instrText xml:space="preserve"> PAGEREF _Toc406367190 \h </w:instrText>
+              <w:instrText xml:space="preserve"> PAGEREF _Toc406369961 \h </w:instrText>
             </w:r>
             <w:r>
               <w:rPr>
@@ -1074,352 +2165,7 @@
                 <w:noProof/>
                 <w:webHidden/>
               </w:rPr>
-              <w:t>5</w:t>
-            </w:r>
-            <w:r>
-              <w:rPr>
-                <w:noProof/>
-                <w:webHidden/>
-              </w:rPr>
-              <w:fldChar w:fldCharType="end"/>
-            </w:r>
-          </w:hyperlink>
-        </w:p>
-        <w:p>
-          <w:pPr>
-            <w:pStyle w:val="TOC2"/>
-            <w:tabs>
-              <w:tab w:val="right" w:leader="dot" w:pos="9016"/>
-            </w:tabs>
-            <w:rPr>
-              <w:noProof/>
-              <w:lang w:eastAsia="en-GB"/>
-            </w:rPr>
-          </w:pPr>
-          <w:hyperlink w:anchor="_Toc406367191" w:history="1">
-            <w:r>
-              <w:rPr>
-                <w:rStyle w:val="Hyperlink"/>
-                <w:noProof/>
-              </w:rPr>
-              <w:t>Requirements</w:t>
-            </w:r>
-            <w:r>
-              <w:rPr>
-                <w:noProof/>
-                <w:webHidden/>
-              </w:rPr>
-              <w:tab/>
-            </w:r>
-            <w:r>
-              <w:rPr>
-                <w:noProof/>
-                <w:webHidden/>
-              </w:rPr>
-              <w:fldChar w:fldCharType="begin"/>
-            </w:r>
-            <w:r>
-              <w:rPr>
-                <w:noProof/>
-                <w:webHidden/>
-              </w:rPr>
-              <w:instrText xml:space="preserve"> PAGEREF _Toc406367191 \h </w:instrText>
-            </w:r>
-            <w:r>
-              <w:rPr>
-                <w:noProof/>
-                <w:webHidden/>
-              </w:rPr>
-            </w:r>
-            <w:r>
-              <w:rPr>
-                <w:noProof/>
-                <w:webHidden/>
-              </w:rPr>
-              <w:fldChar w:fldCharType="separate"/>
-            </w:r>
-            <w:r>
-              <w:rPr>
-                <w:noProof/>
-                <w:webHidden/>
-              </w:rPr>
-              <w:t>5</w:t>
-            </w:r>
-            <w:r>
-              <w:rPr>
-                <w:noProof/>
-                <w:webHidden/>
-              </w:rPr>
-              <w:fldChar w:fldCharType="end"/>
-            </w:r>
-          </w:hyperlink>
-        </w:p>
-        <w:p>
-          <w:pPr>
-            <w:pStyle w:val="TOC2"/>
-            <w:tabs>
-              <w:tab w:val="right" w:leader="dot" w:pos="9016"/>
-            </w:tabs>
-            <w:rPr>
-              <w:noProof/>
-              <w:lang w:eastAsia="en-GB"/>
-            </w:rPr>
-          </w:pPr>
-          <w:hyperlink w:anchor="_Toc406367192" w:history="1">
-            <w:r>
-              <w:rPr>
-                <w:rStyle w:val="Hyperlink"/>
-                <w:noProof/>
-              </w:rPr>
-              <w:t>Build or Buy</w:t>
-            </w:r>
-            <w:r>
-              <w:rPr>
-                <w:noProof/>
-                <w:webHidden/>
-              </w:rPr>
-              <w:tab/>
-            </w:r>
-            <w:r>
-              <w:rPr>
-                <w:noProof/>
-                <w:webHidden/>
-              </w:rPr>
-              <w:fldChar w:fldCharType="begin"/>
-            </w:r>
-            <w:r>
-              <w:rPr>
-                <w:noProof/>
-                <w:webHidden/>
-              </w:rPr>
-              <w:instrText xml:space="preserve"> PAGEREF _Toc406367192 \h </w:instrText>
-            </w:r>
-            <w:r>
-              <w:rPr>
-                <w:noProof/>
-                <w:webHidden/>
-              </w:rPr>
-            </w:r>
-            <w:r>
-              <w:rPr>
-                <w:noProof/>
-                <w:webHidden/>
-              </w:rPr>
-              <w:fldChar w:fldCharType="separate"/>
-            </w:r>
-            <w:r>
-              <w:rPr>
-                <w:noProof/>
-                <w:webHidden/>
-              </w:rPr>
-              <w:t>5</w:t>
-            </w:r>
-            <w:r>
-              <w:rPr>
-                <w:noProof/>
-                <w:webHidden/>
-              </w:rPr>
-              <w:fldChar w:fldCharType="end"/>
-            </w:r>
-          </w:hyperlink>
-        </w:p>
-        <w:p>
-          <w:pPr>
-            <w:pStyle w:val="TOC3"/>
-            <w:tabs>
-              <w:tab w:val="right" w:leader="dot" w:pos="9016"/>
-            </w:tabs>
-            <w:rPr>
-              <w:noProof/>
-              <w:lang w:eastAsia="en-GB"/>
-            </w:rPr>
-          </w:pPr>
-          <w:hyperlink w:anchor="_Toc406367193" w:history="1">
-            <w:r>
-              <w:rPr>
-                <w:rStyle w:val="Hyperlink"/>
-                <w:noProof/>
-              </w:rPr>
-              <w:t>Decision Table</w:t>
-            </w:r>
-            <w:r>
-              <w:rPr>
-                <w:noProof/>
-                <w:webHidden/>
-              </w:rPr>
-              <w:tab/>
-            </w:r>
-            <w:r>
-              <w:rPr>
-                <w:noProof/>
-                <w:webHidden/>
-              </w:rPr>
-              <w:fldChar w:fldCharType="begin"/>
-            </w:r>
-            <w:r>
-              <w:rPr>
-                <w:noProof/>
-                <w:webHidden/>
-              </w:rPr>
-              <w:instrText xml:space="preserve"> PAGEREF _Toc406367193 \h </w:instrText>
-            </w:r>
-            <w:r>
-              <w:rPr>
-                <w:noProof/>
-                <w:webHidden/>
-              </w:rPr>
-            </w:r>
-            <w:r>
-              <w:rPr>
-                <w:noProof/>
-                <w:webHidden/>
-              </w:rPr>
-              <w:fldChar w:fldCharType="separate"/>
-            </w:r>
-            <w:r>
-              <w:rPr>
-                <w:noProof/>
-                <w:webHidden/>
-              </w:rPr>
-              <w:t>6</w:t>
-            </w:r>
-            <w:r>
-              <w:rPr>
-                <w:noProof/>
-                <w:webHidden/>
-              </w:rPr>
-              <w:fldChar w:fldCharType="end"/>
-            </w:r>
-          </w:hyperlink>
-        </w:p>
-        <w:p>
-          <w:pPr>
-            <w:pStyle w:val="TOC3"/>
-            <w:tabs>
-              <w:tab w:val="right" w:leader="dot" w:pos="9016"/>
-            </w:tabs>
-            <w:rPr>
-              <w:noProof/>
-              <w:lang w:eastAsia="en-GB"/>
-            </w:rPr>
-          </w:pPr>
-          <w:hyperlink w:anchor="_Toc406367194" w:history="1">
-            <w:r>
-              <w:rPr>
-                <w:rStyle w:val="Hyperlink"/>
-                <w:noProof/>
-              </w:rPr>
-              <w:t>Building the robot</w:t>
-            </w:r>
-            <w:r>
-              <w:rPr>
-                <w:noProof/>
-                <w:webHidden/>
-              </w:rPr>
-              <w:tab/>
-            </w:r>
-            <w:r>
-              <w:rPr>
-                <w:noProof/>
-                <w:webHidden/>
-              </w:rPr>
-              <w:fldChar w:fldCharType="begin"/>
-            </w:r>
-            <w:r>
-              <w:rPr>
-                <w:noProof/>
-                <w:webHidden/>
-              </w:rPr>
-              <w:instrText xml:space="preserve"> PAGEREF _Toc406367194 \h </w:instrText>
-            </w:r>
-            <w:r>
-              <w:rPr>
-                <w:noProof/>
-                <w:webHidden/>
-              </w:rPr>
-            </w:r>
-            <w:r>
-              <w:rPr>
-                <w:noProof/>
-                <w:webHidden/>
-              </w:rPr>
-              <w:fldChar w:fldCharType="separate"/>
-            </w:r>
-            <w:r>
-              <w:rPr>
-                <w:noProof/>
-                <w:webHidden/>
-              </w:rPr>
-              <w:t>7</w:t>
-            </w:r>
-            <w:r>
-              <w:rPr>
-                <w:noProof/>
-                <w:webHidden/>
-              </w:rPr>
-              <w:fldChar w:fldCharType="end"/>
-            </w:r>
-          </w:hyperlink>
-        </w:p>
-        <w:p>
-          <w:pPr>
-            <w:pStyle w:val="TOC3"/>
-            <w:tabs>
-              <w:tab w:val="right" w:leader="dot" w:pos="9016"/>
-            </w:tabs>
-            <w:rPr>
-              <w:noProof/>
-              <w:lang w:eastAsia="en-GB"/>
-            </w:rPr>
-          </w:pPr>
-          <w:hyperlink w:anchor="_Toc406367195" w:history="1">
-            <w:r>
-              <w:rPr>
-                <w:rStyle w:val="Hyperlink"/>
-                <w:noProof/>
-              </w:rPr>
-              <w:t>Pre-built Candidates</w:t>
-            </w:r>
-            <w:r>
-              <w:rPr>
-                <w:noProof/>
-                <w:webHidden/>
-              </w:rPr>
-              <w:tab/>
-            </w:r>
-            <w:r>
-              <w:rPr>
-                <w:noProof/>
-                <w:webHidden/>
-              </w:rPr>
-              <w:fldChar w:fldCharType="begin"/>
-            </w:r>
-            <w:r>
-              <w:rPr>
-                <w:noProof/>
-                <w:webHidden/>
-              </w:rPr>
-              <w:instrText xml:space="preserve"> PAGEREF _Toc406367195 \h </w:instrText>
-            </w:r>
-            <w:r>
-              <w:rPr>
-                <w:noProof/>
-                <w:webHidden/>
-              </w:rPr>
-            </w:r>
-            <w:r>
-              <w:rPr>
-                <w:noProof/>
-                <w:webHidden/>
-              </w:rPr>
-              <w:fldChar w:fldCharType="separate"/>
-            </w:r>
-            <w:r>
-              <w:rPr>
-                <w:noProof/>
-                <w:webHidden/>
-              </w:rPr>
-              <w:t>8</w:t>
+              <w:t>15</w:t>
             </w:r>
             <w:r>
               <w:rPr>
@@ -1441,13 +2187,13 @@
               <w:lang w:eastAsia="en-GB"/>
             </w:rPr>
           </w:pPr>
-          <w:hyperlink w:anchor="_Toc406367196" w:history="1">
+          <w:hyperlink w:anchor="_Toc406369962" w:history="1">
             <w:r>
               <w:rPr>
                 <w:rStyle w:val="Hyperlink"/>
                 <w:noProof/>
               </w:rPr>
-              <w:t>Methodology</w:t>
+              <w:t>Bibliography</w:t>
             </w:r>
             <w:r>
               <w:rPr>
@@ -1468,7 +2214,7 @@
                 <w:noProof/>
                 <w:webHidden/>
               </w:rPr>
-              <w:instrText xml:space="preserve"> PAGEREF _Toc406367196 \h </w:instrText>
+              <w:instrText xml:space="preserve"> PAGEREF _Toc406369962 \h </w:instrText>
             </w:r>
             <w:r>
               <w:rPr>
@@ -1488,697 +2234,7 @@
                 <w:noProof/>
                 <w:webHidden/>
               </w:rPr>
-              <w:t>11</w:t>
-            </w:r>
-            <w:r>
-              <w:rPr>
-                <w:noProof/>
-                <w:webHidden/>
-              </w:rPr>
-              <w:fldChar w:fldCharType="end"/>
-            </w:r>
-          </w:hyperlink>
-        </w:p>
-        <w:p>
-          <w:pPr>
-            <w:pStyle w:val="TOC2"/>
-            <w:tabs>
-              <w:tab w:val="right" w:leader="dot" w:pos="9016"/>
-            </w:tabs>
-            <w:rPr>
-              <w:noProof/>
-              <w:lang w:eastAsia="en-GB"/>
-            </w:rPr>
-          </w:pPr>
-          <w:hyperlink w:anchor="_Toc406367197" w:history="1">
-            <w:r>
-              <w:rPr>
-                <w:rStyle w:val="Hyperlink"/>
-                <w:noProof/>
-              </w:rPr>
-              <w:t>Traditional Methodologies</w:t>
-            </w:r>
-            <w:r>
-              <w:rPr>
-                <w:noProof/>
-                <w:webHidden/>
-              </w:rPr>
-              <w:tab/>
-            </w:r>
-            <w:r>
-              <w:rPr>
-                <w:noProof/>
-                <w:webHidden/>
-              </w:rPr>
-              <w:fldChar w:fldCharType="begin"/>
-            </w:r>
-            <w:r>
-              <w:rPr>
-                <w:noProof/>
-                <w:webHidden/>
-              </w:rPr>
-              <w:instrText xml:space="preserve"> PAGEREF _Toc406367197 \h </w:instrText>
-            </w:r>
-            <w:r>
-              <w:rPr>
-                <w:noProof/>
-                <w:webHidden/>
-              </w:rPr>
-            </w:r>
-            <w:r>
-              <w:rPr>
-                <w:noProof/>
-                <w:webHidden/>
-              </w:rPr>
-              <w:fldChar w:fldCharType="separate"/>
-            </w:r>
-            <w:r>
-              <w:rPr>
-                <w:noProof/>
-                <w:webHidden/>
-              </w:rPr>
-              <w:t>11</w:t>
-            </w:r>
-            <w:r>
-              <w:rPr>
-                <w:noProof/>
-                <w:webHidden/>
-              </w:rPr>
-              <w:fldChar w:fldCharType="end"/>
-            </w:r>
-          </w:hyperlink>
-        </w:p>
-        <w:p>
-          <w:pPr>
-            <w:pStyle w:val="TOC3"/>
-            <w:tabs>
-              <w:tab w:val="right" w:leader="dot" w:pos="9016"/>
-            </w:tabs>
-            <w:rPr>
-              <w:noProof/>
-              <w:lang w:eastAsia="en-GB"/>
-            </w:rPr>
-          </w:pPr>
-          <w:hyperlink w:anchor="_Toc406367198" w:history="1">
-            <w:r>
-              <w:rPr>
-                <w:rStyle w:val="Hyperlink"/>
-                <w:noProof/>
-              </w:rPr>
-              <w:t>Waterfall</w:t>
-            </w:r>
-            <w:r>
-              <w:rPr>
-                <w:noProof/>
-                <w:webHidden/>
-              </w:rPr>
-              <w:tab/>
-            </w:r>
-            <w:r>
-              <w:rPr>
-                <w:noProof/>
-                <w:webHidden/>
-              </w:rPr>
-              <w:fldChar w:fldCharType="begin"/>
-            </w:r>
-            <w:r>
-              <w:rPr>
-                <w:noProof/>
-                <w:webHidden/>
-              </w:rPr>
-              <w:instrText xml:space="preserve"> PAGEREF _Toc406367198 \h </w:instrText>
-            </w:r>
-            <w:r>
-              <w:rPr>
-                <w:noProof/>
-                <w:webHidden/>
-              </w:rPr>
-            </w:r>
-            <w:r>
-              <w:rPr>
-                <w:noProof/>
-                <w:webHidden/>
-              </w:rPr>
-              <w:fldChar w:fldCharType="separate"/>
-            </w:r>
-            <w:r>
-              <w:rPr>
-                <w:noProof/>
-                <w:webHidden/>
-              </w:rPr>
-              <w:t>11</w:t>
-            </w:r>
-            <w:r>
-              <w:rPr>
-                <w:noProof/>
-                <w:webHidden/>
-              </w:rPr>
-              <w:fldChar w:fldCharType="end"/>
-            </w:r>
-          </w:hyperlink>
-        </w:p>
-        <w:p>
-          <w:pPr>
-            <w:pStyle w:val="TOC3"/>
-            <w:tabs>
-              <w:tab w:val="right" w:leader="dot" w:pos="9016"/>
-            </w:tabs>
-            <w:rPr>
-              <w:noProof/>
-              <w:lang w:eastAsia="en-GB"/>
-            </w:rPr>
-          </w:pPr>
-          <w:hyperlink w:anchor="_Toc406367199" w:history="1">
-            <w:r>
-              <w:rPr>
-                <w:rStyle w:val="Hyperlink"/>
-                <w:noProof/>
-              </w:rPr>
-              <w:t>Unified Process</w:t>
-            </w:r>
-            <w:r>
-              <w:rPr>
-                <w:noProof/>
-                <w:webHidden/>
-              </w:rPr>
-              <w:tab/>
-            </w:r>
-            <w:r>
-              <w:rPr>
-                <w:noProof/>
-                <w:webHidden/>
-              </w:rPr>
-              <w:fldChar w:fldCharType="begin"/>
-            </w:r>
-            <w:r>
-              <w:rPr>
-                <w:noProof/>
-                <w:webHidden/>
-              </w:rPr>
-              <w:instrText xml:space="preserve"> PAGEREF _Toc406367199 \h </w:instrText>
-            </w:r>
-            <w:r>
-              <w:rPr>
-                <w:noProof/>
-                <w:webHidden/>
-              </w:rPr>
-            </w:r>
-            <w:r>
-              <w:rPr>
-                <w:noProof/>
-                <w:webHidden/>
-              </w:rPr>
-              <w:fldChar w:fldCharType="separate"/>
-            </w:r>
-            <w:r>
-              <w:rPr>
-                <w:noProof/>
-                <w:webHidden/>
-              </w:rPr>
-              <w:t>11</w:t>
-            </w:r>
-            <w:r>
-              <w:rPr>
-                <w:noProof/>
-                <w:webHidden/>
-              </w:rPr>
-              <w:fldChar w:fldCharType="end"/>
-            </w:r>
-          </w:hyperlink>
-        </w:p>
-        <w:p>
-          <w:pPr>
-            <w:pStyle w:val="TOC3"/>
-            <w:tabs>
-              <w:tab w:val="right" w:leader="dot" w:pos="9016"/>
-            </w:tabs>
-            <w:rPr>
-              <w:noProof/>
-              <w:lang w:eastAsia="en-GB"/>
-            </w:rPr>
-          </w:pPr>
-          <w:hyperlink w:anchor="_Toc406367200" w:history="1">
-            <w:r>
-              <w:rPr>
-                <w:rStyle w:val="Hyperlink"/>
-                <w:noProof/>
-              </w:rPr>
-              <w:t>Spiral Model</w:t>
-            </w:r>
-            <w:r>
-              <w:rPr>
-                <w:noProof/>
-                <w:webHidden/>
-              </w:rPr>
-              <w:tab/>
-            </w:r>
-            <w:r>
-              <w:rPr>
-                <w:noProof/>
-                <w:webHidden/>
-              </w:rPr>
-              <w:fldChar w:fldCharType="begin"/>
-            </w:r>
-            <w:r>
-              <w:rPr>
-                <w:noProof/>
-                <w:webHidden/>
-              </w:rPr>
-              <w:instrText xml:space="preserve"> PAGEREF _Toc406367200 \h </w:instrText>
-            </w:r>
-            <w:r>
-              <w:rPr>
-                <w:noProof/>
-                <w:webHidden/>
-              </w:rPr>
-            </w:r>
-            <w:r>
-              <w:rPr>
-                <w:noProof/>
-                <w:webHidden/>
-              </w:rPr>
-              <w:fldChar w:fldCharType="separate"/>
-            </w:r>
-            <w:r>
-              <w:rPr>
-                <w:noProof/>
-                <w:webHidden/>
-              </w:rPr>
-              <w:t>12</w:t>
-            </w:r>
-            <w:r>
-              <w:rPr>
-                <w:noProof/>
-                <w:webHidden/>
-              </w:rPr>
-              <w:fldChar w:fldCharType="end"/>
-            </w:r>
-          </w:hyperlink>
-        </w:p>
-        <w:p>
-          <w:pPr>
-            <w:pStyle w:val="TOC2"/>
-            <w:tabs>
-              <w:tab w:val="right" w:leader="dot" w:pos="9016"/>
-            </w:tabs>
-            <w:rPr>
-              <w:noProof/>
-              <w:lang w:eastAsia="en-GB"/>
-            </w:rPr>
-          </w:pPr>
-          <w:hyperlink w:anchor="_Toc406367201" w:history="1">
-            <w:r>
-              <w:rPr>
-                <w:rStyle w:val="Hyperlink"/>
-                <w:noProof/>
-              </w:rPr>
-              <w:t>Agile Methodologies</w:t>
-            </w:r>
-            <w:r>
-              <w:rPr>
-                <w:noProof/>
-                <w:webHidden/>
-              </w:rPr>
-              <w:tab/>
-            </w:r>
-            <w:r>
-              <w:rPr>
-                <w:noProof/>
-                <w:webHidden/>
-              </w:rPr>
-              <w:fldChar w:fldCharType="begin"/>
-            </w:r>
-            <w:r>
-              <w:rPr>
-                <w:noProof/>
-                <w:webHidden/>
-              </w:rPr>
-              <w:instrText xml:space="preserve"> PAGEREF _Toc406367201 \h </w:instrText>
-            </w:r>
-            <w:r>
-              <w:rPr>
-                <w:noProof/>
-                <w:webHidden/>
-              </w:rPr>
-            </w:r>
-            <w:r>
-              <w:rPr>
-                <w:noProof/>
-                <w:webHidden/>
-              </w:rPr>
-              <w:fldChar w:fldCharType="separate"/>
-            </w:r>
-            <w:r>
-              <w:rPr>
-                <w:noProof/>
-                <w:webHidden/>
-              </w:rPr>
-              <w:t>12</w:t>
-            </w:r>
-            <w:r>
-              <w:rPr>
-                <w:noProof/>
-                <w:webHidden/>
-              </w:rPr>
-              <w:fldChar w:fldCharType="end"/>
-            </w:r>
-          </w:hyperlink>
-        </w:p>
-        <w:p>
-          <w:pPr>
-            <w:pStyle w:val="TOC2"/>
-            <w:tabs>
-              <w:tab w:val="right" w:leader="dot" w:pos="9016"/>
-            </w:tabs>
-            <w:rPr>
-              <w:noProof/>
-              <w:lang w:eastAsia="en-GB"/>
-            </w:rPr>
-          </w:pPr>
-          <w:hyperlink w:anchor="_Toc406367202" w:history="1">
-            <w:r>
-              <w:rPr>
-                <w:rStyle w:val="Hyperlink"/>
-                <w:noProof/>
-              </w:rPr>
-              <w:t>Extreme Programming</w:t>
-            </w:r>
-            <w:r>
-              <w:rPr>
-                <w:noProof/>
-                <w:webHidden/>
-              </w:rPr>
-              <w:tab/>
-            </w:r>
-            <w:r>
-              <w:rPr>
-                <w:noProof/>
-                <w:webHidden/>
-              </w:rPr>
-              <w:fldChar w:fldCharType="begin"/>
-            </w:r>
-            <w:r>
-              <w:rPr>
-                <w:noProof/>
-                <w:webHidden/>
-              </w:rPr>
-              <w:instrText xml:space="preserve"> PAGEREF _Toc406367202 \h </w:instrText>
-            </w:r>
-            <w:r>
-              <w:rPr>
-                <w:noProof/>
-                <w:webHidden/>
-              </w:rPr>
-            </w:r>
-            <w:r>
-              <w:rPr>
-                <w:noProof/>
-                <w:webHidden/>
-              </w:rPr>
-              <w:fldChar w:fldCharType="separate"/>
-            </w:r>
-            <w:r>
-              <w:rPr>
-                <w:noProof/>
-                <w:webHidden/>
-              </w:rPr>
-              <w:t>13</w:t>
-            </w:r>
-            <w:r>
-              <w:rPr>
-                <w:noProof/>
-                <w:webHidden/>
-              </w:rPr>
-              <w:fldChar w:fldCharType="end"/>
-            </w:r>
-          </w:hyperlink>
-        </w:p>
-        <w:p>
-          <w:pPr>
-            <w:pStyle w:val="TOC2"/>
-            <w:tabs>
-              <w:tab w:val="right" w:leader="dot" w:pos="9016"/>
-            </w:tabs>
-            <w:rPr>
-              <w:noProof/>
-              <w:lang w:eastAsia="en-GB"/>
-            </w:rPr>
-          </w:pPr>
-          <w:hyperlink w:anchor="_Toc406367203" w:history="1">
-            <w:r>
-              <w:rPr>
-                <w:rStyle w:val="Hyperlink"/>
-                <w:noProof/>
-              </w:rPr>
-              <w:t>Scrum</w:t>
-            </w:r>
-            <w:r>
-              <w:rPr>
-                <w:noProof/>
-                <w:webHidden/>
-              </w:rPr>
-              <w:tab/>
-            </w:r>
-            <w:r>
-              <w:rPr>
-                <w:noProof/>
-                <w:webHidden/>
-              </w:rPr>
-              <w:fldChar w:fldCharType="begin"/>
-            </w:r>
-            <w:r>
-              <w:rPr>
-                <w:noProof/>
-                <w:webHidden/>
-              </w:rPr>
-              <w:instrText xml:space="preserve"> PAGEREF _Toc406367203 \h </w:instrText>
-            </w:r>
-            <w:r>
-              <w:rPr>
-                <w:noProof/>
-                <w:webHidden/>
-              </w:rPr>
-            </w:r>
-            <w:r>
-              <w:rPr>
-                <w:noProof/>
-                <w:webHidden/>
-              </w:rPr>
-              <w:fldChar w:fldCharType="separate"/>
-            </w:r>
-            <w:r>
-              <w:rPr>
-                <w:noProof/>
-                <w:webHidden/>
-              </w:rPr>
-              <w:t>13</w:t>
-            </w:r>
-            <w:r>
-              <w:rPr>
-                <w:noProof/>
-                <w:webHidden/>
-              </w:rPr>
-              <w:fldChar w:fldCharType="end"/>
-            </w:r>
-          </w:hyperlink>
-        </w:p>
-        <w:p>
-          <w:pPr>
-            <w:pStyle w:val="TOC2"/>
-            <w:tabs>
-              <w:tab w:val="right" w:leader="dot" w:pos="9016"/>
-            </w:tabs>
-            <w:rPr>
-              <w:noProof/>
-              <w:lang w:eastAsia="en-GB"/>
-            </w:rPr>
-          </w:pPr>
-          <w:hyperlink w:anchor="_Toc406367204" w:history="1">
-            <w:r>
-              <w:rPr>
-                <w:rStyle w:val="Hyperlink"/>
-                <w:noProof/>
-              </w:rPr>
-              <w:t>Rolling Wave Planning</w:t>
-            </w:r>
-            <w:r>
-              <w:rPr>
-                <w:noProof/>
-                <w:webHidden/>
-              </w:rPr>
-              <w:tab/>
-            </w:r>
-            <w:r>
-              <w:rPr>
-                <w:noProof/>
-                <w:webHidden/>
-              </w:rPr>
-              <w:fldChar w:fldCharType="begin"/>
-            </w:r>
-            <w:r>
-              <w:rPr>
-                <w:noProof/>
-                <w:webHidden/>
-              </w:rPr>
-              <w:instrText xml:space="preserve"> PAGEREF _Toc406367204 \h </w:instrText>
-            </w:r>
-            <w:r>
-              <w:rPr>
-                <w:noProof/>
-                <w:webHidden/>
-              </w:rPr>
-            </w:r>
-            <w:r>
-              <w:rPr>
-                <w:noProof/>
-                <w:webHidden/>
-              </w:rPr>
-              <w:fldChar w:fldCharType="separate"/>
-            </w:r>
-            <w:r>
-              <w:rPr>
-                <w:noProof/>
-                <w:webHidden/>
-              </w:rPr>
-              <w:t>13</w:t>
-            </w:r>
-            <w:r>
-              <w:rPr>
-                <w:noProof/>
-                <w:webHidden/>
-              </w:rPr>
-              <w:fldChar w:fldCharType="end"/>
-            </w:r>
-          </w:hyperlink>
-        </w:p>
-        <w:p>
-          <w:pPr>
-            <w:pStyle w:val="TOC2"/>
-            <w:tabs>
-              <w:tab w:val="right" w:leader="dot" w:pos="9016"/>
-            </w:tabs>
-            <w:rPr>
-              <w:noProof/>
-              <w:lang w:eastAsia="en-GB"/>
-            </w:rPr>
-          </w:pPr>
-          <w:hyperlink w:anchor="_Toc406367205" w:history="1">
-            <w:r>
-              <w:rPr>
-                <w:rStyle w:val="Hyperlink"/>
-                <w:noProof/>
-              </w:rPr>
-              <w:t>Conclusion</w:t>
-            </w:r>
-            <w:r>
-              <w:rPr>
-                <w:noProof/>
-                <w:webHidden/>
-              </w:rPr>
-              <w:tab/>
-            </w:r>
-            <w:r>
-              <w:rPr>
-                <w:noProof/>
-                <w:webHidden/>
-              </w:rPr>
-              <w:fldChar w:fldCharType="begin"/>
-            </w:r>
-            <w:r>
-              <w:rPr>
-                <w:noProof/>
-                <w:webHidden/>
-              </w:rPr>
-              <w:instrText xml:space="preserve"> PAGEREF _Toc406367205 \h </w:instrText>
-            </w:r>
-            <w:r>
-              <w:rPr>
-                <w:noProof/>
-                <w:webHidden/>
-              </w:rPr>
-            </w:r>
-            <w:r>
-              <w:rPr>
-                <w:noProof/>
-                <w:webHidden/>
-              </w:rPr>
-              <w:fldChar w:fldCharType="separate"/>
-            </w:r>
-            <w:r>
-              <w:rPr>
-                <w:noProof/>
-                <w:webHidden/>
-              </w:rPr>
-              <w:t>14</w:t>
-            </w:r>
-            <w:r>
-              <w:rPr>
-                <w:noProof/>
-                <w:webHidden/>
-              </w:rPr>
-              <w:fldChar w:fldCharType="end"/>
-            </w:r>
-          </w:hyperlink>
-        </w:p>
-        <w:p>
-          <w:pPr>
-            <w:pStyle w:val="TOC1"/>
-            <w:tabs>
-              <w:tab w:val="right" w:leader="dot" w:pos="9016"/>
-            </w:tabs>
-            <w:rPr>
-              <w:noProof/>
-              <w:lang w:eastAsia="en-GB"/>
-            </w:rPr>
-          </w:pPr>
-          <w:hyperlink w:anchor="_Toc406367206" w:history="1">
-            <w:r>
-              <w:rPr>
-                <w:rStyle w:val="Hyperlink"/>
-                <w:noProof/>
-              </w:rPr>
-              <w:t>Pathfinding and Navigation</w:t>
-            </w:r>
-            <w:r>
-              <w:rPr>
-                <w:noProof/>
-                <w:webHidden/>
-              </w:rPr>
-              <w:tab/>
-            </w:r>
-            <w:r>
-              <w:rPr>
-                <w:noProof/>
-                <w:webHidden/>
-              </w:rPr>
-              <w:fldChar w:fldCharType="begin"/>
-            </w:r>
-            <w:r>
-              <w:rPr>
-                <w:noProof/>
-                <w:webHidden/>
-              </w:rPr>
-              <w:instrText xml:space="preserve"> PAGEREF _Toc406367206 \h </w:instrText>
-            </w:r>
-            <w:r>
-              <w:rPr>
-                <w:noProof/>
-                <w:webHidden/>
-              </w:rPr>
-            </w:r>
-            <w:r>
-              <w:rPr>
-                <w:noProof/>
-                <w:webHidden/>
-              </w:rPr>
-              <w:fldChar w:fldCharType="separate"/>
-            </w:r>
-            <w:r>
-              <w:rPr>
-                <w:noProof/>
-                <w:webHidden/>
-              </w:rPr>
-              <w:t>15</w:t>
+              <w:t>19</w:t>
             </w:r>
             <w:r>
               <w:rPr>
@@ -2216,13 +2272,13 @@
       <w:pPr>
         <w:pStyle w:val="Heading1"/>
       </w:pPr>
-      <w:bookmarkStart w:id="2" w:name="_Toc406367181"/>
-      <w:commentRangeStart w:id="3"/>
+      <w:bookmarkStart w:id="1" w:name="_Toc406369936"/>
+      <w:commentRangeStart w:id="2"/>
       <w:r>
         <w:lastRenderedPageBreak/>
         <w:t>Project Summary</w:t>
       </w:r>
-      <w:commentRangeEnd w:id="3"/>
+      <w:commentRangeEnd w:id="2"/>
       <w:r>
         <w:rPr>
           <w:rStyle w:val="CommentReference"/>
@@ -2230,19 +2286,19 @@
           <w:smallCaps w:val="0"/>
           <w:color w:val="auto"/>
         </w:rPr>
-        <w:commentReference w:id="3"/>
-      </w:r>
-      <w:bookmarkEnd w:id="2"/>
+        <w:commentReference w:id="2"/>
+      </w:r>
+      <w:bookmarkEnd w:id="1"/>
     </w:p>
     <w:p>
       <w:pPr>
         <w:pStyle w:val="Heading2"/>
       </w:pPr>
-      <w:bookmarkStart w:id="4" w:name="_Toc406367182"/>
+      <w:bookmarkStart w:id="3" w:name="_Toc406369937"/>
       <w:r>
         <w:t>Main Goal</w:t>
       </w:r>
-      <w:bookmarkEnd w:id="4"/>
+      <w:bookmarkEnd w:id="3"/>
     </w:p>
     <w:p>
       <w:r>
@@ -2287,6 +2343,8 @@
       <w:r>
         <w:t>hold in one hand</w:t>
       </w:r>
+      <w:bookmarkStart w:id="4" w:name="_GoBack"/>
+      <w:bookmarkEnd w:id="4"/>
     </w:p>
     <w:p>
       <w:pPr>
@@ -2304,12 +2362,11 @@
       <w:pPr>
         <w:pStyle w:val="Heading2"/>
       </w:pPr>
-      <w:bookmarkStart w:id="5" w:name="_Toc406367183"/>
+      <w:bookmarkStart w:id="5" w:name="_Toc406369938"/>
       <w:commentRangeStart w:id="6"/>
       <w:r>
         <w:t>Stretch Goals</w:t>
       </w:r>
-      <w:bookmarkEnd w:id="5"/>
       <w:commentRangeEnd w:id="6"/>
       <w:r>
         <w:rPr>
@@ -2321,6 +2378,7 @@
         </w:rPr>
         <w:commentReference w:id="6"/>
       </w:r>
+      <w:bookmarkEnd w:id="5"/>
     </w:p>
     <w:p>
       <w:r>
@@ -2376,13 +2434,12 @@
       <w:pPr>
         <w:pStyle w:val="Heading1"/>
       </w:pPr>
-      <w:bookmarkStart w:id="7" w:name="_Toc406367184"/>
+      <w:bookmarkStart w:id="7" w:name="_Toc406369939"/>
       <w:commentRangeStart w:id="8"/>
       <w:r>
         <w:lastRenderedPageBreak/>
         <w:t>The Maze</w:t>
       </w:r>
-      <w:bookmarkEnd w:id="7"/>
       <w:commentRangeEnd w:id="8"/>
       <w:r>
         <w:rPr>
@@ -2393,12 +2450,13 @@
         </w:rPr>
         <w:commentReference w:id="8"/>
       </w:r>
+      <w:bookmarkEnd w:id="7"/>
     </w:p>
     <w:p>
       <w:pPr>
         <w:pStyle w:val="Heading2"/>
       </w:pPr>
-      <w:bookmarkStart w:id="9" w:name="_Toc406367185"/>
+      <w:bookmarkStart w:id="9" w:name="_Toc406369940"/>
       <w:r>
         <w:t>Maze Specifications</w:t>
       </w:r>
@@ -2512,7 +2570,7 @@
       <w:pPr>
         <w:pStyle w:val="Heading2"/>
       </w:pPr>
-      <w:bookmarkStart w:id="10" w:name="_Toc406367186"/>
+      <w:bookmarkStart w:id="10" w:name="_Toc406369941"/>
       <w:r>
         <w:t>Suitable and unsuitable mazes</w:t>
       </w:r>
@@ -3022,13 +3080,12 @@
       <w:pPr>
         <w:pStyle w:val="Heading1"/>
       </w:pPr>
-      <w:bookmarkStart w:id="11" w:name="_Toc406367187"/>
+      <w:bookmarkStart w:id="11" w:name="_Toc406369942"/>
       <w:commentRangeStart w:id="12"/>
       <w:r>
         <w:lastRenderedPageBreak/>
         <w:t>Building the maze</w:t>
       </w:r>
-      <w:bookmarkEnd w:id="11"/>
       <w:commentRangeEnd w:id="12"/>
       <w:r>
         <w:rPr>
@@ -3039,12 +3096,13 @@
         </w:rPr>
         <w:commentReference w:id="12"/>
       </w:r>
+      <w:bookmarkEnd w:id="11"/>
     </w:p>
     <w:p>
       <w:pPr>
         <w:pStyle w:val="Heading3"/>
       </w:pPr>
-      <w:bookmarkStart w:id="13" w:name="_Toc406367188"/>
+      <w:bookmarkStart w:id="13" w:name="_Toc406369943"/>
       <w:r>
         <w:t>Possible materials</w:t>
       </w:r>
@@ -3189,7 +3247,7 @@
       <w:pPr>
         <w:pStyle w:val="Heading2"/>
       </w:pPr>
-      <w:bookmarkStart w:id="14" w:name="_Toc406367189"/>
+      <w:bookmarkStart w:id="14" w:name="_Toc406369944"/>
       <w:r>
         <w:t>Cardboard Maze Design</w:t>
       </w:r>
@@ -3641,12 +3699,11 @@
       <w:r>
         <w:tab/>
       </w:r>
-      <w:bookmarkStart w:id="16" w:name="_Toc406367190"/>
+      <w:bookmarkStart w:id="16" w:name="_Toc406369945"/>
       <w:commentRangeStart w:id="17"/>
       <w:r>
         <w:t>The Robot</w:t>
       </w:r>
-      <w:bookmarkEnd w:id="16"/>
       <w:commentRangeEnd w:id="17"/>
       <w:r>
         <w:rPr>
@@ -3657,12 +3714,13 @@
         </w:rPr>
         <w:commentReference w:id="17"/>
       </w:r>
+      <w:bookmarkEnd w:id="16"/>
     </w:p>
     <w:p>
       <w:pPr>
         <w:pStyle w:val="Heading2"/>
       </w:pPr>
-      <w:bookmarkStart w:id="18" w:name="_Toc406367191"/>
+      <w:bookmarkStart w:id="18" w:name="_Toc406369946"/>
       <w:r>
         <w:t>Requirements</w:t>
       </w:r>
@@ -3758,12 +3816,11 @@
       <w:pPr>
         <w:pStyle w:val="Heading2"/>
       </w:pPr>
-      <w:bookmarkStart w:id="19" w:name="_Toc406367192"/>
+      <w:bookmarkStart w:id="19" w:name="_Toc406369947"/>
       <w:commentRangeStart w:id="20"/>
       <w:r>
         <w:t>Build or Buy</w:t>
       </w:r>
-      <w:bookmarkEnd w:id="19"/>
       <w:commentRangeEnd w:id="20"/>
       <w:r>
         <w:rPr>
@@ -3775,6 +3832,7 @@
         </w:rPr>
         <w:commentReference w:id="20"/>
       </w:r>
+      <w:bookmarkEnd w:id="19"/>
     </w:p>
     <w:p>
       <w:r>
@@ -3816,7 +3874,7 @@
       <w:pPr>
         <w:pStyle w:val="Heading3"/>
       </w:pPr>
-      <w:bookmarkStart w:id="21" w:name="_Toc406367193"/>
+      <w:bookmarkStart w:id="21" w:name="_Toc406369948"/>
       <w:r>
         <w:lastRenderedPageBreak/>
         <w:t>Decision Table</w:t>
@@ -4506,10 +4564,21 @@
       <w:pPr>
         <w:pStyle w:val="Heading3"/>
       </w:pPr>
-      <w:bookmarkStart w:id="22" w:name="_Toc406367194"/>
+      <w:bookmarkStart w:id="22" w:name="_Toc406369949"/>
+      <w:commentRangeStart w:id="23"/>
       <w:r>
         <w:lastRenderedPageBreak/>
         <w:t>Building the robot</w:t>
+      </w:r>
+      <w:commentRangeEnd w:id="23"/>
+      <w:r>
+        <w:rPr>
+          <w:rStyle w:val="CommentReference"/>
+          <w:rFonts w:asciiTheme="minorHAnsi" w:eastAsiaTheme="minorEastAsia" w:hAnsiTheme="minorHAnsi" w:cstheme="minorBidi"/>
+          <w:smallCaps w:val="0"/>
+          <w:color w:val="auto"/>
+        </w:rPr>
+        <w:commentReference w:id="23"/>
       </w:r>
       <w:bookmarkEnd w:id="22"/>
     </w:p>
@@ -4543,12 +4612,12 @@
       <w:pPr>
         <w:pStyle w:val="Heading3"/>
       </w:pPr>
-      <w:bookmarkStart w:id="23" w:name="_Toc406367195"/>
+      <w:bookmarkStart w:id="24" w:name="_Toc406369950"/>
       <w:r>
         <w:lastRenderedPageBreak/>
         <w:t>Pre-built Candidates</w:t>
       </w:r>
-      <w:bookmarkEnd w:id="23"/>
+      <w:bookmarkEnd w:id="24"/>
     </w:p>
     <w:tbl>
       <w:tblPr>
@@ -6847,12 +6916,12 @@
       <w:pPr>
         <w:pStyle w:val="Heading1"/>
       </w:pPr>
-      <w:bookmarkStart w:id="24" w:name="_Toc406367196"/>
+      <w:bookmarkStart w:id="25" w:name="_Toc406369951"/>
       <w:r>
         <w:lastRenderedPageBreak/>
         <w:t>Methodology</w:t>
       </w:r>
-      <w:bookmarkEnd w:id="24"/>
+      <w:bookmarkEnd w:id="25"/>
     </w:p>
     <w:p>
       <w:r>
@@ -6875,11 +6944,11 @@
       <w:pPr>
         <w:pStyle w:val="Heading2"/>
       </w:pPr>
-      <w:bookmarkStart w:id="25" w:name="_Toc406367197"/>
+      <w:bookmarkStart w:id="26" w:name="_Toc406369952"/>
       <w:r>
         <w:t>Traditional Methodologies</w:t>
       </w:r>
-      <w:bookmarkEnd w:id="25"/>
+      <w:bookmarkEnd w:id="26"/>
     </w:p>
     <w:p>
       <w:r>
@@ -6912,7 +6981,7 @@
       <w:r>
         <w:br/>
       </w:r>
-      <w:commentRangeStart w:id="26"/>
+      <w:commentRangeStart w:id="27"/>
       <w:r>
         <w:rPr>
           <w:color w:val="595959" w:themeColor="text1" w:themeTint="A6"/>
@@ -6947,7 +7016,7 @@
         </w:rPr>
         <w:t xml:space="preserve"> (2005)</w:t>
       </w:r>
-      <w:commentRangeEnd w:id="26"/>
+      <w:commentRangeEnd w:id="27"/>
       <w:r>
         <w:rPr>
           <w:rStyle w:val="CommentReference"/>
@@ -6960,18 +7029,18 @@
             </w14:solidFill>
           </w14:textFill>
         </w:rPr>
-        <w:commentReference w:id="26"/>
+        <w:commentReference w:id="27"/>
       </w:r>
     </w:p>
     <w:p>
       <w:pPr>
         <w:pStyle w:val="Heading3"/>
       </w:pPr>
-      <w:bookmarkStart w:id="27" w:name="_Toc406367198"/>
+      <w:bookmarkStart w:id="28" w:name="_Toc406369953"/>
       <w:r>
         <w:t>Waterfall</w:t>
       </w:r>
-      <w:bookmarkEnd w:id="27"/>
+      <w:bookmarkEnd w:id="28"/>
     </w:p>
     <w:p>
       <w:r>
@@ -7896,11 +7965,11 @@
       <w:pPr>
         <w:pStyle w:val="Heading3"/>
       </w:pPr>
-      <w:bookmarkStart w:id="28" w:name="_Toc406367199"/>
+      <w:bookmarkStart w:id="29" w:name="_Toc406369954"/>
       <w:r>
         <w:t>Unified Process</w:t>
       </w:r>
-      <w:bookmarkEnd w:id="28"/>
+      <w:bookmarkEnd w:id="29"/>
     </w:p>
     <w:p>
       <w:r>
@@ -7994,12 +8063,12 @@
       <w:pPr>
         <w:pStyle w:val="Heading3"/>
       </w:pPr>
-      <w:bookmarkStart w:id="29" w:name="_Toc406367200"/>
+      <w:bookmarkStart w:id="30" w:name="_Toc406369955"/>
       <w:r>
         <w:lastRenderedPageBreak/>
         <w:t>Spiral Model</w:t>
       </w:r>
-      <w:bookmarkEnd w:id="29"/>
+      <w:bookmarkEnd w:id="30"/>
     </w:p>
     <w:p>
       <w:r>
@@ -8140,14 +8209,14 @@
       <w:pPr>
         <w:pStyle w:val="Heading2"/>
       </w:pPr>
-      <w:bookmarkStart w:id="30" w:name="_Toc406367201"/>
+      <w:bookmarkStart w:id="31" w:name="_Toc406369956"/>
       <w:r>
         <w:t xml:space="preserve">Agile </w:t>
       </w:r>
       <w:r>
         <w:t>Methodologies</w:t>
       </w:r>
-      <w:bookmarkEnd w:id="30"/>
+      <w:bookmarkEnd w:id="31"/>
     </w:p>
     <w:p>
       <w:r>
@@ -8269,7 +8338,7 @@
         </w:rPr>
         <w:instrText xml:space="preserve"> HYPERLINK "</w:instrText>
       </w:r>
-      <w:commentRangeStart w:id="31"/>
+      <w:commentRangeStart w:id="32"/>
       <w:r>
         <w:rPr>
           <w:b/>
@@ -8277,7 +8346,7 @@
         </w:rPr>
         <w:instrText>http://agilemanifesto.org/</w:instrText>
       </w:r>
-      <w:commentRangeEnd w:id="31"/>
+      <w:commentRangeEnd w:id="32"/>
       <w:r>
         <w:rPr>
           <w:b/>
@@ -8314,7 +8383,7 @@
           <w:i w:val="0"/>
           <w:color w:val="auto"/>
         </w:rPr>
-        <w:commentReference w:id="31"/>
+        <w:commentReference w:id="32"/>
       </w:r>
     </w:p>
     <w:p>
@@ -8336,12 +8405,12 @@
       <w:pPr>
         <w:pStyle w:val="Heading2"/>
       </w:pPr>
-      <w:bookmarkStart w:id="32" w:name="_Toc406367202"/>
+      <w:bookmarkStart w:id="33" w:name="_Toc406369957"/>
       <w:r>
         <w:lastRenderedPageBreak/>
         <w:t>Extreme Programming</w:t>
       </w:r>
-      <w:bookmarkEnd w:id="32"/>
+      <w:bookmarkEnd w:id="33"/>
     </w:p>
     <w:p>
       <w:r>
@@ -8555,80 +8624,59 @@
       <w:pPr>
         <w:pStyle w:val="Heading2"/>
       </w:pPr>
-      <w:bookmarkStart w:id="33" w:name="_Toc406367203"/>
+      <w:bookmarkStart w:id="34" w:name="_Toc406369958"/>
       <w:r>
         <w:t>Scrum</w:t>
-      </w:r>
-      <w:bookmarkEnd w:id="33"/>
-    </w:p>
-    <w:p>
-      <w:r>
-        <w:t xml:space="preserve">Scrum is most often used amongst teams of developers and bases its core principles upon frequent communication and discussion. </w:t>
-      </w:r>
-      <w:r>
-        <w:t>Another of its fundamental principles is that the user</w:t>
-      </w:r>
-      <w:r>
-        <w:t>’</w:t>
-      </w:r>
-      <w:r>
-        <w:t xml:space="preserve">s requirements can change which could cause unforeseen challenges at any point. </w:t>
-      </w:r>
-      <w:r>
-        <w:t>It is also known to be an iterative, incremental process and has specific intervals at which meetings must occur and ‘sprints’ (30 days of adapting to environmental variables</w:t>
-      </w:r>
-      <w:r>
-        <w:t xml:space="preserve"> and adapting the software</w:t>
-      </w:r>
-      <w:r>
-        <w:t>) end.</w:t>
-      </w:r>
-      <w:r>
-        <w:t xml:space="preserve"> </w:t>
-      </w:r>
-    </w:p>
-    <w:p>
-      <w:r>
-        <w:t xml:space="preserve">Because of the way Scrum is structured it is favourable for development teams and long or continuous </w:t>
-      </w:r>
-      <w:r>
-        <w:t xml:space="preserve">projects, thus, making it ill-suited for this project. </w:t>
-      </w:r>
-    </w:p>
-    <w:p>
-      <w:pPr>
-        <w:pStyle w:val="Heading2"/>
-      </w:pPr>
-      <w:bookmarkStart w:id="34" w:name="_Toc406367204"/>
-      <w:r>
-        <w:t>Rolling Wave</w:t>
-      </w:r>
-      <w:r>
-        <w:t xml:space="preserve"> Planning</w:t>
       </w:r>
       <w:bookmarkEnd w:id="34"/>
     </w:p>
     <w:p>
       <w:r>
-        <w:t xml:space="preserve">Rolling Wave Planning is the initial take on the project as many factors and variables have </w:t>
-      </w:r>
-      <w:r>
-        <w:t>impacts on</w:t>
-      </w:r>
-      <w:r>
-        <w:t xml:space="preserve"> which direction the project will take to achieve the goal.</w:t>
+        <w:t xml:space="preserve">Scrum is most often used amongst teams of developers and bases its core principles upon frequent communication and discussion. </w:t>
+      </w:r>
+      <w:r>
+        <w:t>Another of its fundamental principles is that the user</w:t>
+      </w:r>
+      <w:r>
+        <w:t>’</w:t>
+      </w:r>
+      <w:r>
+        <w:t xml:space="preserve">s requirements can change which could cause unforeseen challenges at any point. </w:t>
+      </w:r>
+      <w:r>
+        <w:t>It is also known to be an iterative, incremental process and has specific intervals at which meetings must occur and ‘sprints’ (30 days of adapting to environmental variables</w:t>
+      </w:r>
+      <w:r>
+        <w:t xml:space="preserve"> and adapting the software</w:t>
+      </w:r>
+      <w:r>
+        <w:t>) end.</w:t>
+      </w:r>
+      <w:r>
+        <w:t xml:space="preserve"> </w:t>
       </w:r>
     </w:p>
     <w:p>
+      <w:r>
+        <w:t xml:space="preserve">Because of the way Scrum is structured it is favourable for development teams and long or continuous </w:t>
+      </w:r>
+      <w:r>
+        <w:t xml:space="preserve">projects, thus, making it ill-suited for this project. </w:t>
+      </w:r>
+    </w:p>
+    <w:p>
       <w:pPr>
         <w:pStyle w:val="Heading2"/>
       </w:pPr>
-      <w:bookmarkStart w:id="35" w:name="_Toc406367205"/>
+      <w:bookmarkStart w:id="35" w:name="_Toc406369959"/>
       <w:commentRangeStart w:id="36"/>
       <w:r>
-        <w:lastRenderedPageBreak/>
-        <w:t>Conclusion</w:t>
-      </w:r>
+        <w:t>Rolling Wave</w:t>
+      </w:r>
+      <w:r>
+        <w:t xml:space="preserve"> Planning</w:t>
+      </w:r>
+      <w:bookmarkEnd w:id="35"/>
       <w:commentRangeEnd w:id="36"/>
       <w:r>
         <w:rPr>
@@ -8640,55 +8688,99 @@
         </w:rPr>
         <w:commentReference w:id="36"/>
       </w:r>
-      <w:bookmarkEnd w:id="35"/>
     </w:p>
     <w:p>
       <w:r>
-        <w:t>The project’s development will be carried out using an agile approach due to the lack of predictability in</w:t>
-      </w:r>
-      <w:r>
-        <w:t xml:space="preserve"> the analysis, de</w:t>
-      </w:r>
-      <w:r>
-        <w:t>sign and implementation phases.</w:t>
-      </w:r>
-      <w:r>
-        <w:t xml:space="preserve"> </w:t>
-      </w:r>
-      <w:r>
-        <w:t xml:space="preserve">Specifically, </w:t>
-      </w:r>
-      <w:r>
-        <w:t>obtaining the robot may have significant time fluctuations depending on the result</w:t>
-      </w:r>
-      <w:r>
-        <w:t>s of the analysis of whether one can be bought or if it will need to be built.</w:t>
+        <w:t xml:space="preserve">Rolling Wave Planning is the initial take on the project as many factors and variables have </w:t>
+      </w:r>
+      <w:r>
+        <w:t>impacts on</w:t>
+      </w:r>
+      <w:r>
+        <w:t xml:space="preserve"> which direction the project will take to achieve the goal.</w:t>
       </w:r>
     </w:p>
     <w:p>
-      <w:r>
-        <w:t>Agile was also chosen to get a semi-functional prototype rolled out as soon as possible to get potential hurdles with the robot’s core functionality cleared up as opposed to them occurring in the later stages of the project when time constraints are limiting.</w:t>
-      </w:r>
-      <w:r>
-        <w:t xml:space="preserve"> Then the rob</w:t>
-      </w:r>
-      <w:r>
-        <w:t xml:space="preserve">ot can be further developed and </w:t>
-      </w:r>
-      <w:r>
-        <w:t>stretch goals can be worked towards.</w:t>
-      </w:r>
+      <w:pPr>
+        <w:pStyle w:val="Heading2"/>
+      </w:pPr>
+      <w:bookmarkStart w:id="37" w:name="_Toc406369960"/>
+      <w:commentRangeStart w:id="38"/>
+      <w:r>
+        <w:lastRenderedPageBreak/>
+        <w:t>Conclusion</w:t>
+      </w:r>
+      <w:commentRangeEnd w:id="38"/>
+      <w:r>
+        <w:rPr>
+          <w:rStyle w:val="CommentReference"/>
+          <w:rFonts w:asciiTheme="minorHAnsi" w:eastAsiaTheme="minorEastAsia" w:hAnsiTheme="minorHAnsi" w:cstheme="minorBidi"/>
+          <w:smallCaps w:val="0"/>
+          <w:color w:val="auto"/>
+          <w:spacing w:val="0"/>
+        </w:rPr>
+        <w:commentReference w:id="38"/>
+      </w:r>
+      <w:bookmarkEnd w:id="37"/>
     </w:p>
     <w:p>
+      <w:r>
+        <w:t>The project’s development will be carried out using an agile approach due to the lack of predictability in</w:t>
+      </w:r>
+      <w:r>
+        <w:t xml:space="preserve"> the analysis, de</w:t>
+      </w:r>
+      <w:r>
+        <w:t>sign and implementation phases.</w:t>
+      </w:r>
+      <w:r>
+        <w:t xml:space="preserve"> </w:t>
+      </w:r>
+      <w:r>
+        <w:t xml:space="preserve">Specifically, </w:t>
+      </w:r>
+      <w:r>
+        <w:t>obtaining the robot may have significant time fluctuations depending on the result</w:t>
+      </w:r>
+      <w:r>
+        <w:t>s of the analysis of whether one can be bought or if it will need to be built.</w:t>
+      </w:r>
+    </w:p>
+    <w:p>
+      <w:r>
+        <w:t>Agile was also chosen to get a semi-functional prototype rolled out as soon as possible to get potential hurdles with the robot’s core functionality cleared up as opposed to them occurring in the later stages of the project when time constraints are limiting.</w:t>
+      </w:r>
+      <w:r>
+        <w:t xml:space="preserve"> Then the rob</w:t>
+      </w:r>
+      <w:r>
+        <w:t xml:space="preserve">ot can be further developed and </w:t>
+      </w:r>
+      <w:r>
+        <w:t>stretch goals can be worked towards.</w:t>
+      </w:r>
+    </w:p>
+    <w:p>
       <w:pPr>
         <w:pStyle w:val="Heading1"/>
       </w:pPr>
-      <w:bookmarkStart w:id="37" w:name="_Toc406367206"/>
+      <w:bookmarkStart w:id="39" w:name="_Toc406369961"/>
+      <w:commentRangeStart w:id="40"/>
       <w:r>
         <w:lastRenderedPageBreak/>
         <w:t>Pathfinding and Navigation</w:t>
       </w:r>
-      <w:bookmarkEnd w:id="37"/>
+      <w:bookmarkEnd w:id="39"/>
+      <w:commentRangeEnd w:id="40"/>
+      <w:r>
+        <w:rPr>
+          <w:rStyle w:val="CommentReference"/>
+          <w:rFonts w:asciiTheme="minorHAnsi" w:eastAsiaTheme="minorEastAsia" w:hAnsiTheme="minorHAnsi" w:cstheme="minorBidi"/>
+          <w:smallCaps w:val="0"/>
+          <w:color w:val="auto"/>
+        </w:rPr>
+        <w:commentReference w:id="40"/>
+      </w:r>
     </w:p>
     <w:p>
       <w:r>
@@ -8718,40 +8810,32 @@
       </w:r>
     </w:p>
     <w:p>
-      <w:r>
-        <w:t>To understand exactly how much difference perspective can make the following experiment was conducted on a friend</w:t>
-      </w:r>
-      <w:r>
-        <w:t>, the participant.</w:t>
-      </w:r>
-      <w:r>
-        <w:t xml:space="preserve"> </w:t>
-      </w:r>
-      <w:r>
-        <w:t>A simple maze was drawn on paper, this is the design of the maze:</w:t>
-      </w:r>
-      <w:r>
-        <w:t xml:space="preserve"> </w:t>
-      </w:r>
-    </w:p>
-    <w:p>
+      <w:commentRangeStart w:id="41"/>
       <w:r>
         <w:rPr>
           <w:noProof/>
           <w:lang w:eastAsia="en-GB"/>
         </w:rPr>
         <w:drawing>
-          <wp:anchor distT="0" distB="0" distL="114300" distR="114300" simplePos="0" relativeHeight="251664384" behindDoc="0" locked="0" layoutInCell="1" allowOverlap="1" wp14:anchorId="6AFCAF64" wp14:editId="52DF4F79">
+          <wp:anchor distT="0" distB="0" distL="114300" distR="114300" simplePos="0" relativeHeight="251672576" behindDoc="1" locked="0" layoutInCell="1" allowOverlap="1" wp14:anchorId="14707D55" wp14:editId="678764FF">
             <wp:simplePos x="0" y="0"/>
             <wp:positionH relativeFrom="column">
               <wp:posOffset>0</wp:posOffset>
             </wp:positionH>
             <wp:positionV relativeFrom="paragraph">
-              <wp:posOffset>-1554</wp:posOffset>
+              <wp:posOffset>-1905</wp:posOffset>
             </wp:positionV>
-            <wp:extent cx="2178685" cy="1633855"/>
-            <wp:effectExtent l="0" t="0" r="0" b="4445"/>
-            <wp:wrapTopAndBottom/>
+            <wp:extent cx="1673225" cy="1254760"/>
+            <wp:effectExtent l="0" t="0" r="3175" b="2540"/>
+            <wp:wrapTight wrapText="bothSides">
+              <wp:wrapPolygon edited="0">
+                <wp:start x="0" y="0"/>
+                <wp:lineTo x="0" y="21316"/>
+                <wp:lineTo x="21395" y="21316"/>
+                <wp:lineTo x="21395" y="0"/>
+                <wp:lineTo x="0" y="0"/>
+              </wp:wrapPolygon>
+            </wp:wrapTight>
             <wp:docPr id="2" name="Picture 2"/>
             <wp:cNvGraphicFramePr>
               <a:graphicFrameLocks xmlns:a="http://schemas.openxmlformats.org/drawingml/2006/main" noChangeAspect="1"/>
@@ -8778,7 +8862,7 @@
                   <pic:spPr>
                     <a:xfrm>
                       <a:off x="0" y="0"/>
-                      <a:ext cx="2178685" cy="1633855"/>
+                      <a:ext cx="1673225" cy="1254760"/>
                     </a:xfrm>
                     <a:prstGeom prst="rect">
                       <a:avLst/>
@@ -8790,6 +8874,30 @@
           </wp:anchor>
         </w:drawing>
       </w:r>
+      <w:commentRangeEnd w:id="41"/>
+      <w:r>
+        <w:rPr>
+          <w:rStyle w:val="CommentReference"/>
+        </w:rPr>
+        <w:commentReference w:id="41"/>
+      </w:r>
+      <w:r>
+        <w:t>To understand exactly how much difference perspective can make the following experiment was conducted on a friend</w:t>
+      </w:r>
+      <w:r>
+        <w:t>, the participant.</w:t>
+      </w:r>
+      <w:r>
+        <w:t xml:space="preserve"> </w:t>
+      </w:r>
+      <w:r>
+        <w:t>A simple maze was drawn on paper, this is the design of the maze:</w:t>
+      </w:r>
+      <w:r>
+        <w:t xml:space="preserve"> </w:t>
+      </w:r>
+    </w:p>
+    <w:p>
       <w:r>
         <w:t xml:space="preserve">The participant </w:t>
       </w:r>
@@ -8804,17 +8912,25 @@
           <w:lang w:eastAsia="en-GB"/>
         </w:rPr>
         <w:drawing>
-          <wp:anchor distT="0" distB="0" distL="114300" distR="114300" simplePos="0" relativeHeight="251662336" behindDoc="0" locked="0" layoutInCell="1" allowOverlap="1" wp14:anchorId="046DBBD7" wp14:editId="5BF8A3EE">
+          <wp:anchor distT="0" distB="0" distL="114300" distR="114300" simplePos="0" relativeHeight="251671552" behindDoc="1" locked="0" layoutInCell="1" allowOverlap="1" wp14:anchorId="2C98E395" wp14:editId="091CBDA3">
             <wp:simplePos x="0" y="0"/>
             <wp:positionH relativeFrom="margin">
-              <wp:align>left</wp:align>
+              <wp:align>right</wp:align>
             </wp:positionH>
             <wp:positionV relativeFrom="paragraph">
-              <wp:posOffset>401685</wp:posOffset>
+              <wp:posOffset>33466</wp:posOffset>
             </wp:positionV>
-            <wp:extent cx="2178685" cy="1633855"/>
-            <wp:effectExtent l="0" t="0" r="0" b="4445"/>
-            <wp:wrapTopAndBottom/>
+            <wp:extent cx="1672590" cy="1254125"/>
+            <wp:effectExtent l="0" t="0" r="3810" b="3175"/>
+            <wp:wrapTight wrapText="bothSides">
+              <wp:wrapPolygon edited="0">
+                <wp:start x="0" y="0"/>
+                <wp:lineTo x="0" y="21327"/>
+                <wp:lineTo x="21403" y="21327"/>
+                <wp:lineTo x="21403" y="0"/>
+                <wp:lineTo x="0" y="0"/>
+              </wp:wrapPolygon>
+            </wp:wrapTight>
             <wp:docPr id="3" name="Picture 3"/>
             <wp:cNvGraphicFramePr>
               <a:graphicFrameLocks xmlns:a="http://schemas.openxmlformats.org/drawingml/2006/main" noChangeAspect="1"/>
@@ -8841,7 +8957,7 @@
                   <pic:spPr>
                     <a:xfrm flipV="1">
                       <a:off x="0" y="0"/>
-                      <a:ext cx="2178685" cy="1633855"/>
+                      <a:ext cx="1672590" cy="1254125"/>
                     </a:xfrm>
                     <a:prstGeom prst="rect">
                       <a:avLst/>
@@ -8850,6 +8966,9 @@
                 </pic:pic>
               </a:graphicData>
             </a:graphic>
+            <wp14:sizeRelH relativeFrom="margin">
+              <wp14:pctWidth>0</wp14:pctWidth>
+            </wp14:sizeRelH>
             <wp14:sizeRelV relativeFrom="margin">
               <wp14:pctHeight>0</wp14:pctHeight>
             </wp14:sizeRelV>
@@ -8881,11 +9000,7 @@
         <w:t xml:space="preserve">path </w:t>
       </w:r>
       <w:r>
-        <w:t xml:space="preserve">the </w:t>
-      </w:r>
-      <w:r>
-        <w:lastRenderedPageBreak/>
-        <w:t xml:space="preserve">participant took </w:t>
+        <w:t xml:space="preserve">the participant took </w:t>
       </w:r>
       <w:r>
         <w:t>with all the times he was blocked marked in red:</w:t>
@@ -8893,15 +9008,41 @@
       <w:r>
         <w:t xml:space="preserve"> </w:t>
       </w:r>
+    </w:p>
+    <w:p>
+      <w:r>
+        <w:t>This process went on for 2-3 minutes before the participant gave up.</w:t>
+      </w:r>
+      <w:r>
+        <w:t xml:space="preserve"> Thus, showing that navigating a maze from a first-person perspective is a much more daunting task than from a third-person one.</w:t>
+      </w:r>
+    </w:p>
+    <w:p>
       <w:r>
         <w:rPr>
           <w:noProof/>
           <w:lang w:eastAsia="en-GB"/>
         </w:rPr>
         <w:drawing>
-          <wp:inline distT="0" distB="0" distL="0" distR="0" wp14:anchorId="031CDFBB" wp14:editId="05BFBCB7">
-            <wp:extent cx="2178000" cy="1634400"/>
-            <wp:effectExtent l="0" t="0" r="0" b="4445"/>
+          <wp:anchor distT="0" distB="0" distL="114300" distR="114300" simplePos="0" relativeHeight="251670528" behindDoc="1" locked="0" layoutInCell="1" allowOverlap="1" wp14:anchorId="6196003F" wp14:editId="4528BAF5">
+            <wp:simplePos x="0" y="0"/>
+            <wp:positionH relativeFrom="margin">
+              <wp:align>left</wp:align>
+            </wp:positionH>
+            <wp:positionV relativeFrom="paragraph">
+              <wp:posOffset>168275</wp:posOffset>
+            </wp:positionV>
+            <wp:extent cx="1770380" cy="1327785"/>
+            <wp:effectExtent l="0" t="0" r="1270" b="5715"/>
+            <wp:wrapTight wrapText="bothSides">
+              <wp:wrapPolygon edited="0">
+                <wp:start x="0" y="0"/>
+                <wp:lineTo x="0" y="21383"/>
+                <wp:lineTo x="21383" y="21383"/>
+                <wp:lineTo x="21383" y="0"/>
+                <wp:lineTo x="0" y="0"/>
+              </wp:wrapPolygon>
+            </wp:wrapTight>
             <wp:docPr id="4" name="Picture 4"/>
             <wp:cNvGraphicFramePr>
               <a:graphicFrameLocks xmlns:a="http://schemas.openxmlformats.org/drawingml/2006/main" noChangeAspect="1"/>
@@ -8928,7 +9069,7 @@
                   <pic:spPr>
                     <a:xfrm>
                       <a:off x="0" y="0"/>
-                      <a:ext cx="2178000" cy="1634400"/>
+                      <a:ext cx="1770380" cy="1327785"/>
                     </a:xfrm>
                     <a:prstGeom prst="rect">
                       <a:avLst/>
@@ -8937,19 +9078,15 @@
                 </pic:pic>
               </a:graphicData>
             </a:graphic>
-          </wp:inline>
+            <wp14:sizeRelH relativeFrom="margin">
+              <wp14:pctWidth>0</wp14:pctWidth>
+            </wp14:sizeRelH>
+            <wp14:sizeRelV relativeFrom="margin">
+              <wp14:pctHeight>0</wp14:pctHeight>
+            </wp14:sizeRelV>
+          </wp:anchor>
         </w:drawing>
       </w:r>
-    </w:p>
-    <w:p>
-      <w:r>
-        <w:t>This process went on for 2-3 minutes before the participant gave up.</w:t>
-      </w:r>
-      <w:r>
-        <w:t xml:space="preserve"> Thus, showing that navigating a maze from a first-person perspective is a much more daunting task than from a third-person one.</w:t>
-      </w:r>
-    </w:p>
-    <w:p>
       <w:r>
         <w:t>When the participant was asked exactly “how” he solved the maze in the first task, the answer was that he could just see the path to the finish.</w:t>
       </w:r>
@@ -9049,10 +9186,9 @@
         <w:rPr>
           <w:b/>
         </w:rPr>
+        <w:lastRenderedPageBreak/>
         <w:t>Left Side or Right Side</w:t>
       </w:r>
-      <w:bookmarkStart w:id="38" w:name="_GoBack"/>
-      <w:bookmarkEnd w:id="38"/>
     </w:p>
     <w:p>
       <w:r>
@@ -9109,7 +9245,7 @@
           <w:highlight w:val="yellow"/>
         </w:rPr>
       </w:pPr>
-      <w:commentRangeStart w:id="39"/>
+      <w:commentRangeStart w:id="42"/>
       <w:r>
         <w:rPr>
           <w:i/>
@@ -9142,12 +9278,12 @@
         </w:rPr>
         <w:t>When the maze is flat, and the entrance and exit are points arbitrarily chosen anywhere in the maze, where the latter doesn’t contain any loops. That is, it doesn’t contain multiple paths that connect any two points”</w:t>
       </w:r>
-      <w:commentRangeEnd w:id="39"/>
+      <w:commentRangeEnd w:id="42"/>
       <w:r>
         <w:rPr>
           <w:rStyle w:val="CommentReference"/>
         </w:rPr>
-        <w:commentReference w:id="39"/>
+        <w:commentReference w:id="42"/>
       </w:r>
     </w:p>
     <w:p>
@@ -9168,7 +9304,6 @@
           <w:noProof/>
           <w:lang w:eastAsia="en-GB"/>
         </w:rPr>
-        <w:lastRenderedPageBreak/>
         <w:drawing>
           <wp:inline distT="0" distB="0" distL="0" distR="0" wp14:anchorId="3FDF68BF" wp14:editId="05F6B376">
             <wp:extent cx="2791838" cy="2791838"/>
@@ -9678,7 +9813,7 @@
             <w:r>
               <w:t xml:space="preserve"> from the decision tile which means to get back to this tile it must travel </w:t>
             </w:r>
-            <w:commentRangeStart w:id="40"/>
+            <w:commentRangeStart w:id="43"/>
             <w:r>
               <w:rPr>
                 <w:i/>
@@ -9694,12 +9829,12 @@
               </w:rPr>
               <w:t>back</w:t>
             </w:r>
-            <w:commentRangeEnd w:id="40"/>
+            <w:commentRangeEnd w:id="43"/>
             <w:r>
               <w:rPr>
                 <w:rStyle w:val="CommentReference"/>
               </w:rPr>
-              <w:commentReference w:id="40"/>
+              <w:commentReference w:id="43"/>
             </w:r>
             <w:r>
               <w:t>.</w:t>
@@ -10057,8 +10192,17 @@
         <w:br w:type="page"/>
       </w:r>
     </w:p>
-    <w:p/>
-    <w:p/>
+    <w:p>
+      <w:pPr>
+        <w:pStyle w:val="Heading1"/>
+      </w:pPr>
+      <w:bookmarkStart w:id="44" w:name="_Toc406369962"/>
+      <w:r>
+        <w:lastRenderedPageBreak/>
+        <w:t>Bibliography</w:t>
+      </w:r>
+      <w:bookmarkEnd w:id="44"/>
+    </w:p>
     <w:p>
       <w:pPr>
         <w:pStyle w:val="EndNoteBibliography"/>
@@ -10073,7 +10217,7 @@
       <w:r>
         <w:fldChar w:fldCharType="separate"/>
       </w:r>
-      <w:bookmarkStart w:id="41" w:name="_ENREF_1"/>
+      <w:bookmarkStart w:id="45" w:name="_ENREF_1"/>
       <w:r>
         <w:t xml:space="preserve">FERRARI, M. &amp; FERRARI, G. 2001. </w:t>
       </w:r>
@@ -10086,7 +10230,7 @@
       <w:r>
         <w:t>, Elsevier Science.</w:t>
       </w:r>
-      <w:bookmarkEnd w:id="41"/>
+      <w:bookmarkEnd w:id="45"/>
     </w:p>
     <w:p>
       <w:r>
@@ -10150,7 +10294,7 @@
       </w:r>
     </w:p>
   </w:comment>
-  <w:comment w:id="1" w:author="CASHMORE Jasper" w:date="2014-12-15T00:37:00Z" w:initials="CJ">
+  <w:comment w:id="2" w:author="CASHMORE Jasper" w:date="2014-12-15T00:30:00Z" w:initials="CJ">
     <w:p>
       <w:pPr>
         <w:pStyle w:val="CommentText"/>
@@ -10162,14 +10306,14 @@
         <w:annotationRef/>
       </w:r>
       <w:r>
-        <w:t>Discuss suitable sections for the document and in which order</w:t>
-      </w:r>
-      <w:r>
-        <w:t xml:space="preserve"> they should be</w:t>
+        <w:t>This section should preface the document with the maze specification and desired end-product (robot that can solve it)</w:t>
+      </w:r>
+      <w:r>
+        <w:t>.</w:t>
       </w:r>
     </w:p>
   </w:comment>
-  <w:comment w:id="3" w:author="CASHMORE Jasper" w:date="2014-12-15T00:30:00Z" w:initials="CJ">
+  <w:comment w:id="6" w:author="CASHMORE Jasper" w:date="2014-12-15T00:38:00Z" w:initials="CJ">
     <w:p>
       <w:pPr>
         <w:pStyle w:val="CommentText"/>
@@ -10181,14 +10325,11 @@
         <w:annotationRef/>
       </w:r>
       <w:r>
-        <w:t>This section should preface the document with the maze specification and desired end-product (robot that can solve it)</w:t>
-      </w:r>
-      <w:r>
-        <w:t>.</w:t>
+        <w:t>Stretch goals a suitable thing for an FYP project?</w:t>
       </w:r>
     </w:p>
   </w:comment>
-  <w:comment w:id="6" w:author="CASHMORE Jasper" w:date="2014-12-15T00:38:00Z" w:initials="CJ">
+  <w:comment w:id="8" w:author="CASHMORE Jasper" w:date="2014-12-15T00:38:00Z" w:initials="CJ">
     <w:p>
       <w:pPr>
         <w:pStyle w:val="CommentText"/>
@@ -10200,11 +10341,11 @@
         <w:annotationRef/>
       </w:r>
       <w:r>
-        <w:t>Stretch goals a suitable thing for an FYP project?</w:t>
+        <w:t>This section should be separate from the design and strictly a specification (the problem that needs solving)</w:t>
       </w:r>
     </w:p>
   </w:comment>
-  <w:comment w:id="8" w:author="CASHMORE Jasper" w:date="2014-12-15T00:38:00Z" w:initials="CJ">
+  <w:comment w:id="12" w:author="CASHMORE Jasper" w:date="2014-12-15T00:41:00Z" w:initials="CJ">
     <w:p>
       <w:pPr>
         <w:pStyle w:val="CommentText"/>
@@ -10216,11 +10357,11 @@
         <w:annotationRef/>
       </w:r>
       <w:r>
-        <w:t>This section should be separate from the design and strictly a specification (the problem that needs solving)</w:t>
+        <w:t>This should be part of the design</w:t>
       </w:r>
     </w:p>
   </w:comment>
-  <w:comment w:id="12" w:author="CASHMORE Jasper" w:date="2014-12-15T00:41:00Z" w:initials="CJ">
+  <w:comment w:id="15" w:author="CASHMORE Jasper" w:date="2014-12-15T00:41:00Z" w:initials="CJ">
     <w:p>
       <w:pPr>
         <w:pStyle w:val="CommentText"/>
@@ -10232,11 +10373,11 @@
         <w:annotationRef/>
       </w:r>
       <w:r>
-        <w:t>This should be part of the design</w:t>
+        <w:t>This can be analysis</w:t>
       </w:r>
     </w:p>
   </w:comment>
-  <w:comment w:id="15" w:author="CASHMORE Jasper" w:date="2014-12-15T00:41:00Z" w:initials="CJ">
+  <w:comment w:id="17" w:author="CASHMORE Jasper" w:date="2014-12-15T00:42:00Z" w:initials="CJ">
     <w:p>
       <w:pPr>
         <w:pStyle w:val="CommentText"/>
@@ -10248,11 +10389,11 @@
         <w:annotationRef/>
       </w:r>
       <w:r>
-        <w:t>This can be analysis</w:t>
+        <w:t>This section should describe the requirements of the robot (both physical components and actions it should be capable of)</w:t>
       </w:r>
     </w:p>
   </w:comment>
-  <w:comment w:id="17" w:author="CASHMORE Jasper" w:date="2014-12-15T00:42:00Z" w:initials="CJ">
+  <w:comment w:id="20" w:author="CASHMORE Jasper" w:date="2014-12-15T00:42:00Z" w:initials="CJ">
     <w:p>
       <w:pPr>
         <w:pStyle w:val="CommentText"/>
@@ -10264,11 +10405,11 @@
         <w:annotationRef/>
       </w:r>
       <w:r>
-        <w:t>This section should describe the requirements of the robot (both physical components and actions it should be capable of)</w:t>
+        <w:t>Does this question need to be answered now or can it be answered in the design phase?</w:t>
       </w:r>
     </w:p>
   </w:comment>
-  <w:comment w:id="20" w:author="CASHMORE Jasper" w:date="2014-12-15T00:42:00Z" w:initials="CJ">
+  <w:comment w:id="23" w:author="CASHMORE Jasper" w:date="2014-12-15T01:20:00Z" w:initials="CJ">
     <w:p>
       <w:pPr>
         <w:pStyle w:val="CommentText"/>
@@ -10280,11 +10421,11 @@
         <w:annotationRef/>
       </w:r>
       <w:r>
-        <w:t>Does this question need to be answered now or can it be answered in the design phase?</w:t>
+        <w:t>Expand on this section. Describe the potential requirements and necessary research for this to be an option</w:t>
       </w:r>
     </w:p>
   </w:comment>
-  <w:comment w:id="26" w:author="CASHMORE Jasper" w:date="2014-12-14T16:50:00Z" w:initials="CJ">
+  <w:comment w:id="27" w:author="CASHMORE Jasper" w:date="2014-12-14T16:50:00Z" w:initials="CJ">
     <w:p>
       <w:pPr>
         <w:pStyle w:val="CommentText"/>
@@ -10300,7 +10441,7 @@
       </w:r>
     </w:p>
   </w:comment>
-  <w:comment w:id="31" w:author="CASHMORE Jasper" w:date="2014-12-14T23:24:00Z" w:initials="CJ">
+  <w:comment w:id="32" w:author="CASHMORE Jasper" w:date="2014-12-14T23:24:00Z" w:initials="CJ">
     <w:p>
       <w:pPr>
         <w:pStyle w:val="CommentText"/>
@@ -10316,7 +10457,7 @@
       </w:r>
     </w:p>
   </w:comment>
-  <w:comment w:id="36" w:author="CASHMORE Jasper" w:date="2014-12-15T00:27:00Z" w:initials="CJ">
+  <w:comment w:id="36" w:author="CASHMORE Jasper" w:date="2014-12-15T01:24:00Z" w:initials="CJ">
     <w:p>
       <w:pPr>
         <w:pStyle w:val="CommentText"/>
@@ -10328,27 +10469,11 @@
         <w:annotationRef/>
       </w:r>
       <w:r>
-        <w:t>Redo conclusion and draw up an exact analysis of the project’s requirements for an agile technique with reference to other suitable alternative approaches</w:t>
-      </w:r>
-      <w:r>
-        <w:t>.</w:t>
-      </w:r>
-    </w:p>
-    <w:p>
-      <w:pPr>
-        <w:pStyle w:val="CommentText"/>
-      </w:pPr>
-    </w:p>
-    <w:p>
-      <w:pPr>
-        <w:pStyle w:val="CommentText"/>
-      </w:pPr>
-      <w:r>
-        <w:t>Form methodology based on any components of previously researched methodologies</w:t>
+        <w:t>Explain in more detail and why it is relevant</w:t>
       </w:r>
     </w:p>
   </w:comment>
-  <w:comment w:id="39" w:author="CASHMORE Jasper" w:date="2014-12-13T00:30:00Z" w:initials="CJ">
+  <w:comment w:id="38" w:author="CASHMORE Jasper" w:date="2014-12-15T00:27:00Z" w:initials="CJ">
     <w:p>
       <w:pPr>
         <w:pStyle w:val="CommentText"/>
@@ -10360,11 +10485,106 @@
         <w:annotationRef/>
       </w:r>
       <w:r>
-        <w:t>Need to agree on consistent quote style and which information needs to be shown</w:t>
+        <w:t>Redo conclusion and draw up an exact analysis of the project’s requirements for an agile technique with reference to other suitable alternative approaches</w:t>
+      </w:r>
+      <w:r>
+        <w:t>.</w:t>
+      </w:r>
+    </w:p>
+    <w:p>
+      <w:pPr>
+        <w:pStyle w:val="CommentText"/>
+      </w:pPr>
+    </w:p>
+    <w:p>
+      <w:pPr>
+        <w:pStyle w:val="CommentText"/>
+      </w:pPr>
+      <w:r>
+        <w:t>Form methodology based on any components of previously researched methodologies</w:t>
+      </w:r>
+      <w:r>
+        <w:t>.</w:t>
+      </w:r>
+    </w:p>
+    <w:p>
+      <w:pPr>
+        <w:pStyle w:val="CommentText"/>
+      </w:pPr>
+    </w:p>
+    <w:p>
+      <w:pPr>
+        <w:pStyle w:val="CommentText"/>
+      </w:pPr>
+      <w:r>
+        <w:t>Perhaps a chart of metrics highlighting useful parts of the methodologies and giving a weight in order</w:t>
+      </w:r>
+      <w:r>
+        <w:t xml:space="preserve"> to reach a </w:t>
+      </w:r>
+      <w:r>
+        <w:t>quantitative</w:t>
+      </w:r>
+      <w:r>
+        <w:t xml:space="preserve"> solution as well as a </w:t>
+      </w:r>
+      <w:r>
+        <w:t xml:space="preserve">qualitative </w:t>
+      </w:r>
+      <w:r>
+        <w:t>one.</w:t>
       </w:r>
     </w:p>
   </w:comment>
-  <w:comment w:id="40" w:author="CASHMORE Jasper" w:date="2014-12-14T00:58:00Z" w:initials="CJ">
+  <w:comment w:id="40" w:author="CASHMORE Jasper" w:date="2014-12-15T01:23:00Z" w:initials="CJ">
+    <w:p>
+      <w:pPr>
+        <w:pStyle w:val="CommentText"/>
+      </w:pPr>
+      <w:r>
+        <w:rPr>
+          <w:rStyle w:val="CommentReference"/>
+        </w:rPr>
+        <w:annotationRef/>
+      </w:r>
+      <w:r>
+        <w:t>Requires references to sources</w:t>
+      </w:r>
+    </w:p>
+  </w:comment>
+  <w:comment w:id="41" w:author="CASHMORE Jasper" w:date="2014-12-15T01:18:00Z" w:initials="CJ">
+    <w:p>
+      <w:pPr>
+        <w:pStyle w:val="CommentText"/>
+      </w:pPr>
+      <w:r>
+        <w:rPr>
+          <w:rStyle w:val="CommentReference"/>
+        </w:rPr>
+        <w:annotationRef/>
+      </w:r>
+      <w:r>
+        <w:t>Inline images like this ok or should they be directly under/above with annotations?</w:t>
+      </w:r>
+    </w:p>
+  </w:comment>
+  <w:comment w:id="42" w:author="CASHMORE Jasper" w:date="2014-12-13T00:30:00Z" w:initials="CJ">
+    <w:p>
+      <w:pPr>
+        <w:pStyle w:val="CommentText"/>
+      </w:pPr>
+      <w:r>
+        <w:rPr>
+          <w:rStyle w:val="CommentReference"/>
+        </w:rPr>
+        <w:annotationRef/>
+      </w:r>
+      <w:r>
+        <w:t>Need to agree on consistent quote style and which information needs to be shown</w:t>
+      </w:r>
+    </w:p>
+  </w:comment>
+  <w:comment w:id="43" w:author="CASHMORE Jasper" w:date="2014-12-14T00:58:00Z" w:initials="CJ">
     <w:p>
       <w:pPr>
         <w:pStyle w:val="CommentText"/>
@@ -10386,7 +10606,6 @@
 <file path=word/commentsExtended.xml><?xml version="1.0" encoding="utf-8"?>
 <w15:commentsEx xmlns:wpc="http://schemas.microsoft.com/office/word/2010/wordprocessingCanvas" xmlns:mc="http://schemas.openxmlformats.org/markup-compatibility/2006" xmlns:o="urn:schemas-microsoft-com:office:office" xmlns:r="http://schemas.openxmlformats.org/officeDocument/2006/relationships" xmlns:m="http://schemas.openxmlformats.org/officeDocument/2006/math" xmlns:v="urn:schemas-microsoft-com:vml" xmlns:wp14="http://schemas.microsoft.com/office/word/2010/wordprocessingDrawing" xmlns:wp="http://schemas.openxmlformats.org/drawingml/2006/wordprocessingDrawing" xmlns:w10="urn:schemas-microsoft-com:office:word" xmlns:w="http://schemas.openxmlformats.org/wordprocessingml/2006/main" xmlns:w14="http://schemas.microsoft.com/office/word/2010/wordml" xmlns:w15="http://schemas.microsoft.com/office/word/2012/wordml" xmlns:wpg="http://schemas.microsoft.com/office/word/2010/wordprocessingGroup" xmlns:wpi="http://schemas.microsoft.com/office/word/2010/wordprocessingInk" xmlns:wne="http://schemas.microsoft.com/office/word/2006/wordml" xmlns:wps="http://schemas.microsoft.com/office/word/2010/wordprocessingShape" mc:Ignorable="w14 w15 wp14">
   <w15:commentEx w15:paraId="719274ED" w15:done="0"/>
-  <w15:commentEx w15:paraId="2EE58F8F" w15:done="0"/>
   <w15:commentEx w15:paraId="39F64BEC" w15:done="0"/>
   <w15:commentEx w15:paraId="4C41EAA3" w15:done="0"/>
   <w15:commentEx w15:paraId="61467C7A" w15:done="0"/>
@@ -10394,9 +10613,13 @@
   <w15:commentEx w15:paraId="269326E2" w15:done="0"/>
   <w15:commentEx w15:paraId="0C6CCAD6" w15:done="0"/>
   <w15:commentEx w15:paraId="52986848" w15:done="0"/>
+  <w15:commentEx w15:paraId="5C5EF4F5" w15:done="0"/>
   <w15:commentEx w15:paraId="065E2A12" w15:done="0"/>
   <w15:commentEx w15:paraId="1F4CD0AD" w15:done="0"/>
-  <w15:commentEx w15:paraId="3269F9C8" w15:done="0"/>
+  <w15:commentEx w15:paraId="33B13D4A" w15:done="0"/>
+  <w15:commentEx w15:paraId="216347FE" w15:done="0"/>
+  <w15:commentEx w15:paraId="7863697D" w15:done="0"/>
+  <w15:commentEx w15:paraId="5BE58690" w15:done="0"/>
   <w15:commentEx w15:paraId="39FF8257" w15:done="0"/>
   <w15:commentEx w15:paraId="20F1245C" w15:done="0"/>
 </w15:commentsEx>
@@ -15305,6 +15528,16 @@
       <w:lang w:val="en-US"/>
     </w:rPr>
   </w:style>
+  <w:style w:type="paragraph" w:styleId="Revision">
+    <w:name w:val="Revision"/>
+    <w:hidden/>
+    <w:uiPriority w:val="99"/>
+    <w:semiHidden/>
+    <w:rsid w:val="00306D21"/>
+    <w:pPr>
+      <w:spacing w:after="0" w:line="240" w:lineRule="auto"/>
+    </w:pPr>
+  </w:style>
 </w:styles>
 </file>
 
@@ -15555,9 +15788,9 @@
   <w:rsids>
     <w:rsidRoot w:val="001F14B2"/>
     <w:rsid w:val="001F14B2"/>
+    <w:rsid w:val="007E18E6"/>
     <w:rsid w:val="00C107EE"/>
     <w:rsid w:val="00E25F9A"/>
-    <w:rsid w:val="00F13508"/>
   </w:rsids>
   <m:mathPr>
     <m:mathFont m:val="Cambria Math"/>
@@ -16021,6 +16254,18 @@
     <w:name w:val="8B6D6942A3C74310BF3EB254D360CC2A"/>
     <w:rsid w:val="001F14B2"/>
   </w:style>
+  <w:style w:type="paragraph" w:customStyle="1" w:styleId="A290359BFE4C4F258D71D3EA3C6AE0D0">
+    <w:name w:val="A290359BFE4C4F258D71D3EA3C6AE0D0"/>
+    <w:rsid w:val="00E25F9A"/>
+  </w:style>
+  <w:style w:type="paragraph" w:customStyle="1" w:styleId="F5A89FAEEF554F34873976CCA0771AC5">
+    <w:name w:val="F5A89FAEEF554F34873976CCA0771AC5"/>
+    <w:rsid w:val="00E25F9A"/>
+  </w:style>
+  <w:style w:type="paragraph" w:customStyle="1" w:styleId="24E2EBADC7B84ECDBB10E8E3D3B5CFCB">
+    <w:name w:val="24E2EBADC7B84ECDBB10E8E3D3B5CFCB"/>
+    <w:rsid w:val="00E25F9A"/>
+  </w:style>
 </w:styles>
 </file>
 
@@ -16351,7 +16596,7 @@
 </file>
 
 <file path=customXml/itemProps2.xml><?xml version="1.0" encoding="utf-8"?>
-<ds:datastoreItem xmlns:ds="http://schemas.openxmlformats.org/officeDocument/2006/customXml" ds:itemID="{499B4721-2DBA-4B0D-85C6-2A775BB2CE6A}">
+<ds:datastoreItem xmlns:ds="http://schemas.openxmlformats.org/officeDocument/2006/customXml" ds:itemID="{96380F59-75E1-4002-9BC0-3B2BC888137F}">
   <ds:schemaRefs>
     <ds:schemaRef ds:uri="http://schemas.openxmlformats.org/officeDocument/2006/bibliography"/>
   </ds:schemaRefs>

--- a/FYP Analysis.docx
+++ b/FYP Analysis.docx
@@ -10,7 +10,6 @@
           <w:docPartUnique/>
         </w:docPartObj>
       </w:sdtPr>
-      <w:sdtEndPr/>
       <w:sdtContent>
         <w:p/>
         <w:tbl>
@@ -46,7 +45,6 @@
                 <w:dataBinding w:prefixMappings="xmlns:ns0='http://schemas.openxmlformats.org/officeDocument/2006/extended-properties'" w:xpath="/ns0:Properties[1]/ns0:Company[1]" w:storeItemID="{6668398D-A668-4E3E-A5EB-62B293D839F1}"/>
                 <w:text/>
               </w:sdtPr>
-              <w:sdtEndPr/>
               <w:sdtContent>
                 <w:tc>
                   <w:tcPr>
@@ -100,7 +98,6 @@
                   <w:dataBinding w:prefixMappings="xmlns:ns0='http://schemas.openxmlformats.org/package/2006/metadata/core-properties' xmlns:ns1='http://purl.org/dc/elements/1.1/'" w:xpath="/ns0:coreProperties[1]/ns1:title[1]" w:storeItemID="{6C3C8BC8-F283-45AE-878A-BAB7291924A1}"/>
                   <w:text/>
                 </w:sdtPr>
-                <w:sdtEndPr/>
                 <w:sdtContent>
                   <w:p>
                     <w:pPr>
@@ -120,7 +117,7 @@
                         <w:sz w:val="72"/>
                         <w:szCs w:val="88"/>
                       </w:rPr>
-                      <w:t>Micromouse in a maze</w:t>
+                      <w:t>Maze Mapping and Traversal using a Micromouse</w:t>
                     </w:r>
                   </w:p>
                 </w:sdtContent>
@@ -161,7 +158,6 @@
                     <w:dataBinding w:prefixMappings="xmlns:ns0='http://schemas.openxmlformats.org/package/2006/metadata/core-properties' xmlns:ns1='http://purl.org/dc/elements/1.1/'" w:xpath="/ns0:coreProperties[1]/ns1:subject[1]" w:storeItemID="{6C3C8BC8-F283-45AE-878A-BAB7291924A1}"/>
                     <w:text/>
                   </w:sdtPr>
-                  <w:sdtEndPr/>
                   <w:sdtContent>
                     <w:r>
                       <w:rPr>
@@ -251,7 +247,6 @@
                   <w:dataBinding w:prefixMappings="xmlns:ns0='http://schemas.openxmlformats.org/package/2006/metadata/core-properties' xmlns:ns1='http://purl.org/dc/elements/1.1/'" w:xpath="/ns0:coreProperties[1]/ns1:creator[1]" w:storeItemID="{6C3C8BC8-F283-45AE-878A-BAB7291924A1}"/>
                   <w:text/>
                 </w:sdtPr>
-                <w:sdtEndPr/>
                 <w:sdtContent>
                   <w:p>
                     <w:pPr>
@@ -294,7 +289,6 @@
                     <w:calendar w:val="gregorian"/>
                   </w:date>
                 </w:sdtPr>
-                <w:sdtEndPr/>
                 <w:sdtContent>
                   <w:p>
                     <w:pPr>
@@ -346,6 +340,13 @@
     </w:sdt>
     <w:sdt>
       <w:sdtPr>
+        <w:rPr>
+          <w:rFonts w:asciiTheme="minorHAnsi" w:eastAsiaTheme="minorEastAsia" w:hAnsiTheme="minorHAnsi" w:cstheme="minorBidi"/>
+          <w:smallCaps w:val="0"/>
+          <w:color w:val="auto"/>
+          <w:sz w:val="22"/>
+          <w:szCs w:val="22"/>
+        </w:rPr>
         <w:id w:val="-2031013784"/>
         <w:docPartObj>
           <w:docPartGallery w:val="Table of Contents"/>
@@ -354,14 +355,9 @@
       </w:sdtPr>
       <w:sdtEndPr>
         <w:rPr>
-          <w:rFonts w:asciiTheme="minorHAnsi" w:eastAsiaTheme="minorEastAsia" w:hAnsiTheme="minorHAnsi" w:cstheme="minorBidi"/>
           <w:b/>
           <w:bCs/>
-          <w:smallCaps w:val="0"/>
           <w:noProof/>
-          <w:color w:val="auto"/>
-          <w:sz w:val="22"/>
-          <w:szCs w:val="22"/>
         </w:rPr>
       </w:sdtEndPr>
       <w:sdtContent>
@@ -393,13 +389,13 @@
           <w:r>
             <w:fldChar w:fldCharType="separate"/>
           </w:r>
-          <w:hyperlink w:anchor="_Toc406369936" w:history="1">
+          <w:hyperlink w:anchor="_Toc409347399" w:history="1">
             <w:r>
               <w:rPr>
                 <w:rStyle w:val="Hyperlink"/>
                 <w:noProof/>
               </w:rPr>
-              <w:t>Project Summary</w:t>
+              <w:t>Problem Specification - The Maze</w:t>
             </w:r>
             <w:r>
               <w:rPr>
@@ -420,7 +416,7 @@
                 <w:noProof/>
                 <w:webHidden/>
               </w:rPr>
-              <w:instrText xml:space="preserve"> PAGEREF _Toc406369936 \h </w:instrText>
+              <w:instrText xml:space="preserve"> PAGEREF _Toc409347399 \h </w:instrText>
             </w:r>
             <w:r>
               <w:rPr>
@@ -462,13 +458,13 @@
               <w:lang w:eastAsia="en-GB"/>
             </w:rPr>
           </w:pPr>
-          <w:hyperlink w:anchor="_Toc406369937" w:history="1">
+          <w:hyperlink w:anchor="_Toc409347400" w:history="1">
             <w:r>
               <w:rPr>
                 <w:rStyle w:val="Hyperlink"/>
                 <w:noProof/>
               </w:rPr>
-              <w:t>Main Goal</w:t>
+              <w:t>Outline</w:t>
             </w:r>
             <w:r>
               <w:rPr>
@@ -489,7 +485,7 @@
                 <w:noProof/>
                 <w:webHidden/>
               </w:rPr>
-              <w:instrText xml:space="preserve"> PAGEREF _Toc406369937 \h </w:instrText>
+              <w:instrText xml:space="preserve"> PAGEREF _Toc409347400 \h </w:instrText>
             </w:r>
             <w:r>
               <w:rPr>
@@ -531,13 +527,13 @@
               <w:lang w:eastAsia="en-GB"/>
             </w:rPr>
           </w:pPr>
-          <w:hyperlink w:anchor="_Toc406369938" w:history="1">
+          <w:hyperlink w:anchor="_Toc409347401" w:history="1">
             <w:r>
               <w:rPr>
                 <w:rStyle w:val="Hyperlink"/>
                 <w:noProof/>
               </w:rPr>
-              <w:t>Stretch Goals</w:t>
+              <w:t>Maze specifications</w:t>
             </w:r>
             <w:r>
               <w:rPr>
@@ -558,7 +554,76 @@
                 <w:noProof/>
                 <w:webHidden/>
               </w:rPr>
-              <w:instrText xml:space="preserve"> PAGEREF _Toc406369938 \h </w:instrText>
+              <w:instrText xml:space="preserve"> PAGEREF _Toc409347401 \h </w:instrText>
+            </w:r>
+            <w:r>
+              <w:rPr>
+                <w:noProof/>
+                <w:webHidden/>
+              </w:rPr>
+            </w:r>
+            <w:r>
+              <w:rPr>
+                <w:noProof/>
+                <w:webHidden/>
+              </w:rPr>
+              <w:fldChar w:fldCharType="separate"/>
+            </w:r>
+            <w:r>
+              <w:rPr>
+                <w:noProof/>
+                <w:webHidden/>
+              </w:rPr>
+              <w:t>2</w:t>
+            </w:r>
+            <w:r>
+              <w:rPr>
+                <w:noProof/>
+                <w:webHidden/>
+              </w:rPr>
+              <w:fldChar w:fldCharType="end"/>
+            </w:r>
+          </w:hyperlink>
+        </w:p>
+        <w:p>
+          <w:pPr>
+            <w:pStyle w:val="TOC2"/>
+            <w:tabs>
+              <w:tab w:val="right" w:leader="dot" w:pos="9016"/>
+            </w:tabs>
+            <w:rPr>
+              <w:noProof/>
+              <w:lang w:eastAsia="en-GB"/>
+            </w:rPr>
+          </w:pPr>
+          <w:hyperlink w:anchor="_Toc409347402" w:history="1">
+            <w:r>
+              <w:rPr>
+                <w:rStyle w:val="Hyperlink"/>
+                <w:noProof/>
+              </w:rPr>
+              <w:t>Suitable and unsuitable mazes</w:t>
+            </w:r>
+            <w:r>
+              <w:rPr>
+                <w:noProof/>
+                <w:webHidden/>
+              </w:rPr>
+              <w:tab/>
+            </w:r>
+            <w:r>
+              <w:rPr>
+                <w:noProof/>
+                <w:webHidden/>
+              </w:rPr>
+              <w:fldChar w:fldCharType="begin"/>
+            </w:r>
+            <w:r>
+              <w:rPr>
+                <w:noProof/>
+                <w:webHidden/>
+              </w:rPr>
+              <w:instrText xml:space="preserve"> PAGEREF _Toc409347402 \h </w:instrText>
             </w:r>
             <w:r>
               <w:rPr>
@@ -600,13 +665,13 @@
               <w:lang w:eastAsia="en-GB"/>
             </w:rPr>
           </w:pPr>
-          <w:hyperlink w:anchor="_Toc406369939" w:history="1">
+          <w:hyperlink w:anchor="_Toc409347403" w:history="1">
             <w:r>
               <w:rPr>
                 <w:rStyle w:val="Hyperlink"/>
                 <w:noProof/>
               </w:rPr>
-              <w:t>The Maze</w:t>
+              <w:t>Solution</w:t>
             </w:r>
             <w:r>
               <w:rPr>
@@ -627,7 +692,7 @@
                 <w:noProof/>
                 <w:webHidden/>
               </w:rPr>
-              <w:instrText xml:space="preserve"> PAGEREF _Toc406369939 \h </w:instrText>
+              <w:instrText xml:space="preserve"> PAGEREF _Toc409347403 \h </w:instrText>
             </w:r>
             <w:r>
               <w:rPr>
@@ -669,13 +734,13 @@
               <w:lang w:eastAsia="en-GB"/>
             </w:rPr>
           </w:pPr>
-          <w:hyperlink w:anchor="_Toc406369940" w:history="1">
+          <w:hyperlink w:anchor="_Toc409347404" w:history="1">
             <w:r>
               <w:rPr>
                 <w:rStyle w:val="Hyperlink"/>
                 <w:noProof/>
               </w:rPr>
-              <w:t>Maze Specifications</w:t>
+              <w:t>Goal of the implemented solution</w:t>
             </w:r>
             <w:r>
               <w:rPr>
@@ -696,7 +761,7 @@
                 <w:noProof/>
                 <w:webHidden/>
               </w:rPr>
-              <w:instrText xml:space="preserve"> PAGEREF _Toc406369940 \h </w:instrText>
+              <w:instrText xml:space="preserve"> PAGEREF _Toc409347404 \h </w:instrText>
             </w:r>
             <w:r>
               <w:rPr>
@@ -738,13 +803,13 @@
               <w:lang w:eastAsia="en-GB"/>
             </w:rPr>
           </w:pPr>
-          <w:hyperlink w:anchor="_Toc406369941" w:history="1">
+          <w:hyperlink w:anchor="_Toc409347405" w:history="1">
             <w:r>
               <w:rPr>
                 <w:rStyle w:val="Hyperlink"/>
                 <w:noProof/>
               </w:rPr>
-              <w:t>Suitable and unsuitable mazes</w:t>
+              <w:t>The Micromouse</w:t>
             </w:r>
             <w:r>
               <w:rPr>
@@ -765,7 +830,7 @@
                 <w:noProof/>
                 <w:webHidden/>
               </w:rPr>
-              <w:instrText xml:space="preserve"> PAGEREF _Toc406369941 \h </w:instrText>
+              <w:instrText xml:space="preserve"> PAGEREF _Toc409347405 \h </w:instrText>
             </w:r>
             <w:r>
               <w:rPr>
@@ -807,7 +872,7 @@
               <w:lang w:eastAsia="en-GB"/>
             </w:rPr>
           </w:pPr>
-          <w:hyperlink w:anchor="_Toc406369942" w:history="1">
+          <w:hyperlink w:anchor="_Toc409347406" w:history="1">
             <w:r>
               <w:rPr>
                 <w:rStyle w:val="Hyperlink"/>
@@ -834,7 +899,7 @@
                 <w:noProof/>
                 <w:webHidden/>
               </w:rPr>
-              <w:instrText xml:space="preserve"> PAGEREF _Toc406369942 \h </w:instrText>
+              <w:instrText xml:space="preserve"> PAGEREF _Toc409347406 \h </w:instrText>
             </w:r>
             <w:r>
               <w:rPr>
@@ -876,7 +941,7 @@
               <w:lang w:eastAsia="en-GB"/>
             </w:rPr>
           </w:pPr>
-          <w:hyperlink w:anchor="_Toc406369943" w:history="1">
+          <w:hyperlink w:anchor="_Toc409347407" w:history="1">
             <w:r>
               <w:rPr>
                 <w:rStyle w:val="Hyperlink"/>
@@ -903,7 +968,7 @@
                 <w:noProof/>
                 <w:webHidden/>
               </w:rPr>
-              <w:instrText xml:space="preserve"> PAGEREF _Toc406369943 \h </w:instrText>
+              <w:instrText xml:space="preserve"> PAGEREF _Toc409347407 \h </w:instrText>
             </w:r>
             <w:r>
               <w:rPr>
@@ -945,7 +1010,7 @@
               <w:lang w:eastAsia="en-GB"/>
             </w:rPr>
           </w:pPr>
-          <w:hyperlink w:anchor="_Toc406369944" w:history="1">
+          <w:hyperlink w:anchor="_Toc409347408" w:history="1">
             <w:r>
               <w:rPr>
                 <w:rStyle w:val="Hyperlink"/>
@@ -972,7 +1037,7 @@
                 <w:noProof/>
                 <w:webHidden/>
               </w:rPr>
-              <w:instrText xml:space="preserve"> PAGEREF _Toc406369944 \h </w:instrText>
+              <w:instrText xml:space="preserve"> PAGEREF _Toc409347408 \h </w:instrText>
             </w:r>
             <w:r>
               <w:rPr>
@@ -1014,7 +1079,7 @@
               <w:lang w:eastAsia="en-GB"/>
             </w:rPr>
           </w:pPr>
-          <w:hyperlink w:anchor="_Toc406369945" w:history="1">
+          <w:hyperlink w:anchor="_Toc409347409" w:history="1">
             <w:r>
               <w:rPr>
                 <w:rStyle w:val="Hyperlink"/>
@@ -1041,7 +1106,7 @@
                 <w:noProof/>
                 <w:webHidden/>
               </w:rPr>
-              <w:instrText xml:space="preserve"> PAGEREF _Toc406369945 \h </w:instrText>
+              <w:instrText xml:space="preserve"> PAGEREF _Toc409347409 \h </w:instrText>
             </w:r>
             <w:r>
               <w:rPr>
@@ -1083,7 +1148,7 @@
               <w:lang w:eastAsia="en-GB"/>
             </w:rPr>
           </w:pPr>
-          <w:hyperlink w:anchor="_Toc406369946" w:history="1">
+          <w:hyperlink w:anchor="_Toc409347410" w:history="1">
             <w:r>
               <w:rPr>
                 <w:rStyle w:val="Hyperlink"/>
@@ -1110,7 +1175,7 @@
                 <w:noProof/>
                 <w:webHidden/>
               </w:rPr>
-              <w:instrText xml:space="preserve"> PAGEREF _Toc406369946 \h </w:instrText>
+              <w:instrText xml:space="preserve"> PAGEREF _Toc409347410 \h </w:instrText>
             </w:r>
             <w:r>
               <w:rPr>
@@ -1152,7 +1217,7 @@
               <w:lang w:eastAsia="en-GB"/>
             </w:rPr>
           </w:pPr>
-          <w:hyperlink w:anchor="_Toc406369947" w:history="1">
+          <w:hyperlink w:anchor="_Toc409347411" w:history="1">
             <w:r>
               <w:rPr>
                 <w:rStyle w:val="Hyperlink"/>
@@ -1179,7 +1244,7 @@
                 <w:noProof/>
                 <w:webHidden/>
               </w:rPr>
-              <w:instrText xml:space="preserve"> PAGEREF _Toc406369947 \h </w:instrText>
+              <w:instrText xml:space="preserve"> PAGEREF _Toc409347411 \h </w:instrText>
             </w:r>
             <w:r>
               <w:rPr>
@@ -1221,7 +1286,7 @@
               <w:lang w:eastAsia="en-GB"/>
             </w:rPr>
           </w:pPr>
-          <w:hyperlink w:anchor="_Toc406369948" w:history="1">
+          <w:hyperlink w:anchor="_Toc409347412" w:history="1">
             <w:r>
               <w:rPr>
                 <w:rStyle w:val="Hyperlink"/>
@@ -1248,7 +1313,7 @@
                 <w:noProof/>
                 <w:webHidden/>
               </w:rPr>
-              <w:instrText xml:space="preserve"> PAGEREF _Toc406369948 \h </w:instrText>
+              <w:instrText xml:space="preserve"> PAGEREF _Toc409347412 \h </w:instrText>
             </w:r>
             <w:r>
               <w:rPr>
@@ -1290,7 +1355,7 @@
               <w:lang w:eastAsia="en-GB"/>
             </w:rPr>
           </w:pPr>
-          <w:hyperlink w:anchor="_Toc406369949" w:history="1">
+          <w:hyperlink w:anchor="_Toc409347413" w:history="1">
             <w:r>
               <w:rPr>
                 <w:rStyle w:val="Hyperlink"/>
@@ -1317,7 +1382,7 @@
                 <w:noProof/>
                 <w:webHidden/>
               </w:rPr>
-              <w:instrText xml:space="preserve"> PAGEREF _Toc406369949 \h </w:instrText>
+              <w:instrText xml:space="preserve"> PAGEREF _Toc409347413 \h </w:instrText>
             </w:r>
             <w:r>
               <w:rPr>
@@ -1359,7 +1424,7 @@
               <w:lang w:eastAsia="en-GB"/>
             </w:rPr>
           </w:pPr>
-          <w:hyperlink w:anchor="_Toc406369950" w:history="1">
+          <w:hyperlink w:anchor="_Toc409347414" w:history="1">
             <w:r>
               <w:rPr>
                 <w:rStyle w:val="Hyperlink"/>
@@ -1386,7 +1451,7 @@
                 <w:noProof/>
                 <w:webHidden/>
               </w:rPr>
-              <w:instrText xml:space="preserve"> PAGEREF _Toc406369950 \h </w:instrText>
+              <w:instrText xml:space="preserve"> PAGEREF _Toc409347414 \h </w:instrText>
             </w:r>
             <w:r>
               <w:rPr>
@@ -1428,7 +1493,7 @@
               <w:lang w:eastAsia="en-GB"/>
             </w:rPr>
           </w:pPr>
-          <w:hyperlink w:anchor="_Toc406369951" w:history="1">
+          <w:hyperlink w:anchor="_Toc409347415" w:history="1">
             <w:r>
               <w:rPr>
                 <w:rStyle w:val="Hyperlink"/>
@@ -1455,7 +1520,7 @@
                 <w:noProof/>
                 <w:webHidden/>
               </w:rPr>
-              <w:instrText xml:space="preserve"> PAGEREF _Toc406369951 \h </w:instrText>
+              <w:instrText xml:space="preserve"> PAGEREF _Toc409347415 \h </w:instrText>
             </w:r>
             <w:r>
               <w:rPr>
@@ -1497,7 +1562,7 @@
               <w:lang w:eastAsia="en-GB"/>
             </w:rPr>
           </w:pPr>
-          <w:hyperlink w:anchor="_Toc406369952" w:history="1">
+          <w:hyperlink w:anchor="_Toc409347416" w:history="1">
             <w:r>
               <w:rPr>
                 <w:rStyle w:val="Hyperlink"/>
@@ -1524,7 +1589,7 @@
                 <w:noProof/>
                 <w:webHidden/>
               </w:rPr>
-              <w:instrText xml:space="preserve"> PAGEREF _Toc406369952 \h </w:instrText>
+              <w:instrText xml:space="preserve"> PAGEREF _Toc409347416 \h </w:instrText>
             </w:r>
             <w:r>
               <w:rPr>
@@ -1566,7 +1631,7 @@
               <w:lang w:eastAsia="en-GB"/>
             </w:rPr>
           </w:pPr>
-          <w:hyperlink w:anchor="_Toc406369953" w:history="1">
+          <w:hyperlink w:anchor="_Toc409347417" w:history="1">
             <w:r>
               <w:rPr>
                 <w:rStyle w:val="Hyperlink"/>
@@ -1593,7 +1658,7 @@
                 <w:noProof/>
                 <w:webHidden/>
               </w:rPr>
-              <w:instrText xml:space="preserve"> PAGEREF _Toc406369953 \h </w:instrText>
+              <w:instrText xml:space="preserve"> PAGEREF _Toc409347417 \h </w:instrText>
             </w:r>
             <w:r>
               <w:rPr>
@@ -1635,7 +1700,7 @@
               <w:lang w:eastAsia="en-GB"/>
             </w:rPr>
           </w:pPr>
-          <w:hyperlink w:anchor="_Toc406369954" w:history="1">
+          <w:hyperlink w:anchor="_Toc409347418" w:history="1">
             <w:r>
               <w:rPr>
                 <w:rStyle w:val="Hyperlink"/>
@@ -1662,7 +1727,7 @@
                 <w:noProof/>
                 <w:webHidden/>
               </w:rPr>
-              <w:instrText xml:space="preserve"> PAGEREF _Toc406369954 \h </w:instrText>
+              <w:instrText xml:space="preserve"> PAGEREF _Toc409347418 \h </w:instrText>
             </w:r>
             <w:r>
               <w:rPr>
@@ -1704,7 +1769,7 @@
               <w:lang w:eastAsia="en-GB"/>
             </w:rPr>
           </w:pPr>
-          <w:hyperlink w:anchor="_Toc406369955" w:history="1">
+          <w:hyperlink w:anchor="_Toc409347419" w:history="1">
             <w:r>
               <w:rPr>
                 <w:rStyle w:val="Hyperlink"/>
@@ -1731,7 +1796,7 @@
                 <w:noProof/>
                 <w:webHidden/>
               </w:rPr>
-              <w:instrText xml:space="preserve"> PAGEREF _Toc406369955 \h </w:instrText>
+              <w:instrText xml:space="preserve"> PAGEREF _Toc409347419 \h </w:instrText>
             </w:r>
             <w:r>
               <w:rPr>
@@ -1773,7 +1838,7 @@
               <w:lang w:eastAsia="en-GB"/>
             </w:rPr>
           </w:pPr>
-          <w:hyperlink w:anchor="_Toc406369956" w:history="1">
+          <w:hyperlink w:anchor="_Toc409347420" w:history="1">
             <w:r>
               <w:rPr>
                 <w:rStyle w:val="Hyperlink"/>
@@ -1800,7 +1865,7 @@
                 <w:noProof/>
                 <w:webHidden/>
               </w:rPr>
-              <w:instrText xml:space="preserve"> PAGEREF _Toc406369956 \h </w:instrText>
+              <w:instrText xml:space="preserve"> PAGEREF _Toc409347420 \h </w:instrText>
             </w:r>
             <w:r>
               <w:rPr>
@@ -1842,7 +1907,7 @@
               <w:lang w:eastAsia="en-GB"/>
             </w:rPr>
           </w:pPr>
-          <w:hyperlink w:anchor="_Toc406369957" w:history="1">
+          <w:hyperlink w:anchor="_Toc409347421" w:history="1">
             <w:r>
               <w:rPr>
                 <w:rStyle w:val="Hyperlink"/>
@@ -1869,7 +1934,7 @@
                 <w:noProof/>
                 <w:webHidden/>
               </w:rPr>
-              <w:instrText xml:space="preserve"> PAGEREF _Toc406369957 \h </w:instrText>
+              <w:instrText xml:space="preserve"> PAGEREF _Toc409347421 \h </w:instrText>
             </w:r>
             <w:r>
               <w:rPr>
@@ -1911,7 +1976,7 @@
               <w:lang w:eastAsia="en-GB"/>
             </w:rPr>
           </w:pPr>
-          <w:hyperlink w:anchor="_Toc406369958" w:history="1">
+          <w:hyperlink w:anchor="_Toc409347422" w:history="1">
             <w:r>
               <w:rPr>
                 <w:rStyle w:val="Hyperlink"/>
@@ -1938,7 +2003,7 @@
                 <w:noProof/>
                 <w:webHidden/>
               </w:rPr>
-              <w:instrText xml:space="preserve"> PAGEREF _Toc406369958 \h </w:instrText>
+              <w:instrText xml:space="preserve"> PAGEREF _Toc409347422 \h </w:instrText>
             </w:r>
             <w:r>
               <w:rPr>
@@ -1980,7 +2045,7 @@
               <w:lang w:eastAsia="en-GB"/>
             </w:rPr>
           </w:pPr>
-          <w:hyperlink w:anchor="_Toc406369959" w:history="1">
+          <w:hyperlink w:anchor="_Toc409347423" w:history="1">
             <w:r>
               <w:rPr>
                 <w:rStyle w:val="Hyperlink"/>
@@ -2007,7 +2072,7 @@
                 <w:noProof/>
                 <w:webHidden/>
               </w:rPr>
-              <w:instrText xml:space="preserve"> PAGEREF _Toc406369959 \h </w:instrText>
+              <w:instrText xml:space="preserve"> PAGEREF _Toc409347423 \h </w:instrText>
             </w:r>
             <w:r>
               <w:rPr>
@@ -2049,7 +2114,7 @@
               <w:lang w:eastAsia="en-GB"/>
             </w:rPr>
           </w:pPr>
-          <w:hyperlink w:anchor="_Toc406369960" w:history="1">
+          <w:hyperlink w:anchor="_Toc409347424" w:history="1">
             <w:r>
               <w:rPr>
                 <w:rStyle w:val="Hyperlink"/>
@@ -2076,7 +2141,7 @@
                 <w:noProof/>
                 <w:webHidden/>
               </w:rPr>
-              <w:instrText xml:space="preserve"> PAGEREF _Toc406369960 \h </w:instrText>
+              <w:instrText xml:space="preserve"> PAGEREF _Toc409347424 \h </w:instrText>
             </w:r>
             <w:r>
               <w:rPr>
@@ -2096,7 +2161,7 @@
                 <w:noProof/>
                 <w:webHidden/>
               </w:rPr>
-              <w:t>14</w:t>
+              <w:t>13</w:t>
             </w:r>
             <w:r>
               <w:rPr>
@@ -2118,7 +2183,7 @@
               <w:lang w:eastAsia="en-GB"/>
             </w:rPr>
           </w:pPr>
-          <w:hyperlink w:anchor="_Toc406369961" w:history="1">
+          <w:hyperlink w:anchor="_Toc409347425" w:history="1">
             <w:r>
               <w:rPr>
                 <w:rStyle w:val="Hyperlink"/>
@@ -2145,7 +2210,7 @@
                 <w:noProof/>
                 <w:webHidden/>
               </w:rPr>
-              <w:instrText xml:space="preserve"> PAGEREF _Toc406369961 \h </w:instrText>
+              <w:instrText xml:space="preserve"> PAGEREF _Toc409347425 \h </w:instrText>
             </w:r>
             <w:r>
               <w:rPr>
@@ -2165,7 +2230,7 @@
                 <w:noProof/>
                 <w:webHidden/>
               </w:rPr>
-              <w:t>15</w:t>
+              <w:t>14</w:t>
             </w:r>
             <w:r>
               <w:rPr>
@@ -2187,7 +2252,7 @@
               <w:lang w:eastAsia="en-GB"/>
             </w:rPr>
           </w:pPr>
-          <w:hyperlink w:anchor="_Toc406369962" w:history="1">
+          <w:hyperlink w:anchor="_Toc409347426" w:history="1">
             <w:r>
               <w:rPr>
                 <w:rStyle w:val="Hyperlink"/>
@@ -2214,7 +2279,7 @@
                 <w:noProof/>
                 <w:webHidden/>
               </w:rPr>
-              <w:instrText xml:space="preserve"> PAGEREF _Toc406369962 \h </w:instrText>
+              <w:instrText xml:space="preserve"> PAGEREF _Toc409347426 \h </w:instrText>
             </w:r>
             <w:r>
               <w:rPr>
@@ -2272,11 +2337,17 @@
       <w:pPr>
         <w:pStyle w:val="Heading1"/>
       </w:pPr>
-      <w:bookmarkStart w:id="1" w:name="_Toc406369936"/>
+      <w:bookmarkStart w:id="1" w:name="_Toc409347399"/>
+      <w:r>
+        <w:lastRenderedPageBreak/>
+        <w:t xml:space="preserve">Problem Specification </w:t>
+      </w:r>
+      <w:r>
+        <w:t xml:space="preserve">- </w:t>
+      </w:r>
       <w:commentRangeStart w:id="2"/>
       <w:r>
-        <w:lastRenderedPageBreak/>
-        <w:t>Project Summary</w:t>
+        <w:t>The Maze</w:t>
       </w:r>
       <w:commentRangeEnd w:id="2"/>
       <w:r>
@@ -2294,177 +2365,48 @@
       <w:pPr>
         <w:pStyle w:val="Heading2"/>
       </w:pPr>
-      <w:bookmarkStart w:id="3" w:name="_Toc406369937"/>
-      <w:r>
-        <w:t>Main Goal</w:t>
+      <w:bookmarkStart w:id="3" w:name="_Toc409347400"/>
+      <w:r>
+        <w:t>Outline</w:t>
       </w:r>
       <w:bookmarkEnd w:id="3"/>
     </w:p>
     <w:p>
       <w:r>
-        <w:t>The efforts o</w:t>
-      </w:r>
-      <w:r>
-        <w:t>f this project should result in a robot that is or can perform the following:</w:t>
+        <w:t>Given a physical set of objects that form a maze-like structure, an entity needs to get from one position in the maze to another via the fastest route possible.</w:t>
+      </w:r>
+      <w:r>
+        <w:t xml:space="preserve"> The entity should not touch the maze’s walls, nor should it receive information about the maze</w:t>
+      </w:r>
+      <w:r>
+        <w:t>’</w:t>
+      </w:r>
+      <w:r>
+        <w:t>s structure</w:t>
+      </w:r>
+      <w:r>
+        <w:t xml:space="preserve"> from any external source, relying solely upon its own sensors a</w:t>
+      </w:r>
+      <w:r>
+        <w:t>nd mechanisms to learn by itself.</w:t>
       </w:r>
     </w:p>
     <w:p>
       <w:pPr>
-        <w:pStyle w:val="ListParagraph"/>
-        <w:numPr>
-          <w:ilvl w:val="0"/>
-          <w:numId w:val="3"/>
-        </w:numPr>
-      </w:pPr>
-      <w:r>
-        <w:t>Can navigate a maze from a start point to an end point</w:t>
-      </w:r>
-      <w:r>
-        <w:t xml:space="preserve"> via the most efficient route possible</w:t>
-      </w:r>
-      <w:r>
-        <w:t xml:space="preserve"> without any aid</w:t>
-      </w:r>
-      <w:r>
-        <w:t xml:space="preserve"> after having completed an initial mapping run through the maze</w:t>
-      </w:r>
-    </w:p>
-    <w:p>
-      <w:pPr>
-        <w:pStyle w:val="ListParagraph"/>
-        <w:numPr>
-          <w:ilvl w:val="0"/>
-          <w:numId w:val="3"/>
-        </w:numPr>
-      </w:pPr>
-      <w:r>
-        <w:t xml:space="preserve">Small enough to </w:t>
-      </w:r>
-      <w:r>
-        <w:t>hold in one hand</w:t>
-      </w:r>
-      <w:bookmarkStart w:id="4" w:name="_GoBack"/>
+        <w:pStyle w:val="Heading2"/>
+      </w:pPr>
+      <w:bookmarkStart w:id="4" w:name="_Toc409347401"/>
+      <w:r>
+        <w:t>Maze s</w:t>
+      </w:r>
+      <w:r>
+        <w:t>pecifications</w:t>
+      </w:r>
       <w:bookmarkEnd w:id="4"/>
     </w:p>
     <w:p>
-      <w:pPr>
-        <w:pStyle w:val="ListParagraph"/>
-        <w:numPr>
-          <w:ilvl w:val="0"/>
-          <w:numId w:val="3"/>
-        </w:numPr>
-      </w:pPr>
-      <w:r>
-        <w:t>Should have its own power supply</w:t>
-      </w:r>
-    </w:p>
-    <w:p>
-      <w:pPr>
-        <w:pStyle w:val="Heading2"/>
-      </w:pPr>
-      <w:bookmarkStart w:id="5" w:name="_Toc406369938"/>
-      <w:commentRangeStart w:id="6"/>
-      <w:r>
-        <w:t>Stretch Goals</w:t>
-      </w:r>
-      <w:commentRangeEnd w:id="6"/>
-      <w:r>
-        <w:rPr>
-          <w:rStyle w:val="CommentReference"/>
-          <w:rFonts w:asciiTheme="minorHAnsi" w:eastAsiaTheme="minorEastAsia" w:hAnsiTheme="minorHAnsi" w:cstheme="minorBidi"/>
-          <w:smallCaps w:val="0"/>
-          <w:color w:val="auto"/>
-          <w:spacing w:val="0"/>
-        </w:rPr>
-        <w:commentReference w:id="6"/>
-      </w:r>
-      <w:bookmarkEnd w:id="5"/>
-    </w:p>
-    <w:p>
-      <w:r>
-        <w:t>The core functionality of the robot is listed above, however in the event that these goals are reached earlier than expected the robot can be extended to achieve the following targets:</w:t>
-      </w:r>
-    </w:p>
-    <w:p>
-      <w:pPr>
-        <w:pStyle w:val="ListParagraph"/>
-        <w:numPr>
-          <w:ilvl w:val="0"/>
-          <w:numId w:val="16"/>
-        </w:numPr>
-      </w:pPr>
-      <w:r>
-        <w:t>Transmission of</w:t>
-      </w:r>
-      <w:r>
-        <w:t xml:space="preserve"> the </w:t>
-      </w:r>
-      <w:r>
-        <w:t>robot</w:t>
-      </w:r>
-      <w:r>
-        <w:t>’</w:t>
-      </w:r>
-      <w:r>
-        <w:t xml:space="preserve">s navigation </w:t>
-      </w:r>
-      <w:r>
-        <w:t>from</w:t>
-      </w:r>
-      <w:r>
-        <w:t xml:space="preserve"> the</w:t>
-      </w:r>
-      <w:r>
-        <w:t xml:space="preserve"> robot to a phone app via Bluetooth</w:t>
-      </w:r>
-    </w:p>
-    <w:p>
-      <w:pPr>
-        <w:pStyle w:val="ListParagraph"/>
-        <w:numPr>
-          <w:ilvl w:val="0"/>
-          <w:numId w:val="16"/>
-        </w:numPr>
-      </w:pPr>
-      <w:r>
-        <w:t>Allow a photo to be taken of the maze from above and be sent to the robot via Bluetooth to allow mapping without an initial run through the maze</w:t>
-      </w:r>
-    </w:p>
-    <w:p>
-      <w:pPr>
-        <w:pStyle w:val="Heading1"/>
-      </w:pPr>
-      <w:bookmarkStart w:id="7" w:name="_Toc406369939"/>
-      <w:commentRangeStart w:id="8"/>
-      <w:r>
-        <w:lastRenderedPageBreak/>
-        <w:t>The Maze</w:t>
-      </w:r>
-      <w:commentRangeEnd w:id="8"/>
-      <w:r>
-        <w:rPr>
-          <w:rStyle w:val="CommentReference"/>
-          <w:rFonts w:asciiTheme="minorHAnsi" w:eastAsiaTheme="minorEastAsia" w:hAnsiTheme="minorHAnsi" w:cstheme="minorBidi"/>
-          <w:smallCaps w:val="0"/>
-          <w:color w:val="auto"/>
-        </w:rPr>
-        <w:commentReference w:id="8"/>
-      </w:r>
-      <w:bookmarkEnd w:id="7"/>
-    </w:p>
-    <w:p>
-      <w:pPr>
-        <w:pStyle w:val="Heading2"/>
-      </w:pPr>
-      <w:bookmarkStart w:id="9" w:name="_Toc406369940"/>
-      <w:r>
-        <w:t>Maze Specifications</w:t>
-      </w:r>
-      <w:bookmarkEnd w:id="9"/>
-    </w:p>
-    <w:p>
-      <w:r>
-        <w:t>A</w:t>
+      <w:r>
+        <w:t>The</w:t>
       </w:r>
       <w:r>
         <w:t xml:space="preserve"> maze</w:t>
@@ -2485,7 +2427,10 @@
         </w:numPr>
       </w:pPr>
       <w:r>
-        <w:t>It should be customable</w:t>
+        <w:t>It should be</w:t>
+      </w:r>
+      <w:r>
+        <w:t xml:space="preserve"> modifiable to allow restructuring</w:t>
       </w:r>
     </w:p>
     <w:p>
@@ -2497,7 +2442,10 @@
         </w:numPr>
       </w:pPr>
       <w:r>
-        <w:t>It must be closed, i.e. have no way to get outside the maze</w:t>
+        <w:t xml:space="preserve">It must be closed, i.e. have no </w:t>
+      </w:r>
+      <w:r>
+        <w:t>exit to the outside of the maze</w:t>
       </w:r>
     </w:p>
     <w:p>
@@ -2509,7 +2457,10 @@
         </w:numPr>
       </w:pPr>
       <w:r>
-        <w:t>All the walls must be angled on the same 180° sides</w:t>
+        <w:t xml:space="preserve">All the walls must be angled on </w:t>
+      </w:r>
+      <w:r>
+        <w:t>180° sides. E.g. No diagonal walls</w:t>
       </w:r>
     </w:p>
     <w:p>
@@ -2533,10 +2484,13 @@
         <w:t xml:space="preserve"> that isn’</w:t>
       </w:r>
       <w:r>
-        <w:t>t divisible by 10</w:t>
-      </w:r>
-      <w:r>
-        <w:t xml:space="preserve"> exactly</w:t>
+        <w:t xml:space="preserve">t </w:t>
+      </w:r>
+      <w:r>
+        <w:t xml:space="preserve">perfectly </w:t>
+      </w:r>
+      <w:r>
+        <w:t>divisible by 10</w:t>
       </w:r>
     </w:p>
     <w:p>
@@ -2551,7 +2505,13 @@
         <w:t>The thickness of the path through th</w:t>
       </w:r>
       <w:r>
-        <w:t>e maze should always be the minimum length of a wall (5cm for example)</w:t>
+        <w:t>e maze should always be</w:t>
+      </w:r>
+      <w:r>
+        <w:t xml:space="preserve"> the minimum length of a wall (10</w:t>
+      </w:r>
+      <w:r>
+        <w:t>cm for example)</w:t>
       </w:r>
     </w:p>
     <w:p>
@@ -2563,18 +2523,59 @@
         </w:numPr>
       </w:pPr>
       <w:r>
-        <w:t>It should have a start point and end point</w:t>
+        <w:t xml:space="preserve">It should have a start point and </w:t>
+      </w:r>
+      <w:r>
+        <w:t xml:space="preserve">an </w:t>
+      </w:r>
+      <w:r>
+        <w:t>end point</w:t>
+      </w:r>
+      <w:r>
+        <w:t xml:space="preserve"> that are</w:t>
+      </w:r>
+      <w:r>
+        <w:t xml:space="preserve"> identifiable by </w:t>
+      </w:r>
+      <w:r>
+        <w:t>a</w:t>
+      </w:r>
+      <w:r>
+        <w:t xml:space="preserve"> sensor</w:t>
       </w:r>
     </w:p>
     <w:p>
       <w:pPr>
+        <w:pStyle w:val="ListParagraph"/>
+        <w:numPr>
+          <w:ilvl w:val="0"/>
+          <w:numId w:val="4"/>
+        </w:numPr>
+      </w:pPr>
+      <w:r>
+        <w:t>It must be possible to travel from the start point to the finish</w:t>
+      </w:r>
+    </w:p>
+    <w:p>
+      <w:pPr>
         <w:pStyle w:val="Heading2"/>
       </w:pPr>
-      <w:bookmarkStart w:id="10" w:name="_Toc406369941"/>
+      <w:bookmarkStart w:id="5" w:name="_Toc409347402"/>
       <w:r>
         <w:t>Suitable and unsuitable mazes</w:t>
       </w:r>
-      <w:bookmarkEnd w:id="10"/>
+      <w:bookmarkEnd w:id="5"/>
+    </w:p>
+    <w:p>
+      <w:r>
+        <w:t>The following illustrate all possible valid a</w:t>
+      </w:r>
+      <w:r>
+        <w:t>nd invalid maze structures.</w:t>
+      </w:r>
+      <w:r>
+        <w:t xml:space="preserve"> The solution to the problem need only attempt at solving valid mazes.</w:t>
+      </w:r>
     </w:p>
     <w:tbl>
       <w:tblPr>
@@ -2619,9 +2620,9 @@
                 <w:lang w:eastAsia="en-GB"/>
               </w:rPr>
               <w:drawing>
-                <wp:inline distT="0" distB="0" distL="0" distR="0" wp14:anchorId="597863CE" wp14:editId="747C96F3">
-                  <wp:extent cx="1447800" cy="1219200"/>
-                  <wp:effectExtent l="0" t="0" r="0" b="0"/>
+                <wp:inline distT="0" distB="0" distL="0" distR="0" wp14:anchorId="597863CE" wp14:editId="5FB9EFFD">
+                  <wp:extent cx="859135" cy="723482"/>
+                  <wp:effectExtent l="0" t="0" r="0" b="635"/>
                   <wp:docPr id="6" name="Picture 6"/>
                   <wp:cNvGraphicFramePr>
                     <a:graphicFrameLocks xmlns:a="http://schemas.openxmlformats.org/drawingml/2006/main" noChangeAspect="1"/>
@@ -2634,7 +2635,7 @@
                           <pic:cNvPicPr/>
                         </pic:nvPicPr>
                         <pic:blipFill>
-                          <a:blip r:embed="rId9">
+                          <a:blip r:embed="rId11">
                             <a:extLst>
                               <a:ext uri="{28A0092B-C50C-407E-A947-70E740481C1C}">
                                 <a14:useLocalDpi xmlns:a14="http://schemas.microsoft.com/office/drawing/2010/main" val="0"/>
@@ -2648,7 +2649,7 @@
                         <pic:spPr>
                           <a:xfrm>
                             <a:off x="0" y="0"/>
-                            <a:ext cx="1447800" cy="1219200"/>
+                            <a:ext cx="883216" cy="743761"/>
                           </a:xfrm>
                           <a:prstGeom prst="rect">
                             <a:avLst/>
@@ -2701,170 +2702,10 @@
                 <w:lang w:eastAsia="en-GB"/>
               </w:rPr>
               <w:drawing>
-                <wp:inline distT="0" distB="0" distL="0" distR="0" wp14:anchorId="2235A375" wp14:editId="7ECC8EC6">
-                  <wp:extent cx="1892731" cy="1219478"/>
-                  <wp:effectExtent l="0" t="0" r="0" b="0"/>
+                <wp:inline distT="0" distB="0" distL="0" distR="0" wp14:anchorId="2235A375" wp14:editId="4B2E480C">
+                  <wp:extent cx="1122568" cy="723265"/>
+                  <wp:effectExtent l="0" t="0" r="1905" b="635"/>
                   <wp:docPr id="1" name="Picture 1"/>
-                  <wp:cNvGraphicFramePr>
-                    <a:graphicFrameLocks xmlns:a="http://schemas.openxmlformats.org/drawingml/2006/main" noChangeAspect="1"/>
-                  </wp:cNvGraphicFramePr>
-                  <a:graphic xmlns:a="http://schemas.openxmlformats.org/drawingml/2006/main">
-                    <a:graphicData uri="http://schemas.openxmlformats.org/drawingml/2006/picture">
-                      <pic:pic xmlns:pic="http://schemas.openxmlformats.org/drawingml/2006/picture">
-                        <pic:nvPicPr>
-                          <pic:cNvPr id="1" name=""/>
-                          <pic:cNvPicPr/>
-                        </pic:nvPicPr>
-                        <pic:blipFill>
-                          <a:blip r:embed="rId10"/>
-                          <a:stretch>
-                            <a:fillRect/>
-                          </a:stretch>
-                        </pic:blipFill>
-                        <pic:spPr>
-                          <a:xfrm>
-                            <a:off x="0" y="0"/>
-                            <a:ext cx="1892731" cy="1219478"/>
-                          </a:xfrm>
-                          <a:prstGeom prst="rect">
-                            <a:avLst/>
-                          </a:prstGeom>
-                        </pic:spPr>
-                      </pic:pic>
-                    </a:graphicData>
-                  </a:graphic>
-                </wp:inline>
-              </w:drawing>
-            </w:r>
-          </w:p>
-          <w:p>
-            <w:pPr>
-              <w:jc w:val="center"/>
-              <w:rPr>
-                <w:b/>
-              </w:rPr>
-            </w:pPr>
-            <w:r>
-              <w:rPr>
-                <w:b/>
-              </w:rPr>
-              <w:t>Valid Maze</w:t>
-            </w:r>
-          </w:p>
-          <w:p>
-            <w:pPr>
-              <w:jc w:val="center"/>
-            </w:pPr>
-            <w:r>
-              <w:t>Multiple routes to the finish</w:t>
-            </w:r>
-            <w:r>
-              <w:t xml:space="preserve"> with dead-ends</w:t>
-            </w:r>
-          </w:p>
-        </w:tc>
-      </w:tr>
-      <w:tr>
-        <w:trPr>
-          <w:cantSplit/>
-        </w:trPr>
-        <w:tc>
-          <w:tcPr>
-            <w:tcW w:w="4508" w:type="dxa"/>
-          </w:tcPr>
-          <w:p>
-            <w:pPr>
-              <w:jc w:val="center"/>
-              <w:rPr>
-                <w:b/>
-              </w:rPr>
-            </w:pPr>
-            <w:r>
-              <w:rPr>
-                <w:noProof/>
-                <w:lang w:eastAsia="en-GB"/>
-              </w:rPr>
-              <w:drawing>
-                <wp:inline distT="0" distB="0" distL="0" distR="0" wp14:anchorId="02D6C627" wp14:editId="047C8231">
-                  <wp:extent cx="2121383" cy="1219478"/>
-                  <wp:effectExtent l="0" t="0" r="0" b="0"/>
-                  <wp:docPr id="8" name="Picture 8"/>
-                  <wp:cNvGraphicFramePr>
-                    <a:graphicFrameLocks xmlns:a="http://schemas.openxmlformats.org/drawingml/2006/main" noChangeAspect="1"/>
-                  </wp:cNvGraphicFramePr>
-                  <a:graphic xmlns:a="http://schemas.openxmlformats.org/drawingml/2006/main">
-                    <a:graphicData uri="http://schemas.openxmlformats.org/drawingml/2006/picture">
-                      <pic:pic xmlns:pic="http://schemas.openxmlformats.org/drawingml/2006/picture">
-                        <pic:nvPicPr>
-                          <pic:cNvPr id="1" name=""/>
-                          <pic:cNvPicPr/>
-                        </pic:nvPicPr>
-                        <pic:blipFill>
-                          <a:blip r:embed="rId11"/>
-                          <a:stretch>
-                            <a:fillRect/>
-                          </a:stretch>
-                        </pic:blipFill>
-                        <pic:spPr>
-                          <a:xfrm>
-                            <a:off x="0" y="0"/>
-                            <a:ext cx="2121383" cy="1219478"/>
-                          </a:xfrm>
-                          <a:prstGeom prst="rect">
-                            <a:avLst/>
-                          </a:prstGeom>
-                        </pic:spPr>
-                      </pic:pic>
-                    </a:graphicData>
-                  </a:graphic>
-                </wp:inline>
-              </w:drawing>
-            </w:r>
-          </w:p>
-          <w:p>
-            <w:pPr>
-              <w:jc w:val="center"/>
-              <w:rPr>
-                <w:b/>
-              </w:rPr>
-            </w:pPr>
-            <w:r>
-              <w:rPr>
-                <w:b/>
-              </w:rPr>
-              <w:t>Valid Maze</w:t>
-            </w:r>
-          </w:p>
-          <w:p>
-            <w:pPr>
-              <w:jc w:val="center"/>
-            </w:pPr>
-            <w:r>
-              <w:t>Loops and many routes to finish</w:t>
-            </w:r>
-          </w:p>
-        </w:tc>
-        <w:tc>
-          <w:tcPr>
-            <w:tcW w:w="4508" w:type="dxa"/>
-          </w:tcPr>
-          <w:p>
-            <w:pPr>
-              <w:jc w:val="center"/>
-              <w:rPr>
-                <w:b/>
-              </w:rPr>
-            </w:pPr>
-            <w:r>
-              <w:rPr>
-                <w:noProof/>
-                <w:lang w:eastAsia="en-GB"/>
-              </w:rPr>
-              <w:drawing>
-                <wp:inline distT="0" distB="0" distL="0" distR="0" wp14:anchorId="4A753FC2" wp14:editId="0F1BD46A">
-                  <wp:extent cx="1333804" cy="1219478"/>
-                  <wp:effectExtent l="0" t="0" r="0" b="0"/>
-                  <wp:docPr id="9" name="Picture 9"/>
                   <wp:cNvGraphicFramePr>
                     <a:graphicFrameLocks xmlns:a="http://schemas.openxmlformats.org/drawingml/2006/main" noChangeAspect="1"/>
                   </wp:cNvGraphicFramePr>
@@ -2884,7 +2725,7 @@
                         <pic:spPr>
                           <a:xfrm>
                             <a:off x="0" y="0"/>
-                            <a:ext cx="1333804" cy="1219478"/>
+                            <a:ext cx="1178389" cy="759230"/>
                           </a:xfrm>
                           <a:prstGeom prst="rect">
                             <a:avLst/>
@@ -2908,7 +2749,7 @@
               <w:rPr>
                 <w:b/>
               </w:rPr>
-              <w:t>Invalid Maze</w:t>
+              <w:t>Valid Maze</w:t>
             </w:r>
           </w:p>
           <w:p>
@@ -2916,7 +2757,10 @@
               <w:jc w:val="center"/>
             </w:pPr>
             <w:r>
-              <w:t>Has openings</w:t>
+              <w:t>Multiple routes to the finish</w:t>
+            </w:r>
+            <w:r>
+              <w:t xml:space="preserve"> with dead-ends</w:t>
             </w:r>
           </w:p>
         </w:tc>
@@ -2942,10 +2786,10 @@
                 <w:lang w:eastAsia="en-GB"/>
               </w:rPr>
               <w:drawing>
-                <wp:inline distT="0" distB="0" distL="0" distR="0" wp14:anchorId="6C8538C7" wp14:editId="4DE02D58">
-                  <wp:extent cx="1333804" cy="1333804"/>
-                  <wp:effectExtent l="0" t="0" r="0" b="0"/>
-                  <wp:docPr id="10" name="Picture 10"/>
+                <wp:inline distT="0" distB="0" distL="0" distR="0" wp14:anchorId="02D6C627" wp14:editId="0A69144E">
+                  <wp:extent cx="1230309" cy="707243"/>
+                  <wp:effectExtent l="0" t="0" r="8255" b="0"/>
+                  <wp:docPr id="8" name="Picture 8"/>
                   <wp:cNvGraphicFramePr>
                     <a:graphicFrameLocks xmlns:a="http://schemas.openxmlformats.org/drawingml/2006/main" noChangeAspect="1"/>
                   </wp:cNvGraphicFramePr>
@@ -2965,7 +2809,7 @@
                         <pic:spPr>
                           <a:xfrm>
                             <a:off x="0" y="0"/>
-                            <a:ext cx="1333804" cy="1333804"/>
+                            <a:ext cx="1295912" cy="744955"/>
                           </a:xfrm>
                           <a:prstGeom prst="rect">
                             <a:avLst/>
@@ -2989,7 +2833,7 @@
               <w:rPr>
                 <w:b/>
               </w:rPr>
-              <w:t>Invalid Maze</w:t>
+              <w:t>Valid Maze</w:t>
             </w:r>
           </w:p>
           <w:p>
@@ -2997,7 +2841,7 @@
               <w:jc w:val="center"/>
             </w:pPr>
             <w:r>
-              <w:t>No possible route to the finish</w:t>
+              <w:t>Loops and many routes to finish</w:t>
             </w:r>
           </w:p>
         </w:tc>
@@ -3008,6 +2852,9 @@
           <w:p>
             <w:pPr>
               <w:jc w:val="center"/>
+              <w:rPr>
+                <w:b/>
+              </w:rPr>
             </w:pPr>
             <w:r>
               <w:rPr>
@@ -3015,10 +2862,10 @@
                 <w:lang w:eastAsia="en-GB"/>
               </w:rPr>
               <w:drawing>
-                <wp:inline distT="0" distB="0" distL="0" distR="0" wp14:anchorId="4D499B67" wp14:editId="1BDB8A19">
-                  <wp:extent cx="1448130" cy="1333804"/>
-                  <wp:effectExtent l="0" t="0" r="0" b="0"/>
-                  <wp:docPr id="11" name="Picture 11"/>
+                <wp:inline distT="0" distB="0" distL="0" distR="0" wp14:anchorId="4A753FC2" wp14:editId="0B20824B">
+                  <wp:extent cx="857248" cy="783771"/>
+                  <wp:effectExtent l="0" t="0" r="635" b="0"/>
+                  <wp:docPr id="9" name="Picture 9"/>
                   <wp:cNvGraphicFramePr>
                     <a:graphicFrameLocks xmlns:a="http://schemas.openxmlformats.org/drawingml/2006/main" noChangeAspect="1"/>
                   </wp:cNvGraphicFramePr>
@@ -3038,7 +2885,7 @@
                         <pic:spPr>
                           <a:xfrm>
                             <a:off x="0" y="0"/>
-                            <a:ext cx="1448130" cy="1333804"/>
+                            <a:ext cx="922632" cy="843551"/>
                           </a:xfrm>
                           <a:prstGeom prst="rect">
                             <a:avLst/>
@@ -3070,6 +2917,160 @@
               <w:jc w:val="center"/>
             </w:pPr>
             <w:r>
+              <w:t>Has openings</w:t>
+            </w:r>
+          </w:p>
+        </w:tc>
+      </w:tr>
+      <w:tr>
+        <w:trPr>
+          <w:cantSplit/>
+        </w:trPr>
+        <w:tc>
+          <w:tcPr>
+            <w:tcW w:w="4508" w:type="dxa"/>
+          </w:tcPr>
+          <w:p>
+            <w:pPr>
+              <w:jc w:val="center"/>
+              <w:rPr>
+                <w:b/>
+              </w:rPr>
+            </w:pPr>
+            <w:r>
+              <w:rPr>
+                <w:noProof/>
+                <w:lang w:eastAsia="en-GB"/>
+              </w:rPr>
+              <w:drawing>
+                <wp:inline distT="0" distB="0" distL="0" distR="0" wp14:anchorId="6C8538C7" wp14:editId="5A2BF0F2">
+                  <wp:extent cx="834014" cy="834014"/>
+                  <wp:effectExtent l="0" t="0" r="4445" b="4445"/>
+                  <wp:docPr id="10" name="Picture 10"/>
+                  <wp:cNvGraphicFramePr>
+                    <a:graphicFrameLocks xmlns:a="http://schemas.openxmlformats.org/drawingml/2006/main" noChangeAspect="1"/>
+                  </wp:cNvGraphicFramePr>
+                  <a:graphic xmlns:a="http://schemas.openxmlformats.org/drawingml/2006/main">
+                    <a:graphicData uri="http://schemas.openxmlformats.org/drawingml/2006/picture">
+                      <pic:pic xmlns:pic="http://schemas.openxmlformats.org/drawingml/2006/picture">
+                        <pic:nvPicPr>
+                          <pic:cNvPr id="1" name=""/>
+                          <pic:cNvPicPr/>
+                        </pic:nvPicPr>
+                        <pic:blipFill>
+                          <a:blip r:embed="rId15"/>
+                          <a:stretch>
+                            <a:fillRect/>
+                          </a:stretch>
+                        </pic:blipFill>
+                        <pic:spPr>
+                          <a:xfrm>
+                            <a:off x="0" y="0"/>
+                            <a:ext cx="856305" cy="856305"/>
+                          </a:xfrm>
+                          <a:prstGeom prst="rect">
+                            <a:avLst/>
+                          </a:prstGeom>
+                        </pic:spPr>
+                      </pic:pic>
+                    </a:graphicData>
+                  </a:graphic>
+                </wp:inline>
+              </w:drawing>
+            </w:r>
+          </w:p>
+          <w:p>
+            <w:pPr>
+              <w:jc w:val="center"/>
+              <w:rPr>
+                <w:b/>
+              </w:rPr>
+            </w:pPr>
+            <w:r>
+              <w:rPr>
+                <w:b/>
+              </w:rPr>
+              <w:t>Invalid Maze</w:t>
+            </w:r>
+          </w:p>
+          <w:p>
+            <w:pPr>
+              <w:jc w:val="center"/>
+            </w:pPr>
+            <w:r>
+              <w:t>No possible route to the finish</w:t>
+            </w:r>
+          </w:p>
+        </w:tc>
+        <w:tc>
+          <w:tcPr>
+            <w:tcW w:w="4508" w:type="dxa"/>
+          </w:tcPr>
+          <w:p>
+            <w:pPr>
+              <w:jc w:val="center"/>
+            </w:pPr>
+            <w:r>
+              <w:rPr>
+                <w:noProof/>
+                <w:lang w:eastAsia="en-GB"/>
+              </w:rPr>
+              <w:drawing>
+                <wp:inline distT="0" distB="0" distL="0" distR="0" wp14:anchorId="4D499B67" wp14:editId="507A9B26">
+                  <wp:extent cx="874207" cy="805193"/>
+                  <wp:effectExtent l="0" t="0" r="2540" b="0"/>
+                  <wp:docPr id="11" name="Picture 11"/>
+                  <wp:cNvGraphicFramePr>
+                    <a:graphicFrameLocks xmlns:a="http://schemas.openxmlformats.org/drawingml/2006/main" noChangeAspect="1"/>
+                  </wp:cNvGraphicFramePr>
+                  <a:graphic xmlns:a="http://schemas.openxmlformats.org/drawingml/2006/main">
+                    <a:graphicData uri="http://schemas.openxmlformats.org/drawingml/2006/picture">
+                      <pic:pic xmlns:pic="http://schemas.openxmlformats.org/drawingml/2006/picture">
+                        <pic:nvPicPr>
+                          <pic:cNvPr id="1" name=""/>
+                          <pic:cNvPicPr/>
+                        </pic:nvPicPr>
+                        <pic:blipFill>
+                          <a:blip r:embed="rId16"/>
+                          <a:stretch>
+                            <a:fillRect/>
+                          </a:stretch>
+                        </pic:blipFill>
+                        <pic:spPr>
+                          <a:xfrm>
+                            <a:off x="0" y="0"/>
+                            <a:ext cx="934836" cy="861036"/>
+                          </a:xfrm>
+                          <a:prstGeom prst="rect">
+                            <a:avLst/>
+                          </a:prstGeom>
+                        </pic:spPr>
+                      </pic:pic>
+                    </a:graphicData>
+                  </a:graphic>
+                </wp:inline>
+              </w:drawing>
+            </w:r>
+          </w:p>
+          <w:p>
+            <w:pPr>
+              <w:jc w:val="center"/>
+              <w:rPr>
+                <w:b/>
+              </w:rPr>
+            </w:pPr>
+            <w:r>
+              <w:rPr>
+                <w:b/>
+              </w:rPr>
+              <w:t>Invalid Maze</w:t>
+            </w:r>
+          </w:p>
+          <w:p>
+            <w:pPr>
+              <w:jc w:val="center"/>
+            </w:pPr>
+            <w:r>
               <w:t>Varying thickness of the corridors</w:t>
             </w:r>
           </w:p>
@@ -3080,13 +3081,323 @@
       <w:pPr>
         <w:pStyle w:val="Heading1"/>
       </w:pPr>
-      <w:bookmarkStart w:id="11" w:name="_Toc406369942"/>
-      <w:commentRangeStart w:id="12"/>
+      <w:bookmarkStart w:id="6" w:name="_Toc409347403"/>
+      <w:r>
+        <w:lastRenderedPageBreak/>
+        <w:t>Solution</w:t>
+      </w:r>
+      <w:bookmarkEnd w:id="6"/>
+    </w:p>
+    <w:p>
+      <w:pPr>
+        <w:pStyle w:val="Heading2"/>
+      </w:pPr>
+      <w:bookmarkStart w:id="7" w:name="_Toc409347404"/>
+      <w:r>
+        <w:t>Goal of the implemented solution</w:t>
+      </w:r>
+      <w:bookmarkEnd w:id="7"/>
+    </w:p>
+    <w:p>
+      <w:r>
+        <w:t xml:space="preserve">The </w:t>
+      </w:r>
+      <w:r>
+        <w:t>ultimate goal</w:t>
+      </w:r>
+      <w:r>
+        <w:t xml:space="preserve"> of this project should r</w:t>
+      </w:r>
+      <w:r>
+        <w:t>esult in a robot that is or can</w:t>
+      </w:r>
+      <w:r>
+        <w:t xml:space="preserve"> navigate a maze from a start point to an end point via the most efficient route possible without</w:t>
+      </w:r>
+      <w:r>
+        <w:t xml:space="preserve"> any aid</w:t>
+      </w:r>
+      <w:r>
+        <w:t xml:space="preserve">. </w:t>
+      </w:r>
+      <w:r>
+        <w:t xml:space="preserve">Stemming from this are the specific </w:t>
+      </w:r>
+      <w:r>
+        <w:t xml:space="preserve">physical </w:t>
+      </w:r>
+      <w:r>
+        <w:t>features required by the robot required to achieve said goal:</w:t>
+      </w:r>
+    </w:p>
+    <w:p>
+      <w:pPr>
+        <w:pStyle w:val="ListParagraph"/>
+        <w:numPr>
+          <w:ilvl w:val="0"/>
+          <w:numId w:val="31"/>
+        </w:numPr>
+      </w:pPr>
+      <w:r>
+        <w:t>Ability to move forward by a distance specified by the software</w:t>
+      </w:r>
+    </w:p>
+    <w:p>
+      <w:pPr>
+        <w:pStyle w:val="ListParagraph"/>
+        <w:numPr>
+          <w:ilvl w:val="0"/>
+          <w:numId w:val="31"/>
+        </w:numPr>
+      </w:pPr>
+      <w:r>
+        <w:t>Ability to rotate</w:t>
+      </w:r>
+      <w:r>
+        <w:t xml:space="preserve"> up to 180° from its current heading</w:t>
+      </w:r>
+    </w:p>
+    <w:p>
+      <w:pPr>
+        <w:pStyle w:val="ListParagraph"/>
+        <w:numPr>
+          <w:ilvl w:val="0"/>
+          <w:numId w:val="31"/>
+        </w:numPr>
+      </w:pPr>
+      <w:r>
+        <w:t xml:space="preserve">Self-powered. i.e. </w:t>
+      </w:r>
+      <w:r>
+        <w:t xml:space="preserve">Own power supply - </w:t>
+      </w:r>
+      <w:r>
+        <w:t>no power cables need be attached</w:t>
+      </w:r>
+    </w:p>
+    <w:p>
+      <w:pPr>
+        <w:pStyle w:val="ListParagraph"/>
+        <w:numPr>
+          <w:ilvl w:val="0"/>
+          <w:numId w:val="31"/>
+        </w:numPr>
+      </w:pPr>
+      <w:r>
+        <w:t>Avoid</w:t>
+      </w:r>
+      <w:r>
+        <w:t>s</w:t>
+      </w:r>
+      <w:r>
+        <w:t xml:space="preserve"> contact with walls</w:t>
+      </w:r>
+    </w:p>
+    <w:p>
+      <w:r>
+        <w:t xml:space="preserve">This research and analysis documented in this report will determine the </w:t>
+      </w:r>
+      <w:r>
+        <w:t xml:space="preserve">specific process and </w:t>
+      </w:r>
+      <w:r>
+        <w:t>general working of the Micromouse</w:t>
+      </w:r>
+      <w:r>
+        <w:t>, thus defining the hardware and software requirements that will be necessary to achieve the above goals.</w:t>
+      </w:r>
+      <w:r>
+        <w:t xml:space="preserve"> </w:t>
+      </w:r>
+      <w:commentRangeStart w:id="8"/>
+      <w:r>
+        <w:t>These requirements will be drawn up at the end of this document.</w:t>
+      </w:r>
+      <w:commentRangeEnd w:id="8"/>
+      <w:r>
+        <w:rPr>
+          <w:rStyle w:val="CommentReference"/>
+        </w:rPr>
+        <w:commentReference w:id="8"/>
+      </w:r>
+    </w:p>
+    <w:p>
+      <w:pPr>
+        <w:pStyle w:val="Heading2"/>
+        <w:rPr>
+          <w:rFonts w:eastAsiaTheme="minorEastAsia"/>
+        </w:rPr>
+      </w:pPr>
+      <w:bookmarkStart w:id="9" w:name="_Toc409347405"/>
+      <w:r>
+        <w:rPr>
+          <w:rFonts w:eastAsiaTheme="minorEastAsia"/>
+        </w:rPr>
+        <w:t>The Micromouse</w:t>
+      </w:r>
+      <w:bookmarkEnd w:id="9"/>
+    </w:p>
+    <w:p>
+      <w:r>
+        <w:t xml:space="preserve">Research into this project’s field </w:t>
+      </w:r>
+      <w:r>
+        <w:t>revealed</w:t>
+      </w:r>
+      <w:r>
+        <w:t xml:space="preserve"> </w:t>
+      </w:r>
+      <w:r>
+        <w:t>existing solutions to the problem in the form of single-board, minimal design robots</w:t>
+      </w:r>
+      <w:r>
+        <w:t xml:space="preserve"> known as “Micromice”</w:t>
+      </w:r>
+      <w:r>
+        <w:t xml:space="preserve"> designed for the purposes of </w:t>
+      </w:r>
+      <w:r>
+        <w:t>competitions</w:t>
+      </w:r>
+      <w:r>
+        <w:t>.</w:t>
+      </w:r>
+      <w:r>
+        <w:t xml:space="preserve"> </w:t>
+      </w:r>
+      <w:r>
+        <w:t>These competitions officially began in the 1970’s and are commonly held in the UK, the US and various parts of Asia.</w:t>
+      </w:r>
+    </w:p>
+    <w:p>
+      <w:r>
+        <w:t>The aim of a Micromouse c</w:t>
+      </w:r>
+      <w:r>
+        <w:t>ompetition is to reach the centre of the maze</w:t>
+      </w:r>
+      <w:r>
+        <w:t xml:space="preserve"> in the fastest time.</w:t>
+      </w:r>
+      <w:r>
+        <w:t xml:space="preserve"> </w:t>
+      </w:r>
+      <w:r>
+        <w:t>The start and finish points are known, but the</w:t>
+      </w:r>
+      <w:r>
+        <w:t xml:space="preserve"> maze’s structure is not made aware to the entries, </w:t>
+      </w:r>
+      <w:r>
+        <w:t>however</w:t>
+      </w:r>
+      <w:r>
+        <w:t xml:space="preserve"> a short two minute p</w:t>
+      </w:r>
+      <w:r>
+        <w:t xml:space="preserve">eriod is available for </w:t>
+      </w:r>
+      <w:r>
+        <w:t>the Micromice</w:t>
+      </w:r>
+      <w:r>
+        <w:t xml:space="preserve"> to explore and form virtual maps of </w:t>
+      </w:r>
+      <w:r>
+        <w:t>the maze before their entry actually begins.</w:t>
+      </w:r>
+    </w:p>
+    <w:p>
+      <w:r>
+        <w:t>Factors which play a part in an entry’s chance of winning are the algorithm it uses to map the maze</w:t>
+      </w:r>
+      <w:r>
+        <w:t xml:space="preserve"> and its hardware</w:t>
+      </w:r>
+      <w:r>
+        <w:t xml:space="preserve"> such as motor, wheels and general weight</w:t>
+      </w:r>
+      <w:r>
+        <w:t>.</w:t>
+      </w:r>
+      <w:r>
+        <w:t xml:space="preserve"> </w:t>
+      </w:r>
+      <w:r>
+        <w:t xml:space="preserve">The </w:t>
+      </w:r>
+      <w:r>
+        <w:t>Path finding algorithms</w:t>
+      </w:r>
+      <w:r>
+        <w:t xml:space="preserve"> used</w:t>
+      </w:r>
+      <w:r>
+        <w:t xml:space="preserve"> that will result in profitable routes are commonly known and widely available for the public, however the </w:t>
+      </w:r>
+      <w:r>
+        <w:t>best algorithms are kept secret</w:t>
+      </w:r>
+      <w:r>
+        <w:t>,</w:t>
+      </w:r>
+      <w:r>
+        <w:t xml:space="preserve"> states </w:t>
+      </w:r>
+      <w:sdt>
+        <w:sdtPr>
+          <w:id w:val="1863862038"/>
+          <w:citation/>
+        </w:sdtPr>
+        <w:sdtContent>
+          <w:r>
+            <w:fldChar w:fldCharType="begin"/>
+          </w:r>
+          <w:r>
+            <w:instrText xml:space="preserve">CITATION Dav01 \l 2057 </w:instrText>
+          </w:r>
+          <w:r>
+            <w:fldChar w:fldCharType="separate"/>
+          </w:r>
+          <w:r>
+            <w:rPr>
+              <w:noProof/>
+            </w:rPr>
+            <w:t>(Willardson, 2001)</w:t>
+          </w:r>
+          <w:r>
+            <w:fldChar w:fldCharType="end"/>
+          </w:r>
+        </w:sdtContent>
+      </w:sdt>
+      <w:r>
+        <w:t>.</w:t>
+      </w:r>
+    </w:p>
+    <w:p>
+      <w:r>
+        <w:t xml:space="preserve">For this project, a Micromouse will be developed to solve the maze. </w:t>
+      </w:r>
+      <w:r>
+        <w:t>Research will go into analysis of hardware, path finding algorithms and compatibility between specific components.</w:t>
+      </w:r>
+    </w:p>
+    <w:p>
+      <w:r>
+        <w:t>Primarily, focus will be put on developing a solution that can solve the maze using four-way movement but a potential stretch goal will be implementing diagonal movement if there is time remaining to do so.</w:t>
+      </w:r>
+    </w:p>
+    <w:p>
+      <w:pPr>
+        <w:pStyle w:val="Heading1"/>
+      </w:pPr>
+      <w:bookmarkStart w:id="10" w:name="_Toc409347406"/>
+      <w:commentRangeStart w:id="11"/>
       <w:r>
         <w:lastRenderedPageBreak/>
         <w:t>Building the maze</w:t>
       </w:r>
-      <w:commentRangeEnd w:id="12"/>
+      <w:commentRangeEnd w:id="11"/>
       <w:r>
         <w:rPr>
           <w:rStyle w:val="CommentReference"/>
@@ -3094,19 +3405,19 @@
           <w:smallCaps w:val="0"/>
           <w:color w:val="auto"/>
         </w:rPr>
-        <w:commentReference w:id="12"/>
-      </w:r>
-      <w:bookmarkEnd w:id="11"/>
+        <w:commentReference w:id="11"/>
+      </w:r>
+      <w:bookmarkEnd w:id="10"/>
     </w:p>
     <w:p>
       <w:pPr>
         <w:pStyle w:val="Heading3"/>
       </w:pPr>
-      <w:bookmarkStart w:id="13" w:name="_Toc406369943"/>
+      <w:bookmarkStart w:id="12" w:name="_Toc409347407"/>
       <w:r>
         <w:t>Possible materials</w:t>
       </w:r>
-      <w:bookmarkEnd w:id="13"/>
+      <w:bookmarkEnd w:id="12"/>
     </w:p>
     <w:tbl>
       <w:tblPr>
@@ -3247,11 +3558,11 @@
       <w:pPr>
         <w:pStyle w:val="Heading2"/>
       </w:pPr>
-      <w:bookmarkStart w:id="14" w:name="_Toc406369944"/>
+      <w:bookmarkStart w:id="13" w:name="_Toc409347408"/>
       <w:r>
         <w:t>Cardboard Maze Design</w:t>
       </w:r>
-      <w:bookmarkEnd w:id="14"/>
+      <w:bookmarkEnd w:id="13"/>
     </w:p>
     <w:p>
       <w:r>
@@ -3287,7 +3598,7 @@
             <o:lock v:ext="edit" aspectratio="t"/>
           </v:shapetype>
           <v:shape id="_x0000_s1029" type="#_x0000_t75" style="position:absolute;margin-left:269.6pt;margin-top:33.35pt;width:183.1pt;height:183.05pt;z-index:251667456;mso-position-horizontal-relative:text;mso-position-vertical-relative:text;mso-width-relative:page;mso-height-relative:page" wrapcoords="1321 1476 1321 20124 20279 20124 20279 1476 1321 1476">
-            <v:imagedata r:id="rId15" o:title="Maze" croptop="-409f" cropbottom="-700f" cropleft="-427f" cropright="-700f"/>
+            <v:imagedata r:id="rId17" o:title="Maze" croptop="-409f" cropbottom="-700f" cropleft="-427f" cropright="-700f"/>
             <w10:wrap type="square"/>
           </v:shape>
         </w:pict>
@@ -3334,7 +3645,7 @@
                     </pic:cNvPicPr>
                   </pic:nvPicPr>
                   <pic:blipFill>
-                    <a:blip r:embed="rId16">
+                    <a:blip r:embed="rId18">
                       <a:extLst>
                         <a:ext uri="{28A0092B-C50C-407E-A947-70E740481C1C}">
                           <a14:useLocalDpi xmlns:a14="http://schemas.microsoft.com/office/drawing/2010/main" val="0"/>
@@ -3391,19 +3702,19 @@
           <w:b/>
         </w:rPr>
       </w:pPr>
-      <w:commentRangeStart w:id="15"/>
+      <w:commentRangeStart w:id="14"/>
       <w:r>
         <w:rPr>
           <w:b/>
         </w:rPr>
         <w:t>Maze Terms</w:t>
       </w:r>
-      <w:commentRangeEnd w:id="15"/>
+      <w:commentRangeEnd w:id="14"/>
       <w:r>
         <w:rPr>
           <w:rStyle w:val="CommentReference"/>
         </w:rPr>
-        <w:commentReference w:id="15"/>
+        <w:commentReference w:id="14"/>
       </w:r>
     </w:p>
     <w:tbl>
@@ -3699,12 +4010,12 @@
       <w:r>
         <w:tab/>
       </w:r>
-      <w:bookmarkStart w:id="16" w:name="_Toc406369945"/>
-      <w:commentRangeStart w:id="17"/>
+      <w:bookmarkStart w:id="15" w:name="_Toc409347409"/>
+      <w:commentRangeStart w:id="16"/>
       <w:r>
         <w:t>The Robot</w:t>
       </w:r>
-      <w:commentRangeEnd w:id="17"/>
+      <w:commentRangeEnd w:id="16"/>
       <w:r>
         <w:rPr>
           <w:rStyle w:val="CommentReference"/>
@@ -3712,19 +4023,19 @@
           <w:smallCaps w:val="0"/>
           <w:color w:val="auto"/>
         </w:rPr>
-        <w:commentReference w:id="17"/>
-      </w:r>
-      <w:bookmarkEnd w:id="16"/>
+        <w:commentReference w:id="16"/>
+      </w:r>
+      <w:bookmarkEnd w:id="15"/>
     </w:p>
     <w:p>
       <w:pPr>
         <w:pStyle w:val="Heading2"/>
       </w:pPr>
-      <w:bookmarkStart w:id="18" w:name="_Toc406369946"/>
+      <w:bookmarkStart w:id="17" w:name="_Toc409347410"/>
       <w:r>
         <w:t>Requirements</w:t>
       </w:r>
-      <w:bookmarkEnd w:id="18"/>
+      <w:bookmarkEnd w:id="17"/>
     </w:p>
     <w:p>
       <w:r>
@@ -3816,12 +4127,12 @@
       <w:pPr>
         <w:pStyle w:val="Heading2"/>
       </w:pPr>
-      <w:bookmarkStart w:id="19" w:name="_Toc406369947"/>
-      <w:commentRangeStart w:id="20"/>
+      <w:bookmarkStart w:id="18" w:name="_Toc409347411"/>
+      <w:commentRangeStart w:id="19"/>
       <w:r>
         <w:t>Build or Buy</w:t>
       </w:r>
-      <w:commentRangeEnd w:id="20"/>
+      <w:commentRangeEnd w:id="19"/>
       <w:r>
         <w:rPr>
           <w:rStyle w:val="CommentReference"/>
@@ -3830,9 +4141,9 @@
           <w:color w:val="auto"/>
           <w:spacing w:val="0"/>
         </w:rPr>
-        <w:commentReference w:id="20"/>
-      </w:r>
-      <w:bookmarkEnd w:id="19"/>
+        <w:commentReference w:id="19"/>
+      </w:r>
+      <w:bookmarkEnd w:id="18"/>
     </w:p>
     <w:p>
       <w:r>
@@ -3874,12 +4185,12 @@
       <w:pPr>
         <w:pStyle w:val="Heading3"/>
       </w:pPr>
-      <w:bookmarkStart w:id="21" w:name="_Toc406369948"/>
+      <w:bookmarkStart w:id="20" w:name="_Toc409347412"/>
       <w:r>
         <w:lastRenderedPageBreak/>
         <w:t>Decision Table</w:t>
       </w:r>
-      <w:bookmarkEnd w:id="21"/>
+      <w:bookmarkEnd w:id="20"/>
     </w:p>
     <w:p>
       <w:r>
@@ -4564,13 +4875,13 @@
       <w:pPr>
         <w:pStyle w:val="Heading3"/>
       </w:pPr>
-      <w:bookmarkStart w:id="22" w:name="_Toc406369949"/>
-      <w:commentRangeStart w:id="23"/>
+      <w:bookmarkStart w:id="21" w:name="_Toc409347413"/>
+      <w:commentRangeStart w:id="22"/>
       <w:r>
         <w:lastRenderedPageBreak/>
         <w:t>Building the robot</w:t>
       </w:r>
-      <w:commentRangeEnd w:id="23"/>
+      <w:commentRangeEnd w:id="22"/>
       <w:r>
         <w:rPr>
           <w:rStyle w:val="CommentReference"/>
@@ -4578,9 +4889,9 @@
           <w:smallCaps w:val="0"/>
           <w:color w:val="auto"/>
         </w:rPr>
-        <w:commentReference w:id="23"/>
-      </w:r>
-      <w:bookmarkEnd w:id="22"/>
+        <w:commentReference w:id="22"/>
+      </w:r>
+      <w:bookmarkEnd w:id="21"/>
     </w:p>
     <w:p>
       <w:r>
@@ -4612,12 +4923,12 @@
       <w:pPr>
         <w:pStyle w:val="Heading3"/>
       </w:pPr>
-      <w:bookmarkStart w:id="24" w:name="_Toc406369950"/>
+      <w:bookmarkStart w:id="23" w:name="_Toc409347414"/>
       <w:r>
         <w:lastRenderedPageBreak/>
         <w:t>Pre-built Candidates</w:t>
       </w:r>
-      <w:bookmarkEnd w:id="24"/>
+      <w:bookmarkEnd w:id="23"/>
     </w:p>
     <w:tbl>
       <w:tblPr>
@@ -4816,7 +5127,7 @@
                           </pic:cNvPicPr>
                         </pic:nvPicPr>
                         <pic:blipFill>
-                          <a:blip r:embed="rId17">
+                          <a:blip r:embed="rId19">
                             <a:extLst>
                               <a:ext uri="{28A0092B-C50C-407E-A947-70E740481C1C}">
                                 <a14:useLocalDpi xmlns:a14="http://schemas.microsoft.com/office/drawing/2010/main" val="0"/>
@@ -4996,7 +5307,7 @@
             </w:tcMar>
           </w:tcPr>
           <w:p>
-            <w:hyperlink r:id="rId18" w:history="1">
+            <w:hyperlink r:id="rId20" w:history="1">
               <w:r>
                 <w:rPr>
                   <w:rStyle w:val="Hyperlink"/>
@@ -5046,7 +5357,7 @@
                           </pic:cNvPicPr>
                         </pic:nvPicPr>
                         <pic:blipFill rotWithShape="1">
-                          <a:blip r:embed="rId19">
+                          <a:blip r:embed="rId21">
                             <a:extLst>
                               <a:ext uri="{28A0092B-C50C-407E-A947-70E740481C1C}">
                                 <a14:useLocalDpi xmlns:a14="http://schemas.microsoft.com/office/drawing/2010/main" val="0"/>
@@ -5092,13 +5403,8 @@
           </w:tcPr>
           <w:p>
             <w:r>
-              <w:t xml:space="preserve">PICAXE </w:t>
-            </w:r>
-            <w:proofErr w:type="spellStart"/>
-            <w:r>
-              <w:t>PICone</w:t>
-            </w:r>
-            <w:proofErr w:type="spellEnd"/>
+              <w:t>PICAXE PICone</w:t>
+            </w:r>
           </w:p>
         </w:tc>
         <w:tc>
@@ -5224,7 +5530,7 @@
             </w:tcMar>
           </w:tcPr>
           <w:p>
-            <w:hyperlink r:id="rId20" w:history="1">
+            <w:hyperlink r:id="rId22" w:history="1">
               <w:r>
                 <w:rPr>
                   <w:rStyle w:val="Hyperlink"/>
@@ -5268,7 +5574,7 @@
                           </pic:cNvPicPr>
                         </pic:nvPicPr>
                         <pic:blipFill>
-                          <a:blip r:embed="rId21">
+                          <a:blip r:embed="rId23">
                             <a:extLst>
                               <a:ext uri="{28A0092B-C50C-407E-A947-70E740481C1C}">
                                 <a14:useLocalDpi xmlns:a14="http://schemas.microsoft.com/office/drawing/2010/main" val="0"/>
@@ -5310,13 +5616,8 @@
             </w:tcMar>
           </w:tcPr>
           <w:p>
-            <w:proofErr w:type="spellStart"/>
-            <w:r>
-              <w:t>Pololu</w:t>
-            </w:r>
-            <w:proofErr w:type="spellEnd"/>
-            <w:r>
-              <w:t xml:space="preserve"> 3pi</w:t>
+            <w:r>
+              <w:t>Pololu 3pi</w:t>
             </w:r>
           </w:p>
         </w:tc>
@@ -5476,28 +5777,24 @@
             </w:tcMar>
           </w:tcPr>
           <w:p>
-            <w:hyperlink r:id="rId22" w:history="1">
-              <w:proofErr w:type="spellStart"/>
+            <w:hyperlink r:id="rId24" w:history="1">
               <w:r>
                 <w:rPr>
                   <w:rStyle w:val="Hyperlink"/>
                 </w:rPr>
                 <w:t>Pololu</w:t>
               </w:r>
-              <w:proofErr w:type="spellEnd"/>
             </w:hyperlink>
           </w:p>
           <w:p/>
           <w:p>
-            <w:hyperlink r:id="rId23" w:history="1">
-              <w:proofErr w:type="spellStart"/>
+            <w:hyperlink r:id="rId25" w:history="1">
               <w:r>
                 <w:rPr>
                   <w:rStyle w:val="Hyperlink"/>
                 </w:rPr>
                 <w:t>Hobbytronics</w:t>
               </w:r>
-              <w:proofErr w:type="spellEnd"/>
             </w:hyperlink>
           </w:p>
         </w:tc>
@@ -5536,7 +5833,7 @@
                           </pic:cNvPicPr>
                         </pic:nvPicPr>
                         <pic:blipFill>
-                          <a:blip r:embed="rId24">
+                          <a:blip r:embed="rId26">
                             <a:extLst>
                               <a:ext uri="{28A0092B-C50C-407E-A947-70E740481C1C}">
                                 <a14:useLocalDpi xmlns:a14="http://schemas.microsoft.com/office/drawing/2010/main" val="0"/>
@@ -5598,7 +5895,7 @@
                           </pic:cNvPicPr>
                         </pic:nvPicPr>
                         <pic:blipFill>
-                          <a:blip r:embed="rId25">
+                          <a:blip r:embed="rId27">
                             <a:extLst>
                               <a:ext uri="{28A0092B-C50C-407E-A947-70E740481C1C}">
                                 <a14:useLocalDpi xmlns:a14="http://schemas.microsoft.com/office/drawing/2010/main" val="0"/>
@@ -5659,7 +5956,7 @@
                           </pic:cNvPicPr>
                         </pic:nvPicPr>
                         <pic:blipFill>
-                          <a:blip r:embed="rId26">
+                          <a:blip r:embed="rId28">
                             <a:extLst>
                               <a:ext uri="{28A0092B-C50C-407E-A947-70E740481C1C}">
                                 <a14:useLocalDpi xmlns:a14="http://schemas.microsoft.com/office/drawing/2010/main" val="0"/>
@@ -5701,13 +5998,8 @@
             </w:tcMar>
           </w:tcPr>
           <w:p>
-            <w:proofErr w:type="spellStart"/>
-            <w:r>
-              <w:t>MiniQ</w:t>
-            </w:r>
-            <w:proofErr w:type="spellEnd"/>
-            <w:r>
-              <w:t xml:space="preserve"> 2WD</w:t>
+            <w:r>
+              <w:t>MiniQ 2WD</w:t>
             </w:r>
           </w:p>
         </w:tc>
@@ -5931,25 +6223,7 @@
                 <w:sz w:val="21"/>
                 <w:szCs w:val="21"/>
               </w:rPr>
-              <w:t xml:space="preserve">Three user input buttons wired to a single </w:t>
-            </w:r>
-            <w:proofErr w:type="spellStart"/>
-            <w:r>
-              <w:rPr>
-                <w:rFonts w:cs="Arial"/>
-                <w:sz w:val="21"/>
-                <w:szCs w:val="21"/>
-              </w:rPr>
-              <w:t>analog</w:t>
-            </w:r>
-            <w:proofErr w:type="spellEnd"/>
-            <w:r>
-              <w:rPr>
-                <w:rFonts w:cs="Arial"/>
-                <w:sz w:val="21"/>
-                <w:szCs w:val="21"/>
-              </w:rPr>
-              <w:t xml:space="preserve"> port.</w:t>
+              <w:t>Three user input buttons wired to a single analog port.</w:t>
             </w:r>
           </w:p>
           <w:p>
@@ -6059,7 +6333,7 @@
             </w:tcMar>
           </w:tcPr>
           <w:p>
-            <w:hyperlink r:id="rId27" w:history="1">
+            <w:hyperlink r:id="rId29" w:history="1">
               <w:r>
                 <w:rPr>
                   <w:rStyle w:val="Hyperlink"/>
@@ -6070,7 +6344,7 @@
           </w:p>
           <w:p/>
           <w:p>
-            <w:hyperlink r:id="rId28" w:history="1">
+            <w:hyperlink r:id="rId30" w:history="1">
               <w:r>
                 <w:rPr>
                   <w:rStyle w:val="Hyperlink"/>
@@ -6115,7 +6389,7 @@
                           </pic:cNvPicPr>
                         </pic:nvPicPr>
                         <pic:blipFill>
-                          <a:blip r:embed="rId29">
+                          <a:blip r:embed="rId31">
                             <a:extLst>
                               <a:ext uri="{28A0092B-C50C-407E-A947-70E740481C1C}">
                                 <a14:useLocalDpi xmlns:a14="http://schemas.microsoft.com/office/drawing/2010/main" val="0"/>
@@ -6423,7 +6697,7 @@
             </w:tcMar>
           </w:tcPr>
           <w:p>
-            <w:hyperlink r:id="rId30" w:history="1">
+            <w:hyperlink r:id="rId32" w:history="1">
               <w:r>
                 <w:rPr>
                   <w:rStyle w:val="Hyperlink"/>
@@ -6473,7 +6747,7 @@
                           </pic:cNvPicPr>
                         </pic:nvPicPr>
                         <pic:blipFill rotWithShape="1">
-                          <a:blip r:embed="rId31">
+                          <a:blip r:embed="rId33">
                             <a:extLst>
                               <a:ext uri="{28A0092B-C50C-407E-A947-70E740481C1C}">
                                 <a14:useLocalDpi xmlns:a14="http://schemas.microsoft.com/office/drawing/2010/main" val="0"/>
@@ -6784,25 +7058,7 @@
                 <w:sz w:val="21"/>
                 <w:szCs w:val="21"/>
               </w:rPr>
-              <w:t>Free C compiler(</w:t>
-            </w:r>
-            <w:proofErr w:type="spellStart"/>
-            <w:r>
-              <w:rPr>
-                <w:rFonts w:cs="Arial"/>
-                <w:sz w:val="21"/>
-                <w:szCs w:val="21"/>
-              </w:rPr>
-              <w:t>WinAVR</w:t>
-            </w:r>
-            <w:proofErr w:type="spellEnd"/>
-            <w:r>
-              <w:rPr>
-                <w:rFonts w:cs="Arial"/>
-                <w:sz w:val="21"/>
-                <w:szCs w:val="21"/>
-              </w:rPr>
-              <w:t>)</w:t>
+              <w:t>Free C compiler(WinAVR)</w:t>
             </w:r>
           </w:p>
         </w:tc>
@@ -6884,15 +7140,13 @@
             </w:tcMar>
           </w:tcPr>
           <w:p>
-            <w:hyperlink r:id="rId32" w:history="1">
-              <w:proofErr w:type="spellStart"/>
+            <w:hyperlink r:id="rId34" w:history="1">
               <w:r>
                 <w:rPr>
                   <w:rStyle w:val="Hyperlink"/>
                 </w:rPr>
                 <w:t>robotstorehk</w:t>
               </w:r>
-              <w:proofErr w:type="spellEnd"/>
             </w:hyperlink>
           </w:p>
           <w:p/>
@@ -6916,12 +7170,12 @@
       <w:pPr>
         <w:pStyle w:val="Heading1"/>
       </w:pPr>
-      <w:bookmarkStart w:id="25" w:name="_Toc406369951"/>
+      <w:bookmarkStart w:id="24" w:name="_Toc409347415"/>
       <w:r>
         <w:lastRenderedPageBreak/>
         <w:t>Methodology</w:t>
       </w:r>
-      <w:bookmarkEnd w:id="25"/>
+      <w:bookmarkEnd w:id="24"/>
     </w:p>
     <w:p>
       <w:r>
@@ -6944,11 +7198,11 @@
       <w:pPr>
         <w:pStyle w:val="Heading2"/>
       </w:pPr>
-      <w:bookmarkStart w:id="26" w:name="_Toc406369952"/>
+      <w:bookmarkStart w:id="25" w:name="_Toc409347416"/>
       <w:r>
         <w:t>Traditional Methodologies</w:t>
       </w:r>
-      <w:bookmarkEnd w:id="26"/>
+      <w:bookmarkEnd w:id="25"/>
     </w:p>
     <w:p>
       <w:r>
@@ -6981,32 +7235,14 @@
       <w:r>
         <w:br/>
       </w:r>
-      <w:commentRangeStart w:id="27"/>
+      <w:commentRangeStart w:id="26"/>
       <w:r>
         <w:rPr>
           <w:color w:val="595959" w:themeColor="text1" w:themeTint="A6"/>
           <w:sz w:val="18"/>
           <w:highlight w:val="yellow"/>
         </w:rPr>
-        <w:t xml:space="preserve">- M. A. </w:t>
-      </w:r>
-      <w:proofErr w:type="spellStart"/>
-      <w:r>
-        <w:rPr>
-          <w:color w:val="595959" w:themeColor="text1" w:themeTint="A6"/>
-          <w:sz w:val="18"/>
-          <w:highlight w:val="yellow"/>
-        </w:rPr>
-        <w:t>Awad</w:t>
-      </w:r>
-      <w:proofErr w:type="spellEnd"/>
-      <w:r>
-        <w:rPr>
-          <w:color w:val="595959" w:themeColor="text1" w:themeTint="A6"/>
-          <w:sz w:val="18"/>
-          <w:highlight w:val="yellow"/>
-        </w:rPr>
-        <w:t xml:space="preserve"> - A comparison between Agile and Traditional Software Development Methodologies</w:t>
+        <w:t>- M. A. Awad - A comparison between Agile and Traditional Software Development Methodologies</w:t>
       </w:r>
       <w:r>
         <w:rPr>
@@ -7016,7 +7252,7 @@
         </w:rPr>
         <w:t xml:space="preserve"> (2005)</w:t>
       </w:r>
-      <w:commentRangeEnd w:id="27"/>
+      <w:commentRangeEnd w:id="26"/>
       <w:r>
         <w:rPr>
           <w:rStyle w:val="CommentReference"/>
@@ -7029,18 +7265,18 @@
             </w14:solidFill>
           </w14:textFill>
         </w:rPr>
-        <w:commentReference w:id="27"/>
+        <w:commentReference w:id="26"/>
       </w:r>
     </w:p>
     <w:p>
       <w:pPr>
         <w:pStyle w:val="Heading3"/>
       </w:pPr>
-      <w:bookmarkStart w:id="28" w:name="_Toc406369953"/>
+      <w:bookmarkStart w:id="27" w:name="_Toc409347417"/>
       <w:r>
         <w:t>Waterfall</w:t>
       </w:r>
-      <w:bookmarkEnd w:id="28"/>
+      <w:bookmarkEnd w:id="27"/>
     </w:p>
     <w:p>
       <w:r>
@@ -7965,11 +8201,11 @@
       <w:pPr>
         <w:pStyle w:val="Heading3"/>
       </w:pPr>
-      <w:bookmarkStart w:id="29" w:name="_Toc406369954"/>
+      <w:bookmarkStart w:id="28" w:name="_Toc409347418"/>
       <w:r>
         <w:t>Unified Process</w:t>
       </w:r>
-      <w:bookmarkEnd w:id="29"/>
+      <w:bookmarkEnd w:id="28"/>
     </w:p>
     <w:p>
       <w:r>
@@ -8063,12 +8299,12 @@
       <w:pPr>
         <w:pStyle w:val="Heading3"/>
       </w:pPr>
-      <w:bookmarkStart w:id="30" w:name="_Toc406369955"/>
+      <w:bookmarkStart w:id="29" w:name="_Toc409347419"/>
       <w:r>
         <w:lastRenderedPageBreak/>
         <w:t>Spiral Model</w:t>
       </w:r>
-      <w:bookmarkEnd w:id="30"/>
+      <w:bookmarkEnd w:id="29"/>
     </w:p>
     <w:p>
       <w:r>
@@ -8113,7 +8349,7 @@
                     </pic:cNvPicPr>
                   </pic:nvPicPr>
                   <pic:blipFill>
-                    <a:blip r:embed="rId33">
+                    <a:blip r:embed="rId35">
                       <a:extLst>
                         <a:ext uri="{28A0092B-C50C-407E-A947-70E740481C1C}">
                           <a14:useLocalDpi xmlns:a14="http://schemas.microsoft.com/office/drawing/2010/main" val="0"/>
@@ -8209,14 +8445,14 @@
       <w:pPr>
         <w:pStyle w:val="Heading2"/>
       </w:pPr>
-      <w:bookmarkStart w:id="31" w:name="_Toc406369956"/>
+      <w:bookmarkStart w:id="30" w:name="_Toc409347420"/>
       <w:r>
         <w:t xml:space="preserve">Agile </w:t>
       </w:r>
       <w:r>
         <w:t>Methodologies</w:t>
       </w:r>
-      <w:bookmarkEnd w:id="31"/>
+      <w:bookmarkEnd w:id="30"/>
     </w:p>
     <w:p>
       <w:r>
@@ -8248,15 +8484,7 @@
         <w:pStyle w:val="Quote"/>
       </w:pPr>
       <w:r>
-        <w:t xml:space="preserve">We are uncovering better ways of developing software by doing it and helping others do </w:t>
-      </w:r>
-      <w:proofErr w:type="gramStart"/>
-      <w:r>
-        <w:t>it.</w:t>
-      </w:r>
-      <w:proofErr w:type="gramEnd"/>
-      <w:r>
-        <w:t xml:space="preserve"> Through this work we have come to value:</w:t>
+        <w:t>We are uncovering better ways of developing software by doing it and helping others do it. Through this work we have come to value:</w:t>
       </w:r>
     </w:p>
     <w:p>
@@ -8338,7 +8566,7 @@
         </w:rPr>
         <w:instrText xml:space="preserve"> HYPERLINK "</w:instrText>
       </w:r>
-      <w:commentRangeStart w:id="32"/>
+      <w:commentRangeStart w:id="31"/>
       <w:r>
         <w:rPr>
           <w:b/>
@@ -8346,7 +8574,7 @@
         </w:rPr>
         <w:instrText>http://agilemanifesto.org/</w:instrText>
       </w:r>
-      <w:commentRangeEnd w:id="32"/>
+      <w:commentRangeEnd w:id="31"/>
       <w:r>
         <w:rPr>
           <w:b/>
@@ -8383,7 +8611,7 @@
           <w:i w:val="0"/>
           <w:color w:val="auto"/>
         </w:rPr>
-        <w:commentReference w:id="32"/>
+        <w:commentReference w:id="31"/>
       </w:r>
     </w:p>
     <w:p>
@@ -8405,279 +8633,136 @@
       <w:pPr>
         <w:pStyle w:val="Heading2"/>
       </w:pPr>
-      <w:bookmarkStart w:id="33" w:name="_Toc406369957"/>
+      <w:bookmarkStart w:id="32" w:name="_Toc409347421"/>
       <w:r>
         <w:lastRenderedPageBreak/>
         <w:t>Extreme Programming</w:t>
+      </w:r>
+      <w:bookmarkEnd w:id="32"/>
+    </w:p>
+    <w:p>
+      <w:r>
+        <w:t xml:space="preserve">This </w:t>
+      </w:r>
+      <w:r>
+        <w:t>strategy is adaptive to user requirements in that it employs short development cycles and continuous feedback to incrementally develop the product in an evolutionary manner. This grants the benefit of being able to direct and steer the project to a more accurate degree as opposed to an approach that uses a specific implementation phase which imposes a greater risk upon the product exactly matching user requirements.</w:t>
+      </w:r>
+      <w:r>
+        <w:t xml:space="preserve"> Extreme Programming follows roughly a dozen practi</w:t>
+      </w:r>
+      <w:r>
+        <w:t>ces to ensure its effectiveness which include strict rules such as limiting work hours to 40 per week and always involve a real, live user on the team who is available full-time to answer questions.</w:t>
+      </w:r>
+      <w:r>
+        <w:t xml:space="preserve"> </w:t>
+      </w:r>
+      <w:sdt>
+        <w:sdtPr>
+          <w:id w:val="-823119321"/>
+          <w:citation/>
+        </w:sdtPr>
+        <w:sdtContent>
+          <w:r>
+            <w:fldChar w:fldCharType="begin"/>
+          </w:r>
+          <w:r>
+            <w:instrText xml:space="preserve"> CITATION Ken00 \l 2057 </w:instrText>
+          </w:r>
+          <w:r>
+            <w:fldChar w:fldCharType="separate"/>
+          </w:r>
+          <w:r>
+            <w:rPr>
+              <w:noProof/>
+            </w:rPr>
+            <w:t>(Beck, 2000)</w:t>
+          </w:r>
+          <w:r>
+            <w:fldChar w:fldCharType="end"/>
+          </w:r>
+        </w:sdtContent>
+      </w:sdt>
+    </w:p>
+    <w:p>
+      <w:pPr>
+        <w:pStyle w:val="Heading2"/>
+      </w:pPr>
+      <w:bookmarkStart w:id="33" w:name="_Toc409347422"/>
+      <w:r>
+        <w:t>Scrum</w:t>
       </w:r>
       <w:bookmarkEnd w:id="33"/>
     </w:p>
     <w:p>
       <w:r>
-        <w:t xml:space="preserve">This </w:t>
-      </w:r>
-      <w:r>
-        <w:t>strategy is adaptive to user requirements in that it employs short development cycles and continuous feedback to incrementally develop the product in an evolutionary manner. This grants the benefit of being able to direct and steer the project to a more accurate degree as opposed to an approach that uses a specific implementation phase which imposes a greater risk upon the product exactly matching user requirements.</w:t>
-      </w:r>
-      <w:r>
-        <w:t xml:space="preserve"> Extreme Programming follows roughly a dozen practices to ensure its effectiveness:</w:t>
+        <w:t xml:space="preserve">Scrum is most often used amongst teams of developers and bases its core principles upon frequent communication and discussion. </w:t>
+      </w:r>
+      <w:r>
+        <w:t>Another of its fundamental principles is that the user</w:t>
+      </w:r>
+      <w:r>
+        <w:t>’</w:t>
+      </w:r>
+      <w:r>
+        <w:t xml:space="preserve">s requirements can change which could cause unforeseen challenges at any point. </w:t>
+      </w:r>
+      <w:r>
+        <w:t>It is also known to be an iterative, incremental process and has specific intervals at which meetings must occur and ‘sprints’ (30 days of adapting to environmental variables</w:t>
+      </w:r>
+      <w:r>
+        <w:t xml:space="preserve"> and adapting the software</w:t>
+      </w:r>
+      <w:r>
+        <w:t>) end.</w:t>
       </w:r>
     </w:p>
     <w:p>
-      <w:pPr>
-        <w:pStyle w:val="Quote"/>
-        <w:numPr>
-          <w:ilvl w:val="0"/>
-          <w:numId w:val="27"/>
-        </w:numPr>
-      </w:pPr>
-      <w:r>
-        <w:t>The Planning Game—</w:t>
-      </w:r>
-      <w:r>
-        <w:t>quickly</w:t>
-      </w:r>
-      <w:r>
-        <w:t xml:space="preserve"> determine the scope of the next release by combining business priorities and technical estimates. As reality overtakes the plan, update the plan.</w:t>
-      </w:r>
+      <w:r>
+        <w:t xml:space="preserve">Because of the way Scrum is structured it is favourable for development teams and long or continuous </w:t>
+      </w:r>
+      <w:r>
+        <w:t xml:space="preserve">projects, thus, making it ill-suited for this project. </w:t>
+      </w:r>
+      <w:sdt>
+        <w:sdtPr>
+          <w:id w:val="257885284"/>
+          <w:citation/>
+        </w:sdtPr>
+        <w:sdtContent>
+          <w:r>
+            <w:fldChar w:fldCharType="begin"/>
+          </w:r>
+          <w:r>
+            <w:instrText xml:space="preserve"> CITATION MAA05 \l 2057 </w:instrText>
+          </w:r>
+          <w:r>
+            <w:fldChar w:fldCharType="separate"/>
+          </w:r>
+          <w:r>
+            <w:rPr>
+              <w:noProof/>
+            </w:rPr>
+            <w:t>(Awad, 2005)</w:t>
+          </w:r>
+          <w:r>
+            <w:fldChar w:fldCharType="end"/>
+          </w:r>
+        </w:sdtContent>
+      </w:sdt>
     </w:p>
     <w:p>
       <w:pPr>
-        <w:pStyle w:val="Quote"/>
-        <w:numPr>
-          <w:ilvl w:val="0"/>
-          <w:numId w:val="27"/>
-        </w:numPr>
-      </w:pPr>
-      <w:r>
-        <w:t>Small releases—Put a simple system into production quickly, then release new versions on a very short cycle.</w:t>
-      </w:r>
-    </w:p>
-    <w:p>
-      <w:pPr>
-        <w:pStyle w:val="Quote"/>
-        <w:numPr>
-          <w:ilvl w:val="0"/>
-          <w:numId w:val="27"/>
-        </w:numPr>
-      </w:pPr>
-      <w:r>
-        <w:t>Metaphor—Guide all development with a simple shared story of how the whole system works.</w:t>
-      </w:r>
-    </w:p>
-    <w:p>
-      <w:pPr>
-        <w:pStyle w:val="Quote"/>
-        <w:numPr>
-          <w:ilvl w:val="0"/>
-          <w:numId w:val="27"/>
-        </w:numPr>
-      </w:pPr>
-      <w:r>
-        <w:t>Simple design—</w:t>
-      </w:r>
-      <w:r>
-        <w:t>the</w:t>
-      </w:r>
-      <w:r>
-        <w:t xml:space="preserve"> system should be designed as simply as possible at any given moment. Extra complexity is removed as soon as it is discovered.</w:t>
-      </w:r>
-    </w:p>
-    <w:p>
-      <w:pPr>
-        <w:pStyle w:val="Quote"/>
-        <w:numPr>
-          <w:ilvl w:val="0"/>
-          <w:numId w:val="27"/>
-        </w:numPr>
-      </w:pPr>
-      <w:r>
-        <w:t xml:space="preserve"> Testing—Programmers continually write unit tests, which must run flawlessly for development to continue. Customers write tests demonstrating that features are finished.</w:t>
-      </w:r>
-    </w:p>
-    <w:p>
-      <w:pPr>
-        <w:pStyle w:val="Quote"/>
-        <w:numPr>
-          <w:ilvl w:val="0"/>
-          <w:numId w:val="27"/>
-        </w:numPr>
-      </w:pPr>
-      <w:r>
-        <w:t>Refactoring—Programmers restructure the system without changing its behaviour to remove duplication, improve communication, simplify, or add flexibility.</w:t>
-      </w:r>
-    </w:p>
-    <w:p>
-      <w:pPr>
-        <w:pStyle w:val="Quote"/>
-        <w:numPr>
-          <w:ilvl w:val="0"/>
-          <w:numId w:val="27"/>
-        </w:numPr>
-      </w:pPr>
-      <w:r>
-        <w:t>Pair programming—</w:t>
-      </w:r>
-      <w:r>
-        <w:t>all</w:t>
-      </w:r>
-      <w:r>
-        <w:t xml:space="preserve"> production code is written with two programmers at one machine.</w:t>
-      </w:r>
-    </w:p>
-    <w:p>
-      <w:pPr>
-        <w:pStyle w:val="Quote"/>
-        <w:numPr>
-          <w:ilvl w:val="0"/>
-          <w:numId w:val="27"/>
-        </w:numPr>
-      </w:pPr>
-      <w:r>
-        <w:t>Collective ownership—</w:t>
-      </w:r>
-      <w:r>
-        <w:t>anyone</w:t>
-      </w:r>
-      <w:r>
-        <w:t xml:space="preserve"> can change any code anywhere in the system at any time.</w:t>
-      </w:r>
-    </w:p>
-    <w:p>
-      <w:pPr>
-        <w:pStyle w:val="Quote"/>
-        <w:numPr>
-          <w:ilvl w:val="0"/>
-          <w:numId w:val="27"/>
-        </w:numPr>
-      </w:pPr>
-      <w:r>
-        <w:t>Continuous integration—Integrate and build the system many times a day, every time a task is completed.</w:t>
-      </w:r>
-    </w:p>
-    <w:p>
-      <w:pPr>
-        <w:pStyle w:val="Quote"/>
-        <w:numPr>
-          <w:ilvl w:val="0"/>
-          <w:numId w:val="27"/>
-        </w:numPr>
-      </w:pPr>
-      <w:r>
-        <w:t>40 hour week—Work no more than 40 hours a week as a rule. Never work overtime a second week in a row.</w:t>
-      </w:r>
-    </w:p>
-    <w:p>
-      <w:pPr>
-        <w:pStyle w:val="Quote"/>
-        <w:numPr>
-          <w:ilvl w:val="0"/>
-          <w:numId w:val="27"/>
-        </w:numPr>
-      </w:pPr>
-      <w:r>
-        <w:t>On-site customer—Include a real, live user on the team, available full-time to answer questions.</w:t>
-      </w:r>
-    </w:p>
-    <w:p>
-      <w:pPr>
-        <w:pStyle w:val="Quote"/>
-        <w:numPr>
-          <w:ilvl w:val="0"/>
-          <w:numId w:val="27"/>
-        </w:numPr>
-      </w:pPr>
-      <w:r>
-        <w:t>Coding standards—Programmers write all code in accordance with rules emphasizing communication through the code.</w:t>
-      </w:r>
-    </w:p>
-    <w:p>
-      <w:pPr>
-        <w:pStyle w:val="Quote"/>
-      </w:pPr>
-      <w:r>
-        <w:rPr>
-          <w:i w:val="0"/>
-          <w:color w:val="595959" w:themeColor="text1" w:themeTint="A6"/>
-          <w:highlight w:val="yellow"/>
-        </w:rPr>
-        <w:t>Kent Beck -Extreme Programming Explained (20</w:t>
-      </w:r>
-      <w:r>
-        <w:rPr>
-          <w:i w:val="0"/>
-          <w:color w:val="595959" w:themeColor="text1" w:themeTint="A6"/>
-          <w:highlight w:val="yellow"/>
-        </w:rPr>
-        <w:t>0</w:t>
-      </w:r>
-      <w:r>
-        <w:rPr>
-          <w:i w:val="0"/>
-          <w:color w:val="595959" w:themeColor="text1" w:themeTint="A6"/>
-          <w:highlight w:val="yellow"/>
-        </w:rPr>
-        <w:t>0)</w:t>
-      </w:r>
-    </w:p>
-    <w:p>
-      <w:pPr>
         <w:pStyle w:val="Heading2"/>
       </w:pPr>
-      <w:bookmarkStart w:id="34" w:name="_Toc406369958"/>
-      <w:r>
-        <w:t>Scrum</w:t>
-      </w:r>
-      <w:bookmarkEnd w:id="34"/>
-    </w:p>
-    <w:p>
-      <w:r>
-        <w:t xml:space="preserve">Scrum is most often used amongst teams of developers and bases its core principles upon frequent communication and discussion. </w:t>
-      </w:r>
-      <w:r>
-        <w:t>Another of its fundamental principles is that the user</w:t>
-      </w:r>
-      <w:r>
-        <w:t>’</w:t>
-      </w:r>
-      <w:r>
-        <w:t xml:space="preserve">s requirements can change which could cause unforeseen challenges at any point. </w:t>
-      </w:r>
-      <w:r>
-        <w:t>It is also known to be an iterative, incremental process and has specific intervals at which meetings must occur and ‘sprints’ (30 days of adapting to environmental variables</w:t>
-      </w:r>
-      <w:r>
-        <w:t xml:space="preserve"> and adapting the software</w:t>
-      </w:r>
-      <w:r>
-        <w:t>) end.</w:t>
-      </w:r>
-      <w:r>
-        <w:t xml:space="preserve"> </w:t>
-      </w:r>
-    </w:p>
-    <w:p>
-      <w:r>
-        <w:t xml:space="preserve">Because of the way Scrum is structured it is favourable for development teams and long or continuous </w:t>
-      </w:r>
-      <w:r>
-        <w:t xml:space="preserve">projects, thus, making it ill-suited for this project. </w:t>
-      </w:r>
-    </w:p>
-    <w:p>
-      <w:pPr>
-        <w:pStyle w:val="Heading2"/>
-      </w:pPr>
-      <w:bookmarkStart w:id="35" w:name="_Toc406369959"/>
-      <w:commentRangeStart w:id="36"/>
+      <w:bookmarkStart w:id="34" w:name="_Toc409347423"/>
+      <w:commentRangeStart w:id="35"/>
       <w:r>
         <w:t>Rolling Wave</w:t>
       </w:r>
       <w:r>
         <w:t xml:space="preserve"> Planning</w:t>
       </w:r>
-      <w:bookmarkEnd w:id="35"/>
-      <w:commentRangeEnd w:id="36"/>
+      <w:commentRangeEnd w:id="35"/>
       <w:r>
         <w:rPr>
           <w:rStyle w:val="CommentReference"/>
@@ -8686,31 +8771,72 @@
           <w:color w:val="auto"/>
           <w:spacing w:val="0"/>
         </w:rPr>
-        <w:commentReference w:id="36"/>
-      </w:r>
+        <w:commentReference w:id="35"/>
+      </w:r>
+      <w:bookmarkEnd w:id="34"/>
     </w:p>
     <w:p>
       <w:r>
-        <w:t xml:space="preserve">Rolling Wave Planning is the initial take on the project as many factors and variables have </w:t>
-      </w:r>
-      <w:r>
-        <w:t>impacts on</w:t>
-      </w:r>
-      <w:r>
-        <w:t xml:space="preserve"> which direction the project will take to achieve the goal.</w:t>
+        <w:t xml:space="preserve">Rolling Wave Planning introduces the concept of adaptive planning whereby a ‘wave’ signifies readjusting and refocussing the plan based on project clarity and understanding. </w:t>
+      </w:r>
+      <w:r>
+        <w:t>I.e. As progress is made, ensure the plan is also adapted to suit the current goals.</w:t>
+      </w:r>
+      <w:r>
+        <w:t xml:space="preserve"> </w:t>
+      </w:r>
+      <w:sdt>
+        <w:sdtPr>
+          <w:id w:val="1135374433"/>
+          <w:citation/>
+        </w:sdtPr>
+        <w:sdtContent>
+          <w:r>
+            <w:fldChar w:fldCharType="begin"/>
+          </w:r>
+          <w:r>
+            <w:instrText xml:space="preserve">CITATION Lar03 \l 2057 </w:instrText>
+          </w:r>
+          <w:r>
+            <w:fldChar w:fldCharType="separate"/>
+          </w:r>
+          <w:r>
+            <w:rPr>
+              <w:noProof/>
+            </w:rPr>
+            <w:t>(Larman, 2003)</w:t>
+          </w:r>
+          <w:r>
+            <w:fldChar w:fldCharType="end"/>
+          </w:r>
+        </w:sdtContent>
+      </w:sdt>
+      <w:r>
+        <w:t xml:space="preserve"> notes that Rolling Wave Planning </w:t>
+      </w:r>
+      <w:r>
+        <w:t>is a strong</w:t>
+      </w:r>
+      <w:r>
+        <w:t xml:space="preserve"> strategy of adapting to variables that can change in th</w:t>
+      </w:r>
+      <w:r>
+        <w:t>e project and integrates ne</w:t>
+      </w:r>
+      <w:r>
+        <w:t>atly into an agile methodology.</w:t>
       </w:r>
     </w:p>
     <w:p>
       <w:pPr>
         <w:pStyle w:val="Heading2"/>
       </w:pPr>
-      <w:bookmarkStart w:id="37" w:name="_Toc406369960"/>
-      <w:commentRangeStart w:id="38"/>
-      <w:r>
-        <w:lastRenderedPageBreak/>
+      <w:bookmarkStart w:id="36" w:name="_Toc409347424"/>
+      <w:commentRangeStart w:id="37"/>
+      <w:r>
         <w:t>Conclusion</w:t>
       </w:r>
-      <w:commentRangeEnd w:id="38"/>
+      <w:commentRangeEnd w:id="37"/>
       <w:r>
         <w:rPr>
           <w:rStyle w:val="CommentReference"/>
@@ -8719,9 +8845,9 @@
           <w:color w:val="auto"/>
           <w:spacing w:val="0"/>
         </w:rPr>
-        <w:commentReference w:id="38"/>
-      </w:r>
-      <w:bookmarkEnd w:id="37"/>
+        <w:commentReference w:id="37"/>
+      </w:r>
+      <w:bookmarkEnd w:id="36"/>
     </w:p>
     <w:p>
       <w:r>
@@ -8743,7 +8869,10 @@
         <w:t>obtaining the robot may have significant time fluctuations depending on the result</w:t>
       </w:r>
       <w:r>
-        <w:t>s of the analysis of whether one can be bought or if it will need to be built.</w:t>
+        <w:t>s of the analysis and</w:t>
+      </w:r>
+      <w:r>
+        <w:t xml:space="preserve"> whether one can be bought or if it will need to be built.</w:t>
       </w:r>
     </w:p>
     <w:p>
@@ -8761,17 +8890,27 @@
       </w:r>
     </w:p>
     <w:p>
+      <w:r>
+        <w:t xml:space="preserve">Rolling Wave Planning will be used to reanalyse and reassess the project’s progress, goals and strategy in several waves. </w:t>
+      </w:r>
+      <w:r>
+        <w:rPr>
+          <w:highlight w:val="yellow"/>
+        </w:rPr>
+        <w:t>These are outlined in the gannt chart.</w:t>
+      </w:r>
+    </w:p>
+    <w:p>
       <w:pPr>
         <w:pStyle w:val="Heading1"/>
       </w:pPr>
-      <w:bookmarkStart w:id="39" w:name="_Toc406369961"/>
-      <w:commentRangeStart w:id="40"/>
+      <w:bookmarkStart w:id="38" w:name="_Toc409347425"/>
+      <w:commentRangeStart w:id="39"/>
       <w:r>
         <w:lastRenderedPageBreak/>
         <w:t>Pathfinding and Navigation</w:t>
       </w:r>
-      <w:bookmarkEnd w:id="39"/>
-      <w:commentRangeEnd w:id="40"/>
+      <w:commentRangeEnd w:id="39"/>
       <w:r>
         <w:rPr>
           <w:rStyle w:val="CommentReference"/>
@@ -8779,8 +8918,9 @@
           <w:smallCaps w:val="0"/>
           <w:color w:val="auto"/>
         </w:rPr>
-        <w:commentReference w:id="40"/>
-      </w:r>
+        <w:commentReference w:id="39"/>
+      </w:r>
+      <w:bookmarkEnd w:id="38"/>
     </w:p>
     <w:p>
       <w:r>
@@ -8810,7 +8950,7 @@
       </w:r>
     </w:p>
     <w:p>
-      <w:commentRangeStart w:id="41"/>
+      <w:commentRangeStart w:id="40"/>
       <w:r>
         <w:rPr>
           <w:noProof/>
@@ -8848,7 +8988,7 @@
                     <pic:cNvPicPr/>
                   </pic:nvPicPr>
                   <pic:blipFill>
-                    <a:blip r:embed="rId34">
+                    <a:blip r:embed="rId36">
                       <a:extLst>
                         <a:ext uri="{28A0092B-C50C-407E-A947-70E740481C1C}">
                           <a14:useLocalDpi xmlns:a14="http://schemas.microsoft.com/office/drawing/2010/main" val="0"/>
@@ -8874,12 +9014,12 @@
           </wp:anchor>
         </w:drawing>
       </w:r>
-      <w:commentRangeEnd w:id="41"/>
+      <w:commentRangeEnd w:id="40"/>
       <w:r>
         <w:rPr>
           <w:rStyle w:val="CommentReference"/>
         </w:rPr>
-        <w:commentReference w:id="41"/>
+        <w:commentReference w:id="40"/>
       </w:r>
       <w:r>
         <w:t>To understand exactly how much difference perspective can make the following experiment was conducted on a friend</w:t>
@@ -8891,7 +9031,45 @@
         <w:t xml:space="preserve"> </w:t>
       </w:r>
       <w:r>
-        <w:t>A simple maze was drawn on paper, this is the design of the maze:</w:t>
+        <w:t xml:space="preserve">This experiment is similar to one that </w:t>
+      </w:r>
+      <w:sdt>
+        <w:sdtPr>
+          <w:id w:val="-1030793380"/>
+          <w:citation/>
+        </w:sdtPr>
+        <w:sdtContent>
+          <w:r>
+            <w:fldChar w:fldCharType="begin"/>
+          </w:r>
+          <w:r>
+            <w:instrText xml:space="preserve">CITATION Fer01 \l 2057 </w:instrText>
+          </w:r>
+          <w:r>
+            <w:fldChar w:fldCharType="separate"/>
+          </w:r>
+          <w:r>
+            <w:rPr>
+              <w:noProof/>
+            </w:rPr>
+            <w:t>(Ferrari, et al., 2001)</w:t>
+          </w:r>
+          <w:r>
+            <w:fldChar w:fldCharType="end"/>
+          </w:r>
+        </w:sdtContent>
+      </w:sdt>
+      <w:r>
+        <w:t xml:space="preserve"> use to show how external references and note-taking can aid maze-solving from a first-person perspective.</w:t>
+      </w:r>
+      <w:r>
+        <w:t xml:space="preserve"> </w:t>
+      </w:r>
+      <w:r>
+        <w:t>A simple maze was drawn on paper</w:t>
+      </w:r>
+      <w:r>
+        <w:t>, as shown.</w:t>
       </w:r>
       <w:r>
         <w:t xml:space="preserve"> </w:t>
@@ -8943,7 +9121,7 @@
                     <pic:cNvPicPr/>
                   </pic:nvPicPr>
                   <pic:blipFill>
-                    <a:blip r:embed="rId35">
+                    <a:blip r:embed="rId37">
                       <a:extLst>
                         <a:ext uri="{28A0092B-C50C-407E-A947-70E740481C1C}">
                           <a14:useLocalDpi xmlns:a14="http://schemas.microsoft.com/office/drawing/2010/main" val="0"/>
@@ -9014,7 +9192,13 @@
         <w:t>This process went on for 2-3 minutes before the participant gave up.</w:t>
       </w:r>
       <w:r>
-        <w:t xml:space="preserve"> Thus, showing that navigating a maze from a first-person perspective is a much more daunting task than from a third-person one.</w:t>
+        <w:t xml:space="preserve"> Thus, showing that navigating a maze from a first-person perspective is a </w:t>
+      </w:r>
+      <w:r>
+        <w:t>more difficult</w:t>
+      </w:r>
+      <w:r>
+        <w:t xml:space="preserve"> task than from a third-person one.</w:t>
       </w:r>
     </w:p>
     <w:p>
@@ -9055,7 +9239,7 @@
                     <pic:cNvPicPr/>
                   </pic:nvPicPr>
                   <pic:blipFill>
-                    <a:blip r:embed="rId36">
+                    <a:blip r:embed="rId38">
                       <a:extLst>
                         <a:ext uri="{28A0092B-C50C-407E-A947-70E740481C1C}">
                           <a14:useLocalDpi xmlns:a14="http://schemas.microsoft.com/office/drawing/2010/main" val="0"/>
@@ -9093,23 +9277,70 @@
       <w:r>
         <w:t xml:space="preserve"> </w:t>
       </w:r>
-      <w:r>
-        <w:t xml:space="preserve">This suggests that when humans solve a maze from such a top-down view that they sub-consciously perform several operations based on observations to quickly find </w:t>
+      <w:sdt>
+        <w:sdtPr>
+          <w:id w:val="-1495642029"/>
+          <w:citation/>
+        </w:sdtPr>
+        <w:sdtContent>
+          <w:r>
+            <w:fldChar w:fldCharType="begin"/>
+          </w:r>
+          <w:r>
+            <w:instrText xml:space="preserve"> CITATION Ave00 \l 2057 </w:instrText>
+          </w:r>
+          <w:r>
+            <w:fldChar w:fldCharType="separate"/>
+          </w:r>
+          <w:r>
+            <w:rPr>
+              <w:noProof/>
+            </w:rPr>
+            <w:t>(Crowe, et al., 2000)</w:t>
+          </w:r>
+          <w:r>
+            <w:fldChar w:fldCharType="end"/>
+          </w:r>
+        </w:sdtContent>
+      </w:sdt>
+      <w:r>
+        <w:t>’s research using cognitive pattern studies</w:t>
+      </w:r>
+      <w:r>
+        <w:t xml:space="preserve"> </w:t>
+      </w:r>
+      <w:r>
+        <w:t>suggest</w:t>
+      </w:r>
+      <w:r>
+        <w:t xml:space="preserve"> that when humans solve a maze from such a top-down view that they sub-consciously perform several operations based on observations to quickly find </w:t>
       </w:r>
       <w:r>
         <w:t>a</w:t>
       </w:r>
       <w:r>
-        <w:t xml:space="preserve"> solution.</w:t>
+        <w:t xml:space="preserve"> solution</w:t>
+      </w:r>
+      <w:r>
+        <w:t>. In essence</w:t>
+      </w:r>
+      <w:r>
+        <w:t xml:space="preserve"> this occurs as</w:t>
       </w:r>
       <w:r>
         <w:t xml:space="preserve"> </w:t>
       </w:r>
       <w:r>
-        <w:t>It is not unlike a brute-force method where the solver will quickly run through as many routes as possible until they fin</w:t>
-      </w:r>
-      <w:r>
-        <w:t>d one that gets them to the end and in a larger drawn maz</w:t>
+        <w:t>a brute-force method where the solver will quickly run through as many routes as possible until they fin</w:t>
+      </w:r>
+      <w:r>
+        <w:t>d one that gets them to the end</w:t>
+      </w:r>
+      <w:r>
+        <w:t>,</w:t>
+      </w:r>
+      <w:r>
+        <w:t xml:space="preserve"> and in a larger drawn maz</w:t>
       </w:r>
       <w:r>
         <w:t xml:space="preserve">e </w:t>
@@ -9160,7 +9391,11 @@
         <w:t>f how it should travel the maze.</w:t>
       </w:r>
       <w:r>
-        <w:t xml:space="preserve"> It must visit all possible paths in the maze to be able to calculate the best route, this means a mapping algorithm will need to be implemented.</w:t>
+        <w:t xml:space="preserve"> It must visit all </w:t>
+      </w:r>
+      <w:r>
+        <w:lastRenderedPageBreak/>
+        <w:t>possible paths in the maze to be able to calculate the best route, this means a mapping algorithm will need to be implemented.</w:t>
       </w:r>
     </w:p>
     <w:p>
@@ -9186,7 +9421,6 @@
         <w:rPr>
           <w:b/>
         </w:rPr>
-        <w:lastRenderedPageBreak/>
         <w:t>Left Side or Right Side</w:t>
       </w:r>
     </w:p>
@@ -9195,28 +9429,48 @@
         <w:t xml:space="preserve">A well-known approach to finding the exit of a maze is to stick to the left or right side and just follow it until the exit is reached. </w:t>
       </w:r>
       <w:r>
-        <w:t xml:space="preserve">In a maze with no exits to the outside this would be a suitable way to map out the entirety of a maze, however, </w:t>
-      </w:r>
-      <w:r>
-        <w:t xml:space="preserve">as stated by </w:t>
-      </w:r>
-      <w:r>
-        <w:rPr>
-          <w:highlight w:val="yellow"/>
-        </w:rPr>
-        <w:t>Ferrari et al. (2002)</w:t>
-      </w:r>
-      <w:r>
-        <w:t xml:space="preserve"> in </w:t>
-      </w:r>
-      <w:r>
-        <w:rPr>
-          <w:highlight w:val="yellow"/>
-        </w:rPr>
-        <w:t>Building Robots with LEGO Mindstorms</w:t>
-      </w:r>
-      <w:r>
-        <w:t xml:space="preserve">, </w:t>
+        <w:t xml:space="preserve">In a maze with no exits to the outside this would be a suitable way to </w:t>
+      </w:r>
+      <w:r>
+        <w:t>map out the entirety of a maze. H</w:t>
+      </w:r>
+      <w:r>
+        <w:t xml:space="preserve">owever, </w:t>
+      </w:r>
+      <w:sdt>
+        <w:sdtPr>
+          <w:id w:val="-1696378596"/>
+          <w:citation/>
+        </w:sdtPr>
+        <w:sdtContent>
+          <w:r>
+            <w:fldChar w:fldCharType="begin"/>
+          </w:r>
+          <w:r>
+            <w:instrText xml:space="preserve">CITATION Fer01 \l 2057 </w:instrText>
+          </w:r>
+          <w:r>
+            <w:fldChar w:fldCharType="separate"/>
+          </w:r>
+          <w:r>
+            <w:rPr>
+              <w:noProof/>
+            </w:rPr>
+            <w:t>(Ferrari, et al., 2001)</w:t>
+          </w:r>
+          <w:r>
+            <w:fldChar w:fldCharType="end"/>
+          </w:r>
+        </w:sdtContent>
+      </w:sdt>
+      <w:r>
+        <w:t xml:space="preserve"> </w:t>
+      </w:r>
+      <w:r>
+        <w:t xml:space="preserve">state </w:t>
+      </w:r>
+      <w:r>
+        <w:t xml:space="preserve">that </w:t>
       </w:r>
       <w:r>
         <w:t>we can only do this under the following</w:t>
@@ -9242,14 +9496,12 @@
         <w:ind w:left="924" w:right="567" w:hanging="357"/>
         <w:rPr>
           <w:i/>
-          <w:highlight w:val="yellow"/>
         </w:rPr>
       </w:pPr>
-      <w:commentRangeStart w:id="42"/>
+      <w:commentRangeStart w:id="41"/>
       <w:r>
         <w:rPr>
           <w:i/>
-          <w:highlight w:val="yellow"/>
         </w:rPr>
         <w:t>“When the maze is flat, and has both the entrance and exit placed along its perimeter</w:t>
       </w:r>
@@ -9268,22 +9520,20 @@
         <w:ind w:left="924" w:right="567" w:hanging="357"/>
         <w:rPr>
           <w:i/>
-          <w:highlight w:val="yellow"/>
         </w:rPr>
       </w:pPr>
       <w:r>
         <w:rPr>
           <w:i/>
-          <w:highlight w:val="yellow"/>
         </w:rPr>
         <w:t>When the maze is flat, and the entrance and exit are points arbitrarily chosen anywhere in the maze, where the latter doesn’t contain any loops. That is, it doesn’t contain multiple paths that connect any two points”</w:t>
       </w:r>
-      <w:commentRangeEnd w:id="42"/>
+      <w:commentRangeEnd w:id="41"/>
       <w:r>
         <w:rPr>
           <w:rStyle w:val="CommentReference"/>
         </w:rPr>
-        <w:commentReference w:id="42"/>
+        <w:commentReference w:id="41"/>
       </w:r>
     </w:p>
     <w:p>
@@ -9298,6 +9548,21 @@
           <w:highlight w:val="yellow"/>
         </w:rPr>
       </w:pPr>
+    </w:p>
+    <w:p>
+      <w:pPr>
+        <w:pStyle w:val="ListParagraph"/>
+        <w:autoSpaceDE w:val="0"/>
+        <w:autoSpaceDN w:val="0"/>
+        <w:adjustRightInd w:val="0"/>
+        <w:spacing w:after="0" w:line="240" w:lineRule="auto"/>
+        <w:ind w:left="924" w:right="567"/>
+        <w:rPr>
+          <w:i/>
+        </w:rPr>
+      </w:pPr>
+    </w:p>
+    <w:p>
       <w:r>
         <w:rPr>
           <w:i/>
@@ -9305,9 +9570,17 @@
           <w:lang w:eastAsia="en-GB"/>
         </w:rPr>
         <w:drawing>
-          <wp:inline distT="0" distB="0" distL="0" distR="0" wp14:anchorId="3FDF68BF" wp14:editId="05F6B376">
+          <wp:anchor distT="0" distB="0" distL="114300" distR="114300" simplePos="0" relativeHeight="251673600" behindDoc="0" locked="0" layoutInCell="1" allowOverlap="1" wp14:anchorId="2934B0CD" wp14:editId="0B31A020">
+            <wp:simplePos x="0" y="0"/>
+            <wp:positionH relativeFrom="margin">
+              <wp:align>right</wp:align>
+            </wp:positionH>
+            <wp:positionV relativeFrom="paragraph">
+              <wp:posOffset>123135</wp:posOffset>
+            </wp:positionV>
             <wp:extent cx="2791838" cy="2791838"/>
             <wp:effectExtent l="0" t="0" r="8890" b="8890"/>
+            <wp:wrapSquare wrapText="bothSides"/>
             <wp:docPr id="21" name="Picture 21"/>
             <wp:cNvGraphicFramePr>
               <a:graphicFrameLocks xmlns:a="http://schemas.openxmlformats.org/drawingml/2006/main" noChangeAspect="1"/>
@@ -9320,7 +9593,13 @@
                     <pic:cNvPicPr/>
                   </pic:nvPicPr>
                   <pic:blipFill>
-                    <a:blip r:embed="rId37"/>
+                    <a:blip r:embed="rId39">
+                      <a:extLst>
+                        <a:ext uri="{28A0092B-C50C-407E-A947-70E740481C1C}">
+                          <a14:useLocalDpi xmlns:a14="http://schemas.microsoft.com/office/drawing/2010/main" val="0"/>
+                        </a:ext>
+                      </a:extLst>
+                    </a:blip>
                     <a:stretch>
                       <a:fillRect/>
                     </a:stretch>
@@ -9328,7 +9607,7 @@
                   <pic:spPr>
                     <a:xfrm>
                       <a:off x="0" y="0"/>
-                      <a:ext cx="2814445" cy="2814445"/>
+                      <a:ext cx="2791838" cy="2791838"/>
                     </a:xfrm>
                     <a:prstGeom prst="rect">
                       <a:avLst/>
@@ -9337,59 +9616,32 @@
                 </pic:pic>
               </a:graphicData>
             </a:graphic>
-          </wp:inline>
+          </wp:anchor>
         </w:drawing>
+      </w:r>
+      <w:r>
+        <w:t xml:space="preserve">The maze specifications state that the start and end points are allowed to be placed anywhere and that loops are also valid. </w:t>
+      </w:r>
+      <w:r>
+        <w:t>This means that the left/right sid</w:t>
+      </w:r>
+      <w:r>
+        <w:t>e rule will not be of use here.</w:t>
       </w:r>
     </w:p>
     <w:p>
-      <w:pPr>
-        <w:pStyle w:val="ListParagraph"/>
-        <w:autoSpaceDE w:val="0"/>
-        <w:autoSpaceDN w:val="0"/>
-        <w:adjustRightInd w:val="0"/>
-        <w:spacing w:after="0" w:line="240" w:lineRule="auto"/>
-        <w:ind w:left="924" w:right="567"/>
-        <w:rPr>
-          <w:i/>
-        </w:rPr>
-      </w:pPr>
+      <w:r>
+        <w:t>They</w:t>
+      </w:r>
+      <w:r>
+        <w:t xml:space="preserve"> go on to state that:</w:t>
+      </w:r>
     </w:p>
     <w:p>
       <w:r>
-        <w:t xml:space="preserve">The maze specifications state that the start and end points are allowed to be placed anywhere and that loops are also valid. </w:t>
-      </w:r>
-      <w:r>
-        <w:t>This means that the left/right sid</w:t>
-      </w:r>
-      <w:r>
-        <w:t>e rule will not be of use here.</w:t>
-      </w:r>
-    </w:p>
-    <w:p>
-      <w:pPr>
-        <w:rPr>
-          <w:highlight w:val="yellow"/>
-        </w:rPr>
-      </w:pPr>
-      <w:r>
-        <w:rPr>
-          <w:highlight w:val="yellow"/>
-        </w:rPr>
-        <w:t>Ferrari et al. (2002)</w:t>
-      </w:r>
-      <w:r>
-        <w:t xml:space="preserve"> go on to state that </w:t>
-      </w:r>
-      <w:r>
-        <w:rPr>
-          <w:highlight w:val="yellow"/>
-        </w:rPr>
         <w:t>“When you cannot apply the rule previously stated, you rely on two strategies</w:t>
       </w:r>
       <w:r>
-        <w:rPr>
-          <w:highlight w:val="yellow"/>
-        </w:rPr>
         <w:t>:</w:t>
       </w:r>
     </w:p>
@@ -9400,14 +9652,8 @@
           <w:ilvl w:val="0"/>
           <w:numId w:val="19"/>
         </w:numPr>
-        <w:rPr>
-          <w:highlight w:val="yellow"/>
-        </w:rPr>
-      </w:pPr>
-      <w:r>
-        <w:rPr>
-          <w:highlight w:val="yellow"/>
-        </w:rPr>
+      </w:pPr>
+      <w:r>
         <w:t>Executing random turns</w:t>
       </w:r>
     </w:p>
@@ -9418,20 +9664,11 @@
           <w:ilvl w:val="0"/>
           <w:numId w:val="19"/>
         </w:numPr>
-        <w:rPr>
-          <w:highlight w:val="yellow"/>
-        </w:rPr>
-      </w:pPr>
-      <w:r>
-        <w:rPr>
-          <w:highlight w:val="yellow"/>
-        </w:rPr>
+      </w:pPr>
+      <w:r>
         <w:t>Tracking your route</w:t>
       </w:r>
       <w:r>
-        <w:rPr>
-          <w:highlight w:val="yellow"/>
-        </w:rPr>
         <w:t>”</w:t>
       </w:r>
     </w:p>
@@ -9512,7 +9749,7 @@
                           <pic:cNvPicPr/>
                         </pic:nvPicPr>
                         <pic:blipFill>
-                          <a:blip r:embed="rId38">
+                          <a:blip r:embed="rId40">
                             <a:extLst>
                               <a:ext uri="{28A0092B-C50C-407E-A947-70E740481C1C}">
                                 <a14:useLocalDpi xmlns:a14="http://schemas.microsoft.com/office/drawing/2010/main" val="0"/>
@@ -9589,162 +9826,6 @@
                   <wp:extent cx="936652" cy="936652"/>
                   <wp:effectExtent l="0" t="0" r="0" b="0"/>
                   <wp:docPr id="25" name="Picture 25"/>
-                  <wp:cNvGraphicFramePr>
-                    <a:graphicFrameLocks xmlns:a="http://schemas.openxmlformats.org/drawingml/2006/main" noChangeAspect="1"/>
-                  </wp:cNvGraphicFramePr>
-                  <a:graphic xmlns:a="http://schemas.openxmlformats.org/drawingml/2006/main">
-                    <a:graphicData uri="http://schemas.openxmlformats.org/drawingml/2006/picture">
-                      <pic:pic xmlns:pic="http://schemas.openxmlformats.org/drawingml/2006/picture">
-                        <pic:nvPicPr>
-                          <pic:cNvPr id="1" name=""/>
-                          <pic:cNvPicPr/>
-                        </pic:nvPicPr>
-                        <pic:blipFill>
-                          <a:blip r:embed="rId39">
-                            <a:extLst>
-                              <a:ext uri="{28A0092B-C50C-407E-A947-70E740481C1C}">
-                                <a14:useLocalDpi xmlns:a14="http://schemas.microsoft.com/office/drawing/2010/main" val="0"/>
-                              </a:ext>
-                            </a:extLst>
-                          </a:blip>
-                          <a:stretch>
-                            <a:fillRect/>
-                          </a:stretch>
-                        </pic:blipFill>
-                        <pic:spPr>
-                          <a:xfrm>
-                            <a:off x="0" y="0"/>
-                            <a:ext cx="943653" cy="943653"/>
-                          </a:xfrm>
-                          <a:prstGeom prst="rect">
-                            <a:avLst/>
-                          </a:prstGeom>
-                        </pic:spPr>
-                      </pic:pic>
-                    </a:graphicData>
-                  </a:graphic>
-                </wp:inline>
-              </w:drawing>
-            </w:r>
-          </w:p>
-        </w:tc>
-        <w:tc>
-          <w:tcPr>
-            <w:tcW w:w="7320" w:type="dxa"/>
-          </w:tcPr>
-          <w:p>
-            <w:r>
-              <w:t>It starts by moving in any direction. This could be prioritised by moving forward, left, right in respective order depending on which is blocked by a wall.</w:t>
-            </w:r>
-            <w:r>
-              <w:t xml:space="preserve"> In this case, it moves forward, memorising each tile it has visited </w:t>
-            </w:r>
-            <w:r>
-              <w:t xml:space="preserve">(green squares) </w:t>
-            </w:r>
-            <w:r>
-              <w:t>until it reaches a point where it is surrounded by more than one non-wall.</w:t>
-            </w:r>
-            <w:r>
-              <w:t xml:space="preserve"> As </w:t>
-            </w:r>
-          </w:p>
-        </w:tc>
-      </w:tr>
-      <w:tr>
-        <w:tc>
-          <w:tcPr>
-            <w:tcW w:w="1696" w:type="dxa"/>
-          </w:tcPr>
-          <w:p>
-            <w:r>
-              <w:rPr>
-                <w:noProof/>
-                <w:lang w:eastAsia="en-GB"/>
-              </w:rPr>
-              <w:drawing>
-                <wp:inline distT="0" distB="0" distL="0" distR="0" wp14:anchorId="0165E477" wp14:editId="6C92541D">
-                  <wp:extent cx="936652" cy="936652"/>
-                  <wp:effectExtent l="0" t="0" r="0" b="0"/>
-                  <wp:docPr id="26" name="Picture 26"/>
-                  <wp:cNvGraphicFramePr>
-                    <a:graphicFrameLocks xmlns:a="http://schemas.openxmlformats.org/drawingml/2006/main" noChangeAspect="1"/>
-                  </wp:cNvGraphicFramePr>
-                  <a:graphic xmlns:a="http://schemas.openxmlformats.org/drawingml/2006/main">
-                    <a:graphicData uri="http://schemas.openxmlformats.org/drawingml/2006/picture">
-                      <pic:pic xmlns:pic="http://schemas.openxmlformats.org/drawingml/2006/picture">
-                        <pic:nvPicPr>
-                          <pic:cNvPr id="1" name=""/>
-                          <pic:cNvPicPr/>
-                        </pic:nvPicPr>
-                        <pic:blipFill>
-                          <a:blip r:embed="rId40">
-                            <a:extLst>
-                              <a:ext uri="{28A0092B-C50C-407E-A947-70E740481C1C}">
-                                <a14:useLocalDpi xmlns:a14="http://schemas.microsoft.com/office/drawing/2010/main" val="0"/>
-                              </a:ext>
-                            </a:extLst>
-                          </a:blip>
-                          <a:stretch>
-                            <a:fillRect/>
-                          </a:stretch>
-                        </pic:blipFill>
-                        <pic:spPr>
-                          <a:xfrm>
-                            <a:off x="0" y="0"/>
-                            <a:ext cx="943653" cy="943653"/>
-                          </a:xfrm>
-                          <a:prstGeom prst="rect">
-                            <a:avLst/>
-                          </a:prstGeom>
-                        </pic:spPr>
-                      </pic:pic>
-                    </a:graphicData>
-                  </a:graphic>
-                </wp:inline>
-              </w:drawing>
-            </w:r>
-          </w:p>
-        </w:tc>
-        <w:tc>
-          <w:tcPr>
-            <w:tcW w:w="7320" w:type="dxa"/>
-          </w:tcPr>
-          <w:p>
-            <w:r>
-              <w:t>It marks this tile in its memory (denoted by t</w:t>
-            </w:r>
-            <w:r>
-              <w:t xml:space="preserve">he blue square in this example) </w:t>
-            </w:r>
-            <w:r>
-              <w:t xml:space="preserve">and then repeats its movement directive by checking if the tile directly in front of it is blocked first. It isn’t, so it </w:t>
-            </w:r>
-            <w:r>
-              <w:t>continues moving forward until all its sensors report walls. This means our</w:t>
-            </w:r>
-            <w:r>
-              <w:t xml:space="preserve"> robot has hit a dead end so it must trace its route back to the last blue tile it visited.</w:t>
-            </w:r>
-          </w:p>
-        </w:tc>
-      </w:tr>
-      <w:tr>
-        <w:tc>
-          <w:tcPr>
-            <w:tcW w:w="1696" w:type="dxa"/>
-          </w:tcPr>
-          <w:p>
-            <w:r>
-              <w:rPr>
-                <w:noProof/>
-                <w:lang w:eastAsia="en-GB"/>
-              </w:rPr>
-              <w:drawing>
-                <wp:inline distT="0" distB="0" distL="0" distR="0" wp14:anchorId="3D0B5FC3" wp14:editId="6D9ED533">
-                  <wp:extent cx="936652" cy="936652"/>
-                  <wp:effectExtent l="0" t="0" r="0" b="0"/>
-                  <wp:docPr id="27" name="Picture 27"/>
                   <wp:cNvGraphicFramePr>
                     <a:graphicFrameLocks xmlns:a="http://schemas.openxmlformats.org/drawingml/2006/main" noChangeAspect="1"/>
                   </wp:cNvGraphicFramePr>
@@ -9790,54 +9871,19 @@
           </w:tcPr>
           <w:p>
             <w:r>
-              <w:t xml:space="preserve">To make the process of </w:t>
-            </w:r>
-            <w:r>
-              <w:t xml:space="preserve">journeying back to the last decision tile (blue) easier it can make a note of its directives as it executes them. In this case, it travelled </w:t>
-            </w:r>
-            <w:r>
-              <w:rPr>
-                <w:i/>
-              </w:rPr>
-              <w:t>forward</w:t>
-            </w:r>
-            <w:r>
-              <w:t xml:space="preserve">, </w:t>
-            </w:r>
-            <w:r>
-              <w:rPr>
-                <w:i/>
-              </w:rPr>
-              <w:t>forward</w:t>
-            </w:r>
-            <w:r>
-              <w:t xml:space="preserve"> from the decision tile which means to get back to this tile it must travel </w:t>
-            </w:r>
-            <w:commentRangeStart w:id="43"/>
-            <w:r>
-              <w:rPr>
-                <w:i/>
-              </w:rPr>
-              <w:t>back</w:t>
-            </w:r>
-            <w:r>
-              <w:t xml:space="preserve">, </w:t>
-            </w:r>
-            <w:r>
-              <w:rPr>
-                <w:i/>
-              </w:rPr>
-              <w:t>back</w:t>
-            </w:r>
-            <w:commentRangeEnd w:id="43"/>
-            <w:r>
-              <w:rPr>
-                <w:rStyle w:val="CommentReference"/>
-              </w:rPr>
-              <w:commentReference w:id="43"/>
-            </w:r>
-            <w:r>
-              <w:t>.</w:t>
+              <w:t>It starts by moving in any direction. This could be prioritised by moving forward, left, right in respective order depending on which is blocked by a wall.</w:t>
+            </w:r>
+            <w:r>
+              <w:t xml:space="preserve"> In this case, it moves forward, memorising each tile it has visited </w:t>
+            </w:r>
+            <w:r>
+              <w:t xml:space="preserve">(green squares) </w:t>
+            </w:r>
+            <w:r>
+              <w:t>until it reaches a point where it is surrounded by more than one non-wall.</w:t>
+            </w:r>
+            <w:r>
+              <w:t xml:space="preserve"> As </w:t>
             </w:r>
           </w:p>
         </w:tc>
@@ -9854,10 +9900,10 @@
                 <w:lang w:eastAsia="en-GB"/>
               </w:rPr>
               <w:drawing>
-                <wp:inline distT="0" distB="0" distL="0" distR="0" wp14:anchorId="41D1E076" wp14:editId="2B9CE509">
+                <wp:inline distT="0" distB="0" distL="0" distR="0" wp14:anchorId="0165E477" wp14:editId="6C92541D">
                   <wp:extent cx="936652" cy="936652"/>
                   <wp:effectExtent l="0" t="0" r="0" b="0"/>
-                  <wp:docPr id="28" name="Picture 28"/>
+                  <wp:docPr id="26" name="Picture 26"/>
                   <wp:cNvGraphicFramePr>
                     <a:graphicFrameLocks xmlns:a="http://schemas.openxmlformats.org/drawingml/2006/main" noChangeAspect="1"/>
                   </wp:cNvGraphicFramePr>
@@ -9883,7 +9929,7 @@
                         <pic:spPr>
                           <a:xfrm>
                             <a:off x="0" y="0"/>
-                            <a:ext cx="936652" cy="936652"/>
+                            <a:ext cx="943653" cy="943653"/>
                           </a:xfrm>
                           <a:prstGeom prst="rect">
                             <a:avLst/>
@@ -9903,13 +9949,19 @@
           </w:tcPr>
           <w:p>
             <w:r>
-              <w:t xml:space="preserve">The </w:t>
-            </w:r>
-            <w:r>
-              <w:t>robot now travels in the next direction that it hasn’t visited.</w:t>
-            </w:r>
-            <w:r>
-              <w:t xml:space="preserve"> Again, in the event that there is a choice between multiple paths it can prioritise directions. Alternatively, it can simply choose randomly between the free paths available as it will make no difference to the efficiency of the mapping process.</w:t>
+              <w:t>It marks this tile in its memory (denoted by t</w:t>
+            </w:r>
+            <w:r>
+              <w:t xml:space="preserve">he blue square in this example) </w:t>
+            </w:r>
+            <w:r>
+              <w:t xml:space="preserve">and then repeats its movement directive by checking if the tile directly in front of it is blocked first. It isn’t, so it </w:t>
+            </w:r>
+            <w:r>
+              <w:t>continues moving forward until all its sensors report walls. This means our</w:t>
+            </w:r>
+            <w:r>
+              <w:t xml:space="preserve"> robot has hit a dead end so it must trace its route back to the last blue tile it visited.</w:t>
             </w:r>
           </w:p>
         </w:tc>
@@ -9926,10 +9978,10 @@
                 <w:lang w:eastAsia="en-GB"/>
               </w:rPr>
               <w:drawing>
-                <wp:inline distT="0" distB="0" distL="0" distR="0" wp14:anchorId="5C71342D" wp14:editId="4DDA112E">
+                <wp:inline distT="0" distB="0" distL="0" distR="0" wp14:anchorId="3D0B5FC3" wp14:editId="6D9ED533">
                   <wp:extent cx="936652" cy="936652"/>
                   <wp:effectExtent l="0" t="0" r="0" b="0"/>
-                  <wp:docPr id="29" name="Picture 29"/>
+                  <wp:docPr id="27" name="Picture 27"/>
                   <wp:cNvGraphicFramePr>
                     <a:graphicFrameLocks xmlns:a="http://schemas.openxmlformats.org/drawingml/2006/main" noChangeAspect="1"/>
                   </wp:cNvGraphicFramePr>
@@ -9955,7 +10007,7 @@
                         <pic:spPr>
                           <a:xfrm>
                             <a:off x="0" y="0"/>
-                            <a:ext cx="936652" cy="936652"/>
+                            <a:ext cx="943653" cy="943653"/>
                           </a:xfrm>
                           <a:prstGeom prst="rect">
                             <a:avLst/>
@@ -9975,7 +10027,54 @@
           </w:tcPr>
           <w:p>
             <w:r>
-              <w:t>Using this process of marking choice tiles as it traverses the maze allows it to know there are still unexplored tiles meaning that whilst these blue tiles still exist that the mapping process is incomplete.</w:t>
+              <w:t xml:space="preserve">To make the process of </w:t>
+            </w:r>
+            <w:r>
+              <w:t xml:space="preserve">journeying back to the last decision tile (blue) easier it can make a note of its directives as it executes them. In this case, it travelled </w:t>
+            </w:r>
+            <w:r>
+              <w:rPr>
+                <w:i/>
+              </w:rPr>
+              <w:t>forward</w:t>
+            </w:r>
+            <w:r>
+              <w:t xml:space="preserve">, </w:t>
+            </w:r>
+            <w:r>
+              <w:rPr>
+                <w:i/>
+              </w:rPr>
+              <w:t>forward</w:t>
+            </w:r>
+            <w:r>
+              <w:t xml:space="preserve"> from the decision tile which means to get back to this tile it must travel </w:t>
+            </w:r>
+            <w:commentRangeStart w:id="42"/>
+            <w:r>
+              <w:rPr>
+                <w:i/>
+              </w:rPr>
+              <w:t>back</w:t>
+            </w:r>
+            <w:r>
+              <w:t xml:space="preserve">, </w:t>
+            </w:r>
+            <w:r>
+              <w:rPr>
+                <w:i/>
+              </w:rPr>
+              <w:t>back</w:t>
+            </w:r>
+            <w:commentRangeEnd w:id="42"/>
+            <w:r>
+              <w:rPr>
+                <w:rStyle w:val="CommentReference"/>
+              </w:rPr>
+              <w:commentReference w:id="42"/>
+            </w:r>
+            <w:r>
+              <w:t>.</w:t>
             </w:r>
           </w:p>
         </w:tc>
@@ -9992,10 +10091,10 @@
                 <w:lang w:eastAsia="en-GB"/>
               </w:rPr>
               <w:drawing>
-                <wp:inline distT="0" distB="0" distL="0" distR="0" wp14:anchorId="5D4AFEB2" wp14:editId="2119CDEE">
-                  <wp:extent cx="936625" cy="936625"/>
+                <wp:inline distT="0" distB="0" distL="0" distR="0" wp14:anchorId="41D1E076" wp14:editId="2B9CE509">
+                  <wp:extent cx="936652" cy="936652"/>
                   <wp:effectExtent l="0" t="0" r="0" b="0"/>
-                  <wp:docPr id="31" name="Picture 31"/>
+                  <wp:docPr id="28" name="Picture 28"/>
                   <wp:cNvGraphicFramePr>
                     <a:graphicFrameLocks xmlns:a="http://schemas.openxmlformats.org/drawingml/2006/main" noChangeAspect="1"/>
                   </wp:cNvGraphicFramePr>
@@ -10021,6 +10120,144 @@
                         <pic:spPr>
                           <a:xfrm>
                             <a:off x="0" y="0"/>
+                            <a:ext cx="936652" cy="936652"/>
+                          </a:xfrm>
+                          <a:prstGeom prst="rect">
+                            <a:avLst/>
+                          </a:prstGeom>
+                        </pic:spPr>
+                      </pic:pic>
+                    </a:graphicData>
+                  </a:graphic>
+                </wp:inline>
+              </w:drawing>
+            </w:r>
+          </w:p>
+        </w:tc>
+        <w:tc>
+          <w:tcPr>
+            <w:tcW w:w="7320" w:type="dxa"/>
+          </w:tcPr>
+          <w:p>
+            <w:r>
+              <w:t xml:space="preserve">The </w:t>
+            </w:r>
+            <w:r>
+              <w:t>robot now travels in the next direction that it hasn’t visited.</w:t>
+            </w:r>
+            <w:r>
+              <w:t xml:space="preserve"> Again, in the event that there is a choice between multiple paths it can prioritise directions. Alternatively, it can simply choose randomly between the free paths available as it will make no difference to the efficiency of the mapping process.</w:t>
+            </w:r>
+          </w:p>
+        </w:tc>
+      </w:tr>
+      <w:tr>
+        <w:tc>
+          <w:tcPr>
+            <w:tcW w:w="1696" w:type="dxa"/>
+          </w:tcPr>
+          <w:p>
+            <w:r>
+              <w:rPr>
+                <w:noProof/>
+                <w:lang w:eastAsia="en-GB"/>
+              </w:rPr>
+              <w:drawing>
+                <wp:inline distT="0" distB="0" distL="0" distR="0" wp14:anchorId="5C71342D" wp14:editId="4DDA112E">
+                  <wp:extent cx="936652" cy="936652"/>
+                  <wp:effectExtent l="0" t="0" r="0" b="0"/>
+                  <wp:docPr id="29" name="Picture 29"/>
+                  <wp:cNvGraphicFramePr>
+                    <a:graphicFrameLocks xmlns:a="http://schemas.openxmlformats.org/drawingml/2006/main" noChangeAspect="1"/>
+                  </wp:cNvGraphicFramePr>
+                  <a:graphic xmlns:a="http://schemas.openxmlformats.org/drawingml/2006/main">
+                    <a:graphicData uri="http://schemas.openxmlformats.org/drawingml/2006/picture">
+                      <pic:pic xmlns:pic="http://schemas.openxmlformats.org/drawingml/2006/picture">
+                        <pic:nvPicPr>
+                          <pic:cNvPr id="1" name=""/>
+                          <pic:cNvPicPr/>
+                        </pic:nvPicPr>
+                        <pic:blipFill>
+                          <a:blip r:embed="rId45">
+                            <a:extLst>
+                              <a:ext uri="{28A0092B-C50C-407E-A947-70E740481C1C}">
+                                <a14:useLocalDpi xmlns:a14="http://schemas.microsoft.com/office/drawing/2010/main" val="0"/>
+                              </a:ext>
+                            </a:extLst>
+                          </a:blip>
+                          <a:stretch>
+                            <a:fillRect/>
+                          </a:stretch>
+                        </pic:blipFill>
+                        <pic:spPr>
+                          <a:xfrm>
+                            <a:off x="0" y="0"/>
+                            <a:ext cx="936652" cy="936652"/>
+                          </a:xfrm>
+                          <a:prstGeom prst="rect">
+                            <a:avLst/>
+                          </a:prstGeom>
+                        </pic:spPr>
+                      </pic:pic>
+                    </a:graphicData>
+                  </a:graphic>
+                </wp:inline>
+              </w:drawing>
+            </w:r>
+          </w:p>
+        </w:tc>
+        <w:tc>
+          <w:tcPr>
+            <w:tcW w:w="7320" w:type="dxa"/>
+          </w:tcPr>
+          <w:p>
+            <w:r>
+              <w:t>Using this process of marking choice tiles as it traverses the maze allows it to know there are still unexplored tiles meaning that whilst these blue tiles still exist that the mapping process is incomplete.</w:t>
+            </w:r>
+          </w:p>
+        </w:tc>
+      </w:tr>
+      <w:tr>
+        <w:tc>
+          <w:tcPr>
+            <w:tcW w:w="1696" w:type="dxa"/>
+          </w:tcPr>
+          <w:p>
+            <w:r>
+              <w:rPr>
+                <w:noProof/>
+                <w:lang w:eastAsia="en-GB"/>
+              </w:rPr>
+              <w:drawing>
+                <wp:inline distT="0" distB="0" distL="0" distR="0" wp14:anchorId="5D4AFEB2" wp14:editId="2119CDEE">
+                  <wp:extent cx="936625" cy="936625"/>
+                  <wp:effectExtent l="0" t="0" r="0" b="0"/>
+                  <wp:docPr id="31" name="Picture 31"/>
+                  <wp:cNvGraphicFramePr>
+                    <a:graphicFrameLocks xmlns:a="http://schemas.openxmlformats.org/drawingml/2006/main" noChangeAspect="1"/>
+                  </wp:cNvGraphicFramePr>
+                  <a:graphic xmlns:a="http://schemas.openxmlformats.org/drawingml/2006/main">
+                    <a:graphicData uri="http://schemas.openxmlformats.org/drawingml/2006/picture">
+                      <pic:pic xmlns:pic="http://schemas.openxmlformats.org/drawingml/2006/picture">
+                        <pic:nvPicPr>
+                          <pic:cNvPr id="1" name=""/>
+                          <pic:cNvPicPr/>
+                        </pic:nvPicPr>
+                        <pic:blipFill>
+                          <a:blip r:embed="rId46">
+                            <a:extLst>
+                              <a:ext uri="{28A0092B-C50C-407E-A947-70E740481C1C}">
+                                <a14:useLocalDpi xmlns:a14="http://schemas.microsoft.com/office/drawing/2010/main" val="0"/>
+                              </a:ext>
+                            </a:extLst>
+                          </a:blip>
+                          <a:stretch>
+                            <a:fillRect/>
+                          </a:stretch>
+                        </pic:blipFill>
+                        <pic:spPr>
+                          <a:xfrm>
+                            <a:off x="0" y="0"/>
                             <a:ext cx="936625" cy="936625"/>
                           </a:xfrm>
                           <a:prstGeom prst="rect">
@@ -10056,9 +10293,23 @@
         </w:tc>
       </w:tr>
     </w:tbl>
-    <w:p/>
     <w:p>
-      <w:r>
+      <w:pPr>
+        <w:rPr>
+          <w:b/>
+        </w:rPr>
+      </w:pPr>
+    </w:p>
+    <w:p>
+      <w:pPr>
+        <w:rPr>
+          <w:b/>
+        </w:rPr>
+      </w:pPr>
+      <w:r>
+        <w:rPr>
+          <w:b/>
+        </w:rPr>
         <w:br w:type="page"/>
       </w:r>
     </w:p>
@@ -10073,6 +10324,669 @@
           <w:b/>
         </w:rPr>
         <w:lastRenderedPageBreak/>
+        <w:t>Navigation</w:t>
+      </w:r>
+    </w:p>
+    <w:p>
+      <w:r>
+        <w:t>Once the mapping process is complete, the Micromouse will have a virtual model of</w:t>
+      </w:r>
+      <w:r>
+        <w:t xml:space="preserve"> the maze stored in its memory. </w:t>
+      </w:r>
+      <w:r>
+        <w:t>With this data it can calculate the fastest route from one point to any other and translate the route into a series of actions it must perform in order to traverse the path to the finish.</w:t>
+      </w:r>
+    </w:p>
+    <w:p>
+      <w:r>
+        <w:t>To apply a path finding algorithm the maze’s tiles must first be stored in a manner which represents each individual tile and its individual properties.</w:t>
+      </w:r>
+      <w:r>
+        <w:t xml:space="preserve"> </w:t>
+      </w:r>
+      <w:r>
+        <w:t>Each tile will typically contain information about the following:</w:t>
+      </w:r>
+    </w:p>
+    <w:p>
+      <w:pPr>
+        <w:pStyle w:val="ListParagraph"/>
+        <w:numPr>
+          <w:ilvl w:val="0"/>
+          <w:numId w:val="30"/>
+        </w:numPr>
+      </w:pPr>
+      <w:r>
+        <w:t>Its position in the maze (X, Y co-ordinates)</w:t>
+      </w:r>
+    </w:p>
+    <w:p>
+      <w:pPr>
+        <w:pStyle w:val="ListParagraph"/>
+        <w:numPr>
+          <w:ilvl w:val="0"/>
+          <w:numId w:val="30"/>
+        </w:numPr>
+      </w:pPr>
+      <w:r>
+        <w:t>Connections - o</w:t>
+      </w:r>
+      <w:r>
+        <w:t>ther tiles it</w:t>
+      </w:r>
+      <w:r>
+        <w:t xml:space="preserve"> is next to</w:t>
+      </w:r>
+    </w:p>
+    <w:p>
+      <w:pPr>
+        <w:pStyle w:val="ListParagraph"/>
+        <w:numPr>
+          <w:ilvl w:val="0"/>
+          <w:numId w:val="30"/>
+        </w:numPr>
+      </w:pPr>
+      <w:r>
+        <w:t>Whether it has been visited</w:t>
+      </w:r>
+    </w:p>
+    <w:p>
+      <w:r>
+        <w:rPr>
+          <w:noProof/>
+          <w:lang w:eastAsia="en-GB"/>
+        </w:rPr>
+        <w:drawing>
+          <wp:anchor distT="0" distB="0" distL="114300" distR="114300" simplePos="0" relativeHeight="251675648" behindDoc="0" locked="0" layoutInCell="1" allowOverlap="1" wp14:anchorId="7579A696" wp14:editId="536C607E">
+            <wp:simplePos x="0" y="0"/>
+            <wp:positionH relativeFrom="margin">
+              <wp:align>left</wp:align>
+            </wp:positionH>
+            <wp:positionV relativeFrom="paragraph">
+              <wp:posOffset>22748</wp:posOffset>
+            </wp:positionV>
+            <wp:extent cx="3154680" cy="1605280"/>
+            <wp:effectExtent l="0" t="0" r="7620" b="0"/>
+            <wp:wrapSquare wrapText="bothSides"/>
+            <wp:docPr id="45" name="Picture 45"/>
+            <wp:cNvGraphicFramePr>
+              <a:graphicFrameLocks xmlns:a="http://schemas.openxmlformats.org/drawingml/2006/main" noChangeAspect="1"/>
+            </wp:cNvGraphicFramePr>
+            <a:graphic xmlns:a="http://schemas.openxmlformats.org/drawingml/2006/main">
+              <a:graphicData uri="http://schemas.openxmlformats.org/drawingml/2006/picture">
+                <pic:pic xmlns:pic="http://schemas.openxmlformats.org/drawingml/2006/picture">
+                  <pic:nvPicPr>
+                    <pic:cNvPr id="1" name=""/>
+                    <pic:cNvPicPr/>
+                  </pic:nvPicPr>
+                  <pic:blipFill>
+                    <a:blip r:embed="rId47">
+                      <a:extLst>
+                        <a:ext uri="{28A0092B-C50C-407E-A947-70E740481C1C}">
+                          <a14:useLocalDpi xmlns:a14="http://schemas.microsoft.com/office/drawing/2010/main" val="0"/>
+                        </a:ext>
+                      </a:extLst>
+                    </a:blip>
+                    <a:stretch>
+                      <a:fillRect/>
+                    </a:stretch>
+                  </pic:blipFill>
+                  <pic:spPr>
+                    <a:xfrm>
+                      <a:off x="0" y="0"/>
+                      <a:ext cx="3154680" cy="1605280"/>
+                    </a:xfrm>
+                    <a:prstGeom prst="rect">
+                      <a:avLst/>
+                    </a:prstGeom>
+                  </pic:spPr>
+                </pic:pic>
+              </a:graphicData>
+            </a:graphic>
+            <wp14:sizeRelH relativeFrom="margin">
+              <wp14:pctWidth>0</wp14:pctWidth>
+            </wp14:sizeRelH>
+            <wp14:sizeRelV relativeFrom="margin">
+              <wp14:pctHeight>0</wp14:pctHeight>
+            </wp14:sizeRelV>
+          </wp:anchor>
+        </w:drawing>
+      </w:r>
+      <w:r>
+        <w:t>Other properties may be required depending on t</w:t>
+      </w:r>
+      <w:r>
+        <w:t>he path finding algorithm used.</w:t>
+      </w:r>
+      <w:r>
+        <w:t xml:space="preserve"> Graph theory will be used to represent the maze and will allow standard graph theory techniques and algorithms to be applied to the scenario. </w:t>
+      </w:r>
+      <w:sdt>
+        <w:sdtPr>
+          <w:id w:val="743463139"/>
+          <w:citation/>
+        </w:sdtPr>
+        <w:sdtContent>
+          <w:r>
+            <w:fldChar w:fldCharType="begin"/>
+          </w:r>
+          <w:r>
+            <w:instrText xml:space="preserve"> CITATION Mil09 \l 2057 </w:instrText>
+          </w:r>
+          <w:r>
+            <w:fldChar w:fldCharType="separate"/>
+          </w:r>
+          <w:r>
+            <w:rPr>
+              <w:noProof/>
+            </w:rPr>
+            <w:t>(Millington, 2009)</w:t>
+          </w:r>
+          <w:r>
+            <w:fldChar w:fldCharType="end"/>
+          </w:r>
+        </w:sdtContent>
+      </w:sdt>
+      <w:r>
+        <w:t xml:space="preserve"> </w:t>
+      </w:r>
+      <w:r>
+        <w:t>Explains</w:t>
+      </w:r>
+      <w:r>
+        <w:t xml:space="preserve"> that this</w:t>
+      </w:r>
+      <w:r>
+        <w:t xml:space="preserve"> will entail translating the maze's structure and information in real space into a logical, digital form that can be read and stored by the computer.</w:t>
+      </w:r>
+      <w:r>
+        <w:t xml:space="preserve"> </w:t>
+      </w:r>
+      <w:r>
+        <w:t xml:space="preserve"> The process for this is defined as follows:</w:t>
+      </w:r>
+    </w:p>
+    <w:p>
+      <w:pPr>
+        <w:pStyle w:val="ListParagraph"/>
+        <w:numPr>
+          <w:ilvl w:val="0"/>
+          <w:numId w:val="32"/>
+        </w:numPr>
+      </w:pPr>
+      <w:r>
+        <w:t>Each tile in the maze is represented as a graph node</w:t>
+      </w:r>
+    </w:p>
+    <w:p>
+      <w:pPr>
+        <w:pStyle w:val="ListParagraph"/>
+        <w:numPr>
+          <w:ilvl w:val="0"/>
+          <w:numId w:val="32"/>
+        </w:numPr>
+      </w:pPr>
+      <w:r>
+        <w:t>When the Micromouse travels from one graph node to another, it adds each tile to one another's 'connections'</w:t>
+      </w:r>
+    </w:p>
+    <w:p>
+      <w:pPr>
+        <w:pStyle w:val="ListParagraph"/>
+        <w:numPr>
+          <w:ilvl w:val="0"/>
+          <w:numId w:val="32"/>
+        </w:numPr>
+      </w:pPr>
+      <w:r>
+        <w:t>When every tile has been visited, the maze is now fully mapped and can be virtually envisioned by the Micromouse in the form of an undirected graph</w:t>
+      </w:r>
+    </w:p>
+    <w:p>
+      <w:r>
+        <w:t>Then path finding and navigation algorithms can be applied to the graph to find the fastest route through the maze between any given tiles.</w:t>
+      </w:r>
+      <w:r>
+        <w:t xml:space="preserve"> -</w:t>
+      </w:r>
+      <w:sdt>
+        <w:sdtPr>
+          <w:id w:val="-249196948"/>
+          <w:citation/>
+        </w:sdtPr>
+        <w:sdtContent>
+          <w:r>
+            <w:fldChar w:fldCharType="begin"/>
+          </w:r>
+          <w:r>
+            <w:instrText xml:space="preserve"> CITATION Küh96 \l 2057 </w:instrText>
+          </w:r>
+          <w:r>
+            <w:fldChar w:fldCharType="separate"/>
+          </w:r>
+          <w:r>
+            <w:rPr>
+              <w:noProof/>
+            </w:rPr>
+            <w:t xml:space="preserve"> </w:t>
+          </w:r>
+          <w:r>
+            <w:rPr>
+              <w:noProof/>
+            </w:rPr>
+            <w:t>(Kühl, 1996)</w:t>
+          </w:r>
+          <w:r>
+            <w:fldChar w:fldCharType="end"/>
+          </w:r>
+        </w:sdtContent>
+      </w:sdt>
+    </w:p>
+    <w:p>
+      <w:pPr>
+        <w:rPr>
+          <w:b/>
+        </w:rPr>
+      </w:pPr>
+      <w:r>
+        <w:rPr>
+          <w:b/>
+        </w:rPr>
+        <w:t>Algorithms</w:t>
+      </w:r>
+    </w:p>
+    <w:p>
+      <w:r>
+        <w:t xml:space="preserve">Depth-first search </w:t>
+      </w:r>
+      <w:r>
+        <w:t xml:space="preserve">(DFS) </w:t>
+      </w:r>
+      <w:bookmarkStart w:id="43" w:name="_GoBack"/>
+      <w:bookmarkEnd w:id="43"/>
+      <w:r>
+        <w:t>employs the strategy of traversing as deep as possible into the graph, then recoiling back up and repeating the traversal in a different route. This would be an optimal solution for the grid above as B is as far away from A as it can possibly be and the search will discover the destination in the first traversal. However, this algorithm could be inefficient if B were closer to A and the branches searched first didn’t connect to the destination.</w:t>
+      </w:r>
+    </w:p>
+    <w:p>
+      <w:r>
+        <w:t>Breadth-first search</w:t>
+      </w:r>
+      <w:r>
+        <w:t xml:space="preserve"> (BFS)</w:t>
+      </w:r>
+      <w:r>
+        <w:t xml:space="preserve"> achieves the opposite in that it explores all nodes connected to it first, then all nodes connected to each of its children, in turn. This is efficient if the destination is close to the starting position, but unlike depth-first search, it can be costly if the destination is located far away at t</w:t>
+      </w:r>
+      <w:r>
+        <w:t>he deeper ends of the branches.</w:t>
+      </w:r>
+    </w:p>
+    <w:p>
+      <w:r>
+        <w:t>Improving from a ‘blind-search’ strategy are cost-based algorithms which take edge cost into account. For example, if we wish to travel from position A to position B via the quickest route, and we have two routes: One which involves travelling up a hill and the other which doesn’t, both of which</w:t>
+      </w:r>
+      <w:r>
+        <w:t xml:space="preserve"> have the same number of tiles. A cost based algorithm such as Dijkstra will reveal the latter route to be quicker whereas a blind-search one such as DFS or BFS may find the former as the </w:t>
+      </w:r>
+      <w:r>
+        <w:lastRenderedPageBreak/>
+        <w:t>quickest route.</w:t>
+      </w:r>
+      <w:r>
+        <w:t xml:space="preserve"> However, our maze </w:t>
+      </w:r>
+      <w:r>
+        <w:t>will not involve direct tile-to-tile costs, therefore Dijkstra would serve no more efficient than a BFS.</w:t>
+      </w:r>
+    </w:p>
+    <w:p>
+      <w:r>
+        <w:rPr>
+          <w:b/>
+        </w:rPr>
+        <w:t>Heuristics</w:t>
+      </w:r>
+    </w:p>
+    <w:p>
+      <w:r>
+        <w:rPr>
+          <w:noProof/>
+          <w:lang w:eastAsia="en-GB"/>
+        </w:rPr>
+        <w:drawing>
+          <wp:anchor distT="0" distB="0" distL="114300" distR="114300" simplePos="0" relativeHeight="251674624" behindDoc="0" locked="0" layoutInCell="1" allowOverlap="1" wp14:anchorId="274A4C70" wp14:editId="7B39C428">
+            <wp:simplePos x="0" y="0"/>
+            <wp:positionH relativeFrom="column">
+              <wp:posOffset>4460910</wp:posOffset>
+            </wp:positionH>
+            <wp:positionV relativeFrom="paragraph">
+              <wp:posOffset>481798</wp:posOffset>
+            </wp:positionV>
+            <wp:extent cx="1225550" cy="1225550"/>
+            <wp:effectExtent l="0" t="0" r="0" b="0"/>
+            <wp:wrapSquare wrapText="bothSides"/>
+            <wp:docPr id="44" name="Picture 44"/>
+            <wp:cNvGraphicFramePr>
+              <a:graphicFrameLocks xmlns:a="http://schemas.openxmlformats.org/drawingml/2006/main" noChangeAspect="1"/>
+            </wp:cNvGraphicFramePr>
+            <a:graphic xmlns:a="http://schemas.openxmlformats.org/drawingml/2006/main">
+              <a:graphicData uri="http://schemas.openxmlformats.org/drawingml/2006/picture">
+                <pic:pic xmlns:pic="http://schemas.openxmlformats.org/drawingml/2006/picture">
+                  <pic:nvPicPr>
+                    <pic:cNvPr id="1" name=""/>
+                    <pic:cNvPicPr/>
+                  </pic:nvPicPr>
+                  <pic:blipFill>
+                    <a:blip r:embed="rId48">
+                      <a:extLst>
+                        <a:ext uri="{28A0092B-C50C-407E-A947-70E740481C1C}">
+                          <a14:useLocalDpi xmlns:a14="http://schemas.microsoft.com/office/drawing/2010/main" val="0"/>
+                        </a:ext>
+                      </a:extLst>
+                    </a:blip>
+                    <a:stretch>
+                      <a:fillRect/>
+                    </a:stretch>
+                  </pic:blipFill>
+                  <pic:spPr>
+                    <a:xfrm>
+                      <a:off x="0" y="0"/>
+                      <a:ext cx="1225550" cy="1225550"/>
+                    </a:xfrm>
+                    <a:prstGeom prst="rect">
+                      <a:avLst/>
+                    </a:prstGeom>
+                  </pic:spPr>
+                </pic:pic>
+              </a:graphicData>
+            </a:graphic>
+          </wp:anchor>
+        </w:drawing>
+      </w:r>
+      <w:r>
+        <w:t xml:space="preserve">In algorithms and problem solving in general, a heuristic is a means of guiding decision making </w:t>
+      </w:r>
+      <w:r>
+        <w:t xml:space="preserve">in </w:t>
+      </w:r>
+      <w:r>
+        <w:t>a certain direction by determining which choices are more favourable using</w:t>
+      </w:r>
+      <w:r>
+        <w:t xml:space="preserve"> predefined</w:t>
+      </w:r>
+      <w:r>
+        <w:t xml:space="preserve"> information or </w:t>
+      </w:r>
+      <w:r>
+        <w:t xml:space="preserve">information </w:t>
+      </w:r>
+      <w:r>
+        <w:t xml:space="preserve">collected from previous experience in the </w:t>
+      </w:r>
+      <w:r>
+        <w:t>current problem -</w:t>
+      </w:r>
+      <w:r>
+        <w:t xml:space="preserve"> </w:t>
+      </w:r>
+      <w:sdt>
+        <w:sdtPr>
+          <w:id w:val="-1822337830"/>
+          <w:citation/>
+        </w:sdtPr>
+        <w:sdtContent>
+          <w:r>
+            <w:fldChar w:fldCharType="begin"/>
+          </w:r>
+          <w:r>
+            <w:instrText xml:space="preserve"> CITATION Wei09 \l 2057 </w:instrText>
+          </w:r>
+          <w:r>
+            <w:fldChar w:fldCharType="separate"/>
+          </w:r>
+          <w:r>
+            <w:rPr>
+              <w:noProof/>
+            </w:rPr>
+            <w:t>(Weise, 2009)</w:t>
+          </w:r>
+          <w:r>
+            <w:fldChar w:fldCharType="end"/>
+          </w:r>
+        </w:sdtContent>
+      </w:sdt>
+      <w:r>
+        <w:t>.</w:t>
+      </w:r>
+    </w:p>
+    <w:p>
+      <w:r>
+        <w:t xml:space="preserve">In path finding, a heuristic can be used based on whether the target destination’s position is known. </w:t>
+      </w:r>
+      <w:r>
+        <w:t xml:space="preserve">For </w:t>
+      </w:r>
+      <w:r>
+        <w:t>instance, if our entity starts at A, and its target destination is B, it cannot decide which direction to start searching first without knowledge of where B</w:t>
+      </w:r>
+      <w:r>
+        <w:t xml:space="preserve"> is on the grid. </w:t>
+      </w:r>
+      <w:r>
+        <w:t xml:space="preserve">Two of the most well-known search algorithms </w:t>
+      </w:r>
+      <w:r>
+        <w:t>that do not use heuristics</w:t>
+      </w:r>
+      <w:r>
+        <w:t xml:space="preserve"> are depth-first </w:t>
+      </w:r>
+      <w:r>
+        <w:t>search and breadth-first search.</w:t>
+      </w:r>
+    </w:p>
+    <w:p>
+      <w:r>
+        <w:br w:type="page"/>
+      </w:r>
+    </w:p>
+    <w:p>
+      <w:r>
+        <w:lastRenderedPageBreak/>
+        <w:t xml:space="preserve">There are several variations of heuristics used for path finding, each with their own merit depending on the type of movement and steering behaviour possible. </w:t>
+      </w:r>
+      <w:r>
+        <w:t>These are:</w:t>
+      </w:r>
+    </w:p>
+    <w:tbl>
+      <w:tblPr>
+        <w:tblStyle w:val="TableGrid"/>
+        <w:tblpPr w:leftFromText="181" w:rightFromText="181" w:bottomFromText="142" w:vertAnchor="text" w:tblpY="1"/>
+        <w:tblOverlap w:val="never"/>
+        <w:tblW w:w="0" w:type="auto"/>
+        <w:tblLook w:val="04A0" w:firstRow="1" w:lastRow="0" w:firstColumn="1" w:lastColumn="0" w:noHBand="0" w:noVBand="1"/>
+      </w:tblPr>
+      <w:tblGrid>
+        <w:gridCol w:w="4508"/>
+        <w:gridCol w:w="4508"/>
+      </w:tblGrid>
+      <w:tr>
+        <w:tc>
+          <w:tcPr>
+            <w:tcW w:w="4508" w:type="dxa"/>
+          </w:tcPr>
+          <w:p>
+            <w:pPr>
+              <w:rPr>
+                <w:b/>
+              </w:rPr>
+            </w:pPr>
+            <w:r>
+              <w:rPr>
+                <w:b/>
+              </w:rPr>
+              <w:t>Heuristic</w:t>
+            </w:r>
+          </w:p>
+        </w:tc>
+        <w:tc>
+          <w:tcPr>
+            <w:tcW w:w="4508" w:type="dxa"/>
+          </w:tcPr>
+          <w:p>
+            <w:pPr>
+              <w:rPr>
+                <w:b/>
+              </w:rPr>
+            </w:pPr>
+            <w:r>
+              <w:rPr>
+                <w:b/>
+              </w:rPr>
+              <w:t>Description</w:t>
+            </w:r>
+          </w:p>
+        </w:tc>
+      </w:tr>
+      <w:tr>
+        <w:tc>
+          <w:tcPr>
+            <w:tcW w:w="4508" w:type="dxa"/>
+          </w:tcPr>
+          <w:p>
+            <w:r>
+              <w:t>Manhattan</w:t>
+            </w:r>
+          </w:p>
+        </w:tc>
+        <w:tc>
+          <w:tcPr>
+            <w:tcW w:w="4508" w:type="dxa"/>
+          </w:tcPr>
+          <w:p>
+            <w:r>
+              <w:t>Distance between two po</w:t>
+            </w:r>
+            <w:r>
+              <w:t xml:space="preserve">sitions using right-angle </w:t>
+            </w:r>
+            <w:r>
+              <w:t>edges</w:t>
+            </w:r>
+            <w:r>
+              <w:t xml:space="preserve">. </w:t>
+            </w:r>
+            <w:r>
+              <w:t>I.e. staircase style pathing</w:t>
+            </w:r>
+          </w:p>
+        </w:tc>
+      </w:tr>
+      <w:tr>
+        <w:tc>
+          <w:tcPr>
+            <w:tcW w:w="4508" w:type="dxa"/>
+          </w:tcPr>
+          <w:p>
+            <w:r>
+              <w:t>Euclidean</w:t>
+            </w:r>
+          </w:p>
+        </w:tc>
+        <w:tc>
+          <w:tcPr>
+            <w:tcW w:w="4508" w:type="dxa"/>
+          </w:tcPr>
+          <w:p>
+            <w:r>
+              <w:t>Distance between two positions using a single straight line</w:t>
+            </w:r>
+          </w:p>
+        </w:tc>
+      </w:tr>
+      <w:tr>
+        <w:tc>
+          <w:tcPr>
+            <w:tcW w:w="4508" w:type="dxa"/>
+          </w:tcPr>
+          <w:p>
+            <w:r>
+              <w:t>Octile</w:t>
+            </w:r>
+          </w:p>
+        </w:tc>
+        <w:tc>
+          <w:tcPr>
+            <w:tcW w:w="4508" w:type="dxa"/>
+          </w:tcPr>
+          <w:p>
+            <w:r>
+              <w:t>Distance between two positions via 45° diagonal edges only</w:t>
+            </w:r>
+          </w:p>
+        </w:tc>
+      </w:tr>
+      <w:tr>
+        <w:tc>
+          <w:tcPr>
+            <w:tcW w:w="4508" w:type="dxa"/>
+          </w:tcPr>
+          <w:p>
+            <w:r>
+              <w:t>Chebyshev</w:t>
+            </w:r>
+          </w:p>
+        </w:tc>
+        <w:tc>
+          <w:tcPr>
+            <w:tcW w:w="4508" w:type="dxa"/>
+          </w:tcPr>
+          <w:p>
+            <w:r>
+              <w:t>Distance between two positions via any angle which is a multiple of 45</w:t>
+            </w:r>
+            <w:r>
+              <w:t>°</w:t>
+            </w:r>
+            <w:r>
+              <w:t xml:space="preserve">. Essentially </w:t>
+            </w:r>
+            <w:r>
+              <w:t>combining Manhattan with Octile</w:t>
+            </w:r>
+          </w:p>
+        </w:tc>
+      </w:tr>
+    </w:tbl>
+    <w:p>
+      <w:r>
+        <w:t xml:space="preserve">To make use of these heuristics </w:t>
+      </w:r>
+      <w:r>
+        <w:t xml:space="preserve">an algorithm that takes heuristic </w:t>
+      </w:r>
+      <w:r>
+        <w:t>cost into account is required. The most common algorithm for heuristic path-finding is known as A* (</w:t>
+      </w:r>
+      <w:r>
+        <w:t>pronounced A-star).</w:t>
+      </w:r>
+      <w:r>
+        <w:t xml:space="preserve"> A* is simply Dijkstra’s algorithm</w:t>
+      </w:r>
+      <w:r>
+        <w:t xml:space="preserve"> using heuristics.</w:t>
+      </w:r>
+    </w:p>
+    <w:p>
+      <w:r>
+        <w:rPr>
+          <w:b/>
+        </w:rPr>
         <w:t>Movement</w:t>
       </w:r>
     </w:p>
@@ -10161,30 +11075,8 @@
         <w:rPr>
           <w:highlight w:val="yellow"/>
         </w:rPr>
-        <w:t>IR sensors, optical sensor</w:t>
-      </w:r>
-      <w:proofErr w:type="gramStart"/>
-      <w:r>
-        <w:rPr>
-          <w:highlight w:val="yellow"/>
-        </w:rPr>
-        <w:t>?,</w:t>
-      </w:r>
-      <w:proofErr w:type="gramEnd"/>
-      <w:r>
-        <w:rPr>
-          <w:highlight w:val="yellow"/>
-        </w:rPr>
-        <w:t xml:space="preserve"> battery pack, CPU, two wheels </w:t>
-      </w:r>
-      <w:proofErr w:type="spellStart"/>
-      <w:r>
-        <w:rPr>
-          <w:highlight w:val="yellow"/>
-        </w:rPr>
-        <w:t>etc</w:t>
-      </w:r>
-      <w:proofErr w:type="spellEnd"/>
+        <w:t>IR sensors, optical sensor?, battery pack, CPU, two wheels etc</w:t>
+      </w:r>
     </w:p>
     <w:p/>
     <w:p>
@@ -10192,51 +11084,400 @@
         <w:br w:type="page"/>
       </w:r>
     </w:p>
-    <w:p>
-      <w:pPr>
-        <w:pStyle w:val="Heading1"/>
-      </w:pPr>
-      <w:bookmarkStart w:id="44" w:name="_Toc406369962"/>
-      <w:r>
-        <w:lastRenderedPageBreak/>
-        <w:t>Bibliography</w:t>
-      </w:r>
-      <w:bookmarkEnd w:id="44"/>
-    </w:p>
-    <w:p>
-      <w:pPr>
-        <w:pStyle w:val="EndNoteBibliography"/>
-        <w:ind w:left="720" w:hanging="720"/>
-      </w:pPr>
-      <w:r>
-        <w:fldChar w:fldCharType="begin"/>
-      </w:r>
-      <w:r>
-        <w:instrText xml:space="preserve"> ADDIN EN.REFLIST </w:instrText>
-      </w:r>
-      <w:r>
-        <w:fldChar w:fldCharType="separate"/>
-      </w:r>
-      <w:bookmarkStart w:id="45" w:name="_ENREF_1"/>
-      <w:r>
-        <w:t xml:space="preserve">FERRARI, M. &amp; FERRARI, G. 2001. </w:t>
-      </w:r>
-      <w:r>
+    <w:bookmarkStart w:id="44" w:name="_Toc409347426" w:displacedByCustomXml="next"/>
+    <w:sdt>
+      <w:sdtPr>
         <w:rPr>
-          <w:i/>
+          <w:rFonts w:asciiTheme="minorHAnsi" w:eastAsiaTheme="minorEastAsia" w:hAnsiTheme="minorHAnsi" w:cstheme="minorBidi"/>
+          <w:smallCaps w:val="0"/>
+          <w:color w:val="auto"/>
+          <w:sz w:val="22"/>
+          <w:szCs w:val="22"/>
         </w:rPr>
-        <w:t>Building Robots With Lego Mindstorms</w:t>
-      </w:r>
-      <w:r>
-        <w:t>, Elsevier Science.</w:t>
-      </w:r>
-      <w:bookmarkEnd w:id="45"/>
-    </w:p>
-    <w:p>
-      <w:r>
-        <w:fldChar w:fldCharType="end"/>
-      </w:r>
-    </w:p>
+        <w:id w:val="-1003420866"/>
+        <w:docPartObj>
+          <w:docPartGallery w:val="Bibliographies"/>
+          <w:docPartUnique/>
+        </w:docPartObj>
+      </w:sdtPr>
+      <w:sdtContent>
+        <w:p>
+          <w:pPr>
+            <w:pStyle w:val="Heading1"/>
+          </w:pPr>
+          <w:r>
+            <w:t>Bibliography</w:t>
+          </w:r>
+          <w:bookmarkEnd w:id="44"/>
+        </w:p>
+        <w:sdt>
+          <w:sdtPr>
+            <w:id w:val="111145805"/>
+            <w:bibliography/>
+          </w:sdtPr>
+          <w:sdtContent>
+            <w:p>
+              <w:pPr>
+                <w:pStyle w:val="Bibliography"/>
+                <w:rPr>
+                  <w:noProof/>
+                  <w:sz w:val="24"/>
+                  <w:szCs w:val="24"/>
+                </w:rPr>
+              </w:pPr>
+              <w:r>
+                <w:fldChar w:fldCharType="begin"/>
+              </w:r>
+              <w:r>
+                <w:instrText xml:space="preserve"> BIBLIOGRAPHY </w:instrText>
+              </w:r>
+              <w:r>
+                <w:fldChar w:fldCharType="separate"/>
+              </w:r>
+              <w:r>
+                <w:rPr>
+                  <w:noProof/>
+                </w:rPr>
+                <w:t xml:space="preserve">Awad, M. A., 2005. </w:t>
+              </w:r>
+              <w:r>
+                <w:rPr>
+                  <w:i/>
+                  <w:iCs/>
+                  <w:noProof/>
+                </w:rPr>
+                <w:t xml:space="preserve">A Comparison between Agile and Traditional Software Development Methodologies, </w:t>
+              </w:r>
+              <w:r>
+                <w:rPr>
+                  <w:noProof/>
+                </w:rPr>
+                <w:t>s.l.: s.n.</w:t>
+              </w:r>
+            </w:p>
+            <w:p>
+              <w:pPr>
+                <w:pStyle w:val="Bibliography"/>
+                <w:rPr>
+                  <w:noProof/>
+                </w:rPr>
+              </w:pPr>
+              <w:r>
+                <w:rPr>
+                  <w:noProof/>
+                </w:rPr>
+                <w:t xml:space="preserve">Beck, K., 2000. </w:t>
+              </w:r>
+              <w:r>
+                <w:rPr>
+                  <w:i/>
+                  <w:iCs/>
+                  <w:noProof/>
+                </w:rPr>
+                <w:t xml:space="preserve">Extreme Programming Explained. </w:t>
+              </w:r>
+              <w:r>
+                <w:rPr>
+                  <w:noProof/>
+                </w:rPr>
+                <w:t>s.l.:Addison-Wesley Professional.</w:t>
+              </w:r>
+            </w:p>
+            <w:p>
+              <w:pPr>
+                <w:pStyle w:val="Bibliography"/>
+                <w:rPr>
+                  <w:noProof/>
+                </w:rPr>
+              </w:pPr>
+              <w:r>
+                <w:rPr>
+                  <w:noProof/>
+                </w:rPr>
+                <w:t xml:space="preserve">Crowe, D. A., Averbeck, B. B. &amp; Chafee, M. V., 2000. Mental Maze Solving. </w:t>
+              </w:r>
+              <w:r>
+                <w:rPr>
+                  <w:i/>
+                  <w:iCs/>
+                  <w:noProof/>
+                </w:rPr>
+                <w:t xml:space="preserve">Journal of Cognitive Neuroscience, </w:t>
+              </w:r>
+              <w:r>
+                <w:rPr>
+                  <w:noProof/>
+                </w:rPr>
+                <w:t>12(5), pp. 813-827.</w:t>
+              </w:r>
+            </w:p>
+            <w:p>
+              <w:pPr>
+                <w:pStyle w:val="Bibliography"/>
+                <w:rPr>
+                  <w:noProof/>
+                </w:rPr>
+              </w:pPr>
+              <w:r>
+                <w:rPr>
+                  <w:noProof/>
+                </w:rPr>
+                <w:t xml:space="preserve">David, W. M., 2001. </w:t>
+              </w:r>
+              <w:r>
+                <w:rPr>
+                  <w:i/>
+                  <w:iCs/>
+                  <w:noProof/>
+                </w:rPr>
+                <w:t xml:space="preserve">Analysis of Micromouse Maze Solving Algorithms, </w:t>
+              </w:r>
+              <w:r>
+                <w:rPr>
+                  <w:noProof/>
+                </w:rPr>
+                <w:t>s.l.: Portland State University.</w:t>
+              </w:r>
+            </w:p>
+            <w:p>
+              <w:pPr>
+                <w:pStyle w:val="Bibliography"/>
+                <w:rPr>
+                  <w:noProof/>
+                </w:rPr>
+              </w:pPr>
+              <w:r>
+                <w:rPr>
+                  <w:noProof/>
+                </w:rPr>
+                <w:t xml:space="preserve">Ferrari, M., Ferrari, G. &amp; Hempel, R., 2001. </w:t>
+              </w:r>
+              <w:r>
+                <w:rPr>
+                  <w:i/>
+                  <w:iCs/>
+                  <w:noProof/>
+                </w:rPr>
+                <w:t xml:space="preserve">Building Robots with LEGO Mindstorms. </w:t>
+              </w:r>
+              <w:r>
+                <w:rPr>
+                  <w:noProof/>
+                </w:rPr>
+                <w:t>s.l.:Syngress.</w:t>
+              </w:r>
+            </w:p>
+            <w:p>
+              <w:pPr>
+                <w:pStyle w:val="Bibliography"/>
+                <w:rPr>
+                  <w:noProof/>
+                </w:rPr>
+              </w:pPr>
+              <w:r>
+                <w:rPr>
+                  <w:noProof/>
+                </w:rPr>
+                <w:t xml:space="preserve">Kühl, D., 1996. </w:t>
+              </w:r>
+              <w:r>
+                <w:rPr>
+                  <w:i/>
+                  <w:iCs/>
+                  <w:noProof/>
+                </w:rPr>
+                <w:t xml:space="preserve">Design Patterns for the Implementation of Graph Algorithms, </w:t>
+              </w:r>
+              <w:r>
+                <w:rPr>
+                  <w:noProof/>
+                </w:rPr>
+                <w:t>Berlin: Berlin Technical University.</w:t>
+              </w:r>
+            </w:p>
+            <w:p>
+              <w:pPr>
+                <w:pStyle w:val="Bibliography"/>
+                <w:rPr>
+                  <w:noProof/>
+                </w:rPr>
+              </w:pPr>
+              <w:r>
+                <w:rPr>
+                  <w:noProof/>
+                </w:rPr>
+                <w:t xml:space="preserve">Larman, C., 2003. </w:t>
+              </w:r>
+              <w:r>
+                <w:rPr>
+                  <w:i/>
+                  <w:iCs/>
+                  <w:noProof/>
+                </w:rPr>
+                <w:t xml:space="preserve">Agile and Iterative Development: A Manager's Guide. </w:t>
+              </w:r>
+              <w:r>
+                <w:rPr>
+                  <w:noProof/>
+                </w:rPr>
+                <w:t>s.l.:Addison Wesley.</w:t>
+              </w:r>
+            </w:p>
+            <w:p>
+              <w:pPr>
+                <w:pStyle w:val="Bibliography"/>
+                <w:rPr>
+                  <w:noProof/>
+                </w:rPr>
+              </w:pPr>
+              <w:r>
+                <w:rPr>
+                  <w:noProof/>
+                </w:rPr>
+                <w:t xml:space="preserve">Millington, I., 2009. </w:t>
+              </w:r>
+              <w:r>
+                <w:rPr>
+                  <w:i/>
+                  <w:iCs/>
+                  <w:noProof/>
+                </w:rPr>
+                <w:t xml:space="preserve">Artificial Intelligence for Games. </w:t>
+              </w:r>
+              <w:r>
+                <w:rPr>
+                  <w:noProof/>
+                </w:rPr>
+                <w:t>2nd ed. s.l.:CRC Press.</w:t>
+              </w:r>
+            </w:p>
+            <w:p>
+              <w:pPr>
+                <w:pStyle w:val="Bibliography"/>
+                <w:rPr>
+                  <w:noProof/>
+                </w:rPr>
+              </w:pPr>
+              <w:r>
+                <w:rPr>
+                  <w:noProof/>
+                </w:rPr>
+                <w:t xml:space="preserve">Mishra, S. &amp; Bande, P., 2008. </w:t>
+              </w:r>
+              <w:r>
+                <w:rPr>
+                  <w:i/>
+                  <w:iCs/>
+                  <w:noProof/>
+                </w:rPr>
+                <w:t xml:space="preserve">Maze Solving Algorithms for Micro Mouse, </w:t>
+              </w:r>
+              <w:r>
+                <w:rPr>
+                  <w:noProof/>
+                </w:rPr>
+                <w:t>s.l.: IEEE.</w:t>
+              </w:r>
+            </w:p>
+            <w:p>
+              <w:pPr>
+                <w:pStyle w:val="Bibliography"/>
+                <w:rPr>
+                  <w:noProof/>
+                </w:rPr>
+              </w:pPr>
+              <w:r>
+                <w:rPr>
+                  <w:noProof/>
+                </w:rPr>
+                <w:t xml:space="preserve">Sadik, A. M. J. et al., 2010. </w:t>
+              </w:r>
+              <w:r>
+                <w:rPr>
+                  <w:i/>
+                  <w:iCs/>
+                  <w:noProof/>
+                </w:rPr>
+                <w:t xml:space="preserve">A Comprehensive and Comparative Study of Maze-Solving Techniques by Implementing Graph Theory, </w:t>
+              </w:r>
+              <w:r>
+                <w:rPr>
+                  <w:noProof/>
+                </w:rPr>
+                <w:t>Dhaka, Bangladesh: Islamic University of Technology.</w:t>
+              </w:r>
+            </w:p>
+            <w:p>
+              <w:pPr>
+                <w:pStyle w:val="Bibliography"/>
+                <w:rPr>
+                  <w:noProof/>
+                </w:rPr>
+              </w:pPr>
+              <w:r>
+                <w:rPr>
+                  <w:noProof/>
+                </w:rPr>
+                <w:t xml:space="preserve">Sharma, M., 2009. </w:t>
+              </w:r>
+              <w:r>
+                <w:rPr>
+                  <w:i/>
+                  <w:iCs/>
+                  <w:noProof/>
+                </w:rPr>
+                <w:t xml:space="preserve">Algorithms for Micro-mouse, </w:t>
+              </w:r>
+              <w:r>
+                <w:rPr>
+                  <w:noProof/>
+                </w:rPr>
+                <w:t>s.l.: Kaizen Robeonics.</w:t>
+              </w:r>
+            </w:p>
+            <w:p>
+              <w:pPr>
+                <w:pStyle w:val="Bibliography"/>
+                <w:rPr>
+                  <w:noProof/>
+                </w:rPr>
+              </w:pPr>
+              <w:r>
+                <w:rPr>
+                  <w:noProof/>
+                </w:rPr>
+                <w:t xml:space="preserve">Weise, T., 2009. </w:t>
+              </w:r>
+              <w:r>
+                <w:rPr>
+                  <w:i/>
+                  <w:iCs/>
+                  <w:noProof/>
+                </w:rPr>
+                <w:t xml:space="preserve">Global Optimization Algorithms - Theory and Application, </w:t>
+              </w:r>
+              <w:r>
+                <w:rPr>
+                  <w:noProof/>
+                </w:rPr>
+                <w:t>s.l.: s.n.</w:t>
+              </w:r>
+            </w:p>
+            <w:p>
+              <w:r>
+                <w:rPr>
+                  <w:b/>
+                  <w:bCs/>
+                  <w:noProof/>
+                </w:rPr>
+                <w:fldChar w:fldCharType="end"/>
+              </w:r>
+            </w:p>
+          </w:sdtContent>
+        </w:sdt>
+      </w:sdtContent>
+    </w:sdt>
+    <w:p/>
     <w:sectPr>
       <w:pgSz w:w="11906" w:h="16838"/>
       <w:pgMar w:top="1440" w:right="1440" w:bottom="1440" w:left="1440" w:header="709" w:footer="709" w:gutter="0"/>
@@ -10294,7 +11535,7 @@
       </w:r>
     </w:p>
   </w:comment>
-  <w:comment w:id="2" w:author="CASHMORE Jasper" w:date="2014-12-15T00:30:00Z" w:initials="CJ">
+  <w:comment w:id="2" w:author="CASHMORE Jasper" w:date="2014-12-15T00:38:00Z" w:initials="CJ">
     <w:p>
       <w:pPr>
         <w:pStyle w:val="CommentText"/>
@@ -10306,14 +11547,11 @@
         <w:annotationRef/>
       </w:r>
       <w:r>
-        <w:t>This section should preface the document with the maze specification and desired end-product (robot that can solve it)</w:t>
-      </w:r>
-      <w:r>
-        <w:t>.</w:t>
+        <w:t>This section should be separate from the design and strictly a specification (the problem that needs solving)</w:t>
       </w:r>
     </w:p>
   </w:comment>
-  <w:comment w:id="6" w:author="CASHMORE Jasper" w:date="2014-12-15T00:38:00Z" w:initials="CJ">
+  <w:comment w:id="8" w:author="CASHMORE Jasper" w:date="2015-01-16T16:35:00Z" w:initials="CJ">
     <w:p>
       <w:pPr>
         <w:pStyle w:val="CommentText"/>
@@ -10325,11 +11563,11 @@
         <w:annotationRef/>
       </w:r>
       <w:r>
-        <w:t>Stretch goals a suitable thing for an FYP project?</w:t>
+        <w:t>Link to this section when it is completed</w:t>
       </w:r>
     </w:p>
   </w:comment>
-  <w:comment w:id="8" w:author="CASHMORE Jasper" w:date="2014-12-15T00:38:00Z" w:initials="CJ">
+  <w:comment w:id="11" w:author="CASHMORE Jasper" w:date="2014-12-15T00:41:00Z" w:initials="CJ">
     <w:p>
       <w:pPr>
         <w:pStyle w:val="CommentText"/>
@@ -10341,11 +11579,11 @@
         <w:annotationRef/>
       </w:r>
       <w:r>
-        <w:t>This section should be separate from the design and strictly a specification (the problem that needs solving)</w:t>
+        <w:t>This should be part of the design</w:t>
       </w:r>
     </w:p>
   </w:comment>
-  <w:comment w:id="12" w:author="CASHMORE Jasper" w:date="2014-12-15T00:41:00Z" w:initials="CJ">
+  <w:comment w:id="14" w:author="CASHMORE Jasper" w:date="2014-12-15T00:41:00Z" w:initials="CJ">
     <w:p>
       <w:pPr>
         <w:pStyle w:val="CommentText"/>
@@ -10357,11 +11595,11 @@
         <w:annotationRef/>
       </w:r>
       <w:r>
-        <w:t>This should be part of the design</w:t>
+        <w:t>This can be analysis</w:t>
       </w:r>
     </w:p>
   </w:comment>
-  <w:comment w:id="15" w:author="CASHMORE Jasper" w:date="2014-12-15T00:41:00Z" w:initials="CJ">
+  <w:comment w:id="16" w:author="CASHMORE Jasper" w:date="2014-12-15T00:42:00Z" w:initials="CJ">
     <w:p>
       <w:pPr>
         <w:pStyle w:val="CommentText"/>
@@ -10373,11 +11611,11 @@
         <w:annotationRef/>
       </w:r>
       <w:r>
-        <w:t>This can be analysis</w:t>
+        <w:t>This section should describe the requirements of the robot (both physical components and actions it should be capable of)</w:t>
       </w:r>
     </w:p>
   </w:comment>
-  <w:comment w:id="17" w:author="CASHMORE Jasper" w:date="2014-12-15T00:42:00Z" w:initials="CJ">
+  <w:comment w:id="19" w:author="CASHMORE Jasper" w:date="2014-12-15T00:42:00Z" w:initials="CJ">
     <w:p>
       <w:pPr>
         <w:pStyle w:val="CommentText"/>
@@ -10389,11 +11627,11 @@
         <w:annotationRef/>
       </w:r>
       <w:r>
-        <w:t>This section should describe the requirements of the robot (both physical components and actions it should be capable of)</w:t>
+        <w:t>Does this question need to be answered now or can it be answered in the design phase?</w:t>
       </w:r>
     </w:p>
   </w:comment>
-  <w:comment w:id="20" w:author="CASHMORE Jasper" w:date="2014-12-15T00:42:00Z" w:initials="CJ">
+  <w:comment w:id="22" w:author="CASHMORE Jasper" w:date="2014-12-15T01:20:00Z" w:initials="CJ">
     <w:p>
       <w:pPr>
         <w:pStyle w:val="CommentText"/>
@@ -10405,11 +11643,11 @@
         <w:annotationRef/>
       </w:r>
       <w:r>
-        <w:t>Does this question need to be answered now or can it be answered in the design phase?</w:t>
+        <w:t>Expand on this section. Describe the potential requirements and necessary research for this to be an option</w:t>
       </w:r>
     </w:p>
   </w:comment>
-  <w:comment w:id="23" w:author="CASHMORE Jasper" w:date="2014-12-15T01:20:00Z" w:initials="CJ">
+  <w:comment w:id="26" w:author="CASHMORE Jasper" w:date="2014-12-14T16:50:00Z" w:initials="CJ">
     <w:p>
       <w:pPr>
         <w:pStyle w:val="CommentText"/>
@@ -10421,11 +11659,11 @@
         <w:annotationRef/>
       </w:r>
       <w:r>
-        <w:t>Expand on this section. Describe the potential requirements and necessary research for this to be an option</w:t>
+        <w:t>Correct citation style needed</w:t>
       </w:r>
     </w:p>
   </w:comment>
-  <w:comment w:id="27" w:author="CASHMORE Jasper" w:date="2014-12-14T16:50:00Z" w:initials="CJ">
+  <w:comment w:id="31" w:author="CASHMORE Jasper" w:date="2014-12-14T23:24:00Z" w:initials="CJ">
     <w:p>
       <w:pPr>
         <w:pStyle w:val="CommentText"/>
@@ -10437,11 +11675,11 @@
         <w:annotationRef/>
       </w:r>
       <w:r>
-        <w:t>Correct citation style needed</w:t>
+        <w:t>Use correct reference for a website</w:t>
       </w:r>
     </w:p>
   </w:comment>
-  <w:comment w:id="32" w:author="CASHMORE Jasper" w:date="2014-12-14T23:24:00Z" w:initials="CJ">
+  <w:comment w:id="35" w:author="CASHMORE Jasper" w:date="2014-12-15T01:24:00Z" w:initials="CJ">
     <w:p>
       <w:pPr>
         <w:pStyle w:val="CommentText"/>
@@ -10453,11 +11691,11 @@
         <w:annotationRef/>
       </w:r>
       <w:r>
-        <w:t>Use correct reference for a website</w:t>
+        <w:t>Explain in more detail and why it is relevant</w:t>
       </w:r>
     </w:p>
   </w:comment>
-  <w:comment w:id="36" w:author="CASHMORE Jasper" w:date="2014-12-15T01:24:00Z" w:initials="CJ">
+  <w:comment w:id="37" w:author="CASHMORE Jasper" w:date="2014-12-15T00:27:00Z" w:initials="CJ">
     <w:p>
       <w:pPr>
         <w:pStyle w:val="CommentText"/>
@@ -10469,11 +11707,49 @@
         <w:annotationRef/>
       </w:r>
       <w:r>
-        <w:t>Explain in more detail and why it is relevant</w:t>
+        <w:t>Redo conclusion and draw up an exact analysis of the project’s requirements for an agile technique with reference to other suitable alternative approaches.</w:t>
+      </w:r>
+    </w:p>
+    <w:p>
+      <w:pPr>
+        <w:pStyle w:val="CommentText"/>
+      </w:pPr>
+    </w:p>
+    <w:p>
+      <w:pPr>
+        <w:pStyle w:val="CommentText"/>
+      </w:pPr>
+      <w:r>
+        <w:t>Form methodology based on any components of previously researched methodologies.</w:t>
+      </w:r>
+    </w:p>
+    <w:p>
+      <w:pPr>
+        <w:pStyle w:val="CommentText"/>
+      </w:pPr>
+    </w:p>
+    <w:p>
+      <w:pPr>
+        <w:pStyle w:val="CommentText"/>
+      </w:pPr>
+      <w:r>
+        <w:t xml:space="preserve">Perhaps a chart of metrics highlighting useful parts of the methodologies and giving a weight in order to reach a </w:t>
+      </w:r>
+      <w:r>
+        <w:t>quantitative</w:t>
+      </w:r>
+      <w:r>
+        <w:t xml:space="preserve"> solution as well as a </w:t>
+      </w:r>
+      <w:r>
+        <w:t xml:space="preserve">qualitative </w:t>
+      </w:r>
+      <w:r>
+        <w:t>one.</w:t>
       </w:r>
     </w:p>
   </w:comment>
-  <w:comment w:id="38" w:author="CASHMORE Jasper" w:date="2014-12-15T00:27:00Z" w:initials="CJ">
+  <w:comment w:id="39" w:author="CASHMORE Jasper" w:date="2014-12-15T01:23:00Z" w:initials="CJ">
     <w:p>
       <w:pPr>
         <w:pStyle w:val="CommentText"/>
@@ -10485,58 +11761,11 @@
         <w:annotationRef/>
       </w:r>
       <w:r>
-        <w:t>Redo conclusion and draw up an exact analysis of the project’s requirements for an agile technique with reference to other suitable alternative approaches</w:t>
-      </w:r>
-      <w:r>
-        <w:t>.</w:t>
-      </w:r>
-    </w:p>
-    <w:p>
-      <w:pPr>
-        <w:pStyle w:val="CommentText"/>
-      </w:pPr>
-    </w:p>
-    <w:p>
-      <w:pPr>
-        <w:pStyle w:val="CommentText"/>
-      </w:pPr>
-      <w:r>
-        <w:t>Form methodology based on any components of previously researched methodologies</w:t>
-      </w:r>
-      <w:r>
-        <w:t>.</w:t>
-      </w:r>
-    </w:p>
-    <w:p>
-      <w:pPr>
-        <w:pStyle w:val="CommentText"/>
-      </w:pPr>
-    </w:p>
-    <w:p>
-      <w:pPr>
-        <w:pStyle w:val="CommentText"/>
-      </w:pPr>
-      <w:r>
-        <w:t>Perhaps a chart of metrics highlighting useful parts of the methodologies and giving a weight in order</w:t>
-      </w:r>
-      <w:r>
-        <w:t xml:space="preserve"> to reach a </w:t>
-      </w:r>
-      <w:r>
-        <w:t>quantitative</w:t>
-      </w:r>
-      <w:r>
-        <w:t xml:space="preserve"> solution as well as a </w:t>
-      </w:r>
-      <w:r>
-        <w:t xml:space="preserve">qualitative </w:t>
-      </w:r>
-      <w:r>
-        <w:t>one.</w:t>
+        <w:t>Requires references to sources</w:t>
       </w:r>
     </w:p>
   </w:comment>
-  <w:comment w:id="40" w:author="CASHMORE Jasper" w:date="2014-12-15T01:23:00Z" w:initials="CJ">
+  <w:comment w:id="40" w:author="CASHMORE Jasper" w:date="2014-12-15T01:18:00Z" w:initials="CJ">
     <w:p>
       <w:pPr>
         <w:pStyle w:val="CommentText"/>
@@ -10548,11 +11777,11 @@
         <w:annotationRef/>
       </w:r>
       <w:r>
-        <w:t>Requires references to sources</w:t>
+        <w:t>Inline images like this ok or should they be directly under/above with annotations?</w:t>
       </w:r>
     </w:p>
   </w:comment>
-  <w:comment w:id="41" w:author="CASHMORE Jasper" w:date="2014-12-15T01:18:00Z" w:initials="CJ">
+  <w:comment w:id="41" w:author="CASHMORE Jasper" w:date="2014-12-13T00:30:00Z" w:initials="CJ">
     <w:p>
       <w:pPr>
         <w:pStyle w:val="CommentText"/>
@@ -10564,27 +11793,11 @@
         <w:annotationRef/>
       </w:r>
       <w:r>
-        <w:t>Inline images like this ok or should they be directly under/above with annotations?</w:t>
+        <w:t>Need to agree on consistent quote style and which information needs to be shown</w:t>
       </w:r>
     </w:p>
   </w:comment>
-  <w:comment w:id="42" w:author="CASHMORE Jasper" w:date="2014-12-13T00:30:00Z" w:initials="CJ">
-    <w:p>
-      <w:pPr>
-        <w:pStyle w:val="CommentText"/>
-      </w:pPr>
-      <w:r>
-        <w:rPr>
-          <w:rStyle w:val="CommentReference"/>
-        </w:rPr>
-        <w:annotationRef/>
-      </w:r>
-      <w:r>
-        <w:t>Need to agree on consistent quote style and which information needs to be shown</w:t>
-      </w:r>
-    </w:p>
-  </w:comment>
-  <w:comment w:id="43" w:author="CASHMORE Jasper" w:date="2014-12-14T00:58:00Z" w:initials="CJ">
+  <w:comment w:id="42" w:author="CASHMORE Jasper" w:date="2014-12-14T00:58:00Z" w:initials="CJ">
     <w:p>
       <w:pPr>
         <w:pStyle w:val="CommentText"/>
@@ -10606,9 +11819,8 @@
 <file path=word/commentsExtended.xml><?xml version="1.0" encoding="utf-8"?>
 <w15:commentsEx xmlns:wpc="http://schemas.microsoft.com/office/word/2010/wordprocessingCanvas" xmlns:mc="http://schemas.openxmlformats.org/markup-compatibility/2006" xmlns:o="urn:schemas-microsoft-com:office:office" xmlns:r="http://schemas.openxmlformats.org/officeDocument/2006/relationships" xmlns:m="http://schemas.openxmlformats.org/officeDocument/2006/math" xmlns:v="urn:schemas-microsoft-com:vml" xmlns:wp14="http://schemas.microsoft.com/office/word/2010/wordprocessingDrawing" xmlns:wp="http://schemas.openxmlformats.org/drawingml/2006/wordprocessingDrawing" xmlns:w10="urn:schemas-microsoft-com:office:word" xmlns:w="http://schemas.openxmlformats.org/wordprocessingml/2006/main" xmlns:w14="http://schemas.microsoft.com/office/word/2010/wordml" xmlns:w15="http://schemas.microsoft.com/office/word/2012/wordml" xmlns:wpg="http://schemas.microsoft.com/office/word/2010/wordprocessingGroup" xmlns:wpi="http://schemas.microsoft.com/office/word/2010/wordprocessingInk" xmlns:wne="http://schemas.microsoft.com/office/word/2006/wordml" xmlns:wps="http://schemas.microsoft.com/office/word/2010/wordprocessingShape" mc:Ignorable="w14 w15 wp14">
   <w15:commentEx w15:paraId="719274ED" w15:done="0"/>
-  <w15:commentEx w15:paraId="39F64BEC" w15:done="0"/>
-  <w15:commentEx w15:paraId="4C41EAA3" w15:done="0"/>
-  <w15:commentEx w15:paraId="61467C7A" w15:done="0"/>
+  <w15:commentEx w15:paraId="61467C7A" w15:done="1"/>
+  <w15:commentEx w15:paraId="3ABE096F" w15:done="0"/>
   <w15:commentEx w15:paraId="1C72508F" w15:done="0"/>
   <w15:commentEx w15:paraId="269326E2" w15:done="0"/>
   <w15:commentEx w15:paraId="0C6CCAD6" w15:done="0"/>
@@ -10625,6 +11837,56 @@
 </w15:commentsEx>
 </file>
 
+<file path=word/endnotes.xml><?xml version="1.0" encoding="utf-8"?>
+<w:endnotes xmlns:wpc="http://schemas.microsoft.com/office/word/2010/wordprocessingCanvas" xmlns:mc="http://schemas.openxmlformats.org/markup-compatibility/2006" xmlns:o="urn:schemas-microsoft-com:office:office" xmlns:r="http://schemas.openxmlformats.org/officeDocument/2006/relationships" xmlns:m="http://schemas.openxmlformats.org/officeDocument/2006/math" xmlns:v="urn:schemas-microsoft-com:vml" xmlns:wp14="http://schemas.microsoft.com/office/word/2010/wordprocessingDrawing" xmlns:wp="http://schemas.openxmlformats.org/drawingml/2006/wordprocessingDrawing" xmlns:w10="urn:schemas-microsoft-com:office:word" xmlns:w="http://schemas.openxmlformats.org/wordprocessingml/2006/main" xmlns:w14="http://schemas.microsoft.com/office/word/2010/wordml" xmlns:w15="http://schemas.microsoft.com/office/word/2012/wordml" xmlns:wpg="http://schemas.microsoft.com/office/word/2010/wordprocessingGroup" xmlns:wpi="http://schemas.microsoft.com/office/word/2010/wordprocessingInk" xmlns:wne="http://schemas.microsoft.com/office/word/2006/wordml" xmlns:wps="http://schemas.microsoft.com/office/word/2010/wordprocessingShape" mc:Ignorable="w14 w15 wp14">
+  <w:endnote w:type="separator" w:id="-1">
+    <w:p>
+      <w:pPr>
+        <w:spacing w:after="0" w:line="240" w:lineRule="auto"/>
+      </w:pPr>
+      <w:r>
+        <w:separator/>
+      </w:r>
+    </w:p>
+  </w:endnote>
+  <w:endnote w:type="continuationSeparator" w:id="0">
+    <w:p>
+      <w:pPr>
+        <w:spacing w:after="0" w:line="240" w:lineRule="auto"/>
+      </w:pPr>
+      <w:r>
+        <w:continuationSeparator/>
+      </w:r>
+    </w:p>
+  </w:endnote>
+</w:endnotes>
+</file>
+
+<file path=word/footnotes.xml><?xml version="1.0" encoding="utf-8"?>
+<w:footnotes xmlns:wpc="http://schemas.microsoft.com/office/word/2010/wordprocessingCanvas" xmlns:mc="http://schemas.openxmlformats.org/markup-compatibility/2006" xmlns:o="urn:schemas-microsoft-com:office:office" xmlns:r="http://schemas.openxmlformats.org/officeDocument/2006/relationships" xmlns:m="http://schemas.openxmlformats.org/officeDocument/2006/math" xmlns:v="urn:schemas-microsoft-com:vml" xmlns:wp14="http://schemas.microsoft.com/office/word/2010/wordprocessingDrawing" xmlns:wp="http://schemas.openxmlformats.org/drawingml/2006/wordprocessingDrawing" xmlns:w10="urn:schemas-microsoft-com:office:word" xmlns:w="http://schemas.openxmlformats.org/wordprocessingml/2006/main" xmlns:w14="http://schemas.microsoft.com/office/word/2010/wordml" xmlns:w15="http://schemas.microsoft.com/office/word/2012/wordml" xmlns:wpg="http://schemas.microsoft.com/office/word/2010/wordprocessingGroup" xmlns:wpi="http://schemas.microsoft.com/office/word/2010/wordprocessingInk" xmlns:wne="http://schemas.microsoft.com/office/word/2006/wordml" xmlns:wps="http://schemas.microsoft.com/office/word/2010/wordprocessingShape" mc:Ignorable="w14 w15 wp14">
+  <w:footnote w:type="separator" w:id="-1">
+    <w:p>
+      <w:pPr>
+        <w:spacing w:after="0" w:line="240" w:lineRule="auto"/>
+      </w:pPr>
+      <w:r>
+        <w:separator/>
+      </w:r>
+    </w:p>
+  </w:footnote>
+  <w:footnote w:type="continuationSeparator" w:id="0">
+    <w:p>
+      <w:pPr>
+        <w:spacing w:after="0" w:line="240" w:lineRule="auto"/>
+      </w:pPr>
+      <w:r>
+        <w:continuationSeparator/>
+      </w:r>
+    </w:p>
+  </w:footnote>
+</w:footnotes>
+</file>
+
 <file path=word/numbering.xml><?xml version="1.0" encoding="utf-8"?>
 <w:numbering xmlns:wpc="http://schemas.microsoft.com/office/word/2010/wordprocessingCanvas" xmlns:mc="http://schemas.openxmlformats.org/markup-compatibility/2006" xmlns:o="urn:schemas-microsoft-com:office:office" xmlns:r="http://schemas.openxmlformats.org/officeDocument/2006/relationships" xmlns:m="http://schemas.openxmlformats.org/officeDocument/2006/math" xmlns:v="urn:schemas-microsoft-com:vml" xmlns:wp14="http://schemas.microsoft.com/office/word/2010/wordprocessingDrawing" xmlns:wp="http://schemas.openxmlformats.org/drawingml/2006/wordprocessingDrawing" xmlns:w10="urn:schemas-microsoft-com:office:word" xmlns:w="http://schemas.openxmlformats.org/wordprocessingml/2006/main" xmlns:w14="http://schemas.microsoft.com/office/word/2010/wordml" xmlns:w15="http://schemas.microsoft.com/office/word/2012/wordml" xmlns:wpg="http://schemas.microsoft.com/office/word/2010/wordprocessingGroup" xmlns:wpi="http://schemas.microsoft.com/office/word/2010/wordprocessingInk" xmlns:wne="http://schemas.microsoft.com/office/word/2006/wordml" xmlns:wps="http://schemas.microsoft.com/office/word/2010/wordprocessingShape" mc:Ignorable="w14 w15 wp14">
   <w:abstractNum w:abstractNumId="0">
@@ -12892,6 +14154,119 @@
     </w:lvl>
   </w:abstractNum>
   <w:abstractNum w:abstractNumId="19">
+    <w:nsid w:val="42F74E57"/>
+    <w:multiLevelType w:val="hybridMultilevel"/>
+    <w:tmpl w:val="39B8AA38"/>
+    <w:lvl w:ilvl="0" w:tplc="08090001">
+      <w:start w:val="1"/>
+      <w:numFmt w:val="bullet"/>
+      <w:lvlText w:val=""/>
+      <w:lvlJc w:val="left"/>
+      <w:pPr>
+        <w:ind w:left="720" w:hanging="360"/>
+      </w:pPr>
+      <w:rPr>
+        <w:rFonts w:ascii="Symbol" w:hAnsi="Symbol" w:hint="default"/>
+      </w:rPr>
+    </w:lvl>
+    <w:lvl w:ilvl="1" w:tplc="08090003" w:tentative="1">
+      <w:start w:val="1"/>
+      <w:numFmt w:val="bullet"/>
+      <w:lvlText w:val="o"/>
+      <w:lvlJc w:val="left"/>
+      <w:pPr>
+        <w:ind w:left="1440" w:hanging="360"/>
+      </w:pPr>
+      <w:rPr>
+        <w:rFonts w:ascii="Courier New" w:hAnsi="Courier New" w:cs="Courier New" w:hint="default"/>
+      </w:rPr>
+    </w:lvl>
+    <w:lvl w:ilvl="2" w:tplc="08090005" w:tentative="1">
+      <w:start w:val="1"/>
+      <w:numFmt w:val="bullet"/>
+      <w:lvlText w:val=""/>
+      <w:lvlJc w:val="left"/>
+      <w:pPr>
+        <w:ind w:left="2160" w:hanging="360"/>
+      </w:pPr>
+      <w:rPr>
+        <w:rFonts w:ascii="Wingdings" w:hAnsi="Wingdings" w:hint="default"/>
+      </w:rPr>
+    </w:lvl>
+    <w:lvl w:ilvl="3" w:tplc="08090001" w:tentative="1">
+      <w:start w:val="1"/>
+      <w:numFmt w:val="bullet"/>
+      <w:lvlText w:val=""/>
+      <w:lvlJc w:val="left"/>
+      <w:pPr>
+        <w:ind w:left="2880" w:hanging="360"/>
+      </w:pPr>
+      <w:rPr>
+        <w:rFonts w:ascii="Symbol" w:hAnsi="Symbol" w:hint="default"/>
+      </w:rPr>
+    </w:lvl>
+    <w:lvl w:ilvl="4" w:tplc="08090003" w:tentative="1">
+      <w:start w:val="1"/>
+      <w:numFmt w:val="bullet"/>
+      <w:lvlText w:val="o"/>
+      <w:lvlJc w:val="left"/>
+      <w:pPr>
+        <w:ind w:left="3600" w:hanging="360"/>
+      </w:pPr>
+      <w:rPr>
+        <w:rFonts w:ascii="Courier New" w:hAnsi="Courier New" w:cs="Courier New" w:hint="default"/>
+      </w:rPr>
+    </w:lvl>
+    <w:lvl w:ilvl="5" w:tplc="08090005" w:tentative="1">
+      <w:start w:val="1"/>
+      <w:numFmt w:val="bullet"/>
+      <w:lvlText w:val=""/>
+      <w:lvlJc w:val="left"/>
+      <w:pPr>
+        <w:ind w:left="4320" w:hanging="360"/>
+      </w:pPr>
+      <w:rPr>
+        <w:rFonts w:ascii="Wingdings" w:hAnsi="Wingdings" w:hint="default"/>
+      </w:rPr>
+    </w:lvl>
+    <w:lvl w:ilvl="6" w:tplc="08090001" w:tentative="1">
+      <w:start w:val="1"/>
+      <w:numFmt w:val="bullet"/>
+      <w:lvlText w:val=""/>
+      <w:lvlJc w:val="left"/>
+      <w:pPr>
+        <w:ind w:left="5040" w:hanging="360"/>
+      </w:pPr>
+      <w:rPr>
+        <w:rFonts w:ascii="Symbol" w:hAnsi="Symbol" w:hint="default"/>
+      </w:rPr>
+    </w:lvl>
+    <w:lvl w:ilvl="7" w:tplc="08090003" w:tentative="1">
+      <w:start w:val="1"/>
+      <w:numFmt w:val="bullet"/>
+      <w:lvlText w:val="o"/>
+      <w:lvlJc w:val="left"/>
+      <w:pPr>
+        <w:ind w:left="5760" w:hanging="360"/>
+      </w:pPr>
+      <w:rPr>
+        <w:rFonts w:ascii="Courier New" w:hAnsi="Courier New" w:cs="Courier New" w:hint="default"/>
+      </w:rPr>
+    </w:lvl>
+    <w:lvl w:ilvl="8" w:tplc="08090005" w:tentative="1">
+      <w:start w:val="1"/>
+      <w:numFmt w:val="bullet"/>
+      <w:lvlText w:val=""/>
+      <w:lvlJc w:val="left"/>
+      <w:pPr>
+        <w:ind w:left="6480" w:hanging="360"/>
+      </w:pPr>
+      <w:rPr>
+        <w:rFonts w:ascii="Wingdings" w:hAnsi="Wingdings" w:hint="default"/>
+      </w:rPr>
+    </w:lvl>
+  </w:abstractNum>
+  <w:abstractNum w:abstractNumId="20">
     <w:nsid w:val="490C15B8"/>
     <w:multiLevelType w:val="multilevel"/>
     <w:tmpl w:val="7F764E16"/>
@@ -13036,7 +14411,7 @@
       </w:rPr>
     </w:lvl>
   </w:abstractNum>
-  <w:abstractNum w:abstractNumId="20">
+  <w:abstractNum w:abstractNumId="21">
     <w:nsid w:val="4FE41FC6"/>
     <w:multiLevelType w:val="hybridMultilevel"/>
     <w:tmpl w:val="537081CE"/>
@@ -13149,7 +14524,233 @@
       </w:rPr>
     </w:lvl>
   </w:abstractNum>
-  <w:abstractNum w:abstractNumId="21">
+  <w:abstractNum w:abstractNumId="22">
+    <w:nsid w:val="53A52326"/>
+    <w:multiLevelType w:val="hybridMultilevel"/>
+    <w:tmpl w:val="64663876"/>
+    <w:lvl w:ilvl="0" w:tplc="08090001">
+      <w:start w:val="1"/>
+      <w:numFmt w:val="bullet"/>
+      <w:lvlText w:val=""/>
+      <w:lvlJc w:val="left"/>
+      <w:pPr>
+        <w:ind w:left="720" w:hanging="360"/>
+      </w:pPr>
+      <w:rPr>
+        <w:rFonts w:ascii="Symbol" w:hAnsi="Symbol" w:hint="default"/>
+      </w:rPr>
+    </w:lvl>
+    <w:lvl w:ilvl="1" w:tplc="08090003" w:tentative="1">
+      <w:start w:val="1"/>
+      <w:numFmt w:val="bullet"/>
+      <w:lvlText w:val="o"/>
+      <w:lvlJc w:val="left"/>
+      <w:pPr>
+        <w:ind w:left="1440" w:hanging="360"/>
+      </w:pPr>
+      <w:rPr>
+        <w:rFonts w:ascii="Courier New" w:hAnsi="Courier New" w:cs="Courier New" w:hint="default"/>
+      </w:rPr>
+    </w:lvl>
+    <w:lvl w:ilvl="2" w:tplc="08090005" w:tentative="1">
+      <w:start w:val="1"/>
+      <w:numFmt w:val="bullet"/>
+      <w:lvlText w:val=""/>
+      <w:lvlJc w:val="left"/>
+      <w:pPr>
+        <w:ind w:left="2160" w:hanging="360"/>
+      </w:pPr>
+      <w:rPr>
+        <w:rFonts w:ascii="Wingdings" w:hAnsi="Wingdings" w:hint="default"/>
+      </w:rPr>
+    </w:lvl>
+    <w:lvl w:ilvl="3" w:tplc="08090001" w:tentative="1">
+      <w:start w:val="1"/>
+      <w:numFmt w:val="bullet"/>
+      <w:lvlText w:val=""/>
+      <w:lvlJc w:val="left"/>
+      <w:pPr>
+        <w:ind w:left="2880" w:hanging="360"/>
+      </w:pPr>
+      <w:rPr>
+        <w:rFonts w:ascii="Symbol" w:hAnsi="Symbol" w:hint="default"/>
+      </w:rPr>
+    </w:lvl>
+    <w:lvl w:ilvl="4" w:tplc="08090003" w:tentative="1">
+      <w:start w:val="1"/>
+      <w:numFmt w:val="bullet"/>
+      <w:lvlText w:val="o"/>
+      <w:lvlJc w:val="left"/>
+      <w:pPr>
+        <w:ind w:left="3600" w:hanging="360"/>
+      </w:pPr>
+      <w:rPr>
+        <w:rFonts w:ascii="Courier New" w:hAnsi="Courier New" w:cs="Courier New" w:hint="default"/>
+      </w:rPr>
+    </w:lvl>
+    <w:lvl w:ilvl="5" w:tplc="08090005" w:tentative="1">
+      <w:start w:val="1"/>
+      <w:numFmt w:val="bullet"/>
+      <w:lvlText w:val=""/>
+      <w:lvlJc w:val="left"/>
+      <w:pPr>
+        <w:ind w:left="4320" w:hanging="360"/>
+      </w:pPr>
+      <w:rPr>
+        <w:rFonts w:ascii="Wingdings" w:hAnsi="Wingdings" w:hint="default"/>
+      </w:rPr>
+    </w:lvl>
+    <w:lvl w:ilvl="6" w:tplc="08090001" w:tentative="1">
+      <w:start w:val="1"/>
+      <w:numFmt w:val="bullet"/>
+      <w:lvlText w:val=""/>
+      <w:lvlJc w:val="left"/>
+      <w:pPr>
+        <w:ind w:left="5040" w:hanging="360"/>
+      </w:pPr>
+      <w:rPr>
+        <w:rFonts w:ascii="Symbol" w:hAnsi="Symbol" w:hint="default"/>
+      </w:rPr>
+    </w:lvl>
+    <w:lvl w:ilvl="7" w:tplc="08090003" w:tentative="1">
+      <w:start w:val="1"/>
+      <w:numFmt w:val="bullet"/>
+      <w:lvlText w:val="o"/>
+      <w:lvlJc w:val="left"/>
+      <w:pPr>
+        <w:ind w:left="5760" w:hanging="360"/>
+      </w:pPr>
+      <w:rPr>
+        <w:rFonts w:ascii="Courier New" w:hAnsi="Courier New" w:cs="Courier New" w:hint="default"/>
+      </w:rPr>
+    </w:lvl>
+    <w:lvl w:ilvl="8" w:tplc="08090005" w:tentative="1">
+      <w:start w:val="1"/>
+      <w:numFmt w:val="bullet"/>
+      <w:lvlText w:val=""/>
+      <w:lvlJc w:val="left"/>
+      <w:pPr>
+        <w:ind w:left="6480" w:hanging="360"/>
+      </w:pPr>
+      <w:rPr>
+        <w:rFonts w:ascii="Wingdings" w:hAnsi="Wingdings" w:hint="default"/>
+      </w:rPr>
+    </w:lvl>
+  </w:abstractNum>
+  <w:abstractNum w:abstractNumId="23">
+    <w:nsid w:val="57D677AA"/>
+    <w:multiLevelType w:val="hybridMultilevel"/>
+    <w:tmpl w:val="EF0C359E"/>
+    <w:lvl w:ilvl="0" w:tplc="08090001">
+      <w:start w:val="1"/>
+      <w:numFmt w:val="bullet"/>
+      <w:lvlText w:val=""/>
+      <w:lvlJc w:val="left"/>
+      <w:pPr>
+        <w:ind w:left="720" w:hanging="360"/>
+      </w:pPr>
+      <w:rPr>
+        <w:rFonts w:ascii="Symbol" w:hAnsi="Symbol" w:hint="default"/>
+      </w:rPr>
+    </w:lvl>
+    <w:lvl w:ilvl="1" w:tplc="08090003" w:tentative="1">
+      <w:start w:val="1"/>
+      <w:numFmt w:val="bullet"/>
+      <w:lvlText w:val="o"/>
+      <w:lvlJc w:val="left"/>
+      <w:pPr>
+        <w:ind w:left="1440" w:hanging="360"/>
+      </w:pPr>
+      <w:rPr>
+        <w:rFonts w:ascii="Courier New" w:hAnsi="Courier New" w:cs="Courier New" w:hint="default"/>
+      </w:rPr>
+    </w:lvl>
+    <w:lvl w:ilvl="2" w:tplc="08090005" w:tentative="1">
+      <w:start w:val="1"/>
+      <w:numFmt w:val="bullet"/>
+      <w:lvlText w:val=""/>
+      <w:lvlJc w:val="left"/>
+      <w:pPr>
+        <w:ind w:left="2160" w:hanging="360"/>
+      </w:pPr>
+      <w:rPr>
+        <w:rFonts w:ascii="Wingdings" w:hAnsi="Wingdings" w:hint="default"/>
+      </w:rPr>
+    </w:lvl>
+    <w:lvl w:ilvl="3" w:tplc="08090001" w:tentative="1">
+      <w:start w:val="1"/>
+      <w:numFmt w:val="bullet"/>
+      <w:lvlText w:val=""/>
+      <w:lvlJc w:val="left"/>
+      <w:pPr>
+        <w:ind w:left="2880" w:hanging="360"/>
+      </w:pPr>
+      <w:rPr>
+        <w:rFonts w:ascii="Symbol" w:hAnsi="Symbol" w:hint="default"/>
+      </w:rPr>
+    </w:lvl>
+    <w:lvl w:ilvl="4" w:tplc="08090003" w:tentative="1">
+      <w:start w:val="1"/>
+      <w:numFmt w:val="bullet"/>
+      <w:lvlText w:val="o"/>
+      <w:lvlJc w:val="left"/>
+      <w:pPr>
+        <w:ind w:left="3600" w:hanging="360"/>
+      </w:pPr>
+      <w:rPr>
+        <w:rFonts w:ascii="Courier New" w:hAnsi="Courier New" w:cs="Courier New" w:hint="default"/>
+      </w:rPr>
+    </w:lvl>
+    <w:lvl w:ilvl="5" w:tplc="08090005" w:tentative="1">
+      <w:start w:val="1"/>
+      <w:numFmt w:val="bullet"/>
+      <w:lvlText w:val=""/>
+      <w:lvlJc w:val="left"/>
+      <w:pPr>
+        <w:ind w:left="4320" w:hanging="360"/>
+      </w:pPr>
+      <w:rPr>
+        <w:rFonts w:ascii="Wingdings" w:hAnsi="Wingdings" w:hint="default"/>
+      </w:rPr>
+    </w:lvl>
+    <w:lvl w:ilvl="6" w:tplc="08090001" w:tentative="1">
+      <w:start w:val="1"/>
+      <w:numFmt w:val="bullet"/>
+      <w:lvlText w:val=""/>
+      <w:lvlJc w:val="left"/>
+      <w:pPr>
+        <w:ind w:left="5040" w:hanging="360"/>
+      </w:pPr>
+      <w:rPr>
+        <w:rFonts w:ascii="Symbol" w:hAnsi="Symbol" w:hint="default"/>
+      </w:rPr>
+    </w:lvl>
+    <w:lvl w:ilvl="7" w:tplc="08090003" w:tentative="1">
+      <w:start w:val="1"/>
+      <w:numFmt w:val="bullet"/>
+      <w:lvlText w:val="o"/>
+      <w:lvlJc w:val="left"/>
+      <w:pPr>
+        <w:ind w:left="5760" w:hanging="360"/>
+      </w:pPr>
+      <w:rPr>
+        <w:rFonts w:ascii="Courier New" w:hAnsi="Courier New" w:cs="Courier New" w:hint="default"/>
+      </w:rPr>
+    </w:lvl>
+    <w:lvl w:ilvl="8" w:tplc="08090005" w:tentative="1">
+      <w:start w:val="1"/>
+      <w:numFmt w:val="bullet"/>
+      <w:lvlText w:val=""/>
+      <w:lvlJc w:val="left"/>
+      <w:pPr>
+        <w:ind w:left="6480" w:hanging="360"/>
+      </w:pPr>
+      <w:rPr>
+        <w:rFonts w:ascii="Wingdings" w:hAnsi="Wingdings" w:hint="default"/>
+      </w:rPr>
+    </w:lvl>
+  </w:abstractNum>
+  <w:abstractNum w:abstractNumId="24">
     <w:nsid w:val="5A3A26A0"/>
     <w:multiLevelType w:val="hybridMultilevel"/>
     <w:tmpl w:val="F8020642"/>
@@ -13235,7 +14836,7 @@
       </w:pPr>
     </w:lvl>
   </w:abstractNum>
-  <w:abstractNum w:abstractNumId="22">
+  <w:abstractNum w:abstractNumId="25">
     <w:nsid w:val="5E2C0E61"/>
     <w:multiLevelType w:val="hybridMultilevel"/>
     <w:tmpl w:val="DD465E12"/>
@@ -13348,7 +14949,120 @@
       </w:rPr>
     </w:lvl>
   </w:abstractNum>
-  <w:abstractNum w:abstractNumId="23">
+  <w:abstractNum w:abstractNumId="26">
+    <w:nsid w:val="65CF112A"/>
+    <w:multiLevelType w:val="hybridMultilevel"/>
+    <w:tmpl w:val="57FEFF6C"/>
+    <w:lvl w:ilvl="0" w:tplc="08090001">
+      <w:start w:val="1"/>
+      <w:numFmt w:val="bullet"/>
+      <w:lvlText w:val=""/>
+      <w:lvlJc w:val="left"/>
+      <w:pPr>
+        <w:ind w:left="720" w:hanging="360"/>
+      </w:pPr>
+      <w:rPr>
+        <w:rFonts w:ascii="Symbol" w:hAnsi="Symbol" w:hint="default"/>
+      </w:rPr>
+    </w:lvl>
+    <w:lvl w:ilvl="1" w:tplc="08090003" w:tentative="1">
+      <w:start w:val="1"/>
+      <w:numFmt w:val="bullet"/>
+      <w:lvlText w:val="o"/>
+      <w:lvlJc w:val="left"/>
+      <w:pPr>
+        <w:ind w:left="1440" w:hanging="360"/>
+      </w:pPr>
+      <w:rPr>
+        <w:rFonts w:ascii="Courier New" w:hAnsi="Courier New" w:cs="Courier New" w:hint="default"/>
+      </w:rPr>
+    </w:lvl>
+    <w:lvl w:ilvl="2" w:tplc="08090005" w:tentative="1">
+      <w:start w:val="1"/>
+      <w:numFmt w:val="bullet"/>
+      <w:lvlText w:val=""/>
+      <w:lvlJc w:val="left"/>
+      <w:pPr>
+        <w:ind w:left="2160" w:hanging="360"/>
+      </w:pPr>
+      <w:rPr>
+        <w:rFonts w:ascii="Wingdings" w:hAnsi="Wingdings" w:hint="default"/>
+      </w:rPr>
+    </w:lvl>
+    <w:lvl w:ilvl="3" w:tplc="08090001" w:tentative="1">
+      <w:start w:val="1"/>
+      <w:numFmt w:val="bullet"/>
+      <w:lvlText w:val=""/>
+      <w:lvlJc w:val="left"/>
+      <w:pPr>
+        <w:ind w:left="2880" w:hanging="360"/>
+      </w:pPr>
+      <w:rPr>
+        <w:rFonts w:ascii="Symbol" w:hAnsi="Symbol" w:hint="default"/>
+      </w:rPr>
+    </w:lvl>
+    <w:lvl w:ilvl="4" w:tplc="08090003" w:tentative="1">
+      <w:start w:val="1"/>
+      <w:numFmt w:val="bullet"/>
+      <w:lvlText w:val="o"/>
+      <w:lvlJc w:val="left"/>
+      <w:pPr>
+        <w:ind w:left="3600" w:hanging="360"/>
+      </w:pPr>
+      <w:rPr>
+        <w:rFonts w:ascii="Courier New" w:hAnsi="Courier New" w:cs="Courier New" w:hint="default"/>
+      </w:rPr>
+    </w:lvl>
+    <w:lvl w:ilvl="5" w:tplc="08090005" w:tentative="1">
+      <w:start w:val="1"/>
+      <w:numFmt w:val="bullet"/>
+      <w:lvlText w:val=""/>
+      <w:lvlJc w:val="left"/>
+      <w:pPr>
+        <w:ind w:left="4320" w:hanging="360"/>
+      </w:pPr>
+      <w:rPr>
+        <w:rFonts w:ascii="Wingdings" w:hAnsi="Wingdings" w:hint="default"/>
+      </w:rPr>
+    </w:lvl>
+    <w:lvl w:ilvl="6" w:tplc="08090001" w:tentative="1">
+      <w:start w:val="1"/>
+      <w:numFmt w:val="bullet"/>
+      <w:lvlText w:val=""/>
+      <w:lvlJc w:val="left"/>
+      <w:pPr>
+        <w:ind w:left="5040" w:hanging="360"/>
+      </w:pPr>
+      <w:rPr>
+        <w:rFonts w:ascii="Symbol" w:hAnsi="Symbol" w:hint="default"/>
+      </w:rPr>
+    </w:lvl>
+    <w:lvl w:ilvl="7" w:tplc="08090003" w:tentative="1">
+      <w:start w:val="1"/>
+      <w:numFmt w:val="bullet"/>
+      <w:lvlText w:val="o"/>
+      <w:lvlJc w:val="left"/>
+      <w:pPr>
+        <w:ind w:left="5760" w:hanging="360"/>
+      </w:pPr>
+      <w:rPr>
+        <w:rFonts w:ascii="Courier New" w:hAnsi="Courier New" w:cs="Courier New" w:hint="default"/>
+      </w:rPr>
+    </w:lvl>
+    <w:lvl w:ilvl="8" w:tplc="08090005" w:tentative="1">
+      <w:start w:val="1"/>
+      <w:numFmt w:val="bullet"/>
+      <w:lvlText w:val=""/>
+      <w:lvlJc w:val="left"/>
+      <w:pPr>
+        <w:ind w:left="6480" w:hanging="360"/>
+      </w:pPr>
+      <w:rPr>
+        <w:rFonts w:ascii="Wingdings" w:hAnsi="Wingdings" w:hint="default"/>
+      </w:rPr>
+    </w:lvl>
+  </w:abstractNum>
+  <w:abstractNum w:abstractNumId="27">
     <w:nsid w:val="6B5036F7"/>
     <w:multiLevelType w:val="multilevel"/>
     <w:tmpl w:val="979CD12A"/>
@@ -13497,7 +15211,7 @@
       </w:rPr>
     </w:lvl>
   </w:abstractNum>
-  <w:abstractNum w:abstractNumId="24">
+  <w:abstractNum w:abstractNumId="28">
     <w:nsid w:val="6DF36368"/>
     <w:multiLevelType w:val="multilevel"/>
     <w:tmpl w:val="979CD12A"/>
@@ -13646,7 +15360,7 @@
       </w:rPr>
     </w:lvl>
   </w:abstractNum>
-  <w:abstractNum w:abstractNumId="25">
+  <w:abstractNum w:abstractNumId="29">
     <w:nsid w:val="71452E9E"/>
     <w:multiLevelType w:val="multilevel"/>
     <w:tmpl w:val="645CA4A2"/>
@@ -13795,7 +15509,7 @@
       </w:rPr>
     </w:lvl>
   </w:abstractNum>
-  <w:abstractNum w:abstractNumId="26">
+  <w:abstractNum w:abstractNumId="30">
     <w:nsid w:val="749A7EAD"/>
     <w:multiLevelType w:val="hybridMultilevel"/>
     <w:tmpl w:val="FCFE4352"/>
@@ -13908,7 +15622,7 @@
       </w:rPr>
     </w:lvl>
   </w:abstractNum>
-  <w:abstractNum w:abstractNumId="27">
+  <w:abstractNum w:abstractNumId="31">
     <w:nsid w:val="75CA15F4"/>
     <w:multiLevelType w:val="hybridMultilevel"/>
     <w:tmpl w:val="DE3AE7E6"/>
@@ -14021,7 +15735,7 @@
       </w:rPr>
     </w:lvl>
   </w:abstractNum>
-  <w:abstractNum w:abstractNumId="28">
+  <w:abstractNum w:abstractNumId="32">
     <w:nsid w:val="770D0D89"/>
     <w:multiLevelType w:val="hybridMultilevel"/>
     <w:tmpl w:val="C354E902"/>
@@ -14135,7 +15849,7 @@
     </w:lvl>
   </w:abstractNum>
   <w:num w:numId="1">
-    <w:abstractNumId w:val="28"/>
+    <w:abstractNumId w:val="32"/>
   </w:num>
   <w:num w:numId="2">
     <w:abstractNumId w:val="6"/>
@@ -14153,7 +15867,7 @@
     <w:abstractNumId w:val="5"/>
   </w:num>
   <w:num w:numId="7">
-    <w:abstractNumId w:val="24"/>
+    <w:abstractNumId w:val="28"/>
   </w:num>
   <w:num w:numId="8">
     <w:abstractNumId w:val="13"/>
@@ -14162,19 +15876,19 @@
     <w:abstractNumId w:val="18"/>
   </w:num>
   <w:num w:numId="10">
-    <w:abstractNumId w:val="23"/>
+    <w:abstractNumId w:val="27"/>
   </w:num>
   <w:num w:numId="11">
     <w:abstractNumId w:val="14"/>
   </w:num>
   <w:num w:numId="12">
-    <w:abstractNumId w:val="25"/>
+    <w:abstractNumId w:val="29"/>
   </w:num>
   <w:num w:numId="13">
     <w:abstractNumId w:val="9"/>
   </w:num>
   <w:num w:numId="14">
-    <w:abstractNumId w:val="19"/>
+    <w:abstractNumId w:val="20"/>
   </w:num>
   <w:num w:numId="15">
     <w:abstractNumId w:val="17"/>
@@ -14183,16 +15897,16 @@
     <w:abstractNumId w:val="15"/>
   </w:num>
   <w:num w:numId="17">
-    <w:abstractNumId w:val="26"/>
+    <w:abstractNumId w:val="30"/>
   </w:num>
   <w:num w:numId="18">
     <w:abstractNumId w:val="3"/>
   </w:num>
   <w:num w:numId="19">
-    <w:abstractNumId w:val="21"/>
+    <w:abstractNumId w:val="24"/>
   </w:num>
   <w:num w:numId="20">
-    <w:abstractNumId w:val="20"/>
+    <w:abstractNumId w:val="21"/>
   </w:num>
   <w:num w:numId="21">
     <w:abstractNumId w:val="0"/>
@@ -14204,13 +15918,13 @@
     <w:abstractNumId w:val="1"/>
   </w:num>
   <w:num w:numId="24">
-    <w:abstractNumId w:val="22"/>
+    <w:abstractNumId w:val="25"/>
   </w:num>
   <w:num w:numId="25">
     <w:abstractNumId w:val="10"/>
   </w:num>
   <w:num w:numId="26">
-    <w:abstractNumId w:val="27"/>
+    <w:abstractNumId w:val="31"/>
   </w:num>
   <w:num w:numId="27">
     <w:abstractNumId w:val="16"/>
@@ -14220,6 +15934,18 @@
   </w:num>
   <w:num w:numId="29">
     <w:abstractNumId w:val="8"/>
+  </w:num>
+  <w:num w:numId="30">
+    <w:abstractNumId w:val="19"/>
+  </w:num>
+  <w:num w:numId="31">
+    <w:abstractNumId w:val="26"/>
+  </w:num>
+  <w:num w:numId="32">
+    <w:abstractNumId w:val="23"/>
+  </w:num>
+  <w:num w:numId="33">
+    <w:abstractNumId w:val="22"/>
   </w:num>
 </w:numbering>
 </file>
@@ -14711,7 +16437,6 @@
     <w:next w:val="Normal"/>
     <w:link w:val="Heading4Char"/>
     <w:uiPriority w:val="9"/>
-    <w:semiHidden/>
     <w:unhideWhenUsed/>
     <w:qFormat/>
     <w:rsid w:val="007156E8"/>
@@ -14848,6 +16573,7 @@
   <w:style w:type="character" w:default="1" w:styleId="DefaultParagraphFont">
     <w:name w:val="Default Paragraph Font"/>
     <w:uiPriority w:val="1"/>
+    <w:semiHidden/>
     <w:unhideWhenUsed/>
   </w:style>
   <w:style w:type="table" w:default="1" w:styleId="TableNormal">
@@ -14966,7 +16692,6 @@
     <w:basedOn w:val="DefaultParagraphFont"/>
     <w:link w:val="Heading4"/>
     <w:uiPriority w:val="9"/>
-    <w:semiHidden/>
     <w:rsid w:val="007156E8"/>
     <w:rPr>
       <w:rFonts w:asciiTheme="majorHAnsi" w:eastAsiaTheme="majorEastAsia" w:hAnsiTheme="majorHAnsi" w:cstheme="majorBidi"/>
@@ -15538,6 +17263,55 @@
       <w:spacing w:after="0" w:line="240" w:lineRule="auto"/>
     </w:pPr>
   </w:style>
+  <w:style w:type="paragraph" w:styleId="EndnoteText">
+    <w:name w:val="endnote text"/>
+    <w:basedOn w:val="Normal"/>
+    <w:link w:val="EndnoteTextChar"/>
+    <w:uiPriority w:val="99"/>
+    <w:semiHidden/>
+    <w:unhideWhenUsed/>
+    <w:rsid w:val="000F2FBB"/>
+    <w:pPr>
+      <w:spacing w:after="0" w:line="240" w:lineRule="auto"/>
+    </w:pPr>
+    <w:rPr>
+      <w:sz w:val="20"/>
+      <w:szCs w:val="20"/>
+    </w:rPr>
+  </w:style>
+  <w:style w:type="character" w:customStyle="1" w:styleId="EndnoteTextChar">
+    <w:name w:val="Endnote Text Char"/>
+    <w:basedOn w:val="DefaultParagraphFont"/>
+    <w:link w:val="EndnoteText"/>
+    <w:uiPriority w:val="99"/>
+    <w:semiHidden/>
+    <w:rsid w:val="000F2FBB"/>
+    <w:rPr>
+      <w:sz w:val="20"/>
+      <w:szCs w:val="20"/>
+    </w:rPr>
+  </w:style>
+  <w:style w:type="character" w:styleId="EndnoteReference">
+    <w:name w:val="endnote reference"/>
+    <w:basedOn w:val="DefaultParagraphFont"/>
+    <w:uiPriority w:val="99"/>
+    <w:semiHidden/>
+    <w:unhideWhenUsed/>
+    <w:rsid w:val="000F2FBB"/>
+    <w:rPr>
+      <w:vertAlign w:val="superscript"/>
+    </w:rPr>
+  </w:style>
+  <w:style w:type="character" w:styleId="PlaceholderText">
+    <w:name w:val="Placeholder Text"/>
+    <w:basedOn w:val="DefaultParagraphFont"/>
+    <w:uiPriority w:val="99"/>
+    <w:semiHidden/>
+    <w:rsid w:val="008933BF"/>
+    <w:rPr>
+      <w:color w:val="808080"/>
+    </w:rPr>
+  </w:style>
 </w:styles>
 </file>
 
@@ -15788,9 +17562,13 @@
   <w:rsids>
     <w:rsidRoot w:val="001F14B2"/>
     <w:rsid w:val="001F14B2"/>
+    <w:rsid w:val="00221C00"/>
+    <w:rsid w:val="00262CAE"/>
     <w:rsid w:val="007E18E6"/>
+    <w:rsid w:val="009732D0"/>
     <w:rsid w:val="00C107EE"/>
     <w:rsid w:val="00E25F9A"/>
+    <w:rsid w:val="00EE7D6E"/>
   </w:rsids>
   <m:mathPr>
     <m:mathFont m:val="Cambria Math"/>
@@ -16266,6 +18044,16 @@
     <w:name w:val="24E2EBADC7B84ECDBB10E8E3D3B5CFCB"/>
     <w:rsid w:val="00E25F9A"/>
   </w:style>
+  <w:style w:type="character" w:styleId="PlaceholderText">
+    <w:name w:val="Placeholder Text"/>
+    <w:basedOn w:val="DefaultParagraphFont"/>
+    <w:uiPriority w:val="99"/>
+    <w:semiHidden/>
+    <w:rsid w:val="00262CAE"/>
+    <w:rPr>
+      <w:color w:val="808080"/>
+    </w:rPr>
+  </w:style>
 </w:styles>
 </file>
 
@@ -16551,9 +18339,80 @@
 <file path=customXml/item2.xml><?xml version="1.0" encoding="utf-8"?>
 <b:Sources xmlns:b="http://schemas.openxmlformats.org/officeDocument/2006/bibliography" xmlns="http://schemas.openxmlformats.org/officeDocument/2006/bibliography" SelectedStyle="\HarvardAnglia2008OfficeOnline.xsl" StyleName="Harvard - Anglia" Version="2008">
   <b:Source>
+    <b:Tag>Ken00</b:Tag>
+    <b:SourceType>Book</b:SourceType>
+    <b:Guid>{4718DBEF-109A-4D35-B41E-AC03703690C0}</b:Guid>
+    <b:Author>
+      <b:Author>
+        <b:NameList>
+          <b:Person>
+            <b:Last>Beck</b:Last>
+            <b:First>Kent</b:First>
+          </b:Person>
+        </b:NameList>
+      </b:Author>
+    </b:Author>
+    <b:Title>Extreme Programming Explained</b:Title>
+    <b:Year>2000</b:Year>
+    <b:Publisher>Addison-Wesley Professional</b:Publisher>
+    <b:RefOrder>2</b:RefOrder>
+  </b:Source>
+  <b:Source>
+    <b:Tag>MAA05</b:Tag>
+    <b:SourceType>Report</b:SourceType>
+    <b:Guid>{EF5C17C8-6E7E-467E-8F8E-3B4E8547B40C}</b:Guid>
+    <b:Title>A Comparison between Agile and Traditional Software Development Methodologies</b:Title>
+    <b:Year>2005</b:Year>
+    <b:Author>
+      <b:Author>
+        <b:NameList>
+          <b:Person>
+            <b:Last>Awad</b:Last>
+            <b:First>M.</b:First>
+            <b:Middle>A.</b:Middle>
+          </b:Person>
+        </b:NameList>
+      </b:Author>
+    </b:Author>
+    <b:RefOrder>3</b:RefOrder>
+  </b:Source>
+  <b:Source>
+    <b:Tag>Ave00</b:Tag>
+    <b:SourceType>JournalArticle</b:SourceType>
+    <b:Guid>{DB9069A9-7522-417D-94AE-4D39CBEDEC3F}</b:Guid>
+    <b:Title>Mental Maze Solving</b:Title>
+    <b:Year>2000</b:Year>
+    <b:JournalName>Journal of Cognitive Neuroscience</b:JournalName>
+    <b:Pages>813-827</b:Pages>
+    <b:Volume>12</b:Volume>
+    <b:Issue>5</b:Issue>
+    <b:Author>
+      <b:Author>
+        <b:NameList>
+          <b:Person>
+            <b:Last>Crowe</b:Last>
+            <b:Middle>A</b:Middle>
+            <b:First>David</b:First>
+          </b:Person>
+          <b:Person>
+            <b:Last>Averbeck</b:Last>
+            <b:Middle>Bruno</b:Middle>
+            <b:First>B</b:First>
+          </b:Person>
+          <b:Person>
+            <b:Last>Chafee</b:Last>
+            <b:Middle>V</b:Middle>
+            <b:First>Matthew</b:First>
+          </b:Person>
+        </b:NameList>
+      </b:Author>
+    </b:Author>
+    <b:RefOrder>6</b:RefOrder>
+  </b:Source>
+  <b:Source>
     <b:Tag>Fer01</b:Tag>
     <b:SourceType>Book</b:SourceType>
-    <b:Guid>{6AE775D9-5321-429F-AEB4-780E7742DD29}</b:Guid>
+    <b:Guid>{987C9F9E-49B9-4377-82D8-C2DCFE181FD0}</b:Guid>
     <b:Title>Building Robots with LEGO Mindstorms</b:Title>
     <b:Year>2001</b:Year>
     <b:Author>
@@ -16566,6 +18425,10 @@
           <b:Person>
             <b:Last>Ferrari</b:Last>
             <b:First>Giulio</b:First>
+          </b:Person>
+          <b:Person>
+            <b:Last>Hempel</b:Last>
+            <b:First>Ralph</b:First>
           </b:Person>
         </b:NameList>
       </b:Author>
@@ -16582,6 +18445,186 @@
         </b:NameList>
       </b:BookAuthor>
     </b:Author>
+    <b:Publisher>Syngress</b:Publisher>
+    <b:RefOrder>5</b:RefOrder>
+  </b:Source>
+  <b:Source>
+    <b:Tag>Küh96</b:Tag>
+    <b:SourceType>Report</b:SourceType>
+    <b:Guid>{86A6001F-48C4-4961-A77E-6511030A95FF}</b:Guid>
+    <b:Title>Design Patterns for the Implementation of Graph Algorithms</b:Title>
+    <b:Year>1996</b:Year>
+    <b:Publisher>Berlin Technical University</b:Publisher>
+    <b:City>Berlin</b:City>
+    <b:Author>
+      <b:Author>
+        <b:NameList>
+          <b:Person>
+            <b:Last>Kühl</b:Last>
+            <b:First>Dietmar</b:First>
+          </b:Person>
+        </b:NameList>
+      </b:Author>
+    </b:Author>
+    <b:RefOrder>8</b:RefOrder>
+  </b:Source>
+  <b:Source>
+    <b:Tag>Wei09</b:Tag>
+    <b:SourceType>ElectronicSource</b:SourceType>
+    <b:Guid>{C77CC0A9-AC5A-4ECF-B68E-E2971FB6B06C}</b:Guid>
+    <b:Title>Global Optimization Algorithms - Theory and Application</b:Title>
+    <b:Year>2009</b:Year>
+    <b:Author>
+      <b:Author>
+        <b:NameList>
+          <b:Person>
+            <b:Last>Weise</b:Last>
+            <b:First>Thomas</b:First>
+          </b:Person>
+        </b:NameList>
+      </b:Author>
+    </b:Author>
+    <b:RefOrder>9</b:RefOrder>
+  </b:Source>
+  <b:Source>
+    <b:Tag>Lar03</b:Tag>
+    <b:SourceType>Book</b:SourceType>
+    <b:Guid>{AA004271-00C6-42A3-A85D-425BEF46DEDB}</b:Guid>
+    <b:Title>Agile and Iterative Development: A Manager's Guide</b:Title>
+    <b:Year>2003</b:Year>
+    <b:Publisher>Addison Wesley</b:Publisher>
+    <b:Author>
+      <b:Author>
+        <b:NameList>
+          <b:Person>
+            <b:Last>Larman</b:Last>
+            <b:First>Craig</b:First>
+          </b:Person>
+        </b:NameList>
+      </b:Author>
+    </b:Author>
+    <b:RefOrder>4</b:RefOrder>
+  </b:Source>
+  <b:Source>
+    <b:Tag>Mil09</b:Tag>
+    <b:SourceType>Book</b:SourceType>
+    <b:Guid>{086CE2BE-8A9B-4C48-84B7-415F41DA5C92}</b:Guid>
+    <b:Title>Artificial Intelligence for Games</b:Title>
+    <b:Year>2009</b:Year>
+    <b:Publisher>CRC Press</b:Publisher>
+    <b:Edition>2nd</b:Edition>
+    <b:Author>
+      <b:Author>
+        <b:NameList>
+          <b:Person>
+            <b:Last>Millington</b:Last>
+            <b:First>Ian</b:First>
+          </b:Person>
+        </b:NameList>
+      </b:Author>
+    </b:Author>
+    <b:RefOrder>7</b:RefOrder>
+  </b:Source>
+  <b:Source>
+    <b:Tag>Mis</b:Tag>
+    <b:SourceType>Report</b:SourceType>
+    <b:Guid>{0B33D72B-9A4C-48C0-9F08-C92BA76F8ED7}</b:Guid>
+    <b:Title>Maze Solving Algorithms for Micro Mouse</b:Title>
+    <b:Author>
+      <b:Author>
+        <b:NameList>
+          <b:Person>
+            <b:Last>Mishra</b:Last>
+            <b:First>Swati</b:First>
+          </b:Person>
+          <b:Person>
+            <b:Last>Bande</b:Last>
+            <b:First>Pankaj</b:First>
+          </b:Person>
+        </b:NameList>
+      </b:Author>
+    </b:Author>
+    <b:Year>2008</b:Year>
+    <b:Publisher>IEEE</b:Publisher>
+    <b:RefOrder>10</b:RefOrder>
+  </b:Source>
+  <b:Source>
+    <b:Tag>Sha09</b:Tag>
+    <b:SourceType>Report</b:SourceType>
+    <b:Guid>{469BBFD7-B941-4A1B-ABD6-F1D67F4CF443}</b:Guid>
+    <b:Title>Algorithms for Micro-mouse</b:Title>
+    <b:Year>2009</b:Year>
+    <b:Publisher>Kaizen Robeonics</b:Publisher>
+    <b:Author>
+      <b:Author>
+        <b:NameList>
+          <b:Person>
+            <b:Last>Sharma</b:Last>
+            <b:First>Manoj</b:First>
+          </b:Person>
+        </b:NameList>
+      </b:Author>
+    </b:Author>
+    <b:RefOrder>11</b:RefOrder>
+  </b:Source>
+  <b:Source>
+    <b:Tag>Sad10</b:Tag>
+    <b:SourceType>Report</b:SourceType>
+    <b:Guid>{C4361893-9C9A-424B-A344-FE9C3760E8FE}</b:Guid>
+    <b:Title>A Comprehensive and Comparative Study of Maze-Solving Techniques by Implementing Graph Theory</b:Title>
+    <b:Year>2010</b:Year>
+    <b:Publisher>Islamic University of Technology</b:Publisher>
+    <b:City>Dhaka, Bangladesh</b:City>
+    <b:Author>
+      <b:Author>
+        <b:NameList>
+          <b:Person>
+            <b:Last>Sadik</b:Last>
+            <b:Middle>M. J</b:Middle>
+            <b:First>Adil</b:First>
+          </b:Person>
+          <b:Person>
+            <b:Last>Dhali</b:Last>
+            <b:Middle>A</b:Middle>
+            <b:First>Maruf</b:First>
+          </b:Person>
+          <b:Person>
+            <b:Last>Farid</b:Last>
+            <b:Middle>M. A. B</b:Middle>
+            <b:First>Hasib </b:First>
+          </b:Person>
+          <b:Person>
+            <b:Last>Rashid</b:Last>
+            <b:Middle>U</b:Middle>
+            <b:First>Tafhim</b:First>
+          </b:Person>
+          <b:Person>
+            <b:Last>Syeed</b:Last>
+            <b:First>A</b:First>
+          </b:Person>
+        </b:NameList>
+      </b:Author>
+    </b:Author>
+    <b:RefOrder>12</b:RefOrder>
+  </b:Source>
+  <b:Source>
+    <b:Tag>Dav01</b:Tag>
+    <b:SourceType>Report</b:SourceType>
+    <b:Guid>{CACAA537-499A-494D-97B1-2970FAD99459}</b:Guid>
+    <b:Title>Analysis of Micromouse Maze Solving Algorithms</b:Title>
+    <b:Year>2001</b:Year>
+    <b:Publisher>Portland State University</b:Publisher>
+    <b:Author>
+      <b:Author>
+        <b:NameList>
+          <b:Person>
+            <b:Last>Willardson</b:Last>
+            <b:Middle>M</b:Middle>
+            <b:First>David</b:First>
+          </b:Person>
+        </b:NameList>
+      </b:Author>
+    </b:Author>
     <b:RefOrder>1</b:RefOrder>
   </b:Source>
 </b:Sources>
@@ -16596,7 +18639,7 @@
 </file>
 
 <file path=customXml/itemProps2.xml><?xml version="1.0" encoding="utf-8"?>
-<ds:datastoreItem xmlns:ds="http://schemas.openxmlformats.org/officeDocument/2006/customXml" ds:itemID="{96380F59-75E1-4002-9BC0-3B2BC888137F}">
+<ds:datastoreItem xmlns:ds="http://schemas.openxmlformats.org/officeDocument/2006/customXml" ds:itemID="{CD13CA68-08C1-4B0D-94B4-4ADDEC8126D1}">
   <ds:schemaRefs>
     <ds:schemaRef ds:uri="http://schemas.openxmlformats.org/officeDocument/2006/bibliography"/>
   </ds:schemaRefs>
